--- a/Documentation/UseCaseTesting.docx
+++ b/Documentation/UseCaseTesting.docx
@@ -862,11 +862,11 @@
         <w:tblLook w:val="04A0" w:firstRow="1" w:lastRow="0" w:firstColumn="1" w:lastColumn="0" w:noHBand="0" w:noVBand="1"/>
       </w:tblPr>
       <w:tblGrid>
-        <w:gridCol w:w="1419"/>
-        <w:gridCol w:w="2526"/>
-        <w:gridCol w:w="2526"/>
-        <w:gridCol w:w="1888"/>
-        <w:gridCol w:w="1001"/>
+        <w:gridCol w:w="1575"/>
+        <w:gridCol w:w="2470"/>
+        <w:gridCol w:w="2470"/>
+        <w:gridCol w:w="1853"/>
+        <w:gridCol w:w="992"/>
       </w:tblGrid>
       <w:tr>
         <w:trPr>
@@ -1362,7 +1362,23 @@
                 <w:bCs/>
                 <w:color w:val="000000" w:themeColor="text1"/>
               </w:rPr>
-              <w:t>1-Insert movie data</w:t>
+              <w:t xml:space="preserve">1-Insert </w:t>
+            </w:r>
+            <w:r>
+              <w:rPr>
+                <w:b/>
+                <w:bCs/>
+                <w:color w:val="000000" w:themeColor="text1"/>
+              </w:rPr>
+              <w:t>Customer</w:t>
+            </w:r>
+            <w:r>
+              <w:rPr>
+                <w:b/>
+                <w:bCs/>
+                <w:color w:val="000000" w:themeColor="text1"/>
+              </w:rPr>
+              <w:t xml:space="preserve"> data</w:t>
             </w:r>
           </w:p>
         </w:tc>
@@ -1416,21 +1432,7 @@
               <w:rPr>
                 <w:color w:val="000000" w:themeColor="text1"/>
               </w:rPr>
-              <w:t xml:space="preserve">Bob </w:t>
-            </w:r>
-            <w:proofErr w:type="spellStart"/>
-            <w:r>
-              <w:rPr>
-                <w:color w:val="000000" w:themeColor="text1"/>
-              </w:rPr>
-              <w:t>Bobson</w:t>
-            </w:r>
-            <w:proofErr w:type="spellEnd"/>
-            <w:r>
-              <w:rPr>
-                <w:color w:val="000000" w:themeColor="text1"/>
-              </w:rPr>
-              <w:t>, user123, +45 12345678, password</w:t>
+              <w:t>Bob Bobson, user123, +45 12345678, password</w:t>
             </w:r>
           </w:p>
         </w:tc>
@@ -1829,11 +1831,11 @@
         <w:tblLook w:val="04A0" w:firstRow="1" w:lastRow="0" w:firstColumn="1" w:lastColumn="0" w:noHBand="0" w:noVBand="1"/>
       </w:tblPr>
       <w:tblGrid>
-        <w:gridCol w:w="1541"/>
-        <w:gridCol w:w="2861"/>
-        <w:gridCol w:w="1216"/>
-        <w:gridCol w:w="2683"/>
-        <w:gridCol w:w="1059"/>
+        <w:gridCol w:w="1694"/>
+        <w:gridCol w:w="2791"/>
+        <w:gridCol w:w="1207"/>
+        <w:gridCol w:w="2621"/>
+        <w:gridCol w:w="1047"/>
       </w:tblGrid>
       <w:tr>
         <w:trPr>
@@ -1934,18 +1936,7 @@
                 <w:sz w:val="22"/>
                 <w:szCs w:val="22"/>
               </w:rPr>
-              <w:t xml:space="preserve">Test Case </w:t>
-            </w:r>
-            <w:r>
-              <w:rPr>
-                <w:rFonts w:ascii="Arial" w:hAnsi="Arial" w:cs="Arial"/>
-                <w:b/>
-                <w:bCs/>
-                <w:color w:val="000000"/>
-                <w:sz w:val="22"/>
-                <w:szCs w:val="22"/>
-              </w:rPr>
-              <w:t>2</w:t>
+              <w:t>Test Case 2</w:t>
             </w:r>
           </w:p>
         </w:tc>
@@ -2341,7 +2332,23 @@
                 <w:color w:val="000000" w:themeColor="text1"/>
               </w:rPr>
               <w:lastRenderedPageBreak/>
-              <w:t>1-Insert movie data</w:t>
+              <w:t xml:space="preserve">1-Insert </w:t>
+            </w:r>
+            <w:r>
+              <w:rPr>
+                <w:b/>
+                <w:bCs/>
+                <w:color w:val="000000" w:themeColor="text1"/>
+              </w:rPr>
+              <w:t>Customer</w:t>
+            </w:r>
+            <w:r>
+              <w:rPr>
+                <w:b/>
+                <w:bCs/>
+                <w:color w:val="000000" w:themeColor="text1"/>
+              </w:rPr>
+              <w:t xml:space="preserve"> data</w:t>
             </w:r>
           </w:p>
         </w:tc>
@@ -2429,21 +2436,7 @@
                 <w:rFonts w:ascii="Arial" w:hAnsi="Arial" w:cs="Arial"/>
                 <w:color w:val="000000"/>
               </w:rPr>
-              <w:t xml:space="preserve">No </w:t>
-            </w:r>
-            <w:r>
-              <w:rPr>
-                <w:rFonts w:ascii="Arial" w:hAnsi="Arial" w:cs="Arial"/>
-                <w:color w:val="000000"/>
-              </w:rPr>
-              <w:t>User</w:t>
-            </w:r>
-            <w:r>
-              <w:rPr>
-                <w:rFonts w:ascii="Arial" w:hAnsi="Arial" w:cs="Arial"/>
-                <w:color w:val="000000"/>
-              </w:rPr>
-              <w:t xml:space="preserve"> is added. End of the sequence</w:t>
+              <w:t>No User is added. End of the sequence</w:t>
             </w:r>
           </w:p>
         </w:tc>
@@ -2815,11 +2808,11 @@
         <w:tblLook w:val="04A0" w:firstRow="1" w:lastRow="0" w:firstColumn="1" w:lastColumn="0" w:noHBand="0" w:noVBand="1"/>
       </w:tblPr>
       <w:tblGrid>
-        <w:gridCol w:w="1541"/>
-        <w:gridCol w:w="2861"/>
-        <w:gridCol w:w="1216"/>
-        <w:gridCol w:w="2683"/>
-        <w:gridCol w:w="1059"/>
+        <w:gridCol w:w="1694"/>
+        <w:gridCol w:w="2791"/>
+        <w:gridCol w:w="1207"/>
+        <w:gridCol w:w="2621"/>
+        <w:gridCol w:w="1047"/>
       </w:tblGrid>
       <w:tr>
         <w:trPr>
@@ -2920,40 +2913,7 @@
                 <w:sz w:val="22"/>
                 <w:szCs w:val="22"/>
               </w:rPr>
-              <w:t>Test</w:t>
-            </w:r>
-            <w:r>
-              <w:rPr>
-                <w:rFonts w:ascii="Arial" w:hAnsi="Arial" w:cs="Arial"/>
-                <w:b/>
-                <w:bCs/>
-                <w:color w:val="000000"/>
-                <w:sz w:val="22"/>
-                <w:szCs w:val="22"/>
-              </w:rPr>
-              <w:t xml:space="preserve"> </w:t>
-            </w:r>
-            <w:r>
-              <w:rPr>
-                <w:rFonts w:ascii="Arial" w:hAnsi="Arial" w:cs="Arial"/>
-                <w:b/>
-                <w:bCs/>
-                <w:color w:val="000000"/>
-                <w:sz w:val="22"/>
-                <w:szCs w:val="22"/>
-              </w:rPr>
-              <w:t xml:space="preserve">Case </w:t>
-            </w:r>
-            <w:r>
-              <w:rPr>
-                <w:rFonts w:ascii="Arial" w:hAnsi="Arial" w:cs="Arial"/>
-                <w:b/>
-                <w:bCs/>
-                <w:color w:val="000000"/>
-                <w:sz w:val="22"/>
-                <w:szCs w:val="22"/>
-              </w:rPr>
-              <w:t>3</w:t>
+              <w:t>Test Case 3</w:t>
             </w:r>
           </w:p>
         </w:tc>
@@ -3348,7 +3308,23 @@
                 <w:bCs/>
                 <w:color w:val="000000" w:themeColor="text1"/>
               </w:rPr>
-              <w:t>1-Insert movie data</w:t>
+              <w:t xml:space="preserve">1-Insert </w:t>
+            </w:r>
+            <w:r>
+              <w:rPr>
+                <w:b/>
+                <w:bCs/>
+                <w:color w:val="000000" w:themeColor="text1"/>
+              </w:rPr>
+              <w:t>Customer</w:t>
+            </w:r>
+            <w:r>
+              <w:rPr>
+                <w:b/>
+                <w:bCs/>
+                <w:color w:val="000000" w:themeColor="text1"/>
+              </w:rPr>
+              <w:t xml:space="preserve"> data</w:t>
             </w:r>
           </w:p>
         </w:tc>
@@ -6828,18 +6804,7 @@
                 <w:sz w:val="22"/>
                 <w:szCs w:val="22"/>
               </w:rPr>
-              <w:t xml:space="preserve">Test Case </w:t>
-            </w:r>
-            <w:r>
-              <w:rPr>
-                <w:rFonts w:ascii="Arial" w:hAnsi="Arial" w:cs="Arial"/>
-                <w:b/>
-                <w:bCs/>
-                <w:color w:val="000000"/>
-                <w:sz w:val="22"/>
-                <w:szCs w:val="22"/>
-              </w:rPr>
-              <w:t>2</w:t>
+              <w:t>Test Case 2</w:t>
             </w:r>
           </w:p>
         </w:tc>
@@ -7796,18 +7761,7 @@
                 <w:sz w:val="22"/>
                 <w:szCs w:val="22"/>
               </w:rPr>
-              <w:t xml:space="preserve">Test Case </w:t>
-            </w:r>
-            <w:r>
-              <w:rPr>
-                <w:rFonts w:ascii="Arial" w:hAnsi="Arial" w:cs="Arial"/>
-                <w:b/>
-                <w:bCs/>
-                <w:color w:val="000000"/>
-                <w:sz w:val="22"/>
-                <w:szCs w:val="22"/>
-              </w:rPr>
-              <w:t>3</w:t>
+              <w:t>Test Case 3</w:t>
             </w:r>
           </w:p>
         </w:tc>
@@ -9552,15 +9506,7 @@
                 <w:bCs/>
                 <w:color w:val="000000" w:themeColor="text1"/>
               </w:rPr>
-              <w:t xml:space="preserve">Go to the </w:t>
-            </w:r>
-            <w:r>
-              <w:rPr>
-                <w:b/>
-                <w:bCs/>
-                <w:color w:val="000000" w:themeColor="text1"/>
-              </w:rPr>
-              <w:t>Shopping Cart</w:t>
+              <w:t>Go to the Shopping Cart</w:t>
             </w:r>
           </w:p>
         </w:tc>
@@ -9635,19 +9581,7 @@
               <w:rPr>
                 <w:color w:val="000000" w:themeColor="text1"/>
               </w:rPr>
-              <w:t>The system displays a list of products</w:t>
-            </w:r>
-            <w:r>
-              <w:rPr>
-                <w:color w:val="000000" w:themeColor="text1"/>
-              </w:rPr>
-              <w:t xml:space="preserve"> in the Shopping Cart</w:t>
-            </w:r>
-            <w:r>
-              <w:rPr>
-                <w:color w:val="000000" w:themeColor="text1"/>
-              </w:rPr>
-              <w:t xml:space="preserve"> </w:t>
+              <w:t xml:space="preserve">The system displays a list of products in the Shopping Cart </w:t>
             </w:r>
           </w:p>
         </w:tc>
@@ -9992,13 +9926,8 @@
         <w:pStyle w:val="Heading2"/>
       </w:pPr>
       <w:r>
-        <w:t xml:space="preserve">Exception </w:t>
+        <w:t>Exception Sequance</w:t>
       </w:r>
-      <w:proofErr w:type="spellStart"/>
-      <w:r>
-        <w:t>Sequance</w:t>
-      </w:r>
-      <w:proofErr w:type="spellEnd"/>
     </w:p>
     <w:tbl>
       <w:tblPr>
@@ -10201,18 +10130,8 @@
                 <w:bCs/>
                 <w:color w:val="000000" w:themeColor="text1"/>
               </w:rPr>
-              <w:t>.</w:t>
-            </w:r>
-            <w:proofErr w:type="gramStart"/>
-            <w:r>
-              <w:rPr>
-                <w:b/>
-                <w:bCs/>
-                <w:color w:val="000000" w:themeColor="text1"/>
-              </w:rPr>
-              <w:t>a.i</w:t>
-            </w:r>
-            <w:proofErr w:type="gramEnd"/>
+              <w:t>.a.i</w:t>
+            </w:r>
           </w:p>
         </w:tc>
         <w:tc>
@@ -10897,15 +10816,7 @@
                 <w:bCs/>
                 <w:color w:val="000000" w:themeColor="text1"/>
               </w:rPr>
-              <w:t xml:space="preserve"> </w:t>
-            </w:r>
-            <w:r>
-              <w:rPr>
-                <w:b/>
-                <w:bCs/>
-                <w:color w:val="000000" w:themeColor="text1"/>
-              </w:rPr>
-              <w:t>Filter the list of products</w:t>
+              <w:t xml:space="preserve"> Filter the list of products</w:t>
             </w:r>
           </w:p>
         </w:tc>
@@ -10992,19 +10903,7 @@
               <w:rPr>
                 <w:color w:val="000000" w:themeColor="text1"/>
               </w:rPr>
-              <w:t xml:space="preserve">The </w:t>
-            </w:r>
-            <w:r>
-              <w:rPr>
-                <w:color w:val="000000" w:themeColor="text1"/>
-              </w:rPr>
-              <w:t>product doesn’t exist. End of sequence.</w:t>
-            </w:r>
-            <w:r>
-              <w:rPr>
-                <w:color w:val="000000" w:themeColor="text1"/>
-              </w:rPr>
-              <w:t xml:space="preserve"> </w:t>
+              <w:t xml:space="preserve">The product doesn’t exist. End of sequence. </w:t>
             </w:r>
           </w:p>
         </w:tc>
@@ -11533,26 +11432,8 @@
                 <w:bCs/>
                 <w:color w:val="000000" w:themeColor="text1"/>
               </w:rPr>
-              <w:t>.</w:t>
-            </w:r>
-            <w:proofErr w:type="gramStart"/>
-            <w:r>
-              <w:rPr>
-                <w:b/>
-                <w:bCs/>
-                <w:color w:val="000000" w:themeColor="text1"/>
-              </w:rPr>
-              <w:t>b</w:t>
-            </w:r>
-            <w:r>
-              <w:rPr>
-                <w:b/>
-                <w:bCs/>
-                <w:color w:val="000000" w:themeColor="text1"/>
-              </w:rPr>
-              <w:t>.i</w:t>
-            </w:r>
-            <w:proofErr w:type="gramEnd"/>
+              <w:t>.b.i</w:t>
+            </w:r>
           </w:p>
         </w:tc>
         <w:tc>
@@ -12311,19 +12192,7 @@
               <w:rPr>
                 <w:color w:val="000000" w:themeColor="text1"/>
               </w:rPr>
-              <w:t xml:space="preserve">The </w:t>
-            </w:r>
-            <w:r>
-              <w:rPr>
-                <w:color w:val="000000" w:themeColor="text1"/>
-              </w:rPr>
-              <w:t>Shopping Cart is empty. End of sequence.</w:t>
-            </w:r>
-            <w:r>
-              <w:rPr>
-                <w:color w:val="000000" w:themeColor="text1"/>
-              </w:rPr>
-              <w:t xml:space="preserve"> </w:t>
+              <w:t xml:space="preserve">The Shopping Cart is empty. End of sequence. </w:t>
             </w:r>
           </w:p>
         </w:tc>
@@ -16129,18 +15998,7 @@
                 <w:sz w:val="22"/>
                 <w:szCs w:val="22"/>
               </w:rPr>
-              <w:t xml:space="preserve">Test Case </w:t>
-            </w:r>
-            <w:r>
-              <w:rPr>
-                <w:rFonts w:ascii="Arial" w:hAnsi="Arial" w:cs="Arial"/>
-                <w:b/>
-                <w:bCs/>
-                <w:color w:val="000000"/>
-                <w:sz w:val="22"/>
-                <w:szCs w:val="22"/>
-              </w:rPr>
-              <w:t>2</w:t>
+              <w:t>Test Case 2</w:t>
             </w:r>
           </w:p>
         </w:tc>
@@ -19826,10 +19684,1121 @@
     </w:p>
     <w:p>
       <w:pPr>
+        <w:pStyle w:val="Title"/>
+      </w:pPr>
+      <w:r>
+        <w:lastRenderedPageBreak/>
+        <w:t>View</w:t>
+      </w:r>
+      <w:r>
+        <w:t xml:space="preserve"> products</w:t>
+      </w:r>
+    </w:p>
+    <w:p>
+      <w:pPr>
         <w:pStyle w:val="NormalWeb"/>
         <w:spacing w:before="240" w:beforeAutospacing="0" w:after="240" w:afterAutospacing="0"/>
       </w:pPr>
+      <w:r>
+        <w:t>Base sequence:</w:t>
+      </w:r>
     </w:p>
+    <w:tbl>
+      <w:tblPr>
+        <w:tblW w:w="0" w:type="auto"/>
+        <w:tblCellMar>
+          <w:top w:w="15" w:type="dxa"/>
+          <w:left w:w="15" w:type="dxa"/>
+          <w:bottom w:w="15" w:type="dxa"/>
+          <w:right w:w="15" w:type="dxa"/>
+        </w:tblCellMar>
+        <w:tblLook w:val="04A0" w:firstRow="1" w:lastRow="0" w:firstColumn="1" w:lastColumn="0" w:noHBand="0" w:noVBand="1"/>
+      </w:tblPr>
+      <w:tblGrid>
+        <w:gridCol w:w="610"/>
+        <w:gridCol w:w="1097"/>
+      </w:tblGrid>
+      <w:tr>
+        <w:trPr>
+          <w:trHeight w:val="276"/>
+        </w:trPr>
+        <w:tc>
+          <w:tcPr>
+            <w:tcW w:w="0" w:type="auto"/>
+            <w:tcBorders>
+              <w:top w:val="single" w:sz="8" w:space="0" w:color="000000"/>
+              <w:bottom w:val="single" w:sz="8" w:space="0" w:color="000000"/>
+            </w:tcBorders>
+            <w:tcMar>
+              <w:top w:w="100" w:type="dxa"/>
+              <w:left w:w="100" w:type="dxa"/>
+              <w:bottom w:w="100" w:type="dxa"/>
+              <w:right w:w="100" w:type="dxa"/>
+            </w:tcMar>
+            <w:hideMark/>
+          </w:tcPr>
+          <w:p>
+            <w:pPr>
+              <w:spacing w:after="0" w:line="240" w:lineRule="auto"/>
+              <w:rPr>
+                <w:b/>
+                <w:bCs/>
+                <w:color w:val="000000" w:themeColor="text1"/>
+              </w:rPr>
+            </w:pPr>
+            <w:r>
+              <w:rPr>
+                <w:b/>
+                <w:bCs/>
+                <w:color w:val="000000" w:themeColor="text1"/>
+              </w:rPr>
+              <w:t>Step</w:t>
+            </w:r>
+          </w:p>
+        </w:tc>
+        <w:tc>
+          <w:tcPr>
+            <w:tcW w:w="0" w:type="auto"/>
+            <w:tcBorders>
+              <w:top w:val="single" w:sz="8" w:space="0" w:color="000000"/>
+              <w:bottom w:val="single" w:sz="8" w:space="0" w:color="000000"/>
+            </w:tcBorders>
+            <w:tcMar>
+              <w:top w:w="100" w:type="dxa"/>
+              <w:left w:w="100" w:type="dxa"/>
+              <w:bottom w:w="100" w:type="dxa"/>
+              <w:right w:w="100" w:type="dxa"/>
+            </w:tcMar>
+            <w:hideMark/>
+          </w:tcPr>
+          <w:p>
+            <w:pPr>
+              <w:spacing w:after="0" w:line="240" w:lineRule="auto"/>
+              <w:rPr>
+                <w:b/>
+                <w:bCs/>
+                <w:color w:val="000000" w:themeColor="text1"/>
+              </w:rPr>
+            </w:pPr>
+            <w:r>
+              <w:rPr>
+                <w:b/>
+                <w:bCs/>
+                <w:color w:val="000000" w:themeColor="text1"/>
+              </w:rPr>
+              <w:t>TC1</w:t>
+            </w:r>
+          </w:p>
+        </w:tc>
+      </w:tr>
+      <w:tr>
+        <w:trPr>
+          <w:trHeight w:val="240"/>
+        </w:trPr>
+        <w:tc>
+          <w:tcPr>
+            <w:tcW w:w="0" w:type="auto"/>
+            <w:tcBorders>
+              <w:top w:val="single" w:sz="8" w:space="0" w:color="000000"/>
+            </w:tcBorders>
+            <w:shd w:val="clear" w:color="auto" w:fill="CCCCCC"/>
+            <w:tcMar>
+              <w:top w:w="100" w:type="dxa"/>
+              <w:left w:w="100" w:type="dxa"/>
+              <w:bottom w:w="100" w:type="dxa"/>
+              <w:right w:w="100" w:type="dxa"/>
+            </w:tcMar>
+            <w:hideMark/>
+          </w:tcPr>
+          <w:p>
+            <w:pPr>
+              <w:spacing w:after="0" w:line="240" w:lineRule="auto"/>
+              <w:rPr>
+                <w:b/>
+                <w:bCs/>
+                <w:color w:val="000000" w:themeColor="text1"/>
+              </w:rPr>
+            </w:pPr>
+            <w:r>
+              <w:rPr>
+                <w:b/>
+                <w:bCs/>
+                <w:color w:val="000000" w:themeColor="text1"/>
+              </w:rPr>
+              <w:t> </w:t>
+            </w:r>
+          </w:p>
+        </w:tc>
+        <w:tc>
+          <w:tcPr>
+            <w:tcW w:w="0" w:type="auto"/>
+            <w:tcBorders>
+              <w:top w:val="single" w:sz="8" w:space="0" w:color="000000"/>
+            </w:tcBorders>
+            <w:shd w:val="clear" w:color="auto" w:fill="CCCCCC"/>
+            <w:tcMar>
+              <w:top w:w="100" w:type="dxa"/>
+              <w:left w:w="100" w:type="dxa"/>
+              <w:bottom w:w="100" w:type="dxa"/>
+              <w:right w:w="100" w:type="dxa"/>
+            </w:tcMar>
+            <w:hideMark/>
+          </w:tcPr>
+          <w:p>
+            <w:pPr>
+              <w:spacing w:after="0" w:line="240" w:lineRule="auto"/>
+              <w:rPr>
+                <w:color w:val="000000" w:themeColor="text1"/>
+              </w:rPr>
+            </w:pPr>
+            <w:r>
+              <w:rPr>
+                <w:color w:val="000000" w:themeColor="text1"/>
+              </w:rPr>
+              <w:t xml:space="preserve">Start </w:t>
+            </w:r>
+            <w:r>
+              <w:rPr>
+                <w:color w:val="000000" w:themeColor="text1"/>
+              </w:rPr>
+              <w:t>view</w:t>
+            </w:r>
+          </w:p>
+        </w:tc>
+      </w:tr>
+      <w:tr>
+        <w:trPr>
+          <w:trHeight w:val="251"/>
+        </w:trPr>
+        <w:tc>
+          <w:tcPr>
+            <w:tcW w:w="0" w:type="auto"/>
+            <w:tcMar>
+              <w:top w:w="100" w:type="dxa"/>
+              <w:left w:w="100" w:type="dxa"/>
+              <w:bottom w:w="100" w:type="dxa"/>
+              <w:right w:w="100" w:type="dxa"/>
+            </w:tcMar>
+            <w:hideMark/>
+          </w:tcPr>
+          <w:p>
+            <w:pPr>
+              <w:spacing w:after="0" w:line="240" w:lineRule="auto"/>
+              <w:rPr>
+                <w:b/>
+                <w:bCs/>
+                <w:color w:val="000000" w:themeColor="text1"/>
+              </w:rPr>
+            </w:pPr>
+            <w:r>
+              <w:rPr>
+                <w:b/>
+                <w:bCs/>
+                <w:color w:val="000000" w:themeColor="text1"/>
+              </w:rPr>
+              <w:t>1</w:t>
+            </w:r>
+          </w:p>
+        </w:tc>
+        <w:tc>
+          <w:tcPr>
+            <w:tcW w:w="0" w:type="auto"/>
+            <w:tcMar>
+              <w:top w:w="100" w:type="dxa"/>
+              <w:left w:w="100" w:type="dxa"/>
+              <w:bottom w:w="100" w:type="dxa"/>
+              <w:right w:w="100" w:type="dxa"/>
+            </w:tcMar>
+            <w:hideMark/>
+          </w:tcPr>
+          <w:p>
+            <w:pPr>
+              <w:spacing w:after="0" w:line="240" w:lineRule="auto"/>
+              <w:rPr>
+                <w:color w:val="000000" w:themeColor="text1"/>
+              </w:rPr>
+            </w:pPr>
+            <w:r>
+              <w:rPr>
+                <w:color w:val="000000" w:themeColor="text1"/>
+              </w:rPr>
+              <w:t>R</w:t>
+            </w:r>
+          </w:p>
+        </w:tc>
+      </w:tr>
+      <w:tr>
+        <w:trPr>
+          <w:trHeight w:val="233"/>
+        </w:trPr>
+        <w:tc>
+          <w:tcPr>
+            <w:tcW w:w="0" w:type="auto"/>
+            <w:tcBorders>
+              <w:bottom w:val="single" w:sz="8" w:space="0" w:color="000000"/>
+            </w:tcBorders>
+            <w:tcMar>
+              <w:top w:w="100" w:type="dxa"/>
+              <w:left w:w="100" w:type="dxa"/>
+              <w:bottom w:w="100" w:type="dxa"/>
+              <w:right w:w="100" w:type="dxa"/>
+            </w:tcMar>
+            <w:hideMark/>
+          </w:tcPr>
+          <w:p>
+            <w:pPr>
+              <w:spacing w:after="0" w:line="240" w:lineRule="auto"/>
+              <w:rPr>
+                <w:b/>
+                <w:bCs/>
+                <w:color w:val="000000" w:themeColor="text1"/>
+              </w:rPr>
+            </w:pPr>
+            <w:r>
+              <w:rPr>
+                <w:b/>
+                <w:bCs/>
+                <w:color w:val="000000" w:themeColor="text1"/>
+              </w:rPr>
+              <w:t>2</w:t>
+            </w:r>
+          </w:p>
+        </w:tc>
+        <w:tc>
+          <w:tcPr>
+            <w:tcW w:w="0" w:type="auto"/>
+            <w:tcBorders>
+              <w:bottom w:val="single" w:sz="8" w:space="0" w:color="000000"/>
+            </w:tcBorders>
+            <w:tcMar>
+              <w:top w:w="100" w:type="dxa"/>
+              <w:left w:w="100" w:type="dxa"/>
+              <w:bottom w:w="100" w:type="dxa"/>
+              <w:right w:w="100" w:type="dxa"/>
+            </w:tcMar>
+            <w:hideMark/>
+          </w:tcPr>
+          <w:p>
+            <w:pPr>
+              <w:spacing w:after="0" w:line="240" w:lineRule="auto"/>
+              <w:rPr>
+                <w:color w:val="000000" w:themeColor="text1"/>
+              </w:rPr>
+            </w:pPr>
+            <w:r>
+              <w:rPr>
+                <w:color w:val="000000" w:themeColor="text1"/>
+              </w:rPr>
+              <w:t>Done</w:t>
+            </w:r>
+          </w:p>
+        </w:tc>
+      </w:tr>
+    </w:tbl>
+    <w:p/>
+    <w:tbl>
+      <w:tblPr>
+        <w:tblW w:w="0" w:type="auto"/>
+        <w:tblCellMar>
+          <w:top w:w="15" w:type="dxa"/>
+          <w:left w:w="15" w:type="dxa"/>
+          <w:bottom w:w="15" w:type="dxa"/>
+          <w:right w:w="15" w:type="dxa"/>
+        </w:tblCellMar>
+        <w:tblLook w:val="04A0" w:firstRow="1" w:lastRow="0" w:firstColumn="1" w:lastColumn="0" w:noHBand="0" w:noVBand="1"/>
+      </w:tblPr>
+      <w:tblGrid>
+        <w:gridCol w:w="2451"/>
+        <w:gridCol w:w="1064"/>
+        <w:gridCol w:w="1337"/>
+        <w:gridCol w:w="3249"/>
+        <w:gridCol w:w="1259"/>
+      </w:tblGrid>
+      <w:tr>
+        <w:trPr>
+          <w:trHeight w:val="33"/>
+        </w:trPr>
+        <w:tc>
+          <w:tcPr>
+            <w:tcW w:w="0" w:type="auto"/>
+            <w:tcBorders>
+              <w:top w:val="single" w:sz="8" w:space="0" w:color="000000"/>
+              <w:bottom w:val="single" w:sz="8" w:space="0" w:color="000000"/>
+            </w:tcBorders>
+            <w:tcMar>
+              <w:top w:w="100" w:type="dxa"/>
+              <w:left w:w="100" w:type="dxa"/>
+              <w:bottom w:w="100" w:type="dxa"/>
+              <w:right w:w="100" w:type="dxa"/>
+            </w:tcMar>
+            <w:hideMark/>
+          </w:tcPr>
+          <w:p>
+            <w:pPr>
+              <w:pStyle w:val="NormalWeb"/>
+              <w:spacing w:before="240" w:beforeAutospacing="0" w:after="0" w:afterAutospacing="0"/>
+            </w:pPr>
+            <w:r>
+              <w:rPr>
+                <w:rFonts w:ascii="Arial" w:hAnsi="Arial" w:cs="Arial"/>
+                <w:b/>
+                <w:bCs/>
+                <w:color w:val="000000"/>
+                <w:sz w:val="22"/>
+                <w:szCs w:val="22"/>
+              </w:rPr>
+              <w:t> </w:t>
+            </w:r>
+          </w:p>
+        </w:tc>
+        <w:tc>
+          <w:tcPr>
+            <w:tcW w:w="0" w:type="auto"/>
+            <w:tcBorders>
+              <w:top w:val="single" w:sz="8" w:space="0" w:color="000000"/>
+              <w:bottom w:val="single" w:sz="8" w:space="0" w:color="000000"/>
+            </w:tcBorders>
+            <w:tcMar>
+              <w:top w:w="100" w:type="dxa"/>
+              <w:left w:w="100" w:type="dxa"/>
+              <w:bottom w:w="100" w:type="dxa"/>
+              <w:right w:w="100" w:type="dxa"/>
+            </w:tcMar>
+            <w:hideMark/>
+          </w:tcPr>
+          <w:p>
+            <w:pPr>
+              <w:pStyle w:val="NormalWeb"/>
+              <w:spacing w:before="240" w:beforeAutospacing="0" w:after="0" w:afterAutospacing="0"/>
+            </w:pPr>
+            <w:r>
+              <w:rPr>
+                <w:rFonts w:ascii="Arial" w:hAnsi="Arial" w:cs="Arial"/>
+                <w:b/>
+                <w:bCs/>
+                <w:color w:val="000000"/>
+                <w:sz w:val="22"/>
+                <w:szCs w:val="22"/>
+              </w:rPr>
+              <w:t> </w:t>
+            </w:r>
+          </w:p>
+        </w:tc>
+        <w:tc>
+          <w:tcPr>
+            <w:tcW w:w="0" w:type="auto"/>
+            <w:tcBorders>
+              <w:top w:val="single" w:sz="8" w:space="0" w:color="000000"/>
+              <w:bottom w:val="single" w:sz="8" w:space="0" w:color="000000"/>
+            </w:tcBorders>
+            <w:tcMar>
+              <w:top w:w="100" w:type="dxa"/>
+              <w:left w:w="100" w:type="dxa"/>
+              <w:bottom w:w="100" w:type="dxa"/>
+              <w:right w:w="100" w:type="dxa"/>
+            </w:tcMar>
+            <w:hideMark/>
+          </w:tcPr>
+          <w:p>
+            <w:pPr>
+              <w:pStyle w:val="NormalWeb"/>
+              <w:spacing w:before="240" w:beforeAutospacing="0" w:after="0" w:afterAutospacing="0"/>
+            </w:pPr>
+            <w:r>
+              <w:rPr>
+                <w:rFonts w:ascii="Arial" w:hAnsi="Arial" w:cs="Arial"/>
+                <w:b/>
+                <w:bCs/>
+                <w:color w:val="000000"/>
+                <w:sz w:val="22"/>
+                <w:szCs w:val="22"/>
+              </w:rPr>
+              <w:t>Test Case 1</w:t>
+            </w:r>
+          </w:p>
+        </w:tc>
+        <w:tc>
+          <w:tcPr>
+            <w:tcW w:w="0" w:type="auto"/>
+            <w:tcBorders>
+              <w:top w:val="single" w:sz="8" w:space="0" w:color="000000"/>
+              <w:bottom w:val="single" w:sz="8" w:space="0" w:color="000000"/>
+            </w:tcBorders>
+            <w:tcMar>
+              <w:top w:w="100" w:type="dxa"/>
+              <w:left w:w="100" w:type="dxa"/>
+              <w:bottom w:w="100" w:type="dxa"/>
+              <w:right w:w="100" w:type="dxa"/>
+            </w:tcMar>
+            <w:hideMark/>
+          </w:tcPr>
+          <w:p>
+            <w:pPr>
+              <w:pStyle w:val="NormalWeb"/>
+              <w:spacing w:before="240" w:beforeAutospacing="0" w:after="0" w:afterAutospacing="0"/>
+            </w:pPr>
+            <w:r>
+              <w:rPr>
+                <w:rFonts w:ascii="Arial" w:hAnsi="Arial" w:cs="Arial"/>
+                <w:b/>
+                <w:bCs/>
+                <w:color w:val="000000"/>
+                <w:sz w:val="22"/>
+                <w:szCs w:val="22"/>
+              </w:rPr>
+              <w:t> </w:t>
+            </w:r>
+          </w:p>
+        </w:tc>
+        <w:tc>
+          <w:tcPr>
+            <w:tcW w:w="0" w:type="auto"/>
+            <w:tcBorders>
+              <w:top w:val="single" w:sz="8" w:space="0" w:color="000000"/>
+              <w:bottom w:val="single" w:sz="8" w:space="0" w:color="000000"/>
+            </w:tcBorders>
+            <w:tcMar>
+              <w:top w:w="100" w:type="dxa"/>
+              <w:left w:w="100" w:type="dxa"/>
+              <w:bottom w:w="100" w:type="dxa"/>
+              <w:right w:w="100" w:type="dxa"/>
+            </w:tcMar>
+            <w:hideMark/>
+          </w:tcPr>
+          <w:p>
+            <w:pPr>
+              <w:pStyle w:val="NormalWeb"/>
+              <w:spacing w:before="240" w:beforeAutospacing="0" w:after="0" w:afterAutospacing="0"/>
+            </w:pPr>
+            <w:r>
+              <w:rPr>
+                <w:rFonts w:ascii="Arial" w:hAnsi="Arial" w:cs="Arial"/>
+                <w:b/>
+                <w:bCs/>
+                <w:color w:val="000000"/>
+                <w:sz w:val="22"/>
+                <w:szCs w:val="22"/>
+              </w:rPr>
+              <w:t> </w:t>
+            </w:r>
+          </w:p>
+        </w:tc>
+      </w:tr>
+      <w:tr>
+        <w:trPr>
+          <w:trHeight w:val="231"/>
+        </w:trPr>
+        <w:tc>
+          <w:tcPr>
+            <w:tcW w:w="0" w:type="auto"/>
+            <w:tcBorders>
+              <w:top w:val="single" w:sz="8" w:space="0" w:color="000000"/>
+            </w:tcBorders>
+            <w:shd w:val="clear" w:color="auto" w:fill="CCCCCC"/>
+            <w:tcMar>
+              <w:top w:w="100" w:type="dxa"/>
+              <w:left w:w="100" w:type="dxa"/>
+              <w:bottom w:w="100" w:type="dxa"/>
+              <w:right w:w="100" w:type="dxa"/>
+            </w:tcMar>
+            <w:hideMark/>
+          </w:tcPr>
+          <w:p>
+            <w:pPr>
+              <w:spacing w:after="0" w:line="240" w:lineRule="auto"/>
+            </w:pPr>
+            <w:r>
+              <w:rPr>
+                <w:b/>
+                <w:bCs/>
+                <w:color w:val="000000" w:themeColor="text1"/>
+              </w:rPr>
+              <w:t>Step</w:t>
+            </w:r>
+          </w:p>
+        </w:tc>
+        <w:tc>
+          <w:tcPr>
+            <w:tcW w:w="0" w:type="auto"/>
+            <w:tcBorders>
+              <w:top w:val="single" w:sz="8" w:space="0" w:color="000000"/>
+            </w:tcBorders>
+            <w:shd w:val="clear" w:color="auto" w:fill="CCCCCC"/>
+            <w:tcMar>
+              <w:top w:w="100" w:type="dxa"/>
+              <w:left w:w="100" w:type="dxa"/>
+              <w:bottom w:w="100" w:type="dxa"/>
+              <w:right w:w="100" w:type="dxa"/>
+            </w:tcMar>
+            <w:hideMark/>
+          </w:tcPr>
+          <w:p>
+            <w:pPr>
+              <w:spacing w:after="0" w:line="240" w:lineRule="auto"/>
+              <w:rPr>
+                <w:color w:val="000000" w:themeColor="text1"/>
+              </w:rPr>
+            </w:pPr>
+            <w:r>
+              <w:rPr>
+                <w:color w:val="000000" w:themeColor="text1"/>
+              </w:rPr>
+              <w:t>Input field</w:t>
+            </w:r>
+          </w:p>
+        </w:tc>
+        <w:tc>
+          <w:tcPr>
+            <w:tcW w:w="0" w:type="auto"/>
+            <w:tcBorders>
+              <w:top w:val="single" w:sz="8" w:space="0" w:color="000000"/>
+            </w:tcBorders>
+            <w:shd w:val="clear" w:color="auto" w:fill="CCCCCC"/>
+            <w:tcMar>
+              <w:top w:w="100" w:type="dxa"/>
+              <w:left w:w="100" w:type="dxa"/>
+              <w:bottom w:w="100" w:type="dxa"/>
+              <w:right w:w="100" w:type="dxa"/>
+            </w:tcMar>
+            <w:hideMark/>
+          </w:tcPr>
+          <w:p>
+            <w:pPr>
+              <w:spacing w:after="0" w:line="240" w:lineRule="auto"/>
+              <w:rPr>
+                <w:color w:val="000000" w:themeColor="text1"/>
+              </w:rPr>
+            </w:pPr>
+            <w:r>
+              <w:rPr>
+                <w:color w:val="000000" w:themeColor="text1"/>
+              </w:rPr>
+              <w:t>Value</w:t>
+            </w:r>
+          </w:p>
+        </w:tc>
+        <w:tc>
+          <w:tcPr>
+            <w:tcW w:w="0" w:type="auto"/>
+            <w:tcBorders>
+              <w:top w:val="single" w:sz="8" w:space="0" w:color="000000"/>
+            </w:tcBorders>
+            <w:shd w:val="clear" w:color="auto" w:fill="CCCCCC"/>
+            <w:tcMar>
+              <w:top w:w="100" w:type="dxa"/>
+              <w:left w:w="100" w:type="dxa"/>
+              <w:bottom w:w="100" w:type="dxa"/>
+              <w:right w:w="100" w:type="dxa"/>
+            </w:tcMar>
+            <w:hideMark/>
+          </w:tcPr>
+          <w:p>
+            <w:pPr>
+              <w:spacing w:after="0" w:line="240" w:lineRule="auto"/>
+              <w:rPr>
+                <w:color w:val="000000" w:themeColor="text1"/>
+              </w:rPr>
+            </w:pPr>
+            <w:r>
+              <w:rPr>
+                <w:color w:val="000000" w:themeColor="text1"/>
+              </w:rPr>
+              <w:t>Expected result</w:t>
+            </w:r>
+          </w:p>
+        </w:tc>
+        <w:tc>
+          <w:tcPr>
+            <w:tcW w:w="0" w:type="auto"/>
+            <w:tcBorders>
+              <w:top w:val="single" w:sz="8" w:space="0" w:color="000000"/>
+            </w:tcBorders>
+            <w:shd w:val="clear" w:color="auto" w:fill="CCCCCC"/>
+            <w:tcMar>
+              <w:top w:w="100" w:type="dxa"/>
+              <w:left w:w="100" w:type="dxa"/>
+              <w:bottom w:w="100" w:type="dxa"/>
+              <w:right w:w="100" w:type="dxa"/>
+            </w:tcMar>
+            <w:hideMark/>
+          </w:tcPr>
+          <w:p>
+            <w:pPr>
+              <w:spacing w:after="0" w:line="240" w:lineRule="auto"/>
+              <w:rPr>
+                <w:color w:val="000000" w:themeColor="text1"/>
+              </w:rPr>
+            </w:pPr>
+            <w:r>
+              <w:rPr>
+                <w:color w:val="000000" w:themeColor="text1"/>
+              </w:rPr>
+              <w:t>Actual result</w:t>
+            </w:r>
+          </w:p>
+        </w:tc>
+      </w:tr>
+      <w:tr>
+        <w:trPr>
+          <w:trHeight w:val="206"/>
+        </w:trPr>
+        <w:tc>
+          <w:tcPr>
+            <w:tcW w:w="0" w:type="auto"/>
+            <w:tcMar>
+              <w:top w:w="100" w:type="dxa"/>
+              <w:left w:w="100" w:type="dxa"/>
+              <w:bottom w:w="100" w:type="dxa"/>
+              <w:right w:w="100" w:type="dxa"/>
+            </w:tcMar>
+            <w:hideMark/>
+          </w:tcPr>
+          <w:p>
+            <w:pPr>
+              <w:spacing w:after="0" w:line="240" w:lineRule="auto"/>
+              <w:rPr>
+                <w:b/>
+                <w:bCs/>
+                <w:color w:val="000000" w:themeColor="text1"/>
+              </w:rPr>
+            </w:pPr>
+            <w:r>
+              <w:rPr>
+                <w:b/>
+                <w:bCs/>
+                <w:color w:val="000000" w:themeColor="text1"/>
+              </w:rPr>
+              <w:t xml:space="preserve">Start </w:t>
+            </w:r>
+            <w:r>
+              <w:rPr>
+                <w:b/>
+                <w:bCs/>
+                <w:color w:val="000000" w:themeColor="text1"/>
+              </w:rPr>
+              <w:t>View</w:t>
+            </w:r>
+          </w:p>
+        </w:tc>
+        <w:tc>
+          <w:tcPr>
+            <w:tcW w:w="0" w:type="auto"/>
+            <w:tcMar>
+              <w:top w:w="100" w:type="dxa"/>
+              <w:left w:w="100" w:type="dxa"/>
+              <w:bottom w:w="100" w:type="dxa"/>
+              <w:right w:w="100" w:type="dxa"/>
+            </w:tcMar>
+            <w:hideMark/>
+          </w:tcPr>
+          <w:p>
+            <w:pPr>
+              <w:spacing w:after="0" w:line="240" w:lineRule="auto"/>
+              <w:rPr>
+                <w:color w:val="000000" w:themeColor="text1"/>
+              </w:rPr>
+            </w:pPr>
+            <w:r>
+              <w:rPr>
+                <w:color w:val="000000" w:themeColor="text1"/>
+              </w:rPr>
+              <w:t> </w:t>
+            </w:r>
+          </w:p>
+        </w:tc>
+        <w:tc>
+          <w:tcPr>
+            <w:tcW w:w="0" w:type="auto"/>
+            <w:tcMar>
+              <w:top w:w="100" w:type="dxa"/>
+              <w:left w:w="100" w:type="dxa"/>
+              <w:bottom w:w="100" w:type="dxa"/>
+              <w:right w:w="100" w:type="dxa"/>
+            </w:tcMar>
+            <w:hideMark/>
+          </w:tcPr>
+          <w:p>
+            <w:pPr>
+              <w:spacing w:after="0" w:line="240" w:lineRule="auto"/>
+              <w:rPr>
+                <w:color w:val="000000" w:themeColor="text1"/>
+              </w:rPr>
+            </w:pPr>
+            <w:r>
+              <w:rPr>
+                <w:color w:val="000000" w:themeColor="text1"/>
+              </w:rPr>
+              <w:t> </w:t>
+            </w:r>
+          </w:p>
+        </w:tc>
+        <w:tc>
+          <w:tcPr>
+            <w:tcW w:w="0" w:type="auto"/>
+            <w:tcMar>
+              <w:top w:w="100" w:type="dxa"/>
+              <w:left w:w="100" w:type="dxa"/>
+              <w:bottom w:w="100" w:type="dxa"/>
+              <w:right w:w="100" w:type="dxa"/>
+            </w:tcMar>
+            <w:hideMark/>
+          </w:tcPr>
+          <w:p>
+            <w:pPr>
+              <w:spacing w:after="0" w:line="240" w:lineRule="auto"/>
+              <w:rPr>
+                <w:color w:val="000000" w:themeColor="text1"/>
+              </w:rPr>
+            </w:pPr>
+            <w:r>
+              <w:rPr>
+                <w:color w:val="000000" w:themeColor="text1"/>
+              </w:rPr>
+              <w:t> </w:t>
+            </w:r>
+          </w:p>
+        </w:tc>
+        <w:tc>
+          <w:tcPr>
+            <w:tcW w:w="0" w:type="auto"/>
+            <w:tcMar>
+              <w:top w:w="100" w:type="dxa"/>
+              <w:left w:w="100" w:type="dxa"/>
+              <w:bottom w:w="100" w:type="dxa"/>
+              <w:right w:w="100" w:type="dxa"/>
+            </w:tcMar>
+            <w:hideMark/>
+          </w:tcPr>
+          <w:p>
+            <w:pPr>
+              <w:spacing w:after="0" w:line="240" w:lineRule="auto"/>
+              <w:rPr>
+                <w:color w:val="000000" w:themeColor="text1"/>
+              </w:rPr>
+            </w:pPr>
+            <w:r>
+              <w:rPr>
+                <w:color w:val="000000" w:themeColor="text1"/>
+              </w:rPr>
+              <w:t> </w:t>
+            </w:r>
+          </w:p>
+        </w:tc>
+      </w:tr>
+      <w:tr>
+        <w:trPr>
+          <w:trHeight w:val="377"/>
+        </w:trPr>
+        <w:tc>
+          <w:tcPr>
+            <w:tcW w:w="0" w:type="auto"/>
+            <w:shd w:val="clear" w:color="auto" w:fill="CCCCCC"/>
+            <w:tcMar>
+              <w:top w:w="100" w:type="dxa"/>
+              <w:left w:w="100" w:type="dxa"/>
+              <w:bottom w:w="100" w:type="dxa"/>
+              <w:right w:w="100" w:type="dxa"/>
+            </w:tcMar>
+            <w:hideMark/>
+          </w:tcPr>
+          <w:p>
+            <w:pPr>
+              <w:spacing w:after="0" w:line="240" w:lineRule="auto"/>
+              <w:rPr>
+                <w:b/>
+                <w:bCs/>
+                <w:color w:val="000000" w:themeColor="text1"/>
+              </w:rPr>
+            </w:pPr>
+            <w:r>
+              <w:rPr>
+                <w:b/>
+                <w:bCs/>
+                <w:color w:val="000000" w:themeColor="text1"/>
+              </w:rPr>
+              <w:t>1-</w:t>
+            </w:r>
+            <w:r>
+              <w:rPr>
+                <w:b/>
+                <w:bCs/>
+                <w:color w:val="000000" w:themeColor="text1"/>
+              </w:rPr>
+              <w:t xml:space="preserve">Go to the list of products </w:t>
+            </w:r>
+          </w:p>
+        </w:tc>
+        <w:tc>
+          <w:tcPr>
+            <w:tcW w:w="0" w:type="auto"/>
+            <w:shd w:val="clear" w:color="auto" w:fill="CCCCCC"/>
+            <w:tcMar>
+              <w:top w:w="100" w:type="dxa"/>
+              <w:left w:w="100" w:type="dxa"/>
+              <w:bottom w:w="100" w:type="dxa"/>
+              <w:right w:w="100" w:type="dxa"/>
+            </w:tcMar>
+            <w:hideMark/>
+          </w:tcPr>
+          <w:p>
+            <w:pPr>
+              <w:spacing w:after="0" w:line="240" w:lineRule="auto"/>
+              <w:rPr>
+                <w:color w:val="000000" w:themeColor="text1"/>
+              </w:rPr>
+            </w:pPr>
+          </w:p>
+        </w:tc>
+        <w:tc>
+          <w:tcPr>
+            <w:tcW w:w="0" w:type="auto"/>
+            <w:shd w:val="clear" w:color="auto" w:fill="CCCCCC"/>
+            <w:tcMar>
+              <w:top w:w="100" w:type="dxa"/>
+              <w:left w:w="100" w:type="dxa"/>
+              <w:bottom w:w="100" w:type="dxa"/>
+              <w:right w:w="100" w:type="dxa"/>
+            </w:tcMar>
+            <w:hideMark/>
+          </w:tcPr>
+          <w:p>
+            <w:pPr>
+              <w:spacing w:after="0" w:line="240" w:lineRule="auto"/>
+              <w:rPr>
+                <w:color w:val="000000" w:themeColor="text1"/>
+              </w:rPr>
+            </w:pPr>
+          </w:p>
+        </w:tc>
+        <w:tc>
+          <w:tcPr>
+            <w:tcW w:w="0" w:type="auto"/>
+            <w:shd w:val="clear" w:color="auto" w:fill="CCCCCC"/>
+            <w:tcMar>
+              <w:top w:w="100" w:type="dxa"/>
+              <w:left w:w="100" w:type="dxa"/>
+              <w:bottom w:w="100" w:type="dxa"/>
+              <w:right w:w="100" w:type="dxa"/>
+            </w:tcMar>
+            <w:hideMark/>
+          </w:tcPr>
+          <w:p>
+            <w:pPr>
+              <w:spacing w:after="0" w:line="240" w:lineRule="auto"/>
+              <w:rPr>
+                <w:color w:val="000000" w:themeColor="text1"/>
+              </w:rPr>
+            </w:pPr>
+            <w:r>
+              <w:rPr>
+                <w:color w:val="000000" w:themeColor="text1"/>
+              </w:rPr>
+              <w:t> </w:t>
+            </w:r>
+            <w:r>
+              <w:rPr>
+                <w:color w:val="000000" w:themeColor="text1"/>
+              </w:rPr>
+              <w:t xml:space="preserve">The system displays a list of products </w:t>
+            </w:r>
+          </w:p>
+        </w:tc>
+        <w:tc>
+          <w:tcPr>
+            <w:tcW w:w="0" w:type="auto"/>
+            <w:shd w:val="clear" w:color="auto" w:fill="CCCCCC"/>
+            <w:tcMar>
+              <w:top w:w="100" w:type="dxa"/>
+              <w:left w:w="100" w:type="dxa"/>
+              <w:bottom w:w="100" w:type="dxa"/>
+              <w:right w:w="100" w:type="dxa"/>
+            </w:tcMar>
+            <w:hideMark/>
+          </w:tcPr>
+          <w:p>
+            <w:pPr>
+              <w:spacing w:after="0" w:line="240" w:lineRule="auto"/>
+              <w:rPr>
+                <w:color w:val="000000" w:themeColor="text1"/>
+              </w:rPr>
+            </w:pPr>
+            <w:r>
+              <w:rPr>
+                <w:color w:val="000000" w:themeColor="text1"/>
+              </w:rPr>
+              <w:t> </w:t>
+            </w:r>
+          </w:p>
+        </w:tc>
+      </w:tr>
+      <w:tr>
+        <w:trPr>
+          <w:trHeight w:val="251"/>
+        </w:trPr>
+        <w:tc>
+          <w:tcPr>
+            <w:tcW w:w="0" w:type="auto"/>
+            <w:tcBorders>
+              <w:bottom w:val="single" w:sz="8" w:space="0" w:color="000000"/>
+            </w:tcBorders>
+            <w:shd w:val="clear" w:color="auto" w:fill="CCCCCC"/>
+            <w:tcMar>
+              <w:top w:w="100" w:type="dxa"/>
+              <w:left w:w="100" w:type="dxa"/>
+              <w:bottom w:w="100" w:type="dxa"/>
+              <w:right w:w="100" w:type="dxa"/>
+            </w:tcMar>
+            <w:hideMark/>
+          </w:tcPr>
+          <w:p>
+            <w:pPr>
+              <w:spacing w:after="0" w:line="240" w:lineRule="auto"/>
+              <w:rPr>
+                <w:b/>
+                <w:bCs/>
+                <w:color w:val="000000" w:themeColor="text1"/>
+              </w:rPr>
+            </w:pPr>
+            <w:r>
+              <w:rPr>
+                <w:b/>
+                <w:bCs/>
+                <w:color w:val="000000" w:themeColor="text1"/>
+              </w:rPr>
+              <w:t>2</w:t>
+            </w:r>
+            <w:r>
+              <w:rPr>
+                <w:b/>
+                <w:bCs/>
+                <w:color w:val="000000" w:themeColor="text1"/>
+              </w:rPr>
+              <w:t>-Done</w:t>
+            </w:r>
+          </w:p>
+        </w:tc>
+        <w:tc>
+          <w:tcPr>
+            <w:tcW w:w="0" w:type="auto"/>
+            <w:tcBorders>
+              <w:bottom w:val="single" w:sz="8" w:space="0" w:color="000000"/>
+            </w:tcBorders>
+            <w:shd w:val="clear" w:color="auto" w:fill="CCCCCC"/>
+            <w:tcMar>
+              <w:top w:w="100" w:type="dxa"/>
+              <w:left w:w="100" w:type="dxa"/>
+              <w:bottom w:w="100" w:type="dxa"/>
+              <w:right w:w="100" w:type="dxa"/>
+            </w:tcMar>
+            <w:hideMark/>
+          </w:tcPr>
+          <w:p>
+            <w:pPr>
+              <w:spacing w:after="0" w:line="240" w:lineRule="auto"/>
+              <w:rPr>
+                <w:color w:val="000000" w:themeColor="text1"/>
+              </w:rPr>
+            </w:pPr>
+            <w:r>
+              <w:rPr>
+                <w:color w:val="000000" w:themeColor="text1"/>
+              </w:rPr>
+              <w:t> </w:t>
+            </w:r>
+          </w:p>
+        </w:tc>
+        <w:tc>
+          <w:tcPr>
+            <w:tcW w:w="0" w:type="auto"/>
+            <w:tcBorders>
+              <w:bottom w:val="single" w:sz="8" w:space="0" w:color="000000"/>
+            </w:tcBorders>
+            <w:shd w:val="clear" w:color="auto" w:fill="CCCCCC"/>
+            <w:tcMar>
+              <w:top w:w="100" w:type="dxa"/>
+              <w:left w:w="100" w:type="dxa"/>
+              <w:bottom w:w="100" w:type="dxa"/>
+              <w:right w:w="100" w:type="dxa"/>
+            </w:tcMar>
+            <w:hideMark/>
+          </w:tcPr>
+          <w:p>
+            <w:pPr>
+              <w:spacing w:after="0" w:line="240" w:lineRule="auto"/>
+              <w:rPr>
+                <w:color w:val="000000" w:themeColor="text1"/>
+              </w:rPr>
+            </w:pPr>
+            <w:r>
+              <w:rPr>
+                <w:color w:val="000000" w:themeColor="text1"/>
+              </w:rPr>
+              <w:t> </w:t>
+            </w:r>
+          </w:p>
+        </w:tc>
+        <w:tc>
+          <w:tcPr>
+            <w:tcW w:w="0" w:type="auto"/>
+            <w:tcBorders>
+              <w:bottom w:val="single" w:sz="8" w:space="0" w:color="000000"/>
+            </w:tcBorders>
+            <w:shd w:val="clear" w:color="auto" w:fill="CCCCCC"/>
+            <w:tcMar>
+              <w:top w:w="100" w:type="dxa"/>
+              <w:left w:w="100" w:type="dxa"/>
+              <w:bottom w:w="100" w:type="dxa"/>
+              <w:right w:w="100" w:type="dxa"/>
+            </w:tcMar>
+            <w:hideMark/>
+          </w:tcPr>
+          <w:p>
+            <w:pPr>
+              <w:spacing w:after="0" w:line="240" w:lineRule="auto"/>
+              <w:rPr>
+                <w:color w:val="000000" w:themeColor="text1"/>
+              </w:rPr>
+            </w:pPr>
+            <w:r>
+              <w:rPr>
+                <w:color w:val="000000" w:themeColor="text1"/>
+              </w:rPr>
+              <w:t> </w:t>
+            </w:r>
+          </w:p>
+        </w:tc>
+        <w:tc>
+          <w:tcPr>
+            <w:tcW w:w="0" w:type="auto"/>
+            <w:tcBorders>
+              <w:bottom w:val="single" w:sz="8" w:space="0" w:color="000000"/>
+            </w:tcBorders>
+            <w:shd w:val="clear" w:color="auto" w:fill="CCCCCC"/>
+            <w:tcMar>
+              <w:top w:w="100" w:type="dxa"/>
+              <w:left w:w="100" w:type="dxa"/>
+              <w:bottom w:w="100" w:type="dxa"/>
+              <w:right w:w="100" w:type="dxa"/>
+            </w:tcMar>
+            <w:hideMark/>
+          </w:tcPr>
+          <w:p>
+            <w:pPr>
+              <w:spacing w:after="0" w:line="240" w:lineRule="auto"/>
+              <w:rPr>
+                <w:color w:val="000000" w:themeColor="text1"/>
+              </w:rPr>
+            </w:pPr>
+            <w:r>
+              <w:rPr>
+                <w:color w:val="000000" w:themeColor="text1"/>
+              </w:rPr>
+              <w:t> </w:t>
+            </w:r>
+          </w:p>
+        </w:tc>
+      </w:tr>
+    </w:tbl>
     <w:p/>
     <w:sectPr>
       <w:pgSz w:w="12240" w:h="15840"/>

--- a/Documentation/UseCaseTesting.docx
+++ b/Documentation/UseCaseTesting.docx
@@ -1432,7 +1432,21 @@
               <w:rPr>
                 <w:color w:val="000000" w:themeColor="text1"/>
               </w:rPr>
-              <w:t>Bob Bobson, user123, +45 12345678, password</w:t>
+              <w:t xml:space="preserve">Bob </w:t>
+            </w:r>
+            <w:proofErr w:type="spellStart"/>
+            <w:r>
+              <w:rPr>
+                <w:color w:val="000000" w:themeColor="text1"/>
+              </w:rPr>
+              <w:t>Bobson</w:t>
+            </w:r>
+            <w:proofErr w:type="spellEnd"/>
+            <w:r>
+              <w:rPr>
+                <w:color w:val="000000" w:themeColor="text1"/>
+              </w:rPr>
+              <w:t>, user123, +45 12345678, password</w:t>
             </w:r>
           </w:p>
         </w:tc>
@@ -9926,8 +9940,13 @@
         <w:pStyle w:val="Heading2"/>
       </w:pPr>
       <w:r>
-        <w:t>Exception Sequance</w:t>
+        <w:t xml:space="preserve">Exception </w:t>
       </w:r>
+      <w:proofErr w:type="spellStart"/>
+      <w:r>
+        <w:t>Sequance</w:t>
+      </w:r>
+      <w:proofErr w:type="spellEnd"/>
     </w:p>
     <w:tbl>
       <w:tblPr>
@@ -10130,8 +10149,18 @@
                 <w:bCs/>
                 <w:color w:val="000000" w:themeColor="text1"/>
               </w:rPr>
-              <w:t>.a.i</w:t>
-            </w:r>
+              <w:t>.</w:t>
+            </w:r>
+            <w:proofErr w:type="gramStart"/>
+            <w:r>
+              <w:rPr>
+                <w:b/>
+                <w:bCs/>
+                <w:color w:val="000000" w:themeColor="text1"/>
+              </w:rPr>
+              <w:t>a.i</w:t>
+            </w:r>
+            <w:proofErr w:type="gramEnd"/>
           </w:p>
         </w:tc>
         <w:tc>
@@ -11432,8 +11461,18 @@
                 <w:bCs/>
                 <w:color w:val="000000" w:themeColor="text1"/>
               </w:rPr>
-              <w:t>.b.i</w:t>
-            </w:r>
+              <w:t>.</w:t>
+            </w:r>
+            <w:proofErr w:type="gramStart"/>
+            <w:r>
+              <w:rPr>
+                <w:b/>
+                <w:bCs/>
+                <w:color w:val="000000" w:themeColor="text1"/>
+              </w:rPr>
+              <w:t>b.i</w:t>
+            </w:r>
+            <w:proofErr w:type="gramEnd"/>
           </w:p>
         </w:tc>
         <w:tc>
@@ -12524,7 +12563,13 @@
       <w:pPr>
         <w:pStyle w:val="Title"/>
       </w:pPr>
+    </w:p>
+    <w:p>
+      <w:pPr>
+        <w:pStyle w:val="Title"/>
+      </w:pPr>
       <w:r>
+        <w:lastRenderedPageBreak/>
         <w:t>Order products</w:t>
       </w:r>
     </w:p>
@@ -12533,7 +12578,6 @@
         <w:pStyle w:val="Heading1"/>
       </w:pPr>
       <w:r>
-        <w:lastRenderedPageBreak/>
         <w:t>Add</w:t>
       </w:r>
     </w:p>
@@ -19200,7 +19244,7 @@
       </w:tr>
       <w:tr>
         <w:trPr>
-          <w:trHeight w:val="872"/>
+          <w:trHeight w:val="368"/>
         </w:trPr>
         <w:tc>
           <w:tcPr>
@@ -19507,7 +19551,7 @@
             <w:tcBorders>
               <w:bottom w:val="single" w:sz="8" w:space="0" w:color="000000"/>
             </w:tcBorders>
-            <w:shd w:val="clear" w:color="auto" w:fill="CCCCCC"/>
+            <w:shd w:val="clear" w:color="auto" w:fill="FFFFFF" w:themeFill="background1"/>
             <w:tcMar>
               <w:top w:w="100" w:type="dxa"/>
               <w:left w:w="100" w:type="dxa"/>
@@ -19540,7 +19584,7 @@
             <w:tcBorders>
               <w:bottom w:val="single" w:sz="8" w:space="0" w:color="000000"/>
             </w:tcBorders>
-            <w:shd w:val="clear" w:color="auto" w:fill="CCCCCC"/>
+            <w:shd w:val="clear" w:color="auto" w:fill="FFFFFF" w:themeFill="background1"/>
             <w:tcMar>
               <w:top w:w="100" w:type="dxa"/>
               <w:left w:w="100" w:type="dxa"/>
@@ -19563,7 +19607,7 @@
             <w:tcBorders>
               <w:bottom w:val="single" w:sz="8" w:space="0" w:color="000000"/>
             </w:tcBorders>
-            <w:shd w:val="clear" w:color="auto" w:fill="CCCCCC"/>
+            <w:shd w:val="clear" w:color="auto" w:fill="FFFFFF" w:themeFill="background1"/>
             <w:tcMar>
               <w:top w:w="100" w:type="dxa"/>
               <w:left w:w="100" w:type="dxa"/>
@@ -19586,7 +19630,7 @@
             <w:tcBorders>
               <w:bottom w:val="single" w:sz="8" w:space="0" w:color="000000"/>
             </w:tcBorders>
-            <w:shd w:val="clear" w:color="auto" w:fill="CCCCCC"/>
+            <w:shd w:val="clear" w:color="auto" w:fill="FFFFFF" w:themeFill="background1"/>
             <w:tcMar>
               <w:top w:w="100" w:type="dxa"/>
               <w:left w:w="100" w:type="dxa"/>
@@ -19609,7 +19653,7 @@
             <w:tcBorders>
               <w:bottom w:val="single" w:sz="8" w:space="0" w:color="000000"/>
             </w:tcBorders>
-            <w:shd w:val="clear" w:color="auto" w:fill="CCCCCC"/>
+            <w:shd w:val="clear" w:color="auto" w:fill="FFFFFF" w:themeFill="background1"/>
             <w:tcMar>
               <w:top w:w="100" w:type="dxa"/>
               <w:left w:w="100" w:type="dxa"/>
@@ -19649,7 +19693,1837 @@
         <w:t> </w:t>
       </w:r>
     </w:p>
+    <w:p>
+      <w:pPr>
+        <w:rPr>
+          <w:rFonts w:ascii="Arial" w:eastAsia="Times New Roman" w:hAnsi="Arial" w:cs="Arial"/>
+          <w:color w:val="000000"/>
+        </w:rPr>
+      </w:pPr>
+      <w:r>
+        <w:rPr>
+          <w:rFonts w:ascii="Arial" w:hAnsi="Arial" w:cs="Arial"/>
+          <w:color w:val="000000"/>
+        </w:rPr>
+        <w:br w:type="page"/>
+      </w:r>
+    </w:p>
+    <w:p>
+      <w:pPr>
+        <w:pStyle w:val="Heading1"/>
+      </w:pPr>
+      <w:r>
+        <w:lastRenderedPageBreak/>
+        <w:t>Order</w:t>
+      </w:r>
+    </w:p>
     <w:p/>
+    <w:p>
+      <w:pPr>
+        <w:pStyle w:val="Heading2"/>
+      </w:pPr>
+      <w:r>
+        <w:t>Base sequence</w:t>
+      </w:r>
+    </w:p>
+    <w:tbl>
+      <w:tblPr>
+        <w:tblW w:w="0" w:type="auto"/>
+        <w:tblCellMar>
+          <w:top w:w="15" w:type="dxa"/>
+          <w:left w:w="15" w:type="dxa"/>
+          <w:bottom w:w="15" w:type="dxa"/>
+          <w:right w:w="15" w:type="dxa"/>
+        </w:tblCellMar>
+        <w:tblLook w:val="04A0" w:firstRow="1" w:lastRow="0" w:firstColumn="1" w:lastColumn="0" w:noHBand="0" w:noVBand="1"/>
+      </w:tblPr>
+      <w:tblGrid>
+        <w:gridCol w:w="610"/>
+        <w:gridCol w:w="2456"/>
+      </w:tblGrid>
+      <w:tr>
+        <w:trPr>
+          <w:trHeight w:val="276"/>
+        </w:trPr>
+        <w:tc>
+          <w:tcPr>
+            <w:tcW w:w="0" w:type="auto"/>
+            <w:tcBorders>
+              <w:top w:val="single" w:sz="8" w:space="0" w:color="000000"/>
+              <w:bottom w:val="single" w:sz="8" w:space="0" w:color="000000"/>
+            </w:tcBorders>
+            <w:tcMar>
+              <w:top w:w="100" w:type="dxa"/>
+              <w:left w:w="100" w:type="dxa"/>
+              <w:bottom w:w="100" w:type="dxa"/>
+              <w:right w:w="100" w:type="dxa"/>
+            </w:tcMar>
+            <w:hideMark/>
+          </w:tcPr>
+          <w:p>
+            <w:pPr>
+              <w:spacing w:after="0" w:line="240" w:lineRule="auto"/>
+              <w:rPr>
+                <w:b/>
+                <w:bCs/>
+                <w:color w:val="000000" w:themeColor="text1"/>
+              </w:rPr>
+            </w:pPr>
+            <w:r>
+              <w:rPr>
+                <w:b/>
+                <w:bCs/>
+                <w:color w:val="000000" w:themeColor="text1"/>
+              </w:rPr>
+              <w:t>Step</w:t>
+            </w:r>
+          </w:p>
+        </w:tc>
+        <w:tc>
+          <w:tcPr>
+            <w:tcW w:w="0" w:type="auto"/>
+            <w:tcBorders>
+              <w:top w:val="single" w:sz="8" w:space="0" w:color="000000"/>
+              <w:bottom w:val="single" w:sz="8" w:space="0" w:color="000000"/>
+            </w:tcBorders>
+            <w:tcMar>
+              <w:top w:w="100" w:type="dxa"/>
+              <w:left w:w="100" w:type="dxa"/>
+              <w:bottom w:w="100" w:type="dxa"/>
+              <w:right w:w="100" w:type="dxa"/>
+            </w:tcMar>
+            <w:hideMark/>
+          </w:tcPr>
+          <w:p>
+            <w:pPr>
+              <w:spacing w:after="0" w:line="240" w:lineRule="auto"/>
+              <w:rPr>
+                <w:b/>
+                <w:bCs/>
+                <w:color w:val="000000" w:themeColor="text1"/>
+              </w:rPr>
+            </w:pPr>
+            <w:r>
+              <w:rPr>
+                <w:b/>
+                <w:bCs/>
+                <w:color w:val="000000" w:themeColor="text1"/>
+              </w:rPr>
+              <w:t>TC1</w:t>
+            </w:r>
+          </w:p>
+        </w:tc>
+      </w:tr>
+      <w:tr>
+        <w:trPr>
+          <w:trHeight w:val="240"/>
+        </w:trPr>
+        <w:tc>
+          <w:tcPr>
+            <w:tcW w:w="0" w:type="auto"/>
+            <w:tcBorders>
+              <w:top w:val="single" w:sz="8" w:space="0" w:color="000000"/>
+            </w:tcBorders>
+            <w:shd w:val="clear" w:color="auto" w:fill="CCCCCC"/>
+            <w:tcMar>
+              <w:top w:w="100" w:type="dxa"/>
+              <w:left w:w="100" w:type="dxa"/>
+              <w:bottom w:w="100" w:type="dxa"/>
+              <w:right w:w="100" w:type="dxa"/>
+            </w:tcMar>
+            <w:hideMark/>
+          </w:tcPr>
+          <w:p>
+            <w:pPr>
+              <w:spacing w:after="0" w:line="240" w:lineRule="auto"/>
+              <w:rPr>
+                <w:b/>
+                <w:bCs/>
+                <w:color w:val="000000" w:themeColor="text1"/>
+              </w:rPr>
+            </w:pPr>
+            <w:r>
+              <w:rPr>
+                <w:b/>
+                <w:bCs/>
+                <w:color w:val="000000" w:themeColor="text1"/>
+              </w:rPr>
+              <w:t> </w:t>
+            </w:r>
+          </w:p>
+        </w:tc>
+        <w:tc>
+          <w:tcPr>
+            <w:tcW w:w="0" w:type="auto"/>
+            <w:tcBorders>
+              <w:top w:val="single" w:sz="8" w:space="0" w:color="000000"/>
+            </w:tcBorders>
+            <w:shd w:val="clear" w:color="auto" w:fill="CCCCCC"/>
+            <w:tcMar>
+              <w:top w:w="100" w:type="dxa"/>
+              <w:left w:w="100" w:type="dxa"/>
+              <w:bottom w:w="100" w:type="dxa"/>
+              <w:right w:w="100" w:type="dxa"/>
+            </w:tcMar>
+            <w:hideMark/>
+          </w:tcPr>
+          <w:p>
+            <w:pPr>
+              <w:spacing w:after="0" w:line="240" w:lineRule="auto"/>
+              <w:rPr>
+                <w:color w:val="000000" w:themeColor="text1"/>
+              </w:rPr>
+            </w:pPr>
+            <w:r>
+              <w:rPr>
+                <w:color w:val="000000" w:themeColor="text1"/>
+              </w:rPr>
+              <w:t xml:space="preserve">Start </w:t>
+            </w:r>
+            <w:r>
+              <w:rPr>
+                <w:color w:val="000000" w:themeColor="text1"/>
+              </w:rPr>
+              <w:t>Order</w:t>
+            </w:r>
+          </w:p>
+        </w:tc>
+      </w:tr>
+      <w:tr>
+        <w:trPr>
+          <w:trHeight w:val="251"/>
+        </w:trPr>
+        <w:tc>
+          <w:tcPr>
+            <w:tcW w:w="0" w:type="auto"/>
+            <w:tcMar>
+              <w:top w:w="100" w:type="dxa"/>
+              <w:left w:w="100" w:type="dxa"/>
+              <w:bottom w:w="100" w:type="dxa"/>
+              <w:right w:w="100" w:type="dxa"/>
+            </w:tcMar>
+            <w:hideMark/>
+          </w:tcPr>
+          <w:p>
+            <w:pPr>
+              <w:spacing w:after="0" w:line="240" w:lineRule="auto"/>
+              <w:rPr>
+                <w:b/>
+                <w:bCs/>
+                <w:color w:val="000000" w:themeColor="text1"/>
+              </w:rPr>
+            </w:pPr>
+            <w:r>
+              <w:rPr>
+                <w:b/>
+                <w:bCs/>
+                <w:color w:val="000000" w:themeColor="text1"/>
+              </w:rPr>
+              <w:t>1</w:t>
+            </w:r>
+          </w:p>
+        </w:tc>
+        <w:tc>
+          <w:tcPr>
+            <w:tcW w:w="0" w:type="auto"/>
+            <w:tcMar>
+              <w:top w:w="100" w:type="dxa"/>
+              <w:left w:w="100" w:type="dxa"/>
+              <w:bottom w:w="100" w:type="dxa"/>
+              <w:right w:w="100" w:type="dxa"/>
+            </w:tcMar>
+            <w:hideMark/>
+          </w:tcPr>
+          <w:p>
+            <w:pPr>
+              <w:spacing w:after="0" w:line="240" w:lineRule="auto"/>
+              <w:rPr>
+                <w:color w:val="000000" w:themeColor="text1"/>
+              </w:rPr>
+            </w:pPr>
+            <w:r>
+              <w:rPr>
+                <w:color w:val="000000" w:themeColor="text1"/>
+              </w:rPr>
+              <w:t>Go t</w:t>
+            </w:r>
+            <w:r>
+              <w:rPr>
+                <w:color w:val="000000" w:themeColor="text1"/>
+              </w:rPr>
+              <w:t>o shopping cart</w:t>
+            </w:r>
+          </w:p>
+        </w:tc>
+      </w:tr>
+      <w:tr>
+        <w:trPr>
+          <w:trHeight w:val="251"/>
+        </w:trPr>
+        <w:tc>
+          <w:tcPr>
+            <w:tcW w:w="0" w:type="auto"/>
+            <w:shd w:val="clear" w:color="auto" w:fill="CCCCCC"/>
+            <w:tcMar>
+              <w:top w:w="100" w:type="dxa"/>
+              <w:left w:w="100" w:type="dxa"/>
+              <w:bottom w:w="100" w:type="dxa"/>
+              <w:right w:w="100" w:type="dxa"/>
+            </w:tcMar>
+            <w:hideMark/>
+          </w:tcPr>
+          <w:p>
+            <w:pPr>
+              <w:spacing w:after="0" w:line="240" w:lineRule="auto"/>
+              <w:rPr>
+                <w:b/>
+                <w:bCs/>
+                <w:color w:val="000000" w:themeColor="text1"/>
+              </w:rPr>
+            </w:pPr>
+            <w:r>
+              <w:rPr>
+                <w:b/>
+                <w:bCs/>
+                <w:color w:val="000000" w:themeColor="text1"/>
+              </w:rPr>
+              <w:t>2</w:t>
+            </w:r>
+          </w:p>
+        </w:tc>
+        <w:tc>
+          <w:tcPr>
+            <w:tcW w:w="0" w:type="auto"/>
+            <w:shd w:val="clear" w:color="auto" w:fill="CCCCCC"/>
+            <w:tcMar>
+              <w:top w:w="100" w:type="dxa"/>
+              <w:left w:w="100" w:type="dxa"/>
+              <w:bottom w:w="100" w:type="dxa"/>
+              <w:right w:w="100" w:type="dxa"/>
+            </w:tcMar>
+            <w:hideMark/>
+          </w:tcPr>
+          <w:p>
+            <w:pPr>
+              <w:spacing w:after="0" w:line="240" w:lineRule="auto"/>
+              <w:rPr>
+                <w:color w:val="000000" w:themeColor="text1"/>
+              </w:rPr>
+            </w:pPr>
+            <w:r>
+              <w:rPr>
+                <w:color w:val="000000" w:themeColor="text1"/>
+              </w:rPr>
+              <w:t>Place order</w:t>
+            </w:r>
+          </w:p>
+        </w:tc>
+      </w:tr>
+      <w:tr>
+        <w:trPr>
+          <w:trHeight w:val="233"/>
+        </w:trPr>
+        <w:tc>
+          <w:tcPr>
+            <w:tcW w:w="0" w:type="auto"/>
+            <w:tcMar>
+              <w:top w:w="100" w:type="dxa"/>
+              <w:left w:w="100" w:type="dxa"/>
+              <w:bottom w:w="100" w:type="dxa"/>
+              <w:right w:w="100" w:type="dxa"/>
+            </w:tcMar>
+            <w:hideMark/>
+          </w:tcPr>
+          <w:p>
+            <w:pPr>
+              <w:spacing w:after="0" w:line="240" w:lineRule="auto"/>
+              <w:rPr>
+                <w:b/>
+                <w:bCs/>
+                <w:color w:val="000000" w:themeColor="text1"/>
+              </w:rPr>
+            </w:pPr>
+            <w:r>
+              <w:rPr>
+                <w:b/>
+                <w:bCs/>
+                <w:color w:val="000000" w:themeColor="text1"/>
+              </w:rPr>
+              <w:t>3</w:t>
+            </w:r>
+          </w:p>
+        </w:tc>
+        <w:tc>
+          <w:tcPr>
+            <w:tcW w:w="0" w:type="auto"/>
+            <w:tcMar>
+              <w:top w:w="100" w:type="dxa"/>
+              <w:left w:w="100" w:type="dxa"/>
+              <w:bottom w:w="100" w:type="dxa"/>
+              <w:right w:w="100" w:type="dxa"/>
+            </w:tcMar>
+            <w:hideMark/>
+          </w:tcPr>
+          <w:p>
+            <w:pPr>
+              <w:spacing w:after="0" w:line="240" w:lineRule="auto"/>
+              <w:rPr>
+                <w:color w:val="000000" w:themeColor="text1"/>
+              </w:rPr>
+            </w:pPr>
+            <w:r>
+              <w:rPr>
+                <w:color w:val="000000" w:themeColor="text1"/>
+              </w:rPr>
+              <w:t xml:space="preserve">Insert address of delivery </w:t>
+            </w:r>
+          </w:p>
+        </w:tc>
+      </w:tr>
+      <w:tr>
+        <w:trPr>
+          <w:trHeight w:val="233"/>
+        </w:trPr>
+        <w:tc>
+          <w:tcPr>
+            <w:tcW w:w="0" w:type="auto"/>
+            <w:shd w:val="clear" w:color="auto" w:fill="D0CECE" w:themeFill="background2" w:themeFillShade="E6"/>
+            <w:tcMar>
+              <w:top w:w="100" w:type="dxa"/>
+              <w:left w:w="100" w:type="dxa"/>
+              <w:bottom w:w="100" w:type="dxa"/>
+              <w:right w:w="100" w:type="dxa"/>
+            </w:tcMar>
+          </w:tcPr>
+          <w:p>
+            <w:pPr>
+              <w:spacing w:after="0" w:line="240" w:lineRule="auto"/>
+              <w:rPr>
+                <w:b/>
+                <w:bCs/>
+                <w:color w:val="000000" w:themeColor="text1"/>
+              </w:rPr>
+            </w:pPr>
+            <w:r>
+              <w:rPr>
+                <w:b/>
+                <w:bCs/>
+                <w:color w:val="000000" w:themeColor="text1"/>
+              </w:rPr>
+              <w:t>4</w:t>
+            </w:r>
+          </w:p>
+        </w:tc>
+        <w:tc>
+          <w:tcPr>
+            <w:tcW w:w="0" w:type="auto"/>
+            <w:shd w:val="clear" w:color="auto" w:fill="D0CECE" w:themeFill="background2" w:themeFillShade="E6"/>
+            <w:tcMar>
+              <w:top w:w="100" w:type="dxa"/>
+              <w:left w:w="100" w:type="dxa"/>
+              <w:bottom w:w="100" w:type="dxa"/>
+              <w:right w:w="100" w:type="dxa"/>
+            </w:tcMar>
+          </w:tcPr>
+          <w:p>
+            <w:pPr>
+              <w:tabs>
+                <w:tab w:val="center" w:pos="1128"/>
+              </w:tabs>
+              <w:spacing w:after="0" w:line="240" w:lineRule="auto"/>
+              <w:rPr>
+                <w:color w:val="000000" w:themeColor="text1"/>
+              </w:rPr>
+            </w:pPr>
+            <w:r>
+              <w:rPr>
+                <w:color w:val="000000" w:themeColor="text1"/>
+              </w:rPr>
+              <w:t>Confirm payment</w:t>
+            </w:r>
+            <w:r>
+              <w:rPr>
+                <w:color w:val="000000" w:themeColor="text1"/>
+              </w:rPr>
+              <w:tab/>
+            </w:r>
+          </w:p>
+        </w:tc>
+      </w:tr>
+      <w:tr>
+        <w:trPr>
+          <w:trHeight w:val="233"/>
+        </w:trPr>
+        <w:tc>
+          <w:tcPr>
+            <w:tcW w:w="0" w:type="auto"/>
+            <w:tcBorders>
+              <w:bottom w:val="single" w:sz="8" w:space="0" w:color="000000"/>
+            </w:tcBorders>
+            <w:tcMar>
+              <w:top w:w="100" w:type="dxa"/>
+              <w:left w:w="100" w:type="dxa"/>
+              <w:bottom w:w="100" w:type="dxa"/>
+              <w:right w:w="100" w:type="dxa"/>
+            </w:tcMar>
+          </w:tcPr>
+          <w:p>
+            <w:pPr>
+              <w:spacing w:after="0" w:line="240" w:lineRule="auto"/>
+              <w:rPr>
+                <w:b/>
+                <w:bCs/>
+                <w:color w:val="000000" w:themeColor="text1"/>
+              </w:rPr>
+            </w:pPr>
+            <w:r>
+              <w:rPr>
+                <w:b/>
+                <w:bCs/>
+                <w:color w:val="000000" w:themeColor="text1"/>
+              </w:rPr>
+              <w:t>5</w:t>
+            </w:r>
+          </w:p>
+        </w:tc>
+        <w:tc>
+          <w:tcPr>
+            <w:tcW w:w="0" w:type="auto"/>
+            <w:tcBorders>
+              <w:bottom w:val="single" w:sz="8" w:space="0" w:color="000000"/>
+            </w:tcBorders>
+            <w:tcMar>
+              <w:top w:w="100" w:type="dxa"/>
+              <w:left w:w="100" w:type="dxa"/>
+              <w:bottom w:w="100" w:type="dxa"/>
+              <w:right w:w="100" w:type="dxa"/>
+            </w:tcMar>
+          </w:tcPr>
+          <w:p>
+            <w:pPr>
+              <w:tabs>
+                <w:tab w:val="center" w:pos="1128"/>
+              </w:tabs>
+              <w:spacing w:after="0" w:line="240" w:lineRule="auto"/>
+              <w:rPr>
+                <w:color w:val="000000" w:themeColor="text1"/>
+              </w:rPr>
+            </w:pPr>
+            <w:r>
+              <w:rPr>
+                <w:color w:val="000000" w:themeColor="text1"/>
+              </w:rPr>
+              <w:t>Done</w:t>
+            </w:r>
+          </w:p>
+        </w:tc>
+      </w:tr>
+    </w:tbl>
+    <w:p>
+      <w:pPr>
+        <w:pStyle w:val="NormalWeb"/>
+        <w:spacing w:before="240" w:beforeAutospacing="0" w:after="240" w:afterAutospacing="0"/>
+      </w:pPr>
+      <w:r>
+        <w:rPr>
+          <w:rFonts w:ascii="Arial" w:hAnsi="Arial" w:cs="Arial"/>
+          <w:color w:val="000000"/>
+          <w:sz w:val="22"/>
+          <w:szCs w:val="22"/>
+        </w:rPr>
+        <w:t> </w:t>
+      </w:r>
+    </w:p>
+    <w:tbl>
+      <w:tblPr>
+        <w:tblW w:w="0" w:type="auto"/>
+        <w:tblCellMar>
+          <w:top w:w="15" w:type="dxa"/>
+          <w:left w:w="15" w:type="dxa"/>
+          <w:bottom w:w="15" w:type="dxa"/>
+          <w:right w:w="15" w:type="dxa"/>
+        </w:tblCellMar>
+        <w:tblLook w:val="04A0" w:firstRow="1" w:lastRow="0" w:firstColumn="1" w:lastColumn="0" w:noHBand="0" w:noVBand="1"/>
+      </w:tblPr>
+      <w:tblGrid>
+        <w:gridCol w:w="2070"/>
+        <w:gridCol w:w="967"/>
+        <w:gridCol w:w="966"/>
+        <w:gridCol w:w="4419"/>
+        <w:gridCol w:w="938"/>
+      </w:tblGrid>
+      <w:tr>
+        <w:trPr>
+          <w:trHeight w:val="33"/>
+        </w:trPr>
+        <w:tc>
+          <w:tcPr>
+            <w:tcW w:w="2070" w:type="dxa"/>
+            <w:tcBorders>
+              <w:top w:val="single" w:sz="8" w:space="0" w:color="000000"/>
+              <w:bottom w:val="single" w:sz="8" w:space="0" w:color="000000"/>
+            </w:tcBorders>
+            <w:tcMar>
+              <w:top w:w="100" w:type="dxa"/>
+              <w:left w:w="100" w:type="dxa"/>
+              <w:bottom w:w="100" w:type="dxa"/>
+              <w:right w:w="100" w:type="dxa"/>
+            </w:tcMar>
+            <w:hideMark/>
+          </w:tcPr>
+          <w:p>
+            <w:pPr>
+              <w:pStyle w:val="NormalWeb"/>
+              <w:spacing w:before="240" w:beforeAutospacing="0" w:after="0" w:afterAutospacing="0"/>
+            </w:pPr>
+            <w:r>
+              <w:rPr>
+                <w:rFonts w:ascii="Arial" w:hAnsi="Arial" w:cs="Arial"/>
+                <w:b/>
+                <w:bCs/>
+                <w:color w:val="000000"/>
+                <w:sz w:val="22"/>
+                <w:szCs w:val="22"/>
+              </w:rPr>
+              <w:t> </w:t>
+            </w:r>
+          </w:p>
+        </w:tc>
+        <w:tc>
+          <w:tcPr>
+            <w:tcW w:w="810" w:type="dxa"/>
+            <w:tcBorders>
+              <w:top w:val="single" w:sz="8" w:space="0" w:color="000000"/>
+              <w:bottom w:val="single" w:sz="8" w:space="0" w:color="000000"/>
+            </w:tcBorders>
+            <w:tcMar>
+              <w:top w:w="100" w:type="dxa"/>
+              <w:left w:w="100" w:type="dxa"/>
+              <w:bottom w:w="100" w:type="dxa"/>
+              <w:right w:w="100" w:type="dxa"/>
+            </w:tcMar>
+            <w:hideMark/>
+          </w:tcPr>
+          <w:p>
+            <w:pPr>
+              <w:pStyle w:val="NormalWeb"/>
+              <w:spacing w:before="240" w:beforeAutospacing="0" w:after="0" w:afterAutospacing="0"/>
+            </w:pPr>
+            <w:r>
+              <w:rPr>
+                <w:rFonts w:ascii="Arial" w:hAnsi="Arial" w:cs="Arial"/>
+                <w:b/>
+                <w:bCs/>
+                <w:color w:val="000000"/>
+                <w:sz w:val="22"/>
+                <w:szCs w:val="22"/>
+              </w:rPr>
+              <w:t> </w:t>
+            </w:r>
+          </w:p>
+        </w:tc>
+        <w:tc>
+          <w:tcPr>
+            <w:tcW w:w="966" w:type="dxa"/>
+            <w:tcBorders>
+              <w:top w:val="single" w:sz="8" w:space="0" w:color="000000"/>
+              <w:bottom w:val="single" w:sz="8" w:space="0" w:color="000000"/>
+            </w:tcBorders>
+            <w:tcMar>
+              <w:top w:w="100" w:type="dxa"/>
+              <w:left w:w="100" w:type="dxa"/>
+              <w:bottom w:w="100" w:type="dxa"/>
+              <w:right w:w="100" w:type="dxa"/>
+            </w:tcMar>
+            <w:hideMark/>
+          </w:tcPr>
+          <w:p>
+            <w:pPr>
+              <w:pStyle w:val="NormalWeb"/>
+              <w:spacing w:before="240" w:beforeAutospacing="0" w:after="0" w:afterAutospacing="0"/>
+            </w:pPr>
+            <w:r>
+              <w:rPr>
+                <w:rFonts w:ascii="Arial" w:hAnsi="Arial" w:cs="Arial"/>
+                <w:b/>
+                <w:bCs/>
+                <w:color w:val="000000"/>
+                <w:sz w:val="22"/>
+                <w:szCs w:val="22"/>
+              </w:rPr>
+              <w:t>Test</w:t>
+            </w:r>
+            <w:r>
+              <w:rPr>
+                <w:rFonts w:ascii="Arial" w:hAnsi="Arial" w:cs="Arial"/>
+                <w:b/>
+                <w:bCs/>
+                <w:color w:val="000000"/>
+                <w:sz w:val="22"/>
+                <w:szCs w:val="22"/>
+              </w:rPr>
+              <w:t xml:space="preserve"> </w:t>
+            </w:r>
+            <w:r>
+              <w:rPr>
+                <w:rFonts w:ascii="Arial" w:hAnsi="Arial" w:cs="Arial"/>
+                <w:b/>
+                <w:bCs/>
+                <w:color w:val="000000"/>
+                <w:sz w:val="22"/>
+                <w:szCs w:val="22"/>
+              </w:rPr>
+              <w:t>Case 1</w:t>
+            </w:r>
+          </w:p>
+        </w:tc>
+        <w:tc>
+          <w:tcPr>
+            <w:tcW w:w="0" w:type="auto"/>
+            <w:tcBorders>
+              <w:top w:val="single" w:sz="8" w:space="0" w:color="000000"/>
+              <w:bottom w:val="single" w:sz="8" w:space="0" w:color="000000"/>
+            </w:tcBorders>
+            <w:tcMar>
+              <w:top w:w="100" w:type="dxa"/>
+              <w:left w:w="100" w:type="dxa"/>
+              <w:bottom w:w="100" w:type="dxa"/>
+              <w:right w:w="100" w:type="dxa"/>
+            </w:tcMar>
+            <w:hideMark/>
+          </w:tcPr>
+          <w:p>
+            <w:pPr>
+              <w:pStyle w:val="NormalWeb"/>
+              <w:spacing w:before="240" w:beforeAutospacing="0" w:after="0" w:afterAutospacing="0"/>
+            </w:pPr>
+            <w:r>
+              <w:rPr>
+                <w:rFonts w:ascii="Arial" w:hAnsi="Arial" w:cs="Arial"/>
+                <w:b/>
+                <w:bCs/>
+                <w:color w:val="000000"/>
+                <w:sz w:val="22"/>
+                <w:szCs w:val="22"/>
+              </w:rPr>
+              <w:t> </w:t>
+            </w:r>
+          </w:p>
+        </w:tc>
+        <w:tc>
+          <w:tcPr>
+            <w:tcW w:w="0" w:type="auto"/>
+            <w:tcBorders>
+              <w:top w:val="single" w:sz="8" w:space="0" w:color="000000"/>
+              <w:bottom w:val="single" w:sz="8" w:space="0" w:color="000000"/>
+            </w:tcBorders>
+            <w:tcMar>
+              <w:top w:w="100" w:type="dxa"/>
+              <w:left w:w="100" w:type="dxa"/>
+              <w:bottom w:w="100" w:type="dxa"/>
+              <w:right w:w="100" w:type="dxa"/>
+            </w:tcMar>
+            <w:hideMark/>
+          </w:tcPr>
+          <w:p>
+            <w:pPr>
+              <w:pStyle w:val="NormalWeb"/>
+              <w:spacing w:before="240" w:beforeAutospacing="0" w:after="0" w:afterAutospacing="0"/>
+            </w:pPr>
+            <w:r>
+              <w:rPr>
+                <w:rFonts w:ascii="Arial" w:hAnsi="Arial" w:cs="Arial"/>
+                <w:b/>
+                <w:bCs/>
+                <w:color w:val="000000"/>
+                <w:sz w:val="22"/>
+                <w:szCs w:val="22"/>
+              </w:rPr>
+              <w:t> </w:t>
+            </w:r>
+          </w:p>
+        </w:tc>
+      </w:tr>
+      <w:tr>
+        <w:trPr>
+          <w:trHeight w:val="231"/>
+        </w:trPr>
+        <w:tc>
+          <w:tcPr>
+            <w:tcW w:w="2070" w:type="dxa"/>
+            <w:tcBorders>
+              <w:top w:val="single" w:sz="8" w:space="0" w:color="000000"/>
+            </w:tcBorders>
+            <w:shd w:val="clear" w:color="auto" w:fill="D0CECE" w:themeFill="background2" w:themeFillShade="E6"/>
+            <w:tcMar>
+              <w:top w:w="100" w:type="dxa"/>
+              <w:left w:w="100" w:type="dxa"/>
+              <w:bottom w:w="100" w:type="dxa"/>
+              <w:right w:w="100" w:type="dxa"/>
+            </w:tcMar>
+            <w:hideMark/>
+          </w:tcPr>
+          <w:p>
+            <w:pPr>
+              <w:spacing w:after="0" w:line="240" w:lineRule="auto"/>
+            </w:pPr>
+            <w:r>
+              <w:rPr>
+                <w:b/>
+                <w:bCs/>
+                <w:color w:val="000000" w:themeColor="text1"/>
+              </w:rPr>
+              <w:t>Step</w:t>
+            </w:r>
+          </w:p>
+        </w:tc>
+        <w:tc>
+          <w:tcPr>
+            <w:tcW w:w="810" w:type="dxa"/>
+            <w:tcBorders>
+              <w:top w:val="single" w:sz="8" w:space="0" w:color="000000"/>
+            </w:tcBorders>
+            <w:shd w:val="clear" w:color="auto" w:fill="CCCCCC"/>
+            <w:tcMar>
+              <w:top w:w="100" w:type="dxa"/>
+              <w:left w:w="100" w:type="dxa"/>
+              <w:bottom w:w="100" w:type="dxa"/>
+              <w:right w:w="100" w:type="dxa"/>
+            </w:tcMar>
+            <w:hideMark/>
+          </w:tcPr>
+          <w:p>
+            <w:pPr>
+              <w:spacing w:after="0" w:line="240" w:lineRule="auto"/>
+              <w:rPr>
+                <w:color w:val="000000" w:themeColor="text1"/>
+              </w:rPr>
+            </w:pPr>
+            <w:r>
+              <w:rPr>
+                <w:color w:val="000000" w:themeColor="text1"/>
+              </w:rPr>
+              <w:t>Input field</w:t>
+            </w:r>
+          </w:p>
+        </w:tc>
+        <w:tc>
+          <w:tcPr>
+            <w:tcW w:w="966" w:type="dxa"/>
+            <w:tcBorders>
+              <w:top w:val="single" w:sz="8" w:space="0" w:color="000000"/>
+            </w:tcBorders>
+            <w:shd w:val="clear" w:color="auto" w:fill="CCCCCC"/>
+            <w:tcMar>
+              <w:top w:w="100" w:type="dxa"/>
+              <w:left w:w="100" w:type="dxa"/>
+              <w:bottom w:w="100" w:type="dxa"/>
+              <w:right w:w="100" w:type="dxa"/>
+            </w:tcMar>
+            <w:hideMark/>
+          </w:tcPr>
+          <w:p>
+            <w:pPr>
+              <w:spacing w:after="0" w:line="240" w:lineRule="auto"/>
+              <w:rPr>
+                <w:color w:val="000000" w:themeColor="text1"/>
+              </w:rPr>
+            </w:pPr>
+            <w:r>
+              <w:rPr>
+                <w:color w:val="000000" w:themeColor="text1"/>
+              </w:rPr>
+              <w:t>Value</w:t>
+            </w:r>
+          </w:p>
+        </w:tc>
+        <w:tc>
+          <w:tcPr>
+            <w:tcW w:w="0" w:type="auto"/>
+            <w:tcBorders>
+              <w:top w:val="single" w:sz="8" w:space="0" w:color="000000"/>
+            </w:tcBorders>
+            <w:shd w:val="clear" w:color="auto" w:fill="CCCCCC"/>
+            <w:tcMar>
+              <w:top w:w="100" w:type="dxa"/>
+              <w:left w:w="100" w:type="dxa"/>
+              <w:bottom w:w="100" w:type="dxa"/>
+              <w:right w:w="100" w:type="dxa"/>
+            </w:tcMar>
+            <w:hideMark/>
+          </w:tcPr>
+          <w:p>
+            <w:pPr>
+              <w:spacing w:after="0" w:line="240" w:lineRule="auto"/>
+              <w:rPr>
+                <w:color w:val="000000" w:themeColor="text1"/>
+              </w:rPr>
+            </w:pPr>
+            <w:r>
+              <w:rPr>
+                <w:color w:val="000000" w:themeColor="text1"/>
+              </w:rPr>
+              <w:t>Expected result</w:t>
+            </w:r>
+          </w:p>
+        </w:tc>
+        <w:tc>
+          <w:tcPr>
+            <w:tcW w:w="0" w:type="auto"/>
+            <w:tcBorders>
+              <w:top w:val="single" w:sz="8" w:space="0" w:color="000000"/>
+            </w:tcBorders>
+            <w:shd w:val="clear" w:color="auto" w:fill="CCCCCC"/>
+            <w:tcMar>
+              <w:top w:w="100" w:type="dxa"/>
+              <w:left w:w="100" w:type="dxa"/>
+              <w:bottom w:w="100" w:type="dxa"/>
+              <w:right w:w="100" w:type="dxa"/>
+            </w:tcMar>
+            <w:hideMark/>
+          </w:tcPr>
+          <w:p>
+            <w:pPr>
+              <w:spacing w:after="0" w:line="240" w:lineRule="auto"/>
+              <w:rPr>
+                <w:color w:val="000000" w:themeColor="text1"/>
+              </w:rPr>
+            </w:pPr>
+            <w:r>
+              <w:rPr>
+                <w:color w:val="000000" w:themeColor="text1"/>
+              </w:rPr>
+              <w:t>Actual result</w:t>
+            </w:r>
+          </w:p>
+        </w:tc>
+      </w:tr>
+      <w:tr>
+        <w:trPr>
+          <w:trHeight w:val="206"/>
+        </w:trPr>
+        <w:tc>
+          <w:tcPr>
+            <w:tcW w:w="2070" w:type="dxa"/>
+            <w:tcMar>
+              <w:top w:w="100" w:type="dxa"/>
+              <w:left w:w="100" w:type="dxa"/>
+              <w:bottom w:w="100" w:type="dxa"/>
+              <w:right w:w="100" w:type="dxa"/>
+            </w:tcMar>
+            <w:hideMark/>
+          </w:tcPr>
+          <w:p>
+            <w:pPr>
+              <w:spacing w:after="0" w:line="240" w:lineRule="auto"/>
+              <w:rPr>
+                <w:b/>
+                <w:bCs/>
+                <w:color w:val="000000" w:themeColor="text1"/>
+              </w:rPr>
+            </w:pPr>
+            <w:r>
+              <w:rPr>
+                <w:b/>
+                <w:bCs/>
+                <w:color w:val="000000" w:themeColor="text1"/>
+              </w:rPr>
+              <w:t xml:space="preserve">Start </w:t>
+            </w:r>
+            <w:r>
+              <w:rPr>
+                <w:b/>
+                <w:bCs/>
+                <w:color w:val="000000" w:themeColor="text1"/>
+              </w:rPr>
+              <w:t>Order</w:t>
+            </w:r>
+          </w:p>
+        </w:tc>
+        <w:tc>
+          <w:tcPr>
+            <w:tcW w:w="810" w:type="dxa"/>
+            <w:tcMar>
+              <w:top w:w="100" w:type="dxa"/>
+              <w:left w:w="100" w:type="dxa"/>
+              <w:bottom w:w="100" w:type="dxa"/>
+              <w:right w:w="100" w:type="dxa"/>
+            </w:tcMar>
+            <w:hideMark/>
+          </w:tcPr>
+          <w:p>
+            <w:pPr>
+              <w:spacing w:after="0" w:line="240" w:lineRule="auto"/>
+              <w:rPr>
+                <w:color w:val="000000" w:themeColor="text1"/>
+              </w:rPr>
+            </w:pPr>
+            <w:r>
+              <w:rPr>
+                <w:color w:val="000000" w:themeColor="text1"/>
+              </w:rPr>
+              <w:t> </w:t>
+            </w:r>
+          </w:p>
+        </w:tc>
+        <w:tc>
+          <w:tcPr>
+            <w:tcW w:w="966" w:type="dxa"/>
+            <w:tcMar>
+              <w:top w:w="100" w:type="dxa"/>
+              <w:left w:w="100" w:type="dxa"/>
+              <w:bottom w:w="100" w:type="dxa"/>
+              <w:right w:w="100" w:type="dxa"/>
+            </w:tcMar>
+            <w:hideMark/>
+          </w:tcPr>
+          <w:p>
+            <w:pPr>
+              <w:spacing w:after="0" w:line="240" w:lineRule="auto"/>
+              <w:rPr>
+                <w:color w:val="000000" w:themeColor="text1"/>
+              </w:rPr>
+            </w:pPr>
+            <w:r>
+              <w:rPr>
+                <w:color w:val="000000" w:themeColor="text1"/>
+              </w:rPr>
+              <w:t> </w:t>
+            </w:r>
+          </w:p>
+        </w:tc>
+        <w:tc>
+          <w:tcPr>
+            <w:tcW w:w="0" w:type="auto"/>
+            <w:tcMar>
+              <w:top w:w="100" w:type="dxa"/>
+              <w:left w:w="100" w:type="dxa"/>
+              <w:bottom w:w="100" w:type="dxa"/>
+              <w:right w:w="100" w:type="dxa"/>
+            </w:tcMar>
+            <w:hideMark/>
+          </w:tcPr>
+          <w:p>
+            <w:pPr>
+              <w:spacing w:after="0" w:line="240" w:lineRule="auto"/>
+              <w:rPr>
+                <w:color w:val="000000" w:themeColor="text1"/>
+              </w:rPr>
+            </w:pPr>
+            <w:r>
+              <w:rPr>
+                <w:color w:val="000000" w:themeColor="text1"/>
+              </w:rPr>
+              <w:t> </w:t>
+            </w:r>
+          </w:p>
+        </w:tc>
+        <w:tc>
+          <w:tcPr>
+            <w:tcW w:w="0" w:type="auto"/>
+            <w:tcMar>
+              <w:top w:w="100" w:type="dxa"/>
+              <w:left w:w="100" w:type="dxa"/>
+              <w:bottom w:w="100" w:type="dxa"/>
+              <w:right w:w="100" w:type="dxa"/>
+            </w:tcMar>
+            <w:hideMark/>
+          </w:tcPr>
+          <w:p>
+            <w:pPr>
+              <w:spacing w:after="0" w:line="240" w:lineRule="auto"/>
+              <w:rPr>
+                <w:color w:val="000000" w:themeColor="text1"/>
+              </w:rPr>
+            </w:pPr>
+            <w:r>
+              <w:rPr>
+                <w:color w:val="000000" w:themeColor="text1"/>
+              </w:rPr>
+              <w:t> </w:t>
+            </w:r>
+          </w:p>
+        </w:tc>
+      </w:tr>
+      <w:tr>
+        <w:trPr>
+          <w:trHeight w:val="377"/>
+        </w:trPr>
+        <w:tc>
+          <w:tcPr>
+            <w:tcW w:w="2070" w:type="dxa"/>
+            <w:shd w:val="clear" w:color="auto" w:fill="CCCCCC"/>
+            <w:tcMar>
+              <w:top w:w="100" w:type="dxa"/>
+              <w:left w:w="100" w:type="dxa"/>
+              <w:bottom w:w="100" w:type="dxa"/>
+              <w:right w:w="100" w:type="dxa"/>
+            </w:tcMar>
+            <w:hideMark/>
+          </w:tcPr>
+          <w:p>
+            <w:pPr>
+              <w:spacing w:after="0" w:line="240" w:lineRule="auto"/>
+              <w:rPr>
+                <w:b/>
+                <w:bCs/>
+                <w:color w:val="000000" w:themeColor="text1"/>
+              </w:rPr>
+            </w:pPr>
+            <w:r>
+              <w:rPr>
+                <w:b/>
+                <w:bCs/>
+                <w:color w:val="000000" w:themeColor="text1"/>
+              </w:rPr>
+              <w:t>1-</w:t>
+            </w:r>
+            <w:r>
+              <w:rPr>
+                <w:b/>
+                <w:bCs/>
+                <w:color w:val="000000" w:themeColor="text1"/>
+              </w:rPr>
+              <w:t xml:space="preserve">Go to the </w:t>
+            </w:r>
+            <w:r>
+              <w:rPr>
+                <w:b/>
+                <w:bCs/>
+                <w:color w:val="000000" w:themeColor="text1"/>
+              </w:rPr>
+              <w:t>shopping cart</w:t>
+            </w:r>
+          </w:p>
+        </w:tc>
+        <w:tc>
+          <w:tcPr>
+            <w:tcW w:w="810" w:type="dxa"/>
+            <w:shd w:val="clear" w:color="auto" w:fill="CCCCCC"/>
+            <w:tcMar>
+              <w:top w:w="100" w:type="dxa"/>
+              <w:left w:w="100" w:type="dxa"/>
+              <w:bottom w:w="100" w:type="dxa"/>
+              <w:right w:w="100" w:type="dxa"/>
+            </w:tcMar>
+            <w:hideMark/>
+          </w:tcPr>
+          <w:p>
+            <w:pPr>
+              <w:spacing w:after="0" w:line="240" w:lineRule="auto"/>
+              <w:rPr>
+                <w:color w:val="000000" w:themeColor="text1"/>
+              </w:rPr>
+            </w:pPr>
+          </w:p>
+        </w:tc>
+        <w:tc>
+          <w:tcPr>
+            <w:tcW w:w="966" w:type="dxa"/>
+            <w:shd w:val="clear" w:color="auto" w:fill="CCCCCC"/>
+            <w:tcMar>
+              <w:top w:w="100" w:type="dxa"/>
+              <w:left w:w="100" w:type="dxa"/>
+              <w:bottom w:w="100" w:type="dxa"/>
+              <w:right w:w="100" w:type="dxa"/>
+            </w:tcMar>
+            <w:hideMark/>
+          </w:tcPr>
+          <w:p>
+            <w:pPr>
+              <w:spacing w:after="0" w:line="240" w:lineRule="auto"/>
+              <w:rPr>
+                <w:color w:val="000000" w:themeColor="text1"/>
+              </w:rPr>
+            </w:pPr>
+          </w:p>
+        </w:tc>
+        <w:tc>
+          <w:tcPr>
+            <w:tcW w:w="0" w:type="auto"/>
+            <w:shd w:val="clear" w:color="auto" w:fill="CCCCCC"/>
+            <w:tcMar>
+              <w:top w:w="100" w:type="dxa"/>
+              <w:left w:w="100" w:type="dxa"/>
+              <w:bottom w:w="100" w:type="dxa"/>
+              <w:right w:w="100" w:type="dxa"/>
+            </w:tcMar>
+            <w:hideMark/>
+          </w:tcPr>
+          <w:p>
+            <w:pPr>
+              <w:spacing w:after="0" w:line="240" w:lineRule="auto"/>
+              <w:rPr>
+                <w:color w:val="000000" w:themeColor="text1"/>
+              </w:rPr>
+            </w:pPr>
+            <w:r>
+              <w:rPr>
+                <w:color w:val="000000" w:themeColor="text1"/>
+              </w:rPr>
+              <w:t> </w:t>
+            </w:r>
+            <w:r>
+              <w:rPr>
+                <w:color w:val="000000" w:themeColor="text1"/>
+              </w:rPr>
+              <w:t xml:space="preserve">The system displays a list of </w:t>
+            </w:r>
+            <w:r>
+              <w:rPr>
+                <w:color w:val="000000" w:themeColor="text1"/>
+              </w:rPr>
+              <w:t>order items</w:t>
+            </w:r>
+          </w:p>
+        </w:tc>
+        <w:tc>
+          <w:tcPr>
+            <w:tcW w:w="0" w:type="auto"/>
+            <w:shd w:val="clear" w:color="auto" w:fill="CCCCCC"/>
+            <w:tcMar>
+              <w:top w:w="100" w:type="dxa"/>
+              <w:left w:w="100" w:type="dxa"/>
+              <w:bottom w:w="100" w:type="dxa"/>
+              <w:right w:w="100" w:type="dxa"/>
+            </w:tcMar>
+            <w:hideMark/>
+          </w:tcPr>
+          <w:p>
+            <w:pPr>
+              <w:spacing w:after="0" w:line="240" w:lineRule="auto"/>
+              <w:rPr>
+                <w:color w:val="000000" w:themeColor="text1"/>
+              </w:rPr>
+            </w:pPr>
+            <w:r>
+              <w:rPr>
+                <w:color w:val="000000" w:themeColor="text1"/>
+              </w:rPr>
+              <w:t> </w:t>
+            </w:r>
+          </w:p>
+        </w:tc>
+      </w:tr>
+      <w:tr>
+        <w:trPr>
+          <w:trHeight w:val="413"/>
+        </w:trPr>
+        <w:tc>
+          <w:tcPr>
+            <w:tcW w:w="2070" w:type="dxa"/>
+            <w:tcMar>
+              <w:top w:w="100" w:type="dxa"/>
+              <w:left w:w="100" w:type="dxa"/>
+              <w:bottom w:w="100" w:type="dxa"/>
+              <w:right w:w="100" w:type="dxa"/>
+            </w:tcMar>
+            <w:hideMark/>
+          </w:tcPr>
+          <w:p>
+            <w:pPr>
+              <w:spacing w:after="0" w:line="240" w:lineRule="auto"/>
+              <w:rPr>
+                <w:b/>
+                <w:bCs/>
+                <w:color w:val="000000" w:themeColor="text1"/>
+              </w:rPr>
+            </w:pPr>
+            <w:r>
+              <w:rPr>
+                <w:b/>
+                <w:bCs/>
+                <w:color w:val="000000" w:themeColor="text1"/>
+              </w:rPr>
+              <w:t>2-</w:t>
+            </w:r>
+            <w:r>
+              <w:rPr>
+                <w:b/>
+                <w:bCs/>
+                <w:color w:val="000000" w:themeColor="text1"/>
+              </w:rPr>
+              <w:t>Place order</w:t>
+            </w:r>
+          </w:p>
+        </w:tc>
+        <w:tc>
+          <w:tcPr>
+            <w:tcW w:w="810" w:type="dxa"/>
+            <w:tcMar>
+              <w:top w:w="100" w:type="dxa"/>
+              <w:left w:w="100" w:type="dxa"/>
+              <w:bottom w:w="100" w:type="dxa"/>
+              <w:right w:w="100" w:type="dxa"/>
+            </w:tcMar>
+            <w:hideMark/>
+          </w:tcPr>
+          <w:p>
+            <w:pPr>
+              <w:spacing w:after="0" w:line="240" w:lineRule="auto"/>
+              <w:rPr>
+                <w:color w:val="000000" w:themeColor="text1"/>
+              </w:rPr>
+            </w:pPr>
+            <w:r>
+              <w:rPr>
+                <w:color w:val="000000" w:themeColor="text1"/>
+              </w:rPr>
+              <w:t> </w:t>
+            </w:r>
+          </w:p>
+        </w:tc>
+        <w:tc>
+          <w:tcPr>
+            <w:tcW w:w="966" w:type="dxa"/>
+            <w:tcMar>
+              <w:top w:w="100" w:type="dxa"/>
+              <w:left w:w="100" w:type="dxa"/>
+              <w:bottom w:w="100" w:type="dxa"/>
+              <w:right w:w="100" w:type="dxa"/>
+            </w:tcMar>
+            <w:hideMark/>
+          </w:tcPr>
+          <w:p>
+            <w:pPr>
+              <w:spacing w:after="0" w:line="240" w:lineRule="auto"/>
+              <w:rPr>
+                <w:color w:val="000000" w:themeColor="text1"/>
+              </w:rPr>
+            </w:pPr>
+            <w:r>
+              <w:rPr>
+                <w:color w:val="000000" w:themeColor="text1"/>
+              </w:rPr>
+              <w:t> </w:t>
+            </w:r>
+          </w:p>
+        </w:tc>
+        <w:tc>
+          <w:tcPr>
+            <w:tcW w:w="0" w:type="auto"/>
+            <w:tcMar>
+              <w:top w:w="100" w:type="dxa"/>
+              <w:left w:w="100" w:type="dxa"/>
+              <w:bottom w:w="100" w:type="dxa"/>
+              <w:right w:w="100" w:type="dxa"/>
+            </w:tcMar>
+            <w:hideMark/>
+          </w:tcPr>
+          <w:p>
+            <w:pPr>
+              <w:spacing w:after="0" w:line="240" w:lineRule="auto"/>
+              <w:rPr>
+                <w:color w:val="000000" w:themeColor="text1"/>
+              </w:rPr>
+            </w:pPr>
+            <w:r>
+              <w:rPr>
+                <w:color w:val="000000" w:themeColor="text1"/>
+              </w:rPr>
+              <w:t xml:space="preserve">The </w:t>
+            </w:r>
+            <w:r>
+              <w:rPr>
+                <w:color w:val="000000" w:themeColor="text1"/>
+              </w:rPr>
+              <w:t>address field is displayed along with the order’s information</w:t>
+            </w:r>
+            <w:r>
+              <w:rPr>
+                <w:color w:val="000000" w:themeColor="text1"/>
+              </w:rPr>
+              <w:t xml:space="preserve"> </w:t>
+            </w:r>
+          </w:p>
+        </w:tc>
+        <w:tc>
+          <w:tcPr>
+            <w:tcW w:w="0" w:type="auto"/>
+            <w:tcMar>
+              <w:top w:w="100" w:type="dxa"/>
+              <w:left w:w="100" w:type="dxa"/>
+              <w:bottom w:w="100" w:type="dxa"/>
+              <w:right w:w="100" w:type="dxa"/>
+            </w:tcMar>
+            <w:hideMark/>
+          </w:tcPr>
+          <w:p>
+            <w:pPr>
+              <w:spacing w:after="0" w:line="240" w:lineRule="auto"/>
+              <w:rPr>
+                <w:color w:val="000000" w:themeColor="text1"/>
+              </w:rPr>
+            </w:pPr>
+          </w:p>
+        </w:tc>
+      </w:tr>
+      <w:tr>
+        <w:trPr>
+          <w:trHeight w:val="251"/>
+        </w:trPr>
+        <w:tc>
+          <w:tcPr>
+            <w:tcW w:w="2070" w:type="dxa"/>
+            <w:shd w:val="clear" w:color="auto" w:fill="CCCCCC"/>
+            <w:tcMar>
+              <w:top w:w="100" w:type="dxa"/>
+              <w:left w:w="100" w:type="dxa"/>
+              <w:bottom w:w="100" w:type="dxa"/>
+              <w:right w:w="100" w:type="dxa"/>
+            </w:tcMar>
+            <w:hideMark/>
+          </w:tcPr>
+          <w:p>
+            <w:pPr>
+              <w:spacing w:after="0" w:line="240" w:lineRule="auto"/>
+              <w:rPr>
+                <w:b/>
+                <w:bCs/>
+                <w:color w:val="000000" w:themeColor="text1"/>
+              </w:rPr>
+            </w:pPr>
+            <w:r>
+              <w:rPr>
+                <w:b/>
+                <w:bCs/>
+                <w:color w:val="000000" w:themeColor="text1"/>
+              </w:rPr>
+              <w:t>3-</w:t>
+            </w:r>
+            <w:r>
+              <w:rPr>
+                <w:b/>
+                <w:bCs/>
+                <w:color w:val="000000" w:themeColor="text1"/>
+              </w:rPr>
+              <w:t>Insert address</w:t>
+            </w:r>
+          </w:p>
+        </w:tc>
+        <w:tc>
+          <w:tcPr>
+            <w:tcW w:w="810" w:type="dxa"/>
+            <w:shd w:val="clear" w:color="auto" w:fill="CCCCCC"/>
+            <w:tcMar>
+              <w:top w:w="100" w:type="dxa"/>
+              <w:left w:w="100" w:type="dxa"/>
+              <w:bottom w:w="100" w:type="dxa"/>
+              <w:right w:w="100" w:type="dxa"/>
+            </w:tcMar>
+            <w:hideMark/>
+          </w:tcPr>
+          <w:p>
+            <w:pPr>
+              <w:spacing w:after="0" w:line="240" w:lineRule="auto"/>
+              <w:rPr>
+                <w:color w:val="000000" w:themeColor="text1"/>
+              </w:rPr>
+            </w:pPr>
+            <w:r>
+              <w:rPr>
+                <w:color w:val="000000" w:themeColor="text1"/>
+              </w:rPr>
+              <w:t> </w:t>
+            </w:r>
+            <w:r>
+              <w:rPr>
+                <w:color w:val="000000" w:themeColor="text1"/>
+              </w:rPr>
+              <w:t>Address</w:t>
+            </w:r>
+          </w:p>
+        </w:tc>
+        <w:tc>
+          <w:tcPr>
+            <w:tcW w:w="966" w:type="dxa"/>
+            <w:shd w:val="clear" w:color="auto" w:fill="CCCCCC"/>
+            <w:tcMar>
+              <w:top w:w="100" w:type="dxa"/>
+              <w:left w:w="100" w:type="dxa"/>
+              <w:bottom w:w="100" w:type="dxa"/>
+              <w:right w:w="100" w:type="dxa"/>
+            </w:tcMar>
+            <w:hideMark/>
+          </w:tcPr>
+          <w:p>
+            <w:pPr>
+              <w:spacing w:after="0" w:line="240" w:lineRule="auto"/>
+              <w:rPr>
+                <w:color w:val="000000" w:themeColor="text1"/>
+              </w:rPr>
+            </w:pPr>
+            <w:r>
+              <w:rPr>
+                <w:color w:val="000000" w:themeColor="text1"/>
+              </w:rPr>
+              <w:t> </w:t>
+            </w:r>
+            <w:r>
+              <w:rPr>
+                <w:color w:val="000000" w:themeColor="text1"/>
+              </w:rPr>
+              <w:t>String</w:t>
+            </w:r>
+          </w:p>
+        </w:tc>
+        <w:tc>
+          <w:tcPr>
+            <w:tcW w:w="0" w:type="auto"/>
+            <w:shd w:val="clear" w:color="auto" w:fill="CCCCCC"/>
+            <w:tcMar>
+              <w:top w:w="100" w:type="dxa"/>
+              <w:left w:w="100" w:type="dxa"/>
+              <w:bottom w:w="100" w:type="dxa"/>
+              <w:right w:w="100" w:type="dxa"/>
+            </w:tcMar>
+            <w:hideMark/>
+          </w:tcPr>
+          <w:p>
+            <w:pPr>
+              <w:spacing w:after="0" w:line="240" w:lineRule="auto"/>
+              <w:rPr>
+                <w:color w:val="000000" w:themeColor="text1"/>
+              </w:rPr>
+            </w:pPr>
+            <w:r>
+              <w:rPr>
+                <w:color w:val="000000" w:themeColor="text1"/>
+              </w:rPr>
+              <w:t> </w:t>
+            </w:r>
+            <w:r>
+              <w:rPr>
+                <w:color w:val="000000" w:themeColor="text1"/>
+              </w:rPr>
+              <w:t xml:space="preserve">The system updates the </w:t>
+            </w:r>
+            <w:r>
+              <w:rPr>
+                <w:color w:val="000000" w:themeColor="text1"/>
+              </w:rPr>
+              <w:t>delivery address</w:t>
+            </w:r>
+            <w:r>
+              <w:rPr>
+                <w:color w:val="000000" w:themeColor="text1"/>
+              </w:rPr>
+              <w:t xml:space="preserve"> </w:t>
+            </w:r>
+            <w:r>
+              <w:rPr>
+                <w:color w:val="000000" w:themeColor="text1"/>
+              </w:rPr>
+              <w:t>and displays the method of payment</w:t>
+            </w:r>
+          </w:p>
+        </w:tc>
+        <w:tc>
+          <w:tcPr>
+            <w:tcW w:w="0" w:type="auto"/>
+            <w:shd w:val="clear" w:color="auto" w:fill="CCCCCC"/>
+            <w:tcMar>
+              <w:top w:w="100" w:type="dxa"/>
+              <w:left w:w="100" w:type="dxa"/>
+              <w:bottom w:w="100" w:type="dxa"/>
+              <w:right w:w="100" w:type="dxa"/>
+            </w:tcMar>
+            <w:hideMark/>
+          </w:tcPr>
+          <w:p>
+            <w:pPr>
+              <w:spacing w:after="0" w:line="240" w:lineRule="auto"/>
+              <w:rPr>
+                <w:color w:val="000000" w:themeColor="text1"/>
+              </w:rPr>
+            </w:pPr>
+            <w:r>
+              <w:rPr>
+                <w:color w:val="000000" w:themeColor="text1"/>
+              </w:rPr>
+              <w:t> </w:t>
+            </w:r>
+          </w:p>
+        </w:tc>
+      </w:tr>
+      <w:tr>
+        <w:trPr>
+          <w:trHeight w:val="251"/>
+        </w:trPr>
+        <w:tc>
+          <w:tcPr>
+            <w:tcW w:w="2070" w:type="dxa"/>
+            <w:shd w:val="clear" w:color="auto" w:fill="FFFFFF" w:themeFill="background1"/>
+            <w:tcMar>
+              <w:top w:w="100" w:type="dxa"/>
+              <w:left w:w="100" w:type="dxa"/>
+              <w:bottom w:w="100" w:type="dxa"/>
+              <w:right w:w="100" w:type="dxa"/>
+            </w:tcMar>
+          </w:tcPr>
+          <w:p>
+            <w:pPr>
+              <w:spacing w:after="0" w:line="240" w:lineRule="auto"/>
+              <w:rPr>
+                <w:b/>
+                <w:bCs/>
+                <w:color w:val="000000" w:themeColor="text1"/>
+              </w:rPr>
+            </w:pPr>
+            <w:r>
+              <w:rPr>
+                <w:b/>
+                <w:bCs/>
+                <w:color w:val="000000" w:themeColor="text1"/>
+              </w:rPr>
+              <w:t>4-</w:t>
+            </w:r>
+            <w:r>
+              <w:rPr>
+                <w:b/>
+                <w:bCs/>
+                <w:color w:val="000000" w:themeColor="text1"/>
+              </w:rPr>
+              <w:t>Confirm payment</w:t>
+            </w:r>
+          </w:p>
+        </w:tc>
+        <w:tc>
+          <w:tcPr>
+            <w:tcW w:w="810" w:type="dxa"/>
+            <w:shd w:val="clear" w:color="auto" w:fill="FFFFFF" w:themeFill="background1"/>
+            <w:tcMar>
+              <w:top w:w="100" w:type="dxa"/>
+              <w:left w:w="100" w:type="dxa"/>
+              <w:bottom w:w="100" w:type="dxa"/>
+              <w:right w:w="100" w:type="dxa"/>
+            </w:tcMar>
+          </w:tcPr>
+          <w:p>
+            <w:pPr>
+              <w:spacing w:after="0" w:line="240" w:lineRule="auto"/>
+              <w:rPr>
+                <w:color w:val="000000" w:themeColor="text1"/>
+              </w:rPr>
+            </w:pPr>
+          </w:p>
+        </w:tc>
+        <w:tc>
+          <w:tcPr>
+            <w:tcW w:w="966" w:type="dxa"/>
+            <w:shd w:val="clear" w:color="auto" w:fill="FFFFFF" w:themeFill="background1"/>
+            <w:tcMar>
+              <w:top w:w="100" w:type="dxa"/>
+              <w:left w:w="100" w:type="dxa"/>
+              <w:bottom w:w="100" w:type="dxa"/>
+              <w:right w:w="100" w:type="dxa"/>
+            </w:tcMar>
+          </w:tcPr>
+          <w:p>
+            <w:pPr>
+              <w:spacing w:after="0" w:line="240" w:lineRule="auto"/>
+              <w:rPr>
+                <w:color w:val="000000" w:themeColor="text1"/>
+              </w:rPr>
+            </w:pPr>
+          </w:p>
+        </w:tc>
+        <w:tc>
+          <w:tcPr>
+            <w:tcW w:w="0" w:type="auto"/>
+            <w:shd w:val="clear" w:color="auto" w:fill="FFFFFF" w:themeFill="background1"/>
+            <w:tcMar>
+              <w:top w:w="100" w:type="dxa"/>
+              <w:left w:w="100" w:type="dxa"/>
+              <w:bottom w:w="100" w:type="dxa"/>
+              <w:right w:w="100" w:type="dxa"/>
+            </w:tcMar>
+          </w:tcPr>
+          <w:p>
+            <w:pPr>
+              <w:spacing w:after="0" w:line="240" w:lineRule="auto"/>
+              <w:rPr>
+                <w:color w:val="000000" w:themeColor="text1"/>
+              </w:rPr>
+            </w:pPr>
+            <w:r>
+              <w:rPr>
+                <w:color w:val="000000" w:themeColor="text1"/>
+              </w:rPr>
+              <w:t>The system displays the order’s updated information</w:t>
+            </w:r>
+            <w:r>
+              <w:rPr>
+                <w:color w:val="000000" w:themeColor="text1"/>
+              </w:rPr>
+              <w:t>,</w:t>
+            </w:r>
+            <w:r>
+              <w:rPr>
+                <w:color w:val="000000" w:themeColor="text1"/>
+              </w:rPr>
+              <w:t xml:space="preserve"> </w:t>
+            </w:r>
+            <w:r>
+              <w:rPr>
+                <w:color w:val="000000" w:themeColor="text1"/>
+              </w:rPr>
+              <w:t>send receipt to user and updates the order history and the store’s stock</w:t>
+            </w:r>
+          </w:p>
+        </w:tc>
+        <w:tc>
+          <w:tcPr>
+            <w:tcW w:w="0" w:type="auto"/>
+            <w:shd w:val="clear" w:color="auto" w:fill="FFFFFF" w:themeFill="background1"/>
+            <w:tcMar>
+              <w:top w:w="100" w:type="dxa"/>
+              <w:left w:w="100" w:type="dxa"/>
+              <w:bottom w:w="100" w:type="dxa"/>
+              <w:right w:w="100" w:type="dxa"/>
+            </w:tcMar>
+          </w:tcPr>
+          <w:p>
+            <w:pPr>
+              <w:spacing w:after="0" w:line="240" w:lineRule="auto"/>
+              <w:rPr>
+                <w:color w:val="000000" w:themeColor="text1"/>
+              </w:rPr>
+            </w:pPr>
+          </w:p>
+        </w:tc>
+      </w:tr>
+      <w:tr>
+        <w:trPr>
+          <w:trHeight w:val="251"/>
+        </w:trPr>
+        <w:tc>
+          <w:tcPr>
+            <w:tcW w:w="2070" w:type="dxa"/>
+            <w:tcBorders>
+              <w:bottom w:val="single" w:sz="8" w:space="0" w:color="000000"/>
+            </w:tcBorders>
+            <w:shd w:val="clear" w:color="auto" w:fill="D0CECE" w:themeFill="background2" w:themeFillShade="E6"/>
+            <w:tcMar>
+              <w:top w:w="100" w:type="dxa"/>
+              <w:left w:w="100" w:type="dxa"/>
+              <w:bottom w:w="100" w:type="dxa"/>
+              <w:right w:w="100" w:type="dxa"/>
+            </w:tcMar>
+          </w:tcPr>
+          <w:p>
+            <w:pPr>
+              <w:spacing w:after="0" w:line="240" w:lineRule="auto"/>
+              <w:rPr>
+                <w:b/>
+                <w:bCs/>
+                <w:color w:val="000000" w:themeColor="text1"/>
+              </w:rPr>
+            </w:pPr>
+            <w:r>
+              <w:rPr>
+                <w:b/>
+                <w:bCs/>
+                <w:color w:val="000000" w:themeColor="text1"/>
+              </w:rPr>
+              <w:t>5-Done</w:t>
+            </w:r>
+          </w:p>
+        </w:tc>
+        <w:tc>
+          <w:tcPr>
+            <w:tcW w:w="810" w:type="dxa"/>
+            <w:tcBorders>
+              <w:bottom w:val="single" w:sz="8" w:space="0" w:color="000000"/>
+            </w:tcBorders>
+            <w:shd w:val="clear" w:color="auto" w:fill="D0CECE" w:themeFill="background2" w:themeFillShade="E6"/>
+            <w:tcMar>
+              <w:top w:w="100" w:type="dxa"/>
+              <w:left w:w="100" w:type="dxa"/>
+              <w:bottom w:w="100" w:type="dxa"/>
+              <w:right w:w="100" w:type="dxa"/>
+            </w:tcMar>
+          </w:tcPr>
+          <w:p>
+            <w:pPr>
+              <w:spacing w:after="0" w:line="240" w:lineRule="auto"/>
+              <w:rPr>
+                <w:color w:val="000000" w:themeColor="text1"/>
+              </w:rPr>
+            </w:pPr>
+          </w:p>
+        </w:tc>
+        <w:tc>
+          <w:tcPr>
+            <w:tcW w:w="966" w:type="dxa"/>
+            <w:tcBorders>
+              <w:bottom w:val="single" w:sz="8" w:space="0" w:color="000000"/>
+            </w:tcBorders>
+            <w:shd w:val="clear" w:color="auto" w:fill="D0CECE" w:themeFill="background2" w:themeFillShade="E6"/>
+            <w:tcMar>
+              <w:top w:w="100" w:type="dxa"/>
+              <w:left w:w="100" w:type="dxa"/>
+              <w:bottom w:w="100" w:type="dxa"/>
+              <w:right w:w="100" w:type="dxa"/>
+            </w:tcMar>
+          </w:tcPr>
+          <w:p>
+            <w:pPr>
+              <w:spacing w:after="0" w:line="240" w:lineRule="auto"/>
+              <w:rPr>
+                <w:color w:val="000000" w:themeColor="text1"/>
+              </w:rPr>
+            </w:pPr>
+          </w:p>
+        </w:tc>
+        <w:tc>
+          <w:tcPr>
+            <w:tcW w:w="0" w:type="auto"/>
+            <w:tcBorders>
+              <w:bottom w:val="single" w:sz="8" w:space="0" w:color="000000"/>
+            </w:tcBorders>
+            <w:shd w:val="clear" w:color="auto" w:fill="D0CECE" w:themeFill="background2" w:themeFillShade="E6"/>
+            <w:tcMar>
+              <w:top w:w="100" w:type="dxa"/>
+              <w:left w:w="100" w:type="dxa"/>
+              <w:bottom w:w="100" w:type="dxa"/>
+              <w:right w:w="100" w:type="dxa"/>
+            </w:tcMar>
+          </w:tcPr>
+          <w:p>
+            <w:pPr>
+              <w:spacing w:after="0" w:line="240" w:lineRule="auto"/>
+              <w:rPr>
+                <w:color w:val="000000" w:themeColor="text1"/>
+              </w:rPr>
+            </w:pPr>
+          </w:p>
+        </w:tc>
+        <w:tc>
+          <w:tcPr>
+            <w:tcW w:w="0" w:type="auto"/>
+            <w:tcBorders>
+              <w:bottom w:val="single" w:sz="8" w:space="0" w:color="000000"/>
+            </w:tcBorders>
+            <w:shd w:val="clear" w:color="auto" w:fill="D0CECE" w:themeFill="background2" w:themeFillShade="E6"/>
+            <w:tcMar>
+              <w:top w:w="100" w:type="dxa"/>
+              <w:left w:w="100" w:type="dxa"/>
+              <w:bottom w:w="100" w:type="dxa"/>
+              <w:right w:w="100" w:type="dxa"/>
+            </w:tcMar>
+          </w:tcPr>
+          <w:p>
+            <w:pPr>
+              <w:spacing w:after="0" w:line="240" w:lineRule="auto"/>
+              <w:rPr>
+                <w:color w:val="000000" w:themeColor="text1"/>
+              </w:rPr>
+            </w:pPr>
+          </w:p>
+        </w:tc>
+      </w:tr>
+    </w:tbl>
     <w:p>
       <w:pPr>
         <w:pStyle w:val="NormalWeb"/>
@@ -19661,26 +21535,30 @@
           <w:szCs w:val="22"/>
         </w:rPr>
       </w:pPr>
-    </w:p>
-    <w:p>
-      <w:pPr>
-        <w:pStyle w:val="NormalWeb"/>
-        <w:spacing w:before="240" w:beforeAutospacing="0" w:after="240" w:afterAutospacing="0"/>
+      <w:r>
         <w:rPr>
           <w:rFonts w:ascii="Arial" w:hAnsi="Arial" w:cs="Arial"/>
           <w:color w:val="000000"/>
           <w:sz w:val="22"/>
           <w:szCs w:val="22"/>
         </w:rPr>
-      </w:pPr>
+        <w:t> </w:t>
+      </w:r>
     </w:p>
-    <w:p/>
-    <w:p/>
     <w:p>
       <w:pPr>
-        <w:pStyle w:val="NormalWeb"/>
-        <w:spacing w:before="240" w:beforeAutospacing="0" w:after="240" w:afterAutospacing="0"/>
+        <w:rPr>
+          <w:rFonts w:ascii="Arial" w:eastAsia="Times New Roman" w:hAnsi="Arial" w:cs="Arial"/>
+          <w:color w:val="000000"/>
+        </w:rPr>
       </w:pPr>
+      <w:r>
+        <w:rPr>
+          <w:rFonts w:ascii="Arial" w:hAnsi="Arial" w:cs="Arial"/>
+          <w:color w:val="000000"/>
+        </w:rPr>
+        <w:br w:type="page"/>
+      </w:r>
     </w:p>
     <w:p>
       <w:pPr>
@@ -19688,10 +21566,7 @@
       </w:pPr>
       <w:r>
         <w:lastRenderedPageBreak/>
-        <w:t>View</w:t>
-      </w:r>
-      <w:r>
-        <w:t xml:space="preserve"> products</w:t>
+        <w:t>View products</w:t>
       </w:r>
     </w:p>
     <w:p>

--- a/Documentation/UseCaseTesting.docx
+++ b/Documentation/UseCaseTesting.docx
@@ -3788,17 +3788,9 @@
     </w:p>
     <w:p>
       <w:pPr>
-        <w:pStyle w:val="NormalWeb"/>
-        <w:spacing w:before="240" w:beforeAutospacing="0" w:after="240" w:afterAutospacing="0"/>
+        <w:pStyle w:val="Title"/>
       </w:pPr>
       <w:r>
-        <w:rPr>
-          <w:rFonts w:asciiTheme="majorHAnsi" w:eastAsiaTheme="majorEastAsia" w:hAnsiTheme="majorHAnsi" w:cstheme="majorBidi"/>
-          <w:spacing w:val="-10"/>
-          <w:kern w:val="28"/>
-          <w:sz w:val="56"/>
-          <w:szCs w:val="56"/>
-        </w:rPr>
         <w:t>Manage</w:t>
       </w:r>
       <w:r>
@@ -3811,13 +3803,6 @@
         <w:t xml:space="preserve"> </w:t>
       </w:r>
       <w:r>
-        <w:rPr>
-          <w:rFonts w:asciiTheme="majorHAnsi" w:eastAsiaTheme="majorEastAsia" w:hAnsiTheme="majorHAnsi" w:cstheme="majorBidi"/>
-          <w:spacing w:val="-10"/>
-          <w:kern w:val="28"/>
-          <w:sz w:val="56"/>
-          <w:szCs w:val="56"/>
-        </w:rPr>
         <w:t>View</w:t>
       </w:r>
     </w:p>
@@ -4958,7 +4943,19 @@
               <w:rPr>
                 <w:color w:val="000000" w:themeColor="text1"/>
               </w:rPr>
-              <w:t>system displays selected product</w:t>
+              <w:t xml:space="preserve">system displays </w:t>
+            </w:r>
+            <w:r>
+              <w:rPr>
+                <w:color w:val="000000" w:themeColor="text1"/>
+              </w:rPr>
+              <w:t>the</w:t>
+            </w:r>
+            <w:r>
+              <w:rPr>
+                <w:color w:val="000000" w:themeColor="text1"/>
+              </w:rPr>
+              <w:t xml:space="preserve"> product</w:t>
             </w:r>
           </w:p>
         </w:tc>
@@ -5143,14 +5140,7 @@
         </w:tc>
       </w:tr>
     </w:tbl>
-    <w:p>
-      <w:pPr>
-        <w:pStyle w:val="Heading2"/>
-      </w:pPr>
-      <w:r>
-        <w:t>  </w:t>
-      </w:r>
-    </w:p>
+    <w:p/>
     <w:p>
       <w:pPr>
         <w:pStyle w:val="Heading2"/>
@@ -5331,14 +5321,6 @@
                 <w:color w:val="000000" w:themeColor="text1"/>
               </w:rPr>
             </w:pPr>
-            <w:r>
-              <w:rPr>
-                <w:b/>
-                <w:bCs/>
-                <w:color w:val="000000" w:themeColor="text1"/>
-              </w:rPr>
-              <w:t>q</w:t>
-            </w:r>
             <w:r>
               <w:rPr>
                 <w:b/>
@@ -6506,7 +6488,19 @@
               <w:rPr>
                 <w:color w:val="000000" w:themeColor="text1"/>
               </w:rPr>
-              <w:t>system displays selected product</w:t>
+              <w:t xml:space="preserve">system displays </w:t>
+            </w:r>
+            <w:r>
+              <w:rPr>
+                <w:color w:val="000000" w:themeColor="text1"/>
+              </w:rPr>
+              <w:t>the</w:t>
+            </w:r>
+            <w:r>
+              <w:rPr>
+                <w:color w:val="000000" w:themeColor="text1"/>
+              </w:rPr>
+              <w:t xml:space="preserve"> product</w:t>
             </w:r>
           </w:p>
         </w:tc>
@@ -7462,7 +7456,19 @@
               <w:rPr>
                 <w:color w:val="000000" w:themeColor="text1"/>
               </w:rPr>
-              <w:t>system displays selected product</w:t>
+              <w:t xml:space="preserve">system displays </w:t>
+            </w:r>
+            <w:r>
+              <w:rPr>
+                <w:color w:val="000000" w:themeColor="text1"/>
+              </w:rPr>
+              <w:t>the</w:t>
+            </w:r>
+            <w:r>
+              <w:rPr>
+                <w:color w:val="000000" w:themeColor="text1"/>
+              </w:rPr>
+              <w:t xml:space="preserve"> product</w:t>
             </w:r>
           </w:p>
         </w:tc>
@@ -7647,17 +7653,8 @@
         </w:tc>
       </w:tr>
     </w:tbl>
-    <w:p>
-      <w:pPr>
-        <w:pStyle w:val="Heading2"/>
-      </w:pPr>
-    </w:p>
-    <w:p>
-      <w:pPr>
-        <w:pStyle w:val="NormalWeb"/>
-        <w:spacing w:before="240" w:beforeAutospacing="0" w:after="240" w:afterAutospacing="0"/>
-      </w:pPr>
-    </w:p>
+    <w:p/>
+    <w:p/>
     <w:tbl>
       <w:tblPr>
         <w:tblW w:w="0" w:type="auto"/>
@@ -8419,7 +8416,19 @@
               <w:rPr>
                 <w:color w:val="000000" w:themeColor="text1"/>
               </w:rPr>
-              <w:t>system displays selected product</w:t>
+              <w:t xml:space="preserve">system displays </w:t>
+            </w:r>
+            <w:r>
+              <w:rPr>
+                <w:color w:val="000000" w:themeColor="text1"/>
+              </w:rPr>
+              <w:t>the</w:t>
+            </w:r>
+            <w:r>
+              <w:rPr>
+                <w:color w:val="000000" w:themeColor="text1"/>
+              </w:rPr>
+              <w:t xml:space="preserve"> product</w:t>
             </w:r>
           </w:p>
         </w:tc>
@@ -8605,9 +8614,6 @@
       </w:tr>
     </w:tbl>
     <w:p>
-      <w:pPr>
-        <w:pStyle w:val="Heading2"/>
-      </w:pPr>
       <w:r>
         <w:t>  </w:t>
       </w:r>
@@ -8625,11 +8631,7 @@
         <w:br w:type="page"/>
       </w:r>
     </w:p>
-    <w:p>
-      <w:pPr>
-        <w:pStyle w:val="Heading2"/>
-      </w:pPr>
-    </w:p>
+    <w:p/>
     <w:tbl>
       <w:tblPr>
         <w:tblW w:w="0" w:type="auto"/>
@@ -9942,11 +9944,9 @@
       <w:r>
         <w:t xml:space="preserve">Exception </w:t>
       </w:r>
-      <w:proofErr w:type="spellStart"/>
       <w:r>
-        <w:t>Sequance</w:t>
+        <w:t>Sequence</w:t>
       </w:r>
-      <w:proofErr w:type="spellEnd"/>
     </w:p>
     <w:tbl>
       <w:tblPr>
@@ -12954,6 +12954,7 @@
             <w:tcBorders>
               <w:bottom w:val="single" w:sz="8" w:space="0" w:color="000000"/>
             </w:tcBorders>
+            <w:shd w:val="clear" w:color="auto" w:fill="CCCCCC"/>
             <w:tcMar>
               <w:top w:w="100" w:type="dxa"/>
               <w:left w:w="100" w:type="dxa"/>
@@ -12986,6 +12987,7 @@
             <w:tcBorders>
               <w:bottom w:val="single" w:sz="8" w:space="0" w:color="000000"/>
             </w:tcBorders>
+            <w:shd w:val="clear" w:color="auto" w:fill="CCCCCC"/>
             <w:tcMar>
               <w:top w:w="100" w:type="dxa"/>
               <w:left w:w="100" w:type="dxa"/>
@@ -18124,9 +18126,6 @@
       </w:tr>
     </w:tbl>
     <w:p>
-      <w:pPr>
-        <w:pStyle w:val="Heading2"/>
-      </w:pPr>
       <w:r>
         <w:t> </w:t>
       </w:r>
@@ -19728,7 +19727,7 @@
     </w:p>
     <w:tbl>
       <w:tblPr>
-        <w:tblW w:w="0" w:type="auto"/>
+        <w:tblW w:w="9087" w:type="dxa"/>
         <w:tblCellMar>
           <w:top w:w="15" w:type="dxa"/>
           <w:left w:w="15" w:type="dxa"/>
@@ -19738,8 +19737,12 @@
         <w:tblLook w:val="04A0" w:firstRow="1" w:lastRow="0" w:firstColumn="1" w:lastColumn="0" w:noHBand="0" w:noVBand="1"/>
       </w:tblPr>
       <w:tblGrid>
-        <w:gridCol w:w="610"/>
-        <w:gridCol w:w="2456"/>
+        <w:gridCol w:w="720"/>
+        <w:gridCol w:w="1973"/>
+        <w:gridCol w:w="43"/>
+        <w:gridCol w:w="2117"/>
+        <w:gridCol w:w="2117"/>
+        <w:gridCol w:w="2117"/>
       </w:tblGrid>
       <w:tr>
         <w:trPr>
@@ -19781,7 +19784,7 @@
         </w:tc>
         <w:tc>
           <w:tcPr>
-            <w:tcW w:w="0" w:type="auto"/>
+            <w:tcW w:w="1974" w:type="dxa"/>
             <w:tcBorders>
               <w:top w:val="single" w:sz="8" w:space="0" w:color="000000"/>
               <w:bottom w:val="single" w:sz="8" w:space="0" w:color="000000"/>
@@ -19810,6 +19813,130 @@
                 <w:color w:val="000000" w:themeColor="text1"/>
               </w:rPr>
               <w:t>TC1</w:t>
+            </w:r>
+          </w:p>
+        </w:tc>
+        <w:tc>
+          <w:tcPr>
+            <w:tcW w:w="0" w:type="auto"/>
+            <w:tcBorders>
+              <w:top w:val="single" w:sz="8" w:space="0" w:color="000000"/>
+              <w:bottom w:val="single" w:sz="8" w:space="0" w:color="000000"/>
+            </w:tcBorders>
+          </w:tcPr>
+          <w:p>
+            <w:pPr>
+              <w:spacing w:after="0" w:line="240" w:lineRule="auto"/>
+              <w:rPr>
+                <w:b/>
+                <w:bCs/>
+                <w:color w:val="000000" w:themeColor="text1"/>
+              </w:rPr>
+            </w:pPr>
+          </w:p>
+        </w:tc>
+        <w:tc>
+          <w:tcPr>
+            <w:tcW w:w="0" w:type="auto"/>
+            <w:tcBorders>
+              <w:top w:val="single" w:sz="8" w:space="0" w:color="000000"/>
+              <w:bottom w:val="single" w:sz="8" w:space="0" w:color="000000"/>
+            </w:tcBorders>
+          </w:tcPr>
+          <w:p>
+            <w:pPr>
+              <w:spacing w:after="0" w:line="240" w:lineRule="auto"/>
+              <w:rPr>
+                <w:b/>
+                <w:bCs/>
+                <w:color w:val="000000" w:themeColor="text1"/>
+              </w:rPr>
+            </w:pPr>
+            <w:r>
+              <w:rPr>
+                <w:b/>
+                <w:bCs/>
+                <w:color w:val="000000" w:themeColor="text1"/>
+              </w:rPr>
+              <w:t>TC</w:t>
+            </w:r>
+            <w:r>
+              <w:rPr>
+                <w:b/>
+                <w:bCs/>
+                <w:color w:val="000000" w:themeColor="text1"/>
+              </w:rPr>
+              <w:t>2</w:t>
+            </w:r>
+          </w:p>
+        </w:tc>
+        <w:tc>
+          <w:tcPr>
+            <w:tcW w:w="0" w:type="auto"/>
+            <w:tcBorders>
+              <w:top w:val="single" w:sz="8" w:space="0" w:color="000000"/>
+              <w:bottom w:val="single" w:sz="8" w:space="0" w:color="000000"/>
+            </w:tcBorders>
+          </w:tcPr>
+          <w:p>
+            <w:pPr>
+              <w:spacing w:after="0" w:line="240" w:lineRule="auto"/>
+              <w:rPr>
+                <w:b/>
+                <w:bCs/>
+                <w:color w:val="000000" w:themeColor="text1"/>
+              </w:rPr>
+            </w:pPr>
+            <w:r>
+              <w:rPr>
+                <w:b/>
+                <w:bCs/>
+                <w:color w:val="000000" w:themeColor="text1"/>
+              </w:rPr>
+              <w:t>TC</w:t>
+            </w:r>
+            <w:r>
+              <w:rPr>
+                <w:b/>
+                <w:bCs/>
+                <w:color w:val="000000" w:themeColor="text1"/>
+              </w:rPr>
+              <w:t>3</w:t>
+            </w:r>
+          </w:p>
+        </w:tc>
+        <w:tc>
+          <w:tcPr>
+            <w:tcW w:w="0" w:type="auto"/>
+            <w:tcBorders>
+              <w:top w:val="single" w:sz="8" w:space="0" w:color="000000"/>
+              <w:bottom w:val="single" w:sz="8" w:space="0" w:color="000000"/>
+            </w:tcBorders>
+          </w:tcPr>
+          <w:p>
+            <w:pPr>
+              <w:spacing w:after="0" w:line="240" w:lineRule="auto"/>
+              <w:rPr>
+                <w:b/>
+                <w:bCs/>
+                <w:color w:val="000000" w:themeColor="text1"/>
+              </w:rPr>
+            </w:pPr>
+            <w:r>
+              <w:rPr>
+                <w:b/>
+                <w:bCs/>
+                <w:color w:val="000000" w:themeColor="text1"/>
+              </w:rPr>
+              <w:t>TC</w:t>
+            </w:r>
+            <w:r>
+              <w:rPr>
+                <w:b/>
+                <w:bCs/>
+                <w:color w:val="000000" w:themeColor="text1"/>
+              </w:rPr>
+              <w:t>4</w:t>
             </w:r>
           </w:p>
         </w:tc>
@@ -19854,7 +19981,7 @@
         </w:tc>
         <w:tc>
           <w:tcPr>
-            <w:tcW w:w="0" w:type="auto"/>
+            <w:tcW w:w="1974" w:type="dxa"/>
             <w:tcBorders>
               <w:top w:val="single" w:sz="8" w:space="0" w:color="000000"/>
             </w:tcBorders>
@@ -19886,6 +20013,74 @@
               </w:rPr>
               <w:t>Order</w:t>
             </w:r>
+          </w:p>
+        </w:tc>
+        <w:tc>
+          <w:tcPr>
+            <w:tcW w:w="0" w:type="auto"/>
+            <w:tcBorders>
+              <w:top w:val="single" w:sz="8" w:space="0" w:color="000000"/>
+            </w:tcBorders>
+            <w:shd w:val="clear" w:color="auto" w:fill="CCCCCC"/>
+          </w:tcPr>
+          <w:p>
+            <w:pPr>
+              <w:spacing w:after="0" w:line="240" w:lineRule="auto"/>
+              <w:rPr>
+                <w:color w:val="000000" w:themeColor="text1"/>
+              </w:rPr>
+            </w:pPr>
+          </w:p>
+        </w:tc>
+        <w:tc>
+          <w:tcPr>
+            <w:tcW w:w="0" w:type="auto"/>
+            <w:tcBorders>
+              <w:top w:val="single" w:sz="8" w:space="0" w:color="000000"/>
+            </w:tcBorders>
+            <w:shd w:val="clear" w:color="auto" w:fill="CCCCCC"/>
+          </w:tcPr>
+          <w:p>
+            <w:pPr>
+              <w:spacing w:after="0" w:line="240" w:lineRule="auto"/>
+              <w:rPr>
+                <w:color w:val="000000" w:themeColor="text1"/>
+              </w:rPr>
+            </w:pPr>
+          </w:p>
+        </w:tc>
+        <w:tc>
+          <w:tcPr>
+            <w:tcW w:w="0" w:type="auto"/>
+            <w:tcBorders>
+              <w:top w:val="single" w:sz="8" w:space="0" w:color="000000"/>
+            </w:tcBorders>
+            <w:shd w:val="clear" w:color="auto" w:fill="CCCCCC"/>
+          </w:tcPr>
+          <w:p>
+            <w:pPr>
+              <w:spacing w:after="0" w:line="240" w:lineRule="auto"/>
+              <w:rPr>
+                <w:color w:val="000000" w:themeColor="text1"/>
+              </w:rPr>
+            </w:pPr>
+          </w:p>
+        </w:tc>
+        <w:tc>
+          <w:tcPr>
+            <w:tcW w:w="0" w:type="auto"/>
+            <w:tcBorders>
+              <w:top w:val="single" w:sz="8" w:space="0" w:color="000000"/>
+            </w:tcBorders>
+            <w:shd w:val="clear" w:color="auto" w:fill="CCCCCC"/>
+          </w:tcPr>
+          <w:p>
+            <w:pPr>
+              <w:spacing w:after="0" w:line="240" w:lineRule="auto"/>
+              <w:rPr>
+                <w:color w:val="000000" w:themeColor="text1"/>
+              </w:rPr>
+            </w:pPr>
           </w:p>
         </w:tc>
       </w:tr>
@@ -19919,39 +20114,103 @@
                 <w:bCs/>
                 <w:color w:val="000000" w:themeColor="text1"/>
               </w:rPr>
-              <w:t>1</w:t>
-            </w:r>
-          </w:p>
-        </w:tc>
-        <w:tc>
-          <w:tcPr>
-            <w:tcW w:w="0" w:type="auto"/>
-            <w:tcMar>
-              <w:top w:w="100" w:type="dxa"/>
-              <w:left w:w="100" w:type="dxa"/>
-              <w:bottom w:w="100" w:type="dxa"/>
-              <w:right w:w="100" w:type="dxa"/>
-            </w:tcMar>
-            <w:hideMark/>
-          </w:tcPr>
-          <w:p>
-            <w:pPr>
-              <w:spacing w:after="0" w:line="240" w:lineRule="auto"/>
-              <w:rPr>
-                <w:color w:val="000000" w:themeColor="text1"/>
-              </w:rPr>
-            </w:pPr>
-            <w:r>
-              <w:rPr>
-                <w:color w:val="000000" w:themeColor="text1"/>
-              </w:rPr>
-              <w:t>Go t</w:t>
-            </w:r>
-            <w:r>
-              <w:rPr>
-                <w:color w:val="000000" w:themeColor="text1"/>
-              </w:rPr>
-              <w:t>o shopping cart</w:t>
+              <w:t>5</w:t>
+            </w:r>
+          </w:p>
+        </w:tc>
+        <w:tc>
+          <w:tcPr>
+            <w:tcW w:w="1974" w:type="dxa"/>
+            <w:tcMar>
+              <w:top w:w="100" w:type="dxa"/>
+              <w:left w:w="100" w:type="dxa"/>
+              <w:bottom w:w="100" w:type="dxa"/>
+              <w:right w:w="100" w:type="dxa"/>
+            </w:tcMar>
+            <w:hideMark/>
+          </w:tcPr>
+          <w:p>
+            <w:pPr>
+              <w:spacing w:after="0" w:line="240" w:lineRule="auto"/>
+              <w:rPr>
+                <w:color w:val="000000" w:themeColor="text1"/>
+              </w:rPr>
+            </w:pPr>
+            <w:r>
+              <w:rPr>
+                <w:color w:val="000000" w:themeColor="text1"/>
+              </w:rPr>
+              <w:t>Go to shopping cart</w:t>
+            </w:r>
+          </w:p>
+        </w:tc>
+        <w:tc>
+          <w:tcPr>
+            <w:tcW w:w="0" w:type="auto"/>
+          </w:tcPr>
+          <w:p>
+            <w:pPr>
+              <w:spacing w:after="0" w:line="240" w:lineRule="auto"/>
+              <w:rPr>
+                <w:color w:val="000000" w:themeColor="text1"/>
+              </w:rPr>
+            </w:pPr>
+          </w:p>
+        </w:tc>
+        <w:tc>
+          <w:tcPr>
+            <w:tcW w:w="0" w:type="auto"/>
+          </w:tcPr>
+          <w:p>
+            <w:pPr>
+              <w:spacing w:after="0" w:line="240" w:lineRule="auto"/>
+              <w:rPr>
+                <w:color w:val="000000" w:themeColor="text1"/>
+              </w:rPr>
+            </w:pPr>
+            <w:r>
+              <w:rPr>
+                <w:color w:val="000000" w:themeColor="text1"/>
+              </w:rPr>
+              <w:t>Go to shopping cart</w:t>
+            </w:r>
+          </w:p>
+        </w:tc>
+        <w:tc>
+          <w:tcPr>
+            <w:tcW w:w="0" w:type="auto"/>
+          </w:tcPr>
+          <w:p>
+            <w:pPr>
+              <w:spacing w:after="0" w:line="240" w:lineRule="auto"/>
+              <w:rPr>
+                <w:color w:val="000000" w:themeColor="text1"/>
+              </w:rPr>
+            </w:pPr>
+            <w:r>
+              <w:rPr>
+                <w:color w:val="000000" w:themeColor="text1"/>
+              </w:rPr>
+              <w:t>Go to shopping cart</w:t>
+            </w:r>
+          </w:p>
+        </w:tc>
+        <w:tc>
+          <w:tcPr>
+            <w:tcW w:w="0" w:type="auto"/>
+          </w:tcPr>
+          <w:p>
+            <w:pPr>
+              <w:spacing w:after="0" w:line="240" w:lineRule="auto"/>
+              <w:rPr>
+                <w:color w:val="000000" w:themeColor="text1"/>
+              </w:rPr>
+            </w:pPr>
+            <w:r>
+              <w:rPr>
+                <w:color w:val="000000" w:themeColor="text1"/>
+              </w:rPr>
+              <w:t>Go to shopping cart</w:t>
             </w:r>
           </w:p>
         </w:tc>
@@ -19987,21 +20246,95 @@
                 <w:bCs/>
                 <w:color w:val="000000" w:themeColor="text1"/>
               </w:rPr>
-              <w:t>2</w:t>
-            </w:r>
-          </w:p>
-        </w:tc>
-        <w:tc>
-          <w:tcPr>
-            <w:tcW w:w="0" w:type="auto"/>
-            <w:shd w:val="clear" w:color="auto" w:fill="CCCCCC"/>
-            <w:tcMar>
-              <w:top w:w="100" w:type="dxa"/>
-              <w:left w:w="100" w:type="dxa"/>
-              <w:bottom w:w="100" w:type="dxa"/>
-              <w:right w:w="100" w:type="dxa"/>
-            </w:tcMar>
-            <w:hideMark/>
+              <w:t>11</w:t>
+            </w:r>
+          </w:p>
+        </w:tc>
+        <w:tc>
+          <w:tcPr>
+            <w:tcW w:w="1974" w:type="dxa"/>
+            <w:shd w:val="clear" w:color="auto" w:fill="CCCCCC"/>
+            <w:tcMar>
+              <w:top w:w="100" w:type="dxa"/>
+              <w:left w:w="100" w:type="dxa"/>
+              <w:bottom w:w="100" w:type="dxa"/>
+              <w:right w:w="100" w:type="dxa"/>
+            </w:tcMar>
+            <w:hideMark/>
+          </w:tcPr>
+          <w:p>
+            <w:pPr>
+              <w:spacing w:after="0" w:line="240" w:lineRule="auto"/>
+              <w:rPr>
+                <w:color w:val="000000" w:themeColor="text1"/>
+              </w:rPr>
+            </w:pPr>
+            <w:r>
+              <w:rPr>
+                <w:color w:val="000000" w:themeColor="text1"/>
+              </w:rPr>
+              <w:t>Place order</w:t>
+            </w:r>
+          </w:p>
+        </w:tc>
+        <w:tc>
+          <w:tcPr>
+            <w:tcW w:w="0" w:type="auto"/>
+            <w:shd w:val="clear" w:color="auto" w:fill="CCCCCC"/>
+          </w:tcPr>
+          <w:p>
+            <w:pPr>
+              <w:spacing w:after="0" w:line="240" w:lineRule="auto"/>
+              <w:rPr>
+                <w:color w:val="000000" w:themeColor="text1"/>
+              </w:rPr>
+            </w:pPr>
+          </w:p>
+        </w:tc>
+        <w:tc>
+          <w:tcPr>
+            <w:tcW w:w="0" w:type="auto"/>
+            <w:shd w:val="clear" w:color="auto" w:fill="CCCCCC"/>
+          </w:tcPr>
+          <w:p>
+            <w:pPr>
+              <w:spacing w:after="0" w:line="240" w:lineRule="auto"/>
+              <w:rPr>
+                <w:color w:val="000000" w:themeColor="text1"/>
+              </w:rPr>
+            </w:pPr>
+            <w:r>
+              <w:rPr>
+                <w:color w:val="000000" w:themeColor="text1"/>
+              </w:rPr>
+              <w:t>Place order</w:t>
+            </w:r>
+          </w:p>
+        </w:tc>
+        <w:tc>
+          <w:tcPr>
+            <w:tcW w:w="0" w:type="auto"/>
+            <w:shd w:val="clear" w:color="auto" w:fill="CCCCCC"/>
+          </w:tcPr>
+          <w:p>
+            <w:pPr>
+              <w:spacing w:after="0" w:line="240" w:lineRule="auto"/>
+              <w:rPr>
+                <w:color w:val="000000" w:themeColor="text1"/>
+              </w:rPr>
+            </w:pPr>
+            <w:r>
+              <w:rPr>
+                <w:color w:val="000000" w:themeColor="text1"/>
+              </w:rPr>
+              <w:t>Place order</w:t>
+            </w:r>
+          </w:p>
+        </w:tc>
+        <w:tc>
+          <w:tcPr>
+            <w:tcW w:w="0" w:type="auto"/>
+            <w:shd w:val="clear" w:color="auto" w:fill="CCCCCC"/>
           </w:tcPr>
           <w:p>
             <w:pPr>
@@ -20049,33 +20382,103 @@
                 <w:bCs/>
                 <w:color w:val="000000" w:themeColor="text1"/>
               </w:rPr>
-              <w:t>3</w:t>
-            </w:r>
-          </w:p>
-        </w:tc>
-        <w:tc>
-          <w:tcPr>
-            <w:tcW w:w="0" w:type="auto"/>
-            <w:tcMar>
-              <w:top w:w="100" w:type="dxa"/>
-              <w:left w:w="100" w:type="dxa"/>
-              <w:bottom w:w="100" w:type="dxa"/>
-              <w:right w:w="100" w:type="dxa"/>
-            </w:tcMar>
-            <w:hideMark/>
-          </w:tcPr>
-          <w:p>
-            <w:pPr>
-              <w:spacing w:after="0" w:line="240" w:lineRule="auto"/>
-              <w:rPr>
-                <w:color w:val="000000" w:themeColor="text1"/>
-              </w:rPr>
-            </w:pPr>
-            <w:r>
-              <w:rPr>
-                <w:color w:val="000000" w:themeColor="text1"/>
-              </w:rPr>
-              <w:t xml:space="preserve">Insert address of delivery </w:t>
+              <w:t>12</w:t>
+            </w:r>
+          </w:p>
+        </w:tc>
+        <w:tc>
+          <w:tcPr>
+            <w:tcW w:w="1974" w:type="dxa"/>
+            <w:tcMar>
+              <w:top w:w="100" w:type="dxa"/>
+              <w:left w:w="100" w:type="dxa"/>
+              <w:bottom w:w="100" w:type="dxa"/>
+              <w:right w:w="100" w:type="dxa"/>
+            </w:tcMar>
+            <w:hideMark/>
+          </w:tcPr>
+          <w:p>
+            <w:pPr>
+              <w:spacing w:after="0" w:line="240" w:lineRule="auto"/>
+              <w:rPr>
+                <w:color w:val="000000" w:themeColor="text1"/>
+              </w:rPr>
+            </w:pPr>
+            <w:r>
+              <w:rPr>
+                <w:color w:val="000000" w:themeColor="text1"/>
+              </w:rPr>
+              <w:t>R</w:t>
+            </w:r>
+          </w:p>
+        </w:tc>
+        <w:tc>
+          <w:tcPr>
+            <w:tcW w:w="0" w:type="auto"/>
+          </w:tcPr>
+          <w:p>
+            <w:pPr>
+              <w:spacing w:after="0" w:line="240" w:lineRule="auto"/>
+              <w:rPr>
+                <w:color w:val="000000" w:themeColor="text1"/>
+              </w:rPr>
+            </w:pPr>
+          </w:p>
+        </w:tc>
+        <w:tc>
+          <w:tcPr>
+            <w:tcW w:w="0" w:type="auto"/>
+          </w:tcPr>
+          <w:p>
+            <w:pPr>
+              <w:spacing w:after="0" w:line="240" w:lineRule="auto"/>
+              <w:rPr>
+                <w:color w:val="000000" w:themeColor="text1"/>
+              </w:rPr>
+            </w:pPr>
+            <w:r>
+              <w:rPr>
+                <w:color w:val="000000" w:themeColor="text1"/>
+              </w:rPr>
+              <w:t>E</w:t>
+            </w:r>
+          </w:p>
+        </w:tc>
+        <w:tc>
+          <w:tcPr>
+            <w:tcW w:w="0" w:type="auto"/>
+          </w:tcPr>
+          <w:p>
+            <w:pPr>
+              <w:spacing w:after="0" w:line="240" w:lineRule="auto"/>
+              <w:rPr>
+                <w:color w:val="000000" w:themeColor="text1"/>
+              </w:rPr>
+            </w:pPr>
+            <w:r>
+              <w:rPr>
+                <w:color w:val="000000" w:themeColor="text1"/>
+              </w:rPr>
+              <w:t>S</w:t>
+            </w:r>
+          </w:p>
+        </w:tc>
+        <w:tc>
+          <w:tcPr>
+            <w:tcW w:w="0" w:type="auto"/>
+          </w:tcPr>
+          <w:p>
+            <w:pPr>
+              <w:spacing w:after="0" w:line="240" w:lineRule="auto"/>
+              <w:rPr>
+                <w:color w:val="000000" w:themeColor="text1"/>
+              </w:rPr>
+            </w:pPr>
+            <w:r>
+              <w:rPr>
+                <w:color w:val="000000" w:themeColor="text1"/>
+              </w:rPr>
+              <w:t>L</w:t>
             </w:r>
           </w:p>
         </w:tc>
@@ -20110,13 +20513,13 @@
                 <w:bCs/>
                 <w:color w:val="000000" w:themeColor="text1"/>
               </w:rPr>
-              <w:t>4</w:t>
-            </w:r>
-          </w:p>
-        </w:tc>
-        <w:tc>
-          <w:tcPr>
-            <w:tcW w:w="0" w:type="auto"/>
+              <w:t>13</w:t>
+            </w:r>
+          </w:p>
+        </w:tc>
+        <w:tc>
+          <w:tcPr>
+            <w:tcW w:w="1974" w:type="dxa"/>
             <w:shd w:val="clear" w:color="auto" w:fill="D0CECE" w:themeFill="background2" w:themeFillShade="E6"/>
             <w:tcMar>
               <w:top w:w="100" w:type="dxa"/>
@@ -20147,6 +20550,86 @@
               </w:rPr>
               <w:tab/>
             </w:r>
+          </w:p>
+        </w:tc>
+        <w:tc>
+          <w:tcPr>
+            <w:tcW w:w="0" w:type="auto"/>
+            <w:shd w:val="clear" w:color="auto" w:fill="D0CECE" w:themeFill="background2" w:themeFillShade="E6"/>
+          </w:tcPr>
+          <w:p>
+            <w:pPr>
+              <w:tabs>
+                <w:tab w:val="center" w:pos="1128"/>
+              </w:tabs>
+              <w:spacing w:after="0" w:line="240" w:lineRule="auto"/>
+              <w:rPr>
+                <w:color w:val="000000" w:themeColor="text1"/>
+              </w:rPr>
+            </w:pPr>
+          </w:p>
+        </w:tc>
+        <w:tc>
+          <w:tcPr>
+            <w:tcW w:w="0" w:type="auto"/>
+            <w:shd w:val="clear" w:color="auto" w:fill="D0CECE" w:themeFill="background2" w:themeFillShade="E6"/>
+          </w:tcPr>
+          <w:p>
+            <w:pPr>
+              <w:tabs>
+                <w:tab w:val="center" w:pos="1128"/>
+              </w:tabs>
+              <w:spacing w:after="0" w:line="240" w:lineRule="auto"/>
+              <w:rPr>
+                <w:color w:val="000000" w:themeColor="text1"/>
+              </w:rPr>
+            </w:pPr>
+            <w:r>
+              <w:rPr>
+                <w:color w:val="000000" w:themeColor="text1"/>
+              </w:rPr>
+              <w:tab/>
+            </w:r>
+          </w:p>
+        </w:tc>
+        <w:tc>
+          <w:tcPr>
+            <w:tcW w:w="0" w:type="auto"/>
+            <w:shd w:val="clear" w:color="auto" w:fill="D0CECE" w:themeFill="background2" w:themeFillShade="E6"/>
+          </w:tcPr>
+          <w:p>
+            <w:pPr>
+              <w:tabs>
+                <w:tab w:val="center" w:pos="1128"/>
+              </w:tabs>
+              <w:spacing w:after="0" w:line="240" w:lineRule="auto"/>
+              <w:rPr>
+                <w:color w:val="000000" w:themeColor="text1"/>
+              </w:rPr>
+            </w:pPr>
+            <w:r>
+              <w:rPr>
+                <w:color w:val="000000" w:themeColor="text1"/>
+              </w:rPr>
+              <w:tab/>
+            </w:r>
+          </w:p>
+        </w:tc>
+        <w:tc>
+          <w:tcPr>
+            <w:tcW w:w="0" w:type="auto"/>
+            <w:shd w:val="clear" w:color="auto" w:fill="D0CECE" w:themeFill="background2" w:themeFillShade="E6"/>
+          </w:tcPr>
+          <w:p>
+            <w:pPr>
+              <w:tabs>
+                <w:tab w:val="center" w:pos="1128"/>
+              </w:tabs>
+              <w:spacing w:after="0" w:line="240" w:lineRule="auto"/>
+              <w:rPr>
+                <w:color w:val="000000" w:themeColor="text1"/>
+              </w:rPr>
+            </w:pPr>
           </w:p>
         </w:tc>
       </w:tr>
@@ -20182,13 +20665,13 @@
                 <w:bCs/>
                 <w:color w:val="000000" w:themeColor="text1"/>
               </w:rPr>
-              <w:t>5</w:t>
-            </w:r>
-          </w:p>
-        </w:tc>
-        <w:tc>
-          <w:tcPr>
-            <w:tcW w:w="0" w:type="auto"/>
+              <w:t>14</w:t>
+            </w:r>
+          </w:p>
+        </w:tc>
+        <w:tc>
+          <w:tcPr>
+            <w:tcW w:w="1974" w:type="dxa"/>
             <w:tcBorders>
               <w:bottom w:val="single" w:sz="8" w:space="0" w:color="000000"/>
             </w:tcBorders>
@@ -20215,6 +20698,82 @@
               </w:rPr>
               <w:t>Done</w:t>
             </w:r>
+          </w:p>
+        </w:tc>
+        <w:tc>
+          <w:tcPr>
+            <w:tcW w:w="0" w:type="auto"/>
+            <w:tcBorders>
+              <w:bottom w:val="single" w:sz="8" w:space="0" w:color="000000"/>
+            </w:tcBorders>
+          </w:tcPr>
+          <w:p>
+            <w:pPr>
+              <w:tabs>
+                <w:tab w:val="center" w:pos="1128"/>
+              </w:tabs>
+              <w:spacing w:after="0" w:line="240" w:lineRule="auto"/>
+              <w:rPr>
+                <w:color w:val="000000" w:themeColor="text1"/>
+              </w:rPr>
+            </w:pPr>
+          </w:p>
+        </w:tc>
+        <w:tc>
+          <w:tcPr>
+            <w:tcW w:w="0" w:type="auto"/>
+            <w:tcBorders>
+              <w:bottom w:val="single" w:sz="8" w:space="0" w:color="000000"/>
+            </w:tcBorders>
+          </w:tcPr>
+          <w:p>
+            <w:pPr>
+              <w:tabs>
+                <w:tab w:val="center" w:pos="1128"/>
+              </w:tabs>
+              <w:spacing w:after="0" w:line="240" w:lineRule="auto"/>
+              <w:rPr>
+                <w:color w:val="000000" w:themeColor="text1"/>
+              </w:rPr>
+            </w:pPr>
+          </w:p>
+        </w:tc>
+        <w:tc>
+          <w:tcPr>
+            <w:tcW w:w="0" w:type="auto"/>
+            <w:tcBorders>
+              <w:bottom w:val="single" w:sz="8" w:space="0" w:color="000000"/>
+            </w:tcBorders>
+          </w:tcPr>
+          <w:p>
+            <w:pPr>
+              <w:tabs>
+                <w:tab w:val="center" w:pos="1128"/>
+              </w:tabs>
+              <w:spacing w:after="0" w:line="240" w:lineRule="auto"/>
+              <w:rPr>
+                <w:color w:val="000000" w:themeColor="text1"/>
+              </w:rPr>
+            </w:pPr>
+          </w:p>
+        </w:tc>
+        <w:tc>
+          <w:tcPr>
+            <w:tcW w:w="0" w:type="auto"/>
+            <w:tcBorders>
+              <w:bottom w:val="single" w:sz="8" w:space="0" w:color="000000"/>
+            </w:tcBorders>
+          </w:tcPr>
+          <w:p>
+            <w:pPr>
+              <w:tabs>
+                <w:tab w:val="center" w:pos="1128"/>
+              </w:tabs>
+              <w:spacing w:after="0" w:line="240" w:lineRule="auto"/>
+              <w:rPr>
+                <w:color w:val="000000" w:themeColor="text1"/>
+              </w:rPr>
+            </w:pPr>
           </w:p>
         </w:tc>
       </w:tr>
@@ -20248,9 +20807,9 @@
       <w:tblGrid>
         <w:gridCol w:w="2070"/>
         <w:gridCol w:w="967"/>
-        <w:gridCol w:w="966"/>
-        <w:gridCol w:w="4419"/>
-        <w:gridCol w:w="938"/>
+        <w:gridCol w:w="1587"/>
+        <w:gridCol w:w="3731"/>
+        <w:gridCol w:w="1005"/>
       </w:tblGrid>
       <w:tr>
         <w:trPr>
@@ -20776,7 +21335,15 @@
                 <w:bCs/>
                 <w:color w:val="000000" w:themeColor="text1"/>
               </w:rPr>
-              <w:t>1-</w:t>
+              <w:t>5</w:t>
+            </w:r>
+            <w:r>
+              <w:rPr>
+                <w:b/>
+                <w:bCs/>
+                <w:color w:val="000000" w:themeColor="text1"/>
+              </w:rPr>
+              <w:t>-</w:t>
             </w:r>
             <w:r>
               <w:rPr>
@@ -20935,7 +21502,15 @@
                 <w:bCs/>
                 <w:color w:val="000000" w:themeColor="text1"/>
               </w:rPr>
-              <w:t>2-</w:t>
+              <w:t>11</w:t>
+            </w:r>
+            <w:r>
+              <w:rPr>
+                <w:b/>
+                <w:bCs/>
+                <w:color w:val="000000" w:themeColor="text1"/>
+              </w:rPr>
+              <w:t>-</w:t>
             </w:r>
             <w:r>
               <w:rPr>
@@ -21089,7 +21664,15 @@
                 <w:bCs/>
                 <w:color w:val="000000" w:themeColor="text1"/>
               </w:rPr>
-              <w:t>3-</w:t>
+              <w:t>12</w:t>
+            </w:r>
+            <w:r>
+              <w:rPr>
+                <w:b/>
+                <w:bCs/>
+                <w:color w:val="000000" w:themeColor="text1"/>
+              </w:rPr>
+              <w:t>-</w:t>
             </w:r>
             <w:r>
               <w:rPr>
@@ -21159,51 +21742,20 @@
               </w:rPr>
               <w:t> </w:t>
             </w:r>
-            <w:r>
-              <w:rPr>
-                <w:color w:val="000000" w:themeColor="text1"/>
-              </w:rPr>
-              <w:t>String</w:t>
-            </w:r>
-          </w:p>
-        </w:tc>
-        <w:tc>
-          <w:tcPr>
-            <w:tcW w:w="0" w:type="auto"/>
-            <w:shd w:val="clear" w:color="auto" w:fill="CCCCCC"/>
-            <w:tcMar>
-              <w:top w:w="100" w:type="dxa"/>
-              <w:left w:w="100" w:type="dxa"/>
-              <w:bottom w:w="100" w:type="dxa"/>
-              <w:right w:w="100" w:type="dxa"/>
-            </w:tcMar>
-            <w:hideMark/>
-          </w:tcPr>
-          <w:p>
-            <w:pPr>
-              <w:spacing w:after="0" w:line="240" w:lineRule="auto"/>
-              <w:rPr>
-                <w:color w:val="000000" w:themeColor="text1"/>
-              </w:rPr>
-            </w:pPr>
-            <w:r>
-              <w:rPr>
-                <w:color w:val="000000" w:themeColor="text1"/>
-              </w:rPr>
-              <w:t> </w:t>
-            </w:r>
-            <w:r>
-              <w:rPr>
-                <w:color w:val="000000" w:themeColor="text1"/>
-              </w:rPr>
-              <w:t xml:space="preserve">The system updates the </w:t>
-            </w:r>
-            <w:r>
-              <w:rPr>
-                <w:color w:val="000000" w:themeColor="text1"/>
-              </w:rPr>
-              <w:t>delivery address</w:t>
-            </w:r>
+            <w:proofErr w:type="spellStart"/>
+            <w:r>
+              <w:rPr>
+                <w:color w:val="000000" w:themeColor="text1"/>
+              </w:rPr>
+              <w:t>Go</w:t>
+            </w:r>
+            <w:r>
+              <w:rPr>
+                <w:color w:val="000000" w:themeColor="text1"/>
+              </w:rPr>
+              <w:t>dsbanegade</w:t>
+            </w:r>
+            <w:proofErr w:type="spellEnd"/>
             <w:r>
               <w:rPr>
                 <w:color w:val="000000" w:themeColor="text1"/>
@@ -21214,7 +21766,40 @@
               <w:rPr>
                 <w:color w:val="000000" w:themeColor="text1"/>
               </w:rPr>
-              <w:t>and displays the method of payment</w:t>
+              <w:t xml:space="preserve">8 </w:t>
+            </w:r>
+            <w:r>
+              <w:rPr>
+                <w:color w:val="000000" w:themeColor="text1"/>
+              </w:rPr>
+              <w:t>Horsens 8700</w:t>
+            </w:r>
+          </w:p>
+        </w:tc>
+        <w:tc>
+          <w:tcPr>
+            <w:tcW w:w="0" w:type="auto"/>
+            <w:shd w:val="clear" w:color="auto" w:fill="CCCCCC"/>
+            <w:tcMar>
+              <w:top w:w="100" w:type="dxa"/>
+              <w:left w:w="100" w:type="dxa"/>
+              <w:bottom w:w="100" w:type="dxa"/>
+              <w:right w:w="100" w:type="dxa"/>
+            </w:tcMar>
+            <w:hideMark/>
+          </w:tcPr>
+          <w:p>
+            <w:pPr>
+              <w:spacing w:after="0" w:line="240" w:lineRule="auto"/>
+              <w:rPr>
+                <w:color w:val="000000" w:themeColor="text1"/>
+              </w:rPr>
+            </w:pPr>
+            <w:r>
+              <w:rPr>
+                <w:color w:val="000000" w:themeColor="text1"/>
+              </w:rPr>
+              <w:t> </w:t>
             </w:r>
           </w:p>
         </w:tc>
@@ -21276,7 +21861,15 @@
                 <w:bCs/>
                 <w:color w:val="000000" w:themeColor="text1"/>
               </w:rPr>
-              <w:t>4-</w:t>
+              <w:t>13</w:t>
+            </w:r>
+            <w:r>
+              <w:rPr>
+                <w:b/>
+                <w:bCs/>
+                <w:color w:val="000000" w:themeColor="text1"/>
+              </w:rPr>
+              <w:t>-</w:t>
             </w:r>
             <w:r>
               <w:rPr>
@@ -21350,25 +21943,25 @@
               <w:rPr>
                 <w:color w:val="000000" w:themeColor="text1"/>
               </w:rPr>
-              <w:t>The system displays the order’s updated information</w:t>
-            </w:r>
-            <w:r>
-              <w:rPr>
-                <w:color w:val="000000" w:themeColor="text1"/>
-              </w:rPr>
-              <w:t>,</w:t>
-            </w:r>
-            <w:r>
-              <w:rPr>
-                <w:color w:val="000000" w:themeColor="text1"/>
-              </w:rPr>
-              <w:t xml:space="preserve"> </w:t>
-            </w:r>
-            <w:r>
-              <w:rPr>
-                <w:color w:val="000000" w:themeColor="text1"/>
-              </w:rPr>
-              <w:t>send receipt to user and updates the order history and the store’s stock</w:t>
+              <w:t xml:space="preserve">The system </w:t>
+            </w:r>
+            <w:r>
+              <w:rPr>
+                <w:color w:val="000000" w:themeColor="text1"/>
+              </w:rPr>
+              <w:t>send</w:t>
+            </w:r>
+            <w:r>
+              <w:rPr>
+                <w:color w:val="000000" w:themeColor="text1"/>
+              </w:rPr>
+              <w:t>s</w:t>
+            </w:r>
+            <w:r>
+              <w:rPr>
+                <w:color w:val="000000" w:themeColor="text1"/>
+              </w:rPr>
+              <w:t xml:space="preserve"> receipt and updates the order history and the store’s stock</w:t>
             </w:r>
           </w:p>
         </w:tc>
@@ -21426,7 +22019,15 @@
                 <w:bCs/>
                 <w:color w:val="000000" w:themeColor="text1"/>
               </w:rPr>
-              <w:t>5-Done</w:t>
+              <w:t>14</w:t>
+            </w:r>
+            <w:r>
+              <w:rPr>
+                <w:b/>
+                <w:bCs/>
+                <w:color w:val="000000" w:themeColor="text1"/>
+              </w:rPr>
+              <w:t>-Done</w:t>
             </w:r>
           </w:p>
         </w:tc>
@@ -21502,6 +22103,3823 @@
         <w:tc>
           <w:tcPr>
             <w:tcW w:w="0" w:type="auto"/>
+            <w:tcBorders>
+              <w:bottom w:val="single" w:sz="8" w:space="0" w:color="000000"/>
+            </w:tcBorders>
+            <w:shd w:val="clear" w:color="auto" w:fill="D0CECE" w:themeFill="background2" w:themeFillShade="E6"/>
+            <w:tcMar>
+              <w:top w:w="100" w:type="dxa"/>
+              <w:left w:w="100" w:type="dxa"/>
+              <w:bottom w:w="100" w:type="dxa"/>
+              <w:right w:w="100" w:type="dxa"/>
+            </w:tcMar>
+          </w:tcPr>
+          <w:p>
+            <w:pPr>
+              <w:spacing w:after="0" w:line="240" w:lineRule="auto"/>
+              <w:rPr>
+                <w:color w:val="000000" w:themeColor="text1"/>
+              </w:rPr>
+            </w:pPr>
+          </w:p>
+        </w:tc>
+      </w:tr>
+    </w:tbl>
+    <w:p>
+      <w:pPr>
+        <w:pStyle w:val="NormalWeb"/>
+        <w:spacing w:before="240" w:beforeAutospacing="0" w:after="240" w:afterAutospacing="0"/>
+      </w:pPr>
+      <w:r>
+        <w:rPr>
+          <w:rFonts w:ascii="Arial" w:hAnsi="Arial" w:cs="Arial"/>
+          <w:color w:val="000000"/>
+          <w:sz w:val="22"/>
+          <w:szCs w:val="22"/>
+        </w:rPr>
+        <w:t> </w:t>
+      </w:r>
+      <w:r>
+        <w:rPr>
+          <w:rFonts w:ascii="Arial" w:hAnsi="Arial" w:cs="Arial"/>
+          <w:color w:val="000000"/>
+          <w:sz w:val="22"/>
+          <w:szCs w:val="22"/>
+        </w:rPr>
+        <w:t> </w:t>
+      </w:r>
+    </w:p>
+    <w:tbl>
+      <w:tblPr>
+        <w:tblW w:w="9450" w:type="dxa"/>
+        <w:tblCellMar>
+          <w:top w:w="15" w:type="dxa"/>
+          <w:left w:w="15" w:type="dxa"/>
+          <w:bottom w:w="15" w:type="dxa"/>
+          <w:right w:w="15" w:type="dxa"/>
+        </w:tblCellMar>
+        <w:tblLook w:val="04A0" w:firstRow="1" w:lastRow="0" w:firstColumn="1" w:lastColumn="0" w:noHBand="0" w:noVBand="1"/>
+      </w:tblPr>
+      <w:tblGrid>
+        <w:gridCol w:w="2070"/>
+        <w:gridCol w:w="967"/>
+        <w:gridCol w:w="1041"/>
+        <w:gridCol w:w="3482"/>
+        <w:gridCol w:w="1890"/>
+      </w:tblGrid>
+      <w:tr>
+        <w:trPr>
+          <w:trHeight w:val="33"/>
+        </w:trPr>
+        <w:tc>
+          <w:tcPr>
+            <w:tcW w:w="2070" w:type="dxa"/>
+            <w:tcBorders>
+              <w:top w:val="single" w:sz="8" w:space="0" w:color="000000"/>
+              <w:bottom w:val="single" w:sz="8" w:space="0" w:color="000000"/>
+            </w:tcBorders>
+            <w:tcMar>
+              <w:top w:w="100" w:type="dxa"/>
+              <w:left w:w="100" w:type="dxa"/>
+              <w:bottom w:w="100" w:type="dxa"/>
+              <w:right w:w="100" w:type="dxa"/>
+            </w:tcMar>
+            <w:hideMark/>
+          </w:tcPr>
+          <w:p>
+            <w:pPr>
+              <w:pStyle w:val="NormalWeb"/>
+              <w:spacing w:before="240" w:beforeAutospacing="0" w:after="0" w:afterAutospacing="0"/>
+            </w:pPr>
+            <w:r>
+              <w:rPr>
+                <w:rFonts w:ascii="Arial" w:hAnsi="Arial" w:cs="Arial"/>
+                <w:b/>
+                <w:bCs/>
+                <w:color w:val="000000"/>
+                <w:sz w:val="22"/>
+                <w:szCs w:val="22"/>
+              </w:rPr>
+              <w:t> </w:t>
+            </w:r>
+          </w:p>
+        </w:tc>
+        <w:tc>
+          <w:tcPr>
+            <w:tcW w:w="967" w:type="dxa"/>
+            <w:tcBorders>
+              <w:top w:val="single" w:sz="8" w:space="0" w:color="000000"/>
+              <w:bottom w:val="single" w:sz="8" w:space="0" w:color="000000"/>
+            </w:tcBorders>
+            <w:tcMar>
+              <w:top w:w="100" w:type="dxa"/>
+              <w:left w:w="100" w:type="dxa"/>
+              <w:bottom w:w="100" w:type="dxa"/>
+              <w:right w:w="100" w:type="dxa"/>
+            </w:tcMar>
+            <w:hideMark/>
+          </w:tcPr>
+          <w:p>
+            <w:pPr>
+              <w:pStyle w:val="NormalWeb"/>
+              <w:spacing w:before="240" w:beforeAutospacing="0" w:after="0" w:afterAutospacing="0"/>
+            </w:pPr>
+            <w:r>
+              <w:rPr>
+                <w:rFonts w:ascii="Arial" w:hAnsi="Arial" w:cs="Arial"/>
+                <w:b/>
+                <w:bCs/>
+                <w:color w:val="000000"/>
+                <w:sz w:val="22"/>
+                <w:szCs w:val="22"/>
+              </w:rPr>
+              <w:t> </w:t>
+            </w:r>
+          </w:p>
+        </w:tc>
+        <w:tc>
+          <w:tcPr>
+            <w:tcW w:w="1041" w:type="dxa"/>
+            <w:tcBorders>
+              <w:top w:val="single" w:sz="8" w:space="0" w:color="000000"/>
+              <w:bottom w:val="single" w:sz="8" w:space="0" w:color="000000"/>
+            </w:tcBorders>
+            <w:tcMar>
+              <w:top w:w="100" w:type="dxa"/>
+              <w:left w:w="100" w:type="dxa"/>
+              <w:bottom w:w="100" w:type="dxa"/>
+              <w:right w:w="100" w:type="dxa"/>
+            </w:tcMar>
+            <w:hideMark/>
+          </w:tcPr>
+          <w:p>
+            <w:pPr>
+              <w:pStyle w:val="NormalWeb"/>
+              <w:spacing w:before="240" w:beforeAutospacing="0" w:after="0" w:afterAutospacing="0"/>
+            </w:pPr>
+            <w:r>
+              <w:rPr>
+                <w:rFonts w:ascii="Arial" w:hAnsi="Arial" w:cs="Arial"/>
+                <w:b/>
+                <w:bCs/>
+                <w:color w:val="000000"/>
+                <w:sz w:val="22"/>
+                <w:szCs w:val="22"/>
+              </w:rPr>
+              <w:t xml:space="preserve">Test Case </w:t>
+            </w:r>
+            <w:r>
+              <w:rPr>
+                <w:rFonts w:ascii="Arial" w:hAnsi="Arial" w:cs="Arial"/>
+                <w:b/>
+                <w:bCs/>
+                <w:color w:val="000000"/>
+                <w:sz w:val="22"/>
+                <w:szCs w:val="22"/>
+              </w:rPr>
+              <w:t>2</w:t>
+            </w:r>
+          </w:p>
+        </w:tc>
+        <w:tc>
+          <w:tcPr>
+            <w:tcW w:w="3482" w:type="dxa"/>
+            <w:tcBorders>
+              <w:top w:val="single" w:sz="8" w:space="0" w:color="000000"/>
+              <w:bottom w:val="single" w:sz="8" w:space="0" w:color="000000"/>
+            </w:tcBorders>
+            <w:tcMar>
+              <w:top w:w="100" w:type="dxa"/>
+              <w:left w:w="100" w:type="dxa"/>
+              <w:bottom w:w="100" w:type="dxa"/>
+              <w:right w:w="100" w:type="dxa"/>
+            </w:tcMar>
+            <w:hideMark/>
+          </w:tcPr>
+          <w:p>
+            <w:pPr>
+              <w:pStyle w:val="NormalWeb"/>
+              <w:spacing w:before="240" w:beforeAutospacing="0" w:after="0" w:afterAutospacing="0"/>
+            </w:pPr>
+            <w:r>
+              <w:rPr>
+                <w:rFonts w:ascii="Arial" w:hAnsi="Arial" w:cs="Arial"/>
+                <w:b/>
+                <w:bCs/>
+                <w:color w:val="000000"/>
+                <w:sz w:val="22"/>
+                <w:szCs w:val="22"/>
+              </w:rPr>
+              <w:t> </w:t>
+            </w:r>
+          </w:p>
+        </w:tc>
+        <w:tc>
+          <w:tcPr>
+            <w:tcW w:w="1890" w:type="dxa"/>
+            <w:tcBorders>
+              <w:top w:val="single" w:sz="8" w:space="0" w:color="000000"/>
+              <w:bottom w:val="single" w:sz="8" w:space="0" w:color="000000"/>
+            </w:tcBorders>
+            <w:tcMar>
+              <w:top w:w="100" w:type="dxa"/>
+              <w:left w:w="100" w:type="dxa"/>
+              <w:bottom w:w="100" w:type="dxa"/>
+              <w:right w:w="100" w:type="dxa"/>
+            </w:tcMar>
+            <w:hideMark/>
+          </w:tcPr>
+          <w:p>
+            <w:pPr>
+              <w:pStyle w:val="NormalWeb"/>
+              <w:spacing w:before="240" w:beforeAutospacing="0" w:after="0" w:afterAutospacing="0"/>
+            </w:pPr>
+            <w:r>
+              <w:rPr>
+                <w:rFonts w:ascii="Arial" w:hAnsi="Arial" w:cs="Arial"/>
+                <w:b/>
+                <w:bCs/>
+                <w:color w:val="000000"/>
+                <w:sz w:val="22"/>
+                <w:szCs w:val="22"/>
+              </w:rPr>
+              <w:t> </w:t>
+            </w:r>
+          </w:p>
+        </w:tc>
+      </w:tr>
+      <w:tr>
+        <w:trPr>
+          <w:trHeight w:val="231"/>
+        </w:trPr>
+        <w:tc>
+          <w:tcPr>
+            <w:tcW w:w="2070" w:type="dxa"/>
+            <w:tcBorders>
+              <w:top w:val="single" w:sz="8" w:space="0" w:color="000000"/>
+            </w:tcBorders>
+            <w:shd w:val="clear" w:color="auto" w:fill="D0CECE" w:themeFill="background2" w:themeFillShade="E6"/>
+            <w:tcMar>
+              <w:top w:w="100" w:type="dxa"/>
+              <w:left w:w="100" w:type="dxa"/>
+              <w:bottom w:w="100" w:type="dxa"/>
+              <w:right w:w="100" w:type="dxa"/>
+            </w:tcMar>
+            <w:hideMark/>
+          </w:tcPr>
+          <w:p>
+            <w:pPr>
+              <w:spacing w:after="0" w:line="240" w:lineRule="auto"/>
+            </w:pPr>
+            <w:r>
+              <w:rPr>
+                <w:b/>
+                <w:bCs/>
+                <w:color w:val="000000" w:themeColor="text1"/>
+              </w:rPr>
+              <w:lastRenderedPageBreak/>
+              <w:t>Step</w:t>
+            </w:r>
+          </w:p>
+        </w:tc>
+        <w:tc>
+          <w:tcPr>
+            <w:tcW w:w="967" w:type="dxa"/>
+            <w:tcBorders>
+              <w:top w:val="single" w:sz="8" w:space="0" w:color="000000"/>
+            </w:tcBorders>
+            <w:shd w:val="clear" w:color="auto" w:fill="CCCCCC"/>
+            <w:tcMar>
+              <w:top w:w="100" w:type="dxa"/>
+              <w:left w:w="100" w:type="dxa"/>
+              <w:bottom w:w="100" w:type="dxa"/>
+              <w:right w:w="100" w:type="dxa"/>
+            </w:tcMar>
+            <w:hideMark/>
+          </w:tcPr>
+          <w:p>
+            <w:pPr>
+              <w:spacing w:after="0" w:line="240" w:lineRule="auto"/>
+              <w:rPr>
+                <w:color w:val="000000" w:themeColor="text1"/>
+              </w:rPr>
+            </w:pPr>
+            <w:r>
+              <w:rPr>
+                <w:color w:val="000000" w:themeColor="text1"/>
+              </w:rPr>
+              <w:t>Input field</w:t>
+            </w:r>
+          </w:p>
+        </w:tc>
+        <w:tc>
+          <w:tcPr>
+            <w:tcW w:w="1041" w:type="dxa"/>
+            <w:tcBorders>
+              <w:top w:val="single" w:sz="8" w:space="0" w:color="000000"/>
+            </w:tcBorders>
+            <w:shd w:val="clear" w:color="auto" w:fill="CCCCCC"/>
+            <w:tcMar>
+              <w:top w:w="100" w:type="dxa"/>
+              <w:left w:w="100" w:type="dxa"/>
+              <w:bottom w:w="100" w:type="dxa"/>
+              <w:right w:w="100" w:type="dxa"/>
+            </w:tcMar>
+            <w:hideMark/>
+          </w:tcPr>
+          <w:p>
+            <w:pPr>
+              <w:spacing w:after="0" w:line="240" w:lineRule="auto"/>
+              <w:rPr>
+                <w:color w:val="000000" w:themeColor="text1"/>
+              </w:rPr>
+            </w:pPr>
+            <w:r>
+              <w:rPr>
+                <w:color w:val="000000" w:themeColor="text1"/>
+              </w:rPr>
+              <w:t>Value</w:t>
+            </w:r>
+          </w:p>
+        </w:tc>
+        <w:tc>
+          <w:tcPr>
+            <w:tcW w:w="3482" w:type="dxa"/>
+            <w:tcBorders>
+              <w:top w:val="single" w:sz="8" w:space="0" w:color="000000"/>
+            </w:tcBorders>
+            <w:shd w:val="clear" w:color="auto" w:fill="CCCCCC"/>
+            <w:tcMar>
+              <w:top w:w="100" w:type="dxa"/>
+              <w:left w:w="100" w:type="dxa"/>
+              <w:bottom w:w="100" w:type="dxa"/>
+              <w:right w:w="100" w:type="dxa"/>
+            </w:tcMar>
+            <w:hideMark/>
+          </w:tcPr>
+          <w:p>
+            <w:pPr>
+              <w:spacing w:after="0" w:line="240" w:lineRule="auto"/>
+              <w:rPr>
+                <w:color w:val="000000" w:themeColor="text1"/>
+              </w:rPr>
+            </w:pPr>
+            <w:r>
+              <w:rPr>
+                <w:color w:val="000000" w:themeColor="text1"/>
+              </w:rPr>
+              <w:t>Expected result</w:t>
+            </w:r>
+          </w:p>
+        </w:tc>
+        <w:tc>
+          <w:tcPr>
+            <w:tcW w:w="1890" w:type="dxa"/>
+            <w:tcBorders>
+              <w:top w:val="single" w:sz="8" w:space="0" w:color="000000"/>
+            </w:tcBorders>
+            <w:shd w:val="clear" w:color="auto" w:fill="CCCCCC"/>
+            <w:tcMar>
+              <w:top w:w="100" w:type="dxa"/>
+              <w:left w:w="100" w:type="dxa"/>
+              <w:bottom w:w="100" w:type="dxa"/>
+              <w:right w:w="100" w:type="dxa"/>
+            </w:tcMar>
+            <w:hideMark/>
+          </w:tcPr>
+          <w:p>
+            <w:pPr>
+              <w:spacing w:after="0" w:line="240" w:lineRule="auto"/>
+              <w:rPr>
+                <w:color w:val="000000" w:themeColor="text1"/>
+              </w:rPr>
+            </w:pPr>
+            <w:r>
+              <w:rPr>
+                <w:color w:val="000000" w:themeColor="text1"/>
+              </w:rPr>
+              <w:t>Actual result</w:t>
+            </w:r>
+          </w:p>
+        </w:tc>
+      </w:tr>
+      <w:tr>
+        <w:trPr>
+          <w:trHeight w:val="206"/>
+        </w:trPr>
+        <w:tc>
+          <w:tcPr>
+            <w:tcW w:w="2070" w:type="dxa"/>
+            <w:tcMar>
+              <w:top w:w="100" w:type="dxa"/>
+              <w:left w:w="100" w:type="dxa"/>
+              <w:bottom w:w="100" w:type="dxa"/>
+              <w:right w:w="100" w:type="dxa"/>
+            </w:tcMar>
+            <w:hideMark/>
+          </w:tcPr>
+          <w:p>
+            <w:pPr>
+              <w:spacing w:after="0" w:line="240" w:lineRule="auto"/>
+              <w:rPr>
+                <w:b/>
+                <w:bCs/>
+                <w:color w:val="000000" w:themeColor="text1"/>
+              </w:rPr>
+            </w:pPr>
+            <w:r>
+              <w:rPr>
+                <w:b/>
+                <w:bCs/>
+                <w:color w:val="000000" w:themeColor="text1"/>
+              </w:rPr>
+              <w:t xml:space="preserve">Start </w:t>
+            </w:r>
+            <w:r>
+              <w:rPr>
+                <w:b/>
+                <w:bCs/>
+                <w:color w:val="000000" w:themeColor="text1"/>
+              </w:rPr>
+              <w:t>Order</w:t>
+            </w:r>
+          </w:p>
+        </w:tc>
+        <w:tc>
+          <w:tcPr>
+            <w:tcW w:w="967" w:type="dxa"/>
+            <w:tcMar>
+              <w:top w:w="100" w:type="dxa"/>
+              <w:left w:w="100" w:type="dxa"/>
+              <w:bottom w:w="100" w:type="dxa"/>
+              <w:right w:w="100" w:type="dxa"/>
+            </w:tcMar>
+            <w:hideMark/>
+          </w:tcPr>
+          <w:p>
+            <w:pPr>
+              <w:spacing w:after="0" w:line="240" w:lineRule="auto"/>
+              <w:rPr>
+                <w:color w:val="000000" w:themeColor="text1"/>
+              </w:rPr>
+            </w:pPr>
+            <w:r>
+              <w:rPr>
+                <w:color w:val="000000" w:themeColor="text1"/>
+              </w:rPr>
+              <w:t> </w:t>
+            </w:r>
+          </w:p>
+        </w:tc>
+        <w:tc>
+          <w:tcPr>
+            <w:tcW w:w="1041" w:type="dxa"/>
+            <w:tcMar>
+              <w:top w:w="100" w:type="dxa"/>
+              <w:left w:w="100" w:type="dxa"/>
+              <w:bottom w:w="100" w:type="dxa"/>
+              <w:right w:w="100" w:type="dxa"/>
+            </w:tcMar>
+            <w:hideMark/>
+          </w:tcPr>
+          <w:p>
+            <w:pPr>
+              <w:spacing w:after="0" w:line="240" w:lineRule="auto"/>
+              <w:rPr>
+                <w:color w:val="000000" w:themeColor="text1"/>
+              </w:rPr>
+            </w:pPr>
+            <w:r>
+              <w:rPr>
+                <w:color w:val="000000" w:themeColor="text1"/>
+              </w:rPr>
+              <w:t> </w:t>
+            </w:r>
+          </w:p>
+        </w:tc>
+        <w:tc>
+          <w:tcPr>
+            <w:tcW w:w="3482" w:type="dxa"/>
+            <w:tcMar>
+              <w:top w:w="100" w:type="dxa"/>
+              <w:left w:w="100" w:type="dxa"/>
+              <w:bottom w:w="100" w:type="dxa"/>
+              <w:right w:w="100" w:type="dxa"/>
+            </w:tcMar>
+            <w:hideMark/>
+          </w:tcPr>
+          <w:p>
+            <w:pPr>
+              <w:spacing w:after="0" w:line="240" w:lineRule="auto"/>
+              <w:rPr>
+                <w:color w:val="000000" w:themeColor="text1"/>
+              </w:rPr>
+            </w:pPr>
+            <w:r>
+              <w:rPr>
+                <w:color w:val="000000" w:themeColor="text1"/>
+              </w:rPr>
+              <w:t> </w:t>
+            </w:r>
+          </w:p>
+        </w:tc>
+        <w:tc>
+          <w:tcPr>
+            <w:tcW w:w="1890" w:type="dxa"/>
+            <w:tcMar>
+              <w:top w:w="100" w:type="dxa"/>
+              <w:left w:w="100" w:type="dxa"/>
+              <w:bottom w:w="100" w:type="dxa"/>
+              <w:right w:w="100" w:type="dxa"/>
+            </w:tcMar>
+            <w:hideMark/>
+          </w:tcPr>
+          <w:p>
+            <w:pPr>
+              <w:spacing w:after="0" w:line="240" w:lineRule="auto"/>
+              <w:rPr>
+                <w:color w:val="000000" w:themeColor="text1"/>
+              </w:rPr>
+            </w:pPr>
+            <w:r>
+              <w:rPr>
+                <w:color w:val="000000" w:themeColor="text1"/>
+              </w:rPr>
+              <w:t> </w:t>
+            </w:r>
+          </w:p>
+        </w:tc>
+      </w:tr>
+      <w:tr>
+        <w:trPr>
+          <w:trHeight w:val="377"/>
+        </w:trPr>
+        <w:tc>
+          <w:tcPr>
+            <w:tcW w:w="2070" w:type="dxa"/>
+            <w:shd w:val="clear" w:color="auto" w:fill="CCCCCC"/>
+            <w:tcMar>
+              <w:top w:w="100" w:type="dxa"/>
+              <w:left w:w="100" w:type="dxa"/>
+              <w:bottom w:w="100" w:type="dxa"/>
+              <w:right w:w="100" w:type="dxa"/>
+            </w:tcMar>
+            <w:hideMark/>
+          </w:tcPr>
+          <w:p>
+            <w:pPr>
+              <w:spacing w:after="0" w:line="240" w:lineRule="auto"/>
+              <w:rPr>
+                <w:b/>
+                <w:bCs/>
+                <w:color w:val="000000" w:themeColor="text1"/>
+              </w:rPr>
+            </w:pPr>
+            <w:r>
+              <w:rPr>
+                <w:b/>
+                <w:bCs/>
+                <w:color w:val="000000" w:themeColor="text1"/>
+              </w:rPr>
+              <w:t>5</w:t>
+            </w:r>
+            <w:r>
+              <w:rPr>
+                <w:b/>
+                <w:bCs/>
+                <w:color w:val="000000" w:themeColor="text1"/>
+              </w:rPr>
+              <w:t>-</w:t>
+            </w:r>
+            <w:r>
+              <w:rPr>
+                <w:b/>
+                <w:bCs/>
+                <w:color w:val="000000" w:themeColor="text1"/>
+              </w:rPr>
+              <w:t>Go to the shopping cart</w:t>
+            </w:r>
+          </w:p>
+        </w:tc>
+        <w:tc>
+          <w:tcPr>
+            <w:tcW w:w="967" w:type="dxa"/>
+            <w:shd w:val="clear" w:color="auto" w:fill="CCCCCC"/>
+            <w:tcMar>
+              <w:top w:w="100" w:type="dxa"/>
+              <w:left w:w="100" w:type="dxa"/>
+              <w:bottom w:w="100" w:type="dxa"/>
+              <w:right w:w="100" w:type="dxa"/>
+            </w:tcMar>
+            <w:hideMark/>
+          </w:tcPr>
+          <w:p>
+            <w:pPr>
+              <w:spacing w:after="0" w:line="240" w:lineRule="auto"/>
+              <w:rPr>
+                <w:color w:val="000000" w:themeColor="text1"/>
+              </w:rPr>
+            </w:pPr>
+          </w:p>
+        </w:tc>
+        <w:tc>
+          <w:tcPr>
+            <w:tcW w:w="1041" w:type="dxa"/>
+            <w:shd w:val="clear" w:color="auto" w:fill="CCCCCC"/>
+            <w:tcMar>
+              <w:top w:w="100" w:type="dxa"/>
+              <w:left w:w="100" w:type="dxa"/>
+              <w:bottom w:w="100" w:type="dxa"/>
+              <w:right w:w="100" w:type="dxa"/>
+            </w:tcMar>
+            <w:hideMark/>
+          </w:tcPr>
+          <w:p>
+            <w:pPr>
+              <w:spacing w:after="0" w:line="240" w:lineRule="auto"/>
+              <w:rPr>
+                <w:color w:val="000000" w:themeColor="text1"/>
+              </w:rPr>
+            </w:pPr>
+          </w:p>
+        </w:tc>
+        <w:tc>
+          <w:tcPr>
+            <w:tcW w:w="3482" w:type="dxa"/>
+            <w:shd w:val="clear" w:color="auto" w:fill="CCCCCC"/>
+            <w:tcMar>
+              <w:top w:w="100" w:type="dxa"/>
+              <w:left w:w="100" w:type="dxa"/>
+              <w:bottom w:w="100" w:type="dxa"/>
+              <w:right w:w="100" w:type="dxa"/>
+            </w:tcMar>
+            <w:hideMark/>
+          </w:tcPr>
+          <w:p>
+            <w:pPr>
+              <w:spacing w:after="0" w:line="240" w:lineRule="auto"/>
+              <w:rPr>
+                <w:color w:val="000000" w:themeColor="text1"/>
+              </w:rPr>
+            </w:pPr>
+            <w:r>
+              <w:rPr>
+                <w:color w:val="000000" w:themeColor="text1"/>
+              </w:rPr>
+              <w:t> </w:t>
+            </w:r>
+            <w:r>
+              <w:rPr>
+                <w:color w:val="000000" w:themeColor="text1"/>
+              </w:rPr>
+              <w:t>The system displays a list of order items</w:t>
+            </w:r>
+          </w:p>
+        </w:tc>
+        <w:tc>
+          <w:tcPr>
+            <w:tcW w:w="1890" w:type="dxa"/>
+            <w:shd w:val="clear" w:color="auto" w:fill="CCCCCC"/>
+            <w:tcMar>
+              <w:top w:w="100" w:type="dxa"/>
+              <w:left w:w="100" w:type="dxa"/>
+              <w:bottom w:w="100" w:type="dxa"/>
+              <w:right w:w="100" w:type="dxa"/>
+            </w:tcMar>
+            <w:hideMark/>
+          </w:tcPr>
+          <w:p>
+            <w:pPr>
+              <w:spacing w:after="0" w:line="240" w:lineRule="auto"/>
+              <w:rPr>
+                <w:color w:val="000000" w:themeColor="text1"/>
+              </w:rPr>
+            </w:pPr>
+            <w:r>
+              <w:rPr>
+                <w:color w:val="000000" w:themeColor="text1"/>
+              </w:rPr>
+              <w:t> </w:t>
+            </w:r>
+          </w:p>
+        </w:tc>
+      </w:tr>
+      <w:tr>
+        <w:trPr>
+          <w:trHeight w:val="413"/>
+        </w:trPr>
+        <w:tc>
+          <w:tcPr>
+            <w:tcW w:w="2070" w:type="dxa"/>
+            <w:tcMar>
+              <w:top w:w="100" w:type="dxa"/>
+              <w:left w:w="100" w:type="dxa"/>
+              <w:bottom w:w="100" w:type="dxa"/>
+              <w:right w:w="100" w:type="dxa"/>
+            </w:tcMar>
+            <w:hideMark/>
+          </w:tcPr>
+          <w:p>
+            <w:pPr>
+              <w:spacing w:after="0" w:line="240" w:lineRule="auto"/>
+              <w:rPr>
+                <w:b/>
+                <w:bCs/>
+                <w:color w:val="000000" w:themeColor="text1"/>
+              </w:rPr>
+            </w:pPr>
+            <w:r>
+              <w:rPr>
+                <w:b/>
+                <w:bCs/>
+                <w:color w:val="000000" w:themeColor="text1"/>
+              </w:rPr>
+              <w:t>11</w:t>
+            </w:r>
+            <w:r>
+              <w:rPr>
+                <w:b/>
+                <w:bCs/>
+                <w:color w:val="000000" w:themeColor="text1"/>
+              </w:rPr>
+              <w:t>-</w:t>
+            </w:r>
+            <w:r>
+              <w:rPr>
+                <w:b/>
+                <w:bCs/>
+                <w:color w:val="000000" w:themeColor="text1"/>
+              </w:rPr>
+              <w:t>Place order</w:t>
+            </w:r>
+          </w:p>
+        </w:tc>
+        <w:tc>
+          <w:tcPr>
+            <w:tcW w:w="967" w:type="dxa"/>
+            <w:tcMar>
+              <w:top w:w="100" w:type="dxa"/>
+              <w:left w:w="100" w:type="dxa"/>
+              <w:bottom w:w="100" w:type="dxa"/>
+              <w:right w:w="100" w:type="dxa"/>
+            </w:tcMar>
+            <w:hideMark/>
+          </w:tcPr>
+          <w:p>
+            <w:pPr>
+              <w:spacing w:after="0" w:line="240" w:lineRule="auto"/>
+              <w:rPr>
+                <w:color w:val="000000" w:themeColor="text1"/>
+              </w:rPr>
+            </w:pPr>
+            <w:r>
+              <w:rPr>
+                <w:color w:val="000000" w:themeColor="text1"/>
+              </w:rPr>
+              <w:t> </w:t>
+            </w:r>
+          </w:p>
+        </w:tc>
+        <w:tc>
+          <w:tcPr>
+            <w:tcW w:w="1041" w:type="dxa"/>
+            <w:tcMar>
+              <w:top w:w="100" w:type="dxa"/>
+              <w:left w:w="100" w:type="dxa"/>
+              <w:bottom w:w="100" w:type="dxa"/>
+              <w:right w:w="100" w:type="dxa"/>
+            </w:tcMar>
+            <w:hideMark/>
+          </w:tcPr>
+          <w:p>
+            <w:pPr>
+              <w:spacing w:after="0" w:line="240" w:lineRule="auto"/>
+              <w:rPr>
+                <w:color w:val="000000" w:themeColor="text1"/>
+              </w:rPr>
+            </w:pPr>
+            <w:r>
+              <w:rPr>
+                <w:color w:val="000000" w:themeColor="text1"/>
+              </w:rPr>
+              <w:t> </w:t>
+            </w:r>
+          </w:p>
+        </w:tc>
+        <w:tc>
+          <w:tcPr>
+            <w:tcW w:w="3482" w:type="dxa"/>
+            <w:tcMar>
+              <w:top w:w="100" w:type="dxa"/>
+              <w:left w:w="100" w:type="dxa"/>
+              <w:bottom w:w="100" w:type="dxa"/>
+              <w:right w:w="100" w:type="dxa"/>
+            </w:tcMar>
+            <w:hideMark/>
+          </w:tcPr>
+          <w:p>
+            <w:pPr>
+              <w:spacing w:after="0" w:line="240" w:lineRule="auto"/>
+              <w:rPr>
+                <w:color w:val="000000" w:themeColor="text1"/>
+              </w:rPr>
+            </w:pPr>
+            <w:r>
+              <w:rPr>
+                <w:color w:val="000000" w:themeColor="text1"/>
+              </w:rPr>
+              <w:t xml:space="preserve">The </w:t>
+            </w:r>
+            <w:r>
+              <w:rPr>
+                <w:color w:val="000000" w:themeColor="text1"/>
+              </w:rPr>
+              <w:t xml:space="preserve">address field is displayed along with the order’s information </w:t>
+            </w:r>
+          </w:p>
+        </w:tc>
+        <w:tc>
+          <w:tcPr>
+            <w:tcW w:w="1890" w:type="dxa"/>
+            <w:tcMar>
+              <w:top w:w="100" w:type="dxa"/>
+              <w:left w:w="100" w:type="dxa"/>
+              <w:bottom w:w="100" w:type="dxa"/>
+              <w:right w:w="100" w:type="dxa"/>
+            </w:tcMar>
+            <w:hideMark/>
+          </w:tcPr>
+          <w:p>
+            <w:pPr>
+              <w:spacing w:after="0" w:line="240" w:lineRule="auto"/>
+              <w:rPr>
+                <w:color w:val="000000" w:themeColor="text1"/>
+              </w:rPr>
+            </w:pPr>
+          </w:p>
+        </w:tc>
+      </w:tr>
+      <w:tr>
+        <w:trPr>
+          <w:trHeight w:val="251"/>
+        </w:trPr>
+        <w:tc>
+          <w:tcPr>
+            <w:tcW w:w="2070" w:type="dxa"/>
+            <w:shd w:val="clear" w:color="auto" w:fill="CCCCCC"/>
+            <w:tcMar>
+              <w:top w:w="100" w:type="dxa"/>
+              <w:left w:w="100" w:type="dxa"/>
+              <w:bottom w:w="100" w:type="dxa"/>
+              <w:right w:w="100" w:type="dxa"/>
+            </w:tcMar>
+            <w:hideMark/>
+          </w:tcPr>
+          <w:p>
+            <w:pPr>
+              <w:spacing w:after="0" w:line="240" w:lineRule="auto"/>
+              <w:rPr>
+                <w:b/>
+                <w:bCs/>
+                <w:color w:val="000000" w:themeColor="text1"/>
+              </w:rPr>
+            </w:pPr>
+            <w:r>
+              <w:rPr>
+                <w:b/>
+                <w:bCs/>
+                <w:color w:val="000000" w:themeColor="text1"/>
+              </w:rPr>
+              <w:t>12</w:t>
+            </w:r>
+            <w:r>
+              <w:rPr>
+                <w:b/>
+                <w:bCs/>
+                <w:color w:val="000000" w:themeColor="text1"/>
+              </w:rPr>
+              <w:t>-</w:t>
+            </w:r>
+            <w:r>
+              <w:rPr>
+                <w:b/>
+                <w:bCs/>
+                <w:color w:val="000000" w:themeColor="text1"/>
+              </w:rPr>
+              <w:t>Insert address</w:t>
+            </w:r>
+          </w:p>
+        </w:tc>
+        <w:tc>
+          <w:tcPr>
+            <w:tcW w:w="967" w:type="dxa"/>
+            <w:shd w:val="clear" w:color="auto" w:fill="CCCCCC"/>
+            <w:tcMar>
+              <w:top w:w="100" w:type="dxa"/>
+              <w:left w:w="100" w:type="dxa"/>
+              <w:bottom w:w="100" w:type="dxa"/>
+              <w:right w:w="100" w:type="dxa"/>
+            </w:tcMar>
+            <w:hideMark/>
+          </w:tcPr>
+          <w:p>
+            <w:pPr>
+              <w:spacing w:after="0" w:line="240" w:lineRule="auto"/>
+              <w:rPr>
+                <w:color w:val="000000" w:themeColor="text1"/>
+              </w:rPr>
+            </w:pPr>
+            <w:r>
+              <w:rPr>
+                <w:color w:val="000000" w:themeColor="text1"/>
+              </w:rPr>
+              <w:t> </w:t>
+            </w:r>
+            <w:r>
+              <w:rPr>
+                <w:color w:val="000000" w:themeColor="text1"/>
+              </w:rPr>
+              <w:t>Address</w:t>
+            </w:r>
+          </w:p>
+        </w:tc>
+        <w:tc>
+          <w:tcPr>
+            <w:tcW w:w="1041" w:type="dxa"/>
+            <w:shd w:val="clear" w:color="auto" w:fill="CCCCCC"/>
+            <w:tcMar>
+              <w:top w:w="100" w:type="dxa"/>
+              <w:left w:w="100" w:type="dxa"/>
+              <w:bottom w:w="100" w:type="dxa"/>
+              <w:right w:w="100" w:type="dxa"/>
+            </w:tcMar>
+            <w:hideMark/>
+          </w:tcPr>
+          <w:p>
+            <w:pPr>
+              <w:spacing w:after="0" w:line="240" w:lineRule="auto"/>
+              <w:rPr>
+                <w:color w:val="000000" w:themeColor="text1"/>
+              </w:rPr>
+            </w:pPr>
+            <w:r>
+              <w:rPr>
+                <w:color w:val="000000" w:themeColor="text1"/>
+              </w:rPr>
+              <w:t> </w:t>
+            </w:r>
+            <w:r>
+              <w:rPr>
+                <w:color w:val="000000" w:themeColor="text1"/>
+              </w:rPr>
+              <w:t>&lt;Empty&gt;</w:t>
+            </w:r>
+          </w:p>
+        </w:tc>
+        <w:tc>
+          <w:tcPr>
+            <w:tcW w:w="3482" w:type="dxa"/>
+            <w:shd w:val="clear" w:color="auto" w:fill="CCCCCC"/>
+            <w:tcMar>
+              <w:top w:w="100" w:type="dxa"/>
+              <w:left w:w="100" w:type="dxa"/>
+              <w:bottom w:w="100" w:type="dxa"/>
+              <w:right w:w="100" w:type="dxa"/>
+            </w:tcMar>
+            <w:hideMark/>
+          </w:tcPr>
+          <w:p>
+            <w:pPr>
+              <w:spacing w:after="0" w:line="240" w:lineRule="auto"/>
+              <w:rPr>
+                <w:color w:val="000000" w:themeColor="text1"/>
+              </w:rPr>
+            </w:pPr>
+            <w:r>
+              <w:rPr>
+                <w:color w:val="000000" w:themeColor="text1"/>
+              </w:rPr>
+              <w:t> </w:t>
+            </w:r>
+          </w:p>
+        </w:tc>
+        <w:tc>
+          <w:tcPr>
+            <w:tcW w:w="1890" w:type="dxa"/>
+            <w:shd w:val="clear" w:color="auto" w:fill="CCCCCC"/>
+            <w:tcMar>
+              <w:top w:w="100" w:type="dxa"/>
+              <w:left w:w="100" w:type="dxa"/>
+              <w:bottom w:w="100" w:type="dxa"/>
+              <w:right w:w="100" w:type="dxa"/>
+            </w:tcMar>
+            <w:hideMark/>
+          </w:tcPr>
+          <w:p>
+            <w:pPr>
+              <w:spacing w:after="0" w:line="240" w:lineRule="auto"/>
+              <w:rPr>
+                <w:color w:val="000000" w:themeColor="text1"/>
+              </w:rPr>
+            </w:pPr>
+            <w:r>
+              <w:rPr>
+                <w:color w:val="000000" w:themeColor="text1"/>
+              </w:rPr>
+              <w:t> </w:t>
+            </w:r>
+          </w:p>
+        </w:tc>
+      </w:tr>
+      <w:tr>
+        <w:trPr>
+          <w:trHeight w:val="251"/>
+        </w:trPr>
+        <w:tc>
+          <w:tcPr>
+            <w:tcW w:w="2070" w:type="dxa"/>
+            <w:shd w:val="clear" w:color="auto" w:fill="FFFFFF" w:themeFill="background1"/>
+            <w:tcMar>
+              <w:top w:w="100" w:type="dxa"/>
+              <w:left w:w="100" w:type="dxa"/>
+              <w:bottom w:w="100" w:type="dxa"/>
+              <w:right w:w="100" w:type="dxa"/>
+            </w:tcMar>
+          </w:tcPr>
+          <w:p>
+            <w:pPr>
+              <w:spacing w:after="0" w:line="240" w:lineRule="auto"/>
+              <w:rPr>
+                <w:b/>
+                <w:bCs/>
+                <w:color w:val="000000" w:themeColor="text1"/>
+              </w:rPr>
+            </w:pPr>
+            <w:r>
+              <w:rPr>
+                <w:b/>
+                <w:bCs/>
+                <w:color w:val="000000" w:themeColor="text1"/>
+              </w:rPr>
+              <w:t>13-Confirm payment</w:t>
+            </w:r>
+          </w:p>
+        </w:tc>
+        <w:tc>
+          <w:tcPr>
+            <w:tcW w:w="967" w:type="dxa"/>
+            <w:shd w:val="clear" w:color="auto" w:fill="FFFFFF" w:themeFill="background1"/>
+            <w:tcMar>
+              <w:top w:w="100" w:type="dxa"/>
+              <w:left w:w="100" w:type="dxa"/>
+              <w:bottom w:w="100" w:type="dxa"/>
+              <w:right w:w="100" w:type="dxa"/>
+            </w:tcMar>
+          </w:tcPr>
+          <w:p>
+            <w:pPr>
+              <w:spacing w:after="0" w:line="240" w:lineRule="auto"/>
+              <w:rPr>
+                <w:color w:val="000000" w:themeColor="text1"/>
+              </w:rPr>
+            </w:pPr>
+          </w:p>
+        </w:tc>
+        <w:tc>
+          <w:tcPr>
+            <w:tcW w:w="1041" w:type="dxa"/>
+            <w:shd w:val="clear" w:color="auto" w:fill="FFFFFF" w:themeFill="background1"/>
+            <w:tcMar>
+              <w:top w:w="100" w:type="dxa"/>
+              <w:left w:w="100" w:type="dxa"/>
+              <w:bottom w:w="100" w:type="dxa"/>
+              <w:right w:w="100" w:type="dxa"/>
+            </w:tcMar>
+          </w:tcPr>
+          <w:p>
+            <w:pPr>
+              <w:spacing w:after="0" w:line="240" w:lineRule="auto"/>
+              <w:rPr>
+                <w:color w:val="000000" w:themeColor="text1"/>
+              </w:rPr>
+            </w:pPr>
+          </w:p>
+        </w:tc>
+        <w:tc>
+          <w:tcPr>
+            <w:tcW w:w="3482" w:type="dxa"/>
+            <w:shd w:val="clear" w:color="auto" w:fill="FFFFFF" w:themeFill="background1"/>
+            <w:tcMar>
+              <w:top w:w="100" w:type="dxa"/>
+              <w:left w:w="100" w:type="dxa"/>
+              <w:bottom w:w="100" w:type="dxa"/>
+              <w:right w:w="100" w:type="dxa"/>
+            </w:tcMar>
+          </w:tcPr>
+          <w:p>
+            <w:pPr>
+              <w:spacing w:after="0" w:line="240" w:lineRule="auto"/>
+              <w:rPr>
+                <w:color w:val="000000" w:themeColor="text1"/>
+              </w:rPr>
+            </w:pPr>
+            <w:r>
+              <w:rPr>
+                <w:color w:val="000000" w:themeColor="text1"/>
+              </w:rPr>
+              <w:t xml:space="preserve">Error </w:t>
+            </w:r>
+            <w:r>
+              <w:rPr>
+                <w:color w:val="000000" w:themeColor="text1"/>
+              </w:rPr>
+              <w:t>message is displayed</w:t>
+            </w:r>
+            <w:r>
+              <w:rPr>
+                <w:color w:val="000000" w:themeColor="text1"/>
+              </w:rPr>
+              <w:t>. End of the sequence</w:t>
+            </w:r>
+          </w:p>
+        </w:tc>
+        <w:tc>
+          <w:tcPr>
+            <w:tcW w:w="1890" w:type="dxa"/>
+            <w:shd w:val="clear" w:color="auto" w:fill="FFFFFF" w:themeFill="background1"/>
+            <w:tcMar>
+              <w:top w:w="100" w:type="dxa"/>
+              <w:left w:w="100" w:type="dxa"/>
+              <w:bottom w:w="100" w:type="dxa"/>
+              <w:right w:w="100" w:type="dxa"/>
+            </w:tcMar>
+          </w:tcPr>
+          <w:p>
+            <w:pPr>
+              <w:spacing w:after="0" w:line="240" w:lineRule="auto"/>
+              <w:rPr>
+                <w:color w:val="000000" w:themeColor="text1"/>
+              </w:rPr>
+            </w:pPr>
+          </w:p>
+        </w:tc>
+      </w:tr>
+      <w:tr>
+        <w:trPr>
+          <w:trHeight w:val="251"/>
+        </w:trPr>
+        <w:tc>
+          <w:tcPr>
+            <w:tcW w:w="2070" w:type="dxa"/>
+            <w:tcBorders>
+              <w:bottom w:val="single" w:sz="8" w:space="0" w:color="000000"/>
+            </w:tcBorders>
+            <w:shd w:val="clear" w:color="auto" w:fill="D0CECE" w:themeFill="background2" w:themeFillShade="E6"/>
+            <w:tcMar>
+              <w:top w:w="100" w:type="dxa"/>
+              <w:left w:w="100" w:type="dxa"/>
+              <w:bottom w:w="100" w:type="dxa"/>
+              <w:right w:w="100" w:type="dxa"/>
+            </w:tcMar>
+          </w:tcPr>
+          <w:p>
+            <w:pPr>
+              <w:spacing w:after="0" w:line="240" w:lineRule="auto"/>
+              <w:rPr>
+                <w:b/>
+                <w:bCs/>
+                <w:color w:val="000000" w:themeColor="text1"/>
+              </w:rPr>
+            </w:pPr>
+            <w:r>
+              <w:rPr>
+                <w:b/>
+                <w:bCs/>
+                <w:color w:val="000000" w:themeColor="text1"/>
+              </w:rPr>
+              <w:t>14-Done</w:t>
+            </w:r>
+          </w:p>
+        </w:tc>
+        <w:tc>
+          <w:tcPr>
+            <w:tcW w:w="967" w:type="dxa"/>
+            <w:tcBorders>
+              <w:bottom w:val="single" w:sz="8" w:space="0" w:color="000000"/>
+            </w:tcBorders>
+            <w:shd w:val="clear" w:color="auto" w:fill="D0CECE" w:themeFill="background2" w:themeFillShade="E6"/>
+            <w:tcMar>
+              <w:top w:w="100" w:type="dxa"/>
+              <w:left w:w="100" w:type="dxa"/>
+              <w:bottom w:w="100" w:type="dxa"/>
+              <w:right w:w="100" w:type="dxa"/>
+            </w:tcMar>
+          </w:tcPr>
+          <w:p>
+            <w:pPr>
+              <w:spacing w:after="0" w:line="240" w:lineRule="auto"/>
+              <w:rPr>
+                <w:color w:val="000000" w:themeColor="text1"/>
+              </w:rPr>
+            </w:pPr>
+          </w:p>
+        </w:tc>
+        <w:tc>
+          <w:tcPr>
+            <w:tcW w:w="1041" w:type="dxa"/>
+            <w:tcBorders>
+              <w:bottom w:val="single" w:sz="8" w:space="0" w:color="000000"/>
+            </w:tcBorders>
+            <w:shd w:val="clear" w:color="auto" w:fill="D0CECE" w:themeFill="background2" w:themeFillShade="E6"/>
+            <w:tcMar>
+              <w:top w:w="100" w:type="dxa"/>
+              <w:left w:w="100" w:type="dxa"/>
+              <w:bottom w:w="100" w:type="dxa"/>
+              <w:right w:w="100" w:type="dxa"/>
+            </w:tcMar>
+          </w:tcPr>
+          <w:p>
+            <w:pPr>
+              <w:spacing w:after="0" w:line="240" w:lineRule="auto"/>
+              <w:rPr>
+                <w:color w:val="000000" w:themeColor="text1"/>
+              </w:rPr>
+            </w:pPr>
+          </w:p>
+        </w:tc>
+        <w:tc>
+          <w:tcPr>
+            <w:tcW w:w="3482" w:type="dxa"/>
+            <w:tcBorders>
+              <w:bottom w:val="single" w:sz="8" w:space="0" w:color="000000"/>
+            </w:tcBorders>
+            <w:shd w:val="clear" w:color="auto" w:fill="D0CECE" w:themeFill="background2" w:themeFillShade="E6"/>
+            <w:tcMar>
+              <w:top w:w="100" w:type="dxa"/>
+              <w:left w:w="100" w:type="dxa"/>
+              <w:bottom w:w="100" w:type="dxa"/>
+              <w:right w:w="100" w:type="dxa"/>
+            </w:tcMar>
+          </w:tcPr>
+          <w:p>
+            <w:pPr>
+              <w:spacing w:after="0" w:line="240" w:lineRule="auto"/>
+              <w:rPr>
+                <w:color w:val="000000" w:themeColor="text1"/>
+              </w:rPr>
+            </w:pPr>
+          </w:p>
+        </w:tc>
+        <w:tc>
+          <w:tcPr>
+            <w:tcW w:w="1890" w:type="dxa"/>
+            <w:tcBorders>
+              <w:bottom w:val="single" w:sz="8" w:space="0" w:color="000000"/>
+            </w:tcBorders>
+            <w:shd w:val="clear" w:color="auto" w:fill="D0CECE" w:themeFill="background2" w:themeFillShade="E6"/>
+            <w:tcMar>
+              <w:top w:w="100" w:type="dxa"/>
+              <w:left w:w="100" w:type="dxa"/>
+              <w:bottom w:w="100" w:type="dxa"/>
+              <w:right w:w="100" w:type="dxa"/>
+            </w:tcMar>
+          </w:tcPr>
+          <w:p>
+            <w:pPr>
+              <w:spacing w:after="0" w:line="240" w:lineRule="auto"/>
+              <w:rPr>
+                <w:color w:val="000000" w:themeColor="text1"/>
+              </w:rPr>
+            </w:pPr>
+          </w:p>
+        </w:tc>
+      </w:tr>
+    </w:tbl>
+    <w:p>
+      <w:pPr>
+        <w:pStyle w:val="NormalWeb"/>
+        <w:spacing w:before="240" w:beforeAutospacing="0" w:after="240" w:afterAutospacing="0"/>
+      </w:pPr>
+      <w:r>
+        <w:rPr>
+          <w:rFonts w:ascii="Arial" w:hAnsi="Arial" w:cs="Arial"/>
+          <w:color w:val="000000"/>
+          <w:sz w:val="22"/>
+          <w:szCs w:val="22"/>
+        </w:rPr>
+        <w:t> </w:t>
+      </w:r>
+    </w:p>
+    <w:tbl>
+      <w:tblPr>
+        <w:tblW w:w="9450" w:type="dxa"/>
+        <w:tblCellMar>
+          <w:top w:w="15" w:type="dxa"/>
+          <w:left w:w="15" w:type="dxa"/>
+          <w:bottom w:w="15" w:type="dxa"/>
+          <w:right w:w="15" w:type="dxa"/>
+        </w:tblCellMar>
+        <w:tblLook w:val="04A0" w:firstRow="1" w:lastRow="0" w:firstColumn="1" w:lastColumn="0" w:noHBand="0" w:noVBand="1"/>
+      </w:tblPr>
+      <w:tblGrid>
+        <w:gridCol w:w="2070"/>
+        <w:gridCol w:w="967"/>
+        <w:gridCol w:w="1041"/>
+        <w:gridCol w:w="3482"/>
+        <w:gridCol w:w="1890"/>
+      </w:tblGrid>
+      <w:tr>
+        <w:trPr>
+          <w:trHeight w:val="33"/>
+        </w:trPr>
+        <w:tc>
+          <w:tcPr>
+            <w:tcW w:w="2070" w:type="dxa"/>
+            <w:tcBorders>
+              <w:top w:val="single" w:sz="8" w:space="0" w:color="000000"/>
+              <w:bottom w:val="single" w:sz="8" w:space="0" w:color="000000"/>
+            </w:tcBorders>
+            <w:tcMar>
+              <w:top w:w="100" w:type="dxa"/>
+              <w:left w:w="100" w:type="dxa"/>
+              <w:bottom w:w="100" w:type="dxa"/>
+              <w:right w:w="100" w:type="dxa"/>
+            </w:tcMar>
+            <w:hideMark/>
+          </w:tcPr>
+          <w:p>
+            <w:pPr>
+              <w:pStyle w:val="NormalWeb"/>
+              <w:spacing w:before="240" w:beforeAutospacing="0" w:after="0" w:afterAutospacing="0"/>
+            </w:pPr>
+            <w:r>
+              <w:rPr>
+                <w:rFonts w:ascii="Arial" w:hAnsi="Arial" w:cs="Arial"/>
+                <w:b/>
+                <w:bCs/>
+                <w:color w:val="000000"/>
+                <w:sz w:val="22"/>
+                <w:szCs w:val="22"/>
+              </w:rPr>
+              <w:t> </w:t>
+            </w:r>
+          </w:p>
+        </w:tc>
+        <w:tc>
+          <w:tcPr>
+            <w:tcW w:w="967" w:type="dxa"/>
+            <w:tcBorders>
+              <w:top w:val="single" w:sz="8" w:space="0" w:color="000000"/>
+              <w:bottom w:val="single" w:sz="8" w:space="0" w:color="000000"/>
+            </w:tcBorders>
+            <w:tcMar>
+              <w:top w:w="100" w:type="dxa"/>
+              <w:left w:w="100" w:type="dxa"/>
+              <w:bottom w:w="100" w:type="dxa"/>
+              <w:right w:w="100" w:type="dxa"/>
+            </w:tcMar>
+            <w:hideMark/>
+          </w:tcPr>
+          <w:p>
+            <w:pPr>
+              <w:pStyle w:val="NormalWeb"/>
+              <w:spacing w:before="240" w:beforeAutospacing="0" w:after="0" w:afterAutospacing="0"/>
+            </w:pPr>
+            <w:r>
+              <w:rPr>
+                <w:rFonts w:ascii="Arial" w:hAnsi="Arial" w:cs="Arial"/>
+                <w:b/>
+                <w:bCs/>
+                <w:color w:val="000000"/>
+                <w:sz w:val="22"/>
+                <w:szCs w:val="22"/>
+              </w:rPr>
+              <w:t> </w:t>
+            </w:r>
+          </w:p>
+        </w:tc>
+        <w:tc>
+          <w:tcPr>
+            <w:tcW w:w="1041" w:type="dxa"/>
+            <w:tcBorders>
+              <w:top w:val="single" w:sz="8" w:space="0" w:color="000000"/>
+              <w:bottom w:val="single" w:sz="8" w:space="0" w:color="000000"/>
+            </w:tcBorders>
+            <w:tcMar>
+              <w:top w:w="100" w:type="dxa"/>
+              <w:left w:w="100" w:type="dxa"/>
+              <w:bottom w:w="100" w:type="dxa"/>
+              <w:right w:w="100" w:type="dxa"/>
+            </w:tcMar>
+            <w:hideMark/>
+          </w:tcPr>
+          <w:p>
+            <w:pPr>
+              <w:pStyle w:val="NormalWeb"/>
+              <w:spacing w:before="240" w:beforeAutospacing="0" w:after="0" w:afterAutospacing="0"/>
+            </w:pPr>
+            <w:r>
+              <w:rPr>
+                <w:rFonts w:ascii="Arial" w:hAnsi="Arial" w:cs="Arial"/>
+                <w:b/>
+                <w:bCs/>
+                <w:color w:val="000000"/>
+                <w:sz w:val="22"/>
+                <w:szCs w:val="22"/>
+              </w:rPr>
+              <w:t xml:space="preserve">Test Case </w:t>
+            </w:r>
+            <w:r>
+              <w:rPr>
+                <w:rFonts w:ascii="Arial" w:hAnsi="Arial" w:cs="Arial"/>
+                <w:b/>
+                <w:bCs/>
+                <w:color w:val="000000"/>
+                <w:sz w:val="22"/>
+                <w:szCs w:val="22"/>
+              </w:rPr>
+              <w:t>3</w:t>
+            </w:r>
+          </w:p>
+        </w:tc>
+        <w:tc>
+          <w:tcPr>
+            <w:tcW w:w="3482" w:type="dxa"/>
+            <w:tcBorders>
+              <w:top w:val="single" w:sz="8" w:space="0" w:color="000000"/>
+              <w:bottom w:val="single" w:sz="8" w:space="0" w:color="000000"/>
+            </w:tcBorders>
+            <w:tcMar>
+              <w:top w:w="100" w:type="dxa"/>
+              <w:left w:w="100" w:type="dxa"/>
+              <w:bottom w:w="100" w:type="dxa"/>
+              <w:right w:w="100" w:type="dxa"/>
+            </w:tcMar>
+            <w:hideMark/>
+          </w:tcPr>
+          <w:p>
+            <w:pPr>
+              <w:pStyle w:val="NormalWeb"/>
+              <w:spacing w:before="240" w:beforeAutospacing="0" w:after="0" w:afterAutospacing="0"/>
+            </w:pPr>
+            <w:r>
+              <w:rPr>
+                <w:rFonts w:ascii="Arial" w:hAnsi="Arial" w:cs="Arial"/>
+                <w:b/>
+                <w:bCs/>
+                <w:color w:val="000000"/>
+                <w:sz w:val="22"/>
+                <w:szCs w:val="22"/>
+              </w:rPr>
+              <w:t> </w:t>
+            </w:r>
+          </w:p>
+        </w:tc>
+        <w:tc>
+          <w:tcPr>
+            <w:tcW w:w="1890" w:type="dxa"/>
+            <w:tcBorders>
+              <w:top w:val="single" w:sz="8" w:space="0" w:color="000000"/>
+              <w:bottom w:val="single" w:sz="8" w:space="0" w:color="000000"/>
+            </w:tcBorders>
+            <w:tcMar>
+              <w:top w:w="100" w:type="dxa"/>
+              <w:left w:w="100" w:type="dxa"/>
+              <w:bottom w:w="100" w:type="dxa"/>
+              <w:right w:w="100" w:type="dxa"/>
+            </w:tcMar>
+            <w:hideMark/>
+          </w:tcPr>
+          <w:p>
+            <w:pPr>
+              <w:pStyle w:val="NormalWeb"/>
+              <w:spacing w:before="240" w:beforeAutospacing="0" w:after="0" w:afterAutospacing="0"/>
+            </w:pPr>
+            <w:r>
+              <w:rPr>
+                <w:rFonts w:ascii="Arial" w:hAnsi="Arial" w:cs="Arial"/>
+                <w:b/>
+                <w:bCs/>
+                <w:color w:val="000000"/>
+                <w:sz w:val="22"/>
+                <w:szCs w:val="22"/>
+              </w:rPr>
+              <w:t> </w:t>
+            </w:r>
+          </w:p>
+        </w:tc>
+      </w:tr>
+      <w:tr>
+        <w:trPr>
+          <w:trHeight w:val="231"/>
+        </w:trPr>
+        <w:tc>
+          <w:tcPr>
+            <w:tcW w:w="2070" w:type="dxa"/>
+            <w:tcBorders>
+              <w:top w:val="single" w:sz="8" w:space="0" w:color="000000"/>
+            </w:tcBorders>
+            <w:shd w:val="clear" w:color="auto" w:fill="D0CECE" w:themeFill="background2" w:themeFillShade="E6"/>
+            <w:tcMar>
+              <w:top w:w="100" w:type="dxa"/>
+              <w:left w:w="100" w:type="dxa"/>
+              <w:bottom w:w="100" w:type="dxa"/>
+              <w:right w:w="100" w:type="dxa"/>
+            </w:tcMar>
+            <w:hideMark/>
+          </w:tcPr>
+          <w:p>
+            <w:pPr>
+              <w:spacing w:after="0" w:line="240" w:lineRule="auto"/>
+            </w:pPr>
+            <w:r>
+              <w:rPr>
+                <w:b/>
+                <w:bCs/>
+                <w:color w:val="000000" w:themeColor="text1"/>
+              </w:rPr>
+              <w:t>Step</w:t>
+            </w:r>
+          </w:p>
+        </w:tc>
+        <w:tc>
+          <w:tcPr>
+            <w:tcW w:w="967" w:type="dxa"/>
+            <w:tcBorders>
+              <w:top w:val="single" w:sz="8" w:space="0" w:color="000000"/>
+            </w:tcBorders>
+            <w:shd w:val="clear" w:color="auto" w:fill="CCCCCC"/>
+            <w:tcMar>
+              <w:top w:w="100" w:type="dxa"/>
+              <w:left w:w="100" w:type="dxa"/>
+              <w:bottom w:w="100" w:type="dxa"/>
+              <w:right w:w="100" w:type="dxa"/>
+            </w:tcMar>
+            <w:hideMark/>
+          </w:tcPr>
+          <w:p>
+            <w:pPr>
+              <w:spacing w:after="0" w:line="240" w:lineRule="auto"/>
+              <w:rPr>
+                <w:color w:val="000000" w:themeColor="text1"/>
+              </w:rPr>
+            </w:pPr>
+            <w:r>
+              <w:rPr>
+                <w:color w:val="000000" w:themeColor="text1"/>
+              </w:rPr>
+              <w:t>Input field</w:t>
+            </w:r>
+          </w:p>
+        </w:tc>
+        <w:tc>
+          <w:tcPr>
+            <w:tcW w:w="1041" w:type="dxa"/>
+            <w:tcBorders>
+              <w:top w:val="single" w:sz="8" w:space="0" w:color="000000"/>
+            </w:tcBorders>
+            <w:shd w:val="clear" w:color="auto" w:fill="CCCCCC"/>
+            <w:tcMar>
+              <w:top w:w="100" w:type="dxa"/>
+              <w:left w:w="100" w:type="dxa"/>
+              <w:bottom w:w="100" w:type="dxa"/>
+              <w:right w:w="100" w:type="dxa"/>
+            </w:tcMar>
+            <w:hideMark/>
+          </w:tcPr>
+          <w:p>
+            <w:pPr>
+              <w:spacing w:after="0" w:line="240" w:lineRule="auto"/>
+              <w:rPr>
+                <w:color w:val="000000" w:themeColor="text1"/>
+              </w:rPr>
+            </w:pPr>
+            <w:r>
+              <w:rPr>
+                <w:color w:val="000000" w:themeColor="text1"/>
+              </w:rPr>
+              <w:t>Value</w:t>
+            </w:r>
+          </w:p>
+        </w:tc>
+        <w:tc>
+          <w:tcPr>
+            <w:tcW w:w="3482" w:type="dxa"/>
+            <w:tcBorders>
+              <w:top w:val="single" w:sz="8" w:space="0" w:color="000000"/>
+            </w:tcBorders>
+            <w:shd w:val="clear" w:color="auto" w:fill="CCCCCC"/>
+            <w:tcMar>
+              <w:top w:w="100" w:type="dxa"/>
+              <w:left w:w="100" w:type="dxa"/>
+              <w:bottom w:w="100" w:type="dxa"/>
+              <w:right w:w="100" w:type="dxa"/>
+            </w:tcMar>
+            <w:hideMark/>
+          </w:tcPr>
+          <w:p>
+            <w:pPr>
+              <w:spacing w:after="0" w:line="240" w:lineRule="auto"/>
+              <w:rPr>
+                <w:color w:val="000000" w:themeColor="text1"/>
+              </w:rPr>
+            </w:pPr>
+            <w:r>
+              <w:rPr>
+                <w:color w:val="000000" w:themeColor="text1"/>
+              </w:rPr>
+              <w:t>Expected result</w:t>
+            </w:r>
+          </w:p>
+        </w:tc>
+        <w:tc>
+          <w:tcPr>
+            <w:tcW w:w="1890" w:type="dxa"/>
+            <w:tcBorders>
+              <w:top w:val="single" w:sz="8" w:space="0" w:color="000000"/>
+            </w:tcBorders>
+            <w:shd w:val="clear" w:color="auto" w:fill="CCCCCC"/>
+            <w:tcMar>
+              <w:top w:w="100" w:type="dxa"/>
+              <w:left w:w="100" w:type="dxa"/>
+              <w:bottom w:w="100" w:type="dxa"/>
+              <w:right w:w="100" w:type="dxa"/>
+            </w:tcMar>
+            <w:hideMark/>
+          </w:tcPr>
+          <w:p>
+            <w:pPr>
+              <w:spacing w:after="0" w:line="240" w:lineRule="auto"/>
+              <w:rPr>
+                <w:color w:val="000000" w:themeColor="text1"/>
+              </w:rPr>
+            </w:pPr>
+            <w:r>
+              <w:rPr>
+                <w:color w:val="000000" w:themeColor="text1"/>
+              </w:rPr>
+              <w:t>Actual result</w:t>
+            </w:r>
+          </w:p>
+        </w:tc>
+      </w:tr>
+      <w:tr>
+        <w:trPr>
+          <w:trHeight w:val="206"/>
+        </w:trPr>
+        <w:tc>
+          <w:tcPr>
+            <w:tcW w:w="2070" w:type="dxa"/>
+            <w:tcMar>
+              <w:top w:w="100" w:type="dxa"/>
+              <w:left w:w="100" w:type="dxa"/>
+              <w:bottom w:w="100" w:type="dxa"/>
+              <w:right w:w="100" w:type="dxa"/>
+            </w:tcMar>
+            <w:hideMark/>
+          </w:tcPr>
+          <w:p>
+            <w:pPr>
+              <w:spacing w:after="0" w:line="240" w:lineRule="auto"/>
+              <w:rPr>
+                <w:b/>
+                <w:bCs/>
+                <w:color w:val="000000" w:themeColor="text1"/>
+              </w:rPr>
+            </w:pPr>
+            <w:r>
+              <w:rPr>
+                <w:b/>
+                <w:bCs/>
+                <w:color w:val="000000" w:themeColor="text1"/>
+              </w:rPr>
+              <w:t xml:space="preserve">Start </w:t>
+            </w:r>
+            <w:r>
+              <w:rPr>
+                <w:b/>
+                <w:bCs/>
+                <w:color w:val="000000" w:themeColor="text1"/>
+              </w:rPr>
+              <w:t>Order</w:t>
+            </w:r>
+          </w:p>
+        </w:tc>
+        <w:tc>
+          <w:tcPr>
+            <w:tcW w:w="967" w:type="dxa"/>
+            <w:tcMar>
+              <w:top w:w="100" w:type="dxa"/>
+              <w:left w:w="100" w:type="dxa"/>
+              <w:bottom w:w="100" w:type="dxa"/>
+              <w:right w:w="100" w:type="dxa"/>
+            </w:tcMar>
+            <w:hideMark/>
+          </w:tcPr>
+          <w:p>
+            <w:pPr>
+              <w:spacing w:after="0" w:line="240" w:lineRule="auto"/>
+              <w:rPr>
+                <w:color w:val="000000" w:themeColor="text1"/>
+              </w:rPr>
+            </w:pPr>
+            <w:r>
+              <w:rPr>
+                <w:color w:val="000000" w:themeColor="text1"/>
+              </w:rPr>
+              <w:t> </w:t>
+            </w:r>
+          </w:p>
+        </w:tc>
+        <w:tc>
+          <w:tcPr>
+            <w:tcW w:w="1041" w:type="dxa"/>
+            <w:tcMar>
+              <w:top w:w="100" w:type="dxa"/>
+              <w:left w:w="100" w:type="dxa"/>
+              <w:bottom w:w="100" w:type="dxa"/>
+              <w:right w:w="100" w:type="dxa"/>
+            </w:tcMar>
+            <w:hideMark/>
+          </w:tcPr>
+          <w:p>
+            <w:pPr>
+              <w:spacing w:after="0" w:line="240" w:lineRule="auto"/>
+              <w:rPr>
+                <w:color w:val="000000" w:themeColor="text1"/>
+              </w:rPr>
+            </w:pPr>
+            <w:r>
+              <w:rPr>
+                <w:color w:val="000000" w:themeColor="text1"/>
+              </w:rPr>
+              <w:t> </w:t>
+            </w:r>
+          </w:p>
+        </w:tc>
+        <w:tc>
+          <w:tcPr>
+            <w:tcW w:w="3482" w:type="dxa"/>
+            <w:tcMar>
+              <w:top w:w="100" w:type="dxa"/>
+              <w:left w:w="100" w:type="dxa"/>
+              <w:bottom w:w="100" w:type="dxa"/>
+              <w:right w:w="100" w:type="dxa"/>
+            </w:tcMar>
+            <w:hideMark/>
+          </w:tcPr>
+          <w:p>
+            <w:pPr>
+              <w:spacing w:after="0" w:line="240" w:lineRule="auto"/>
+              <w:rPr>
+                <w:color w:val="000000" w:themeColor="text1"/>
+              </w:rPr>
+            </w:pPr>
+            <w:r>
+              <w:rPr>
+                <w:color w:val="000000" w:themeColor="text1"/>
+              </w:rPr>
+              <w:t> </w:t>
+            </w:r>
+          </w:p>
+        </w:tc>
+        <w:tc>
+          <w:tcPr>
+            <w:tcW w:w="1890" w:type="dxa"/>
+            <w:tcMar>
+              <w:top w:w="100" w:type="dxa"/>
+              <w:left w:w="100" w:type="dxa"/>
+              <w:bottom w:w="100" w:type="dxa"/>
+              <w:right w:w="100" w:type="dxa"/>
+            </w:tcMar>
+            <w:hideMark/>
+          </w:tcPr>
+          <w:p>
+            <w:pPr>
+              <w:spacing w:after="0" w:line="240" w:lineRule="auto"/>
+              <w:rPr>
+                <w:color w:val="000000" w:themeColor="text1"/>
+              </w:rPr>
+            </w:pPr>
+            <w:r>
+              <w:rPr>
+                <w:color w:val="000000" w:themeColor="text1"/>
+              </w:rPr>
+              <w:t> </w:t>
+            </w:r>
+          </w:p>
+        </w:tc>
+      </w:tr>
+      <w:tr>
+        <w:trPr>
+          <w:trHeight w:val="377"/>
+        </w:trPr>
+        <w:tc>
+          <w:tcPr>
+            <w:tcW w:w="2070" w:type="dxa"/>
+            <w:shd w:val="clear" w:color="auto" w:fill="CCCCCC"/>
+            <w:tcMar>
+              <w:top w:w="100" w:type="dxa"/>
+              <w:left w:w="100" w:type="dxa"/>
+              <w:bottom w:w="100" w:type="dxa"/>
+              <w:right w:w="100" w:type="dxa"/>
+            </w:tcMar>
+            <w:hideMark/>
+          </w:tcPr>
+          <w:p>
+            <w:pPr>
+              <w:spacing w:after="0" w:line="240" w:lineRule="auto"/>
+              <w:rPr>
+                <w:b/>
+                <w:bCs/>
+                <w:color w:val="000000" w:themeColor="text1"/>
+              </w:rPr>
+            </w:pPr>
+            <w:r>
+              <w:rPr>
+                <w:b/>
+                <w:bCs/>
+                <w:color w:val="000000" w:themeColor="text1"/>
+              </w:rPr>
+              <w:t>5</w:t>
+            </w:r>
+            <w:r>
+              <w:rPr>
+                <w:b/>
+                <w:bCs/>
+                <w:color w:val="000000" w:themeColor="text1"/>
+              </w:rPr>
+              <w:t>-</w:t>
+            </w:r>
+            <w:r>
+              <w:rPr>
+                <w:b/>
+                <w:bCs/>
+                <w:color w:val="000000" w:themeColor="text1"/>
+              </w:rPr>
+              <w:t>Go to the shopping cart</w:t>
+            </w:r>
+          </w:p>
+        </w:tc>
+        <w:tc>
+          <w:tcPr>
+            <w:tcW w:w="967" w:type="dxa"/>
+            <w:shd w:val="clear" w:color="auto" w:fill="CCCCCC"/>
+            <w:tcMar>
+              <w:top w:w="100" w:type="dxa"/>
+              <w:left w:w="100" w:type="dxa"/>
+              <w:bottom w:w="100" w:type="dxa"/>
+              <w:right w:w="100" w:type="dxa"/>
+            </w:tcMar>
+            <w:hideMark/>
+          </w:tcPr>
+          <w:p>
+            <w:pPr>
+              <w:spacing w:after="0" w:line="240" w:lineRule="auto"/>
+              <w:rPr>
+                <w:color w:val="000000" w:themeColor="text1"/>
+              </w:rPr>
+            </w:pPr>
+          </w:p>
+        </w:tc>
+        <w:tc>
+          <w:tcPr>
+            <w:tcW w:w="1041" w:type="dxa"/>
+            <w:shd w:val="clear" w:color="auto" w:fill="CCCCCC"/>
+            <w:tcMar>
+              <w:top w:w="100" w:type="dxa"/>
+              <w:left w:w="100" w:type="dxa"/>
+              <w:bottom w:w="100" w:type="dxa"/>
+              <w:right w:w="100" w:type="dxa"/>
+            </w:tcMar>
+            <w:hideMark/>
+          </w:tcPr>
+          <w:p>
+            <w:pPr>
+              <w:spacing w:after="0" w:line="240" w:lineRule="auto"/>
+              <w:rPr>
+                <w:color w:val="000000" w:themeColor="text1"/>
+              </w:rPr>
+            </w:pPr>
+          </w:p>
+        </w:tc>
+        <w:tc>
+          <w:tcPr>
+            <w:tcW w:w="3482" w:type="dxa"/>
+            <w:shd w:val="clear" w:color="auto" w:fill="CCCCCC"/>
+            <w:tcMar>
+              <w:top w:w="100" w:type="dxa"/>
+              <w:left w:w="100" w:type="dxa"/>
+              <w:bottom w:w="100" w:type="dxa"/>
+              <w:right w:w="100" w:type="dxa"/>
+            </w:tcMar>
+            <w:hideMark/>
+          </w:tcPr>
+          <w:p>
+            <w:pPr>
+              <w:spacing w:after="0" w:line="240" w:lineRule="auto"/>
+              <w:rPr>
+                <w:color w:val="000000" w:themeColor="text1"/>
+              </w:rPr>
+            </w:pPr>
+            <w:r>
+              <w:rPr>
+                <w:color w:val="000000" w:themeColor="text1"/>
+              </w:rPr>
+              <w:t> </w:t>
+            </w:r>
+            <w:r>
+              <w:rPr>
+                <w:color w:val="000000" w:themeColor="text1"/>
+              </w:rPr>
+              <w:t>The system displays a list of order items</w:t>
+            </w:r>
+          </w:p>
+        </w:tc>
+        <w:tc>
+          <w:tcPr>
+            <w:tcW w:w="1890" w:type="dxa"/>
+            <w:shd w:val="clear" w:color="auto" w:fill="CCCCCC"/>
+            <w:tcMar>
+              <w:top w:w="100" w:type="dxa"/>
+              <w:left w:w="100" w:type="dxa"/>
+              <w:bottom w:w="100" w:type="dxa"/>
+              <w:right w:w="100" w:type="dxa"/>
+            </w:tcMar>
+            <w:hideMark/>
+          </w:tcPr>
+          <w:p>
+            <w:pPr>
+              <w:spacing w:after="0" w:line="240" w:lineRule="auto"/>
+              <w:rPr>
+                <w:color w:val="000000" w:themeColor="text1"/>
+              </w:rPr>
+            </w:pPr>
+            <w:r>
+              <w:rPr>
+                <w:color w:val="000000" w:themeColor="text1"/>
+              </w:rPr>
+              <w:t> </w:t>
+            </w:r>
+          </w:p>
+        </w:tc>
+      </w:tr>
+      <w:tr>
+        <w:trPr>
+          <w:trHeight w:val="413"/>
+        </w:trPr>
+        <w:tc>
+          <w:tcPr>
+            <w:tcW w:w="2070" w:type="dxa"/>
+            <w:tcMar>
+              <w:top w:w="100" w:type="dxa"/>
+              <w:left w:w="100" w:type="dxa"/>
+              <w:bottom w:w="100" w:type="dxa"/>
+              <w:right w:w="100" w:type="dxa"/>
+            </w:tcMar>
+            <w:hideMark/>
+          </w:tcPr>
+          <w:p>
+            <w:pPr>
+              <w:spacing w:after="0" w:line="240" w:lineRule="auto"/>
+              <w:rPr>
+                <w:b/>
+                <w:bCs/>
+                <w:color w:val="000000" w:themeColor="text1"/>
+              </w:rPr>
+            </w:pPr>
+            <w:r>
+              <w:rPr>
+                <w:b/>
+                <w:bCs/>
+                <w:color w:val="000000" w:themeColor="text1"/>
+              </w:rPr>
+              <w:t>11</w:t>
+            </w:r>
+            <w:r>
+              <w:rPr>
+                <w:b/>
+                <w:bCs/>
+                <w:color w:val="000000" w:themeColor="text1"/>
+              </w:rPr>
+              <w:t>-</w:t>
+            </w:r>
+            <w:r>
+              <w:rPr>
+                <w:b/>
+                <w:bCs/>
+                <w:color w:val="000000" w:themeColor="text1"/>
+              </w:rPr>
+              <w:t>Place order</w:t>
+            </w:r>
+          </w:p>
+        </w:tc>
+        <w:tc>
+          <w:tcPr>
+            <w:tcW w:w="967" w:type="dxa"/>
+            <w:tcMar>
+              <w:top w:w="100" w:type="dxa"/>
+              <w:left w:w="100" w:type="dxa"/>
+              <w:bottom w:w="100" w:type="dxa"/>
+              <w:right w:w="100" w:type="dxa"/>
+            </w:tcMar>
+            <w:hideMark/>
+          </w:tcPr>
+          <w:p>
+            <w:pPr>
+              <w:spacing w:after="0" w:line="240" w:lineRule="auto"/>
+              <w:rPr>
+                <w:color w:val="000000" w:themeColor="text1"/>
+              </w:rPr>
+            </w:pPr>
+            <w:r>
+              <w:rPr>
+                <w:color w:val="000000" w:themeColor="text1"/>
+              </w:rPr>
+              <w:t> </w:t>
+            </w:r>
+          </w:p>
+        </w:tc>
+        <w:tc>
+          <w:tcPr>
+            <w:tcW w:w="1041" w:type="dxa"/>
+            <w:tcMar>
+              <w:top w:w="100" w:type="dxa"/>
+              <w:left w:w="100" w:type="dxa"/>
+              <w:bottom w:w="100" w:type="dxa"/>
+              <w:right w:w="100" w:type="dxa"/>
+            </w:tcMar>
+            <w:hideMark/>
+          </w:tcPr>
+          <w:p>
+            <w:pPr>
+              <w:spacing w:after="0" w:line="240" w:lineRule="auto"/>
+              <w:rPr>
+                <w:color w:val="000000" w:themeColor="text1"/>
+              </w:rPr>
+            </w:pPr>
+            <w:r>
+              <w:rPr>
+                <w:color w:val="000000" w:themeColor="text1"/>
+              </w:rPr>
+              <w:t> </w:t>
+            </w:r>
+          </w:p>
+        </w:tc>
+        <w:tc>
+          <w:tcPr>
+            <w:tcW w:w="3482" w:type="dxa"/>
+            <w:tcMar>
+              <w:top w:w="100" w:type="dxa"/>
+              <w:left w:w="100" w:type="dxa"/>
+              <w:bottom w:w="100" w:type="dxa"/>
+              <w:right w:w="100" w:type="dxa"/>
+            </w:tcMar>
+            <w:hideMark/>
+          </w:tcPr>
+          <w:p>
+            <w:pPr>
+              <w:spacing w:after="0" w:line="240" w:lineRule="auto"/>
+              <w:rPr>
+                <w:color w:val="000000" w:themeColor="text1"/>
+              </w:rPr>
+            </w:pPr>
+            <w:r>
+              <w:rPr>
+                <w:color w:val="000000" w:themeColor="text1"/>
+              </w:rPr>
+              <w:t xml:space="preserve">The </w:t>
+            </w:r>
+            <w:r>
+              <w:rPr>
+                <w:color w:val="000000" w:themeColor="text1"/>
+              </w:rPr>
+              <w:t xml:space="preserve">address field is displayed along with the order’s information </w:t>
+            </w:r>
+          </w:p>
+        </w:tc>
+        <w:tc>
+          <w:tcPr>
+            <w:tcW w:w="1890" w:type="dxa"/>
+            <w:tcMar>
+              <w:top w:w="100" w:type="dxa"/>
+              <w:left w:w="100" w:type="dxa"/>
+              <w:bottom w:w="100" w:type="dxa"/>
+              <w:right w:w="100" w:type="dxa"/>
+            </w:tcMar>
+            <w:hideMark/>
+          </w:tcPr>
+          <w:p>
+            <w:pPr>
+              <w:spacing w:after="0" w:line="240" w:lineRule="auto"/>
+              <w:rPr>
+                <w:color w:val="000000" w:themeColor="text1"/>
+              </w:rPr>
+            </w:pPr>
+          </w:p>
+        </w:tc>
+      </w:tr>
+      <w:tr>
+        <w:trPr>
+          <w:trHeight w:val="251"/>
+        </w:trPr>
+        <w:tc>
+          <w:tcPr>
+            <w:tcW w:w="2070" w:type="dxa"/>
+            <w:shd w:val="clear" w:color="auto" w:fill="CCCCCC"/>
+            <w:tcMar>
+              <w:top w:w="100" w:type="dxa"/>
+              <w:left w:w="100" w:type="dxa"/>
+              <w:bottom w:w="100" w:type="dxa"/>
+              <w:right w:w="100" w:type="dxa"/>
+            </w:tcMar>
+            <w:hideMark/>
+          </w:tcPr>
+          <w:p>
+            <w:pPr>
+              <w:spacing w:after="0" w:line="240" w:lineRule="auto"/>
+              <w:rPr>
+                <w:b/>
+                <w:bCs/>
+                <w:color w:val="000000" w:themeColor="text1"/>
+              </w:rPr>
+            </w:pPr>
+            <w:r>
+              <w:rPr>
+                <w:b/>
+                <w:bCs/>
+                <w:color w:val="000000" w:themeColor="text1"/>
+              </w:rPr>
+              <w:t>12</w:t>
+            </w:r>
+            <w:r>
+              <w:rPr>
+                <w:b/>
+                <w:bCs/>
+                <w:color w:val="000000" w:themeColor="text1"/>
+              </w:rPr>
+              <w:t>-</w:t>
+            </w:r>
+            <w:r>
+              <w:rPr>
+                <w:b/>
+                <w:bCs/>
+                <w:color w:val="000000" w:themeColor="text1"/>
+              </w:rPr>
+              <w:t>Insert address</w:t>
+            </w:r>
+          </w:p>
+        </w:tc>
+        <w:tc>
+          <w:tcPr>
+            <w:tcW w:w="967" w:type="dxa"/>
+            <w:shd w:val="clear" w:color="auto" w:fill="CCCCCC"/>
+            <w:tcMar>
+              <w:top w:w="100" w:type="dxa"/>
+              <w:left w:w="100" w:type="dxa"/>
+              <w:bottom w:w="100" w:type="dxa"/>
+              <w:right w:w="100" w:type="dxa"/>
+            </w:tcMar>
+            <w:hideMark/>
+          </w:tcPr>
+          <w:p>
+            <w:pPr>
+              <w:spacing w:after="0" w:line="240" w:lineRule="auto"/>
+              <w:rPr>
+                <w:color w:val="000000" w:themeColor="text1"/>
+              </w:rPr>
+            </w:pPr>
+            <w:r>
+              <w:rPr>
+                <w:color w:val="000000" w:themeColor="text1"/>
+              </w:rPr>
+              <w:t> </w:t>
+            </w:r>
+            <w:r>
+              <w:rPr>
+                <w:color w:val="000000" w:themeColor="text1"/>
+              </w:rPr>
+              <w:t>Address</w:t>
+            </w:r>
+          </w:p>
+        </w:tc>
+        <w:tc>
+          <w:tcPr>
+            <w:tcW w:w="1041" w:type="dxa"/>
+            <w:shd w:val="clear" w:color="auto" w:fill="CCCCCC"/>
+            <w:tcMar>
+              <w:top w:w="100" w:type="dxa"/>
+              <w:left w:w="100" w:type="dxa"/>
+              <w:bottom w:w="100" w:type="dxa"/>
+              <w:right w:w="100" w:type="dxa"/>
+            </w:tcMar>
+            <w:hideMark/>
+          </w:tcPr>
+          <w:p>
+            <w:pPr>
+              <w:spacing w:after="0" w:line="240" w:lineRule="auto"/>
+              <w:rPr>
+                <w:color w:val="000000" w:themeColor="text1"/>
+              </w:rPr>
+            </w:pPr>
+            <w:r>
+              <w:rPr>
+                <w:color w:val="000000" w:themeColor="text1"/>
+              </w:rPr>
+              <w:t> </w:t>
+            </w:r>
+            <w:r>
+              <w:rPr>
+                <w:color w:val="000000" w:themeColor="text1"/>
+              </w:rPr>
+              <w:t>G</w:t>
+            </w:r>
+          </w:p>
+        </w:tc>
+        <w:tc>
+          <w:tcPr>
+            <w:tcW w:w="3482" w:type="dxa"/>
+            <w:shd w:val="clear" w:color="auto" w:fill="CCCCCC"/>
+            <w:tcMar>
+              <w:top w:w="100" w:type="dxa"/>
+              <w:left w:w="100" w:type="dxa"/>
+              <w:bottom w:w="100" w:type="dxa"/>
+              <w:right w:w="100" w:type="dxa"/>
+            </w:tcMar>
+            <w:hideMark/>
+          </w:tcPr>
+          <w:p>
+            <w:pPr>
+              <w:spacing w:after="0" w:line="240" w:lineRule="auto"/>
+              <w:rPr>
+                <w:color w:val="000000" w:themeColor="text1"/>
+              </w:rPr>
+            </w:pPr>
+            <w:r>
+              <w:rPr>
+                <w:color w:val="000000" w:themeColor="text1"/>
+              </w:rPr>
+              <w:t> </w:t>
+            </w:r>
+          </w:p>
+        </w:tc>
+        <w:tc>
+          <w:tcPr>
+            <w:tcW w:w="1890" w:type="dxa"/>
+            <w:shd w:val="clear" w:color="auto" w:fill="CCCCCC"/>
+            <w:tcMar>
+              <w:top w:w="100" w:type="dxa"/>
+              <w:left w:w="100" w:type="dxa"/>
+              <w:bottom w:w="100" w:type="dxa"/>
+              <w:right w:w="100" w:type="dxa"/>
+            </w:tcMar>
+            <w:hideMark/>
+          </w:tcPr>
+          <w:p>
+            <w:pPr>
+              <w:spacing w:after="0" w:line="240" w:lineRule="auto"/>
+              <w:rPr>
+                <w:color w:val="000000" w:themeColor="text1"/>
+              </w:rPr>
+            </w:pPr>
+            <w:r>
+              <w:rPr>
+                <w:color w:val="000000" w:themeColor="text1"/>
+              </w:rPr>
+              <w:t> </w:t>
+            </w:r>
+          </w:p>
+        </w:tc>
+      </w:tr>
+      <w:tr>
+        <w:trPr>
+          <w:trHeight w:val="251"/>
+        </w:trPr>
+        <w:tc>
+          <w:tcPr>
+            <w:tcW w:w="2070" w:type="dxa"/>
+            <w:shd w:val="clear" w:color="auto" w:fill="FFFFFF" w:themeFill="background1"/>
+            <w:tcMar>
+              <w:top w:w="100" w:type="dxa"/>
+              <w:left w:w="100" w:type="dxa"/>
+              <w:bottom w:w="100" w:type="dxa"/>
+              <w:right w:w="100" w:type="dxa"/>
+            </w:tcMar>
+          </w:tcPr>
+          <w:p>
+            <w:pPr>
+              <w:spacing w:after="0" w:line="240" w:lineRule="auto"/>
+              <w:rPr>
+                <w:b/>
+                <w:bCs/>
+                <w:color w:val="000000" w:themeColor="text1"/>
+              </w:rPr>
+            </w:pPr>
+            <w:r>
+              <w:rPr>
+                <w:b/>
+                <w:bCs/>
+                <w:color w:val="000000" w:themeColor="text1"/>
+              </w:rPr>
+              <w:t>13-Confirm payment</w:t>
+            </w:r>
+          </w:p>
+        </w:tc>
+        <w:tc>
+          <w:tcPr>
+            <w:tcW w:w="967" w:type="dxa"/>
+            <w:shd w:val="clear" w:color="auto" w:fill="FFFFFF" w:themeFill="background1"/>
+            <w:tcMar>
+              <w:top w:w="100" w:type="dxa"/>
+              <w:left w:w="100" w:type="dxa"/>
+              <w:bottom w:w="100" w:type="dxa"/>
+              <w:right w:w="100" w:type="dxa"/>
+            </w:tcMar>
+          </w:tcPr>
+          <w:p>
+            <w:pPr>
+              <w:spacing w:after="0" w:line="240" w:lineRule="auto"/>
+              <w:rPr>
+                <w:color w:val="000000" w:themeColor="text1"/>
+              </w:rPr>
+            </w:pPr>
+          </w:p>
+        </w:tc>
+        <w:tc>
+          <w:tcPr>
+            <w:tcW w:w="1041" w:type="dxa"/>
+            <w:shd w:val="clear" w:color="auto" w:fill="FFFFFF" w:themeFill="background1"/>
+            <w:tcMar>
+              <w:top w:w="100" w:type="dxa"/>
+              <w:left w:w="100" w:type="dxa"/>
+              <w:bottom w:w="100" w:type="dxa"/>
+              <w:right w:w="100" w:type="dxa"/>
+            </w:tcMar>
+          </w:tcPr>
+          <w:p>
+            <w:pPr>
+              <w:spacing w:after="0" w:line="240" w:lineRule="auto"/>
+              <w:rPr>
+                <w:color w:val="000000" w:themeColor="text1"/>
+              </w:rPr>
+            </w:pPr>
+          </w:p>
+        </w:tc>
+        <w:tc>
+          <w:tcPr>
+            <w:tcW w:w="3482" w:type="dxa"/>
+            <w:shd w:val="clear" w:color="auto" w:fill="FFFFFF" w:themeFill="background1"/>
+            <w:tcMar>
+              <w:top w:w="100" w:type="dxa"/>
+              <w:left w:w="100" w:type="dxa"/>
+              <w:bottom w:w="100" w:type="dxa"/>
+              <w:right w:w="100" w:type="dxa"/>
+            </w:tcMar>
+          </w:tcPr>
+          <w:p>
+            <w:pPr>
+              <w:spacing w:after="0" w:line="240" w:lineRule="auto"/>
+              <w:rPr>
+                <w:color w:val="000000" w:themeColor="text1"/>
+              </w:rPr>
+            </w:pPr>
+            <w:r>
+              <w:rPr>
+                <w:color w:val="000000" w:themeColor="text1"/>
+              </w:rPr>
+              <w:t xml:space="preserve">Error </w:t>
+            </w:r>
+            <w:r>
+              <w:rPr>
+                <w:color w:val="000000" w:themeColor="text1"/>
+              </w:rPr>
+              <w:t>message is displayed</w:t>
+            </w:r>
+            <w:r>
+              <w:rPr>
+                <w:color w:val="000000" w:themeColor="text1"/>
+              </w:rPr>
+              <w:t>. End of the sequence</w:t>
+            </w:r>
+          </w:p>
+        </w:tc>
+        <w:tc>
+          <w:tcPr>
+            <w:tcW w:w="1890" w:type="dxa"/>
+            <w:shd w:val="clear" w:color="auto" w:fill="FFFFFF" w:themeFill="background1"/>
+            <w:tcMar>
+              <w:top w:w="100" w:type="dxa"/>
+              <w:left w:w="100" w:type="dxa"/>
+              <w:bottom w:w="100" w:type="dxa"/>
+              <w:right w:w="100" w:type="dxa"/>
+            </w:tcMar>
+          </w:tcPr>
+          <w:p>
+            <w:pPr>
+              <w:spacing w:after="0" w:line="240" w:lineRule="auto"/>
+              <w:rPr>
+                <w:color w:val="000000" w:themeColor="text1"/>
+              </w:rPr>
+            </w:pPr>
+          </w:p>
+        </w:tc>
+      </w:tr>
+      <w:tr>
+        <w:trPr>
+          <w:trHeight w:val="251"/>
+        </w:trPr>
+        <w:tc>
+          <w:tcPr>
+            <w:tcW w:w="2070" w:type="dxa"/>
+            <w:tcBorders>
+              <w:bottom w:val="single" w:sz="8" w:space="0" w:color="000000"/>
+            </w:tcBorders>
+            <w:shd w:val="clear" w:color="auto" w:fill="D0CECE" w:themeFill="background2" w:themeFillShade="E6"/>
+            <w:tcMar>
+              <w:top w:w="100" w:type="dxa"/>
+              <w:left w:w="100" w:type="dxa"/>
+              <w:bottom w:w="100" w:type="dxa"/>
+              <w:right w:w="100" w:type="dxa"/>
+            </w:tcMar>
+          </w:tcPr>
+          <w:p>
+            <w:pPr>
+              <w:spacing w:after="0" w:line="240" w:lineRule="auto"/>
+              <w:rPr>
+                <w:b/>
+                <w:bCs/>
+                <w:color w:val="000000" w:themeColor="text1"/>
+              </w:rPr>
+            </w:pPr>
+            <w:r>
+              <w:rPr>
+                <w:b/>
+                <w:bCs/>
+                <w:color w:val="000000" w:themeColor="text1"/>
+              </w:rPr>
+              <w:t>14-Done</w:t>
+            </w:r>
+          </w:p>
+        </w:tc>
+        <w:tc>
+          <w:tcPr>
+            <w:tcW w:w="967" w:type="dxa"/>
+            <w:tcBorders>
+              <w:bottom w:val="single" w:sz="8" w:space="0" w:color="000000"/>
+            </w:tcBorders>
+            <w:shd w:val="clear" w:color="auto" w:fill="D0CECE" w:themeFill="background2" w:themeFillShade="E6"/>
+            <w:tcMar>
+              <w:top w:w="100" w:type="dxa"/>
+              <w:left w:w="100" w:type="dxa"/>
+              <w:bottom w:w="100" w:type="dxa"/>
+              <w:right w:w="100" w:type="dxa"/>
+            </w:tcMar>
+          </w:tcPr>
+          <w:p>
+            <w:pPr>
+              <w:spacing w:after="0" w:line="240" w:lineRule="auto"/>
+              <w:rPr>
+                <w:color w:val="000000" w:themeColor="text1"/>
+              </w:rPr>
+            </w:pPr>
+          </w:p>
+        </w:tc>
+        <w:tc>
+          <w:tcPr>
+            <w:tcW w:w="1041" w:type="dxa"/>
+            <w:tcBorders>
+              <w:bottom w:val="single" w:sz="8" w:space="0" w:color="000000"/>
+            </w:tcBorders>
+            <w:shd w:val="clear" w:color="auto" w:fill="D0CECE" w:themeFill="background2" w:themeFillShade="E6"/>
+            <w:tcMar>
+              <w:top w:w="100" w:type="dxa"/>
+              <w:left w:w="100" w:type="dxa"/>
+              <w:bottom w:w="100" w:type="dxa"/>
+              <w:right w:w="100" w:type="dxa"/>
+            </w:tcMar>
+          </w:tcPr>
+          <w:p>
+            <w:pPr>
+              <w:spacing w:after="0" w:line="240" w:lineRule="auto"/>
+              <w:rPr>
+                <w:color w:val="000000" w:themeColor="text1"/>
+              </w:rPr>
+            </w:pPr>
+          </w:p>
+        </w:tc>
+        <w:tc>
+          <w:tcPr>
+            <w:tcW w:w="3482" w:type="dxa"/>
+            <w:tcBorders>
+              <w:bottom w:val="single" w:sz="8" w:space="0" w:color="000000"/>
+            </w:tcBorders>
+            <w:shd w:val="clear" w:color="auto" w:fill="D0CECE" w:themeFill="background2" w:themeFillShade="E6"/>
+            <w:tcMar>
+              <w:top w:w="100" w:type="dxa"/>
+              <w:left w:w="100" w:type="dxa"/>
+              <w:bottom w:w="100" w:type="dxa"/>
+              <w:right w:w="100" w:type="dxa"/>
+            </w:tcMar>
+          </w:tcPr>
+          <w:p>
+            <w:pPr>
+              <w:spacing w:after="0" w:line="240" w:lineRule="auto"/>
+              <w:rPr>
+                <w:color w:val="000000" w:themeColor="text1"/>
+              </w:rPr>
+            </w:pPr>
+          </w:p>
+        </w:tc>
+        <w:tc>
+          <w:tcPr>
+            <w:tcW w:w="1890" w:type="dxa"/>
+            <w:tcBorders>
+              <w:bottom w:val="single" w:sz="8" w:space="0" w:color="000000"/>
+            </w:tcBorders>
+            <w:shd w:val="clear" w:color="auto" w:fill="D0CECE" w:themeFill="background2" w:themeFillShade="E6"/>
+            <w:tcMar>
+              <w:top w:w="100" w:type="dxa"/>
+              <w:left w:w="100" w:type="dxa"/>
+              <w:bottom w:w="100" w:type="dxa"/>
+              <w:right w:w="100" w:type="dxa"/>
+            </w:tcMar>
+          </w:tcPr>
+          <w:p>
+            <w:pPr>
+              <w:spacing w:after="0" w:line="240" w:lineRule="auto"/>
+              <w:rPr>
+                <w:color w:val="000000" w:themeColor="text1"/>
+              </w:rPr>
+            </w:pPr>
+          </w:p>
+        </w:tc>
+      </w:tr>
+    </w:tbl>
+    <w:p>
+      <w:pPr>
+        <w:pStyle w:val="NormalWeb"/>
+        <w:spacing w:before="240" w:beforeAutospacing="0" w:after="240" w:afterAutospacing="0"/>
+      </w:pPr>
+      <w:r>
+        <w:rPr>
+          <w:rFonts w:ascii="Arial" w:hAnsi="Arial" w:cs="Arial"/>
+          <w:color w:val="000000"/>
+          <w:sz w:val="22"/>
+          <w:szCs w:val="22"/>
+        </w:rPr>
+        <w:t> </w:t>
+      </w:r>
+    </w:p>
+    <w:tbl>
+      <w:tblPr>
+        <w:tblW w:w="9450" w:type="dxa"/>
+        <w:tblCellMar>
+          <w:top w:w="15" w:type="dxa"/>
+          <w:left w:w="15" w:type="dxa"/>
+          <w:bottom w:w="15" w:type="dxa"/>
+          <w:right w:w="15" w:type="dxa"/>
+        </w:tblCellMar>
+        <w:tblLook w:val="04A0" w:firstRow="1" w:lastRow="0" w:firstColumn="1" w:lastColumn="0" w:noHBand="0" w:noVBand="1"/>
+      </w:tblPr>
+      <w:tblGrid>
+        <w:gridCol w:w="1941"/>
+        <w:gridCol w:w="967"/>
+        <w:gridCol w:w="1587"/>
+        <w:gridCol w:w="3205"/>
+        <w:gridCol w:w="1750"/>
+      </w:tblGrid>
+      <w:tr>
+        <w:trPr>
+          <w:trHeight w:val="33"/>
+        </w:trPr>
+        <w:tc>
+          <w:tcPr>
+            <w:tcW w:w="2070" w:type="dxa"/>
+            <w:tcBorders>
+              <w:top w:val="single" w:sz="8" w:space="0" w:color="000000"/>
+              <w:bottom w:val="single" w:sz="8" w:space="0" w:color="000000"/>
+            </w:tcBorders>
+            <w:tcMar>
+              <w:top w:w="100" w:type="dxa"/>
+              <w:left w:w="100" w:type="dxa"/>
+              <w:bottom w:w="100" w:type="dxa"/>
+              <w:right w:w="100" w:type="dxa"/>
+            </w:tcMar>
+            <w:hideMark/>
+          </w:tcPr>
+          <w:p>
+            <w:pPr>
+              <w:pStyle w:val="NormalWeb"/>
+              <w:spacing w:before="240" w:beforeAutospacing="0" w:after="0" w:afterAutospacing="0"/>
+            </w:pPr>
+            <w:r>
+              <w:rPr>
+                <w:rFonts w:ascii="Arial" w:hAnsi="Arial" w:cs="Arial"/>
+                <w:b/>
+                <w:bCs/>
+                <w:color w:val="000000"/>
+                <w:sz w:val="22"/>
+                <w:szCs w:val="22"/>
+              </w:rPr>
+              <w:t> </w:t>
+            </w:r>
+          </w:p>
+        </w:tc>
+        <w:tc>
+          <w:tcPr>
+            <w:tcW w:w="967" w:type="dxa"/>
+            <w:tcBorders>
+              <w:top w:val="single" w:sz="8" w:space="0" w:color="000000"/>
+              <w:bottom w:val="single" w:sz="8" w:space="0" w:color="000000"/>
+            </w:tcBorders>
+            <w:tcMar>
+              <w:top w:w="100" w:type="dxa"/>
+              <w:left w:w="100" w:type="dxa"/>
+              <w:bottom w:w="100" w:type="dxa"/>
+              <w:right w:w="100" w:type="dxa"/>
+            </w:tcMar>
+            <w:hideMark/>
+          </w:tcPr>
+          <w:p>
+            <w:pPr>
+              <w:pStyle w:val="NormalWeb"/>
+              <w:spacing w:before="240" w:beforeAutospacing="0" w:after="0" w:afterAutospacing="0"/>
+            </w:pPr>
+            <w:r>
+              <w:rPr>
+                <w:rFonts w:ascii="Arial" w:hAnsi="Arial" w:cs="Arial"/>
+                <w:b/>
+                <w:bCs/>
+                <w:color w:val="000000"/>
+                <w:sz w:val="22"/>
+                <w:szCs w:val="22"/>
+              </w:rPr>
+              <w:t> </w:t>
+            </w:r>
+          </w:p>
+        </w:tc>
+        <w:tc>
+          <w:tcPr>
+            <w:tcW w:w="1041" w:type="dxa"/>
+            <w:tcBorders>
+              <w:top w:val="single" w:sz="8" w:space="0" w:color="000000"/>
+              <w:bottom w:val="single" w:sz="8" w:space="0" w:color="000000"/>
+            </w:tcBorders>
+            <w:tcMar>
+              <w:top w:w="100" w:type="dxa"/>
+              <w:left w:w="100" w:type="dxa"/>
+              <w:bottom w:w="100" w:type="dxa"/>
+              <w:right w:w="100" w:type="dxa"/>
+            </w:tcMar>
+            <w:hideMark/>
+          </w:tcPr>
+          <w:p>
+            <w:pPr>
+              <w:pStyle w:val="NormalWeb"/>
+              <w:spacing w:before="240" w:beforeAutospacing="0" w:after="0" w:afterAutospacing="0"/>
+            </w:pPr>
+            <w:r>
+              <w:rPr>
+                <w:rFonts w:ascii="Arial" w:hAnsi="Arial" w:cs="Arial"/>
+                <w:b/>
+                <w:bCs/>
+                <w:color w:val="000000"/>
+                <w:sz w:val="22"/>
+                <w:szCs w:val="22"/>
+              </w:rPr>
+              <w:t xml:space="preserve">Test Case </w:t>
+            </w:r>
+            <w:r>
+              <w:rPr>
+                <w:rFonts w:ascii="Arial" w:hAnsi="Arial" w:cs="Arial"/>
+                <w:b/>
+                <w:bCs/>
+                <w:color w:val="000000"/>
+                <w:sz w:val="22"/>
+                <w:szCs w:val="22"/>
+              </w:rPr>
+              <w:t>4</w:t>
+            </w:r>
+          </w:p>
+        </w:tc>
+        <w:tc>
+          <w:tcPr>
+            <w:tcW w:w="3482" w:type="dxa"/>
+            <w:tcBorders>
+              <w:top w:val="single" w:sz="8" w:space="0" w:color="000000"/>
+              <w:bottom w:val="single" w:sz="8" w:space="0" w:color="000000"/>
+            </w:tcBorders>
+            <w:tcMar>
+              <w:top w:w="100" w:type="dxa"/>
+              <w:left w:w="100" w:type="dxa"/>
+              <w:bottom w:w="100" w:type="dxa"/>
+              <w:right w:w="100" w:type="dxa"/>
+            </w:tcMar>
+            <w:hideMark/>
+          </w:tcPr>
+          <w:p>
+            <w:pPr>
+              <w:pStyle w:val="NormalWeb"/>
+              <w:spacing w:before="240" w:beforeAutospacing="0" w:after="0" w:afterAutospacing="0"/>
+            </w:pPr>
+            <w:r>
+              <w:rPr>
+                <w:rFonts w:ascii="Arial" w:hAnsi="Arial" w:cs="Arial"/>
+                <w:b/>
+                <w:bCs/>
+                <w:color w:val="000000"/>
+                <w:sz w:val="22"/>
+                <w:szCs w:val="22"/>
+              </w:rPr>
+              <w:t> </w:t>
+            </w:r>
+          </w:p>
+        </w:tc>
+        <w:tc>
+          <w:tcPr>
+            <w:tcW w:w="1890" w:type="dxa"/>
+            <w:tcBorders>
+              <w:top w:val="single" w:sz="8" w:space="0" w:color="000000"/>
+              <w:bottom w:val="single" w:sz="8" w:space="0" w:color="000000"/>
+            </w:tcBorders>
+            <w:tcMar>
+              <w:top w:w="100" w:type="dxa"/>
+              <w:left w:w="100" w:type="dxa"/>
+              <w:bottom w:w="100" w:type="dxa"/>
+              <w:right w:w="100" w:type="dxa"/>
+            </w:tcMar>
+            <w:hideMark/>
+          </w:tcPr>
+          <w:p>
+            <w:pPr>
+              <w:pStyle w:val="NormalWeb"/>
+              <w:spacing w:before="240" w:beforeAutospacing="0" w:after="0" w:afterAutospacing="0"/>
+            </w:pPr>
+            <w:r>
+              <w:rPr>
+                <w:rFonts w:ascii="Arial" w:hAnsi="Arial" w:cs="Arial"/>
+                <w:b/>
+                <w:bCs/>
+                <w:color w:val="000000"/>
+                <w:sz w:val="22"/>
+                <w:szCs w:val="22"/>
+              </w:rPr>
+              <w:t> </w:t>
+            </w:r>
+          </w:p>
+        </w:tc>
+      </w:tr>
+      <w:tr>
+        <w:trPr>
+          <w:trHeight w:val="231"/>
+        </w:trPr>
+        <w:tc>
+          <w:tcPr>
+            <w:tcW w:w="2070" w:type="dxa"/>
+            <w:tcBorders>
+              <w:top w:val="single" w:sz="8" w:space="0" w:color="000000"/>
+            </w:tcBorders>
+            <w:shd w:val="clear" w:color="auto" w:fill="D0CECE" w:themeFill="background2" w:themeFillShade="E6"/>
+            <w:tcMar>
+              <w:top w:w="100" w:type="dxa"/>
+              <w:left w:w="100" w:type="dxa"/>
+              <w:bottom w:w="100" w:type="dxa"/>
+              <w:right w:w="100" w:type="dxa"/>
+            </w:tcMar>
+            <w:hideMark/>
+          </w:tcPr>
+          <w:p>
+            <w:pPr>
+              <w:spacing w:after="0" w:line="240" w:lineRule="auto"/>
+            </w:pPr>
+            <w:r>
+              <w:rPr>
+                <w:b/>
+                <w:bCs/>
+                <w:color w:val="000000" w:themeColor="text1"/>
+              </w:rPr>
+              <w:t>Step</w:t>
+            </w:r>
+          </w:p>
+        </w:tc>
+        <w:tc>
+          <w:tcPr>
+            <w:tcW w:w="967" w:type="dxa"/>
+            <w:tcBorders>
+              <w:top w:val="single" w:sz="8" w:space="0" w:color="000000"/>
+            </w:tcBorders>
+            <w:shd w:val="clear" w:color="auto" w:fill="CCCCCC"/>
+            <w:tcMar>
+              <w:top w:w="100" w:type="dxa"/>
+              <w:left w:w="100" w:type="dxa"/>
+              <w:bottom w:w="100" w:type="dxa"/>
+              <w:right w:w="100" w:type="dxa"/>
+            </w:tcMar>
+            <w:hideMark/>
+          </w:tcPr>
+          <w:p>
+            <w:pPr>
+              <w:spacing w:after="0" w:line="240" w:lineRule="auto"/>
+              <w:rPr>
+                <w:color w:val="000000" w:themeColor="text1"/>
+              </w:rPr>
+            </w:pPr>
+            <w:r>
+              <w:rPr>
+                <w:color w:val="000000" w:themeColor="text1"/>
+              </w:rPr>
+              <w:t>Input field</w:t>
+            </w:r>
+          </w:p>
+        </w:tc>
+        <w:tc>
+          <w:tcPr>
+            <w:tcW w:w="1041" w:type="dxa"/>
+            <w:tcBorders>
+              <w:top w:val="single" w:sz="8" w:space="0" w:color="000000"/>
+            </w:tcBorders>
+            <w:shd w:val="clear" w:color="auto" w:fill="CCCCCC"/>
+            <w:tcMar>
+              <w:top w:w="100" w:type="dxa"/>
+              <w:left w:w="100" w:type="dxa"/>
+              <w:bottom w:w="100" w:type="dxa"/>
+              <w:right w:w="100" w:type="dxa"/>
+            </w:tcMar>
+            <w:hideMark/>
+          </w:tcPr>
+          <w:p>
+            <w:pPr>
+              <w:spacing w:after="0" w:line="240" w:lineRule="auto"/>
+              <w:rPr>
+                <w:color w:val="000000" w:themeColor="text1"/>
+              </w:rPr>
+            </w:pPr>
+            <w:r>
+              <w:rPr>
+                <w:color w:val="000000" w:themeColor="text1"/>
+              </w:rPr>
+              <w:t>Value</w:t>
+            </w:r>
+          </w:p>
+        </w:tc>
+        <w:tc>
+          <w:tcPr>
+            <w:tcW w:w="3482" w:type="dxa"/>
+            <w:tcBorders>
+              <w:top w:val="single" w:sz="8" w:space="0" w:color="000000"/>
+            </w:tcBorders>
+            <w:shd w:val="clear" w:color="auto" w:fill="CCCCCC"/>
+            <w:tcMar>
+              <w:top w:w="100" w:type="dxa"/>
+              <w:left w:w="100" w:type="dxa"/>
+              <w:bottom w:w="100" w:type="dxa"/>
+              <w:right w:w="100" w:type="dxa"/>
+            </w:tcMar>
+            <w:hideMark/>
+          </w:tcPr>
+          <w:p>
+            <w:pPr>
+              <w:spacing w:after="0" w:line="240" w:lineRule="auto"/>
+              <w:rPr>
+                <w:color w:val="000000" w:themeColor="text1"/>
+              </w:rPr>
+            </w:pPr>
+            <w:r>
+              <w:rPr>
+                <w:color w:val="000000" w:themeColor="text1"/>
+              </w:rPr>
+              <w:t>Expected result</w:t>
+            </w:r>
+          </w:p>
+        </w:tc>
+        <w:tc>
+          <w:tcPr>
+            <w:tcW w:w="1890" w:type="dxa"/>
+            <w:tcBorders>
+              <w:top w:val="single" w:sz="8" w:space="0" w:color="000000"/>
+            </w:tcBorders>
+            <w:shd w:val="clear" w:color="auto" w:fill="CCCCCC"/>
+            <w:tcMar>
+              <w:top w:w="100" w:type="dxa"/>
+              <w:left w:w="100" w:type="dxa"/>
+              <w:bottom w:w="100" w:type="dxa"/>
+              <w:right w:w="100" w:type="dxa"/>
+            </w:tcMar>
+            <w:hideMark/>
+          </w:tcPr>
+          <w:p>
+            <w:pPr>
+              <w:spacing w:after="0" w:line="240" w:lineRule="auto"/>
+              <w:rPr>
+                <w:color w:val="000000" w:themeColor="text1"/>
+              </w:rPr>
+            </w:pPr>
+            <w:r>
+              <w:rPr>
+                <w:color w:val="000000" w:themeColor="text1"/>
+              </w:rPr>
+              <w:t>Actual result</w:t>
+            </w:r>
+          </w:p>
+        </w:tc>
+      </w:tr>
+      <w:tr>
+        <w:trPr>
+          <w:trHeight w:val="206"/>
+        </w:trPr>
+        <w:tc>
+          <w:tcPr>
+            <w:tcW w:w="2070" w:type="dxa"/>
+            <w:tcMar>
+              <w:top w:w="100" w:type="dxa"/>
+              <w:left w:w="100" w:type="dxa"/>
+              <w:bottom w:w="100" w:type="dxa"/>
+              <w:right w:w="100" w:type="dxa"/>
+            </w:tcMar>
+            <w:hideMark/>
+          </w:tcPr>
+          <w:p>
+            <w:pPr>
+              <w:spacing w:after="0" w:line="240" w:lineRule="auto"/>
+              <w:rPr>
+                <w:b/>
+                <w:bCs/>
+                <w:color w:val="000000" w:themeColor="text1"/>
+              </w:rPr>
+            </w:pPr>
+            <w:r>
+              <w:rPr>
+                <w:b/>
+                <w:bCs/>
+                <w:color w:val="000000" w:themeColor="text1"/>
+              </w:rPr>
+              <w:lastRenderedPageBreak/>
+              <w:t xml:space="preserve">Start </w:t>
+            </w:r>
+            <w:r>
+              <w:rPr>
+                <w:b/>
+                <w:bCs/>
+                <w:color w:val="000000" w:themeColor="text1"/>
+              </w:rPr>
+              <w:t>Order</w:t>
+            </w:r>
+          </w:p>
+        </w:tc>
+        <w:tc>
+          <w:tcPr>
+            <w:tcW w:w="967" w:type="dxa"/>
+            <w:tcMar>
+              <w:top w:w="100" w:type="dxa"/>
+              <w:left w:w="100" w:type="dxa"/>
+              <w:bottom w:w="100" w:type="dxa"/>
+              <w:right w:w="100" w:type="dxa"/>
+            </w:tcMar>
+            <w:hideMark/>
+          </w:tcPr>
+          <w:p>
+            <w:pPr>
+              <w:spacing w:after="0" w:line="240" w:lineRule="auto"/>
+              <w:rPr>
+                <w:color w:val="000000" w:themeColor="text1"/>
+              </w:rPr>
+            </w:pPr>
+            <w:r>
+              <w:rPr>
+                <w:color w:val="000000" w:themeColor="text1"/>
+              </w:rPr>
+              <w:t> </w:t>
+            </w:r>
+          </w:p>
+        </w:tc>
+        <w:tc>
+          <w:tcPr>
+            <w:tcW w:w="1041" w:type="dxa"/>
+            <w:tcMar>
+              <w:top w:w="100" w:type="dxa"/>
+              <w:left w:w="100" w:type="dxa"/>
+              <w:bottom w:w="100" w:type="dxa"/>
+              <w:right w:w="100" w:type="dxa"/>
+            </w:tcMar>
+            <w:hideMark/>
+          </w:tcPr>
+          <w:p>
+            <w:pPr>
+              <w:spacing w:after="0" w:line="240" w:lineRule="auto"/>
+              <w:rPr>
+                <w:color w:val="000000" w:themeColor="text1"/>
+              </w:rPr>
+            </w:pPr>
+            <w:r>
+              <w:rPr>
+                <w:color w:val="000000" w:themeColor="text1"/>
+              </w:rPr>
+              <w:t> </w:t>
+            </w:r>
+          </w:p>
+        </w:tc>
+        <w:tc>
+          <w:tcPr>
+            <w:tcW w:w="3482" w:type="dxa"/>
+            <w:tcMar>
+              <w:top w:w="100" w:type="dxa"/>
+              <w:left w:w="100" w:type="dxa"/>
+              <w:bottom w:w="100" w:type="dxa"/>
+              <w:right w:w="100" w:type="dxa"/>
+            </w:tcMar>
+            <w:hideMark/>
+          </w:tcPr>
+          <w:p>
+            <w:pPr>
+              <w:spacing w:after="0" w:line="240" w:lineRule="auto"/>
+              <w:rPr>
+                <w:color w:val="000000" w:themeColor="text1"/>
+              </w:rPr>
+            </w:pPr>
+            <w:r>
+              <w:rPr>
+                <w:color w:val="000000" w:themeColor="text1"/>
+              </w:rPr>
+              <w:t> </w:t>
+            </w:r>
+          </w:p>
+        </w:tc>
+        <w:tc>
+          <w:tcPr>
+            <w:tcW w:w="1890" w:type="dxa"/>
+            <w:tcMar>
+              <w:top w:w="100" w:type="dxa"/>
+              <w:left w:w="100" w:type="dxa"/>
+              <w:bottom w:w="100" w:type="dxa"/>
+              <w:right w:w="100" w:type="dxa"/>
+            </w:tcMar>
+            <w:hideMark/>
+          </w:tcPr>
+          <w:p>
+            <w:pPr>
+              <w:spacing w:after="0" w:line="240" w:lineRule="auto"/>
+              <w:rPr>
+                <w:color w:val="000000" w:themeColor="text1"/>
+              </w:rPr>
+            </w:pPr>
+            <w:r>
+              <w:rPr>
+                <w:color w:val="000000" w:themeColor="text1"/>
+              </w:rPr>
+              <w:t> </w:t>
+            </w:r>
+          </w:p>
+        </w:tc>
+      </w:tr>
+      <w:tr>
+        <w:trPr>
+          <w:trHeight w:val="377"/>
+        </w:trPr>
+        <w:tc>
+          <w:tcPr>
+            <w:tcW w:w="2070" w:type="dxa"/>
+            <w:shd w:val="clear" w:color="auto" w:fill="CCCCCC"/>
+            <w:tcMar>
+              <w:top w:w="100" w:type="dxa"/>
+              <w:left w:w="100" w:type="dxa"/>
+              <w:bottom w:w="100" w:type="dxa"/>
+              <w:right w:w="100" w:type="dxa"/>
+            </w:tcMar>
+            <w:hideMark/>
+          </w:tcPr>
+          <w:p>
+            <w:pPr>
+              <w:spacing w:after="0" w:line="240" w:lineRule="auto"/>
+              <w:rPr>
+                <w:b/>
+                <w:bCs/>
+                <w:color w:val="000000" w:themeColor="text1"/>
+              </w:rPr>
+            </w:pPr>
+            <w:r>
+              <w:rPr>
+                <w:b/>
+                <w:bCs/>
+                <w:color w:val="000000" w:themeColor="text1"/>
+              </w:rPr>
+              <w:t>5</w:t>
+            </w:r>
+            <w:r>
+              <w:rPr>
+                <w:b/>
+                <w:bCs/>
+                <w:color w:val="000000" w:themeColor="text1"/>
+              </w:rPr>
+              <w:t>-</w:t>
+            </w:r>
+            <w:r>
+              <w:rPr>
+                <w:b/>
+                <w:bCs/>
+                <w:color w:val="000000" w:themeColor="text1"/>
+              </w:rPr>
+              <w:t>Go to the shopping cart</w:t>
+            </w:r>
+          </w:p>
+        </w:tc>
+        <w:tc>
+          <w:tcPr>
+            <w:tcW w:w="967" w:type="dxa"/>
+            <w:shd w:val="clear" w:color="auto" w:fill="CCCCCC"/>
+            <w:tcMar>
+              <w:top w:w="100" w:type="dxa"/>
+              <w:left w:w="100" w:type="dxa"/>
+              <w:bottom w:w="100" w:type="dxa"/>
+              <w:right w:w="100" w:type="dxa"/>
+            </w:tcMar>
+            <w:hideMark/>
+          </w:tcPr>
+          <w:p>
+            <w:pPr>
+              <w:spacing w:after="0" w:line="240" w:lineRule="auto"/>
+              <w:rPr>
+                <w:color w:val="000000" w:themeColor="text1"/>
+              </w:rPr>
+            </w:pPr>
+          </w:p>
+        </w:tc>
+        <w:tc>
+          <w:tcPr>
+            <w:tcW w:w="1041" w:type="dxa"/>
+            <w:shd w:val="clear" w:color="auto" w:fill="CCCCCC"/>
+            <w:tcMar>
+              <w:top w:w="100" w:type="dxa"/>
+              <w:left w:w="100" w:type="dxa"/>
+              <w:bottom w:w="100" w:type="dxa"/>
+              <w:right w:w="100" w:type="dxa"/>
+            </w:tcMar>
+            <w:hideMark/>
+          </w:tcPr>
+          <w:p>
+            <w:pPr>
+              <w:spacing w:after="0" w:line="240" w:lineRule="auto"/>
+              <w:rPr>
+                <w:color w:val="000000" w:themeColor="text1"/>
+              </w:rPr>
+            </w:pPr>
+          </w:p>
+        </w:tc>
+        <w:tc>
+          <w:tcPr>
+            <w:tcW w:w="3482" w:type="dxa"/>
+            <w:shd w:val="clear" w:color="auto" w:fill="CCCCCC"/>
+            <w:tcMar>
+              <w:top w:w="100" w:type="dxa"/>
+              <w:left w:w="100" w:type="dxa"/>
+              <w:bottom w:w="100" w:type="dxa"/>
+              <w:right w:w="100" w:type="dxa"/>
+            </w:tcMar>
+            <w:hideMark/>
+          </w:tcPr>
+          <w:p>
+            <w:pPr>
+              <w:spacing w:after="0" w:line="240" w:lineRule="auto"/>
+              <w:rPr>
+                <w:color w:val="000000" w:themeColor="text1"/>
+              </w:rPr>
+            </w:pPr>
+            <w:r>
+              <w:rPr>
+                <w:color w:val="000000" w:themeColor="text1"/>
+              </w:rPr>
+              <w:t> </w:t>
+            </w:r>
+            <w:r>
+              <w:rPr>
+                <w:color w:val="000000" w:themeColor="text1"/>
+              </w:rPr>
+              <w:t>The system displays a list of order items</w:t>
+            </w:r>
+          </w:p>
+        </w:tc>
+        <w:tc>
+          <w:tcPr>
+            <w:tcW w:w="1890" w:type="dxa"/>
+            <w:shd w:val="clear" w:color="auto" w:fill="CCCCCC"/>
+            <w:tcMar>
+              <w:top w:w="100" w:type="dxa"/>
+              <w:left w:w="100" w:type="dxa"/>
+              <w:bottom w:w="100" w:type="dxa"/>
+              <w:right w:w="100" w:type="dxa"/>
+            </w:tcMar>
+            <w:hideMark/>
+          </w:tcPr>
+          <w:p>
+            <w:pPr>
+              <w:spacing w:after="0" w:line="240" w:lineRule="auto"/>
+              <w:rPr>
+                <w:color w:val="000000" w:themeColor="text1"/>
+              </w:rPr>
+            </w:pPr>
+            <w:r>
+              <w:rPr>
+                <w:color w:val="000000" w:themeColor="text1"/>
+              </w:rPr>
+              <w:t> </w:t>
+            </w:r>
+          </w:p>
+        </w:tc>
+      </w:tr>
+      <w:tr>
+        <w:trPr>
+          <w:trHeight w:val="413"/>
+        </w:trPr>
+        <w:tc>
+          <w:tcPr>
+            <w:tcW w:w="2070" w:type="dxa"/>
+            <w:tcMar>
+              <w:top w:w="100" w:type="dxa"/>
+              <w:left w:w="100" w:type="dxa"/>
+              <w:bottom w:w="100" w:type="dxa"/>
+              <w:right w:w="100" w:type="dxa"/>
+            </w:tcMar>
+            <w:hideMark/>
+          </w:tcPr>
+          <w:p>
+            <w:pPr>
+              <w:spacing w:after="0" w:line="240" w:lineRule="auto"/>
+              <w:rPr>
+                <w:b/>
+                <w:bCs/>
+                <w:color w:val="000000" w:themeColor="text1"/>
+              </w:rPr>
+            </w:pPr>
+            <w:r>
+              <w:rPr>
+                <w:b/>
+                <w:bCs/>
+                <w:color w:val="000000" w:themeColor="text1"/>
+              </w:rPr>
+              <w:t>11</w:t>
+            </w:r>
+            <w:r>
+              <w:rPr>
+                <w:b/>
+                <w:bCs/>
+                <w:color w:val="000000" w:themeColor="text1"/>
+              </w:rPr>
+              <w:t>-</w:t>
+            </w:r>
+            <w:r>
+              <w:rPr>
+                <w:b/>
+                <w:bCs/>
+                <w:color w:val="000000" w:themeColor="text1"/>
+              </w:rPr>
+              <w:t>Place order</w:t>
+            </w:r>
+          </w:p>
+        </w:tc>
+        <w:tc>
+          <w:tcPr>
+            <w:tcW w:w="967" w:type="dxa"/>
+            <w:tcMar>
+              <w:top w:w="100" w:type="dxa"/>
+              <w:left w:w="100" w:type="dxa"/>
+              <w:bottom w:w="100" w:type="dxa"/>
+              <w:right w:w="100" w:type="dxa"/>
+            </w:tcMar>
+            <w:hideMark/>
+          </w:tcPr>
+          <w:p>
+            <w:pPr>
+              <w:spacing w:after="0" w:line="240" w:lineRule="auto"/>
+              <w:rPr>
+                <w:color w:val="000000" w:themeColor="text1"/>
+              </w:rPr>
+            </w:pPr>
+            <w:r>
+              <w:rPr>
+                <w:color w:val="000000" w:themeColor="text1"/>
+              </w:rPr>
+              <w:t> </w:t>
+            </w:r>
+          </w:p>
+        </w:tc>
+        <w:tc>
+          <w:tcPr>
+            <w:tcW w:w="1041" w:type="dxa"/>
+            <w:tcMar>
+              <w:top w:w="100" w:type="dxa"/>
+              <w:left w:w="100" w:type="dxa"/>
+              <w:bottom w:w="100" w:type="dxa"/>
+              <w:right w:w="100" w:type="dxa"/>
+            </w:tcMar>
+            <w:hideMark/>
+          </w:tcPr>
+          <w:p>
+            <w:pPr>
+              <w:spacing w:after="0" w:line="240" w:lineRule="auto"/>
+              <w:rPr>
+                <w:color w:val="000000" w:themeColor="text1"/>
+              </w:rPr>
+            </w:pPr>
+            <w:r>
+              <w:rPr>
+                <w:color w:val="000000" w:themeColor="text1"/>
+              </w:rPr>
+              <w:t> </w:t>
+            </w:r>
+          </w:p>
+        </w:tc>
+        <w:tc>
+          <w:tcPr>
+            <w:tcW w:w="3482" w:type="dxa"/>
+            <w:tcMar>
+              <w:top w:w="100" w:type="dxa"/>
+              <w:left w:w="100" w:type="dxa"/>
+              <w:bottom w:w="100" w:type="dxa"/>
+              <w:right w:w="100" w:type="dxa"/>
+            </w:tcMar>
+            <w:hideMark/>
+          </w:tcPr>
+          <w:p>
+            <w:pPr>
+              <w:spacing w:after="0" w:line="240" w:lineRule="auto"/>
+              <w:rPr>
+                <w:color w:val="000000" w:themeColor="text1"/>
+              </w:rPr>
+            </w:pPr>
+            <w:r>
+              <w:rPr>
+                <w:color w:val="000000" w:themeColor="text1"/>
+              </w:rPr>
+              <w:t xml:space="preserve">The </w:t>
+            </w:r>
+            <w:r>
+              <w:rPr>
+                <w:color w:val="000000" w:themeColor="text1"/>
+              </w:rPr>
+              <w:t xml:space="preserve">address field is displayed along with the order’s information </w:t>
+            </w:r>
+          </w:p>
+        </w:tc>
+        <w:tc>
+          <w:tcPr>
+            <w:tcW w:w="1890" w:type="dxa"/>
+            <w:tcMar>
+              <w:top w:w="100" w:type="dxa"/>
+              <w:left w:w="100" w:type="dxa"/>
+              <w:bottom w:w="100" w:type="dxa"/>
+              <w:right w:w="100" w:type="dxa"/>
+            </w:tcMar>
+            <w:hideMark/>
+          </w:tcPr>
+          <w:p>
+            <w:pPr>
+              <w:spacing w:after="0" w:line="240" w:lineRule="auto"/>
+              <w:rPr>
+                <w:color w:val="000000" w:themeColor="text1"/>
+              </w:rPr>
+            </w:pPr>
+          </w:p>
+        </w:tc>
+      </w:tr>
+      <w:tr>
+        <w:trPr>
+          <w:trHeight w:val="251"/>
+        </w:trPr>
+        <w:tc>
+          <w:tcPr>
+            <w:tcW w:w="2070" w:type="dxa"/>
+            <w:shd w:val="clear" w:color="auto" w:fill="CCCCCC"/>
+            <w:tcMar>
+              <w:top w:w="100" w:type="dxa"/>
+              <w:left w:w="100" w:type="dxa"/>
+              <w:bottom w:w="100" w:type="dxa"/>
+              <w:right w:w="100" w:type="dxa"/>
+            </w:tcMar>
+            <w:hideMark/>
+          </w:tcPr>
+          <w:p>
+            <w:pPr>
+              <w:spacing w:after="0" w:line="240" w:lineRule="auto"/>
+              <w:rPr>
+                <w:b/>
+                <w:bCs/>
+                <w:color w:val="000000" w:themeColor="text1"/>
+              </w:rPr>
+            </w:pPr>
+            <w:r>
+              <w:rPr>
+                <w:b/>
+                <w:bCs/>
+                <w:color w:val="000000" w:themeColor="text1"/>
+              </w:rPr>
+              <w:t>12</w:t>
+            </w:r>
+            <w:r>
+              <w:rPr>
+                <w:b/>
+                <w:bCs/>
+                <w:color w:val="000000" w:themeColor="text1"/>
+              </w:rPr>
+              <w:t>-</w:t>
+            </w:r>
+            <w:r>
+              <w:rPr>
+                <w:b/>
+                <w:bCs/>
+                <w:color w:val="000000" w:themeColor="text1"/>
+              </w:rPr>
+              <w:t>Insert address</w:t>
+            </w:r>
+          </w:p>
+        </w:tc>
+        <w:tc>
+          <w:tcPr>
+            <w:tcW w:w="967" w:type="dxa"/>
+            <w:shd w:val="clear" w:color="auto" w:fill="CCCCCC"/>
+            <w:tcMar>
+              <w:top w:w="100" w:type="dxa"/>
+              <w:left w:w="100" w:type="dxa"/>
+              <w:bottom w:w="100" w:type="dxa"/>
+              <w:right w:w="100" w:type="dxa"/>
+            </w:tcMar>
+            <w:hideMark/>
+          </w:tcPr>
+          <w:p>
+            <w:pPr>
+              <w:spacing w:after="0" w:line="240" w:lineRule="auto"/>
+              <w:rPr>
+                <w:color w:val="000000" w:themeColor="text1"/>
+              </w:rPr>
+            </w:pPr>
+            <w:r>
+              <w:rPr>
+                <w:color w:val="000000" w:themeColor="text1"/>
+              </w:rPr>
+              <w:t> </w:t>
+            </w:r>
+            <w:r>
+              <w:rPr>
+                <w:color w:val="000000" w:themeColor="text1"/>
+              </w:rPr>
+              <w:t>Address</w:t>
+            </w:r>
+          </w:p>
+        </w:tc>
+        <w:tc>
+          <w:tcPr>
+            <w:tcW w:w="1041" w:type="dxa"/>
+            <w:shd w:val="clear" w:color="auto" w:fill="CCCCCC"/>
+            <w:tcMar>
+              <w:top w:w="100" w:type="dxa"/>
+              <w:left w:w="100" w:type="dxa"/>
+              <w:bottom w:w="100" w:type="dxa"/>
+              <w:right w:w="100" w:type="dxa"/>
+            </w:tcMar>
+            <w:hideMark/>
+          </w:tcPr>
+          <w:p>
+            <w:pPr>
+              <w:spacing w:after="0" w:line="240" w:lineRule="auto"/>
+              <w:rPr>
+                <w:color w:val="000000" w:themeColor="text1"/>
+              </w:rPr>
+            </w:pPr>
+            <w:r>
+              <w:rPr>
+                <w:color w:val="000000" w:themeColor="text1"/>
+              </w:rPr>
+              <w:t> </w:t>
+            </w:r>
+            <w:proofErr w:type="spellStart"/>
+            <w:r>
+              <w:rPr>
+                <w:color w:val="000000" w:themeColor="text1"/>
+              </w:rPr>
+              <w:t>Godsbanegade</w:t>
+            </w:r>
+            <w:proofErr w:type="spellEnd"/>
+            <w:r>
+              <w:rPr>
+                <w:color w:val="000000" w:themeColor="text1"/>
+              </w:rPr>
+              <w:t xml:space="preserve"> 8 Horsens </w:t>
+            </w:r>
+            <w:r>
+              <w:rPr>
+                <w:color w:val="000000" w:themeColor="text1"/>
+              </w:rPr>
+              <w:t xml:space="preserve">… </w:t>
+            </w:r>
+            <w:r>
+              <w:rPr>
+                <w:color w:val="000000" w:themeColor="text1"/>
+              </w:rPr>
+              <w:t>870</w:t>
+            </w:r>
+            <w:r>
+              <w:rPr>
+                <w:color w:val="000000" w:themeColor="text1"/>
+              </w:rPr>
+              <w:t>0</w:t>
+            </w:r>
+          </w:p>
+        </w:tc>
+        <w:tc>
+          <w:tcPr>
+            <w:tcW w:w="3482" w:type="dxa"/>
+            <w:shd w:val="clear" w:color="auto" w:fill="CCCCCC"/>
+            <w:tcMar>
+              <w:top w:w="100" w:type="dxa"/>
+              <w:left w:w="100" w:type="dxa"/>
+              <w:bottom w:w="100" w:type="dxa"/>
+              <w:right w:w="100" w:type="dxa"/>
+            </w:tcMar>
+            <w:hideMark/>
+          </w:tcPr>
+          <w:p>
+            <w:pPr>
+              <w:spacing w:after="0" w:line="240" w:lineRule="auto"/>
+              <w:rPr>
+                <w:color w:val="000000" w:themeColor="text1"/>
+              </w:rPr>
+            </w:pPr>
+            <w:r>
+              <w:rPr>
+                <w:color w:val="000000" w:themeColor="text1"/>
+              </w:rPr>
+              <w:t> </w:t>
+            </w:r>
+          </w:p>
+        </w:tc>
+        <w:tc>
+          <w:tcPr>
+            <w:tcW w:w="1890" w:type="dxa"/>
+            <w:shd w:val="clear" w:color="auto" w:fill="CCCCCC"/>
+            <w:tcMar>
+              <w:top w:w="100" w:type="dxa"/>
+              <w:left w:w="100" w:type="dxa"/>
+              <w:bottom w:w="100" w:type="dxa"/>
+              <w:right w:w="100" w:type="dxa"/>
+            </w:tcMar>
+            <w:hideMark/>
+          </w:tcPr>
+          <w:p>
+            <w:pPr>
+              <w:spacing w:after="0" w:line="240" w:lineRule="auto"/>
+              <w:rPr>
+                <w:color w:val="000000" w:themeColor="text1"/>
+              </w:rPr>
+            </w:pPr>
+            <w:r>
+              <w:rPr>
+                <w:color w:val="000000" w:themeColor="text1"/>
+              </w:rPr>
+              <w:t> </w:t>
+            </w:r>
+          </w:p>
+        </w:tc>
+      </w:tr>
+      <w:tr>
+        <w:trPr>
+          <w:trHeight w:val="251"/>
+        </w:trPr>
+        <w:tc>
+          <w:tcPr>
+            <w:tcW w:w="2070" w:type="dxa"/>
+            <w:shd w:val="clear" w:color="auto" w:fill="FFFFFF" w:themeFill="background1"/>
+            <w:tcMar>
+              <w:top w:w="100" w:type="dxa"/>
+              <w:left w:w="100" w:type="dxa"/>
+              <w:bottom w:w="100" w:type="dxa"/>
+              <w:right w:w="100" w:type="dxa"/>
+            </w:tcMar>
+          </w:tcPr>
+          <w:p>
+            <w:pPr>
+              <w:spacing w:after="0" w:line="240" w:lineRule="auto"/>
+              <w:rPr>
+                <w:b/>
+                <w:bCs/>
+                <w:color w:val="000000" w:themeColor="text1"/>
+              </w:rPr>
+            </w:pPr>
+            <w:r>
+              <w:rPr>
+                <w:b/>
+                <w:bCs/>
+                <w:color w:val="000000" w:themeColor="text1"/>
+              </w:rPr>
+              <w:t>13-Confirm payment</w:t>
+            </w:r>
+          </w:p>
+        </w:tc>
+        <w:tc>
+          <w:tcPr>
+            <w:tcW w:w="967" w:type="dxa"/>
+            <w:shd w:val="clear" w:color="auto" w:fill="FFFFFF" w:themeFill="background1"/>
+            <w:tcMar>
+              <w:top w:w="100" w:type="dxa"/>
+              <w:left w:w="100" w:type="dxa"/>
+              <w:bottom w:w="100" w:type="dxa"/>
+              <w:right w:w="100" w:type="dxa"/>
+            </w:tcMar>
+          </w:tcPr>
+          <w:p>
+            <w:pPr>
+              <w:spacing w:after="0" w:line="240" w:lineRule="auto"/>
+              <w:rPr>
+                <w:color w:val="000000" w:themeColor="text1"/>
+              </w:rPr>
+            </w:pPr>
+          </w:p>
+        </w:tc>
+        <w:tc>
+          <w:tcPr>
+            <w:tcW w:w="1041" w:type="dxa"/>
+            <w:shd w:val="clear" w:color="auto" w:fill="FFFFFF" w:themeFill="background1"/>
+            <w:tcMar>
+              <w:top w:w="100" w:type="dxa"/>
+              <w:left w:w="100" w:type="dxa"/>
+              <w:bottom w:w="100" w:type="dxa"/>
+              <w:right w:w="100" w:type="dxa"/>
+            </w:tcMar>
+          </w:tcPr>
+          <w:p>
+            <w:pPr>
+              <w:spacing w:after="0" w:line="240" w:lineRule="auto"/>
+              <w:rPr>
+                <w:color w:val="000000" w:themeColor="text1"/>
+              </w:rPr>
+            </w:pPr>
+          </w:p>
+        </w:tc>
+        <w:tc>
+          <w:tcPr>
+            <w:tcW w:w="3482" w:type="dxa"/>
+            <w:shd w:val="clear" w:color="auto" w:fill="FFFFFF" w:themeFill="background1"/>
+            <w:tcMar>
+              <w:top w:w="100" w:type="dxa"/>
+              <w:left w:w="100" w:type="dxa"/>
+              <w:bottom w:w="100" w:type="dxa"/>
+              <w:right w:w="100" w:type="dxa"/>
+            </w:tcMar>
+          </w:tcPr>
+          <w:p>
+            <w:pPr>
+              <w:spacing w:after="0" w:line="240" w:lineRule="auto"/>
+              <w:rPr>
+                <w:color w:val="000000" w:themeColor="text1"/>
+              </w:rPr>
+            </w:pPr>
+            <w:r>
+              <w:rPr>
+                <w:color w:val="000000" w:themeColor="text1"/>
+              </w:rPr>
+              <w:t xml:space="preserve">Error </w:t>
+            </w:r>
+            <w:r>
+              <w:rPr>
+                <w:color w:val="000000" w:themeColor="text1"/>
+              </w:rPr>
+              <w:t>message is displayed</w:t>
+            </w:r>
+            <w:r>
+              <w:rPr>
+                <w:color w:val="000000" w:themeColor="text1"/>
+              </w:rPr>
+              <w:t>. End of the sequence</w:t>
+            </w:r>
+          </w:p>
+        </w:tc>
+        <w:tc>
+          <w:tcPr>
+            <w:tcW w:w="1890" w:type="dxa"/>
+            <w:shd w:val="clear" w:color="auto" w:fill="FFFFFF" w:themeFill="background1"/>
+            <w:tcMar>
+              <w:top w:w="100" w:type="dxa"/>
+              <w:left w:w="100" w:type="dxa"/>
+              <w:bottom w:w="100" w:type="dxa"/>
+              <w:right w:w="100" w:type="dxa"/>
+            </w:tcMar>
+          </w:tcPr>
+          <w:p>
+            <w:pPr>
+              <w:spacing w:after="0" w:line="240" w:lineRule="auto"/>
+              <w:rPr>
+                <w:color w:val="000000" w:themeColor="text1"/>
+              </w:rPr>
+            </w:pPr>
+          </w:p>
+        </w:tc>
+      </w:tr>
+      <w:tr>
+        <w:trPr>
+          <w:trHeight w:val="251"/>
+        </w:trPr>
+        <w:tc>
+          <w:tcPr>
+            <w:tcW w:w="2070" w:type="dxa"/>
+            <w:tcBorders>
+              <w:bottom w:val="single" w:sz="8" w:space="0" w:color="000000"/>
+            </w:tcBorders>
+            <w:shd w:val="clear" w:color="auto" w:fill="D0CECE" w:themeFill="background2" w:themeFillShade="E6"/>
+            <w:tcMar>
+              <w:top w:w="100" w:type="dxa"/>
+              <w:left w:w="100" w:type="dxa"/>
+              <w:bottom w:w="100" w:type="dxa"/>
+              <w:right w:w="100" w:type="dxa"/>
+            </w:tcMar>
+          </w:tcPr>
+          <w:p>
+            <w:pPr>
+              <w:spacing w:after="0" w:line="240" w:lineRule="auto"/>
+              <w:rPr>
+                <w:b/>
+                <w:bCs/>
+                <w:color w:val="000000" w:themeColor="text1"/>
+              </w:rPr>
+            </w:pPr>
+            <w:r>
+              <w:rPr>
+                <w:b/>
+                <w:bCs/>
+                <w:color w:val="000000" w:themeColor="text1"/>
+              </w:rPr>
+              <w:t>14-Done</w:t>
+            </w:r>
+          </w:p>
+        </w:tc>
+        <w:tc>
+          <w:tcPr>
+            <w:tcW w:w="967" w:type="dxa"/>
+            <w:tcBorders>
+              <w:bottom w:val="single" w:sz="8" w:space="0" w:color="000000"/>
+            </w:tcBorders>
+            <w:shd w:val="clear" w:color="auto" w:fill="D0CECE" w:themeFill="background2" w:themeFillShade="E6"/>
+            <w:tcMar>
+              <w:top w:w="100" w:type="dxa"/>
+              <w:left w:w="100" w:type="dxa"/>
+              <w:bottom w:w="100" w:type="dxa"/>
+              <w:right w:w="100" w:type="dxa"/>
+            </w:tcMar>
+          </w:tcPr>
+          <w:p>
+            <w:pPr>
+              <w:spacing w:after="0" w:line="240" w:lineRule="auto"/>
+              <w:rPr>
+                <w:color w:val="000000" w:themeColor="text1"/>
+              </w:rPr>
+            </w:pPr>
+          </w:p>
+        </w:tc>
+        <w:tc>
+          <w:tcPr>
+            <w:tcW w:w="1041" w:type="dxa"/>
+            <w:tcBorders>
+              <w:bottom w:val="single" w:sz="8" w:space="0" w:color="000000"/>
+            </w:tcBorders>
+            <w:shd w:val="clear" w:color="auto" w:fill="D0CECE" w:themeFill="background2" w:themeFillShade="E6"/>
+            <w:tcMar>
+              <w:top w:w="100" w:type="dxa"/>
+              <w:left w:w="100" w:type="dxa"/>
+              <w:bottom w:w="100" w:type="dxa"/>
+              <w:right w:w="100" w:type="dxa"/>
+            </w:tcMar>
+          </w:tcPr>
+          <w:p>
+            <w:pPr>
+              <w:spacing w:after="0" w:line="240" w:lineRule="auto"/>
+              <w:rPr>
+                <w:color w:val="000000" w:themeColor="text1"/>
+              </w:rPr>
+            </w:pPr>
+          </w:p>
+        </w:tc>
+        <w:tc>
+          <w:tcPr>
+            <w:tcW w:w="3482" w:type="dxa"/>
+            <w:tcBorders>
+              <w:bottom w:val="single" w:sz="8" w:space="0" w:color="000000"/>
+            </w:tcBorders>
+            <w:shd w:val="clear" w:color="auto" w:fill="D0CECE" w:themeFill="background2" w:themeFillShade="E6"/>
+            <w:tcMar>
+              <w:top w:w="100" w:type="dxa"/>
+              <w:left w:w="100" w:type="dxa"/>
+              <w:bottom w:w="100" w:type="dxa"/>
+              <w:right w:w="100" w:type="dxa"/>
+            </w:tcMar>
+          </w:tcPr>
+          <w:p>
+            <w:pPr>
+              <w:spacing w:after="0" w:line="240" w:lineRule="auto"/>
+              <w:rPr>
+                <w:color w:val="000000" w:themeColor="text1"/>
+              </w:rPr>
+            </w:pPr>
+          </w:p>
+        </w:tc>
+        <w:tc>
+          <w:tcPr>
+            <w:tcW w:w="1890" w:type="dxa"/>
             <w:tcBorders>
               <w:bottom w:val="single" w:sz="8" w:space="0" w:color="000000"/>
             </w:tcBorders>
@@ -21547,6 +25965,42 @@
     </w:p>
     <w:p>
       <w:pPr>
+        <w:pStyle w:val="NormalWeb"/>
+        <w:spacing w:before="240" w:beforeAutospacing="0" w:after="240" w:afterAutospacing="0"/>
+        <w:rPr>
+          <w:rFonts w:ascii="Arial" w:hAnsi="Arial" w:cs="Arial"/>
+          <w:color w:val="000000"/>
+          <w:sz w:val="22"/>
+          <w:szCs w:val="22"/>
+        </w:rPr>
+      </w:pPr>
+    </w:p>
+    <w:p>
+      <w:pPr>
+        <w:pStyle w:val="NormalWeb"/>
+        <w:spacing w:before="240" w:beforeAutospacing="0" w:after="240" w:afterAutospacing="0"/>
+        <w:rPr>
+          <w:rFonts w:ascii="Arial" w:hAnsi="Arial" w:cs="Arial"/>
+          <w:color w:val="000000"/>
+          <w:sz w:val="22"/>
+          <w:szCs w:val="22"/>
+        </w:rPr>
+      </w:pPr>
+    </w:p>
+    <w:p>
+      <w:pPr>
+        <w:pStyle w:val="NormalWeb"/>
+        <w:spacing w:before="240" w:beforeAutospacing="0" w:after="240" w:afterAutospacing="0"/>
+        <w:rPr>
+          <w:rFonts w:ascii="Arial" w:hAnsi="Arial" w:cs="Arial"/>
+          <w:color w:val="000000"/>
+          <w:sz w:val="22"/>
+          <w:szCs w:val="22"/>
+        </w:rPr>
+      </w:pPr>
+    </w:p>
+    <w:p>
+      <w:pPr>
         <w:rPr>
           <w:rFonts w:ascii="Arial" w:eastAsia="Times New Roman" w:hAnsi="Arial" w:cs="Arial"/>
           <w:color w:val="000000"/>
@@ -21560,19 +26014,26 @@
         <w:br w:type="page"/>
       </w:r>
     </w:p>
+    <w:p/>
     <w:p>
       <w:pPr>
         <w:pStyle w:val="Title"/>
       </w:pPr>
       <w:r>
-        <w:lastRenderedPageBreak/>
-        <w:t>View products</w:t>
+        <w:t>View purchase history</w:t>
       </w:r>
     </w:p>
     <w:p>
       <w:pPr>
-        <w:pStyle w:val="NormalWeb"/>
-        <w:spacing w:before="240" w:beforeAutospacing="0" w:after="240" w:afterAutospacing="0"/>
+        <w:pStyle w:val="Heading1"/>
+      </w:pPr>
+      <w:r>
+        <w:t>View</w:t>
+      </w:r>
+    </w:p>
+    <w:p>
+      <w:pPr>
+        <w:pStyle w:val="Heading2"/>
       </w:pPr>
       <w:r>
         <w:t>Base sequence:</w:t>
@@ -21591,7 +26052,7 @@
       </w:tblPr>
       <w:tblGrid>
         <w:gridCol w:w="610"/>
-        <w:gridCol w:w="1097"/>
+        <w:gridCol w:w="2230"/>
       </w:tblGrid>
       <w:tr>
         <w:trPr>
@@ -21736,7 +26197,13 @@
               <w:rPr>
                 <w:color w:val="000000" w:themeColor="text1"/>
               </w:rPr>
-              <w:t>view</w:t>
+              <w:t>V</w:t>
+            </w:r>
+            <w:r>
+              <w:rPr>
+                <w:color w:val="000000" w:themeColor="text1"/>
+              </w:rPr>
+              <w:t>iew</w:t>
             </w:r>
           </w:p>
         </w:tc>
@@ -21797,7 +26264,13 @@
               <w:rPr>
                 <w:color w:val="000000" w:themeColor="text1"/>
               </w:rPr>
-              <w:t>R</w:t>
+              <w:t>Go to purcha</w:t>
+            </w:r>
+            <w:r>
+              <w:rPr>
+                <w:color w:val="000000" w:themeColor="text1"/>
+              </w:rPr>
+              <w:t>se history</w:t>
             </w:r>
           </w:p>
         </w:tc>
@@ -21809,6 +26282,69 @@
         <w:tc>
           <w:tcPr>
             <w:tcW w:w="0" w:type="auto"/>
+            <w:shd w:val="clear" w:color="auto" w:fill="CCCCCC"/>
+            <w:tcMar>
+              <w:top w:w="100" w:type="dxa"/>
+              <w:left w:w="100" w:type="dxa"/>
+              <w:bottom w:w="100" w:type="dxa"/>
+              <w:right w:w="100" w:type="dxa"/>
+            </w:tcMar>
+            <w:hideMark/>
+          </w:tcPr>
+          <w:p>
+            <w:pPr>
+              <w:spacing w:after="0" w:line="240" w:lineRule="auto"/>
+              <w:rPr>
+                <w:b/>
+                <w:bCs/>
+                <w:color w:val="000000" w:themeColor="text1"/>
+              </w:rPr>
+            </w:pPr>
+            <w:r>
+              <w:rPr>
+                <w:b/>
+                <w:bCs/>
+                <w:color w:val="000000" w:themeColor="text1"/>
+              </w:rPr>
+              <w:t>2</w:t>
+            </w:r>
+          </w:p>
+        </w:tc>
+        <w:tc>
+          <w:tcPr>
+            <w:tcW w:w="0" w:type="auto"/>
+            <w:shd w:val="clear" w:color="auto" w:fill="CCCCCC"/>
+            <w:tcMar>
+              <w:top w:w="100" w:type="dxa"/>
+              <w:left w:w="100" w:type="dxa"/>
+              <w:bottom w:w="100" w:type="dxa"/>
+              <w:right w:w="100" w:type="dxa"/>
+            </w:tcMar>
+            <w:hideMark/>
+          </w:tcPr>
+          <w:p>
+            <w:pPr>
+              <w:spacing w:after="0" w:line="240" w:lineRule="auto"/>
+              <w:rPr>
+                <w:color w:val="000000" w:themeColor="text1"/>
+              </w:rPr>
+            </w:pPr>
+            <w:r>
+              <w:rPr>
+                <w:color w:val="000000" w:themeColor="text1"/>
+              </w:rPr>
+              <w:t>Select previous order</w:t>
+            </w:r>
+          </w:p>
+        </w:tc>
+      </w:tr>
+      <w:tr>
+        <w:trPr>
+          <w:trHeight w:val="233"/>
+        </w:trPr>
+        <w:tc>
+          <w:tcPr>
+            <w:tcW w:w="0" w:type="auto"/>
             <w:tcBorders>
               <w:bottom w:val="single" w:sz="8" w:space="0" w:color="000000"/>
             </w:tcBorders>
@@ -21818,24 +26354,23 @@
               <w:bottom w:w="100" w:type="dxa"/>
               <w:right w:w="100" w:type="dxa"/>
             </w:tcMar>
-            <w:hideMark/>
-          </w:tcPr>
-          <w:p>
-            <w:pPr>
-              <w:spacing w:after="0" w:line="240" w:lineRule="auto"/>
-              <w:rPr>
-                <w:b/>
-                <w:bCs/>
-                <w:color w:val="000000" w:themeColor="text1"/>
-              </w:rPr>
-            </w:pPr>
-            <w:r>
-              <w:rPr>
-                <w:b/>
-                <w:bCs/>
-                <w:color w:val="000000" w:themeColor="text1"/>
-              </w:rPr>
-              <w:t>2</w:t>
+          </w:tcPr>
+          <w:p>
+            <w:pPr>
+              <w:spacing w:after="0" w:line="240" w:lineRule="auto"/>
+              <w:rPr>
+                <w:b/>
+                <w:bCs/>
+                <w:color w:val="000000" w:themeColor="text1"/>
+              </w:rPr>
+            </w:pPr>
+            <w:r>
+              <w:rPr>
+                <w:b/>
+                <w:bCs/>
+                <w:color w:val="000000" w:themeColor="text1"/>
+              </w:rPr>
+              <w:t>3</w:t>
             </w:r>
           </w:p>
         </w:tc>
@@ -21851,7 +26386,6 @@
               <w:bottom w:w="100" w:type="dxa"/>
               <w:right w:w="100" w:type="dxa"/>
             </w:tcMar>
-            <w:hideMark/>
           </w:tcPr>
           <w:p>
             <w:pPr>
@@ -21883,11 +26417,11 @@
         <w:tblLook w:val="04A0" w:firstRow="1" w:lastRow="0" w:firstColumn="1" w:lastColumn="0" w:noHBand="0" w:noVBand="1"/>
       </w:tblPr>
       <w:tblGrid>
-        <w:gridCol w:w="2451"/>
-        <w:gridCol w:w="1064"/>
-        <w:gridCol w:w="1337"/>
-        <w:gridCol w:w="3249"/>
-        <w:gridCol w:w="1259"/>
+        <w:gridCol w:w="2283"/>
+        <w:gridCol w:w="988"/>
+        <w:gridCol w:w="1218"/>
+        <w:gridCol w:w="3709"/>
+        <w:gridCol w:w="1162"/>
       </w:tblGrid>
       <w:tr>
         <w:trPr>
@@ -22399,82 +26933,112 @@
                 <w:bCs/>
                 <w:color w:val="000000" w:themeColor="text1"/>
               </w:rPr>
-              <w:t xml:space="preserve">Go to the list of products </w:t>
-            </w:r>
-          </w:p>
-        </w:tc>
-        <w:tc>
-          <w:tcPr>
-            <w:tcW w:w="0" w:type="auto"/>
-            <w:shd w:val="clear" w:color="auto" w:fill="CCCCCC"/>
-            <w:tcMar>
-              <w:top w:w="100" w:type="dxa"/>
-              <w:left w:w="100" w:type="dxa"/>
-              <w:bottom w:w="100" w:type="dxa"/>
-              <w:right w:w="100" w:type="dxa"/>
-            </w:tcMar>
-            <w:hideMark/>
-          </w:tcPr>
-          <w:p>
-            <w:pPr>
-              <w:spacing w:after="0" w:line="240" w:lineRule="auto"/>
-              <w:rPr>
-                <w:color w:val="000000" w:themeColor="text1"/>
-              </w:rPr>
-            </w:pPr>
-          </w:p>
-        </w:tc>
-        <w:tc>
-          <w:tcPr>
-            <w:tcW w:w="0" w:type="auto"/>
-            <w:shd w:val="clear" w:color="auto" w:fill="CCCCCC"/>
-            <w:tcMar>
-              <w:top w:w="100" w:type="dxa"/>
-              <w:left w:w="100" w:type="dxa"/>
-              <w:bottom w:w="100" w:type="dxa"/>
-              <w:right w:w="100" w:type="dxa"/>
-            </w:tcMar>
-            <w:hideMark/>
-          </w:tcPr>
-          <w:p>
-            <w:pPr>
-              <w:spacing w:after="0" w:line="240" w:lineRule="auto"/>
-              <w:rPr>
-                <w:color w:val="000000" w:themeColor="text1"/>
-              </w:rPr>
-            </w:pPr>
-          </w:p>
-        </w:tc>
-        <w:tc>
-          <w:tcPr>
-            <w:tcW w:w="0" w:type="auto"/>
-            <w:shd w:val="clear" w:color="auto" w:fill="CCCCCC"/>
-            <w:tcMar>
-              <w:top w:w="100" w:type="dxa"/>
-              <w:left w:w="100" w:type="dxa"/>
-              <w:bottom w:w="100" w:type="dxa"/>
-              <w:right w:w="100" w:type="dxa"/>
-            </w:tcMar>
-            <w:hideMark/>
-          </w:tcPr>
-          <w:p>
-            <w:pPr>
-              <w:spacing w:after="0" w:line="240" w:lineRule="auto"/>
-              <w:rPr>
-                <w:color w:val="000000" w:themeColor="text1"/>
-              </w:rPr>
-            </w:pPr>
-            <w:r>
-              <w:rPr>
-                <w:color w:val="000000" w:themeColor="text1"/>
-              </w:rPr>
-              <w:t> </w:t>
-            </w:r>
-            <w:r>
-              <w:rPr>
-                <w:color w:val="000000" w:themeColor="text1"/>
-              </w:rPr>
-              <w:t xml:space="preserve">The system displays a list of products </w:t>
+              <w:t xml:space="preserve">Go to the </w:t>
+            </w:r>
+            <w:r>
+              <w:rPr>
+                <w:b/>
+                <w:bCs/>
+                <w:color w:val="000000" w:themeColor="text1"/>
+              </w:rPr>
+              <w:t>purchase hist</w:t>
+            </w:r>
+            <w:r>
+              <w:rPr>
+                <w:b/>
+                <w:bCs/>
+                <w:color w:val="000000" w:themeColor="text1"/>
+              </w:rPr>
+              <w:t>ory</w:t>
+            </w:r>
+            <w:r>
+              <w:rPr>
+                <w:b/>
+                <w:bCs/>
+                <w:color w:val="000000" w:themeColor="text1"/>
+              </w:rPr>
+              <w:t xml:space="preserve"> </w:t>
+            </w:r>
+          </w:p>
+        </w:tc>
+        <w:tc>
+          <w:tcPr>
+            <w:tcW w:w="0" w:type="auto"/>
+            <w:shd w:val="clear" w:color="auto" w:fill="CCCCCC"/>
+            <w:tcMar>
+              <w:top w:w="100" w:type="dxa"/>
+              <w:left w:w="100" w:type="dxa"/>
+              <w:bottom w:w="100" w:type="dxa"/>
+              <w:right w:w="100" w:type="dxa"/>
+            </w:tcMar>
+            <w:hideMark/>
+          </w:tcPr>
+          <w:p>
+            <w:pPr>
+              <w:spacing w:after="0" w:line="240" w:lineRule="auto"/>
+              <w:rPr>
+                <w:color w:val="000000" w:themeColor="text1"/>
+              </w:rPr>
+            </w:pPr>
+          </w:p>
+        </w:tc>
+        <w:tc>
+          <w:tcPr>
+            <w:tcW w:w="0" w:type="auto"/>
+            <w:shd w:val="clear" w:color="auto" w:fill="CCCCCC"/>
+            <w:tcMar>
+              <w:top w:w="100" w:type="dxa"/>
+              <w:left w:w="100" w:type="dxa"/>
+              <w:bottom w:w="100" w:type="dxa"/>
+              <w:right w:w="100" w:type="dxa"/>
+            </w:tcMar>
+            <w:hideMark/>
+          </w:tcPr>
+          <w:p>
+            <w:pPr>
+              <w:spacing w:after="0" w:line="240" w:lineRule="auto"/>
+              <w:rPr>
+                <w:color w:val="000000" w:themeColor="text1"/>
+              </w:rPr>
+            </w:pPr>
+          </w:p>
+        </w:tc>
+        <w:tc>
+          <w:tcPr>
+            <w:tcW w:w="0" w:type="auto"/>
+            <w:shd w:val="clear" w:color="auto" w:fill="CCCCCC"/>
+            <w:tcMar>
+              <w:top w:w="100" w:type="dxa"/>
+              <w:left w:w="100" w:type="dxa"/>
+              <w:bottom w:w="100" w:type="dxa"/>
+              <w:right w:w="100" w:type="dxa"/>
+            </w:tcMar>
+            <w:hideMark/>
+          </w:tcPr>
+          <w:p>
+            <w:pPr>
+              <w:spacing w:after="0" w:line="240" w:lineRule="auto"/>
+              <w:rPr>
+                <w:color w:val="000000" w:themeColor="text1"/>
+              </w:rPr>
+            </w:pPr>
+            <w:r>
+              <w:rPr>
+                <w:color w:val="000000" w:themeColor="text1"/>
+              </w:rPr>
+              <w:t> </w:t>
+            </w:r>
+            <w:r>
+              <w:rPr>
+                <w:color w:val="000000" w:themeColor="text1"/>
+              </w:rPr>
+              <w:t xml:space="preserve">The system displays a list of </w:t>
+            </w:r>
+            <w:r>
+              <w:rPr>
+                <w:color w:val="000000" w:themeColor="text1"/>
+              </w:rPr>
+              <w:t>previous orders</w:t>
             </w:r>
           </w:p>
         </w:tc>
@@ -22513,6 +27077,190 @@
         <w:tc>
           <w:tcPr>
             <w:tcW w:w="0" w:type="auto"/>
+            <w:shd w:val="clear" w:color="auto" w:fill="auto"/>
+            <w:tcMar>
+              <w:top w:w="100" w:type="dxa"/>
+              <w:left w:w="100" w:type="dxa"/>
+              <w:bottom w:w="100" w:type="dxa"/>
+              <w:right w:w="100" w:type="dxa"/>
+            </w:tcMar>
+            <w:hideMark/>
+          </w:tcPr>
+          <w:p>
+            <w:pPr>
+              <w:spacing w:after="0" w:line="240" w:lineRule="auto"/>
+              <w:rPr>
+                <w:b/>
+                <w:bCs/>
+                <w:color w:val="000000" w:themeColor="text1"/>
+              </w:rPr>
+            </w:pPr>
+            <w:r>
+              <w:rPr>
+                <w:b/>
+                <w:bCs/>
+                <w:color w:val="000000" w:themeColor="text1"/>
+              </w:rPr>
+              <w:t>2</w:t>
+            </w:r>
+            <w:r>
+              <w:rPr>
+                <w:b/>
+                <w:bCs/>
+                <w:color w:val="000000" w:themeColor="text1"/>
+              </w:rPr>
+              <w:t>-</w:t>
+            </w:r>
+            <w:r>
+              <w:rPr>
+                <w:b/>
+                <w:bCs/>
+                <w:color w:val="000000" w:themeColor="text1"/>
+              </w:rPr>
+              <w:t>Select a previous order</w:t>
+            </w:r>
+          </w:p>
+        </w:tc>
+        <w:tc>
+          <w:tcPr>
+            <w:tcW w:w="0" w:type="auto"/>
+            <w:shd w:val="clear" w:color="auto" w:fill="auto"/>
+            <w:tcMar>
+              <w:top w:w="100" w:type="dxa"/>
+              <w:left w:w="100" w:type="dxa"/>
+              <w:bottom w:w="100" w:type="dxa"/>
+              <w:right w:w="100" w:type="dxa"/>
+            </w:tcMar>
+            <w:hideMark/>
+          </w:tcPr>
+          <w:p>
+            <w:pPr>
+              <w:spacing w:after="0" w:line="240" w:lineRule="auto"/>
+              <w:rPr>
+                <w:color w:val="000000" w:themeColor="text1"/>
+              </w:rPr>
+            </w:pPr>
+            <w:r>
+              <w:rPr>
+                <w:color w:val="000000" w:themeColor="text1"/>
+              </w:rPr>
+              <w:t> </w:t>
+            </w:r>
+          </w:p>
+        </w:tc>
+        <w:tc>
+          <w:tcPr>
+            <w:tcW w:w="0" w:type="auto"/>
+            <w:shd w:val="clear" w:color="auto" w:fill="auto"/>
+            <w:tcMar>
+              <w:top w:w="100" w:type="dxa"/>
+              <w:left w:w="100" w:type="dxa"/>
+              <w:bottom w:w="100" w:type="dxa"/>
+              <w:right w:w="100" w:type="dxa"/>
+            </w:tcMar>
+            <w:hideMark/>
+          </w:tcPr>
+          <w:p>
+            <w:pPr>
+              <w:spacing w:after="0" w:line="240" w:lineRule="auto"/>
+              <w:rPr>
+                <w:color w:val="000000" w:themeColor="text1"/>
+              </w:rPr>
+            </w:pPr>
+            <w:r>
+              <w:rPr>
+                <w:color w:val="000000" w:themeColor="text1"/>
+              </w:rPr>
+              <w:t> </w:t>
+            </w:r>
+          </w:p>
+        </w:tc>
+        <w:tc>
+          <w:tcPr>
+            <w:tcW w:w="0" w:type="auto"/>
+            <w:shd w:val="clear" w:color="auto" w:fill="auto"/>
+            <w:tcMar>
+              <w:top w:w="100" w:type="dxa"/>
+              <w:left w:w="100" w:type="dxa"/>
+              <w:bottom w:w="100" w:type="dxa"/>
+              <w:right w:w="100" w:type="dxa"/>
+            </w:tcMar>
+            <w:hideMark/>
+          </w:tcPr>
+          <w:p>
+            <w:pPr>
+              <w:spacing w:after="0" w:line="240" w:lineRule="auto"/>
+              <w:rPr>
+                <w:color w:val="000000" w:themeColor="text1"/>
+              </w:rPr>
+            </w:pPr>
+            <w:r>
+              <w:rPr>
+                <w:color w:val="000000" w:themeColor="text1"/>
+              </w:rPr>
+              <w:t> </w:t>
+            </w:r>
+            <w:r>
+              <w:rPr>
+                <w:color w:val="000000" w:themeColor="text1"/>
+              </w:rPr>
+              <w:t xml:space="preserve">The system displays </w:t>
+            </w:r>
+            <w:r>
+              <w:rPr>
+                <w:color w:val="000000" w:themeColor="text1"/>
+              </w:rPr>
+              <w:t xml:space="preserve">information of </w:t>
+            </w:r>
+            <w:r>
+              <w:rPr>
+                <w:color w:val="000000" w:themeColor="text1"/>
+              </w:rPr>
+              <w:t xml:space="preserve">previous </w:t>
+            </w:r>
+            <w:r>
+              <w:rPr>
+                <w:color w:val="000000" w:themeColor="text1"/>
+              </w:rPr>
+              <w:t>order</w:t>
+            </w:r>
+          </w:p>
+        </w:tc>
+        <w:tc>
+          <w:tcPr>
+            <w:tcW w:w="0" w:type="auto"/>
+            <w:shd w:val="clear" w:color="auto" w:fill="auto"/>
+            <w:tcMar>
+              <w:top w:w="100" w:type="dxa"/>
+              <w:left w:w="100" w:type="dxa"/>
+              <w:bottom w:w="100" w:type="dxa"/>
+              <w:right w:w="100" w:type="dxa"/>
+            </w:tcMar>
+            <w:hideMark/>
+          </w:tcPr>
+          <w:p>
+            <w:pPr>
+              <w:spacing w:after="0" w:line="240" w:lineRule="auto"/>
+              <w:rPr>
+                <w:color w:val="000000" w:themeColor="text1"/>
+              </w:rPr>
+            </w:pPr>
+            <w:r>
+              <w:rPr>
+                <w:color w:val="000000" w:themeColor="text1"/>
+              </w:rPr>
+              <w:t> </w:t>
+            </w:r>
+          </w:p>
+        </w:tc>
+      </w:tr>
+      <w:tr>
+        <w:trPr>
+          <w:trHeight w:val="251"/>
+        </w:trPr>
+        <w:tc>
+          <w:tcPr>
+            <w:tcW w:w="0" w:type="auto"/>
             <w:tcBorders>
               <w:bottom w:val="single" w:sz="8" w:space="0" w:color="000000"/>
             </w:tcBorders>
@@ -22523,32 +27271,23 @@
               <w:bottom w:w="100" w:type="dxa"/>
               <w:right w:w="100" w:type="dxa"/>
             </w:tcMar>
-            <w:hideMark/>
-          </w:tcPr>
-          <w:p>
-            <w:pPr>
-              <w:spacing w:after="0" w:line="240" w:lineRule="auto"/>
-              <w:rPr>
-                <w:b/>
-                <w:bCs/>
-                <w:color w:val="000000" w:themeColor="text1"/>
-              </w:rPr>
-            </w:pPr>
-            <w:r>
-              <w:rPr>
-                <w:b/>
-                <w:bCs/>
-                <w:color w:val="000000" w:themeColor="text1"/>
-              </w:rPr>
-              <w:t>2</w:t>
-            </w:r>
-            <w:r>
-              <w:rPr>
-                <w:b/>
-                <w:bCs/>
-                <w:color w:val="000000" w:themeColor="text1"/>
-              </w:rPr>
-              <w:t>-Done</w:t>
+          </w:tcPr>
+          <w:p>
+            <w:pPr>
+              <w:spacing w:after="0" w:line="240" w:lineRule="auto"/>
+              <w:rPr>
+                <w:b/>
+                <w:bCs/>
+                <w:color w:val="000000" w:themeColor="text1"/>
+              </w:rPr>
+            </w:pPr>
+            <w:r>
+              <w:rPr>
+                <w:b/>
+                <w:bCs/>
+                <w:color w:val="000000" w:themeColor="text1"/>
+              </w:rPr>
+              <w:t>3-Done</w:t>
             </w:r>
           </w:p>
         </w:tc>
@@ -22565,21 +27304,14 @@
               <w:bottom w:w="100" w:type="dxa"/>
               <w:right w:w="100" w:type="dxa"/>
             </w:tcMar>
-            <w:hideMark/>
-          </w:tcPr>
-          <w:p>
-            <w:pPr>
-              <w:spacing w:after="0" w:line="240" w:lineRule="auto"/>
-              <w:rPr>
-                <w:color w:val="000000" w:themeColor="text1"/>
-              </w:rPr>
-            </w:pPr>
-            <w:r>
-              <w:rPr>
-                <w:color w:val="000000" w:themeColor="text1"/>
-              </w:rPr>
-              <w:t> </w:t>
-            </w:r>
+          </w:tcPr>
+          <w:p>
+            <w:pPr>
+              <w:spacing w:after="0" w:line="240" w:lineRule="auto"/>
+              <w:rPr>
+                <w:color w:val="000000" w:themeColor="text1"/>
+              </w:rPr>
+            </w:pPr>
           </w:p>
         </w:tc>
         <w:tc>
@@ -22595,21 +27327,14 @@
               <w:bottom w:w="100" w:type="dxa"/>
               <w:right w:w="100" w:type="dxa"/>
             </w:tcMar>
-            <w:hideMark/>
-          </w:tcPr>
-          <w:p>
-            <w:pPr>
-              <w:spacing w:after="0" w:line="240" w:lineRule="auto"/>
-              <w:rPr>
-                <w:color w:val="000000" w:themeColor="text1"/>
-              </w:rPr>
-            </w:pPr>
-            <w:r>
-              <w:rPr>
-                <w:color w:val="000000" w:themeColor="text1"/>
-              </w:rPr>
-              <w:t> </w:t>
-            </w:r>
+          </w:tcPr>
+          <w:p>
+            <w:pPr>
+              <w:spacing w:after="0" w:line="240" w:lineRule="auto"/>
+              <w:rPr>
+                <w:color w:val="000000" w:themeColor="text1"/>
+              </w:rPr>
+            </w:pPr>
           </w:p>
         </w:tc>
         <w:tc>
@@ -22625,21 +27350,14 @@
               <w:bottom w:w="100" w:type="dxa"/>
               <w:right w:w="100" w:type="dxa"/>
             </w:tcMar>
-            <w:hideMark/>
-          </w:tcPr>
-          <w:p>
-            <w:pPr>
-              <w:spacing w:after="0" w:line="240" w:lineRule="auto"/>
-              <w:rPr>
-                <w:color w:val="000000" w:themeColor="text1"/>
-              </w:rPr>
-            </w:pPr>
-            <w:r>
-              <w:rPr>
-                <w:color w:val="000000" w:themeColor="text1"/>
-              </w:rPr>
-              <w:t> </w:t>
-            </w:r>
+          </w:tcPr>
+          <w:p>
+            <w:pPr>
+              <w:spacing w:after="0" w:line="240" w:lineRule="auto"/>
+              <w:rPr>
+                <w:color w:val="000000" w:themeColor="text1"/>
+              </w:rPr>
+            </w:pPr>
           </w:p>
         </w:tc>
         <w:tc>
@@ -22655,26 +27373,1330 @@
               <w:bottom w:w="100" w:type="dxa"/>
               <w:right w:w="100" w:type="dxa"/>
             </w:tcMar>
-            <w:hideMark/>
-          </w:tcPr>
-          <w:p>
-            <w:pPr>
-              <w:spacing w:after="0" w:line="240" w:lineRule="auto"/>
-              <w:rPr>
-                <w:color w:val="000000" w:themeColor="text1"/>
-              </w:rPr>
-            </w:pPr>
-            <w:r>
-              <w:rPr>
-                <w:color w:val="000000" w:themeColor="text1"/>
-              </w:rPr>
-              <w:t> </w:t>
-            </w:r>
+          </w:tcPr>
+          <w:p>
+            <w:pPr>
+              <w:spacing w:after="0" w:line="240" w:lineRule="auto"/>
+              <w:rPr>
+                <w:color w:val="000000" w:themeColor="text1"/>
+              </w:rPr>
+            </w:pPr>
           </w:p>
         </w:tc>
       </w:tr>
     </w:tbl>
     <w:p/>
+    <w:p>
+      <w:pPr>
+        <w:pStyle w:val="Heading2"/>
+      </w:pPr>
+      <w:r>
+        <w:t>Exception</w:t>
+      </w:r>
+      <w:r>
+        <w:t xml:space="preserve"> sequence:</w:t>
+      </w:r>
+    </w:p>
+    <w:tbl>
+      <w:tblPr>
+        <w:tblW w:w="0" w:type="auto"/>
+        <w:tblCellMar>
+          <w:top w:w="15" w:type="dxa"/>
+          <w:left w:w="15" w:type="dxa"/>
+          <w:bottom w:w="15" w:type="dxa"/>
+          <w:right w:w="15" w:type="dxa"/>
+        </w:tblCellMar>
+        <w:tblLook w:val="04A0" w:firstRow="1" w:lastRow="0" w:firstColumn="1" w:lastColumn="0" w:noHBand="0" w:noVBand="1"/>
+      </w:tblPr>
+      <w:tblGrid>
+        <w:gridCol w:w="610"/>
+        <w:gridCol w:w="2578"/>
+      </w:tblGrid>
+      <w:tr>
+        <w:trPr>
+          <w:trHeight w:val="276"/>
+        </w:trPr>
+        <w:tc>
+          <w:tcPr>
+            <w:tcW w:w="0" w:type="auto"/>
+            <w:tcBorders>
+              <w:top w:val="single" w:sz="8" w:space="0" w:color="000000"/>
+              <w:bottom w:val="single" w:sz="8" w:space="0" w:color="000000"/>
+            </w:tcBorders>
+            <w:tcMar>
+              <w:top w:w="100" w:type="dxa"/>
+              <w:left w:w="100" w:type="dxa"/>
+              <w:bottom w:w="100" w:type="dxa"/>
+              <w:right w:w="100" w:type="dxa"/>
+            </w:tcMar>
+            <w:hideMark/>
+          </w:tcPr>
+          <w:p>
+            <w:pPr>
+              <w:spacing w:after="0" w:line="240" w:lineRule="auto"/>
+              <w:rPr>
+                <w:b/>
+                <w:bCs/>
+                <w:color w:val="000000" w:themeColor="text1"/>
+              </w:rPr>
+            </w:pPr>
+            <w:r>
+              <w:rPr>
+                <w:b/>
+                <w:bCs/>
+                <w:color w:val="000000" w:themeColor="text1"/>
+              </w:rPr>
+              <w:t>Step</w:t>
+            </w:r>
+          </w:p>
+        </w:tc>
+        <w:tc>
+          <w:tcPr>
+            <w:tcW w:w="0" w:type="auto"/>
+            <w:tcBorders>
+              <w:top w:val="single" w:sz="8" w:space="0" w:color="000000"/>
+              <w:bottom w:val="single" w:sz="8" w:space="0" w:color="000000"/>
+            </w:tcBorders>
+            <w:tcMar>
+              <w:top w:w="100" w:type="dxa"/>
+              <w:left w:w="100" w:type="dxa"/>
+              <w:bottom w:w="100" w:type="dxa"/>
+              <w:right w:w="100" w:type="dxa"/>
+            </w:tcMar>
+            <w:hideMark/>
+          </w:tcPr>
+          <w:p>
+            <w:pPr>
+              <w:spacing w:after="0" w:line="240" w:lineRule="auto"/>
+              <w:rPr>
+                <w:b/>
+                <w:bCs/>
+                <w:color w:val="000000" w:themeColor="text1"/>
+              </w:rPr>
+            </w:pPr>
+            <w:r>
+              <w:rPr>
+                <w:b/>
+                <w:bCs/>
+                <w:color w:val="000000" w:themeColor="text1"/>
+              </w:rPr>
+              <w:t>TC1</w:t>
+            </w:r>
+          </w:p>
+        </w:tc>
+      </w:tr>
+      <w:tr>
+        <w:trPr>
+          <w:trHeight w:val="240"/>
+        </w:trPr>
+        <w:tc>
+          <w:tcPr>
+            <w:tcW w:w="0" w:type="auto"/>
+            <w:tcBorders>
+              <w:top w:val="single" w:sz="8" w:space="0" w:color="000000"/>
+            </w:tcBorders>
+            <w:shd w:val="clear" w:color="auto" w:fill="CCCCCC"/>
+            <w:tcMar>
+              <w:top w:w="100" w:type="dxa"/>
+              <w:left w:w="100" w:type="dxa"/>
+              <w:bottom w:w="100" w:type="dxa"/>
+              <w:right w:w="100" w:type="dxa"/>
+            </w:tcMar>
+            <w:hideMark/>
+          </w:tcPr>
+          <w:p>
+            <w:pPr>
+              <w:spacing w:after="0" w:line="240" w:lineRule="auto"/>
+              <w:rPr>
+                <w:b/>
+                <w:bCs/>
+                <w:color w:val="000000" w:themeColor="text1"/>
+              </w:rPr>
+            </w:pPr>
+            <w:r>
+              <w:rPr>
+                <w:b/>
+                <w:bCs/>
+                <w:color w:val="000000" w:themeColor="text1"/>
+              </w:rPr>
+              <w:t> </w:t>
+            </w:r>
+          </w:p>
+        </w:tc>
+        <w:tc>
+          <w:tcPr>
+            <w:tcW w:w="0" w:type="auto"/>
+            <w:tcBorders>
+              <w:top w:val="single" w:sz="8" w:space="0" w:color="000000"/>
+            </w:tcBorders>
+            <w:shd w:val="clear" w:color="auto" w:fill="CCCCCC"/>
+            <w:tcMar>
+              <w:top w:w="100" w:type="dxa"/>
+              <w:left w:w="100" w:type="dxa"/>
+              <w:bottom w:w="100" w:type="dxa"/>
+              <w:right w:w="100" w:type="dxa"/>
+            </w:tcMar>
+            <w:hideMark/>
+          </w:tcPr>
+          <w:p>
+            <w:pPr>
+              <w:spacing w:after="0" w:line="240" w:lineRule="auto"/>
+              <w:rPr>
+                <w:color w:val="000000" w:themeColor="text1"/>
+              </w:rPr>
+            </w:pPr>
+            <w:r>
+              <w:rPr>
+                <w:color w:val="000000" w:themeColor="text1"/>
+              </w:rPr>
+              <w:t xml:space="preserve">Start </w:t>
+            </w:r>
+            <w:r>
+              <w:rPr>
+                <w:color w:val="000000" w:themeColor="text1"/>
+              </w:rPr>
+              <w:t>View</w:t>
+            </w:r>
+          </w:p>
+        </w:tc>
+      </w:tr>
+      <w:tr>
+        <w:trPr>
+          <w:trHeight w:val="251"/>
+        </w:trPr>
+        <w:tc>
+          <w:tcPr>
+            <w:tcW w:w="0" w:type="auto"/>
+            <w:tcMar>
+              <w:top w:w="100" w:type="dxa"/>
+              <w:left w:w="100" w:type="dxa"/>
+              <w:bottom w:w="100" w:type="dxa"/>
+              <w:right w:w="100" w:type="dxa"/>
+            </w:tcMar>
+            <w:hideMark/>
+          </w:tcPr>
+          <w:p>
+            <w:pPr>
+              <w:spacing w:after="0" w:line="240" w:lineRule="auto"/>
+              <w:rPr>
+                <w:b/>
+                <w:bCs/>
+                <w:color w:val="000000" w:themeColor="text1"/>
+              </w:rPr>
+            </w:pPr>
+            <w:r>
+              <w:rPr>
+                <w:b/>
+                <w:bCs/>
+                <w:color w:val="000000" w:themeColor="text1"/>
+              </w:rPr>
+              <w:t>1</w:t>
+            </w:r>
+            <w:r>
+              <w:rPr>
+                <w:b/>
+                <w:bCs/>
+                <w:color w:val="000000" w:themeColor="text1"/>
+              </w:rPr>
+              <w:t>.a</w:t>
+            </w:r>
+          </w:p>
+        </w:tc>
+        <w:tc>
+          <w:tcPr>
+            <w:tcW w:w="0" w:type="auto"/>
+            <w:tcMar>
+              <w:top w:w="100" w:type="dxa"/>
+              <w:left w:w="100" w:type="dxa"/>
+              <w:bottom w:w="100" w:type="dxa"/>
+              <w:right w:w="100" w:type="dxa"/>
+            </w:tcMar>
+            <w:hideMark/>
+          </w:tcPr>
+          <w:p>
+            <w:pPr>
+              <w:spacing w:after="0" w:line="240" w:lineRule="auto"/>
+              <w:rPr>
+                <w:color w:val="000000" w:themeColor="text1"/>
+              </w:rPr>
+            </w:pPr>
+            <w:r>
+              <w:rPr>
+                <w:color w:val="000000" w:themeColor="text1"/>
+              </w:rPr>
+              <w:t>Go to the purchase history</w:t>
+            </w:r>
+          </w:p>
+        </w:tc>
+      </w:tr>
+      <w:tr>
+        <w:trPr>
+          <w:trHeight w:val="233"/>
+        </w:trPr>
+        <w:tc>
+          <w:tcPr>
+            <w:tcW w:w="0" w:type="auto"/>
+            <w:shd w:val="clear" w:color="auto" w:fill="CCCCCC"/>
+            <w:tcMar>
+              <w:top w:w="100" w:type="dxa"/>
+              <w:left w:w="100" w:type="dxa"/>
+              <w:bottom w:w="100" w:type="dxa"/>
+              <w:right w:w="100" w:type="dxa"/>
+            </w:tcMar>
+            <w:hideMark/>
+          </w:tcPr>
+          <w:p>
+            <w:pPr>
+              <w:spacing w:after="0" w:line="240" w:lineRule="auto"/>
+              <w:rPr>
+                <w:b/>
+                <w:bCs/>
+                <w:color w:val="000000" w:themeColor="text1"/>
+              </w:rPr>
+            </w:pPr>
+            <w:r>
+              <w:rPr>
+                <w:b/>
+                <w:bCs/>
+                <w:color w:val="000000" w:themeColor="text1"/>
+              </w:rPr>
+              <w:t>2</w:t>
+            </w:r>
+          </w:p>
+        </w:tc>
+        <w:tc>
+          <w:tcPr>
+            <w:tcW w:w="0" w:type="auto"/>
+            <w:shd w:val="clear" w:color="auto" w:fill="CCCCCC"/>
+            <w:tcMar>
+              <w:top w:w="100" w:type="dxa"/>
+              <w:left w:w="100" w:type="dxa"/>
+              <w:bottom w:w="100" w:type="dxa"/>
+              <w:right w:w="100" w:type="dxa"/>
+            </w:tcMar>
+            <w:hideMark/>
+          </w:tcPr>
+          <w:p>
+            <w:pPr>
+              <w:spacing w:after="0" w:line="240" w:lineRule="auto"/>
+              <w:rPr>
+                <w:color w:val="000000" w:themeColor="text1"/>
+              </w:rPr>
+            </w:pPr>
+          </w:p>
+        </w:tc>
+      </w:tr>
+      <w:tr>
+        <w:trPr>
+          <w:trHeight w:val="233"/>
+        </w:trPr>
+        <w:tc>
+          <w:tcPr>
+            <w:tcW w:w="0" w:type="auto"/>
+            <w:tcBorders>
+              <w:bottom w:val="single" w:sz="8" w:space="0" w:color="000000"/>
+            </w:tcBorders>
+            <w:tcMar>
+              <w:top w:w="100" w:type="dxa"/>
+              <w:left w:w="100" w:type="dxa"/>
+              <w:bottom w:w="100" w:type="dxa"/>
+              <w:right w:w="100" w:type="dxa"/>
+            </w:tcMar>
+          </w:tcPr>
+          <w:p>
+            <w:pPr>
+              <w:spacing w:after="0" w:line="240" w:lineRule="auto"/>
+              <w:rPr>
+                <w:b/>
+                <w:bCs/>
+                <w:color w:val="000000" w:themeColor="text1"/>
+              </w:rPr>
+            </w:pPr>
+            <w:r>
+              <w:rPr>
+                <w:b/>
+                <w:bCs/>
+                <w:color w:val="000000" w:themeColor="text1"/>
+              </w:rPr>
+              <w:t>3</w:t>
+            </w:r>
+          </w:p>
+        </w:tc>
+        <w:tc>
+          <w:tcPr>
+            <w:tcW w:w="0" w:type="auto"/>
+            <w:tcBorders>
+              <w:bottom w:val="single" w:sz="8" w:space="0" w:color="000000"/>
+            </w:tcBorders>
+            <w:tcMar>
+              <w:top w:w="100" w:type="dxa"/>
+              <w:left w:w="100" w:type="dxa"/>
+              <w:bottom w:w="100" w:type="dxa"/>
+              <w:right w:w="100" w:type="dxa"/>
+            </w:tcMar>
+          </w:tcPr>
+          <w:p>
+            <w:pPr>
+              <w:spacing w:after="0" w:line="240" w:lineRule="auto"/>
+              <w:rPr>
+                <w:color w:val="000000" w:themeColor="text1"/>
+              </w:rPr>
+            </w:pPr>
+          </w:p>
+        </w:tc>
+      </w:tr>
+    </w:tbl>
+    <w:p/>
+    <w:tbl>
+      <w:tblPr>
+        <w:tblW w:w="0" w:type="auto"/>
+        <w:tblCellMar>
+          <w:top w:w="15" w:type="dxa"/>
+          <w:left w:w="15" w:type="dxa"/>
+          <w:bottom w:w="15" w:type="dxa"/>
+          <w:right w:w="15" w:type="dxa"/>
+        </w:tblCellMar>
+        <w:tblLook w:val="04A0" w:firstRow="1" w:lastRow="0" w:firstColumn="1" w:lastColumn="0" w:noHBand="0" w:noVBand="1"/>
+      </w:tblPr>
+      <w:tblGrid>
+        <w:gridCol w:w="2143"/>
+        <w:gridCol w:w="954"/>
+        <w:gridCol w:w="1163"/>
+        <w:gridCol w:w="3982"/>
+        <w:gridCol w:w="1118"/>
+      </w:tblGrid>
+      <w:tr>
+        <w:trPr>
+          <w:trHeight w:val="33"/>
+        </w:trPr>
+        <w:tc>
+          <w:tcPr>
+            <w:tcW w:w="0" w:type="auto"/>
+            <w:tcBorders>
+              <w:top w:val="single" w:sz="8" w:space="0" w:color="000000"/>
+              <w:bottom w:val="single" w:sz="8" w:space="0" w:color="000000"/>
+            </w:tcBorders>
+            <w:tcMar>
+              <w:top w:w="100" w:type="dxa"/>
+              <w:left w:w="100" w:type="dxa"/>
+              <w:bottom w:w="100" w:type="dxa"/>
+              <w:right w:w="100" w:type="dxa"/>
+            </w:tcMar>
+            <w:hideMark/>
+          </w:tcPr>
+          <w:p>
+            <w:pPr>
+              <w:pStyle w:val="NormalWeb"/>
+              <w:spacing w:before="240" w:beforeAutospacing="0" w:after="0" w:afterAutospacing="0"/>
+            </w:pPr>
+            <w:r>
+              <w:rPr>
+                <w:rFonts w:ascii="Arial" w:hAnsi="Arial" w:cs="Arial"/>
+                <w:b/>
+                <w:bCs/>
+                <w:color w:val="000000"/>
+                <w:sz w:val="22"/>
+                <w:szCs w:val="22"/>
+              </w:rPr>
+              <w:lastRenderedPageBreak/>
+              <w:t> </w:t>
+            </w:r>
+          </w:p>
+        </w:tc>
+        <w:tc>
+          <w:tcPr>
+            <w:tcW w:w="0" w:type="auto"/>
+            <w:tcBorders>
+              <w:top w:val="single" w:sz="8" w:space="0" w:color="000000"/>
+              <w:bottom w:val="single" w:sz="8" w:space="0" w:color="000000"/>
+            </w:tcBorders>
+            <w:tcMar>
+              <w:top w:w="100" w:type="dxa"/>
+              <w:left w:w="100" w:type="dxa"/>
+              <w:bottom w:w="100" w:type="dxa"/>
+              <w:right w:w="100" w:type="dxa"/>
+            </w:tcMar>
+            <w:hideMark/>
+          </w:tcPr>
+          <w:p>
+            <w:pPr>
+              <w:pStyle w:val="NormalWeb"/>
+              <w:spacing w:before="240" w:beforeAutospacing="0" w:after="0" w:afterAutospacing="0"/>
+            </w:pPr>
+            <w:r>
+              <w:rPr>
+                <w:rFonts w:ascii="Arial" w:hAnsi="Arial" w:cs="Arial"/>
+                <w:b/>
+                <w:bCs/>
+                <w:color w:val="000000"/>
+                <w:sz w:val="22"/>
+                <w:szCs w:val="22"/>
+              </w:rPr>
+              <w:t> </w:t>
+            </w:r>
+          </w:p>
+        </w:tc>
+        <w:tc>
+          <w:tcPr>
+            <w:tcW w:w="0" w:type="auto"/>
+            <w:tcBorders>
+              <w:top w:val="single" w:sz="8" w:space="0" w:color="000000"/>
+              <w:bottom w:val="single" w:sz="8" w:space="0" w:color="000000"/>
+            </w:tcBorders>
+            <w:tcMar>
+              <w:top w:w="100" w:type="dxa"/>
+              <w:left w:w="100" w:type="dxa"/>
+              <w:bottom w:w="100" w:type="dxa"/>
+              <w:right w:w="100" w:type="dxa"/>
+            </w:tcMar>
+            <w:hideMark/>
+          </w:tcPr>
+          <w:p>
+            <w:pPr>
+              <w:pStyle w:val="NormalWeb"/>
+              <w:spacing w:before="240" w:beforeAutospacing="0" w:after="0" w:afterAutospacing="0"/>
+            </w:pPr>
+            <w:r>
+              <w:rPr>
+                <w:rFonts w:ascii="Arial" w:hAnsi="Arial" w:cs="Arial"/>
+                <w:b/>
+                <w:bCs/>
+                <w:color w:val="000000"/>
+                <w:sz w:val="22"/>
+                <w:szCs w:val="22"/>
+              </w:rPr>
+              <w:t>Test Case 1</w:t>
+            </w:r>
+          </w:p>
+        </w:tc>
+        <w:tc>
+          <w:tcPr>
+            <w:tcW w:w="0" w:type="auto"/>
+            <w:tcBorders>
+              <w:top w:val="single" w:sz="8" w:space="0" w:color="000000"/>
+              <w:bottom w:val="single" w:sz="8" w:space="0" w:color="000000"/>
+            </w:tcBorders>
+            <w:tcMar>
+              <w:top w:w="100" w:type="dxa"/>
+              <w:left w:w="100" w:type="dxa"/>
+              <w:bottom w:w="100" w:type="dxa"/>
+              <w:right w:w="100" w:type="dxa"/>
+            </w:tcMar>
+            <w:hideMark/>
+          </w:tcPr>
+          <w:p>
+            <w:pPr>
+              <w:pStyle w:val="NormalWeb"/>
+              <w:spacing w:before="240" w:beforeAutospacing="0" w:after="0" w:afterAutospacing="0"/>
+            </w:pPr>
+            <w:r>
+              <w:rPr>
+                <w:rFonts w:ascii="Arial" w:hAnsi="Arial" w:cs="Arial"/>
+                <w:b/>
+                <w:bCs/>
+                <w:color w:val="000000"/>
+                <w:sz w:val="22"/>
+                <w:szCs w:val="22"/>
+              </w:rPr>
+              <w:t> </w:t>
+            </w:r>
+          </w:p>
+        </w:tc>
+        <w:tc>
+          <w:tcPr>
+            <w:tcW w:w="0" w:type="auto"/>
+            <w:tcBorders>
+              <w:top w:val="single" w:sz="8" w:space="0" w:color="000000"/>
+              <w:bottom w:val="single" w:sz="8" w:space="0" w:color="000000"/>
+            </w:tcBorders>
+            <w:tcMar>
+              <w:top w:w="100" w:type="dxa"/>
+              <w:left w:w="100" w:type="dxa"/>
+              <w:bottom w:w="100" w:type="dxa"/>
+              <w:right w:w="100" w:type="dxa"/>
+            </w:tcMar>
+            <w:hideMark/>
+          </w:tcPr>
+          <w:p>
+            <w:pPr>
+              <w:pStyle w:val="NormalWeb"/>
+              <w:spacing w:before="240" w:beforeAutospacing="0" w:after="0" w:afterAutospacing="0"/>
+            </w:pPr>
+            <w:r>
+              <w:rPr>
+                <w:rFonts w:ascii="Arial" w:hAnsi="Arial" w:cs="Arial"/>
+                <w:b/>
+                <w:bCs/>
+                <w:color w:val="000000"/>
+                <w:sz w:val="22"/>
+                <w:szCs w:val="22"/>
+              </w:rPr>
+              <w:t> </w:t>
+            </w:r>
+          </w:p>
+        </w:tc>
+      </w:tr>
+      <w:tr>
+        <w:trPr>
+          <w:trHeight w:val="231"/>
+        </w:trPr>
+        <w:tc>
+          <w:tcPr>
+            <w:tcW w:w="0" w:type="auto"/>
+            <w:tcBorders>
+              <w:top w:val="single" w:sz="8" w:space="0" w:color="000000"/>
+            </w:tcBorders>
+            <w:shd w:val="clear" w:color="auto" w:fill="CCCCCC"/>
+            <w:tcMar>
+              <w:top w:w="100" w:type="dxa"/>
+              <w:left w:w="100" w:type="dxa"/>
+              <w:bottom w:w="100" w:type="dxa"/>
+              <w:right w:w="100" w:type="dxa"/>
+            </w:tcMar>
+            <w:hideMark/>
+          </w:tcPr>
+          <w:p>
+            <w:pPr>
+              <w:spacing w:after="0" w:line="240" w:lineRule="auto"/>
+            </w:pPr>
+            <w:r>
+              <w:rPr>
+                <w:b/>
+                <w:bCs/>
+                <w:color w:val="000000" w:themeColor="text1"/>
+              </w:rPr>
+              <w:t>Step</w:t>
+            </w:r>
+          </w:p>
+        </w:tc>
+        <w:tc>
+          <w:tcPr>
+            <w:tcW w:w="0" w:type="auto"/>
+            <w:tcBorders>
+              <w:top w:val="single" w:sz="8" w:space="0" w:color="000000"/>
+            </w:tcBorders>
+            <w:shd w:val="clear" w:color="auto" w:fill="CCCCCC"/>
+            <w:tcMar>
+              <w:top w:w="100" w:type="dxa"/>
+              <w:left w:w="100" w:type="dxa"/>
+              <w:bottom w:w="100" w:type="dxa"/>
+              <w:right w:w="100" w:type="dxa"/>
+            </w:tcMar>
+            <w:hideMark/>
+          </w:tcPr>
+          <w:p>
+            <w:pPr>
+              <w:spacing w:after="0" w:line="240" w:lineRule="auto"/>
+              <w:rPr>
+                <w:color w:val="000000" w:themeColor="text1"/>
+              </w:rPr>
+            </w:pPr>
+            <w:r>
+              <w:rPr>
+                <w:color w:val="000000" w:themeColor="text1"/>
+              </w:rPr>
+              <w:t>Input field</w:t>
+            </w:r>
+          </w:p>
+        </w:tc>
+        <w:tc>
+          <w:tcPr>
+            <w:tcW w:w="0" w:type="auto"/>
+            <w:tcBorders>
+              <w:top w:val="single" w:sz="8" w:space="0" w:color="000000"/>
+            </w:tcBorders>
+            <w:shd w:val="clear" w:color="auto" w:fill="CCCCCC"/>
+            <w:tcMar>
+              <w:top w:w="100" w:type="dxa"/>
+              <w:left w:w="100" w:type="dxa"/>
+              <w:bottom w:w="100" w:type="dxa"/>
+              <w:right w:w="100" w:type="dxa"/>
+            </w:tcMar>
+            <w:hideMark/>
+          </w:tcPr>
+          <w:p>
+            <w:pPr>
+              <w:spacing w:after="0" w:line="240" w:lineRule="auto"/>
+              <w:rPr>
+                <w:color w:val="000000" w:themeColor="text1"/>
+              </w:rPr>
+            </w:pPr>
+            <w:r>
+              <w:rPr>
+                <w:color w:val="000000" w:themeColor="text1"/>
+              </w:rPr>
+              <w:t>Value</w:t>
+            </w:r>
+          </w:p>
+        </w:tc>
+        <w:tc>
+          <w:tcPr>
+            <w:tcW w:w="0" w:type="auto"/>
+            <w:tcBorders>
+              <w:top w:val="single" w:sz="8" w:space="0" w:color="000000"/>
+            </w:tcBorders>
+            <w:shd w:val="clear" w:color="auto" w:fill="CCCCCC"/>
+            <w:tcMar>
+              <w:top w:w="100" w:type="dxa"/>
+              <w:left w:w="100" w:type="dxa"/>
+              <w:bottom w:w="100" w:type="dxa"/>
+              <w:right w:w="100" w:type="dxa"/>
+            </w:tcMar>
+            <w:hideMark/>
+          </w:tcPr>
+          <w:p>
+            <w:pPr>
+              <w:spacing w:after="0" w:line="240" w:lineRule="auto"/>
+              <w:rPr>
+                <w:color w:val="000000" w:themeColor="text1"/>
+              </w:rPr>
+            </w:pPr>
+            <w:r>
+              <w:rPr>
+                <w:color w:val="000000" w:themeColor="text1"/>
+              </w:rPr>
+              <w:t>Expected result</w:t>
+            </w:r>
+          </w:p>
+        </w:tc>
+        <w:tc>
+          <w:tcPr>
+            <w:tcW w:w="0" w:type="auto"/>
+            <w:tcBorders>
+              <w:top w:val="single" w:sz="8" w:space="0" w:color="000000"/>
+            </w:tcBorders>
+            <w:shd w:val="clear" w:color="auto" w:fill="CCCCCC"/>
+            <w:tcMar>
+              <w:top w:w="100" w:type="dxa"/>
+              <w:left w:w="100" w:type="dxa"/>
+              <w:bottom w:w="100" w:type="dxa"/>
+              <w:right w:w="100" w:type="dxa"/>
+            </w:tcMar>
+            <w:hideMark/>
+          </w:tcPr>
+          <w:p>
+            <w:pPr>
+              <w:spacing w:after="0" w:line="240" w:lineRule="auto"/>
+              <w:rPr>
+                <w:color w:val="000000" w:themeColor="text1"/>
+              </w:rPr>
+            </w:pPr>
+            <w:r>
+              <w:rPr>
+                <w:color w:val="000000" w:themeColor="text1"/>
+              </w:rPr>
+              <w:t>Actual result</w:t>
+            </w:r>
+          </w:p>
+        </w:tc>
+      </w:tr>
+      <w:tr>
+        <w:trPr>
+          <w:trHeight w:val="206"/>
+        </w:trPr>
+        <w:tc>
+          <w:tcPr>
+            <w:tcW w:w="0" w:type="auto"/>
+            <w:tcMar>
+              <w:top w:w="100" w:type="dxa"/>
+              <w:left w:w="100" w:type="dxa"/>
+              <w:bottom w:w="100" w:type="dxa"/>
+              <w:right w:w="100" w:type="dxa"/>
+            </w:tcMar>
+            <w:hideMark/>
+          </w:tcPr>
+          <w:p>
+            <w:pPr>
+              <w:spacing w:after="0" w:line="240" w:lineRule="auto"/>
+              <w:rPr>
+                <w:b/>
+                <w:bCs/>
+                <w:color w:val="000000" w:themeColor="text1"/>
+              </w:rPr>
+            </w:pPr>
+            <w:r>
+              <w:rPr>
+                <w:b/>
+                <w:bCs/>
+                <w:color w:val="000000" w:themeColor="text1"/>
+              </w:rPr>
+              <w:t xml:space="preserve">Start </w:t>
+            </w:r>
+            <w:r>
+              <w:rPr>
+                <w:b/>
+                <w:bCs/>
+                <w:color w:val="000000" w:themeColor="text1"/>
+              </w:rPr>
+              <w:t>View</w:t>
+            </w:r>
+          </w:p>
+        </w:tc>
+        <w:tc>
+          <w:tcPr>
+            <w:tcW w:w="0" w:type="auto"/>
+            <w:tcMar>
+              <w:top w:w="100" w:type="dxa"/>
+              <w:left w:w="100" w:type="dxa"/>
+              <w:bottom w:w="100" w:type="dxa"/>
+              <w:right w:w="100" w:type="dxa"/>
+            </w:tcMar>
+            <w:hideMark/>
+          </w:tcPr>
+          <w:p>
+            <w:pPr>
+              <w:spacing w:after="0" w:line="240" w:lineRule="auto"/>
+              <w:rPr>
+                <w:color w:val="000000" w:themeColor="text1"/>
+              </w:rPr>
+            </w:pPr>
+            <w:r>
+              <w:rPr>
+                <w:color w:val="000000" w:themeColor="text1"/>
+              </w:rPr>
+              <w:t> </w:t>
+            </w:r>
+          </w:p>
+        </w:tc>
+        <w:tc>
+          <w:tcPr>
+            <w:tcW w:w="0" w:type="auto"/>
+            <w:tcMar>
+              <w:top w:w="100" w:type="dxa"/>
+              <w:left w:w="100" w:type="dxa"/>
+              <w:bottom w:w="100" w:type="dxa"/>
+              <w:right w:w="100" w:type="dxa"/>
+            </w:tcMar>
+            <w:hideMark/>
+          </w:tcPr>
+          <w:p>
+            <w:pPr>
+              <w:spacing w:after="0" w:line="240" w:lineRule="auto"/>
+              <w:rPr>
+                <w:color w:val="000000" w:themeColor="text1"/>
+              </w:rPr>
+            </w:pPr>
+            <w:r>
+              <w:rPr>
+                <w:color w:val="000000" w:themeColor="text1"/>
+              </w:rPr>
+              <w:t> </w:t>
+            </w:r>
+          </w:p>
+        </w:tc>
+        <w:tc>
+          <w:tcPr>
+            <w:tcW w:w="0" w:type="auto"/>
+            <w:tcMar>
+              <w:top w:w="100" w:type="dxa"/>
+              <w:left w:w="100" w:type="dxa"/>
+              <w:bottom w:w="100" w:type="dxa"/>
+              <w:right w:w="100" w:type="dxa"/>
+            </w:tcMar>
+            <w:hideMark/>
+          </w:tcPr>
+          <w:p>
+            <w:pPr>
+              <w:spacing w:after="0" w:line="240" w:lineRule="auto"/>
+              <w:rPr>
+                <w:color w:val="000000" w:themeColor="text1"/>
+              </w:rPr>
+            </w:pPr>
+            <w:r>
+              <w:rPr>
+                <w:color w:val="000000" w:themeColor="text1"/>
+              </w:rPr>
+              <w:t> </w:t>
+            </w:r>
+          </w:p>
+        </w:tc>
+        <w:tc>
+          <w:tcPr>
+            <w:tcW w:w="0" w:type="auto"/>
+            <w:tcMar>
+              <w:top w:w="100" w:type="dxa"/>
+              <w:left w:w="100" w:type="dxa"/>
+              <w:bottom w:w="100" w:type="dxa"/>
+              <w:right w:w="100" w:type="dxa"/>
+            </w:tcMar>
+            <w:hideMark/>
+          </w:tcPr>
+          <w:p>
+            <w:pPr>
+              <w:spacing w:after="0" w:line="240" w:lineRule="auto"/>
+              <w:rPr>
+                <w:color w:val="000000" w:themeColor="text1"/>
+              </w:rPr>
+            </w:pPr>
+            <w:r>
+              <w:rPr>
+                <w:color w:val="000000" w:themeColor="text1"/>
+              </w:rPr>
+              <w:t> </w:t>
+            </w:r>
+          </w:p>
+        </w:tc>
+      </w:tr>
+      <w:tr>
+        <w:trPr>
+          <w:trHeight w:val="377"/>
+        </w:trPr>
+        <w:tc>
+          <w:tcPr>
+            <w:tcW w:w="0" w:type="auto"/>
+            <w:shd w:val="clear" w:color="auto" w:fill="CCCCCC"/>
+            <w:tcMar>
+              <w:top w:w="100" w:type="dxa"/>
+              <w:left w:w="100" w:type="dxa"/>
+              <w:bottom w:w="100" w:type="dxa"/>
+              <w:right w:w="100" w:type="dxa"/>
+            </w:tcMar>
+            <w:hideMark/>
+          </w:tcPr>
+          <w:p>
+            <w:pPr>
+              <w:spacing w:after="0" w:line="240" w:lineRule="auto"/>
+              <w:rPr>
+                <w:b/>
+                <w:bCs/>
+                <w:color w:val="000000" w:themeColor="text1"/>
+              </w:rPr>
+            </w:pPr>
+            <w:r>
+              <w:rPr>
+                <w:b/>
+                <w:bCs/>
+                <w:color w:val="000000" w:themeColor="text1"/>
+              </w:rPr>
+              <w:t>1-</w:t>
+            </w:r>
+            <w:r>
+              <w:rPr>
+                <w:b/>
+                <w:bCs/>
+                <w:color w:val="000000" w:themeColor="text1"/>
+              </w:rPr>
+              <w:t xml:space="preserve">Go to the purchase history </w:t>
+            </w:r>
+          </w:p>
+        </w:tc>
+        <w:tc>
+          <w:tcPr>
+            <w:tcW w:w="0" w:type="auto"/>
+            <w:shd w:val="clear" w:color="auto" w:fill="CCCCCC"/>
+            <w:tcMar>
+              <w:top w:w="100" w:type="dxa"/>
+              <w:left w:w="100" w:type="dxa"/>
+              <w:bottom w:w="100" w:type="dxa"/>
+              <w:right w:w="100" w:type="dxa"/>
+            </w:tcMar>
+            <w:hideMark/>
+          </w:tcPr>
+          <w:p>
+            <w:pPr>
+              <w:spacing w:after="0" w:line="240" w:lineRule="auto"/>
+              <w:rPr>
+                <w:color w:val="000000" w:themeColor="text1"/>
+              </w:rPr>
+            </w:pPr>
+          </w:p>
+        </w:tc>
+        <w:tc>
+          <w:tcPr>
+            <w:tcW w:w="0" w:type="auto"/>
+            <w:shd w:val="clear" w:color="auto" w:fill="CCCCCC"/>
+            <w:tcMar>
+              <w:top w:w="100" w:type="dxa"/>
+              <w:left w:w="100" w:type="dxa"/>
+              <w:bottom w:w="100" w:type="dxa"/>
+              <w:right w:w="100" w:type="dxa"/>
+            </w:tcMar>
+            <w:hideMark/>
+          </w:tcPr>
+          <w:p>
+            <w:pPr>
+              <w:spacing w:after="0" w:line="240" w:lineRule="auto"/>
+              <w:rPr>
+                <w:color w:val="000000" w:themeColor="text1"/>
+              </w:rPr>
+            </w:pPr>
+          </w:p>
+        </w:tc>
+        <w:tc>
+          <w:tcPr>
+            <w:tcW w:w="0" w:type="auto"/>
+            <w:shd w:val="clear" w:color="auto" w:fill="CCCCCC"/>
+            <w:tcMar>
+              <w:top w:w="100" w:type="dxa"/>
+              <w:left w:w="100" w:type="dxa"/>
+              <w:bottom w:w="100" w:type="dxa"/>
+              <w:right w:w="100" w:type="dxa"/>
+            </w:tcMar>
+            <w:hideMark/>
+          </w:tcPr>
+          <w:p>
+            <w:pPr>
+              <w:spacing w:after="0" w:line="240" w:lineRule="auto"/>
+              <w:rPr>
+                <w:color w:val="000000" w:themeColor="text1"/>
+              </w:rPr>
+            </w:pPr>
+            <w:r>
+              <w:rPr>
+                <w:color w:val="000000" w:themeColor="text1"/>
+              </w:rPr>
+              <w:t> </w:t>
+            </w:r>
+            <w:r>
+              <w:rPr>
+                <w:color w:val="000000" w:themeColor="text1"/>
+              </w:rPr>
+              <w:t xml:space="preserve">No previous purchases have been </w:t>
+            </w:r>
+            <w:r>
+              <w:rPr>
+                <w:color w:val="000000" w:themeColor="text1"/>
+              </w:rPr>
+              <w:t>mad. End of the sequence.</w:t>
+            </w:r>
+          </w:p>
+        </w:tc>
+        <w:tc>
+          <w:tcPr>
+            <w:tcW w:w="0" w:type="auto"/>
+            <w:shd w:val="clear" w:color="auto" w:fill="CCCCCC"/>
+            <w:tcMar>
+              <w:top w:w="100" w:type="dxa"/>
+              <w:left w:w="100" w:type="dxa"/>
+              <w:bottom w:w="100" w:type="dxa"/>
+              <w:right w:w="100" w:type="dxa"/>
+            </w:tcMar>
+            <w:hideMark/>
+          </w:tcPr>
+          <w:p>
+            <w:pPr>
+              <w:spacing w:after="0" w:line="240" w:lineRule="auto"/>
+              <w:rPr>
+                <w:color w:val="000000" w:themeColor="text1"/>
+              </w:rPr>
+            </w:pPr>
+            <w:r>
+              <w:rPr>
+                <w:color w:val="000000" w:themeColor="text1"/>
+              </w:rPr>
+              <w:t> </w:t>
+            </w:r>
+          </w:p>
+        </w:tc>
+      </w:tr>
+      <w:tr>
+        <w:trPr>
+          <w:trHeight w:val="251"/>
+        </w:trPr>
+        <w:tc>
+          <w:tcPr>
+            <w:tcW w:w="0" w:type="auto"/>
+            <w:shd w:val="clear" w:color="auto" w:fill="auto"/>
+            <w:tcMar>
+              <w:top w:w="100" w:type="dxa"/>
+              <w:left w:w="100" w:type="dxa"/>
+              <w:bottom w:w="100" w:type="dxa"/>
+              <w:right w:w="100" w:type="dxa"/>
+            </w:tcMar>
+            <w:hideMark/>
+          </w:tcPr>
+          <w:p>
+            <w:pPr>
+              <w:spacing w:after="0" w:line="240" w:lineRule="auto"/>
+              <w:rPr>
+                <w:b/>
+                <w:bCs/>
+                <w:color w:val="000000" w:themeColor="text1"/>
+              </w:rPr>
+            </w:pPr>
+            <w:r>
+              <w:rPr>
+                <w:b/>
+                <w:bCs/>
+                <w:color w:val="000000" w:themeColor="text1"/>
+              </w:rPr>
+              <w:t>2</w:t>
+            </w:r>
+            <w:r>
+              <w:rPr>
+                <w:b/>
+                <w:bCs/>
+                <w:color w:val="000000" w:themeColor="text1"/>
+              </w:rPr>
+              <w:t>-</w:t>
+            </w:r>
+            <w:r>
+              <w:rPr>
+                <w:b/>
+                <w:bCs/>
+                <w:color w:val="000000" w:themeColor="text1"/>
+              </w:rPr>
+              <w:t>Select a previous order</w:t>
+            </w:r>
+          </w:p>
+        </w:tc>
+        <w:tc>
+          <w:tcPr>
+            <w:tcW w:w="0" w:type="auto"/>
+            <w:shd w:val="clear" w:color="auto" w:fill="auto"/>
+            <w:tcMar>
+              <w:top w:w="100" w:type="dxa"/>
+              <w:left w:w="100" w:type="dxa"/>
+              <w:bottom w:w="100" w:type="dxa"/>
+              <w:right w:w="100" w:type="dxa"/>
+            </w:tcMar>
+            <w:hideMark/>
+          </w:tcPr>
+          <w:p>
+            <w:pPr>
+              <w:spacing w:after="0" w:line="240" w:lineRule="auto"/>
+              <w:rPr>
+                <w:color w:val="000000" w:themeColor="text1"/>
+              </w:rPr>
+            </w:pPr>
+            <w:r>
+              <w:rPr>
+                <w:color w:val="000000" w:themeColor="text1"/>
+              </w:rPr>
+              <w:t> </w:t>
+            </w:r>
+          </w:p>
+        </w:tc>
+        <w:tc>
+          <w:tcPr>
+            <w:tcW w:w="0" w:type="auto"/>
+            <w:shd w:val="clear" w:color="auto" w:fill="auto"/>
+            <w:tcMar>
+              <w:top w:w="100" w:type="dxa"/>
+              <w:left w:w="100" w:type="dxa"/>
+              <w:bottom w:w="100" w:type="dxa"/>
+              <w:right w:w="100" w:type="dxa"/>
+            </w:tcMar>
+            <w:hideMark/>
+          </w:tcPr>
+          <w:p>
+            <w:pPr>
+              <w:spacing w:after="0" w:line="240" w:lineRule="auto"/>
+              <w:rPr>
+                <w:color w:val="000000" w:themeColor="text1"/>
+              </w:rPr>
+            </w:pPr>
+            <w:r>
+              <w:rPr>
+                <w:color w:val="000000" w:themeColor="text1"/>
+              </w:rPr>
+              <w:t> </w:t>
+            </w:r>
+          </w:p>
+        </w:tc>
+        <w:tc>
+          <w:tcPr>
+            <w:tcW w:w="0" w:type="auto"/>
+            <w:shd w:val="clear" w:color="auto" w:fill="auto"/>
+            <w:tcMar>
+              <w:top w:w="100" w:type="dxa"/>
+              <w:left w:w="100" w:type="dxa"/>
+              <w:bottom w:w="100" w:type="dxa"/>
+              <w:right w:w="100" w:type="dxa"/>
+            </w:tcMar>
+            <w:hideMark/>
+          </w:tcPr>
+          <w:p>
+            <w:pPr>
+              <w:spacing w:after="0" w:line="240" w:lineRule="auto"/>
+              <w:rPr>
+                <w:color w:val="000000" w:themeColor="text1"/>
+              </w:rPr>
+            </w:pPr>
+            <w:r>
+              <w:rPr>
+                <w:color w:val="000000" w:themeColor="text1"/>
+              </w:rPr>
+              <w:t> </w:t>
+            </w:r>
+          </w:p>
+        </w:tc>
+        <w:tc>
+          <w:tcPr>
+            <w:tcW w:w="0" w:type="auto"/>
+            <w:shd w:val="clear" w:color="auto" w:fill="auto"/>
+            <w:tcMar>
+              <w:top w:w="100" w:type="dxa"/>
+              <w:left w:w="100" w:type="dxa"/>
+              <w:bottom w:w="100" w:type="dxa"/>
+              <w:right w:w="100" w:type="dxa"/>
+            </w:tcMar>
+            <w:hideMark/>
+          </w:tcPr>
+          <w:p>
+            <w:pPr>
+              <w:spacing w:after="0" w:line="240" w:lineRule="auto"/>
+              <w:rPr>
+                <w:color w:val="000000" w:themeColor="text1"/>
+              </w:rPr>
+            </w:pPr>
+            <w:r>
+              <w:rPr>
+                <w:color w:val="000000" w:themeColor="text1"/>
+              </w:rPr>
+              <w:t> </w:t>
+            </w:r>
+          </w:p>
+        </w:tc>
+      </w:tr>
+      <w:tr>
+        <w:trPr>
+          <w:trHeight w:val="251"/>
+        </w:trPr>
+        <w:tc>
+          <w:tcPr>
+            <w:tcW w:w="0" w:type="auto"/>
+            <w:tcBorders>
+              <w:bottom w:val="single" w:sz="8" w:space="0" w:color="000000"/>
+            </w:tcBorders>
+            <w:shd w:val="clear" w:color="auto" w:fill="CCCCCC"/>
+            <w:tcMar>
+              <w:top w:w="100" w:type="dxa"/>
+              <w:left w:w="100" w:type="dxa"/>
+              <w:bottom w:w="100" w:type="dxa"/>
+              <w:right w:w="100" w:type="dxa"/>
+            </w:tcMar>
+          </w:tcPr>
+          <w:p>
+            <w:pPr>
+              <w:spacing w:after="0" w:line="240" w:lineRule="auto"/>
+              <w:rPr>
+                <w:b/>
+                <w:bCs/>
+                <w:color w:val="000000" w:themeColor="text1"/>
+              </w:rPr>
+            </w:pPr>
+            <w:r>
+              <w:rPr>
+                <w:b/>
+                <w:bCs/>
+                <w:color w:val="000000" w:themeColor="text1"/>
+              </w:rPr>
+              <w:t>3-Done</w:t>
+            </w:r>
+          </w:p>
+        </w:tc>
+        <w:tc>
+          <w:tcPr>
+            <w:tcW w:w="0" w:type="auto"/>
+            <w:tcBorders>
+              <w:bottom w:val="single" w:sz="8" w:space="0" w:color="000000"/>
+            </w:tcBorders>
+            <w:shd w:val="clear" w:color="auto" w:fill="CCCCCC"/>
+            <w:tcMar>
+              <w:top w:w="100" w:type="dxa"/>
+              <w:left w:w="100" w:type="dxa"/>
+              <w:bottom w:w="100" w:type="dxa"/>
+              <w:right w:w="100" w:type="dxa"/>
+            </w:tcMar>
+          </w:tcPr>
+          <w:p>
+            <w:pPr>
+              <w:spacing w:after="0" w:line="240" w:lineRule="auto"/>
+              <w:rPr>
+                <w:color w:val="000000" w:themeColor="text1"/>
+              </w:rPr>
+            </w:pPr>
+          </w:p>
+        </w:tc>
+        <w:tc>
+          <w:tcPr>
+            <w:tcW w:w="0" w:type="auto"/>
+            <w:tcBorders>
+              <w:bottom w:val="single" w:sz="8" w:space="0" w:color="000000"/>
+            </w:tcBorders>
+            <w:shd w:val="clear" w:color="auto" w:fill="CCCCCC"/>
+            <w:tcMar>
+              <w:top w:w="100" w:type="dxa"/>
+              <w:left w:w="100" w:type="dxa"/>
+              <w:bottom w:w="100" w:type="dxa"/>
+              <w:right w:w="100" w:type="dxa"/>
+            </w:tcMar>
+          </w:tcPr>
+          <w:p>
+            <w:pPr>
+              <w:spacing w:after="0" w:line="240" w:lineRule="auto"/>
+              <w:rPr>
+                <w:color w:val="000000" w:themeColor="text1"/>
+              </w:rPr>
+            </w:pPr>
+          </w:p>
+        </w:tc>
+        <w:tc>
+          <w:tcPr>
+            <w:tcW w:w="0" w:type="auto"/>
+            <w:tcBorders>
+              <w:bottom w:val="single" w:sz="8" w:space="0" w:color="000000"/>
+            </w:tcBorders>
+            <w:shd w:val="clear" w:color="auto" w:fill="CCCCCC"/>
+            <w:tcMar>
+              <w:top w:w="100" w:type="dxa"/>
+              <w:left w:w="100" w:type="dxa"/>
+              <w:bottom w:w="100" w:type="dxa"/>
+              <w:right w:w="100" w:type="dxa"/>
+            </w:tcMar>
+          </w:tcPr>
+          <w:p>
+            <w:pPr>
+              <w:spacing w:after="0" w:line="240" w:lineRule="auto"/>
+              <w:rPr>
+                <w:color w:val="000000" w:themeColor="text1"/>
+              </w:rPr>
+            </w:pPr>
+          </w:p>
+        </w:tc>
+        <w:tc>
+          <w:tcPr>
+            <w:tcW w:w="0" w:type="auto"/>
+            <w:tcBorders>
+              <w:bottom w:val="single" w:sz="8" w:space="0" w:color="000000"/>
+            </w:tcBorders>
+            <w:shd w:val="clear" w:color="auto" w:fill="CCCCCC"/>
+            <w:tcMar>
+              <w:top w:w="100" w:type="dxa"/>
+              <w:left w:w="100" w:type="dxa"/>
+              <w:bottom w:w="100" w:type="dxa"/>
+              <w:right w:w="100" w:type="dxa"/>
+            </w:tcMar>
+          </w:tcPr>
+          <w:p>
+            <w:pPr>
+              <w:spacing w:after="0" w:line="240" w:lineRule="auto"/>
+              <w:rPr>
+                <w:color w:val="000000" w:themeColor="text1"/>
+              </w:rPr>
+            </w:pPr>
+          </w:p>
+        </w:tc>
+      </w:tr>
+    </w:tbl>
+    <w:p/>
+    <w:p>
+      <w:pPr>
+        <w:rPr>
+          <w:rFonts w:asciiTheme="majorHAnsi" w:hAnsiTheme="majorHAnsi" w:cstheme="majorHAnsi"/>
+          <w:sz w:val="56"/>
+          <w:szCs w:val="56"/>
+        </w:rPr>
+      </w:pPr>
+    </w:p>
+    <w:p>
+      <w:pPr>
+        <w:rPr>
+          <w:rFonts w:asciiTheme="majorHAnsi" w:hAnsiTheme="majorHAnsi" w:cstheme="majorHAnsi"/>
+        </w:rPr>
+      </w:pPr>
+    </w:p>
     <w:sectPr>
       <w:pgSz w:w="12240" w:h="15840"/>
       <w:pgMar w:top="1440" w:right="1440" w:bottom="1440" w:left="1440" w:header="720" w:footer="720" w:gutter="0"/>

--- a/Documentation/UseCaseTesting.docx
+++ b/Documentation/UseCaseTesting.docx
@@ -3788,9 +3788,17 @@
     </w:p>
     <w:p>
       <w:pPr>
-        <w:pStyle w:val="Title"/>
+        <w:pStyle w:val="NormalWeb"/>
+        <w:spacing w:before="240" w:beforeAutospacing="0" w:after="240" w:afterAutospacing="0"/>
       </w:pPr>
       <w:r>
+        <w:rPr>
+          <w:rFonts w:asciiTheme="majorHAnsi" w:eastAsiaTheme="majorEastAsia" w:hAnsiTheme="majorHAnsi" w:cstheme="majorBidi"/>
+          <w:spacing w:val="-10"/>
+          <w:kern w:val="28"/>
+          <w:sz w:val="56"/>
+          <w:szCs w:val="56"/>
+        </w:rPr>
         <w:t>Manage</w:t>
       </w:r>
       <w:r>
@@ -3803,6 +3811,13 @@
         <w:t xml:space="preserve"> </w:t>
       </w:r>
       <w:r>
+        <w:rPr>
+          <w:rFonts w:asciiTheme="majorHAnsi" w:eastAsiaTheme="majorEastAsia" w:hAnsiTheme="majorHAnsi" w:cstheme="majorBidi"/>
+          <w:spacing w:val="-10"/>
+          <w:kern w:val="28"/>
+          <w:sz w:val="56"/>
+          <w:szCs w:val="56"/>
+        </w:rPr>
         <w:t>View</w:t>
       </w:r>
     </w:p>
@@ -4943,19 +4958,7 @@
               <w:rPr>
                 <w:color w:val="000000" w:themeColor="text1"/>
               </w:rPr>
-              <w:t xml:space="preserve">system displays </w:t>
-            </w:r>
-            <w:r>
-              <w:rPr>
-                <w:color w:val="000000" w:themeColor="text1"/>
-              </w:rPr>
-              <w:t>the</w:t>
-            </w:r>
-            <w:r>
-              <w:rPr>
-                <w:color w:val="000000" w:themeColor="text1"/>
-              </w:rPr>
-              <w:t xml:space="preserve"> product</w:t>
+              <w:t>system displays selected product</w:t>
             </w:r>
           </w:p>
         </w:tc>
@@ -5140,7 +5143,14 @@
         </w:tc>
       </w:tr>
     </w:tbl>
-    <w:p/>
+    <w:p>
+      <w:pPr>
+        <w:pStyle w:val="Heading2"/>
+      </w:pPr>
+      <w:r>
+        <w:t>  </w:t>
+      </w:r>
+    </w:p>
     <w:p>
       <w:pPr>
         <w:pStyle w:val="Heading2"/>
@@ -5321,6 +5331,14 @@
                 <w:color w:val="000000" w:themeColor="text1"/>
               </w:rPr>
             </w:pPr>
+            <w:r>
+              <w:rPr>
+                <w:b/>
+                <w:bCs/>
+                <w:color w:val="000000" w:themeColor="text1"/>
+              </w:rPr>
+              <w:t>q</w:t>
+            </w:r>
             <w:r>
               <w:rPr>
                 <w:b/>
@@ -6488,19 +6506,7 @@
               <w:rPr>
                 <w:color w:val="000000" w:themeColor="text1"/>
               </w:rPr>
-              <w:t xml:space="preserve">system displays </w:t>
-            </w:r>
-            <w:r>
-              <w:rPr>
-                <w:color w:val="000000" w:themeColor="text1"/>
-              </w:rPr>
-              <w:t>the</w:t>
-            </w:r>
-            <w:r>
-              <w:rPr>
-                <w:color w:val="000000" w:themeColor="text1"/>
-              </w:rPr>
-              <w:t xml:space="preserve"> product</w:t>
+              <w:t>system displays selected product</w:t>
             </w:r>
           </w:p>
         </w:tc>
@@ -7456,19 +7462,7 @@
               <w:rPr>
                 <w:color w:val="000000" w:themeColor="text1"/>
               </w:rPr>
-              <w:t xml:space="preserve">system displays </w:t>
-            </w:r>
-            <w:r>
-              <w:rPr>
-                <w:color w:val="000000" w:themeColor="text1"/>
-              </w:rPr>
-              <w:t>the</w:t>
-            </w:r>
-            <w:r>
-              <w:rPr>
-                <w:color w:val="000000" w:themeColor="text1"/>
-              </w:rPr>
-              <w:t xml:space="preserve"> product</w:t>
+              <w:t>system displays selected product</w:t>
             </w:r>
           </w:p>
         </w:tc>
@@ -7653,8 +7647,17 @@
         </w:tc>
       </w:tr>
     </w:tbl>
-    <w:p/>
-    <w:p/>
+    <w:p>
+      <w:pPr>
+        <w:pStyle w:val="Heading2"/>
+      </w:pPr>
+    </w:p>
+    <w:p>
+      <w:pPr>
+        <w:pStyle w:val="NormalWeb"/>
+        <w:spacing w:before="240" w:beforeAutospacing="0" w:after="240" w:afterAutospacing="0"/>
+      </w:pPr>
+    </w:p>
     <w:tbl>
       <w:tblPr>
         <w:tblW w:w="0" w:type="auto"/>
@@ -8416,19 +8419,7 @@
               <w:rPr>
                 <w:color w:val="000000" w:themeColor="text1"/>
               </w:rPr>
-              <w:t xml:space="preserve">system displays </w:t>
-            </w:r>
-            <w:r>
-              <w:rPr>
-                <w:color w:val="000000" w:themeColor="text1"/>
-              </w:rPr>
-              <w:t>the</w:t>
-            </w:r>
-            <w:r>
-              <w:rPr>
-                <w:color w:val="000000" w:themeColor="text1"/>
-              </w:rPr>
-              <w:t xml:space="preserve"> product</w:t>
+              <w:t>system displays selected product</w:t>
             </w:r>
           </w:p>
         </w:tc>
@@ -8614,6 +8605,9 @@
       </w:tr>
     </w:tbl>
     <w:p>
+      <w:pPr>
+        <w:pStyle w:val="Heading2"/>
+      </w:pPr>
       <w:r>
         <w:t>  </w:t>
       </w:r>
@@ -8631,7 +8625,11 @@
         <w:br w:type="page"/>
       </w:r>
     </w:p>
-    <w:p/>
+    <w:p>
+      <w:pPr>
+        <w:pStyle w:val="Heading2"/>
+      </w:pPr>
+    </w:p>
     <w:tbl>
       <w:tblPr>
         <w:tblW w:w="0" w:type="auto"/>
@@ -9944,9 +9942,11 @@
       <w:r>
         <w:t xml:space="preserve">Exception </w:t>
       </w:r>
+      <w:proofErr w:type="spellStart"/>
       <w:r>
-        <w:t>Sequence</w:t>
+        <w:t>Sequance</w:t>
       </w:r>
+      <w:proofErr w:type="spellEnd"/>
     </w:p>
     <w:tbl>
       <w:tblPr>
@@ -12954,7 +12954,6 @@
             <w:tcBorders>
               <w:bottom w:val="single" w:sz="8" w:space="0" w:color="000000"/>
             </w:tcBorders>
-            <w:shd w:val="clear" w:color="auto" w:fill="CCCCCC"/>
             <w:tcMar>
               <w:top w:w="100" w:type="dxa"/>
               <w:left w:w="100" w:type="dxa"/>
@@ -12987,7 +12986,6 @@
             <w:tcBorders>
               <w:bottom w:val="single" w:sz="8" w:space="0" w:color="000000"/>
             </w:tcBorders>
-            <w:shd w:val="clear" w:color="auto" w:fill="CCCCCC"/>
             <w:tcMar>
               <w:top w:w="100" w:type="dxa"/>
               <w:left w:w="100" w:type="dxa"/>
@@ -18126,6 +18124,9 @@
       </w:tr>
     </w:tbl>
     <w:p>
+      <w:pPr>
+        <w:pStyle w:val="Heading2"/>
+      </w:pPr>
       <w:r>
         <w:t> </w:t>
       </w:r>
@@ -19727,7 +19728,7 @@
     </w:p>
     <w:tbl>
       <w:tblPr>
-        <w:tblW w:w="9087" w:type="dxa"/>
+        <w:tblW w:w="0" w:type="auto"/>
         <w:tblCellMar>
           <w:top w:w="15" w:type="dxa"/>
           <w:left w:w="15" w:type="dxa"/>
@@ -19737,12 +19738,8 @@
         <w:tblLook w:val="04A0" w:firstRow="1" w:lastRow="0" w:firstColumn="1" w:lastColumn="0" w:noHBand="0" w:noVBand="1"/>
       </w:tblPr>
       <w:tblGrid>
-        <w:gridCol w:w="720"/>
-        <w:gridCol w:w="1973"/>
-        <w:gridCol w:w="43"/>
-        <w:gridCol w:w="2117"/>
-        <w:gridCol w:w="2117"/>
-        <w:gridCol w:w="2117"/>
+        <w:gridCol w:w="610"/>
+        <w:gridCol w:w="2456"/>
       </w:tblGrid>
       <w:tr>
         <w:trPr>
@@ -19784,7 +19781,7 @@
         </w:tc>
         <w:tc>
           <w:tcPr>
-            <w:tcW w:w="1974" w:type="dxa"/>
+            <w:tcW w:w="0" w:type="auto"/>
             <w:tcBorders>
               <w:top w:val="single" w:sz="8" w:space="0" w:color="000000"/>
               <w:bottom w:val="single" w:sz="8" w:space="0" w:color="000000"/>
@@ -19813,130 +19810,6 @@
                 <w:color w:val="000000" w:themeColor="text1"/>
               </w:rPr>
               <w:t>TC1</w:t>
-            </w:r>
-          </w:p>
-        </w:tc>
-        <w:tc>
-          <w:tcPr>
-            <w:tcW w:w="0" w:type="auto"/>
-            <w:tcBorders>
-              <w:top w:val="single" w:sz="8" w:space="0" w:color="000000"/>
-              <w:bottom w:val="single" w:sz="8" w:space="0" w:color="000000"/>
-            </w:tcBorders>
-          </w:tcPr>
-          <w:p>
-            <w:pPr>
-              <w:spacing w:after="0" w:line="240" w:lineRule="auto"/>
-              <w:rPr>
-                <w:b/>
-                <w:bCs/>
-                <w:color w:val="000000" w:themeColor="text1"/>
-              </w:rPr>
-            </w:pPr>
-          </w:p>
-        </w:tc>
-        <w:tc>
-          <w:tcPr>
-            <w:tcW w:w="0" w:type="auto"/>
-            <w:tcBorders>
-              <w:top w:val="single" w:sz="8" w:space="0" w:color="000000"/>
-              <w:bottom w:val="single" w:sz="8" w:space="0" w:color="000000"/>
-            </w:tcBorders>
-          </w:tcPr>
-          <w:p>
-            <w:pPr>
-              <w:spacing w:after="0" w:line="240" w:lineRule="auto"/>
-              <w:rPr>
-                <w:b/>
-                <w:bCs/>
-                <w:color w:val="000000" w:themeColor="text1"/>
-              </w:rPr>
-            </w:pPr>
-            <w:r>
-              <w:rPr>
-                <w:b/>
-                <w:bCs/>
-                <w:color w:val="000000" w:themeColor="text1"/>
-              </w:rPr>
-              <w:t>TC</w:t>
-            </w:r>
-            <w:r>
-              <w:rPr>
-                <w:b/>
-                <w:bCs/>
-                <w:color w:val="000000" w:themeColor="text1"/>
-              </w:rPr>
-              <w:t>2</w:t>
-            </w:r>
-          </w:p>
-        </w:tc>
-        <w:tc>
-          <w:tcPr>
-            <w:tcW w:w="0" w:type="auto"/>
-            <w:tcBorders>
-              <w:top w:val="single" w:sz="8" w:space="0" w:color="000000"/>
-              <w:bottom w:val="single" w:sz="8" w:space="0" w:color="000000"/>
-            </w:tcBorders>
-          </w:tcPr>
-          <w:p>
-            <w:pPr>
-              <w:spacing w:after="0" w:line="240" w:lineRule="auto"/>
-              <w:rPr>
-                <w:b/>
-                <w:bCs/>
-                <w:color w:val="000000" w:themeColor="text1"/>
-              </w:rPr>
-            </w:pPr>
-            <w:r>
-              <w:rPr>
-                <w:b/>
-                <w:bCs/>
-                <w:color w:val="000000" w:themeColor="text1"/>
-              </w:rPr>
-              <w:t>TC</w:t>
-            </w:r>
-            <w:r>
-              <w:rPr>
-                <w:b/>
-                <w:bCs/>
-                <w:color w:val="000000" w:themeColor="text1"/>
-              </w:rPr>
-              <w:t>3</w:t>
-            </w:r>
-          </w:p>
-        </w:tc>
-        <w:tc>
-          <w:tcPr>
-            <w:tcW w:w="0" w:type="auto"/>
-            <w:tcBorders>
-              <w:top w:val="single" w:sz="8" w:space="0" w:color="000000"/>
-              <w:bottom w:val="single" w:sz="8" w:space="0" w:color="000000"/>
-            </w:tcBorders>
-          </w:tcPr>
-          <w:p>
-            <w:pPr>
-              <w:spacing w:after="0" w:line="240" w:lineRule="auto"/>
-              <w:rPr>
-                <w:b/>
-                <w:bCs/>
-                <w:color w:val="000000" w:themeColor="text1"/>
-              </w:rPr>
-            </w:pPr>
-            <w:r>
-              <w:rPr>
-                <w:b/>
-                <w:bCs/>
-                <w:color w:val="000000" w:themeColor="text1"/>
-              </w:rPr>
-              <w:t>TC</w:t>
-            </w:r>
-            <w:r>
-              <w:rPr>
-                <w:b/>
-                <w:bCs/>
-                <w:color w:val="000000" w:themeColor="text1"/>
-              </w:rPr>
-              <w:t>4</w:t>
             </w:r>
           </w:p>
         </w:tc>
@@ -19981,7 +19854,7 @@
         </w:tc>
         <w:tc>
           <w:tcPr>
-            <w:tcW w:w="1974" w:type="dxa"/>
+            <w:tcW w:w="0" w:type="auto"/>
             <w:tcBorders>
               <w:top w:val="single" w:sz="8" w:space="0" w:color="000000"/>
             </w:tcBorders>
@@ -20013,74 +19886,6 @@
               </w:rPr>
               <w:t>Order</w:t>
             </w:r>
-          </w:p>
-        </w:tc>
-        <w:tc>
-          <w:tcPr>
-            <w:tcW w:w="0" w:type="auto"/>
-            <w:tcBorders>
-              <w:top w:val="single" w:sz="8" w:space="0" w:color="000000"/>
-            </w:tcBorders>
-            <w:shd w:val="clear" w:color="auto" w:fill="CCCCCC"/>
-          </w:tcPr>
-          <w:p>
-            <w:pPr>
-              <w:spacing w:after="0" w:line="240" w:lineRule="auto"/>
-              <w:rPr>
-                <w:color w:val="000000" w:themeColor="text1"/>
-              </w:rPr>
-            </w:pPr>
-          </w:p>
-        </w:tc>
-        <w:tc>
-          <w:tcPr>
-            <w:tcW w:w="0" w:type="auto"/>
-            <w:tcBorders>
-              <w:top w:val="single" w:sz="8" w:space="0" w:color="000000"/>
-            </w:tcBorders>
-            <w:shd w:val="clear" w:color="auto" w:fill="CCCCCC"/>
-          </w:tcPr>
-          <w:p>
-            <w:pPr>
-              <w:spacing w:after="0" w:line="240" w:lineRule="auto"/>
-              <w:rPr>
-                <w:color w:val="000000" w:themeColor="text1"/>
-              </w:rPr>
-            </w:pPr>
-          </w:p>
-        </w:tc>
-        <w:tc>
-          <w:tcPr>
-            <w:tcW w:w="0" w:type="auto"/>
-            <w:tcBorders>
-              <w:top w:val="single" w:sz="8" w:space="0" w:color="000000"/>
-            </w:tcBorders>
-            <w:shd w:val="clear" w:color="auto" w:fill="CCCCCC"/>
-          </w:tcPr>
-          <w:p>
-            <w:pPr>
-              <w:spacing w:after="0" w:line="240" w:lineRule="auto"/>
-              <w:rPr>
-                <w:color w:val="000000" w:themeColor="text1"/>
-              </w:rPr>
-            </w:pPr>
-          </w:p>
-        </w:tc>
-        <w:tc>
-          <w:tcPr>
-            <w:tcW w:w="0" w:type="auto"/>
-            <w:tcBorders>
-              <w:top w:val="single" w:sz="8" w:space="0" w:color="000000"/>
-            </w:tcBorders>
-            <w:shd w:val="clear" w:color="auto" w:fill="CCCCCC"/>
-          </w:tcPr>
-          <w:p>
-            <w:pPr>
-              <w:spacing w:after="0" w:line="240" w:lineRule="auto"/>
-              <w:rPr>
-                <w:color w:val="000000" w:themeColor="text1"/>
-              </w:rPr>
-            </w:pPr>
           </w:p>
         </w:tc>
       </w:tr>
@@ -20114,103 +19919,39 @@
                 <w:bCs/>
                 <w:color w:val="000000" w:themeColor="text1"/>
               </w:rPr>
-              <w:t>5</w:t>
-            </w:r>
-          </w:p>
-        </w:tc>
-        <w:tc>
-          <w:tcPr>
-            <w:tcW w:w="1974" w:type="dxa"/>
-            <w:tcMar>
-              <w:top w:w="100" w:type="dxa"/>
-              <w:left w:w="100" w:type="dxa"/>
-              <w:bottom w:w="100" w:type="dxa"/>
-              <w:right w:w="100" w:type="dxa"/>
-            </w:tcMar>
-            <w:hideMark/>
-          </w:tcPr>
-          <w:p>
-            <w:pPr>
-              <w:spacing w:after="0" w:line="240" w:lineRule="auto"/>
-              <w:rPr>
-                <w:color w:val="000000" w:themeColor="text1"/>
-              </w:rPr>
-            </w:pPr>
-            <w:r>
-              <w:rPr>
-                <w:color w:val="000000" w:themeColor="text1"/>
-              </w:rPr>
-              <w:t>Go to shopping cart</w:t>
-            </w:r>
-          </w:p>
-        </w:tc>
-        <w:tc>
-          <w:tcPr>
-            <w:tcW w:w="0" w:type="auto"/>
-          </w:tcPr>
-          <w:p>
-            <w:pPr>
-              <w:spacing w:after="0" w:line="240" w:lineRule="auto"/>
-              <w:rPr>
-                <w:color w:val="000000" w:themeColor="text1"/>
-              </w:rPr>
-            </w:pPr>
-          </w:p>
-        </w:tc>
-        <w:tc>
-          <w:tcPr>
-            <w:tcW w:w="0" w:type="auto"/>
-          </w:tcPr>
-          <w:p>
-            <w:pPr>
-              <w:spacing w:after="0" w:line="240" w:lineRule="auto"/>
-              <w:rPr>
-                <w:color w:val="000000" w:themeColor="text1"/>
-              </w:rPr>
-            </w:pPr>
-            <w:r>
-              <w:rPr>
-                <w:color w:val="000000" w:themeColor="text1"/>
-              </w:rPr>
-              <w:t>Go to shopping cart</w:t>
-            </w:r>
-          </w:p>
-        </w:tc>
-        <w:tc>
-          <w:tcPr>
-            <w:tcW w:w="0" w:type="auto"/>
-          </w:tcPr>
-          <w:p>
-            <w:pPr>
-              <w:spacing w:after="0" w:line="240" w:lineRule="auto"/>
-              <w:rPr>
-                <w:color w:val="000000" w:themeColor="text1"/>
-              </w:rPr>
-            </w:pPr>
-            <w:r>
-              <w:rPr>
-                <w:color w:val="000000" w:themeColor="text1"/>
-              </w:rPr>
-              <w:t>Go to shopping cart</w:t>
-            </w:r>
-          </w:p>
-        </w:tc>
-        <w:tc>
-          <w:tcPr>
-            <w:tcW w:w="0" w:type="auto"/>
-          </w:tcPr>
-          <w:p>
-            <w:pPr>
-              <w:spacing w:after="0" w:line="240" w:lineRule="auto"/>
-              <w:rPr>
-                <w:color w:val="000000" w:themeColor="text1"/>
-              </w:rPr>
-            </w:pPr>
-            <w:r>
-              <w:rPr>
-                <w:color w:val="000000" w:themeColor="text1"/>
-              </w:rPr>
-              <w:t>Go to shopping cart</w:t>
+              <w:t>1</w:t>
+            </w:r>
+          </w:p>
+        </w:tc>
+        <w:tc>
+          <w:tcPr>
+            <w:tcW w:w="0" w:type="auto"/>
+            <w:tcMar>
+              <w:top w:w="100" w:type="dxa"/>
+              <w:left w:w="100" w:type="dxa"/>
+              <w:bottom w:w="100" w:type="dxa"/>
+              <w:right w:w="100" w:type="dxa"/>
+            </w:tcMar>
+            <w:hideMark/>
+          </w:tcPr>
+          <w:p>
+            <w:pPr>
+              <w:spacing w:after="0" w:line="240" w:lineRule="auto"/>
+              <w:rPr>
+                <w:color w:val="000000" w:themeColor="text1"/>
+              </w:rPr>
+            </w:pPr>
+            <w:r>
+              <w:rPr>
+                <w:color w:val="000000" w:themeColor="text1"/>
+              </w:rPr>
+              <w:t>Go t</w:t>
+            </w:r>
+            <w:r>
+              <w:rPr>
+                <w:color w:val="000000" w:themeColor="text1"/>
+              </w:rPr>
+              <w:t>o shopping cart</w:t>
             </w:r>
           </w:p>
         </w:tc>
@@ -20246,95 +19987,21 @@
                 <w:bCs/>
                 <w:color w:val="000000" w:themeColor="text1"/>
               </w:rPr>
-              <w:t>11</w:t>
-            </w:r>
-          </w:p>
-        </w:tc>
-        <w:tc>
-          <w:tcPr>
-            <w:tcW w:w="1974" w:type="dxa"/>
-            <w:shd w:val="clear" w:color="auto" w:fill="CCCCCC"/>
-            <w:tcMar>
-              <w:top w:w="100" w:type="dxa"/>
-              <w:left w:w="100" w:type="dxa"/>
-              <w:bottom w:w="100" w:type="dxa"/>
-              <w:right w:w="100" w:type="dxa"/>
-            </w:tcMar>
-            <w:hideMark/>
-          </w:tcPr>
-          <w:p>
-            <w:pPr>
-              <w:spacing w:after="0" w:line="240" w:lineRule="auto"/>
-              <w:rPr>
-                <w:color w:val="000000" w:themeColor="text1"/>
-              </w:rPr>
-            </w:pPr>
-            <w:r>
-              <w:rPr>
-                <w:color w:val="000000" w:themeColor="text1"/>
-              </w:rPr>
-              <w:t>Place order</w:t>
-            </w:r>
-          </w:p>
-        </w:tc>
-        <w:tc>
-          <w:tcPr>
-            <w:tcW w:w="0" w:type="auto"/>
-            <w:shd w:val="clear" w:color="auto" w:fill="CCCCCC"/>
-          </w:tcPr>
-          <w:p>
-            <w:pPr>
-              <w:spacing w:after="0" w:line="240" w:lineRule="auto"/>
-              <w:rPr>
-                <w:color w:val="000000" w:themeColor="text1"/>
-              </w:rPr>
-            </w:pPr>
-          </w:p>
-        </w:tc>
-        <w:tc>
-          <w:tcPr>
-            <w:tcW w:w="0" w:type="auto"/>
-            <w:shd w:val="clear" w:color="auto" w:fill="CCCCCC"/>
-          </w:tcPr>
-          <w:p>
-            <w:pPr>
-              <w:spacing w:after="0" w:line="240" w:lineRule="auto"/>
-              <w:rPr>
-                <w:color w:val="000000" w:themeColor="text1"/>
-              </w:rPr>
-            </w:pPr>
-            <w:r>
-              <w:rPr>
-                <w:color w:val="000000" w:themeColor="text1"/>
-              </w:rPr>
-              <w:t>Place order</w:t>
-            </w:r>
-          </w:p>
-        </w:tc>
-        <w:tc>
-          <w:tcPr>
-            <w:tcW w:w="0" w:type="auto"/>
-            <w:shd w:val="clear" w:color="auto" w:fill="CCCCCC"/>
-          </w:tcPr>
-          <w:p>
-            <w:pPr>
-              <w:spacing w:after="0" w:line="240" w:lineRule="auto"/>
-              <w:rPr>
-                <w:color w:val="000000" w:themeColor="text1"/>
-              </w:rPr>
-            </w:pPr>
-            <w:r>
-              <w:rPr>
-                <w:color w:val="000000" w:themeColor="text1"/>
-              </w:rPr>
-              <w:t>Place order</w:t>
-            </w:r>
-          </w:p>
-        </w:tc>
-        <w:tc>
-          <w:tcPr>
-            <w:tcW w:w="0" w:type="auto"/>
-            <w:shd w:val="clear" w:color="auto" w:fill="CCCCCC"/>
+              <w:t>2</w:t>
+            </w:r>
+          </w:p>
+        </w:tc>
+        <w:tc>
+          <w:tcPr>
+            <w:tcW w:w="0" w:type="auto"/>
+            <w:shd w:val="clear" w:color="auto" w:fill="CCCCCC"/>
+            <w:tcMar>
+              <w:top w:w="100" w:type="dxa"/>
+              <w:left w:w="100" w:type="dxa"/>
+              <w:bottom w:w="100" w:type="dxa"/>
+              <w:right w:w="100" w:type="dxa"/>
+            </w:tcMar>
+            <w:hideMark/>
           </w:tcPr>
           <w:p>
             <w:pPr>
@@ -20382,103 +20049,33 @@
                 <w:bCs/>
                 <w:color w:val="000000" w:themeColor="text1"/>
               </w:rPr>
-              <w:t>12</w:t>
-            </w:r>
-          </w:p>
-        </w:tc>
-        <w:tc>
-          <w:tcPr>
-            <w:tcW w:w="1974" w:type="dxa"/>
-            <w:tcMar>
-              <w:top w:w="100" w:type="dxa"/>
-              <w:left w:w="100" w:type="dxa"/>
-              <w:bottom w:w="100" w:type="dxa"/>
-              <w:right w:w="100" w:type="dxa"/>
-            </w:tcMar>
-            <w:hideMark/>
-          </w:tcPr>
-          <w:p>
-            <w:pPr>
-              <w:spacing w:after="0" w:line="240" w:lineRule="auto"/>
-              <w:rPr>
-                <w:color w:val="000000" w:themeColor="text1"/>
-              </w:rPr>
-            </w:pPr>
-            <w:r>
-              <w:rPr>
-                <w:color w:val="000000" w:themeColor="text1"/>
-              </w:rPr>
-              <w:t>R</w:t>
-            </w:r>
-          </w:p>
-        </w:tc>
-        <w:tc>
-          <w:tcPr>
-            <w:tcW w:w="0" w:type="auto"/>
-          </w:tcPr>
-          <w:p>
-            <w:pPr>
-              <w:spacing w:after="0" w:line="240" w:lineRule="auto"/>
-              <w:rPr>
-                <w:color w:val="000000" w:themeColor="text1"/>
-              </w:rPr>
-            </w:pPr>
-          </w:p>
-        </w:tc>
-        <w:tc>
-          <w:tcPr>
-            <w:tcW w:w="0" w:type="auto"/>
-          </w:tcPr>
-          <w:p>
-            <w:pPr>
-              <w:spacing w:after="0" w:line="240" w:lineRule="auto"/>
-              <w:rPr>
-                <w:color w:val="000000" w:themeColor="text1"/>
-              </w:rPr>
-            </w:pPr>
-            <w:r>
-              <w:rPr>
-                <w:color w:val="000000" w:themeColor="text1"/>
-              </w:rPr>
-              <w:t>E</w:t>
-            </w:r>
-          </w:p>
-        </w:tc>
-        <w:tc>
-          <w:tcPr>
-            <w:tcW w:w="0" w:type="auto"/>
-          </w:tcPr>
-          <w:p>
-            <w:pPr>
-              <w:spacing w:after="0" w:line="240" w:lineRule="auto"/>
-              <w:rPr>
-                <w:color w:val="000000" w:themeColor="text1"/>
-              </w:rPr>
-            </w:pPr>
-            <w:r>
-              <w:rPr>
-                <w:color w:val="000000" w:themeColor="text1"/>
-              </w:rPr>
-              <w:t>S</w:t>
-            </w:r>
-          </w:p>
-        </w:tc>
-        <w:tc>
-          <w:tcPr>
-            <w:tcW w:w="0" w:type="auto"/>
-          </w:tcPr>
-          <w:p>
-            <w:pPr>
-              <w:spacing w:after="0" w:line="240" w:lineRule="auto"/>
-              <w:rPr>
-                <w:color w:val="000000" w:themeColor="text1"/>
-              </w:rPr>
-            </w:pPr>
-            <w:r>
-              <w:rPr>
-                <w:color w:val="000000" w:themeColor="text1"/>
-              </w:rPr>
-              <w:t>L</w:t>
+              <w:t>3</w:t>
+            </w:r>
+          </w:p>
+        </w:tc>
+        <w:tc>
+          <w:tcPr>
+            <w:tcW w:w="0" w:type="auto"/>
+            <w:tcMar>
+              <w:top w:w="100" w:type="dxa"/>
+              <w:left w:w="100" w:type="dxa"/>
+              <w:bottom w:w="100" w:type="dxa"/>
+              <w:right w:w="100" w:type="dxa"/>
+            </w:tcMar>
+            <w:hideMark/>
+          </w:tcPr>
+          <w:p>
+            <w:pPr>
+              <w:spacing w:after="0" w:line="240" w:lineRule="auto"/>
+              <w:rPr>
+                <w:color w:val="000000" w:themeColor="text1"/>
+              </w:rPr>
+            </w:pPr>
+            <w:r>
+              <w:rPr>
+                <w:color w:val="000000" w:themeColor="text1"/>
+              </w:rPr>
+              <w:t xml:space="preserve">Insert address of delivery </w:t>
             </w:r>
           </w:p>
         </w:tc>
@@ -20513,13 +20110,13 @@
                 <w:bCs/>
                 <w:color w:val="000000" w:themeColor="text1"/>
               </w:rPr>
-              <w:t>13</w:t>
-            </w:r>
-          </w:p>
-        </w:tc>
-        <w:tc>
-          <w:tcPr>
-            <w:tcW w:w="1974" w:type="dxa"/>
+              <w:t>4</w:t>
+            </w:r>
+          </w:p>
+        </w:tc>
+        <w:tc>
+          <w:tcPr>
+            <w:tcW w:w="0" w:type="auto"/>
             <w:shd w:val="clear" w:color="auto" w:fill="D0CECE" w:themeFill="background2" w:themeFillShade="E6"/>
             <w:tcMar>
               <w:top w:w="100" w:type="dxa"/>
@@ -20550,86 +20147,6 @@
               </w:rPr>
               <w:tab/>
             </w:r>
-          </w:p>
-        </w:tc>
-        <w:tc>
-          <w:tcPr>
-            <w:tcW w:w="0" w:type="auto"/>
-            <w:shd w:val="clear" w:color="auto" w:fill="D0CECE" w:themeFill="background2" w:themeFillShade="E6"/>
-          </w:tcPr>
-          <w:p>
-            <w:pPr>
-              <w:tabs>
-                <w:tab w:val="center" w:pos="1128"/>
-              </w:tabs>
-              <w:spacing w:after="0" w:line="240" w:lineRule="auto"/>
-              <w:rPr>
-                <w:color w:val="000000" w:themeColor="text1"/>
-              </w:rPr>
-            </w:pPr>
-          </w:p>
-        </w:tc>
-        <w:tc>
-          <w:tcPr>
-            <w:tcW w:w="0" w:type="auto"/>
-            <w:shd w:val="clear" w:color="auto" w:fill="D0CECE" w:themeFill="background2" w:themeFillShade="E6"/>
-          </w:tcPr>
-          <w:p>
-            <w:pPr>
-              <w:tabs>
-                <w:tab w:val="center" w:pos="1128"/>
-              </w:tabs>
-              <w:spacing w:after="0" w:line="240" w:lineRule="auto"/>
-              <w:rPr>
-                <w:color w:val="000000" w:themeColor="text1"/>
-              </w:rPr>
-            </w:pPr>
-            <w:r>
-              <w:rPr>
-                <w:color w:val="000000" w:themeColor="text1"/>
-              </w:rPr>
-              <w:tab/>
-            </w:r>
-          </w:p>
-        </w:tc>
-        <w:tc>
-          <w:tcPr>
-            <w:tcW w:w="0" w:type="auto"/>
-            <w:shd w:val="clear" w:color="auto" w:fill="D0CECE" w:themeFill="background2" w:themeFillShade="E6"/>
-          </w:tcPr>
-          <w:p>
-            <w:pPr>
-              <w:tabs>
-                <w:tab w:val="center" w:pos="1128"/>
-              </w:tabs>
-              <w:spacing w:after="0" w:line="240" w:lineRule="auto"/>
-              <w:rPr>
-                <w:color w:val="000000" w:themeColor="text1"/>
-              </w:rPr>
-            </w:pPr>
-            <w:r>
-              <w:rPr>
-                <w:color w:val="000000" w:themeColor="text1"/>
-              </w:rPr>
-              <w:tab/>
-            </w:r>
-          </w:p>
-        </w:tc>
-        <w:tc>
-          <w:tcPr>
-            <w:tcW w:w="0" w:type="auto"/>
-            <w:shd w:val="clear" w:color="auto" w:fill="D0CECE" w:themeFill="background2" w:themeFillShade="E6"/>
-          </w:tcPr>
-          <w:p>
-            <w:pPr>
-              <w:tabs>
-                <w:tab w:val="center" w:pos="1128"/>
-              </w:tabs>
-              <w:spacing w:after="0" w:line="240" w:lineRule="auto"/>
-              <w:rPr>
-                <w:color w:val="000000" w:themeColor="text1"/>
-              </w:rPr>
-            </w:pPr>
           </w:p>
         </w:tc>
       </w:tr>
@@ -20665,13 +20182,13 @@
                 <w:bCs/>
                 <w:color w:val="000000" w:themeColor="text1"/>
               </w:rPr>
-              <w:t>14</w:t>
-            </w:r>
-          </w:p>
-        </w:tc>
-        <w:tc>
-          <w:tcPr>
-            <w:tcW w:w="1974" w:type="dxa"/>
+              <w:t>5</w:t>
+            </w:r>
+          </w:p>
+        </w:tc>
+        <w:tc>
+          <w:tcPr>
+            <w:tcW w:w="0" w:type="auto"/>
             <w:tcBorders>
               <w:bottom w:val="single" w:sz="8" w:space="0" w:color="000000"/>
             </w:tcBorders>
@@ -20698,82 +20215,6 @@
               </w:rPr>
               <w:t>Done</w:t>
             </w:r>
-          </w:p>
-        </w:tc>
-        <w:tc>
-          <w:tcPr>
-            <w:tcW w:w="0" w:type="auto"/>
-            <w:tcBorders>
-              <w:bottom w:val="single" w:sz="8" w:space="0" w:color="000000"/>
-            </w:tcBorders>
-          </w:tcPr>
-          <w:p>
-            <w:pPr>
-              <w:tabs>
-                <w:tab w:val="center" w:pos="1128"/>
-              </w:tabs>
-              <w:spacing w:after="0" w:line="240" w:lineRule="auto"/>
-              <w:rPr>
-                <w:color w:val="000000" w:themeColor="text1"/>
-              </w:rPr>
-            </w:pPr>
-          </w:p>
-        </w:tc>
-        <w:tc>
-          <w:tcPr>
-            <w:tcW w:w="0" w:type="auto"/>
-            <w:tcBorders>
-              <w:bottom w:val="single" w:sz="8" w:space="0" w:color="000000"/>
-            </w:tcBorders>
-          </w:tcPr>
-          <w:p>
-            <w:pPr>
-              <w:tabs>
-                <w:tab w:val="center" w:pos="1128"/>
-              </w:tabs>
-              <w:spacing w:after="0" w:line="240" w:lineRule="auto"/>
-              <w:rPr>
-                <w:color w:val="000000" w:themeColor="text1"/>
-              </w:rPr>
-            </w:pPr>
-          </w:p>
-        </w:tc>
-        <w:tc>
-          <w:tcPr>
-            <w:tcW w:w="0" w:type="auto"/>
-            <w:tcBorders>
-              <w:bottom w:val="single" w:sz="8" w:space="0" w:color="000000"/>
-            </w:tcBorders>
-          </w:tcPr>
-          <w:p>
-            <w:pPr>
-              <w:tabs>
-                <w:tab w:val="center" w:pos="1128"/>
-              </w:tabs>
-              <w:spacing w:after="0" w:line="240" w:lineRule="auto"/>
-              <w:rPr>
-                <w:color w:val="000000" w:themeColor="text1"/>
-              </w:rPr>
-            </w:pPr>
-          </w:p>
-        </w:tc>
-        <w:tc>
-          <w:tcPr>
-            <w:tcW w:w="0" w:type="auto"/>
-            <w:tcBorders>
-              <w:bottom w:val="single" w:sz="8" w:space="0" w:color="000000"/>
-            </w:tcBorders>
-          </w:tcPr>
-          <w:p>
-            <w:pPr>
-              <w:tabs>
-                <w:tab w:val="center" w:pos="1128"/>
-              </w:tabs>
-              <w:spacing w:after="0" w:line="240" w:lineRule="auto"/>
-              <w:rPr>
-                <w:color w:val="000000" w:themeColor="text1"/>
-              </w:rPr>
-            </w:pPr>
           </w:p>
         </w:tc>
       </w:tr>
@@ -20807,9 +20248,9 @@
       <w:tblGrid>
         <w:gridCol w:w="2070"/>
         <w:gridCol w:w="967"/>
-        <w:gridCol w:w="1587"/>
-        <w:gridCol w:w="3731"/>
-        <w:gridCol w:w="1005"/>
+        <w:gridCol w:w="966"/>
+        <w:gridCol w:w="4419"/>
+        <w:gridCol w:w="938"/>
       </w:tblGrid>
       <w:tr>
         <w:trPr>
@@ -21335,15 +20776,7 @@
                 <w:bCs/>
                 <w:color w:val="000000" w:themeColor="text1"/>
               </w:rPr>
-              <w:t>5</w:t>
-            </w:r>
-            <w:r>
-              <w:rPr>
-                <w:b/>
-                <w:bCs/>
-                <w:color w:val="000000" w:themeColor="text1"/>
-              </w:rPr>
-              <w:t>-</w:t>
+              <w:t>1-</w:t>
             </w:r>
             <w:r>
               <w:rPr>
@@ -21502,15 +20935,7 @@
                 <w:bCs/>
                 <w:color w:val="000000" w:themeColor="text1"/>
               </w:rPr>
-              <w:t>11</w:t>
-            </w:r>
-            <w:r>
-              <w:rPr>
-                <w:b/>
-                <w:bCs/>
-                <w:color w:val="000000" w:themeColor="text1"/>
-              </w:rPr>
-              <w:t>-</w:t>
+              <w:t>2-</w:t>
             </w:r>
             <w:r>
               <w:rPr>
@@ -21664,15 +21089,7 @@
                 <w:bCs/>
                 <w:color w:val="000000" w:themeColor="text1"/>
               </w:rPr>
-              <w:t>12</w:t>
-            </w:r>
-            <w:r>
-              <w:rPr>
-                <w:b/>
-                <w:bCs/>
-                <w:color w:val="000000" w:themeColor="text1"/>
-              </w:rPr>
-              <w:t>-</w:t>
+              <w:t>3-</w:t>
             </w:r>
             <w:r>
               <w:rPr>
@@ -21742,20 +21159,51 @@
               </w:rPr>
               <w:t> </w:t>
             </w:r>
-            <w:proofErr w:type="spellStart"/>
-            <w:r>
-              <w:rPr>
-                <w:color w:val="000000" w:themeColor="text1"/>
-              </w:rPr>
-              <w:t>Go</w:t>
-            </w:r>
-            <w:r>
-              <w:rPr>
-                <w:color w:val="000000" w:themeColor="text1"/>
-              </w:rPr>
-              <w:t>dsbanegade</w:t>
-            </w:r>
-            <w:proofErr w:type="spellEnd"/>
+            <w:r>
+              <w:rPr>
+                <w:color w:val="000000" w:themeColor="text1"/>
+              </w:rPr>
+              <w:t>String</w:t>
+            </w:r>
+          </w:p>
+        </w:tc>
+        <w:tc>
+          <w:tcPr>
+            <w:tcW w:w="0" w:type="auto"/>
+            <w:shd w:val="clear" w:color="auto" w:fill="CCCCCC"/>
+            <w:tcMar>
+              <w:top w:w="100" w:type="dxa"/>
+              <w:left w:w="100" w:type="dxa"/>
+              <w:bottom w:w="100" w:type="dxa"/>
+              <w:right w:w="100" w:type="dxa"/>
+            </w:tcMar>
+            <w:hideMark/>
+          </w:tcPr>
+          <w:p>
+            <w:pPr>
+              <w:spacing w:after="0" w:line="240" w:lineRule="auto"/>
+              <w:rPr>
+                <w:color w:val="000000" w:themeColor="text1"/>
+              </w:rPr>
+            </w:pPr>
+            <w:r>
+              <w:rPr>
+                <w:color w:val="000000" w:themeColor="text1"/>
+              </w:rPr>
+              <w:t> </w:t>
+            </w:r>
+            <w:r>
+              <w:rPr>
+                <w:color w:val="000000" w:themeColor="text1"/>
+              </w:rPr>
+              <w:t xml:space="preserve">The system updates the </w:t>
+            </w:r>
+            <w:r>
+              <w:rPr>
+                <w:color w:val="000000" w:themeColor="text1"/>
+              </w:rPr>
+              <w:t>delivery address</w:t>
+            </w:r>
             <w:r>
               <w:rPr>
                 <w:color w:val="000000" w:themeColor="text1"/>
@@ -21766,40 +21214,7 @@
               <w:rPr>
                 <w:color w:val="000000" w:themeColor="text1"/>
               </w:rPr>
-              <w:t xml:space="preserve">8 </w:t>
-            </w:r>
-            <w:r>
-              <w:rPr>
-                <w:color w:val="000000" w:themeColor="text1"/>
-              </w:rPr>
-              <w:t>Horsens 8700</w:t>
-            </w:r>
-          </w:p>
-        </w:tc>
-        <w:tc>
-          <w:tcPr>
-            <w:tcW w:w="0" w:type="auto"/>
-            <w:shd w:val="clear" w:color="auto" w:fill="CCCCCC"/>
-            <w:tcMar>
-              <w:top w:w="100" w:type="dxa"/>
-              <w:left w:w="100" w:type="dxa"/>
-              <w:bottom w:w="100" w:type="dxa"/>
-              <w:right w:w="100" w:type="dxa"/>
-            </w:tcMar>
-            <w:hideMark/>
-          </w:tcPr>
-          <w:p>
-            <w:pPr>
-              <w:spacing w:after="0" w:line="240" w:lineRule="auto"/>
-              <w:rPr>
-                <w:color w:val="000000" w:themeColor="text1"/>
-              </w:rPr>
-            </w:pPr>
-            <w:r>
-              <w:rPr>
-                <w:color w:val="000000" w:themeColor="text1"/>
-              </w:rPr>
-              <w:t> </w:t>
+              <w:t>and displays the method of payment</w:t>
             </w:r>
           </w:p>
         </w:tc>
@@ -21861,15 +21276,7 @@
                 <w:bCs/>
                 <w:color w:val="000000" w:themeColor="text1"/>
               </w:rPr>
-              <w:t>13</w:t>
-            </w:r>
-            <w:r>
-              <w:rPr>
-                <w:b/>
-                <w:bCs/>
-                <w:color w:val="000000" w:themeColor="text1"/>
-              </w:rPr>
-              <w:t>-</w:t>
+              <w:t>4-</w:t>
             </w:r>
             <w:r>
               <w:rPr>
@@ -21943,25 +21350,25 @@
               <w:rPr>
                 <w:color w:val="000000" w:themeColor="text1"/>
               </w:rPr>
-              <w:t xml:space="preserve">The system </w:t>
-            </w:r>
-            <w:r>
-              <w:rPr>
-                <w:color w:val="000000" w:themeColor="text1"/>
-              </w:rPr>
-              <w:t>send</w:t>
-            </w:r>
-            <w:r>
-              <w:rPr>
-                <w:color w:val="000000" w:themeColor="text1"/>
-              </w:rPr>
-              <w:t>s</w:t>
-            </w:r>
-            <w:r>
-              <w:rPr>
-                <w:color w:val="000000" w:themeColor="text1"/>
-              </w:rPr>
-              <w:t xml:space="preserve"> receipt and updates the order history and the store’s stock</w:t>
+              <w:t>The system displays the order’s updated information</w:t>
+            </w:r>
+            <w:r>
+              <w:rPr>
+                <w:color w:val="000000" w:themeColor="text1"/>
+              </w:rPr>
+              <w:t>,</w:t>
+            </w:r>
+            <w:r>
+              <w:rPr>
+                <w:color w:val="000000" w:themeColor="text1"/>
+              </w:rPr>
+              <w:t xml:space="preserve"> </w:t>
+            </w:r>
+            <w:r>
+              <w:rPr>
+                <w:color w:val="000000" w:themeColor="text1"/>
+              </w:rPr>
+              <w:t>send receipt to user and updates the order history and the store’s stock</w:t>
             </w:r>
           </w:p>
         </w:tc>
@@ -22019,15 +21426,7 @@
                 <w:bCs/>
                 <w:color w:val="000000" w:themeColor="text1"/>
               </w:rPr>
-              <w:t>14</w:t>
-            </w:r>
-            <w:r>
-              <w:rPr>
-                <w:b/>
-                <w:bCs/>
-                <w:color w:val="000000" w:themeColor="text1"/>
-              </w:rPr>
-              <w:t>-Done</w:t>
+              <w:t>5-Done</w:t>
             </w:r>
           </w:p>
         </w:tc>
@@ -22103,3823 +21502,6 @@
         <w:tc>
           <w:tcPr>
             <w:tcW w:w="0" w:type="auto"/>
-            <w:tcBorders>
-              <w:bottom w:val="single" w:sz="8" w:space="0" w:color="000000"/>
-            </w:tcBorders>
-            <w:shd w:val="clear" w:color="auto" w:fill="D0CECE" w:themeFill="background2" w:themeFillShade="E6"/>
-            <w:tcMar>
-              <w:top w:w="100" w:type="dxa"/>
-              <w:left w:w="100" w:type="dxa"/>
-              <w:bottom w:w="100" w:type="dxa"/>
-              <w:right w:w="100" w:type="dxa"/>
-            </w:tcMar>
-          </w:tcPr>
-          <w:p>
-            <w:pPr>
-              <w:spacing w:after="0" w:line="240" w:lineRule="auto"/>
-              <w:rPr>
-                <w:color w:val="000000" w:themeColor="text1"/>
-              </w:rPr>
-            </w:pPr>
-          </w:p>
-        </w:tc>
-      </w:tr>
-    </w:tbl>
-    <w:p>
-      <w:pPr>
-        <w:pStyle w:val="NormalWeb"/>
-        <w:spacing w:before="240" w:beforeAutospacing="0" w:after="240" w:afterAutospacing="0"/>
-      </w:pPr>
-      <w:r>
-        <w:rPr>
-          <w:rFonts w:ascii="Arial" w:hAnsi="Arial" w:cs="Arial"/>
-          <w:color w:val="000000"/>
-          <w:sz w:val="22"/>
-          <w:szCs w:val="22"/>
-        </w:rPr>
-        <w:t> </w:t>
-      </w:r>
-      <w:r>
-        <w:rPr>
-          <w:rFonts w:ascii="Arial" w:hAnsi="Arial" w:cs="Arial"/>
-          <w:color w:val="000000"/>
-          <w:sz w:val="22"/>
-          <w:szCs w:val="22"/>
-        </w:rPr>
-        <w:t> </w:t>
-      </w:r>
-    </w:p>
-    <w:tbl>
-      <w:tblPr>
-        <w:tblW w:w="9450" w:type="dxa"/>
-        <w:tblCellMar>
-          <w:top w:w="15" w:type="dxa"/>
-          <w:left w:w="15" w:type="dxa"/>
-          <w:bottom w:w="15" w:type="dxa"/>
-          <w:right w:w="15" w:type="dxa"/>
-        </w:tblCellMar>
-        <w:tblLook w:val="04A0" w:firstRow="1" w:lastRow="0" w:firstColumn="1" w:lastColumn="0" w:noHBand="0" w:noVBand="1"/>
-      </w:tblPr>
-      <w:tblGrid>
-        <w:gridCol w:w="2070"/>
-        <w:gridCol w:w="967"/>
-        <w:gridCol w:w="1041"/>
-        <w:gridCol w:w="3482"/>
-        <w:gridCol w:w="1890"/>
-      </w:tblGrid>
-      <w:tr>
-        <w:trPr>
-          <w:trHeight w:val="33"/>
-        </w:trPr>
-        <w:tc>
-          <w:tcPr>
-            <w:tcW w:w="2070" w:type="dxa"/>
-            <w:tcBorders>
-              <w:top w:val="single" w:sz="8" w:space="0" w:color="000000"/>
-              <w:bottom w:val="single" w:sz="8" w:space="0" w:color="000000"/>
-            </w:tcBorders>
-            <w:tcMar>
-              <w:top w:w="100" w:type="dxa"/>
-              <w:left w:w="100" w:type="dxa"/>
-              <w:bottom w:w="100" w:type="dxa"/>
-              <w:right w:w="100" w:type="dxa"/>
-            </w:tcMar>
-            <w:hideMark/>
-          </w:tcPr>
-          <w:p>
-            <w:pPr>
-              <w:pStyle w:val="NormalWeb"/>
-              <w:spacing w:before="240" w:beforeAutospacing="0" w:after="0" w:afterAutospacing="0"/>
-            </w:pPr>
-            <w:r>
-              <w:rPr>
-                <w:rFonts w:ascii="Arial" w:hAnsi="Arial" w:cs="Arial"/>
-                <w:b/>
-                <w:bCs/>
-                <w:color w:val="000000"/>
-                <w:sz w:val="22"/>
-                <w:szCs w:val="22"/>
-              </w:rPr>
-              <w:t> </w:t>
-            </w:r>
-          </w:p>
-        </w:tc>
-        <w:tc>
-          <w:tcPr>
-            <w:tcW w:w="967" w:type="dxa"/>
-            <w:tcBorders>
-              <w:top w:val="single" w:sz="8" w:space="0" w:color="000000"/>
-              <w:bottom w:val="single" w:sz="8" w:space="0" w:color="000000"/>
-            </w:tcBorders>
-            <w:tcMar>
-              <w:top w:w="100" w:type="dxa"/>
-              <w:left w:w="100" w:type="dxa"/>
-              <w:bottom w:w="100" w:type="dxa"/>
-              <w:right w:w="100" w:type="dxa"/>
-            </w:tcMar>
-            <w:hideMark/>
-          </w:tcPr>
-          <w:p>
-            <w:pPr>
-              <w:pStyle w:val="NormalWeb"/>
-              <w:spacing w:before="240" w:beforeAutospacing="0" w:after="0" w:afterAutospacing="0"/>
-            </w:pPr>
-            <w:r>
-              <w:rPr>
-                <w:rFonts w:ascii="Arial" w:hAnsi="Arial" w:cs="Arial"/>
-                <w:b/>
-                <w:bCs/>
-                <w:color w:val="000000"/>
-                <w:sz w:val="22"/>
-                <w:szCs w:val="22"/>
-              </w:rPr>
-              <w:t> </w:t>
-            </w:r>
-          </w:p>
-        </w:tc>
-        <w:tc>
-          <w:tcPr>
-            <w:tcW w:w="1041" w:type="dxa"/>
-            <w:tcBorders>
-              <w:top w:val="single" w:sz="8" w:space="0" w:color="000000"/>
-              <w:bottom w:val="single" w:sz="8" w:space="0" w:color="000000"/>
-            </w:tcBorders>
-            <w:tcMar>
-              <w:top w:w="100" w:type="dxa"/>
-              <w:left w:w="100" w:type="dxa"/>
-              <w:bottom w:w="100" w:type="dxa"/>
-              <w:right w:w="100" w:type="dxa"/>
-            </w:tcMar>
-            <w:hideMark/>
-          </w:tcPr>
-          <w:p>
-            <w:pPr>
-              <w:pStyle w:val="NormalWeb"/>
-              <w:spacing w:before="240" w:beforeAutospacing="0" w:after="0" w:afterAutospacing="0"/>
-            </w:pPr>
-            <w:r>
-              <w:rPr>
-                <w:rFonts w:ascii="Arial" w:hAnsi="Arial" w:cs="Arial"/>
-                <w:b/>
-                <w:bCs/>
-                <w:color w:val="000000"/>
-                <w:sz w:val="22"/>
-                <w:szCs w:val="22"/>
-              </w:rPr>
-              <w:t xml:space="preserve">Test Case </w:t>
-            </w:r>
-            <w:r>
-              <w:rPr>
-                <w:rFonts w:ascii="Arial" w:hAnsi="Arial" w:cs="Arial"/>
-                <w:b/>
-                <w:bCs/>
-                <w:color w:val="000000"/>
-                <w:sz w:val="22"/>
-                <w:szCs w:val="22"/>
-              </w:rPr>
-              <w:t>2</w:t>
-            </w:r>
-          </w:p>
-        </w:tc>
-        <w:tc>
-          <w:tcPr>
-            <w:tcW w:w="3482" w:type="dxa"/>
-            <w:tcBorders>
-              <w:top w:val="single" w:sz="8" w:space="0" w:color="000000"/>
-              <w:bottom w:val="single" w:sz="8" w:space="0" w:color="000000"/>
-            </w:tcBorders>
-            <w:tcMar>
-              <w:top w:w="100" w:type="dxa"/>
-              <w:left w:w="100" w:type="dxa"/>
-              <w:bottom w:w="100" w:type="dxa"/>
-              <w:right w:w="100" w:type="dxa"/>
-            </w:tcMar>
-            <w:hideMark/>
-          </w:tcPr>
-          <w:p>
-            <w:pPr>
-              <w:pStyle w:val="NormalWeb"/>
-              <w:spacing w:before="240" w:beforeAutospacing="0" w:after="0" w:afterAutospacing="0"/>
-            </w:pPr>
-            <w:r>
-              <w:rPr>
-                <w:rFonts w:ascii="Arial" w:hAnsi="Arial" w:cs="Arial"/>
-                <w:b/>
-                <w:bCs/>
-                <w:color w:val="000000"/>
-                <w:sz w:val="22"/>
-                <w:szCs w:val="22"/>
-              </w:rPr>
-              <w:t> </w:t>
-            </w:r>
-          </w:p>
-        </w:tc>
-        <w:tc>
-          <w:tcPr>
-            <w:tcW w:w="1890" w:type="dxa"/>
-            <w:tcBorders>
-              <w:top w:val="single" w:sz="8" w:space="0" w:color="000000"/>
-              <w:bottom w:val="single" w:sz="8" w:space="0" w:color="000000"/>
-            </w:tcBorders>
-            <w:tcMar>
-              <w:top w:w="100" w:type="dxa"/>
-              <w:left w:w="100" w:type="dxa"/>
-              <w:bottom w:w="100" w:type="dxa"/>
-              <w:right w:w="100" w:type="dxa"/>
-            </w:tcMar>
-            <w:hideMark/>
-          </w:tcPr>
-          <w:p>
-            <w:pPr>
-              <w:pStyle w:val="NormalWeb"/>
-              <w:spacing w:before="240" w:beforeAutospacing="0" w:after="0" w:afterAutospacing="0"/>
-            </w:pPr>
-            <w:r>
-              <w:rPr>
-                <w:rFonts w:ascii="Arial" w:hAnsi="Arial" w:cs="Arial"/>
-                <w:b/>
-                <w:bCs/>
-                <w:color w:val="000000"/>
-                <w:sz w:val="22"/>
-                <w:szCs w:val="22"/>
-              </w:rPr>
-              <w:t> </w:t>
-            </w:r>
-          </w:p>
-        </w:tc>
-      </w:tr>
-      <w:tr>
-        <w:trPr>
-          <w:trHeight w:val="231"/>
-        </w:trPr>
-        <w:tc>
-          <w:tcPr>
-            <w:tcW w:w="2070" w:type="dxa"/>
-            <w:tcBorders>
-              <w:top w:val="single" w:sz="8" w:space="0" w:color="000000"/>
-            </w:tcBorders>
-            <w:shd w:val="clear" w:color="auto" w:fill="D0CECE" w:themeFill="background2" w:themeFillShade="E6"/>
-            <w:tcMar>
-              <w:top w:w="100" w:type="dxa"/>
-              <w:left w:w="100" w:type="dxa"/>
-              <w:bottom w:w="100" w:type="dxa"/>
-              <w:right w:w="100" w:type="dxa"/>
-            </w:tcMar>
-            <w:hideMark/>
-          </w:tcPr>
-          <w:p>
-            <w:pPr>
-              <w:spacing w:after="0" w:line="240" w:lineRule="auto"/>
-            </w:pPr>
-            <w:r>
-              <w:rPr>
-                <w:b/>
-                <w:bCs/>
-                <w:color w:val="000000" w:themeColor="text1"/>
-              </w:rPr>
-              <w:lastRenderedPageBreak/>
-              <w:t>Step</w:t>
-            </w:r>
-          </w:p>
-        </w:tc>
-        <w:tc>
-          <w:tcPr>
-            <w:tcW w:w="967" w:type="dxa"/>
-            <w:tcBorders>
-              <w:top w:val="single" w:sz="8" w:space="0" w:color="000000"/>
-            </w:tcBorders>
-            <w:shd w:val="clear" w:color="auto" w:fill="CCCCCC"/>
-            <w:tcMar>
-              <w:top w:w="100" w:type="dxa"/>
-              <w:left w:w="100" w:type="dxa"/>
-              <w:bottom w:w="100" w:type="dxa"/>
-              <w:right w:w="100" w:type="dxa"/>
-            </w:tcMar>
-            <w:hideMark/>
-          </w:tcPr>
-          <w:p>
-            <w:pPr>
-              <w:spacing w:after="0" w:line="240" w:lineRule="auto"/>
-              <w:rPr>
-                <w:color w:val="000000" w:themeColor="text1"/>
-              </w:rPr>
-            </w:pPr>
-            <w:r>
-              <w:rPr>
-                <w:color w:val="000000" w:themeColor="text1"/>
-              </w:rPr>
-              <w:t>Input field</w:t>
-            </w:r>
-          </w:p>
-        </w:tc>
-        <w:tc>
-          <w:tcPr>
-            <w:tcW w:w="1041" w:type="dxa"/>
-            <w:tcBorders>
-              <w:top w:val="single" w:sz="8" w:space="0" w:color="000000"/>
-            </w:tcBorders>
-            <w:shd w:val="clear" w:color="auto" w:fill="CCCCCC"/>
-            <w:tcMar>
-              <w:top w:w="100" w:type="dxa"/>
-              <w:left w:w="100" w:type="dxa"/>
-              <w:bottom w:w="100" w:type="dxa"/>
-              <w:right w:w="100" w:type="dxa"/>
-            </w:tcMar>
-            <w:hideMark/>
-          </w:tcPr>
-          <w:p>
-            <w:pPr>
-              <w:spacing w:after="0" w:line="240" w:lineRule="auto"/>
-              <w:rPr>
-                <w:color w:val="000000" w:themeColor="text1"/>
-              </w:rPr>
-            </w:pPr>
-            <w:r>
-              <w:rPr>
-                <w:color w:val="000000" w:themeColor="text1"/>
-              </w:rPr>
-              <w:t>Value</w:t>
-            </w:r>
-          </w:p>
-        </w:tc>
-        <w:tc>
-          <w:tcPr>
-            <w:tcW w:w="3482" w:type="dxa"/>
-            <w:tcBorders>
-              <w:top w:val="single" w:sz="8" w:space="0" w:color="000000"/>
-            </w:tcBorders>
-            <w:shd w:val="clear" w:color="auto" w:fill="CCCCCC"/>
-            <w:tcMar>
-              <w:top w:w="100" w:type="dxa"/>
-              <w:left w:w="100" w:type="dxa"/>
-              <w:bottom w:w="100" w:type="dxa"/>
-              <w:right w:w="100" w:type="dxa"/>
-            </w:tcMar>
-            <w:hideMark/>
-          </w:tcPr>
-          <w:p>
-            <w:pPr>
-              <w:spacing w:after="0" w:line="240" w:lineRule="auto"/>
-              <w:rPr>
-                <w:color w:val="000000" w:themeColor="text1"/>
-              </w:rPr>
-            </w:pPr>
-            <w:r>
-              <w:rPr>
-                <w:color w:val="000000" w:themeColor="text1"/>
-              </w:rPr>
-              <w:t>Expected result</w:t>
-            </w:r>
-          </w:p>
-        </w:tc>
-        <w:tc>
-          <w:tcPr>
-            <w:tcW w:w="1890" w:type="dxa"/>
-            <w:tcBorders>
-              <w:top w:val="single" w:sz="8" w:space="0" w:color="000000"/>
-            </w:tcBorders>
-            <w:shd w:val="clear" w:color="auto" w:fill="CCCCCC"/>
-            <w:tcMar>
-              <w:top w:w="100" w:type="dxa"/>
-              <w:left w:w="100" w:type="dxa"/>
-              <w:bottom w:w="100" w:type="dxa"/>
-              <w:right w:w="100" w:type="dxa"/>
-            </w:tcMar>
-            <w:hideMark/>
-          </w:tcPr>
-          <w:p>
-            <w:pPr>
-              <w:spacing w:after="0" w:line="240" w:lineRule="auto"/>
-              <w:rPr>
-                <w:color w:val="000000" w:themeColor="text1"/>
-              </w:rPr>
-            </w:pPr>
-            <w:r>
-              <w:rPr>
-                <w:color w:val="000000" w:themeColor="text1"/>
-              </w:rPr>
-              <w:t>Actual result</w:t>
-            </w:r>
-          </w:p>
-        </w:tc>
-      </w:tr>
-      <w:tr>
-        <w:trPr>
-          <w:trHeight w:val="206"/>
-        </w:trPr>
-        <w:tc>
-          <w:tcPr>
-            <w:tcW w:w="2070" w:type="dxa"/>
-            <w:tcMar>
-              <w:top w:w="100" w:type="dxa"/>
-              <w:left w:w="100" w:type="dxa"/>
-              <w:bottom w:w="100" w:type="dxa"/>
-              <w:right w:w="100" w:type="dxa"/>
-            </w:tcMar>
-            <w:hideMark/>
-          </w:tcPr>
-          <w:p>
-            <w:pPr>
-              <w:spacing w:after="0" w:line="240" w:lineRule="auto"/>
-              <w:rPr>
-                <w:b/>
-                <w:bCs/>
-                <w:color w:val="000000" w:themeColor="text1"/>
-              </w:rPr>
-            </w:pPr>
-            <w:r>
-              <w:rPr>
-                <w:b/>
-                <w:bCs/>
-                <w:color w:val="000000" w:themeColor="text1"/>
-              </w:rPr>
-              <w:t xml:space="preserve">Start </w:t>
-            </w:r>
-            <w:r>
-              <w:rPr>
-                <w:b/>
-                <w:bCs/>
-                <w:color w:val="000000" w:themeColor="text1"/>
-              </w:rPr>
-              <w:t>Order</w:t>
-            </w:r>
-          </w:p>
-        </w:tc>
-        <w:tc>
-          <w:tcPr>
-            <w:tcW w:w="967" w:type="dxa"/>
-            <w:tcMar>
-              <w:top w:w="100" w:type="dxa"/>
-              <w:left w:w="100" w:type="dxa"/>
-              <w:bottom w:w="100" w:type="dxa"/>
-              <w:right w:w="100" w:type="dxa"/>
-            </w:tcMar>
-            <w:hideMark/>
-          </w:tcPr>
-          <w:p>
-            <w:pPr>
-              <w:spacing w:after="0" w:line="240" w:lineRule="auto"/>
-              <w:rPr>
-                <w:color w:val="000000" w:themeColor="text1"/>
-              </w:rPr>
-            </w:pPr>
-            <w:r>
-              <w:rPr>
-                <w:color w:val="000000" w:themeColor="text1"/>
-              </w:rPr>
-              <w:t> </w:t>
-            </w:r>
-          </w:p>
-        </w:tc>
-        <w:tc>
-          <w:tcPr>
-            <w:tcW w:w="1041" w:type="dxa"/>
-            <w:tcMar>
-              <w:top w:w="100" w:type="dxa"/>
-              <w:left w:w="100" w:type="dxa"/>
-              <w:bottom w:w="100" w:type="dxa"/>
-              <w:right w:w="100" w:type="dxa"/>
-            </w:tcMar>
-            <w:hideMark/>
-          </w:tcPr>
-          <w:p>
-            <w:pPr>
-              <w:spacing w:after="0" w:line="240" w:lineRule="auto"/>
-              <w:rPr>
-                <w:color w:val="000000" w:themeColor="text1"/>
-              </w:rPr>
-            </w:pPr>
-            <w:r>
-              <w:rPr>
-                <w:color w:val="000000" w:themeColor="text1"/>
-              </w:rPr>
-              <w:t> </w:t>
-            </w:r>
-          </w:p>
-        </w:tc>
-        <w:tc>
-          <w:tcPr>
-            <w:tcW w:w="3482" w:type="dxa"/>
-            <w:tcMar>
-              <w:top w:w="100" w:type="dxa"/>
-              <w:left w:w="100" w:type="dxa"/>
-              <w:bottom w:w="100" w:type="dxa"/>
-              <w:right w:w="100" w:type="dxa"/>
-            </w:tcMar>
-            <w:hideMark/>
-          </w:tcPr>
-          <w:p>
-            <w:pPr>
-              <w:spacing w:after="0" w:line="240" w:lineRule="auto"/>
-              <w:rPr>
-                <w:color w:val="000000" w:themeColor="text1"/>
-              </w:rPr>
-            </w:pPr>
-            <w:r>
-              <w:rPr>
-                <w:color w:val="000000" w:themeColor="text1"/>
-              </w:rPr>
-              <w:t> </w:t>
-            </w:r>
-          </w:p>
-        </w:tc>
-        <w:tc>
-          <w:tcPr>
-            <w:tcW w:w="1890" w:type="dxa"/>
-            <w:tcMar>
-              <w:top w:w="100" w:type="dxa"/>
-              <w:left w:w="100" w:type="dxa"/>
-              <w:bottom w:w="100" w:type="dxa"/>
-              <w:right w:w="100" w:type="dxa"/>
-            </w:tcMar>
-            <w:hideMark/>
-          </w:tcPr>
-          <w:p>
-            <w:pPr>
-              <w:spacing w:after="0" w:line="240" w:lineRule="auto"/>
-              <w:rPr>
-                <w:color w:val="000000" w:themeColor="text1"/>
-              </w:rPr>
-            </w:pPr>
-            <w:r>
-              <w:rPr>
-                <w:color w:val="000000" w:themeColor="text1"/>
-              </w:rPr>
-              <w:t> </w:t>
-            </w:r>
-          </w:p>
-        </w:tc>
-      </w:tr>
-      <w:tr>
-        <w:trPr>
-          <w:trHeight w:val="377"/>
-        </w:trPr>
-        <w:tc>
-          <w:tcPr>
-            <w:tcW w:w="2070" w:type="dxa"/>
-            <w:shd w:val="clear" w:color="auto" w:fill="CCCCCC"/>
-            <w:tcMar>
-              <w:top w:w="100" w:type="dxa"/>
-              <w:left w:w="100" w:type="dxa"/>
-              <w:bottom w:w="100" w:type="dxa"/>
-              <w:right w:w="100" w:type="dxa"/>
-            </w:tcMar>
-            <w:hideMark/>
-          </w:tcPr>
-          <w:p>
-            <w:pPr>
-              <w:spacing w:after="0" w:line="240" w:lineRule="auto"/>
-              <w:rPr>
-                <w:b/>
-                <w:bCs/>
-                <w:color w:val="000000" w:themeColor="text1"/>
-              </w:rPr>
-            </w:pPr>
-            <w:r>
-              <w:rPr>
-                <w:b/>
-                <w:bCs/>
-                <w:color w:val="000000" w:themeColor="text1"/>
-              </w:rPr>
-              <w:t>5</w:t>
-            </w:r>
-            <w:r>
-              <w:rPr>
-                <w:b/>
-                <w:bCs/>
-                <w:color w:val="000000" w:themeColor="text1"/>
-              </w:rPr>
-              <w:t>-</w:t>
-            </w:r>
-            <w:r>
-              <w:rPr>
-                <w:b/>
-                <w:bCs/>
-                <w:color w:val="000000" w:themeColor="text1"/>
-              </w:rPr>
-              <w:t>Go to the shopping cart</w:t>
-            </w:r>
-          </w:p>
-        </w:tc>
-        <w:tc>
-          <w:tcPr>
-            <w:tcW w:w="967" w:type="dxa"/>
-            <w:shd w:val="clear" w:color="auto" w:fill="CCCCCC"/>
-            <w:tcMar>
-              <w:top w:w="100" w:type="dxa"/>
-              <w:left w:w="100" w:type="dxa"/>
-              <w:bottom w:w="100" w:type="dxa"/>
-              <w:right w:w="100" w:type="dxa"/>
-            </w:tcMar>
-            <w:hideMark/>
-          </w:tcPr>
-          <w:p>
-            <w:pPr>
-              <w:spacing w:after="0" w:line="240" w:lineRule="auto"/>
-              <w:rPr>
-                <w:color w:val="000000" w:themeColor="text1"/>
-              </w:rPr>
-            </w:pPr>
-          </w:p>
-        </w:tc>
-        <w:tc>
-          <w:tcPr>
-            <w:tcW w:w="1041" w:type="dxa"/>
-            <w:shd w:val="clear" w:color="auto" w:fill="CCCCCC"/>
-            <w:tcMar>
-              <w:top w:w="100" w:type="dxa"/>
-              <w:left w:w="100" w:type="dxa"/>
-              <w:bottom w:w="100" w:type="dxa"/>
-              <w:right w:w="100" w:type="dxa"/>
-            </w:tcMar>
-            <w:hideMark/>
-          </w:tcPr>
-          <w:p>
-            <w:pPr>
-              <w:spacing w:after="0" w:line="240" w:lineRule="auto"/>
-              <w:rPr>
-                <w:color w:val="000000" w:themeColor="text1"/>
-              </w:rPr>
-            </w:pPr>
-          </w:p>
-        </w:tc>
-        <w:tc>
-          <w:tcPr>
-            <w:tcW w:w="3482" w:type="dxa"/>
-            <w:shd w:val="clear" w:color="auto" w:fill="CCCCCC"/>
-            <w:tcMar>
-              <w:top w:w="100" w:type="dxa"/>
-              <w:left w:w="100" w:type="dxa"/>
-              <w:bottom w:w="100" w:type="dxa"/>
-              <w:right w:w="100" w:type="dxa"/>
-            </w:tcMar>
-            <w:hideMark/>
-          </w:tcPr>
-          <w:p>
-            <w:pPr>
-              <w:spacing w:after="0" w:line="240" w:lineRule="auto"/>
-              <w:rPr>
-                <w:color w:val="000000" w:themeColor="text1"/>
-              </w:rPr>
-            </w:pPr>
-            <w:r>
-              <w:rPr>
-                <w:color w:val="000000" w:themeColor="text1"/>
-              </w:rPr>
-              <w:t> </w:t>
-            </w:r>
-            <w:r>
-              <w:rPr>
-                <w:color w:val="000000" w:themeColor="text1"/>
-              </w:rPr>
-              <w:t>The system displays a list of order items</w:t>
-            </w:r>
-          </w:p>
-        </w:tc>
-        <w:tc>
-          <w:tcPr>
-            <w:tcW w:w="1890" w:type="dxa"/>
-            <w:shd w:val="clear" w:color="auto" w:fill="CCCCCC"/>
-            <w:tcMar>
-              <w:top w:w="100" w:type="dxa"/>
-              <w:left w:w="100" w:type="dxa"/>
-              <w:bottom w:w="100" w:type="dxa"/>
-              <w:right w:w="100" w:type="dxa"/>
-            </w:tcMar>
-            <w:hideMark/>
-          </w:tcPr>
-          <w:p>
-            <w:pPr>
-              <w:spacing w:after="0" w:line="240" w:lineRule="auto"/>
-              <w:rPr>
-                <w:color w:val="000000" w:themeColor="text1"/>
-              </w:rPr>
-            </w:pPr>
-            <w:r>
-              <w:rPr>
-                <w:color w:val="000000" w:themeColor="text1"/>
-              </w:rPr>
-              <w:t> </w:t>
-            </w:r>
-          </w:p>
-        </w:tc>
-      </w:tr>
-      <w:tr>
-        <w:trPr>
-          <w:trHeight w:val="413"/>
-        </w:trPr>
-        <w:tc>
-          <w:tcPr>
-            <w:tcW w:w="2070" w:type="dxa"/>
-            <w:tcMar>
-              <w:top w:w="100" w:type="dxa"/>
-              <w:left w:w="100" w:type="dxa"/>
-              <w:bottom w:w="100" w:type="dxa"/>
-              <w:right w:w="100" w:type="dxa"/>
-            </w:tcMar>
-            <w:hideMark/>
-          </w:tcPr>
-          <w:p>
-            <w:pPr>
-              <w:spacing w:after="0" w:line="240" w:lineRule="auto"/>
-              <w:rPr>
-                <w:b/>
-                <w:bCs/>
-                <w:color w:val="000000" w:themeColor="text1"/>
-              </w:rPr>
-            </w:pPr>
-            <w:r>
-              <w:rPr>
-                <w:b/>
-                <w:bCs/>
-                <w:color w:val="000000" w:themeColor="text1"/>
-              </w:rPr>
-              <w:t>11</w:t>
-            </w:r>
-            <w:r>
-              <w:rPr>
-                <w:b/>
-                <w:bCs/>
-                <w:color w:val="000000" w:themeColor="text1"/>
-              </w:rPr>
-              <w:t>-</w:t>
-            </w:r>
-            <w:r>
-              <w:rPr>
-                <w:b/>
-                <w:bCs/>
-                <w:color w:val="000000" w:themeColor="text1"/>
-              </w:rPr>
-              <w:t>Place order</w:t>
-            </w:r>
-          </w:p>
-        </w:tc>
-        <w:tc>
-          <w:tcPr>
-            <w:tcW w:w="967" w:type="dxa"/>
-            <w:tcMar>
-              <w:top w:w="100" w:type="dxa"/>
-              <w:left w:w="100" w:type="dxa"/>
-              <w:bottom w:w="100" w:type="dxa"/>
-              <w:right w:w="100" w:type="dxa"/>
-            </w:tcMar>
-            <w:hideMark/>
-          </w:tcPr>
-          <w:p>
-            <w:pPr>
-              <w:spacing w:after="0" w:line="240" w:lineRule="auto"/>
-              <w:rPr>
-                <w:color w:val="000000" w:themeColor="text1"/>
-              </w:rPr>
-            </w:pPr>
-            <w:r>
-              <w:rPr>
-                <w:color w:val="000000" w:themeColor="text1"/>
-              </w:rPr>
-              <w:t> </w:t>
-            </w:r>
-          </w:p>
-        </w:tc>
-        <w:tc>
-          <w:tcPr>
-            <w:tcW w:w="1041" w:type="dxa"/>
-            <w:tcMar>
-              <w:top w:w="100" w:type="dxa"/>
-              <w:left w:w="100" w:type="dxa"/>
-              <w:bottom w:w="100" w:type="dxa"/>
-              <w:right w:w="100" w:type="dxa"/>
-            </w:tcMar>
-            <w:hideMark/>
-          </w:tcPr>
-          <w:p>
-            <w:pPr>
-              <w:spacing w:after="0" w:line="240" w:lineRule="auto"/>
-              <w:rPr>
-                <w:color w:val="000000" w:themeColor="text1"/>
-              </w:rPr>
-            </w:pPr>
-            <w:r>
-              <w:rPr>
-                <w:color w:val="000000" w:themeColor="text1"/>
-              </w:rPr>
-              <w:t> </w:t>
-            </w:r>
-          </w:p>
-        </w:tc>
-        <w:tc>
-          <w:tcPr>
-            <w:tcW w:w="3482" w:type="dxa"/>
-            <w:tcMar>
-              <w:top w:w="100" w:type="dxa"/>
-              <w:left w:w="100" w:type="dxa"/>
-              <w:bottom w:w="100" w:type="dxa"/>
-              <w:right w:w="100" w:type="dxa"/>
-            </w:tcMar>
-            <w:hideMark/>
-          </w:tcPr>
-          <w:p>
-            <w:pPr>
-              <w:spacing w:after="0" w:line="240" w:lineRule="auto"/>
-              <w:rPr>
-                <w:color w:val="000000" w:themeColor="text1"/>
-              </w:rPr>
-            </w:pPr>
-            <w:r>
-              <w:rPr>
-                <w:color w:val="000000" w:themeColor="text1"/>
-              </w:rPr>
-              <w:t xml:space="preserve">The </w:t>
-            </w:r>
-            <w:r>
-              <w:rPr>
-                <w:color w:val="000000" w:themeColor="text1"/>
-              </w:rPr>
-              <w:t xml:space="preserve">address field is displayed along with the order’s information </w:t>
-            </w:r>
-          </w:p>
-        </w:tc>
-        <w:tc>
-          <w:tcPr>
-            <w:tcW w:w="1890" w:type="dxa"/>
-            <w:tcMar>
-              <w:top w:w="100" w:type="dxa"/>
-              <w:left w:w="100" w:type="dxa"/>
-              <w:bottom w:w="100" w:type="dxa"/>
-              <w:right w:w="100" w:type="dxa"/>
-            </w:tcMar>
-            <w:hideMark/>
-          </w:tcPr>
-          <w:p>
-            <w:pPr>
-              <w:spacing w:after="0" w:line="240" w:lineRule="auto"/>
-              <w:rPr>
-                <w:color w:val="000000" w:themeColor="text1"/>
-              </w:rPr>
-            </w:pPr>
-          </w:p>
-        </w:tc>
-      </w:tr>
-      <w:tr>
-        <w:trPr>
-          <w:trHeight w:val="251"/>
-        </w:trPr>
-        <w:tc>
-          <w:tcPr>
-            <w:tcW w:w="2070" w:type="dxa"/>
-            <w:shd w:val="clear" w:color="auto" w:fill="CCCCCC"/>
-            <w:tcMar>
-              <w:top w:w="100" w:type="dxa"/>
-              <w:left w:w="100" w:type="dxa"/>
-              <w:bottom w:w="100" w:type="dxa"/>
-              <w:right w:w="100" w:type="dxa"/>
-            </w:tcMar>
-            <w:hideMark/>
-          </w:tcPr>
-          <w:p>
-            <w:pPr>
-              <w:spacing w:after="0" w:line="240" w:lineRule="auto"/>
-              <w:rPr>
-                <w:b/>
-                <w:bCs/>
-                <w:color w:val="000000" w:themeColor="text1"/>
-              </w:rPr>
-            </w:pPr>
-            <w:r>
-              <w:rPr>
-                <w:b/>
-                <w:bCs/>
-                <w:color w:val="000000" w:themeColor="text1"/>
-              </w:rPr>
-              <w:t>12</w:t>
-            </w:r>
-            <w:r>
-              <w:rPr>
-                <w:b/>
-                <w:bCs/>
-                <w:color w:val="000000" w:themeColor="text1"/>
-              </w:rPr>
-              <w:t>-</w:t>
-            </w:r>
-            <w:r>
-              <w:rPr>
-                <w:b/>
-                <w:bCs/>
-                <w:color w:val="000000" w:themeColor="text1"/>
-              </w:rPr>
-              <w:t>Insert address</w:t>
-            </w:r>
-          </w:p>
-        </w:tc>
-        <w:tc>
-          <w:tcPr>
-            <w:tcW w:w="967" w:type="dxa"/>
-            <w:shd w:val="clear" w:color="auto" w:fill="CCCCCC"/>
-            <w:tcMar>
-              <w:top w:w="100" w:type="dxa"/>
-              <w:left w:w="100" w:type="dxa"/>
-              <w:bottom w:w="100" w:type="dxa"/>
-              <w:right w:w="100" w:type="dxa"/>
-            </w:tcMar>
-            <w:hideMark/>
-          </w:tcPr>
-          <w:p>
-            <w:pPr>
-              <w:spacing w:after="0" w:line="240" w:lineRule="auto"/>
-              <w:rPr>
-                <w:color w:val="000000" w:themeColor="text1"/>
-              </w:rPr>
-            </w:pPr>
-            <w:r>
-              <w:rPr>
-                <w:color w:val="000000" w:themeColor="text1"/>
-              </w:rPr>
-              <w:t> </w:t>
-            </w:r>
-            <w:r>
-              <w:rPr>
-                <w:color w:val="000000" w:themeColor="text1"/>
-              </w:rPr>
-              <w:t>Address</w:t>
-            </w:r>
-          </w:p>
-        </w:tc>
-        <w:tc>
-          <w:tcPr>
-            <w:tcW w:w="1041" w:type="dxa"/>
-            <w:shd w:val="clear" w:color="auto" w:fill="CCCCCC"/>
-            <w:tcMar>
-              <w:top w:w="100" w:type="dxa"/>
-              <w:left w:w="100" w:type="dxa"/>
-              <w:bottom w:w="100" w:type="dxa"/>
-              <w:right w:w="100" w:type="dxa"/>
-            </w:tcMar>
-            <w:hideMark/>
-          </w:tcPr>
-          <w:p>
-            <w:pPr>
-              <w:spacing w:after="0" w:line="240" w:lineRule="auto"/>
-              <w:rPr>
-                <w:color w:val="000000" w:themeColor="text1"/>
-              </w:rPr>
-            </w:pPr>
-            <w:r>
-              <w:rPr>
-                <w:color w:val="000000" w:themeColor="text1"/>
-              </w:rPr>
-              <w:t> </w:t>
-            </w:r>
-            <w:r>
-              <w:rPr>
-                <w:color w:val="000000" w:themeColor="text1"/>
-              </w:rPr>
-              <w:t>&lt;Empty&gt;</w:t>
-            </w:r>
-          </w:p>
-        </w:tc>
-        <w:tc>
-          <w:tcPr>
-            <w:tcW w:w="3482" w:type="dxa"/>
-            <w:shd w:val="clear" w:color="auto" w:fill="CCCCCC"/>
-            <w:tcMar>
-              <w:top w:w="100" w:type="dxa"/>
-              <w:left w:w="100" w:type="dxa"/>
-              <w:bottom w:w="100" w:type="dxa"/>
-              <w:right w:w="100" w:type="dxa"/>
-            </w:tcMar>
-            <w:hideMark/>
-          </w:tcPr>
-          <w:p>
-            <w:pPr>
-              <w:spacing w:after="0" w:line="240" w:lineRule="auto"/>
-              <w:rPr>
-                <w:color w:val="000000" w:themeColor="text1"/>
-              </w:rPr>
-            </w:pPr>
-            <w:r>
-              <w:rPr>
-                <w:color w:val="000000" w:themeColor="text1"/>
-              </w:rPr>
-              <w:t> </w:t>
-            </w:r>
-          </w:p>
-        </w:tc>
-        <w:tc>
-          <w:tcPr>
-            <w:tcW w:w="1890" w:type="dxa"/>
-            <w:shd w:val="clear" w:color="auto" w:fill="CCCCCC"/>
-            <w:tcMar>
-              <w:top w:w="100" w:type="dxa"/>
-              <w:left w:w="100" w:type="dxa"/>
-              <w:bottom w:w="100" w:type="dxa"/>
-              <w:right w:w="100" w:type="dxa"/>
-            </w:tcMar>
-            <w:hideMark/>
-          </w:tcPr>
-          <w:p>
-            <w:pPr>
-              <w:spacing w:after="0" w:line="240" w:lineRule="auto"/>
-              <w:rPr>
-                <w:color w:val="000000" w:themeColor="text1"/>
-              </w:rPr>
-            </w:pPr>
-            <w:r>
-              <w:rPr>
-                <w:color w:val="000000" w:themeColor="text1"/>
-              </w:rPr>
-              <w:t> </w:t>
-            </w:r>
-          </w:p>
-        </w:tc>
-      </w:tr>
-      <w:tr>
-        <w:trPr>
-          <w:trHeight w:val="251"/>
-        </w:trPr>
-        <w:tc>
-          <w:tcPr>
-            <w:tcW w:w="2070" w:type="dxa"/>
-            <w:shd w:val="clear" w:color="auto" w:fill="FFFFFF" w:themeFill="background1"/>
-            <w:tcMar>
-              <w:top w:w="100" w:type="dxa"/>
-              <w:left w:w="100" w:type="dxa"/>
-              <w:bottom w:w="100" w:type="dxa"/>
-              <w:right w:w="100" w:type="dxa"/>
-            </w:tcMar>
-          </w:tcPr>
-          <w:p>
-            <w:pPr>
-              <w:spacing w:after="0" w:line="240" w:lineRule="auto"/>
-              <w:rPr>
-                <w:b/>
-                <w:bCs/>
-                <w:color w:val="000000" w:themeColor="text1"/>
-              </w:rPr>
-            </w:pPr>
-            <w:r>
-              <w:rPr>
-                <w:b/>
-                <w:bCs/>
-                <w:color w:val="000000" w:themeColor="text1"/>
-              </w:rPr>
-              <w:t>13-Confirm payment</w:t>
-            </w:r>
-          </w:p>
-        </w:tc>
-        <w:tc>
-          <w:tcPr>
-            <w:tcW w:w="967" w:type="dxa"/>
-            <w:shd w:val="clear" w:color="auto" w:fill="FFFFFF" w:themeFill="background1"/>
-            <w:tcMar>
-              <w:top w:w="100" w:type="dxa"/>
-              <w:left w:w="100" w:type="dxa"/>
-              <w:bottom w:w="100" w:type="dxa"/>
-              <w:right w:w="100" w:type="dxa"/>
-            </w:tcMar>
-          </w:tcPr>
-          <w:p>
-            <w:pPr>
-              <w:spacing w:after="0" w:line="240" w:lineRule="auto"/>
-              <w:rPr>
-                <w:color w:val="000000" w:themeColor="text1"/>
-              </w:rPr>
-            </w:pPr>
-          </w:p>
-        </w:tc>
-        <w:tc>
-          <w:tcPr>
-            <w:tcW w:w="1041" w:type="dxa"/>
-            <w:shd w:val="clear" w:color="auto" w:fill="FFFFFF" w:themeFill="background1"/>
-            <w:tcMar>
-              <w:top w:w="100" w:type="dxa"/>
-              <w:left w:w="100" w:type="dxa"/>
-              <w:bottom w:w="100" w:type="dxa"/>
-              <w:right w:w="100" w:type="dxa"/>
-            </w:tcMar>
-          </w:tcPr>
-          <w:p>
-            <w:pPr>
-              <w:spacing w:after="0" w:line="240" w:lineRule="auto"/>
-              <w:rPr>
-                <w:color w:val="000000" w:themeColor="text1"/>
-              </w:rPr>
-            </w:pPr>
-          </w:p>
-        </w:tc>
-        <w:tc>
-          <w:tcPr>
-            <w:tcW w:w="3482" w:type="dxa"/>
-            <w:shd w:val="clear" w:color="auto" w:fill="FFFFFF" w:themeFill="background1"/>
-            <w:tcMar>
-              <w:top w:w="100" w:type="dxa"/>
-              <w:left w:w="100" w:type="dxa"/>
-              <w:bottom w:w="100" w:type="dxa"/>
-              <w:right w:w="100" w:type="dxa"/>
-            </w:tcMar>
-          </w:tcPr>
-          <w:p>
-            <w:pPr>
-              <w:spacing w:after="0" w:line="240" w:lineRule="auto"/>
-              <w:rPr>
-                <w:color w:val="000000" w:themeColor="text1"/>
-              </w:rPr>
-            </w:pPr>
-            <w:r>
-              <w:rPr>
-                <w:color w:val="000000" w:themeColor="text1"/>
-              </w:rPr>
-              <w:t xml:space="preserve">Error </w:t>
-            </w:r>
-            <w:r>
-              <w:rPr>
-                <w:color w:val="000000" w:themeColor="text1"/>
-              </w:rPr>
-              <w:t>message is displayed</w:t>
-            </w:r>
-            <w:r>
-              <w:rPr>
-                <w:color w:val="000000" w:themeColor="text1"/>
-              </w:rPr>
-              <w:t>. End of the sequence</w:t>
-            </w:r>
-          </w:p>
-        </w:tc>
-        <w:tc>
-          <w:tcPr>
-            <w:tcW w:w="1890" w:type="dxa"/>
-            <w:shd w:val="clear" w:color="auto" w:fill="FFFFFF" w:themeFill="background1"/>
-            <w:tcMar>
-              <w:top w:w="100" w:type="dxa"/>
-              <w:left w:w="100" w:type="dxa"/>
-              <w:bottom w:w="100" w:type="dxa"/>
-              <w:right w:w="100" w:type="dxa"/>
-            </w:tcMar>
-          </w:tcPr>
-          <w:p>
-            <w:pPr>
-              <w:spacing w:after="0" w:line="240" w:lineRule="auto"/>
-              <w:rPr>
-                <w:color w:val="000000" w:themeColor="text1"/>
-              </w:rPr>
-            </w:pPr>
-          </w:p>
-        </w:tc>
-      </w:tr>
-      <w:tr>
-        <w:trPr>
-          <w:trHeight w:val="251"/>
-        </w:trPr>
-        <w:tc>
-          <w:tcPr>
-            <w:tcW w:w="2070" w:type="dxa"/>
-            <w:tcBorders>
-              <w:bottom w:val="single" w:sz="8" w:space="0" w:color="000000"/>
-            </w:tcBorders>
-            <w:shd w:val="clear" w:color="auto" w:fill="D0CECE" w:themeFill="background2" w:themeFillShade="E6"/>
-            <w:tcMar>
-              <w:top w:w="100" w:type="dxa"/>
-              <w:left w:w="100" w:type="dxa"/>
-              <w:bottom w:w="100" w:type="dxa"/>
-              <w:right w:w="100" w:type="dxa"/>
-            </w:tcMar>
-          </w:tcPr>
-          <w:p>
-            <w:pPr>
-              <w:spacing w:after="0" w:line="240" w:lineRule="auto"/>
-              <w:rPr>
-                <w:b/>
-                <w:bCs/>
-                <w:color w:val="000000" w:themeColor="text1"/>
-              </w:rPr>
-            </w:pPr>
-            <w:r>
-              <w:rPr>
-                <w:b/>
-                <w:bCs/>
-                <w:color w:val="000000" w:themeColor="text1"/>
-              </w:rPr>
-              <w:t>14-Done</w:t>
-            </w:r>
-          </w:p>
-        </w:tc>
-        <w:tc>
-          <w:tcPr>
-            <w:tcW w:w="967" w:type="dxa"/>
-            <w:tcBorders>
-              <w:bottom w:val="single" w:sz="8" w:space="0" w:color="000000"/>
-            </w:tcBorders>
-            <w:shd w:val="clear" w:color="auto" w:fill="D0CECE" w:themeFill="background2" w:themeFillShade="E6"/>
-            <w:tcMar>
-              <w:top w:w="100" w:type="dxa"/>
-              <w:left w:w="100" w:type="dxa"/>
-              <w:bottom w:w="100" w:type="dxa"/>
-              <w:right w:w="100" w:type="dxa"/>
-            </w:tcMar>
-          </w:tcPr>
-          <w:p>
-            <w:pPr>
-              <w:spacing w:after="0" w:line="240" w:lineRule="auto"/>
-              <w:rPr>
-                <w:color w:val="000000" w:themeColor="text1"/>
-              </w:rPr>
-            </w:pPr>
-          </w:p>
-        </w:tc>
-        <w:tc>
-          <w:tcPr>
-            <w:tcW w:w="1041" w:type="dxa"/>
-            <w:tcBorders>
-              <w:bottom w:val="single" w:sz="8" w:space="0" w:color="000000"/>
-            </w:tcBorders>
-            <w:shd w:val="clear" w:color="auto" w:fill="D0CECE" w:themeFill="background2" w:themeFillShade="E6"/>
-            <w:tcMar>
-              <w:top w:w="100" w:type="dxa"/>
-              <w:left w:w="100" w:type="dxa"/>
-              <w:bottom w:w="100" w:type="dxa"/>
-              <w:right w:w="100" w:type="dxa"/>
-            </w:tcMar>
-          </w:tcPr>
-          <w:p>
-            <w:pPr>
-              <w:spacing w:after="0" w:line="240" w:lineRule="auto"/>
-              <w:rPr>
-                <w:color w:val="000000" w:themeColor="text1"/>
-              </w:rPr>
-            </w:pPr>
-          </w:p>
-        </w:tc>
-        <w:tc>
-          <w:tcPr>
-            <w:tcW w:w="3482" w:type="dxa"/>
-            <w:tcBorders>
-              <w:bottom w:val="single" w:sz="8" w:space="0" w:color="000000"/>
-            </w:tcBorders>
-            <w:shd w:val="clear" w:color="auto" w:fill="D0CECE" w:themeFill="background2" w:themeFillShade="E6"/>
-            <w:tcMar>
-              <w:top w:w="100" w:type="dxa"/>
-              <w:left w:w="100" w:type="dxa"/>
-              <w:bottom w:w="100" w:type="dxa"/>
-              <w:right w:w="100" w:type="dxa"/>
-            </w:tcMar>
-          </w:tcPr>
-          <w:p>
-            <w:pPr>
-              <w:spacing w:after="0" w:line="240" w:lineRule="auto"/>
-              <w:rPr>
-                <w:color w:val="000000" w:themeColor="text1"/>
-              </w:rPr>
-            </w:pPr>
-          </w:p>
-        </w:tc>
-        <w:tc>
-          <w:tcPr>
-            <w:tcW w:w="1890" w:type="dxa"/>
-            <w:tcBorders>
-              <w:bottom w:val="single" w:sz="8" w:space="0" w:color="000000"/>
-            </w:tcBorders>
-            <w:shd w:val="clear" w:color="auto" w:fill="D0CECE" w:themeFill="background2" w:themeFillShade="E6"/>
-            <w:tcMar>
-              <w:top w:w="100" w:type="dxa"/>
-              <w:left w:w="100" w:type="dxa"/>
-              <w:bottom w:w="100" w:type="dxa"/>
-              <w:right w:w="100" w:type="dxa"/>
-            </w:tcMar>
-          </w:tcPr>
-          <w:p>
-            <w:pPr>
-              <w:spacing w:after="0" w:line="240" w:lineRule="auto"/>
-              <w:rPr>
-                <w:color w:val="000000" w:themeColor="text1"/>
-              </w:rPr>
-            </w:pPr>
-          </w:p>
-        </w:tc>
-      </w:tr>
-    </w:tbl>
-    <w:p>
-      <w:pPr>
-        <w:pStyle w:val="NormalWeb"/>
-        <w:spacing w:before="240" w:beforeAutospacing="0" w:after="240" w:afterAutospacing="0"/>
-      </w:pPr>
-      <w:r>
-        <w:rPr>
-          <w:rFonts w:ascii="Arial" w:hAnsi="Arial" w:cs="Arial"/>
-          <w:color w:val="000000"/>
-          <w:sz w:val="22"/>
-          <w:szCs w:val="22"/>
-        </w:rPr>
-        <w:t> </w:t>
-      </w:r>
-    </w:p>
-    <w:tbl>
-      <w:tblPr>
-        <w:tblW w:w="9450" w:type="dxa"/>
-        <w:tblCellMar>
-          <w:top w:w="15" w:type="dxa"/>
-          <w:left w:w="15" w:type="dxa"/>
-          <w:bottom w:w="15" w:type="dxa"/>
-          <w:right w:w="15" w:type="dxa"/>
-        </w:tblCellMar>
-        <w:tblLook w:val="04A0" w:firstRow="1" w:lastRow="0" w:firstColumn="1" w:lastColumn="0" w:noHBand="0" w:noVBand="1"/>
-      </w:tblPr>
-      <w:tblGrid>
-        <w:gridCol w:w="2070"/>
-        <w:gridCol w:w="967"/>
-        <w:gridCol w:w="1041"/>
-        <w:gridCol w:w="3482"/>
-        <w:gridCol w:w="1890"/>
-      </w:tblGrid>
-      <w:tr>
-        <w:trPr>
-          <w:trHeight w:val="33"/>
-        </w:trPr>
-        <w:tc>
-          <w:tcPr>
-            <w:tcW w:w="2070" w:type="dxa"/>
-            <w:tcBorders>
-              <w:top w:val="single" w:sz="8" w:space="0" w:color="000000"/>
-              <w:bottom w:val="single" w:sz="8" w:space="0" w:color="000000"/>
-            </w:tcBorders>
-            <w:tcMar>
-              <w:top w:w="100" w:type="dxa"/>
-              <w:left w:w="100" w:type="dxa"/>
-              <w:bottom w:w="100" w:type="dxa"/>
-              <w:right w:w="100" w:type="dxa"/>
-            </w:tcMar>
-            <w:hideMark/>
-          </w:tcPr>
-          <w:p>
-            <w:pPr>
-              <w:pStyle w:val="NormalWeb"/>
-              <w:spacing w:before="240" w:beforeAutospacing="0" w:after="0" w:afterAutospacing="0"/>
-            </w:pPr>
-            <w:r>
-              <w:rPr>
-                <w:rFonts w:ascii="Arial" w:hAnsi="Arial" w:cs="Arial"/>
-                <w:b/>
-                <w:bCs/>
-                <w:color w:val="000000"/>
-                <w:sz w:val="22"/>
-                <w:szCs w:val="22"/>
-              </w:rPr>
-              <w:t> </w:t>
-            </w:r>
-          </w:p>
-        </w:tc>
-        <w:tc>
-          <w:tcPr>
-            <w:tcW w:w="967" w:type="dxa"/>
-            <w:tcBorders>
-              <w:top w:val="single" w:sz="8" w:space="0" w:color="000000"/>
-              <w:bottom w:val="single" w:sz="8" w:space="0" w:color="000000"/>
-            </w:tcBorders>
-            <w:tcMar>
-              <w:top w:w="100" w:type="dxa"/>
-              <w:left w:w="100" w:type="dxa"/>
-              <w:bottom w:w="100" w:type="dxa"/>
-              <w:right w:w="100" w:type="dxa"/>
-            </w:tcMar>
-            <w:hideMark/>
-          </w:tcPr>
-          <w:p>
-            <w:pPr>
-              <w:pStyle w:val="NormalWeb"/>
-              <w:spacing w:before="240" w:beforeAutospacing="0" w:after="0" w:afterAutospacing="0"/>
-            </w:pPr>
-            <w:r>
-              <w:rPr>
-                <w:rFonts w:ascii="Arial" w:hAnsi="Arial" w:cs="Arial"/>
-                <w:b/>
-                <w:bCs/>
-                <w:color w:val="000000"/>
-                <w:sz w:val="22"/>
-                <w:szCs w:val="22"/>
-              </w:rPr>
-              <w:t> </w:t>
-            </w:r>
-          </w:p>
-        </w:tc>
-        <w:tc>
-          <w:tcPr>
-            <w:tcW w:w="1041" w:type="dxa"/>
-            <w:tcBorders>
-              <w:top w:val="single" w:sz="8" w:space="0" w:color="000000"/>
-              <w:bottom w:val="single" w:sz="8" w:space="0" w:color="000000"/>
-            </w:tcBorders>
-            <w:tcMar>
-              <w:top w:w="100" w:type="dxa"/>
-              <w:left w:w="100" w:type="dxa"/>
-              <w:bottom w:w="100" w:type="dxa"/>
-              <w:right w:w="100" w:type="dxa"/>
-            </w:tcMar>
-            <w:hideMark/>
-          </w:tcPr>
-          <w:p>
-            <w:pPr>
-              <w:pStyle w:val="NormalWeb"/>
-              <w:spacing w:before="240" w:beforeAutospacing="0" w:after="0" w:afterAutospacing="0"/>
-            </w:pPr>
-            <w:r>
-              <w:rPr>
-                <w:rFonts w:ascii="Arial" w:hAnsi="Arial" w:cs="Arial"/>
-                <w:b/>
-                <w:bCs/>
-                <w:color w:val="000000"/>
-                <w:sz w:val="22"/>
-                <w:szCs w:val="22"/>
-              </w:rPr>
-              <w:t xml:space="preserve">Test Case </w:t>
-            </w:r>
-            <w:r>
-              <w:rPr>
-                <w:rFonts w:ascii="Arial" w:hAnsi="Arial" w:cs="Arial"/>
-                <w:b/>
-                <w:bCs/>
-                <w:color w:val="000000"/>
-                <w:sz w:val="22"/>
-                <w:szCs w:val="22"/>
-              </w:rPr>
-              <w:t>3</w:t>
-            </w:r>
-          </w:p>
-        </w:tc>
-        <w:tc>
-          <w:tcPr>
-            <w:tcW w:w="3482" w:type="dxa"/>
-            <w:tcBorders>
-              <w:top w:val="single" w:sz="8" w:space="0" w:color="000000"/>
-              <w:bottom w:val="single" w:sz="8" w:space="0" w:color="000000"/>
-            </w:tcBorders>
-            <w:tcMar>
-              <w:top w:w="100" w:type="dxa"/>
-              <w:left w:w="100" w:type="dxa"/>
-              <w:bottom w:w="100" w:type="dxa"/>
-              <w:right w:w="100" w:type="dxa"/>
-            </w:tcMar>
-            <w:hideMark/>
-          </w:tcPr>
-          <w:p>
-            <w:pPr>
-              <w:pStyle w:val="NormalWeb"/>
-              <w:spacing w:before="240" w:beforeAutospacing="0" w:after="0" w:afterAutospacing="0"/>
-            </w:pPr>
-            <w:r>
-              <w:rPr>
-                <w:rFonts w:ascii="Arial" w:hAnsi="Arial" w:cs="Arial"/>
-                <w:b/>
-                <w:bCs/>
-                <w:color w:val="000000"/>
-                <w:sz w:val="22"/>
-                <w:szCs w:val="22"/>
-              </w:rPr>
-              <w:t> </w:t>
-            </w:r>
-          </w:p>
-        </w:tc>
-        <w:tc>
-          <w:tcPr>
-            <w:tcW w:w="1890" w:type="dxa"/>
-            <w:tcBorders>
-              <w:top w:val="single" w:sz="8" w:space="0" w:color="000000"/>
-              <w:bottom w:val="single" w:sz="8" w:space="0" w:color="000000"/>
-            </w:tcBorders>
-            <w:tcMar>
-              <w:top w:w="100" w:type="dxa"/>
-              <w:left w:w="100" w:type="dxa"/>
-              <w:bottom w:w="100" w:type="dxa"/>
-              <w:right w:w="100" w:type="dxa"/>
-            </w:tcMar>
-            <w:hideMark/>
-          </w:tcPr>
-          <w:p>
-            <w:pPr>
-              <w:pStyle w:val="NormalWeb"/>
-              <w:spacing w:before="240" w:beforeAutospacing="0" w:after="0" w:afterAutospacing="0"/>
-            </w:pPr>
-            <w:r>
-              <w:rPr>
-                <w:rFonts w:ascii="Arial" w:hAnsi="Arial" w:cs="Arial"/>
-                <w:b/>
-                <w:bCs/>
-                <w:color w:val="000000"/>
-                <w:sz w:val="22"/>
-                <w:szCs w:val="22"/>
-              </w:rPr>
-              <w:t> </w:t>
-            </w:r>
-          </w:p>
-        </w:tc>
-      </w:tr>
-      <w:tr>
-        <w:trPr>
-          <w:trHeight w:val="231"/>
-        </w:trPr>
-        <w:tc>
-          <w:tcPr>
-            <w:tcW w:w="2070" w:type="dxa"/>
-            <w:tcBorders>
-              <w:top w:val="single" w:sz="8" w:space="0" w:color="000000"/>
-            </w:tcBorders>
-            <w:shd w:val="clear" w:color="auto" w:fill="D0CECE" w:themeFill="background2" w:themeFillShade="E6"/>
-            <w:tcMar>
-              <w:top w:w="100" w:type="dxa"/>
-              <w:left w:w="100" w:type="dxa"/>
-              <w:bottom w:w="100" w:type="dxa"/>
-              <w:right w:w="100" w:type="dxa"/>
-            </w:tcMar>
-            <w:hideMark/>
-          </w:tcPr>
-          <w:p>
-            <w:pPr>
-              <w:spacing w:after="0" w:line="240" w:lineRule="auto"/>
-            </w:pPr>
-            <w:r>
-              <w:rPr>
-                <w:b/>
-                <w:bCs/>
-                <w:color w:val="000000" w:themeColor="text1"/>
-              </w:rPr>
-              <w:t>Step</w:t>
-            </w:r>
-          </w:p>
-        </w:tc>
-        <w:tc>
-          <w:tcPr>
-            <w:tcW w:w="967" w:type="dxa"/>
-            <w:tcBorders>
-              <w:top w:val="single" w:sz="8" w:space="0" w:color="000000"/>
-            </w:tcBorders>
-            <w:shd w:val="clear" w:color="auto" w:fill="CCCCCC"/>
-            <w:tcMar>
-              <w:top w:w="100" w:type="dxa"/>
-              <w:left w:w="100" w:type="dxa"/>
-              <w:bottom w:w="100" w:type="dxa"/>
-              <w:right w:w="100" w:type="dxa"/>
-            </w:tcMar>
-            <w:hideMark/>
-          </w:tcPr>
-          <w:p>
-            <w:pPr>
-              <w:spacing w:after="0" w:line="240" w:lineRule="auto"/>
-              <w:rPr>
-                <w:color w:val="000000" w:themeColor="text1"/>
-              </w:rPr>
-            </w:pPr>
-            <w:r>
-              <w:rPr>
-                <w:color w:val="000000" w:themeColor="text1"/>
-              </w:rPr>
-              <w:t>Input field</w:t>
-            </w:r>
-          </w:p>
-        </w:tc>
-        <w:tc>
-          <w:tcPr>
-            <w:tcW w:w="1041" w:type="dxa"/>
-            <w:tcBorders>
-              <w:top w:val="single" w:sz="8" w:space="0" w:color="000000"/>
-            </w:tcBorders>
-            <w:shd w:val="clear" w:color="auto" w:fill="CCCCCC"/>
-            <w:tcMar>
-              <w:top w:w="100" w:type="dxa"/>
-              <w:left w:w="100" w:type="dxa"/>
-              <w:bottom w:w="100" w:type="dxa"/>
-              <w:right w:w="100" w:type="dxa"/>
-            </w:tcMar>
-            <w:hideMark/>
-          </w:tcPr>
-          <w:p>
-            <w:pPr>
-              <w:spacing w:after="0" w:line="240" w:lineRule="auto"/>
-              <w:rPr>
-                <w:color w:val="000000" w:themeColor="text1"/>
-              </w:rPr>
-            </w:pPr>
-            <w:r>
-              <w:rPr>
-                <w:color w:val="000000" w:themeColor="text1"/>
-              </w:rPr>
-              <w:t>Value</w:t>
-            </w:r>
-          </w:p>
-        </w:tc>
-        <w:tc>
-          <w:tcPr>
-            <w:tcW w:w="3482" w:type="dxa"/>
-            <w:tcBorders>
-              <w:top w:val="single" w:sz="8" w:space="0" w:color="000000"/>
-            </w:tcBorders>
-            <w:shd w:val="clear" w:color="auto" w:fill="CCCCCC"/>
-            <w:tcMar>
-              <w:top w:w="100" w:type="dxa"/>
-              <w:left w:w="100" w:type="dxa"/>
-              <w:bottom w:w="100" w:type="dxa"/>
-              <w:right w:w="100" w:type="dxa"/>
-            </w:tcMar>
-            <w:hideMark/>
-          </w:tcPr>
-          <w:p>
-            <w:pPr>
-              <w:spacing w:after="0" w:line="240" w:lineRule="auto"/>
-              <w:rPr>
-                <w:color w:val="000000" w:themeColor="text1"/>
-              </w:rPr>
-            </w:pPr>
-            <w:r>
-              <w:rPr>
-                <w:color w:val="000000" w:themeColor="text1"/>
-              </w:rPr>
-              <w:t>Expected result</w:t>
-            </w:r>
-          </w:p>
-        </w:tc>
-        <w:tc>
-          <w:tcPr>
-            <w:tcW w:w="1890" w:type="dxa"/>
-            <w:tcBorders>
-              <w:top w:val="single" w:sz="8" w:space="0" w:color="000000"/>
-            </w:tcBorders>
-            <w:shd w:val="clear" w:color="auto" w:fill="CCCCCC"/>
-            <w:tcMar>
-              <w:top w:w="100" w:type="dxa"/>
-              <w:left w:w="100" w:type="dxa"/>
-              <w:bottom w:w="100" w:type="dxa"/>
-              <w:right w:w="100" w:type="dxa"/>
-            </w:tcMar>
-            <w:hideMark/>
-          </w:tcPr>
-          <w:p>
-            <w:pPr>
-              <w:spacing w:after="0" w:line="240" w:lineRule="auto"/>
-              <w:rPr>
-                <w:color w:val="000000" w:themeColor="text1"/>
-              </w:rPr>
-            </w:pPr>
-            <w:r>
-              <w:rPr>
-                <w:color w:val="000000" w:themeColor="text1"/>
-              </w:rPr>
-              <w:t>Actual result</w:t>
-            </w:r>
-          </w:p>
-        </w:tc>
-      </w:tr>
-      <w:tr>
-        <w:trPr>
-          <w:trHeight w:val="206"/>
-        </w:trPr>
-        <w:tc>
-          <w:tcPr>
-            <w:tcW w:w="2070" w:type="dxa"/>
-            <w:tcMar>
-              <w:top w:w="100" w:type="dxa"/>
-              <w:left w:w="100" w:type="dxa"/>
-              <w:bottom w:w="100" w:type="dxa"/>
-              <w:right w:w="100" w:type="dxa"/>
-            </w:tcMar>
-            <w:hideMark/>
-          </w:tcPr>
-          <w:p>
-            <w:pPr>
-              <w:spacing w:after="0" w:line="240" w:lineRule="auto"/>
-              <w:rPr>
-                <w:b/>
-                <w:bCs/>
-                <w:color w:val="000000" w:themeColor="text1"/>
-              </w:rPr>
-            </w:pPr>
-            <w:r>
-              <w:rPr>
-                <w:b/>
-                <w:bCs/>
-                <w:color w:val="000000" w:themeColor="text1"/>
-              </w:rPr>
-              <w:t xml:space="preserve">Start </w:t>
-            </w:r>
-            <w:r>
-              <w:rPr>
-                <w:b/>
-                <w:bCs/>
-                <w:color w:val="000000" w:themeColor="text1"/>
-              </w:rPr>
-              <w:t>Order</w:t>
-            </w:r>
-          </w:p>
-        </w:tc>
-        <w:tc>
-          <w:tcPr>
-            <w:tcW w:w="967" w:type="dxa"/>
-            <w:tcMar>
-              <w:top w:w="100" w:type="dxa"/>
-              <w:left w:w="100" w:type="dxa"/>
-              <w:bottom w:w="100" w:type="dxa"/>
-              <w:right w:w="100" w:type="dxa"/>
-            </w:tcMar>
-            <w:hideMark/>
-          </w:tcPr>
-          <w:p>
-            <w:pPr>
-              <w:spacing w:after="0" w:line="240" w:lineRule="auto"/>
-              <w:rPr>
-                <w:color w:val="000000" w:themeColor="text1"/>
-              </w:rPr>
-            </w:pPr>
-            <w:r>
-              <w:rPr>
-                <w:color w:val="000000" w:themeColor="text1"/>
-              </w:rPr>
-              <w:t> </w:t>
-            </w:r>
-          </w:p>
-        </w:tc>
-        <w:tc>
-          <w:tcPr>
-            <w:tcW w:w="1041" w:type="dxa"/>
-            <w:tcMar>
-              <w:top w:w="100" w:type="dxa"/>
-              <w:left w:w="100" w:type="dxa"/>
-              <w:bottom w:w="100" w:type="dxa"/>
-              <w:right w:w="100" w:type="dxa"/>
-            </w:tcMar>
-            <w:hideMark/>
-          </w:tcPr>
-          <w:p>
-            <w:pPr>
-              <w:spacing w:after="0" w:line="240" w:lineRule="auto"/>
-              <w:rPr>
-                <w:color w:val="000000" w:themeColor="text1"/>
-              </w:rPr>
-            </w:pPr>
-            <w:r>
-              <w:rPr>
-                <w:color w:val="000000" w:themeColor="text1"/>
-              </w:rPr>
-              <w:t> </w:t>
-            </w:r>
-          </w:p>
-        </w:tc>
-        <w:tc>
-          <w:tcPr>
-            <w:tcW w:w="3482" w:type="dxa"/>
-            <w:tcMar>
-              <w:top w:w="100" w:type="dxa"/>
-              <w:left w:w="100" w:type="dxa"/>
-              <w:bottom w:w="100" w:type="dxa"/>
-              <w:right w:w="100" w:type="dxa"/>
-            </w:tcMar>
-            <w:hideMark/>
-          </w:tcPr>
-          <w:p>
-            <w:pPr>
-              <w:spacing w:after="0" w:line="240" w:lineRule="auto"/>
-              <w:rPr>
-                <w:color w:val="000000" w:themeColor="text1"/>
-              </w:rPr>
-            </w:pPr>
-            <w:r>
-              <w:rPr>
-                <w:color w:val="000000" w:themeColor="text1"/>
-              </w:rPr>
-              <w:t> </w:t>
-            </w:r>
-          </w:p>
-        </w:tc>
-        <w:tc>
-          <w:tcPr>
-            <w:tcW w:w="1890" w:type="dxa"/>
-            <w:tcMar>
-              <w:top w:w="100" w:type="dxa"/>
-              <w:left w:w="100" w:type="dxa"/>
-              <w:bottom w:w="100" w:type="dxa"/>
-              <w:right w:w="100" w:type="dxa"/>
-            </w:tcMar>
-            <w:hideMark/>
-          </w:tcPr>
-          <w:p>
-            <w:pPr>
-              <w:spacing w:after="0" w:line="240" w:lineRule="auto"/>
-              <w:rPr>
-                <w:color w:val="000000" w:themeColor="text1"/>
-              </w:rPr>
-            </w:pPr>
-            <w:r>
-              <w:rPr>
-                <w:color w:val="000000" w:themeColor="text1"/>
-              </w:rPr>
-              <w:t> </w:t>
-            </w:r>
-          </w:p>
-        </w:tc>
-      </w:tr>
-      <w:tr>
-        <w:trPr>
-          <w:trHeight w:val="377"/>
-        </w:trPr>
-        <w:tc>
-          <w:tcPr>
-            <w:tcW w:w="2070" w:type="dxa"/>
-            <w:shd w:val="clear" w:color="auto" w:fill="CCCCCC"/>
-            <w:tcMar>
-              <w:top w:w="100" w:type="dxa"/>
-              <w:left w:w="100" w:type="dxa"/>
-              <w:bottom w:w="100" w:type="dxa"/>
-              <w:right w:w="100" w:type="dxa"/>
-            </w:tcMar>
-            <w:hideMark/>
-          </w:tcPr>
-          <w:p>
-            <w:pPr>
-              <w:spacing w:after="0" w:line="240" w:lineRule="auto"/>
-              <w:rPr>
-                <w:b/>
-                <w:bCs/>
-                <w:color w:val="000000" w:themeColor="text1"/>
-              </w:rPr>
-            </w:pPr>
-            <w:r>
-              <w:rPr>
-                <w:b/>
-                <w:bCs/>
-                <w:color w:val="000000" w:themeColor="text1"/>
-              </w:rPr>
-              <w:t>5</w:t>
-            </w:r>
-            <w:r>
-              <w:rPr>
-                <w:b/>
-                <w:bCs/>
-                <w:color w:val="000000" w:themeColor="text1"/>
-              </w:rPr>
-              <w:t>-</w:t>
-            </w:r>
-            <w:r>
-              <w:rPr>
-                <w:b/>
-                <w:bCs/>
-                <w:color w:val="000000" w:themeColor="text1"/>
-              </w:rPr>
-              <w:t>Go to the shopping cart</w:t>
-            </w:r>
-          </w:p>
-        </w:tc>
-        <w:tc>
-          <w:tcPr>
-            <w:tcW w:w="967" w:type="dxa"/>
-            <w:shd w:val="clear" w:color="auto" w:fill="CCCCCC"/>
-            <w:tcMar>
-              <w:top w:w="100" w:type="dxa"/>
-              <w:left w:w="100" w:type="dxa"/>
-              <w:bottom w:w="100" w:type="dxa"/>
-              <w:right w:w="100" w:type="dxa"/>
-            </w:tcMar>
-            <w:hideMark/>
-          </w:tcPr>
-          <w:p>
-            <w:pPr>
-              <w:spacing w:after="0" w:line="240" w:lineRule="auto"/>
-              <w:rPr>
-                <w:color w:val="000000" w:themeColor="text1"/>
-              </w:rPr>
-            </w:pPr>
-          </w:p>
-        </w:tc>
-        <w:tc>
-          <w:tcPr>
-            <w:tcW w:w="1041" w:type="dxa"/>
-            <w:shd w:val="clear" w:color="auto" w:fill="CCCCCC"/>
-            <w:tcMar>
-              <w:top w:w="100" w:type="dxa"/>
-              <w:left w:w="100" w:type="dxa"/>
-              <w:bottom w:w="100" w:type="dxa"/>
-              <w:right w:w="100" w:type="dxa"/>
-            </w:tcMar>
-            <w:hideMark/>
-          </w:tcPr>
-          <w:p>
-            <w:pPr>
-              <w:spacing w:after="0" w:line="240" w:lineRule="auto"/>
-              <w:rPr>
-                <w:color w:val="000000" w:themeColor="text1"/>
-              </w:rPr>
-            </w:pPr>
-          </w:p>
-        </w:tc>
-        <w:tc>
-          <w:tcPr>
-            <w:tcW w:w="3482" w:type="dxa"/>
-            <w:shd w:val="clear" w:color="auto" w:fill="CCCCCC"/>
-            <w:tcMar>
-              <w:top w:w="100" w:type="dxa"/>
-              <w:left w:w="100" w:type="dxa"/>
-              <w:bottom w:w="100" w:type="dxa"/>
-              <w:right w:w="100" w:type="dxa"/>
-            </w:tcMar>
-            <w:hideMark/>
-          </w:tcPr>
-          <w:p>
-            <w:pPr>
-              <w:spacing w:after="0" w:line="240" w:lineRule="auto"/>
-              <w:rPr>
-                <w:color w:val="000000" w:themeColor="text1"/>
-              </w:rPr>
-            </w:pPr>
-            <w:r>
-              <w:rPr>
-                <w:color w:val="000000" w:themeColor="text1"/>
-              </w:rPr>
-              <w:t> </w:t>
-            </w:r>
-            <w:r>
-              <w:rPr>
-                <w:color w:val="000000" w:themeColor="text1"/>
-              </w:rPr>
-              <w:t>The system displays a list of order items</w:t>
-            </w:r>
-          </w:p>
-        </w:tc>
-        <w:tc>
-          <w:tcPr>
-            <w:tcW w:w="1890" w:type="dxa"/>
-            <w:shd w:val="clear" w:color="auto" w:fill="CCCCCC"/>
-            <w:tcMar>
-              <w:top w:w="100" w:type="dxa"/>
-              <w:left w:w="100" w:type="dxa"/>
-              <w:bottom w:w="100" w:type="dxa"/>
-              <w:right w:w="100" w:type="dxa"/>
-            </w:tcMar>
-            <w:hideMark/>
-          </w:tcPr>
-          <w:p>
-            <w:pPr>
-              <w:spacing w:after="0" w:line="240" w:lineRule="auto"/>
-              <w:rPr>
-                <w:color w:val="000000" w:themeColor="text1"/>
-              </w:rPr>
-            </w:pPr>
-            <w:r>
-              <w:rPr>
-                <w:color w:val="000000" w:themeColor="text1"/>
-              </w:rPr>
-              <w:t> </w:t>
-            </w:r>
-          </w:p>
-        </w:tc>
-      </w:tr>
-      <w:tr>
-        <w:trPr>
-          <w:trHeight w:val="413"/>
-        </w:trPr>
-        <w:tc>
-          <w:tcPr>
-            <w:tcW w:w="2070" w:type="dxa"/>
-            <w:tcMar>
-              <w:top w:w="100" w:type="dxa"/>
-              <w:left w:w="100" w:type="dxa"/>
-              <w:bottom w:w="100" w:type="dxa"/>
-              <w:right w:w="100" w:type="dxa"/>
-            </w:tcMar>
-            <w:hideMark/>
-          </w:tcPr>
-          <w:p>
-            <w:pPr>
-              <w:spacing w:after="0" w:line="240" w:lineRule="auto"/>
-              <w:rPr>
-                <w:b/>
-                <w:bCs/>
-                <w:color w:val="000000" w:themeColor="text1"/>
-              </w:rPr>
-            </w:pPr>
-            <w:r>
-              <w:rPr>
-                <w:b/>
-                <w:bCs/>
-                <w:color w:val="000000" w:themeColor="text1"/>
-              </w:rPr>
-              <w:t>11</w:t>
-            </w:r>
-            <w:r>
-              <w:rPr>
-                <w:b/>
-                <w:bCs/>
-                <w:color w:val="000000" w:themeColor="text1"/>
-              </w:rPr>
-              <w:t>-</w:t>
-            </w:r>
-            <w:r>
-              <w:rPr>
-                <w:b/>
-                <w:bCs/>
-                <w:color w:val="000000" w:themeColor="text1"/>
-              </w:rPr>
-              <w:t>Place order</w:t>
-            </w:r>
-          </w:p>
-        </w:tc>
-        <w:tc>
-          <w:tcPr>
-            <w:tcW w:w="967" w:type="dxa"/>
-            <w:tcMar>
-              <w:top w:w="100" w:type="dxa"/>
-              <w:left w:w="100" w:type="dxa"/>
-              <w:bottom w:w="100" w:type="dxa"/>
-              <w:right w:w="100" w:type="dxa"/>
-            </w:tcMar>
-            <w:hideMark/>
-          </w:tcPr>
-          <w:p>
-            <w:pPr>
-              <w:spacing w:after="0" w:line="240" w:lineRule="auto"/>
-              <w:rPr>
-                <w:color w:val="000000" w:themeColor="text1"/>
-              </w:rPr>
-            </w:pPr>
-            <w:r>
-              <w:rPr>
-                <w:color w:val="000000" w:themeColor="text1"/>
-              </w:rPr>
-              <w:t> </w:t>
-            </w:r>
-          </w:p>
-        </w:tc>
-        <w:tc>
-          <w:tcPr>
-            <w:tcW w:w="1041" w:type="dxa"/>
-            <w:tcMar>
-              <w:top w:w="100" w:type="dxa"/>
-              <w:left w:w="100" w:type="dxa"/>
-              <w:bottom w:w="100" w:type="dxa"/>
-              <w:right w:w="100" w:type="dxa"/>
-            </w:tcMar>
-            <w:hideMark/>
-          </w:tcPr>
-          <w:p>
-            <w:pPr>
-              <w:spacing w:after="0" w:line="240" w:lineRule="auto"/>
-              <w:rPr>
-                <w:color w:val="000000" w:themeColor="text1"/>
-              </w:rPr>
-            </w:pPr>
-            <w:r>
-              <w:rPr>
-                <w:color w:val="000000" w:themeColor="text1"/>
-              </w:rPr>
-              <w:t> </w:t>
-            </w:r>
-          </w:p>
-        </w:tc>
-        <w:tc>
-          <w:tcPr>
-            <w:tcW w:w="3482" w:type="dxa"/>
-            <w:tcMar>
-              <w:top w:w="100" w:type="dxa"/>
-              <w:left w:w="100" w:type="dxa"/>
-              <w:bottom w:w="100" w:type="dxa"/>
-              <w:right w:w="100" w:type="dxa"/>
-            </w:tcMar>
-            <w:hideMark/>
-          </w:tcPr>
-          <w:p>
-            <w:pPr>
-              <w:spacing w:after="0" w:line="240" w:lineRule="auto"/>
-              <w:rPr>
-                <w:color w:val="000000" w:themeColor="text1"/>
-              </w:rPr>
-            </w:pPr>
-            <w:r>
-              <w:rPr>
-                <w:color w:val="000000" w:themeColor="text1"/>
-              </w:rPr>
-              <w:t xml:space="preserve">The </w:t>
-            </w:r>
-            <w:r>
-              <w:rPr>
-                <w:color w:val="000000" w:themeColor="text1"/>
-              </w:rPr>
-              <w:t xml:space="preserve">address field is displayed along with the order’s information </w:t>
-            </w:r>
-          </w:p>
-        </w:tc>
-        <w:tc>
-          <w:tcPr>
-            <w:tcW w:w="1890" w:type="dxa"/>
-            <w:tcMar>
-              <w:top w:w="100" w:type="dxa"/>
-              <w:left w:w="100" w:type="dxa"/>
-              <w:bottom w:w="100" w:type="dxa"/>
-              <w:right w:w="100" w:type="dxa"/>
-            </w:tcMar>
-            <w:hideMark/>
-          </w:tcPr>
-          <w:p>
-            <w:pPr>
-              <w:spacing w:after="0" w:line="240" w:lineRule="auto"/>
-              <w:rPr>
-                <w:color w:val="000000" w:themeColor="text1"/>
-              </w:rPr>
-            </w:pPr>
-          </w:p>
-        </w:tc>
-      </w:tr>
-      <w:tr>
-        <w:trPr>
-          <w:trHeight w:val="251"/>
-        </w:trPr>
-        <w:tc>
-          <w:tcPr>
-            <w:tcW w:w="2070" w:type="dxa"/>
-            <w:shd w:val="clear" w:color="auto" w:fill="CCCCCC"/>
-            <w:tcMar>
-              <w:top w:w="100" w:type="dxa"/>
-              <w:left w:w="100" w:type="dxa"/>
-              <w:bottom w:w="100" w:type="dxa"/>
-              <w:right w:w="100" w:type="dxa"/>
-            </w:tcMar>
-            <w:hideMark/>
-          </w:tcPr>
-          <w:p>
-            <w:pPr>
-              <w:spacing w:after="0" w:line="240" w:lineRule="auto"/>
-              <w:rPr>
-                <w:b/>
-                <w:bCs/>
-                <w:color w:val="000000" w:themeColor="text1"/>
-              </w:rPr>
-            </w:pPr>
-            <w:r>
-              <w:rPr>
-                <w:b/>
-                <w:bCs/>
-                <w:color w:val="000000" w:themeColor="text1"/>
-              </w:rPr>
-              <w:t>12</w:t>
-            </w:r>
-            <w:r>
-              <w:rPr>
-                <w:b/>
-                <w:bCs/>
-                <w:color w:val="000000" w:themeColor="text1"/>
-              </w:rPr>
-              <w:t>-</w:t>
-            </w:r>
-            <w:r>
-              <w:rPr>
-                <w:b/>
-                <w:bCs/>
-                <w:color w:val="000000" w:themeColor="text1"/>
-              </w:rPr>
-              <w:t>Insert address</w:t>
-            </w:r>
-          </w:p>
-        </w:tc>
-        <w:tc>
-          <w:tcPr>
-            <w:tcW w:w="967" w:type="dxa"/>
-            <w:shd w:val="clear" w:color="auto" w:fill="CCCCCC"/>
-            <w:tcMar>
-              <w:top w:w="100" w:type="dxa"/>
-              <w:left w:w="100" w:type="dxa"/>
-              <w:bottom w:w="100" w:type="dxa"/>
-              <w:right w:w="100" w:type="dxa"/>
-            </w:tcMar>
-            <w:hideMark/>
-          </w:tcPr>
-          <w:p>
-            <w:pPr>
-              <w:spacing w:after="0" w:line="240" w:lineRule="auto"/>
-              <w:rPr>
-                <w:color w:val="000000" w:themeColor="text1"/>
-              </w:rPr>
-            </w:pPr>
-            <w:r>
-              <w:rPr>
-                <w:color w:val="000000" w:themeColor="text1"/>
-              </w:rPr>
-              <w:t> </w:t>
-            </w:r>
-            <w:r>
-              <w:rPr>
-                <w:color w:val="000000" w:themeColor="text1"/>
-              </w:rPr>
-              <w:t>Address</w:t>
-            </w:r>
-          </w:p>
-        </w:tc>
-        <w:tc>
-          <w:tcPr>
-            <w:tcW w:w="1041" w:type="dxa"/>
-            <w:shd w:val="clear" w:color="auto" w:fill="CCCCCC"/>
-            <w:tcMar>
-              <w:top w:w="100" w:type="dxa"/>
-              <w:left w:w="100" w:type="dxa"/>
-              <w:bottom w:w="100" w:type="dxa"/>
-              <w:right w:w="100" w:type="dxa"/>
-            </w:tcMar>
-            <w:hideMark/>
-          </w:tcPr>
-          <w:p>
-            <w:pPr>
-              <w:spacing w:after="0" w:line="240" w:lineRule="auto"/>
-              <w:rPr>
-                <w:color w:val="000000" w:themeColor="text1"/>
-              </w:rPr>
-            </w:pPr>
-            <w:r>
-              <w:rPr>
-                <w:color w:val="000000" w:themeColor="text1"/>
-              </w:rPr>
-              <w:t> </w:t>
-            </w:r>
-            <w:r>
-              <w:rPr>
-                <w:color w:val="000000" w:themeColor="text1"/>
-              </w:rPr>
-              <w:t>G</w:t>
-            </w:r>
-          </w:p>
-        </w:tc>
-        <w:tc>
-          <w:tcPr>
-            <w:tcW w:w="3482" w:type="dxa"/>
-            <w:shd w:val="clear" w:color="auto" w:fill="CCCCCC"/>
-            <w:tcMar>
-              <w:top w:w="100" w:type="dxa"/>
-              <w:left w:w="100" w:type="dxa"/>
-              <w:bottom w:w="100" w:type="dxa"/>
-              <w:right w:w="100" w:type="dxa"/>
-            </w:tcMar>
-            <w:hideMark/>
-          </w:tcPr>
-          <w:p>
-            <w:pPr>
-              <w:spacing w:after="0" w:line="240" w:lineRule="auto"/>
-              <w:rPr>
-                <w:color w:val="000000" w:themeColor="text1"/>
-              </w:rPr>
-            </w:pPr>
-            <w:r>
-              <w:rPr>
-                <w:color w:val="000000" w:themeColor="text1"/>
-              </w:rPr>
-              <w:t> </w:t>
-            </w:r>
-          </w:p>
-        </w:tc>
-        <w:tc>
-          <w:tcPr>
-            <w:tcW w:w="1890" w:type="dxa"/>
-            <w:shd w:val="clear" w:color="auto" w:fill="CCCCCC"/>
-            <w:tcMar>
-              <w:top w:w="100" w:type="dxa"/>
-              <w:left w:w="100" w:type="dxa"/>
-              <w:bottom w:w="100" w:type="dxa"/>
-              <w:right w:w="100" w:type="dxa"/>
-            </w:tcMar>
-            <w:hideMark/>
-          </w:tcPr>
-          <w:p>
-            <w:pPr>
-              <w:spacing w:after="0" w:line="240" w:lineRule="auto"/>
-              <w:rPr>
-                <w:color w:val="000000" w:themeColor="text1"/>
-              </w:rPr>
-            </w:pPr>
-            <w:r>
-              <w:rPr>
-                <w:color w:val="000000" w:themeColor="text1"/>
-              </w:rPr>
-              <w:t> </w:t>
-            </w:r>
-          </w:p>
-        </w:tc>
-      </w:tr>
-      <w:tr>
-        <w:trPr>
-          <w:trHeight w:val="251"/>
-        </w:trPr>
-        <w:tc>
-          <w:tcPr>
-            <w:tcW w:w="2070" w:type="dxa"/>
-            <w:shd w:val="clear" w:color="auto" w:fill="FFFFFF" w:themeFill="background1"/>
-            <w:tcMar>
-              <w:top w:w="100" w:type="dxa"/>
-              <w:left w:w="100" w:type="dxa"/>
-              <w:bottom w:w="100" w:type="dxa"/>
-              <w:right w:w="100" w:type="dxa"/>
-            </w:tcMar>
-          </w:tcPr>
-          <w:p>
-            <w:pPr>
-              <w:spacing w:after="0" w:line="240" w:lineRule="auto"/>
-              <w:rPr>
-                <w:b/>
-                <w:bCs/>
-                <w:color w:val="000000" w:themeColor="text1"/>
-              </w:rPr>
-            </w:pPr>
-            <w:r>
-              <w:rPr>
-                <w:b/>
-                <w:bCs/>
-                <w:color w:val="000000" w:themeColor="text1"/>
-              </w:rPr>
-              <w:t>13-Confirm payment</w:t>
-            </w:r>
-          </w:p>
-        </w:tc>
-        <w:tc>
-          <w:tcPr>
-            <w:tcW w:w="967" w:type="dxa"/>
-            <w:shd w:val="clear" w:color="auto" w:fill="FFFFFF" w:themeFill="background1"/>
-            <w:tcMar>
-              <w:top w:w="100" w:type="dxa"/>
-              <w:left w:w="100" w:type="dxa"/>
-              <w:bottom w:w="100" w:type="dxa"/>
-              <w:right w:w="100" w:type="dxa"/>
-            </w:tcMar>
-          </w:tcPr>
-          <w:p>
-            <w:pPr>
-              <w:spacing w:after="0" w:line="240" w:lineRule="auto"/>
-              <w:rPr>
-                <w:color w:val="000000" w:themeColor="text1"/>
-              </w:rPr>
-            </w:pPr>
-          </w:p>
-        </w:tc>
-        <w:tc>
-          <w:tcPr>
-            <w:tcW w:w="1041" w:type="dxa"/>
-            <w:shd w:val="clear" w:color="auto" w:fill="FFFFFF" w:themeFill="background1"/>
-            <w:tcMar>
-              <w:top w:w="100" w:type="dxa"/>
-              <w:left w:w="100" w:type="dxa"/>
-              <w:bottom w:w="100" w:type="dxa"/>
-              <w:right w:w="100" w:type="dxa"/>
-            </w:tcMar>
-          </w:tcPr>
-          <w:p>
-            <w:pPr>
-              <w:spacing w:after="0" w:line="240" w:lineRule="auto"/>
-              <w:rPr>
-                <w:color w:val="000000" w:themeColor="text1"/>
-              </w:rPr>
-            </w:pPr>
-          </w:p>
-        </w:tc>
-        <w:tc>
-          <w:tcPr>
-            <w:tcW w:w="3482" w:type="dxa"/>
-            <w:shd w:val="clear" w:color="auto" w:fill="FFFFFF" w:themeFill="background1"/>
-            <w:tcMar>
-              <w:top w:w="100" w:type="dxa"/>
-              <w:left w:w="100" w:type="dxa"/>
-              <w:bottom w:w="100" w:type="dxa"/>
-              <w:right w:w="100" w:type="dxa"/>
-            </w:tcMar>
-          </w:tcPr>
-          <w:p>
-            <w:pPr>
-              <w:spacing w:after="0" w:line="240" w:lineRule="auto"/>
-              <w:rPr>
-                <w:color w:val="000000" w:themeColor="text1"/>
-              </w:rPr>
-            </w:pPr>
-            <w:r>
-              <w:rPr>
-                <w:color w:val="000000" w:themeColor="text1"/>
-              </w:rPr>
-              <w:t xml:space="preserve">Error </w:t>
-            </w:r>
-            <w:r>
-              <w:rPr>
-                <w:color w:val="000000" w:themeColor="text1"/>
-              </w:rPr>
-              <w:t>message is displayed</w:t>
-            </w:r>
-            <w:r>
-              <w:rPr>
-                <w:color w:val="000000" w:themeColor="text1"/>
-              </w:rPr>
-              <w:t>. End of the sequence</w:t>
-            </w:r>
-          </w:p>
-        </w:tc>
-        <w:tc>
-          <w:tcPr>
-            <w:tcW w:w="1890" w:type="dxa"/>
-            <w:shd w:val="clear" w:color="auto" w:fill="FFFFFF" w:themeFill="background1"/>
-            <w:tcMar>
-              <w:top w:w="100" w:type="dxa"/>
-              <w:left w:w="100" w:type="dxa"/>
-              <w:bottom w:w="100" w:type="dxa"/>
-              <w:right w:w="100" w:type="dxa"/>
-            </w:tcMar>
-          </w:tcPr>
-          <w:p>
-            <w:pPr>
-              <w:spacing w:after="0" w:line="240" w:lineRule="auto"/>
-              <w:rPr>
-                <w:color w:val="000000" w:themeColor="text1"/>
-              </w:rPr>
-            </w:pPr>
-          </w:p>
-        </w:tc>
-      </w:tr>
-      <w:tr>
-        <w:trPr>
-          <w:trHeight w:val="251"/>
-        </w:trPr>
-        <w:tc>
-          <w:tcPr>
-            <w:tcW w:w="2070" w:type="dxa"/>
-            <w:tcBorders>
-              <w:bottom w:val="single" w:sz="8" w:space="0" w:color="000000"/>
-            </w:tcBorders>
-            <w:shd w:val="clear" w:color="auto" w:fill="D0CECE" w:themeFill="background2" w:themeFillShade="E6"/>
-            <w:tcMar>
-              <w:top w:w="100" w:type="dxa"/>
-              <w:left w:w="100" w:type="dxa"/>
-              <w:bottom w:w="100" w:type="dxa"/>
-              <w:right w:w="100" w:type="dxa"/>
-            </w:tcMar>
-          </w:tcPr>
-          <w:p>
-            <w:pPr>
-              <w:spacing w:after="0" w:line="240" w:lineRule="auto"/>
-              <w:rPr>
-                <w:b/>
-                <w:bCs/>
-                <w:color w:val="000000" w:themeColor="text1"/>
-              </w:rPr>
-            </w:pPr>
-            <w:r>
-              <w:rPr>
-                <w:b/>
-                <w:bCs/>
-                <w:color w:val="000000" w:themeColor="text1"/>
-              </w:rPr>
-              <w:t>14-Done</w:t>
-            </w:r>
-          </w:p>
-        </w:tc>
-        <w:tc>
-          <w:tcPr>
-            <w:tcW w:w="967" w:type="dxa"/>
-            <w:tcBorders>
-              <w:bottom w:val="single" w:sz="8" w:space="0" w:color="000000"/>
-            </w:tcBorders>
-            <w:shd w:val="clear" w:color="auto" w:fill="D0CECE" w:themeFill="background2" w:themeFillShade="E6"/>
-            <w:tcMar>
-              <w:top w:w="100" w:type="dxa"/>
-              <w:left w:w="100" w:type="dxa"/>
-              <w:bottom w:w="100" w:type="dxa"/>
-              <w:right w:w="100" w:type="dxa"/>
-            </w:tcMar>
-          </w:tcPr>
-          <w:p>
-            <w:pPr>
-              <w:spacing w:after="0" w:line="240" w:lineRule="auto"/>
-              <w:rPr>
-                <w:color w:val="000000" w:themeColor="text1"/>
-              </w:rPr>
-            </w:pPr>
-          </w:p>
-        </w:tc>
-        <w:tc>
-          <w:tcPr>
-            <w:tcW w:w="1041" w:type="dxa"/>
-            <w:tcBorders>
-              <w:bottom w:val="single" w:sz="8" w:space="0" w:color="000000"/>
-            </w:tcBorders>
-            <w:shd w:val="clear" w:color="auto" w:fill="D0CECE" w:themeFill="background2" w:themeFillShade="E6"/>
-            <w:tcMar>
-              <w:top w:w="100" w:type="dxa"/>
-              <w:left w:w="100" w:type="dxa"/>
-              <w:bottom w:w="100" w:type="dxa"/>
-              <w:right w:w="100" w:type="dxa"/>
-            </w:tcMar>
-          </w:tcPr>
-          <w:p>
-            <w:pPr>
-              <w:spacing w:after="0" w:line="240" w:lineRule="auto"/>
-              <w:rPr>
-                <w:color w:val="000000" w:themeColor="text1"/>
-              </w:rPr>
-            </w:pPr>
-          </w:p>
-        </w:tc>
-        <w:tc>
-          <w:tcPr>
-            <w:tcW w:w="3482" w:type="dxa"/>
-            <w:tcBorders>
-              <w:bottom w:val="single" w:sz="8" w:space="0" w:color="000000"/>
-            </w:tcBorders>
-            <w:shd w:val="clear" w:color="auto" w:fill="D0CECE" w:themeFill="background2" w:themeFillShade="E6"/>
-            <w:tcMar>
-              <w:top w:w="100" w:type="dxa"/>
-              <w:left w:w="100" w:type="dxa"/>
-              <w:bottom w:w="100" w:type="dxa"/>
-              <w:right w:w="100" w:type="dxa"/>
-            </w:tcMar>
-          </w:tcPr>
-          <w:p>
-            <w:pPr>
-              <w:spacing w:after="0" w:line="240" w:lineRule="auto"/>
-              <w:rPr>
-                <w:color w:val="000000" w:themeColor="text1"/>
-              </w:rPr>
-            </w:pPr>
-          </w:p>
-        </w:tc>
-        <w:tc>
-          <w:tcPr>
-            <w:tcW w:w="1890" w:type="dxa"/>
-            <w:tcBorders>
-              <w:bottom w:val="single" w:sz="8" w:space="0" w:color="000000"/>
-            </w:tcBorders>
-            <w:shd w:val="clear" w:color="auto" w:fill="D0CECE" w:themeFill="background2" w:themeFillShade="E6"/>
-            <w:tcMar>
-              <w:top w:w="100" w:type="dxa"/>
-              <w:left w:w="100" w:type="dxa"/>
-              <w:bottom w:w="100" w:type="dxa"/>
-              <w:right w:w="100" w:type="dxa"/>
-            </w:tcMar>
-          </w:tcPr>
-          <w:p>
-            <w:pPr>
-              <w:spacing w:after="0" w:line="240" w:lineRule="auto"/>
-              <w:rPr>
-                <w:color w:val="000000" w:themeColor="text1"/>
-              </w:rPr>
-            </w:pPr>
-          </w:p>
-        </w:tc>
-      </w:tr>
-    </w:tbl>
-    <w:p>
-      <w:pPr>
-        <w:pStyle w:val="NormalWeb"/>
-        <w:spacing w:before="240" w:beforeAutospacing="0" w:after="240" w:afterAutospacing="0"/>
-      </w:pPr>
-      <w:r>
-        <w:rPr>
-          <w:rFonts w:ascii="Arial" w:hAnsi="Arial" w:cs="Arial"/>
-          <w:color w:val="000000"/>
-          <w:sz w:val="22"/>
-          <w:szCs w:val="22"/>
-        </w:rPr>
-        <w:t> </w:t>
-      </w:r>
-    </w:p>
-    <w:tbl>
-      <w:tblPr>
-        <w:tblW w:w="9450" w:type="dxa"/>
-        <w:tblCellMar>
-          <w:top w:w="15" w:type="dxa"/>
-          <w:left w:w="15" w:type="dxa"/>
-          <w:bottom w:w="15" w:type="dxa"/>
-          <w:right w:w="15" w:type="dxa"/>
-        </w:tblCellMar>
-        <w:tblLook w:val="04A0" w:firstRow="1" w:lastRow="0" w:firstColumn="1" w:lastColumn="0" w:noHBand="0" w:noVBand="1"/>
-      </w:tblPr>
-      <w:tblGrid>
-        <w:gridCol w:w="1941"/>
-        <w:gridCol w:w="967"/>
-        <w:gridCol w:w="1587"/>
-        <w:gridCol w:w="3205"/>
-        <w:gridCol w:w="1750"/>
-      </w:tblGrid>
-      <w:tr>
-        <w:trPr>
-          <w:trHeight w:val="33"/>
-        </w:trPr>
-        <w:tc>
-          <w:tcPr>
-            <w:tcW w:w="2070" w:type="dxa"/>
-            <w:tcBorders>
-              <w:top w:val="single" w:sz="8" w:space="0" w:color="000000"/>
-              <w:bottom w:val="single" w:sz="8" w:space="0" w:color="000000"/>
-            </w:tcBorders>
-            <w:tcMar>
-              <w:top w:w="100" w:type="dxa"/>
-              <w:left w:w="100" w:type="dxa"/>
-              <w:bottom w:w="100" w:type="dxa"/>
-              <w:right w:w="100" w:type="dxa"/>
-            </w:tcMar>
-            <w:hideMark/>
-          </w:tcPr>
-          <w:p>
-            <w:pPr>
-              <w:pStyle w:val="NormalWeb"/>
-              <w:spacing w:before="240" w:beforeAutospacing="0" w:after="0" w:afterAutospacing="0"/>
-            </w:pPr>
-            <w:r>
-              <w:rPr>
-                <w:rFonts w:ascii="Arial" w:hAnsi="Arial" w:cs="Arial"/>
-                <w:b/>
-                <w:bCs/>
-                <w:color w:val="000000"/>
-                <w:sz w:val="22"/>
-                <w:szCs w:val="22"/>
-              </w:rPr>
-              <w:t> </w:t>
-            </w:r>
-          </w:p>
-        </w:tc>
-        <w:tc>
-          <w:tcPr>
-            <w:tcW w:w="967" w:type="dxa"/>
-            <w:tcBorders>
-              <w:top w:val="single" w:sz="8" w:space="0" w:color="000000"/>
-              <w:bottom w:val="single" w:sz="8" w:space="0" w:color="000000"/>
-            </w:tcBorders>
-            <w:tcMar>
-              <w:top w:w="100" w:type="dxa"/>
-              <w:left w:w="100" w:type="dxa"/>
-              <w:bottom w:w="100" w:type="dxa"/>
-              <w:right w:w="100" w:type="dxa"/>
-            </w:tcMar>
-            <w:hideMark/>
-          </w:tcPr>
-          <w:p>
-            <w:pPr>
-              <w:pStyle w:val="NormalWeb"/>
-              <w:spacing w:before="240" w:beforeAutospacing="0" w:after="0" w:afterAutospacing="0"/>
-            </w:pPr>
-            <w:r>
-              <w:rPr>
-                <w:rFonts w:ascii="Arial" w:hAnsi="Arial" w:cs="Arial"/>
-                <w:b/>
-                <w:bCs/>
-                <w:color w:val="000000"/>
-                <w:sz w:val="22"/>
-                <w:szCs w:val="22"/>
-              </w:rPr>
-              <w:t> </w:t>
-            </w:r>
-          </w:p>
-        </w:tc>
-        <w:tc>
-          <w:tcPr>
-            <w:tcW w:w="1041" w:type="dxa"/>
-            <w:tcBorders>
-              <w:top w:val="single" w:sz="8" w:space="0" w:color="000000"/>
-              <w:bottom w:val="single" w:sz="8" w:space="0" w:color="000000"/>
-            </w:tcBorders>
-            <w:tcMar>
-              <w:top w:w="100" w:type="dxa"/>
-              <w:left w:w="100" w:type="dxa"/>
-              <w:bottom w:w="100" w:type="dxa"/>
-              <w:right w:w="100" w:type="dxa"/>
-            </w:tcMar>
-            <w:hideMark/>
-          </w:tcPr>
-          <w:p>
-            <w:pPr>
-              <w:pStyle w:val="NormalWeb"/>
-              <w:spacing w:before="240" w:beforeAutospacing="0" w:after="0" w:afterAutospacing="0"/>
-            </w:pPr>
-            <w:r>
-              <w:rPr>
-                <w:rFonts w:ascii="Arial" w:hAnsi="Arial" w:cs="Arial"/>
-                <w:b/>
-                <w:bCs/>
-                <w:color w:val="000000"/>
-                <w:sz w:val="22"/>
-                <w:szCs w:val="22"/>
-              </w:rPr>
-              <w:t xml:space="preserve">Test Case </w:t>
-            </w:r>
-            <w:r>
-              <w:rPr>
-                <w:rFonts w:ascii="Arial" w:hAnsi="Arial" w:cs="Arial"/>
-                <w:b/>
-                <w:bCs/>
-                <w:color w:val="000000"/>
-                <w:sz w:val="22"/>
-                <w:szCs w:val="22"/>
-              </w:rPr>
-              <w:t>4</w:t>
-            </w:r>
-          </w:p>
-        </w:tc>
-        <w:tc>
-          <w:tcPr>
-            <w:tcW w:w="3482" w:type="dxa"/>
-            <w:tcBorders>
-              <w:top w:val="single" w:sz="8" w:space="0" w:color="000000"/>
-              <w:bottom w:val="single" w:sz="8" w:space="0" w:color="000000"/>
-            </w:tcBorders>
-            <w:tcMar>
-              <w:top w:w="100" w:type="dxa"/>
-              <w:left w:w="100" w:type="dxa"/>
-              <w:bottom w:w="100" w:type="dxa"/>
-              <w:right w:w="100" w:type="dxa"/>
-            </w:tcMar>
-            <w:hideMark/>
-          </w:tcPr>
-          <w:p>
-            <w:pPr>
-              <w:pStyle w:val="NormalWeb"/>
-              <w:spacing w:before="240" w:beforeAutospacing="0" w:after="0" w:afterAutospacing="0"/>
-            </w:pPr>
-            <w:r>
-              <w:rPr>
-                <w:rFonts w:ascii="Arial" w:hAnsi="Arial" w:cs="Arial"/>
-                <w:b/>
-                <w:bCs/>
-                <w:color w:val="000000"/>
-                <w:sz w:val="22"/>
-                <w:szCs w:val="22"/>
-              </w:rPr>
-              <w:t> </w:t>
-            </w:r>
-          </w:p>
-        </w:tc>
-        <w:tc>
-          <w:tcPr>
-            <w:tcW w:w="1890" w:type="dxa"/>
-            <w:tcBorders>
-              <w:top w:val="single" w:sz="8" w:space="0" w:color="000000"/>
-              <w:bottom w:val="single" w:sz="8" w:space="0" w:color="000000"/>
-            </w:tcBorders>
-            <w:tcMar>
-              <w:top w:w="100" w:type="dxa"/>
-              <w:left w:w="100" w:type="dxa"/>
-              <w:bottom w:w="100" w:type="dxa"/>
-              <w:right w:w="100" w:type="dxa"/>
-            </w:tcMar>
-            <w:hideMark/>
-          </w:tcPr>
-          <w:p>
-            <w:pPr>
-              <w:pStyle w:val="NormalWeb"/>
-              <w:spacing w:before="240" w:beforeAutospacing="0" w:after="0" w:afterAutospacing="0"/>
-            </w:pPr>
-            <w:r>
-              <w:rPr>
-                <w:rFonts w:ascii="Arial" w:hAnsi="Arial" w:cs="Arial"/>
-                <w:b/>
-                <w:bCs/>
-                <w:color w:val="000000"/>
-                <w:sz w:val="22"/>
-                <w:szCs w:val="22"/>
-              </w:rPr>
-              <w:t> </w:t>
-            </w:r>
-          </w:p>
-        </w:tc>
-      </w:tr>
-      <w:tr>
-        <w:trPr>
-          <w:trHeight w:val="231"/>
-        </w:trPr>
-        <w:tc>
-          <w:tcPr>
-            <w:tcW w:w="2070" w:type="dxa"/>
-            <w:tcBorders>
-              <w:top w:val="single" w:sz="8" w:space="0" w:color="000000"/>
-            </w:tcBorders>
-            <w:shd w:val="clear" w:color="auto" w:fill="D0CECE" w:themeFill="background2" w:themeFillShade="E6"/>
-            <w:tcMar>
-              <w:top w:w="100" w:type="dxa"/>
-              <w:left w:w="100" w:type="dxa"/>
-              <w:bottom w:w="100" w:type="dxa"/>
-              <w:right w:w="100" w:type="dxa"/>
-            </w:tcMar>
-            <w:hideMark/>
-          </w:tcPr>
-          <w:p>
-            <w:pPr>
-              <w:spacing w:after="0" w:line="240" w:lineRule="auto"/>
-            </w:pPr>
-            <w:r>
-              <w:rPr>
-                <w:b/>
-                <w:bCs/>
-                <w:color w:val="000000" w:themeColor="text1"/>
-              </w:rPr>
-              <w:t>Step</w:t>
-            </w:r>
-          </w:p>
-        </w:tc>
-        <w:tc>
-          <w:tcPr>
-            <w:tcW w:w="967" w:type="dxa"/>
-            <w:tcBorders>
-              <w:top w:val="single" w:sz="8" w:space="0" w:color="000000"/>
-            </w:tcBorders>
-            <w:shd w:val="clear" w:color="auto" w:fill="CCCCCC"/>
-            <w:tcMar>
-              <w:top w:w="100" w:type="dxa"/>
-              <w:left w:w="100" w:type="dxa"/>
-              <w:bottom w:w="100" w:type="dxa"/>
-              <w:right w:w="100" w:type="dxa"/>
-            </w:tcMar>
-            <w:hideMark/>
-          </w:tcPr>
-          <w:p>
-            <w:pPr>
-              <w:spacing w:after="0" w:line="240" w:lineRule="auto"/>
-              <w:rPr>
-                <w:color w:val="000000" w:themeColor="text1"/>
-              </w:rPr>
-            </w:pPr>
-            <w:r>
-              <w:rPr>
-                <w:color w:val="000000" w:themeColor="text1"/>
-              </w:rPr>
-              <w:t>Input field</w:t>
-            </w:r>
-          </w:p>
-        </w:tc>
-        <w:tc>
-          <w:tcPr>
-            <w:tcW w:w="1041" w:type="dxa"/>
-            <w:tcBorders>
-              <w:top w:val="single" w:sz="8" w:space="0" w:color="000000"/>
-            </w:tcBorders>
-            <w:shd w:val="clear" w:color="auto" w:fill="CCCCCC"/>
-            <w:tcMar>
-              <w:top w:w="100" w:type="dxa"/>
-              <w:left w:w="100" w:type="dxa"/>
-              <w:bottom w:w="100" w:type="dxa"/>
-              <w:right w:w="100" w:type="dxa"/>
-            </w:tcMar>
-            <w:hideMark/>
-          </w:tcPr>
-          <w:p>
-            <w:pPr>
-              <w:spacing w:after="0" w:line="240" w:lineRule="auto"/>
-              <w:rPr>
-                <w:color w:val="000000" w:themeColor="text1"/>
-              </w:rPr>
-            </w:pPr>
-            <w:r>
-              <w:rPr>
-                <w:color w:val="000000" w:themeColor="text1"/>
-              </w:rPr>
-              <w:t>Value</w:t>
-            </w:r>
-          </w:p>
-        </w:tc>
-        <w:tc>
-          <w:tcPr>
-            <w:tcW w:w="3482" w:type="dxa"/>
-            <w:tcBorders>
-              <w:top w:val="single" w:sz="8" w:space="0" w:color="000000"/>
-            </w:tcBorders>
-            <w:shd w:val="clear" w:color="auto" w:fill="CCCCCC"/>
-            <w:tcMar>
-              <w:top w:w="100" w:type="dxa"/>
-              <w:left w:w="100" w:type="dxa"/>
-              <w:bottom w:w="100" w:type="dxa"/>
-              <w:right w:w="100" w:type="dxa"/>
-            </w:tcMar>
-            <w:hideMark/>
-          </w:tcPr>
-          <w:p>
-            <w:pPr>
-              <w:spacing w:after="0" w:line="240" w:lineRule="auto"/>
-              <w:rPr>
-                <w:color w:val="000000" w:themeColor="text1"/>
-              </w:rPr>
-            </w:pPr>
-            <w:r>
-              <w:rPr>
-                <w:color w:val="000000" w:themeColor="text1"/>
-              </w:rPr>
-              <w:t>Expected result</w:t>
-            </w:r>
-          </w:p>
-        </w:tc>
-        <w:tc>
-          <w:tcPr>
-            <w:tcW w:w="1890" w:type="dxa"/>
-            <w:tcBorders>
-              <w:top w:val="single" w:sz="8" w:space="0" w:color="000000"/>
-            </w:tcBorders>
-            <w:shd w:val="clear" w:color="auto" w:fill="CCCCCC"/>
-            <w:tcMar>
-              <w:top w:w="100" w:type="dxa"/>
-              <w:left w:w="100" w:type="dxa"/>
-              <w:bottom w:w="100" w:type="dxa"/>
-              <w:right w:w="100" w:type="dxa"/>
-            </w:tcMar>
-            <w:hideMark/>
-          </w:tcPr>
-          <w:p>
-            <w:pPr>
-              <w:spacing w:after="0" w:line="240" w:lineRule="auto"/>
-              <w:rPr>
-                <w:color w:val="000000" w:themeColor="text1"/>
-              </w:rPr>
-            </w:pPr>
-            <w:r>
-              <w:rPr>
-                <w:color w:val="000000" w:themeColor="text1"/>
-              </w:rPr>
-              <w:t>Actual result</w:t>
-            </w:r>
-          </w:p>
-        </w:tc>
-      </w:tr>
-      <w:tr>
-        <w:trPr>
-          <w:trHeight w:val="206"/>
-        </w:trPr>
-        <w:tc>
-          <w:tcPr>
-            <w:tcW w:w="2070" w:type="dxa"/>
-            <w:tcMar>
-              <w:top w:w="100" w:type="dxa"/>
-              <w:left w:w="100" w:type="dxa"/>
-              <w:bottom w:w="100" w:type="dxa"/>
-              <w:right w:w="100" w:type="dxa"/>
-            </w:tcMar>
-            <w:hideMark/>
-          </w:tcPr>
-          <w:p>
-            <w:pPr>
-              <w:spacing w:after="0" w:line="240" w:lineRule="auto"/>
-              <w:rPr>
-                <w:b/>
-                <w:bCs/>
-                <w:color w:val="000000" w:themeColor="text1"/>
-              </w:rPr>
-            </w:pPr>
-            <w:r>
-              <w:rPr>
-                <w:b/>
-                <w:bCs/>
-                <w:color w:val="000000" w:themeColor="text1"/>
-              </w:rPr>
-              <w:lastRenderedPageBreak/>
-              <w:t xml:space="preserve">Start </w:t>
-            </w:r>
-            <w:r>
-              <w:rPr>
-                <w:b/>
-                <w:bCs/>
-                <w:color w:val="000000" w:themeColor="text1"/>
-              </w:rPr>
-              <w:t>Order</w:t>
-            </w:r>
-          </w:p>
-        </w:tc>
-        <w:tc>
-          <w:tcPr>
-            <w:tcW w:w="967" w:type="dxa"/>
-            <w:tcMar>
-              <w:top w:w="100" w:type="dxa"/>
-              <w:left w:w="100" w:type="dxa"/>
-              <w:bottom w:w="100" w:type="dxa"/>
-              <w:right w:w="100" w:type="dxa"/>
-            </w:tcMar>
-            <w:hideMark/>
-          </w:tcPr>
-          <w:p>
-            <w:pPr>
-              <w:spacing w:after="0" w:line="240" w:lineRule="auto"/>
-              <w:rPr>
-                <w:color w:val="000000" w:themeColor="text1"/>
-              </w:rPr>
-            </w:pPr>
-            <w:r>
-              <w:rPr>
-                <w:color w:val="000000" w:themeColor="text1"/>
-              </w:rPr>
-              <w:t> </w:t>
-            </w:r>
-          </w:p>
-        </w:tc>
-        <w:tc>
-          <w:tcPr>
-            <w:tcW w:w="1041" w:type="dxa"/>
-            <w:tcMar>
-              <w:top w:w="100" w:type="dxa"/>
-              <w:left w:w="100" w:type="dxa"/>
-              <w:bottom w:w="100" w:type="dxa"/>
-              <w:right w:w="100" w:type="dxa"/>
-            </w:tcMar>
-            <w:hideMark/>
-          </w:tcPr>
-          <w:p>
-            <w:pPr>
-              <w:spacing w:after="0" w:line="240" w:lineRule="auto"/>
-              <w:rPr>
-                <w:color w:val="000000" w:themeColor="text1"/>
-              </w:rPr>
-            </w:pPr>
-            <w:r>
-              <w:rPr>
-                <w:color w:val="000000" w:themeColor="text1"/>
-              </w:rPr>
-              <w:t> </w:t>
-            </w:r>
-          </w:p>
-        </w:tc>
-        <w:tc>
-          <w:tcPr>
-            <w:tcW w:w="3482" w:type="dxa"/>
-            <w:tcMar>
-              <w:top w:w="100" w:type="dxa"/>
-              <w:left w:w="100" w:type="dxa"/>
-              <w:bottom w:w="100" w:type="dxa"/>
-              <w:right w:w="100" w:type="dxa"/>
-            </w:tcMar>
-            <w:hideMark/>
-          </w:tcPr>
-          <w:p>
-            <w:pPr>
-              <w:spacing w:after="0" w:line="240" w:lineRule="auto"/>
-              <w:rPr>
-                <w:color w:val="000000" w:themeColor="text1"/>
-              </w:rPr>
-            </w:pPr>
-            <w:r>
-              <w:rPr>
-                <w:color w:val="000000" w:themeColor="text1"/>
-              </w:rPr>
-              <w:t> </w:t>
-            </w:r>
-          </w:p>
-        </w:tc>
-        <w:tc>
-          <w:tcPr>
-            <w:tcW w:w="1890" w:type="dxa"/>
-            <w:tcMar>
-              <w:top w:w="100" w:type="dxa"/>
-              <w:left w:w="100" w:type="dxa"/>
-              <w:bottom w:w="100" w:type="dxa"/>
-              <w:right w:w="100" w:type="dxa"/>
-            </w:tcMar>
-            <w:hideMark/>
-          </w:tcPr>
-          <w:p>
-            <w:pPr>
-              <w:spacing w:after="0" w:line="240" w:lineRule="auto"/>
-              <w:rPr>
-                <w:color w:val="000000" w:themeColor="text1"/>
-              </w:rPr>
-            </w:pPr>
-            <w:r>
-              <w:rPr>
-                <w:color w:val="000000" w:themeColor="text1"/>
-              </w:rPr>
-              <w:t> </w:t>
-            </w:r>
-          </w:p>
-        </w:tc>
-      </w:tr>
-      <w:tr>
-        <w:trPr>
-          <w:trHeight w:val="377"/>
-        </w:trPr>
-        <w:tc>
-          <w:tcPr>
-            <w:tcW w:w="2070" w:type="dxa"/>
-            <w:shd w:val="clear" w:color="auto" w:fill="CCCCCC"/>
-            <w:tcMar>
-              <w:top w:w="100" w:type="dxa"/>
-              <w:left w:w="100" w:type="dxa"/>
-              <w:bottom w:w="100" w:type="dxa"/>
-              <w:right w:w="100" w:type="dxa"/>
-            </w:tcMar>
-            <w:hideMark/>
-          </w:tcPr>
-          <w:p>
-            <w:pPr>
-              <w:spacing w:after="0" w:line="240" w:lineRule="auto"/>
-              <w:rPr>
-                <w:b/>
-                <w:bCs/>
-                <w:color w:val="000000" w:themeColor="text1"/>
-              </w:rPr>
-            </w:pPr>
-            <w:r>
-              <w:rPr>
-                <w:b/>
-                <w:bCs/>
-                <w:color w:val="000000" w:themeColor="text1"/>
-              </w:rPr>
-              <w:t>5</w:t>
-            </w:r>
-            <w:r>
-              <w:rPr>
-                <w:b/>
-                <w:bCs/>
-                <w:color w:val="000000" w:themeColor="text1"/>
-              </w:rPr>
-              <w:t>-</w:t>
-            </w:r>
-            <w:r>
-              <w:rPr>
-                <w:b/>
-                <w:bCs/>
-                <w:color w:val="000000" w:themeColor="text1"/>
-              </w:rPr>
-              <w:t>Go to the shopping cart</w:t>
-            </w:r>
-          </w:p>
-        </w:tc>
-        <w:tc>
-          <w:tcPr>
-            <w:tcW w:w="967" w:type="dxa"/>
-            <w:shd w:val="clear" w:color="auto" w:fill="CCCCCC"/>
-            <w:tcMar>
-              <w:top w:w="100" w:type="dxa"/>
-              <w:left w:w="100" w:type="dxa"/>
-              <w:bottom w:w="100" w:type="dxa"/>
-              <w:right w:w="100" w:type="dxa"/>
-            </w:tcMar>
-            <w:hideMark/>
-          </w:tcPr>
-          <w:p>
-            <w:pPr>
-              <w:spacing w:after="0" w:line="240" w:lineRule="auto"/>
-              <w:rPr>
-                <w:color w:val="000000" w:themeColor="text1"/>
-              </w:rPr>
-            </w:pPr>
-          </w:p>
-        </w:tc>
-        <w:tc>
-          <w:tcPr>
-            <w:tcW w:w="1041" w:type="dxa"/>
-            <w:shd w:val="clear" w:color="auto" w:fill="CCCCCC"/>
-            <w:tcMar>
-              <w:top w:w="100" w:type="dxa"/>
-              <w:left w:w="100" w:type="dxa"/>
-              <w:bottom w:w="100" w:type="dxa"/>
-              <w:right w:w="100" w:type="dxa"/>
-            </w:tcMar>
-            <w:hideMark/>
-          </w:tcPr>
-          <w:p>
-            <w:pPr>
-              <w:spacing w:after="0" w:line="240" w:lineRule="auto"/>
-              <w:rPr>
-                <w:color w:val="000000" w:themeColor="text1"/>
-              </w:rPr>
-            </w:pPr>
-          </w:p>
-        </w:tc>
-        <w:tc>
-          <w:tcPr>
-            <w:tcW w:w="3482" w:type="dxa"/>
-            <w:shd w:val="clear" w:color="auto" w:fill="CCCCCC"/>
-            <w:tcMar>
-              <w:top w:w="100" w:type="dxa"/>
-              <w:left w:w="100" w:type="dxa"/>
-              <w:bottom w:w="100" w:type="dxa"/>
-              <w:right w:w="100" w:type="dxa"/>
-            </w:tcMar>
-            <w:hideMark/>
-          </w:tcPr>
-          <w:p>
-            <w:pPr>
-              <w:spacing w:after="0" w:line="240" w:lineRule="auto"/>
-              <w:rPr>
-                <w:color w:val="000000" w:themeColor="text1"/>
-              </w:rPr>
-            </w:pPr>
-            <w:r>
-              <w:rPr>
-                <w:color w:val="000000" w:themeColor="text1"/>
-              </w:rPr>
-              <w:t> </w:t>
-            </w:r>
-            <w:r>
-              <w:rPr>
-                <w:color w:val="000000" w:themeColor="text1"/>
-              </w:rPr>
-              <w:t>The system displays a list of order items</w:t>
-            </w:r>
-          </w:p>
-        </w:tc>
-        <w:tc>
-          <w:tcPr>
-            <w:tcW w:w="1890" w:type="dxa"/>
-            <w:shd w:val="clear" w:color="auto" w:fill="CCCCCC"/>
-            <w:tcMar>
-              <w:top w:w="100" w:type="dxa"/>
-              <w:left w:w="100" w:type="dxa"/>
-              <w:bottom w:w="100" w:type="dxa"/>
-              <w:right w:w="100" w:type="dxa"/>
-            </w:tcMar>
-            <w:hideMark/>
-          </w:tcPr>
-          <w:p>
-            <w:pPr>
-              <w:spacing w:after="0" w:line="240" w:lineRule="auto"/>
-              <w:rPr>
-                <w:color w:val="000000" w:themeColor="text1"/>
-              </w:rPr>
-            </w:pPr>
-            <w:r>
-              <w:rPr>
-                <w:color w:val="000000" w:themeColor="text1"/>
-              </w:rPr>
-              <w:t> </w:t>
-            </w:r>
-          </w:p>
-        </w:tc>
-      </w:tr>
-      <w:tr>
-        <w:trPr>
-          <w:trHeight w:val="413"/>
-        </w:trPr>
-        <w:tc>
-          <w:tcPr>
-            <w:tcW w:w="2070" w:type="dxa"/>
-            <w:tcMar>
-              <w:top w:w="100" w:type="dxa"/>
-              <w:left w:w="100" w:type="dxa"/>
-              <w:bottom w:w="100" w:type="dxa"/>
-              <w:right w:w="100" w:type="dxa"/>
-            </w:tcMar>
-            <w:hideMark/>
-          </w:tcPr>
-          <w:p>
-            <w:pPr>
-              <w:spacing w:after="0" w:line="240" w:lineRule="auto"/>
-              <w:rPr>
-                <w:b/>
-                <w:bCs/>
-                <w:color w:val="000000" w:themeColor="text1"/>
-              </w:rPr>
-            </w:pPr>
-            <w:r>
-              <w:rPr>
-                <w:b/>
-                <w:bCs/>
-                <w:color w:val="000000" w:themeColor="text1"/>
-              </w:rPr>
-              <w:t>11</w:t>
-            </w:r>
-            <w:r>
-              <w:rPr>
-                <w:b/>
-                <w:bCs/>
-                <w:color w:val="000000" w:themeColor="text1"/>
-              </w:rPr>
-              <w:t>-</w:t>
-            </w:r>
-            <w:r>
-              <w:rPr>
-                <w:b/>
-                <w:bCs/>
-                <w:color w:val="000000" w:themeColor="text1"/>
-              </w:rPr>
-              <w:t>Place order</w:t>
-            </w:r>
-          </w:p>
-        </w:tc>
-        <w:tc>
-          <w:tcPr>
-            <w:tcW w:w="967" w:type="dxa"/>
-            <w:tcMar>
-              <w:top w:w="100" w:type="dxa"/>
-              <w:left w:w="100" w:type="dxa"/>
-              <w:bottom w:w="100" w:type="dxa"/>
-              <w:right w:w="100" w:type="dxa"/>
-            </w:tcMar>
-            <w:hideMark/>
-          </w:tcPr>
-          <w:p>
-            <w:pPr>
-              <w:spacing w:after="0" w:line="240" w:lineRule="auto"/>
-              <w:rPr>
-                <w:color w:val="000000" w:themeColor="text1"/>
-              </w:rPr>
-            </w:pPr>
-            <w:r>
-              <w:rPr>
-                <w:color w:val="000000" w:themeColor="text1"/>
-              </w:rPr>
-              <w:t> </w:t>
-            </w:r>
-          </w:p>
-        </w:tc>
-        <w:tc>
-          <w:tcPr>
-            <w:tcW w:w="1041" w:type="dxa"/>
-            <w:tcMar>
-              <w:top w:w="100" w:type="dxa"/>
-              <w:left w:w="100" w:type="dxa"/>
-              <w:bottom w:w="100" w:type="dxa"/>
-              <w:right w:w="100" w:type="dxa"/>
-            </w:tcMar>
-            <w:hideMark/>
-          </w:tcPr>
-          <w:p>
-            <w:pPr>
-              <w:spacing w:after="0" w:line="240" w:lineRule="auto"/>
-              <w:rPr>
-                <w:color w:val="000000" w:themeColor="text1"/>
-              </w:rPr>
-            </w:pPr>
-            <w:r>
-              <w:rPr>
-                <w:color w:val="000000" w:themeColor="text1"/>
-              </w:rPr>
-              <w:t> </w:t>
-            </w:r>
-          </w:p>
-        </w:tc>
-        <w:tc>
-          <w:tcPr>
-            <w:tcW w:w="3482" w:type="dxa"/>
-            <w:tcMar>
-              <w:top w:w="100" w:type="dxa"/>
-              <w:left w:w="100" w:type="dxa"/>
-              <w:bottom w:w="100" w:type="dxa"/>
-              <w:right w:w="100" w:type="dxa"/>
-            </w:tcMar>
-            <w:hideMark/>
-          </w:tcPr>
-          <w:p>
-            <w:pPr>
-              <w:spacing w:after="0" w:line="240" w:lineRule="auto"/>
-              <w:rPr>
-                <w:color w:val="000000" w:themeColor="text1"/>
-              </w:rPr>
-            </w:pPr>
-            <w:r>
-              <w:rPr>
-                <w:color w:val="000000" w:themeColor="text1"/>
-              </w:rPr>
-              <w:t xml:space="preserve">The </w:t>
-            </w:r>
-            <w:r>
-              <w:rPr>
-                <w:color w:val="000000" w:themeColor="text1"/>
-              </w:rPr>
-              <w:t xml:space="preserve">address field is displayed along with the order’s information </w:t>
-            </w:r>
-          </w:p>
-        </w:tc>
-        <w:tc>
-          <w:tcPr>
-            <w:tcW w:w="1890" w:type="dxa"/>
-            <w:tcMar>
-              <w:top w:w="100" w:type="dxa"/>
-              <w:left w:w="100" w:type="dxa"/>
-              <w:bottom w:w="100" w:type="dxa"/>
-              <w:right w:w="100" w:type="dxa"/>
-            </w:tcMar>
-            <w:hideMark/>
-          </w:tcPr>
-          <w:p>
-            <w:pPr>
-              <w:spacing w:after="0" w:line="240" w:lineRule="auto"/>
-              <w:rPr>
-                <w:color w:val="000000" w:themeColor="text1"/>
-              </w:rPr>
-            </w:pPr>
-          </w:p>
-        </w:tc>
-      </w:tr>
-      <w:tr>
-        <w:trPr>
-          <w:trHeight w:val="251"/>
-        </w:trPr>
-        <w:tc>
-          <w:tcPr>
-            <w:tcW w:w="2070" w:type="dxa"/>
-            <w:shd w:val="clear" w:color="auto" w:fill="CCCCCC"/>
-            <w:tcMar>
-              <w:top w:w="100" w:type="dxa"/>
-              <w:left w:w="100" w:type="dxa"/>
-              <w:bottom w:w="100" w:type="dxa"/>
-              <w:right w:w="100" w:type="dxa"/>
-            </w:tcMar>
-            <w:hideMark/>
-          </w:tcPr>
-          <w:p>
-            <w:pPr>
-              <w:spacing w:after="0" w:line="240" w:lineRule="auto"/>
-              <w:rPr>
-                <w:b/>
-                <w:bCs/>
-                <w:color w:val="000000" w:themeColor="text1"/>
-              </w:rPr>
-            </w:pPr>
-            <w:r>
-              <w:rPr>
-                <w:b/>
-                <w:bCs/>
-                <w:color w:val="000000" w:themeColor="text1"/>
-              </w:rPr>
-              <w:t>12</w:t>
-            </w:r>
-            <w:r>
-              <w:rPr>
-                <w:b/>
-                <w:bCs/>
-                <w:color w:val="000000" w:themeColor="text1"/>
-              </w:rPr>
-              <w:t>-</w:t>
-            </w:r>
-            <w:r>
-              <w:rPr>
-                <w:b/>
-                <w:bCs/>
-                <w:color w:val="000000" w:themeColor="text1"/>
-              </w:rPr>
-              <w:t>Insert address</w:t>
-            </w:r>
-          </w:p>
-        </w:tc>
-        <w:tc>
-          <w:tcPr>
-            <w:tcW w:w="967" w:type="dxa"/>
-            <w:shd w:val="clear" w:color="auto" w:fill="CCCCCC"/>
-            <w:tcMar>
-              <w:top w:w="100" w:type="dxa"/>
-              <w:left w:w="100" w:type="dxa"/>
-              <w:bottom w:w="100" w:type="dxa"/>
-              <w:right w:w="100" w:type="dxa"/>
-            </w:tcMar>
-            <w:hideMark/>
-          </w:tcPr>
-          <w:p>
-            <w:pPr>
-              <w:spacing w:after="0" w:line="240" w:lineRule="auto"/>
-              <w:rPr>
-                <w:color w:val="000000" w:themeColor="text1"/>
-              </w:rPr>
-            </w:pPr>
-            <w:r>
-              <w:rPr>
-                <w:color w:val="000000" w:themeColor="text1"/>
-              </w:rPr>
-              <w:t> </w:t>
-            </w:r>
-            <w:r>
-              <w:rPr>
-                <w:color w:val="000000" w:themeColor="text1"/>
-              </w:rPr>
-              <w:t>Address</w:t>
-            </w:r>
-          </w:p>
-        </w:tc>
-        <w:tc>
-          <w:tcPr>
-            <w:tcW w:w="1041" w:type="dxa"/>
-            <w:shd w:val="clear" w:color="auto" w:fill="CCCCCC"/>
-            <w:tcMar>
-              <w:top w:w="100" w:type="dxa"/>
-              <w:left w:w="100" w:type="dxa"/>
-              <w:bottom w:w="100" w:type="dxa"/>
-              <w:right w:w="100" w:type="dxa"/>
-            </w:tcMar>
-            <w:hideMark/>
-          </w:tcPr>
-          <w:p>
-            <w:pPr>
-              <w:spacing w:after="0" w:line="240" w:lineRule="auto"/>
-              <w:rPr>
-                <w:color w:val="000000" w:themeColor="text1"/>
-              </w:rPr>
-            </w:pPr>
-            <w:r>
-              <w:rPr>
-                <w:color w:val="000000" w:themeColor="text1"/>
-              </w:rPr>
-              <w:t> </w:t>
-            </w:r>
-            <w:proofErr w:type="spellStart"/>
-            <w:r>
-              <w:rPr>
-                <w:color w:val="000000" w:themeColor="text1"/>
-              </w:rPr>
-              <w:t>Godsbanegade</w:t>
-            </w:r>
-            <w:proofErr w:type="spellEnd"/>
-            <w:r>
-              <w:rPr>
-                <w:color w:val="000000" w:themeColor="text1"/>
-              </w:rPr>
-              <w:t xml:space="preserve"> 8 Horsens </w:t>
-            </w:r>
-            <w:r>
-              <w:rPr>
-                <w:color w:val="000000" w:themeColor="text1"/>
-              </w:rPr>
-              <w:t xml:space="preserve">… </w:t>
-            </w:r>
-            <w:r>
-              <w:rPr>
-                <w:color w:val="000000" w:themeColor="text1"/>
-              </w:rPr>
-              <w:t>870</w:t>
-            </w:r>
-            <w:r>
-              <w:rPr>
-                <w:color w:val="000000" w:themeColor="text1"/>
-              </w:rPr>
-              <w:t>0</w:t>
-            </w:r>
-          </w:p>
-        </w:tc>
-        <w:tc>
-          <w:tcPr>
-            <w:tcW w:w="3482" w:type="dxa"/>
-            <w:shd w:val="clear" w:color="auto" w:fill="CCCCCC"/>
-            <w:tcMar>
-              <w:top w:w="100" w:type="dxa"/>
-              <w:left w:w="100" w:type="dxa"/>
-              <w:bottom w:w="100" w:type="dxa"/>
-              <w:right w:w="100" w:type="dxa"/>
-            </w:tcMar>
-            <w:hideMark/>
-          </w:tcPr>
-          <w:p>
-            <w:pPr>
-              <w:spacing w:after="0" w:line="240" w:lineRule="auto"/>
-              <w:rPr>
-                <w:color w:val="000000" w:themeColor="text1"/>
-              </w:rPr>
-            </w:pPr>
-            <w:r>
-              <w:rPr>
-                <w:color w:val="000000" w:themeColor="text1"/>
-              </w:rPr>
-              <w:t> </w:t>
-            </w:r>
-          </w:p>
-        </w:tc>
-        <w:tc>
-          <w:tcPr>
-            <w:tcW w:w="1890" w:type="dxa"/>
-            <w:shd w:val="clear" w:color="auto" w:fill="CCCCCC"/>
-            <w:tcMar>
-              <w:top w:w="100" w:type="dxa"/>
-              <w:left w:w="100" w:type="dxa"/>
-              <w:bottom w:w="100" w:type="dxa"/>
-              <w:right w:w="100" w:type="dxa"/>
-            </w:tcMar>
-            <w:hideMark/>
-          </w:tcPr>
-          <w:p>
-            <w:pPr>
-              <w:spacing w:after="0" w:line="240" w:lineRule="auto"/>
-              <w:rPr>
-                <w:color w:val="000000" w:themeColor="text1"/>
-              </w:rPr>
-            </w:pPr>
-            <w:r>
-              <w:rPr>
-                <w:color w:val="000000" w:themeColor="text1"/>
-              </w:rPr>
-              <w:t> </w:t>
-            </w:r>
-          </w:p>
-        </w:tc>
-      </w:tr>
-      <w:tr>
-        <w:trPr>
-          <w:trHeight w:val="251"/>
-        </w:trPr>
-        <w:tc>
-          <w:tcPr>
-            <w:tcW w:w="2070" w:type="dxa"/>
-            <w:shd w:val="clear" w:color="auto" w:fill="FFFFFF" w:themeFill="background1"/>
-            <w:tcMar>
-              <w:top w:w="100" w:type="dxa"/>
-              <w:left w:w="100" w:type="dxa"/>
-              <w:bottom w:w="100" w:type="dxa"/>
-              <w:right w:w="100" w:type="dxa"/>
-            </w:tcMar>
-          </w:tcPr>
-          <w:p>
-            <w:pPr>
-              <w:spacing w:after="0" w:line="240" w:lineRule="auto"/>
-              <w:rPr>
-                <w:b/>
-                <w:bCs/>
-                <w:color w:val="000000" w:themeColor="text1"/>
-              </w:rPr>
-            </w:pPr>
-            <w:r>
-              <w:rPr>
-                <w:b/>
-                <w:bCs/>
-                <w:color w:val="000000" w:themeColor="text1"/>
-              </w:rPr>
-              <w:t>13-Confirm payment</w:t>
-            </w:r>
-          </w:p>
-        </w:tc>
-        <w:tc>
-          <w:tcPr>
-            <w:tcW w:w="967" w:type="dxa"/>
-            <w:shd w:val="clear" w:color="auto" w:fill="FFFFFF" w:themeFill="background1"/>
-            <w:tcMar>
-              <w:top w:w="100" w:type="dxa"/>
-              <w:left w:w="100" w:type="dxa"/>
-              <w:bottom w:w="100" w:type="dxa"/>
-              <w:right w:w="100" w:type="dxa"/>
-            </w:tcMar>
-          </w:tcPr>
-          <w:p>
-            <w:pPr>
-              <w:spacing w:after="0" w:line="240" w:lineRule="auto"/>
-              <w:rPr>
-                <w:color w:val="000000" w:themeColor="text1"/>
-              </w:rPr>
-            </w:pPr>
-          </w:p>
-        </w:tc>
-        <w:tc>
-          <w:tcPr>
-            <w:tcW w:w="1041" w:type="dxa"/>
-            <w:shd w:val="clear" w:color="auto" w:fill="FFFFFF" w:themeFill="background1"/>
-            <w:tcMar>
-              <w:top w:w="100" w:type="dxa"/>
-              <w:left w:w="100" w:type="dxa"/>
-              <w:bottom w:w="100" w:type="dxa"/>
-              <w:right w:w="100" w:type="dxa"/>
-            </w:tcMar>
-          </w:tcPr>
-          <w:p>
-            <w:pPr>
-              <w:spacing w:after="0" w:line="240" w:lineRule="auto"/>
-              <w:rPr>
-                <w:color w:val="000000" w:themeColor="text1"/>
-              </w:rPr>
-            </w:pPr>
-          </w:p>
-        </w:tc>
-        <w:tc>
-          <w:tcPr>
-            <w:tcW w:w="3482" w:type="dxa"/>
-            <w:shd w:val="clear" w:color="auto" w:fill="FFFFFF" w:themeFill="background1"/>
-            <w:tcMar>
-              <w:top w:w="100" w:type="dxa"/>
-              <w:left w:w="100" w:type="dxa"/>
-              <w:bottom w:w="100" w:type="dxa"/>
-              <w:right w:w="100" w:type="dxa"/>
-            </w:tcMar>
-          </w:tcPr>
-          <w:p>
-            <w:pPr>
-              <w:spacing w:after="0" w:line="240" w:lineRule="auto"/>
-              <w:rPr>
-                <w:color w:val="000000" w:themeColor="text1"/>
-              </w:rPr>
-            </w:pPr>
-            <w:r>
-              <w:rPr>
-                <w:color w:val="000000" w:themeColor="text1"/>
-              </w:rPr>
-              <w:t xml:space="preserve">Error </w:t>
-            </w:r>
-            <w:r>
-              <w:rPr>
-                <w:color w:val="000000" w:themeColor="text1"/>
-              </w:rPr>
-              <w:t>message is displayed</w:t>
-            </w:r>
-            <w:r>
-              <w:rPr>
-                <w:color w:val="000000" w:themeColor="text1"/>
-              </w:rPr>
-              <w:t>. End of the sequence</w:t>
-            </w:r>
-          </w:p>
-        </w:tc>
-        <w:tc>
-          <w:tcPr>
-            <w:tcW w:w="1890" w:type="dxa"/>
-            <w:shd w:val="clear" w:color="auto" w:fill="FFFFFF" w:themeFill="background1"/>
-            <w:tcMar>
-              <w:top w:w="100" w:type="dxa"/>
-              <w:left w:w="100" w:type="dxa"/>
-              <w:bottom w:w="100" w:type="dxa"/>
-              <w:right w:w="100" w:type="dxa"/>
-            </w:tcMar>
-          </w:tcPr>
-          <w:p>
-            <w:pPr>
-              <w:spacing w:after="0" w:line="240" w:lineRule="auto"/>
-              <w:rPr>
-                <w:color w:val="000000" w:themeColor="text1"/>
-              </w:rPr>
-            </w:pPr>
-          </w:p>
-        </w:tc>
-      </w:tr>
-      <w:tr>
-        <w:trPr>
-          <w:trHeight w:val="251"/>
-        </w:trPr>
-        <w:tc>
-          <w:tcPr>
-            <w:tcW w:w="2070" w:type="dxa"/>
-            <w:tcBorders>
-              <w:bottom w:val="single" w:sz="8" w:space="0" w:color="000000"/>
-            </w:tcBorders>
-            <w:shd w:val="clear" w:color="auto" w:fill="D0CECE" w:themeFill="background2" w:themeFillShade="E6"/>
-            <w:tcMar>
-              <w:top w:w="100" w:type="dxa"/>
-              <w:left w:w="100" w:type="dxa"/>
-              <w:bottom w:w="100" w:type="dxa"/>
-              <w:right w:w="100" w:type="dxa"/>
-            </w:tcMar>
-          </w:tcPr>
-          <w:p>
-            <w:pPr>
-              <w:spacing w:after="0" w:line="240" w:lineRule="auto"/>
-              <w:rPr>
-                <w:b/>
-                <w:bCs/>
-                <w:color w:val="000000" w:themeColor="text1"/>
-              </w:rPr>
-            </w:pPr>
-            <w:r>
-              <w:rPr>
-                <w:b/>
-                <w:bCs/>
-                <w:color w:val="000000" w:themeColor="text1"/>
-              </w:rPr>
-              <w:t>14-Done</w:t>
-            </w:r>
-          </w:p>
-        </w:tc>
-        <w:tc>
-          <w:tcPr>
-            <w:tcW w:w="967" w:type="dxa"/>
-            <w:tcBorders>
-              <w:bottom w:val="single" w:sz="8" w:space="0" w:color="000000"/>
-            </w:tcBorders>
-            <w:shd w:val="clear" w:color="auto" w:fill="D0CECE" w:themeFill="background2" w:themeFillShade="E6"/>
-            <w:tcMar>
-              <w:top w:w="100" w:type="dxa"/>
-              <w:left w:w="100" w:type="dxa"/>
-              <w:bottom w:w="100" w:type="dxa"/>
-              <w:right w:w="100" w:type="dxa"/>
-            </w:tcMar>
-          </w:tcPr>
-          <w:p>
-            <w:pPr>
-              <w:spacing w:after="0" w:line="240" w:lineRule="auto"/>
-              <w:rPr>
-                <w:color w:val="000000" w:themeColor="text1"/>
-              </w:rPr>
-            </w:pPr>
-          </w:p>
-        </w:tc>
-        <w:tc>
-          <w:tcPr>
-            <w:tcW w:w="1041" w:type="dxa"/>
-            <w:tcBorders>
-              <w:bottom w:val="single" w:sz="8" w:space="0" w:color="000000"/>
-            </w:tcBorders>
-            <w:shd w:val="clear" w:color="auto" w:fill="D0CECE" w:themeFill="background2" w:themeFillShade="E6"/>
-            <w:tcMar>
-              <w:top w:w="100" w:type="dxa"/>
-              <w:left w:w="100" w:type="dxa"/>
-              <w:bottom w:w="100" w:type="dxa"/>
-              <w:right w:w="100" w:type="dxa"/>
-            </w:tcMar>
-          </w:tcPr>
-          <w:p>
-            <w:pPr>
-              <w:spacing w:after="0" w:line="240" w:lineRule="auto"/>
-              <w:rPr>
-                <w:color w:val="000000" w:themeColor="text1"/>
-              </w:rPr>
-            </w:pPr>
-          </w:p>
-        </w:tc>
-        <w:tc>
-          <w:tcPr>
-            <w:tcW w:w="3482" w:type="dxa"/>
-            <w:tcBorders>
-              <w:bottom w:val="single" w:sz="8" w:space="0" w:color="000000"/>
-            </w:tcBorders>
-            <w:shd w:val="clear" w:color="auto" w:fill="D0CECE" w:themeFill="background2" w:themeFillShade="E6"/>
-            <w:tcMar>
-              <w:top w:w="100" w:type="dxa"/>
-              <w:left w:w="100" w:type="dxa"/>
-              <w:bottom w:w="100" w:type="dxa"/>
-              <w:right w:w="100" w:type="dxa"/>
-            </w:tcMar>
-          </w:tcPr>
-          <w:p>
-            <w:pPr>
-              <w:spacing w:after="0" w:line="240" w:lineRule="auto"/>
-              <w:rPr>
-                <w:color w:val="000000" w:themeColor="text1"/>
-              </w:rPr>
-            </w:pPr>
-          </w:p>
-        </w:tc>
-        <w:tc>
-          <w:tcPr>
-            <w:tcW w:w="1890" w:type="dxa"/>
             <w:tcBorders>
               <w:bottom w:val="single" w:sz="8" w:space="0" w:color="000000"/>
             </w:tcBorders>
@@ -25965,42 +21547,6 @@
     </w:p>
     <w:p>
       <w:pPr>
-        <w:pStyle w:val="NormalWeb"/>
-        <w:spacing w:before="240" w:beforeAutospacing="0" w:after="240" w:afterAutospacing="0"/>
-        <w:rPr>
-          <w:rFonts w:ascii="Arial" w:hAnsi="Arial" w:cs="Arial"/>
-          <w:color w:val="000000"/>
-          <w:sz w:val="22"/>
-          <w:szCs w:val="22"/>
-        </w:rPr>
-      </w:pPr>
-    </w:p>
-    <w:p>
-      <w:pPr>
-        <w:pStyle w:val="NormalWeb"/>
-        <w:spacing w:before="240" w:beforeAutospacing="0" w:after="240" w:afterAutospacing="0"/>
-        <w:rPr>
-          <w:rFonts w:ascii="Arial" w:hAnsi="Arial" w:cs="Arial"/>
-          <w:color w:val="000000"/>
-          <w:sz w:val="22"/>
-          <w:szCs w:val="22"/>
-        </w:rPr>
-      </w:pPr>
-    </w:p>
-    <w:p>
-      <w:pPr>
-        <w:pStyle w:val="NormalWeb"/>
-        <w:spacing w:before="240" w:beforeAutospacing="0" w:after="240" w:afterAutospacing="0"/>
-        <w:rPr>
-          <w:rFonts w:ascii="Arial" w:hAnsi="Arial" w:cs="Arial"/>
-          <w:color w:val="000000"/>
-          <w:sz w:val="22"/>
-          <w:szCs w:val="22"/>
-        </w:rPr>
-      </w:pPr>
-    </w:p>
-    <w:p>
-      <w:pPr>
         <w:rPr>
           <w:rFonts w:ascii="Arial" w:eastAsia="Times New Roman" w:hAnsi="Arial" w:cs="Arial"/>
           <w:color w:val="000000"/>
@@ -26014,26 +21560,19 @@
         <w:br w:type="page"/>
       </w:r>
     </w:p>
-    <w:p/>
     <w:p>
       <w:pPr>
         <w:pStyle w:val="Title"/>
       </w:pPr>
       <w:r>
-        <w:t>View purchase history</w:t>
+        <w:lastRenderedPageBreak/>
+        <w:t>View products</w:t>
       </w:r>
     </w:p>
     <w:p>
       <w:pPr>
-        <w:pStyle w:val="Heading1"/>
-      </w:pPr>
-      <w:r>
-        <w:t>View</w:t>
-      </w:r>
-    </w:p>
-    <w:p>
-      <w:pPr>
-        <w:pStyle w:val="Heading2"/>
+        <w:pStyle w:val="NormalWeb"/>
+        <w:spacing w:before="240" w:beforeAutospacing="0" w:after="240" w:afterAutospacing="0"/>
       </w:pPr>
       <w:r>
         <w:t>Base sequence:</w:t>
@@ -26052,7 +21591,7 @@
       </w:tblPr>
       <w:tblGrid>
         <w:gridCol w:w="610"/>
-        <w:gridCol w:w="2230"/>
+        <w:gridCol w:w="1097"/>
       </w:tblGrid>
       <w:tr>
         <w:trPr>
@@ -26197,13 +21736,7 @@
               <w:rPr>
                 <w:color w:val="000000" w:themeColor="text1"/>
               </w:rPr>
-              <w:t>V</w:t>
-            </w:r>
-            <w:r>
-              <w:rPr>
-                <w:color w:val="000000" w:themeColor="text1"/>
-              </w:rPr>
-              <w:t>iew</w:t>
+              <w:t>view</w:t>
             </w:r>
           </w:p>
         </w:tc>
@@ -26264,13 +21797,7 @@
               <w:rPr>
                 <w:color w:val="000000" w:themeColor="text1"/>
               </w:rPr>
-              <w:t>Go to purcha</w:t>
-            </w:r>
-            <w:r>
-              <w:rPr>
-                <w:color w:val="000000" w:themeColor="text1"/>
-              </w:rPr>
-              <w:t>se history</w:t>
+              <w:t>R</w:t>
             </w:r>
           </w:p>
         </w:tc>
@@ -26282,7 +21809,9 @@
         <w:tc>
           <w:tcPr>
             <w:tcW w:w="0" w:type="auto"/>
-            <w:shd w:val="clear" w:color="auto" w:fill="CCCCCC"/>
+            <w:tcBorders>
+              <w:bottom w:val="single" w:sz="8" w:space="0" w:color="000000"/>
+            </w:tcBorders>
             <w:tcMar>
               <w:top w:w="100" w:type="dxa"/>
               <w:left w:w="100" w:type="dxa"/>
@@ -26313,38 +21842,6 @@
         <w:tc>
           <w:tcPr>
             <w:tcW w:w="0" w:type="auto"/>
-            <w:shd w:val="clear" w:color="auto" w:fill="CCCCCC"/>
-            <w:tcMar>
-              <w:top w:w="100" w:type="dxa"/>
-              <w:left w:w="100" w:type="dxa"/>
-              <w:bottom w:w="100" w:type="dxa"/>
-              <w:right w:w="100" w:type="dxa"/>
-            </w:tcMar>
-            <w:hideMark/>
-          </w:tcPr>
-          <w:p>
-            <w:pPr>
-              <w:spacing w:after="0" w:line="240" w:lineRule="auto"/>
-              <w:rPr>
-                <w:color w:val="000000" w:themeColor="text1"/>
-              </w:rPr>
-            </w:pPr>
-            <w:r>
-              <w:rPr>
-                <w:color w:val="000000" w:themeColor="text1"/>
-              </w:rPr>
-              <w:t>Select previous order</w:t>
-            </w:r>
-          </w:p>
-        </w:tc>
-      </w:tr>
-      <w:tr>
-        <w:trPr>
-          <w:trHeight w:val="233"/>
-        </w:trPr>
-        <w:tc>
-          <w:tcPr>
-            <w:tcW w:w="0" w:type="auto"/>
             <w:tcBorders>
               <w:bottom w:val="single" w:sz="8" w:space="0" w:color="000000"/>
             </w:tcBorders>
@@ -26354,38 +21851,7 @@
               <w:bottom w:w="100" w:type="dxa"/>
               <w:right w:w="100" w:type="dxa"/>
             </w:tcMar>
-          </w:tcPr>
-          <w:p>
-            <w:pPr>
-              <w:spacing w:after="0" w:line="240" w:lineRule="auto"/>
-              <w:rPr>
-                <w:b/>
-                <w:bCs/>
-                <w:color w:val="000000" w:themeColor="text1"/>
-              </w:rPr>
-            </w:pPr>
-            <w:r>
-              <w:rPr>
-                <w:b/>
-                <w:bCs/>
-                <w:color w:val="000000" w:themeColor="text1"/>
-              </w:rPr>
-              <w:t>3</w:t>
-            </w:r>
-          </w:p>
-        </w:tc>
-        <w:tc>
-          <w:tcPr>
-            <w:tcW w:w="0" w:type="auto"/>
-            <w:tcBorders>
-              <w:bottom w:val="single" w:sz="8" w:space="0" w:color="000000"/>
-            </w:tcBorders>
-            <w:tcMar>
-              <w:top w:w="100" w:type="dxa"/>
-              <w:left w:w="100" w:type="dxa"/>
-              <w:bottom w:w="100" w:type="dxa"/>
-              <w:right w:w="100" w:type="dxa"/>
-            </w:tcMar>
+            <w:hideMark/>
           </w:tcPr>
           <w:p>
             <w:pPr>
@@ -26417,11 +21883,11 @@
         <w:tblLook w:val="04A0" w:firstRow="1" w:lastRow="0" w:firstColumn="1" w:lastColumn="0" w:noHBand="0" w:noVBand="1"/>
       </w:tblPr>
       <w:tblGrid>
-        <w:gridCol w:w="2283"/>
-        <w:gridCol w:w="988"/>
-        <w:gridCol w:w="1218"/>
-        <w:gridCol w:w="3709"/>
-        <w:gridCol w:w="1162"/>
+        <w:gridCol w:w="2451"/>
+        <w:gridCol w:w="1064"/>
+        <w:gridCol w:w="1337"/>
+        <w:gridCol w:w="3249"/>
+        <w:gridCol w:w="1259"/>
       </w:tblGrid>
       <w:tr>
         <w:trPr>
@@ -26933,112 +22399,82 @@
                 <w:bCs/>
                 <w:color w:val="000000" w:themeColor="text1"/>
               </w:rPr>
-              <w:t xml:space="preserve">Go to the </w:t>
-            </w:r>
-            <w:r>
-              <w:rPr>
-                <w:b/>
-                <w:bCs/>
-                <w:color w:val="000000" w:themeColor="text1"/>
-              </w:rPr>
-              <w:t>purchase hist</w:t>
-            </w:r>
-            <w:r>
-              <w:rPr>
-                <w:b/>
-                <w:bCs/>
-                <w:color w:val="000000" w:themeColor="text1"/>
-              </w:rPr>
-              <w:t>ory</w:t>
-            </w:r>
-            <w:r>
-              <w:rPr>
-                <w:b/>
-                <w:bCs/>
-                <w:color w:val="000000" w:themeColor="text1"/>
-              </w:rPr>
-              <w:t xml:space="preserve"> </w:t>
-            </w:r>
-          </w:p>
-        </w:tc>
-        <w:tc>
-          <w:tcPr>
-            <w:tcW w:w="0" w:type="auto"/>
-            <w:shd w:val="clear" w:color="auto" w:fill="CCCCCC"/>
-            <w:tcMar>
-              <w:top w:w="100" w:type="dxa"/>
-              <w:left w:w="100" w:type="dxa"/>
-              <w:bottom w:w="100" w:type="dxa"/>
-              <w:right w:w="100" w:type="dxa"/>
-            </w:tcMar>
-            <w:hideMark/>
-          </w:tcPr>
-          <w:p>
-            <w:pPr>
-              <w:spacing w:after="0" w:line="240" w:lineRule="auto"/>
-              <w:rPr>
-                <w:color w:val="000000" w:themeColor="text1"/>
-              </w:rPr>
-            </w:pPr>
-          </w:p>
-        </w:tc>
-        <w:tc>
-          <w:tcPr>
-            <w:tcW w:w="0" w:type="auto"/>
-            <w:shd w:val="clear" w:color="auto" w:fill="CCCCCC"/>
-            <w:tcMar>
-              <w:top w:w="100" w:type="dxa"/>
-              <w:left w:w="100" w:type="dxa"/>
-              <w:bottom w:w="100" w:type="dxa"/>
-              <w:right w:w="100" w:type="dxa"/>
-            </w:tcMar>
-            <w:hideMark/>
-          </w:tcPr>
-          <w:p>
-            <w:pPr>
-              <w:spacing w:after="0" w:line="240" w:lineRule="auto"/>
-              <w:rPr>
-                <w:color w:val="000000" w:themeColor="text1"/>
-              </w:rPr>
-            </w:pPr>
-          </w:p>
-        </w:tc>
-        <w:tc>
-          <w:tcPr>
-            <w:tcW w:w="0" w:type="auto"/>
-            <w:shd w:val="clear" w:color="auto" w:fill="CCCCCC"/>
-            <w:tcMar>
-              <w:top w:w="100" w:type="dxa"/>
-              <w:left w:w="100" w:type="dxa"/>
-              <w:bottom w:w="100" w:type="dxa"/>
-              <w:right w:w="100" w:type="dxa"/>
-            </w:tcMar>
-            <w:hideMark/>
-          </w:tcPr>
-          <w:p>
-            <w:pPr>
-              <w:spacing w:after="0" w:line="240" w:lineRule="auto"/>
-              <w:rPr>
-                <w:color w:val="000000" w:themeColor="text1"/>
-              </w:rPr>
-            </w:pPr>
-            <w:r>
-              <w:rPr>
-                <w:color w:val="000000" w:themeColor="text1"/>
-              </w:rPr>
-              <w:t> </w:t>
-            </w:r>
-            <w:r>
-              <w:rPr>
-                <w:color w:val="000000" w:themeColor="text1"/>
-              </w:rPr>
-              <w:t xml:space="preserve">The system displays a list of </w:t>
-            </w:r>
-            <w:r>
-              <w:rPr>
-                <w:color w:val="000000" w:themeColor="text1"/>
-              </w:rPr>
-              <w:t>previous orders</w:t>
+              <w:t xml:space="preserve">Go to the list of products </w:t>
+            </w:r>
+          </w:p>
+        </w:tc>
+        <w:tc>
+          <w:tcPr>
+            <w:tcW w:w="0" w:type="auto"/>
+            <w:shd w:val="clear" w:color="auto" w:fill="CCCCCC"/>
+            <w:tcMar>
+              <w:top w:w="100" w:type="dxa"/>
+              <w:left w:w="100" w:type="dxa"/>
+              <w:bottom w:w="100" w:type="dxa"/>
+              <w:right w:w="100" w:type="dxa"/>
+            </w:tcMar>
+            <w:hideMark/>
+          </w:tcPr>
+          <w:p>
+            <w:pPr>
+              <w:spacing w:after="0" w:line="240" w:lineRule="auto"/>
+              <w:rPr>
+                <w:color w:val="000000" w:themeColor="text1"/>
+              </w:rPr>
+            </w:pPr>
+          </w:p>
+        </w:tc>
+        <w:tc>
+          <w:tcPr>
+            <w:tcW w:w="0" w:type="auto"/>
+            <w:shd w:val="clear" w:color="auto" w:fill="CCCCCC"/>
+            <w:tcMar>
+              <w:top w:w="100" w:type="dxa"/>
+              <w:left w:w="100" w:type="dxa"/>
+              <w:bottom w:w="100" w:type="dxa"/>
+              <w:right w:w="100" w:type="dxa"/>
+            </w:tcMar>
+            <w:hideMark/>
+          </w:tcPr>
+          <w:p>
+            <w:pPr>
+              <w:spacing w:after="0" w:line="240" w:lineRule="auto"/>
+              <w:rPr>
+                <w:color w:val="000000" w:themeColor="text1"/>
+              </w:rPr>
+            </w:pPr>
+          </w:p>
+        </w:tc>
+        <w:tc>
+          <w:tcPr>
+            <w:tcW w:w="0" w:type="auto"/>
+            <w:shd w:val="clear" w:color="auto" w:fill="CCCCCC"/>
+            <w:tcMar>
+              <w:top w:w="100" w:type="dxa"/>
+              <w:left w:w="100" w:type="dxa"/>
+              <w:bottom w:w="100" w:type="dxa"/>
+              <w:right w:w="100" w:type="dxa"/>
+            </w:tcMar>
+            <w:hideMark/>
+          </w:tcPr>
+          <w:p>
+            <w:pPr>
+              <w:spacing w:after="0" w:line="240" w:lineRule="auto"/>
+              <w:rPr>
+                <w:color w:val="000000" w:themeColor="text1"/>
+              </w:rPr>
+            </w:pPr>
+            <w:r>
+              <w:rPr>
+                <w:color w:val="000000" w:themeColor="text1"/>
+              </w:rPr>
+              <w:t> </w:t>
+            </w:r>
+            <w:r>
+              <w:rPr>
+                <w:color w:val="000000" w:themeColor="text1"/>
+              </w:rPr>
+              <w:t xml:space="preserve">The system displays a list of products </w:t>
             </w:r>
           </w:p>
         </w:tc>
@@ -27077,7 +22513,10 @@
         <w:tc>
           <w:tcPr>
             <w:tcW w:w="0" w:type="auto"/>
-            <w:shd w:val="clear" w:color="auto" w:fill="auto"/>
+            <w:tcBorders>
+              <w:bottom w:val="single" w:sz="8" w:space="0" w:color="000000"/>
+            </w:tcBorders>
+            <w:shd w:val="clear" w:color="auto" w:fill="CCCCCC"/>
             <w:tcMar>
               <w:top w:w="100" w:type="dxa"/>
               <w:left w:w="100" w:type="dxa"/>
@@ -27109,155 +22548,10 @@
                 <w:bCs/>
                 <w:color w:val="000000" w:themeColor="text1"/>
               </w:rPr>
-              <w:t>-</w:t>
-            </w:r>
-            <w:r>
-              <w:rPr>
-                <w:b/>
-                <w:bCs/>
-                <w:color w:val="000000" w:themeColor="text1"/>
-              </w:rPr>
-              <w:t>Select a previous order</w:t>
-            </w:r>
-          </w:p>
-        </w:tc>
-        <w:tc>
-          <w:tcPr>
-            <w:tcW w:w="0" w:type="auto"/>
-            <w:shd w:val="clear" w:color="auto" w:fill="auto"/>
-            <w:tcMar>
-              <w:top w:w="100" w:type="dxa"/>
-              <w:left w:w="100" w:type="dxa"/>
-              <w:bottom w:w="100" w:type="dxa"/>
-              <w:right w:w="100" w:type="dxa"/>
-            </w:tcMar>
-            <w:hideMark/>
-          </w:tcPr>
-          <w:p>
-            <w:pPr>
-              <w:spacing w:after="0" w:line="240" w:lineRule="auto"/>
-              <w:rPr>
-                <w:color w:val="000000" w:themeColor="text1"/>
-              </w:rPr>
-            </w:pPr>
-            <w:r>
-              <w:rPr>
-                <w:color w:val="000000" w:themeColor="text1"/>
-              </w:rPr>
-              <w:t> </w:t>
-            </w:r>
-          </w:p>
-        </w:tc>
-        <w:tc>
-          <w:tcPr>
-            <w:tcW w:w="0" w:type="auto"/>
-            <w:shd w:val="clear" w:color="auto" w:fill="auto"/>
-            <w:tcMar>
-              <w:top w:w="100" w:type="dxa"/>
-              <w:left w:w="100" w:type="dxa"/>
-              <w:bottom w:w="100" w:type="dxa"/>
-              <w:right w:w="100" w:type="dxa"/>
-            </w:tcMar>
-            <w:hideMark/>
-          </w:tcPr>
-          <w:p>
-            <w:pPr>
-              <w:spacing w:after="0" w:line="240" w:lineRule="auto"/>
-              <w:rPr>
-                <w:color w:val="000000" w:themeColor="text1"/>
-              </w:rPr>
-            </w:pPr>
-            <w:r>
-              <w:rPr>
-                <w:color w:val="000000" w:themeColor="text1"/>
-              </w:rPr>
-              <w:t> </w:t>
-            </w:r>
-          </w:p>
-        </w:tc>
-        <w:tc>
-          <w:tcPr>
-            <w:tcW w:w="0" w:type="auto"/>
-            <w:shd w:val="clear" w:color="auto" w:fill="auto"/>
-            <w:tcMar>
-              <w:top w:w="100" w:type="dxa"/>
-              <w:left w:w="100" w:type="dxa"/>
-              <w:bottom w:w="100" w:type="dxa"/>
-              <w:right w:w="100" w:type="dxa"/>
-            </w:tcMar>
-            <w:hideMark/>
-          </w:tcPr>
-          <w:p>
-            <w:pPr>
-              <w:spacing w:after="0" w:line="240" w:lineRule="auto"/>
-              <w:rPr>
-                <w:color w:val="000000" w:themeColor="text1"/>
-              </w:rPr>
-            </w:pPr>
-            <w:r>
-              <w:rPr>
-                <w:color w:val="000000" w:themeColor="text1"/>
-              </w:rPr>
-              <w:t> </w:t>
-            </w:r>
-            <w:r>
-              <w:rPr>
-                <w:color w:val="000000" w:themeColor="text1"/>
-              </w:rPr>
-              <w:t xml:space="preserve">The system displays </w:t>
-            </w:r>
-            <w:r>
-              <w:rPr>
-                <w:color w:val="000000" w:themeColor="text1"/>
-              </w:rPr>
-              <w:t xml:space="preserve">information of </w:t>
-            </w:r>
-            <w:r>
-              <w:rPr>
-                <w:color w:val="000000" w:themeColor="text1"/>
-              </w:rPr>
-              <w:t xml:space="preserve">previous </w:t>
-            </w:r>
-            <w:r>
-              <w:rPr>
-                <w:color w:val="000000" w:themeColor="text1"/>
-              </w:rPr>
-              <w:t>order</w:t>
-            </w:r>
-          </w:p>
-        </w:tc>
-        <w:tc>
-          <w:tcPr>
-            <w:tcW w:w="0" w:type="auto"/>
-            <w:shd w:val="clear" w:color="auto" w:fill="auto"/>
-            <w:tcMar>
-              <w:top w:w="100" w:type="dxa"/>
-              <w:left w:w="100" w:type="dxa"/>
-              <w:bottom w:w="100" w:type="dxa"/>
-              <w:right w:w="100" w:type="dxa"/>
-            </w:tcMar>
-            <w:hideMark/>
-          </w:tcPr>
-          <w:p>
-            <w:pPr>
-              <w:spacing w:after="0" w:line="240" w:lineRule="auto"/>
-              <w:rPr>
-                <w:color w:val="000000" w:themeColor="text1"/>
-              </w:rPr>
-            </w:pPr>
-            <w:r>
-              <w:rPr>
-                <w:color w:val="000000" w:themeColor="text1"/>
-              </w:rPr>
-              <w:t> </w:t>
-            </w:r>
-          </w:p>
-        </w:tc>
-      </w:tr>
-      <w:tr>
-        <w:trPr>
-          <w:trHeight w:val="251"/>
-        </w:trPr>
+              <w:t>-Done</w:t>
+            </w:r>
+          </w:p>
+        </w:tc>
         <w:tc>
           <w:tcPr>
             <w:tcW w:w="0" w:type="auto"/>
@@ -27271,23 +22565,20 @@
               <w:bottom w:w="100" w:type="dxa"/>
               <w:right w:w="100" w:type="dxa"/>
             </w:tcMar>
-          </w:tcPr>
-          <w:p>
-            <w:pPr>
-              <w:spacing w:after="0" w:line="240" w:lineRule="auto"/>
-              <w:rPr>
-                <w:b/>
-                <w:bCs/>
-                <w:color w:val="000000" w:themeColor="text1"/>
-              </w:rPr>
-            </w:pPr>
-            <w:r>
-              <w:rPr>
-                <w:b/>
-                <w:bCs/>
-                <w:color w:val="000000" w:themeColor="text1"/>
-              </w:rPr>
-              <w:t>3-Done</w:t>
+            <w:hideMark/>
+          </w:tcPr>
+          <w:p>
+            <w:pPr>
+              <w:spacing w:after="0" w:line="240" w:lineRule="auto"/>
+              <w:rPr>
+                <w:color w:val="000000" w:themeColor="text1"/>
+              </w:rPr>
+            </w:pPr>
+            <w:r>
+              <w:rPr>
+                <w:color w:val="000000" w:themeColor="text1"/>
+              </w:rPr>
+              <w:t> </w:t>
             </w:r>
           </w:p>
         </w:tc>
@@ -27304,14 +22595,21 @@
               <w:bottom w:w="100" w:type="dxa"/>
               <w:right w:w="100" w:type="dxa"/>
             </w:tcMar>
-          </w:tcPr>
-          <w:p>
-            <w:pPr>
-              <w:spacing w:after="0" w:line="240" w:lineRule="auto"/>
-              <w:rPr>
-                <w:color w:val="000000" w:themeColor="text1"/>
-              </w:rPr>
-            </w:pPr>
+            <w:hideMark/>
+          </w:tcPr>
+          <w:p>
+            <w:pPr>
+              <w:spacing w:after="0" w:line="240" w:lineRule="auto"/>
+              <w:rPr>
+                <w:color w:val="000000" w:themeColor="text1"/>
+              </w:rPr>
+            </w:pPr>
+            <w:r>
+              <w:rPr>
+                <w:color w:val="000000" w:themeColor="text1"/>
+              </w:rPr>
+              <w:t> </w:t>
+            </w:r>
           </w:p>
         </w:tc>
         <w:tc>
@@ -27327,14 +22625,21 @@
               <w:bottom w:w="100" w:type="dxa"/>
               <w:right w:w="100" w:type="dxa"/>
             </w:tcMar>
-          </w:tcPr>
-          <w:p>
-            <w:pPr>
-              <w:spacing w:after="0" w:line="240" w:lineRule="auto"/>
-              <w:rPr>
-                <w:color w:val="000000" w:themeColor="text1"/>
-              </w:rPr>
-            </w:pPr>
+            <w:hideMark/>
+          </w:tcPr>
+          <w:p>
+            <w:pPr>
+              <w:spacing w:after="0" w:line="240" w:lineRule="auto"/>
+              <w:rPr>
+                <w:color w:val="000000" w:themeColor="text1"/>
+              </w:rPr>
+            </w:pPr>
+            <w:r>
+              <w:rPr>
+                <w:color w:val="000000" w:themeColor="text1"/>
+              </w:rPr>
+              <w:t> </w:t>
+            </w:r>
           </w:p>
         </w:tc>
         <w:tc>
@@ -27350,1353 +22655,26 @@
               <w:bottom w:w="100" w:type="dxa"/>
               <w:right w:w="100" w:type="dxa"/>
             </w:tcMar>
-          </w:tcPr>
-          <w:p>
-            <w:pPr>
-              <w:spacing w:after="0" w:line="240" w:lineRule="auto"/>
-              <w:rPr>
-                <w:color w:val="000000" w:themeColor="text1"/>
-              </w:rPr>
-            </w:pPr>
-          </w:p>
-        </w:tc>
-        <w:tc>
-          <w:tcPr>
-            <w:tcW w:w="0" w:type="auto"/>
-            <w:tcBorders>
-              <w:bottom w:val="single" w:sz="8" w:space="0" w:color="000000"/>
-            </w:tcBorders>
-            <w:shd w:val="clear" w:color="auto" w:fill="CCCCCC"/>
-            <w:tcMar>
-              <w:top w:w="100" w:type="dxa"/>
-              <w:left w:w="100" w:type="dxa"/>
-              <w:bottom w:w="100" w:type="dxa"/>
-              <w:right w:w="100" w:type="dxa"/>
-            </w:tcMar>
-          </w:tcPr>
-          <w:p>
-            <w:pPr>
-              <w:spacing w:after="0" w:line="240" w:lineRule="auto"/>
-              <w:rPr>
-                <w:color w:val="000000" w:themeColor="text1"/>
-              </w:rPr>
-            </w:pPr>
+            <w:hideMark/>
+          </w:tcPr>
+          <w:p>
+            <w:pPr>
+              <w:spacing w:after="0" w:line="240" w:lineRule="auto"/>
+              <w:rPr>
+                <w:color w:val="000000" w:themeColor="text1"/>
+              </w:rPr>
+            </w:pPr>
+            <w:r>
+              <w:rPr>
+                <w:color w:val="000000" w:themeColor="text1"/>
+              </w:rPr>
+              <w:t> </w:t>
+            </w:r>
           </w:p>
         </w:tc>
       </w:tr>
     </w:tbl>
     <w:p/>
-    <w:p>
-      <w:pPr>
-        <w:pStyle w:val="Heading2"/>
-      </w:pPr>
-      <w:r>
-        <w:t>Exception</w:t>
-      </w:r>
-      <w:r>
-        <w:t xml:space="preserve"> sequence:</w:t>
-      </w:r>
-    </w:p>
-    <w:tbl>
-      <w:tblPr>
-        <w:tblW w:w="0" w:type="auto"/>
-        <w:tblCellMar>
-          <w:top w:w="15" w:type="dxa"/>
-          <w:left w:w="15" w:type="dxa"/>
-          <w:bottom w:w="15" w:type="dxa"/>
-          <w:right w:w="15" w:type="dxa"/>
-        </w:tblCellMar>
-        <w:tblLook w:val="04A0" w:firstRow="1" w:lastRow="0" w:firstColumn="1" w:lastColumn="0" w:noHBand="0" w:noVBand="1"/>
-      </w:tblPr>
-      <w:tblGrid>
-        <w:gridCol w:w="610"/>
-        <w:gridCol w:w="2578"/>
-      </w:tblGrid>
-      <w:tr>
-        <w:trPr>
-          <w:trHeight w:val="276"/>
-        </w:trPr>
-        <w:tc>
-          <w:tcPr>
-            <w:tcW w:w="0" w:type="auto"/>
-            <w:tcBorders>
-              <w:top w:val="single" w:sz="8" w:space="0" w:color="000000"/>
-              <w:bottom w:val="single" w:sz="8" w:space="0" w:color="000000"/>
-            </w:tcBorders>
-            <w:tcMar>
-              <w:top w:w="100" w:type="dxa"/>
-              <w:left w:w="100" w:type="dxa"/>
-              <w:bottom w:w="100" w:type="dxa"/>
-              <w:right w:w="100" w:type="dxa"/>
-            </w:tcMar>
-            <w:hideMark/>
-          </w:tcPr>
-          <w:p>
-            <w:pPr>
-              <w:spacing w:after="0" w:line="240" w:lineRule="auto"/>
-              <w:rPr>
-                <w:b/>
-                <w:bCs/>
-                <w:color w:val="000000" w:themeColor="text1"/>
-              </w:rPr>
-            </w:pPr>
-            <w:r>
-              <w:rPr>
-                <w:b/>
-                <w:bCs/>
-                <w:color w:val="000000" w:themeColor="text1"/>
-              </w:rPr>
-              <w:t>Step</w:t>
-            </w:r>
-          </w:p>
-        </w:tc>
-        <w:tc>
-          <w:tcPr>
-            <w:tcW w:w="0" w:type="auto"/>
-            <w:tcBorders>
-              <w:top w:val="single" w:sz="8" w:space="0" w:color="000000"/>
-              <w:bottom w:val="single" w:sz="8" w:space="0" w:color="000000"/>
-            </w:tcBorders>
-            <w:tcMar>
-              <w:top w:w="100" w:type="dxa"/>
-              <w:left w:w="100" w:type="dxa"/>
-              <w:bottom w:w="100" w:type="dxa"/>
-              <w:right w:w="100" w:type="dxa"/>
-            </w:tcMar>
-            <w:hideMark/>
-          </w:tcPr>
-          <w:p>
-            <w:pPr>
-              <w:spacing w:after="0" w:line="240" w:lineRule="auto"/>
-              <w:rPr>
-                <w:b/>
-                <w:bCs/>
-                <w:color w:val="000000" w:themeColor="text1"/>
-              </w:rPr>
-            </w:pPr>
-            <w:r>
-              <w:rPr>
-                <w:b/>
-                <w:bCs/>
-                <w:color w:val="000000" w:themeColor="text1"/>
-              </w:rPr>
-              <w:t>TC1</w:t>
-            </w:r>
-          </w:p>
-        </w:tc>
-      </w:tr>
-      <w:tr>
-        <w:trPr>
-          <w:trHeight w:val="240"/>
-        </w:trPr>
-        <w:tc>
-          <w:tcPr>
-            <w:tcW w:w="0" w:type="auto"/>
-            <w:tcBorders>
-              <w:top w:val="single" w:sz="8" w:space="0" w:color="000000"/>
-            </w:tcBorders>
-            <w:shd w:val="clear" w:color="auto" w:fill="CCCCCC"/>
-            <w:tcMar>
-              <w:top w:w="100" w:type="dxa"/>
-              <w:left w:w="100" w:type="dxa"/>
-              <w:bottom w:w="100" w:type="dxa"/>
-              <w:right w:w="100" w:type="dxa"/>
-            </w:tcMar>
-            <w:hideMark/>
-          </w:tcPr>
-          <w:p>
-            <w:pPr>
-              <w:spacing w:after="0" w:line="240" w:lineRule="auto"/>
-              <w:rPr>
-                <w:b/>
-                <w:bCs/>
-                <w:color w:val="000000" w:themeColor="text1"/>
-              </w:rPr>
-            </w:pPr>
-            <w:r>
-              <w:rPr>
-                <w:b/>
-                <w:bCs/>
-                <w:color w:val="000000" w:themeColor="text1"/>
-              </w:rPr>
-              <w:t> </w:t>
-            </w:r>
-          </w:p>
-        </w:tc>
-        <w:tc>
-          <w:tcPr>
-            <w:tcW w:w="0" w:type="auto"/>
-            <w:tcBorders>
-              <w:top w:val="single" w:sz="8" w:space="0" w:color="000000"/>
-            </w:tcBorders>
-            <w:shd w:val="clear" w:color="auto" w:fill="CCCCCC"/>
-            <w:tcMar>
-              <w:top w:w="100" w:type="dxa"/>
-              <w:left w:w="100" w:type="dxa"/>
-              <w:bottom w:w="100" w:type="dxa"/>
-              <w:right w:w="100" w:type="dxa"/>
-            </w:tcMar>
-            <w:hideMark/>
-          </w:tcPr>
-          <w:p>
-            <w:pPr>
-              <w:spacing w:after="0" w:line="240" w:lineRule="auto"/>
-              <w:rPr>
-                <w:color w:val="000000" w:themeColor="text1"/>
-              </w:rPr>
-            </w:pPr>
-            <w:r>
-              <w:rPr>
-                <w:color w:val="000000" w:themeColor="text1"/>
-              </w:rPr>
-              <w:t xml:space="preserve">Start </w:t>
-            </w:r>
-            <w:r>
-              <w:rPr>
-                <w:color w:val="000000" w:themeColor="text1"/>
-              </w:rPr>
-              <w:t>View</w:t>
-            </w:r>
-          </w:p>
-        </w:tc>
-      </w:tr>
-      <w:tr>
-        <w:trPr>
-          <w:trHeight w:val="251"/>
-        </w:trPr>
-        <w:tc>
-          <w:tcPr>
-            <w:tcW w:w="0" w:type="auto"/>
-            <w:tcMar>
-              <w:top w:w="100" w:type="dxa"/>
-              <w:left w:w="100" w:type="dxa"/>
-              <w:bottom w:w="100" w:type="dxa"/>
-              <w:right w:w="100" w:type="dxa"/>
-            </w:tcMar>
-            <w:hideMark/>
-          </w:tcPr>
-          <w:p>
-            <w:pPr>
-              <w:spacing w:after="0" w:line="240" w:lineRule="auto"/>
-              <w:rPr>
-                <w:b/>
-                <w:bCs/>
-                <w:color w:val="000000" w:themeColor="text1"/>
-              </w:rPr>
-            </w:pPr>
-            <w:r>
-              <w:rPr>
-                <w:b/>
-                <w:bCs/>
-                <w:color w:val="000000" w:themeColor="text1"/>
-              </w:rPr>
-              <w:t>1</w:t>
-            </w:r>
-            <w:r>
-              <w:rPr>
-                <w:b/>
-                <w:bCs/>
-                <w:color w:val="000000" w:themeColor="text1"/>
-              </w:rPr>
-              <w:t>.a</w:t>
-            </w:r>
-          </w:p>
-        </w:tc>
-        <w:tc>
-          <w:tcPr>
-            <w:tcW w:w="0" w:type="auto"/>
-            <w:tcMar>
-              <w:top w:w="100" w:type="dxa"/>
-              <w:left w:w="100" w:type="dxa"/>
-              <w:bottom w:w="100" w:type="dxa"/>
-              <w:right w:w="100" w:type="dxa"/>
-            </w:tcMar>
-            <w:hideMark/>
-          </w:tcPr>
-          <w:p>
-            <w:pPr>
-              <w:spacing w:after="0" w:line="240" w:lineRule="auto"/>
-              <w:rPr>
-                <w:color w:val="000000" w:themeColor="text1"/>
-              </w:rPr>
-            </w:pPr>
-            <w:r>
-              <w:rPr>
-                <w:color w:val="000000" w:themeColor="text1"/>
-              </w:rPr>
-              <w:t>Go to the purchase history</w:t>
-            </w:r>
-          </w:p>
-        </w:tc>
-      </w:tr>
-      <w:tr>
-        <w:trPr>
-          <w:trHeight w:val="233"/>
-        </w:trPr>
-        <w:tc>
-          <w:tcPr>
-            <w:tcW w:w="0" w:type="auto"/>
-            <w:shd w:val="clear" w:color="auto" w:fill="CCCCCC"/>
-            <w:tcMar>
-              <w:top w:w="100" w:type="dxa"/>
-              <w:left w:w="100" w:type="dxa"/>
-              <w:bottom w:w="100" w:type="dxa"/>
-              <w:right w:w="100" w:type="dxa"/>
-            </w:tcMar>
-            <w:hideMark/>
-          </w:tcPr>
-          <w:p>
-            <w:pPr>
-              <w:spacing w:after="0" w:line="240" w:lineRule="auto"/>
-              <w:rPr>
-                <w:b/>
-                <w:bCs/>
-                <w:color w:val="000000" w:themeColor="text1"/>
-              </w:rPr>
-            </w:pPr>
-            <w:r>
-              <w:rPr>
-                <w:b/>
-                <w:bCs/>
-                <w:color w:val="000000" w:themeColor="text1"/>
-              </w:rPr>
-              <w:t>2</w:t>
-            </w:r>
-          </w:p>
-        </w:tc>
-        <w:tc>
-          <w:tcPr>
-            <w:tcW w:w="0" w:type="auto"/>
-            <w:shd w:val="clear" w:color="auto" w:fill="CCCCCC"/>
-            <w:tcMar>
-              <w:top w:w="100" w:type="dxa"/>
-              <w:left w:w="100" w:type="dxa"/>
-              <w:bottom w:w="100" w:type="dxa"/>
-              <w:right w:w="100" w:type="dxa"/>
-            </w:tcMar>
-            <w:hideMark/>
-          </w:tcPr>
-          <w:p>
-            <w:pPr>
-              <w:spacing w:after="0" w:line="240" w:lineRule="auto"/>
-              <w:rPr>
-                <w:color w:val="000000" w:themeColor="text1"/>
-              </w:rPr>
-            </w:pPr>
-          </w:p>
-        </w:tc>
-      </w:tr>
-      <w:tr>
-        <w:trPr>
-          <w:trHeight w:val="233"/>
-        </w:trPr>
-        <w:tc>
-          <w:tcPr>
-            <w:tcW w:w="0" w:type="auto"/>
-            <w:tcBorders>
-              <w:bottom w:val="single" w:sz="8" w:space="0" w:color="000000"/>
-            </w:tcBorders>
-            <w:tcMar>
-              <w:top w:w="100" w:type="dxa"/>
-              <w:left w:w="100" w:type="dxa"/>
-              <w:bottom w:w="100" w:type="dxa"/>
-              <w:right w:w="100" w:type="dxa"/>
-            </w:tcMar>
-          </w:tcPr>
-          <w:p>
-            <w:pPr>
-              <w:spacing w:after="0" w:line="240" w:lineRule="auto"/>
-              <w:rPr>
-                <w:b/>
-                <w:bCs/>
-                <w:color w:val="000000" w:themeColor="text1"/>
-              </w:rPr>
-            </w:pPr>
-            <w:r>
-              <w:rPr>
-                <w:b/>
-                <w:bCs/>
-                <w:color w:val="000000" w:themeColor="text1"/>
-              </w:rPr>
-              <w:t>3</w:t>
-            </w:r>
-          </w:p>
-        </w:tc>
-        <w:tc>
-          <w:tcPr>
-            <w:tcW w:w="0" w:type="auto"/>
-            <w:tcBorders>
-              <w:bottom w:val="single" w:sz="8" w:space="0" w:color="000000"/>
-            </w:tcBorders>
-            <w:tcMar>
-              <w:top w:w="100" w:type="dxa"/>
-              <w:left w:w="100" w:type="dxa"/>
-              <w:bottom w:w="100" w:type="dxa"/>
-              <w:right w:w="100" w:type="dxa"/>
-            </w:tcMar>
-          </w:tcPr>
-          <w:p>
-            <w:pPr>
-              <w:spacing w:after="0" w:line="240" w:lineRule="auto"/>
-              <w:rPr>
-                <w:color w:val="000000" w:themeColor="text1"/>
-              </w:rPr>
-            </w:pPr>
-          </w:p>
-        </w:tc>
-      </w:tr>
-    </w:tbl>
-    <w:p/>
-    <w:tbl>
-      <w:tblPr>
-        <w:tblW w:w="0" w:type="auto"/>
-        <w:tblCellMar>
-          <w:top w:w="15" w:type="dxa"/>
-          <w:left w:w="15" w:type="dxa"/>
-          <w:bottom w:w="15" w:type="dxa"/>
-          <w:right w:w="15" w:type="dxa"/>
-        </w:tblCellMar>
-        <w:tblLook w:val="04A0" w:firstRow="1" w:lastRow="0" w:firstColumn="1" w:lastColumn="0" w:noHBand="0" w:noVBand="1"/>
-      </w:tblPr>
-      <w:tblGrid>
-        <w:gridCol w:w="2143"/>
-        <w:gridCol w:w="954"/>
-        <w:gridCol w:w="1163"/>
-        <w:gridCol w:w="3982"/>
-        <w:gridCol w:w="1118"/>
-      </w:tblGrid>
-      <w:tr>
-        <w:trPr>
-          <w:trHeight w:val="33"/>
-        </w:trPr>
-        <w:tc>
-          <w:tcPr>
-            <w:tcW w:w="0" w:type="auto"/>
-            <w:tcBorders>
-              <w:top w:val="single" w:sz="8" w:space="0" w:color="000000"/>
-              <w:bottom w:val="single" w:sz="8" w:space="0" w:color="000000"/>
-            </w:tcBorders>
-            <w:tcMar>
-              <w:top w:w="100" w:type="dxa"/>
-              <w:left w:w="100" w:type="dxa"/>
-              <w:bottom w:w="100" w:type="dxa"/>
-              <w:right w:w="100" w:type="dxa"/>
-            </w:tcMar>
-            <w:hideMark/>
-          </w:tcPr>
-          <w:p>
-            <w:pPr>
-              <w:pStyle w:val="NormalWeb"/>
-              <w:spacing w:before="240" w:beforeAutospacing="0" w:after="0" w:afterAutospacing="0"/>
-            </w:pPr>
-            <w:r>
-              <w:rPr>
-                <w:rFonts w:ascii="Arial" w:hAnsi="Arial" w:cs="Arial"/>
-                <w:b/>
-                <w:bCs/>
-                <w:color w:val="000000"/>
-                <w:sz w:val="22"/>
-                <w:szCs w:val="22"/>
-              </w:rPr>
-              <w:lastRenderedPageBreak/>
-              <w:t> </w:t>
-            </w:r>
-          </w:p>
-        </w:tc>
-        <w:tc>
-          <w:tcPr>
-            <w:tcW w:w="0" w:type="auto"/>
-            <w:tcBorders>
-              <w:top w:val="single" w:sz="8" w:space="0" w:color="000000"/>
-              <w:bottom w:val="single" w:sz="8" w:space="0" w:color="000000"/>
-            </w:tcBorders>
-            <w:tcMar>
-              <w:top w:w="100" w:type="dxa"/>
-              <w:left w:w="100" w:type="dxa"/>
-              <w:bottom w:w="100" w:type="dxa"/>
-              <w:right w:w="100" w:type="dxa"/>
-            </w:tcMar>
-            <w:hideMark/>
-          </w:tcPr>
-          <w:p>
-            <w:pPr>
-              <w:pStyle w:val="NormalWeb"/>
-              <w:spacing w:before="240" w:beforeAutospacing="0" w:after="0" w:afterAutospacing="0"/>
-            </w:pPr>
-            <w:r>
-              <w:rPr>
-                <w:rFonts w:ascii="Arial" w:hAnsi="Arial" w:cs="Arial"/>
-                <w:b/>
-                <w:bCs/>
-                <w:color w:val="000000"/>
-                <w:sz w:val="22"/>
-                <w:szCs w:val="22"/>
-              </w:rPr>
-              <w:t> </w:t>
-            </w:r>
-          </w:p>
-        </w:tc>
-        <w:tc>
-          <w:tcPr>
-            <w:tcW w:w="0" w:type="auto"/>
-            <w:tcBorders>
-              <w:top w:val="single" w:sz="8" w:space="0" w:color="000000"/>
-              <w:bottom w:val="single" w:sz="8" w:space="0" w:color="000000"/>
-            </w:tcBorders>
-            <w:tcMar>
-              <w:top w:w="100" w:type="dxa"/>
-              <w:left w:w="100" w:type="dxa"/>
-              <w:bottom w:w="100" w:type="dxa"/>
-              <w:right w:w="100" w:type="dxa"/>
-            </w:tcMar>
-            <w:hideMark/>
-          </w:tcPr>
-          <w:p>
-            <w:pPr>
-              <w:pStyle w:val="NormalWeb"/>
-              <w:spacing w:before="240" w:beforeAutospacing="0" w:after="0" w:afterAutospacing="0"/>
-            </w:pPr>
-            <w:r>
-              <w:rPr>
-                <w:rFonts w:ascii="Arial" w:hAnsi="Arial" w:cs="Arial"/>
-                <w:b/>
-                <w:bCs/>
-                <w:color w:val="000000"/>
-                <w:sz w:val="22"/>
-                <w:szCs w:val="22"/>
-              </w:rPr>
-              <w:t>Test Case 1</w:t>
-            </w:r>
-          </w:p>
-        </w:tc>
-        <w:tc>
-          <w:tcPr>
-            <w:tcW w:w="0" w:type="auto"/>
-            <w:tcBorders>
-              <w:top w:val="single" w:sz="8" w:space="0" w:color="000000"/>
-              <w:bottom w:val="single" w:sz="8" w:space="0" w:color="000000"/>
-            </w:tcBorders>
-            <w:tcMar>
-              <w:top w:w="100" w:type="dxa"/>
-              <w:left w:w="100" w:type="dxa"/>
-              <w:bottom w:w="100" w:type="dxa"/>
-              <w:right w:w="100" w:type="dxa"/>
-            </w:tcMar>
-            <w:hideMark/>
-          </w:tcPr>
-          <w:p>
-            <w:pPr>
-              <w:pStyle w:val="NormalWeb"/>
-              <w:spacing w:before="240" w:beforeAutospacing="0" w:after="0" w:afterAutospacing="0"/>
-            </w:pPr>
-            <w:r>
-              <w:rPr>
-                <w:rFonts w:ascii="Arial" w:hAnsi="Arial" w:cs="Arial"/>
-                <w:b/>
-                <w:bCs/>
-                <w:color w:val="000000"/>
-                <w:sz w:val="22"/>
-                <w:szCs w:val="22"/>
-              </w:rPr>
-              <w:t> </w:t>
-            </w:r>
-          </w:p>
-        </w:tc>
-        <w:tc>
-          <w:tcPr>
-            <w:tcW w:w="0" w:type="auto"/>
-            <w:tcBorders>
-              <w:top w:val="single" w:sz="8" w:space="0" w:color="000000"/>
-              <w:bottom w:val="single" w:sz="8" w:space="0" w:color="000000"/>
-            </w:tcBorders>
-            <w:tcMar>
-              <w:top w:w="100" w:type="dxa"/>
-              <w:left w:w="100" w:type="dxa"/>
-              <w:bottom w:w="100" w:type="dxa"/>
-              <w:right w:w="100" w:type="dxa"/>
-            </w:tcMar>
-            <w:hideMark/>
-          </w:tcPr>
-          <w:p>
-            <w:pPr>
-              <w:pStyle w:val="NormalWeb"/>
-              <w:spacing w:before="240" w:beforeAutospacing="0" w:after="0" w:afterAutospacing="0"/>
-            </w:pPr>
-            <w:r>
-              <w:rPr>
-                <w:rFonts w:ascii="Arial" w:hAnsi="Arial" w:cs="Arial"/>
-                <w:b/>
-                <w:bCs/>
-                <w:color w:val="000000"/>
-                <w:sz w:val="22"/>
-                <w:szCs w:val="22"/>
-              </w:rPr>
-              <w:t> </w:t>
-            </w:r>
-          </w:p>
-        </w:tc>
-      </w:tr>
-      <w:tr>
-        <w:trPr>
-          <w:trHeight w:val="231"/>
-        </w:trPr>
-        <w:tc>
-          <w:tcPr>
-            <w:tcW w:w="0" w:type="auto"/>
-            <w:tcBorders>
-              <w:top w:val="single" w:sz="8" w:space="0" w:color="000000"/>
-            </w:tcBorders>
-            <w:shd w:val="clear" w:color="auto" w:fill="CCCCCC"/>
-            <w:tcMar>
-              <w:top w:w="100" w:type="dxa"/>
-              <w:left w:w="100" w:type="dxa"/>
-              <w:bottom w:w="100" w:type="dxa"/>
-              <w:right w:w="100" w:type="dxa"/>
-            </w:tcMar>
-            <w:hideMark/>
-          </w:tcPr>
-          <w:p>
-            <w:pPr>
-              <w:spacing w:after="0" w:line="240" w:lineRule="auto"/>
-            </w:pPr>
-            <w:r>
-              <w:rPr>
-                <w:b/>
-                <w:bCs/>
-                <w:color w:val="000000" w:themeColor="text1"/>
-              </w:rPr>
-              <w:t>Step</w:t>
-            </w:r>
-          </w:p>
-        </w:tc>
-        <w:tc>
-          <w:tcPr>
-            <w:tcW w:w="0" w:type="auto"/>
-            <w:tcBorders>
-              <w:top w:val="single" w:sz="8" w:space="0" w:color="000000"/>
-            </w:tcBorders>
-            <w:shd w:val="clear" w:color="auto" w:fill="CCCCCC"/>
-            <w:tcMar>
-              <w:top w:w="100" w:type="dxa"/>
-              <w:left w:w="100" w:type="dxa"/>
-              <w:bottom w:w="100" w:type="dxa"/>
-              <w:right w:w="100" w:type="dxa"/>
-            </w:tcMar>
-            <w:hideMark/>
-          </w:tcPr>
-          <w:p>
-            <w:pPr>
-              <w:spacing w:after="0" w:line="240" w:lineRule="auto"/>
-              <w:rPr>
-                <w:color w:val="000000" w:themeColor="text1"/>
-              </w:rPr>
-            </w:pPr>
-            <w:r>
-              <w:rPr>
-                <w:color w:val="000000" w:themeColor="text1"/>
-              </w:rPr>
-              <w:t>Input field</w:t>
-            </w:r>
-          </w:p>
-        </w:tc>
-        <w:tc>
-          <w:tcPr>
-            <w:tcW w:w="0" w:type="auto"/>
-            <w:tcBorders>
-              <w:top w:val="single" w:sz="8" w:space="0" w:color="000000"/>
-            </w:tcBorders>
-            <w:shd w:val="clear" w:color="auto" w:fill="CCCCCC"/>
-            <w:tcMar>
-              <w:top w:w="100" w:type="dxa"/>
-              <w:left w:w="100" w:type="dxa"/>
-              <w:bottom w:w="100" w:type="dxa"/>
-              <w:right w:w="100" w:type="dxa"/>
-            </w:tcMar>
-            <w:hideMark/>
-          </w:tcPr>
-          <w:p>
-            <w:pPr>
-              <w:spacing w:after="0" w:line="240" w:lineRule="auto"/>
-              <w:rPr>
-                <w:color w:val="000000" w:themeColor="text1"/>
-              </w:rPr>
-            </w:pPr>
-            <w:r>
-              <w:rPr>
-                <w:color w:val="000000" w:themeColor="text1"/>
-              </w:rPr>
-              <w:t>Value</w:t>
-            </w:r>
-          </w:p>
-        </w:tc>
-        <w:tc>
-          <w:tcPr>
-            <w:tcW w:w="0" w:type="auto"/>
-            <w:tcBorders>
-              <w:top w:val="single" w:sz="8" w:space="0" w:color="000000"/>
-            </w:tcBorders>
-            <w:shd w:val="clear" w:color="auto" w:fill="CCCCCC"/>
-            <w:tcMar>
-              <w:top w:w="100" w:type="dxa"/>
-              <w:left w:w="100" w:type="dxa"/>
-              <w:bottom w:w="100" w:type="dxa"/>
-              <w:right w:w="100" w:type="dxa"/>
-            </w:tcMar>
-            <w:hideMark/>
-          </w:tcPr>
-          <w:p>
-            <w:pPr>
-              <w:spacing w:after="0" w:line="240" w:lineRule="auto"/>
-              <w:rPr>
-                <w:color w:val="000000" w:themeColor="text1"/>
-              </w:rPr>
-            </w:pPr>
-            <w:r>
-              <w:rPr>
-                <w:color w:val="000000" w:themeColor="text1"/>
-              </w:rPr>
-              <w:t>Expected result</w:t>
-            </w:r>
-          </w:p>
-        </w:tc>
-        <w:tc>
-          <w:tcPr>
-            <w:tcW w:w="0" w:type="auto"/>
-            <w:tcBorders>
-              <w:top w:val="single" w:sz="8" w:space="0" w:color="000000"/>
-            </w:tcBorders>
-            <w:shd w:val="clear" w:color="auto" w:fill="CCCCCC"/>
-            <w:tcMar>
-              <w:top w:w="100" w:type="dxa"/>
-              <w:left w:w="100" w:type="dxa"/>
-              <w:bottom w:w="100" w:type="dxa"/>
-              <w:right w:w="100" w:type="dxa"/>
-            </w:tcMar>
-            <w:hideMark/>
-          </w:tcPr>
-          <w:p>
-            <w:pPr>
-              <w:spacing w:after="0" w:line="240" w:lineRule="auto"/>
-              <w:rPr>
-                <w:color w:val="000000" w:themeColor="text1"/>
-              </w:rPr>
-            </w:pPr>
-            <w:r>
-              <w:rPr>
-                <w:color w:val="000000" w:themeColor="text1"/>
-              </w:rPr>
-              <w:t>Actual result</w:t>
-            </w:r>
-          </w:p>
-        </w:tc>
-      </w:tr>
-      <w:tr>
-        <w:trPr>
-          <w:trHeight w:val="206"/>
-        </w:trPr>
-        <w:tc>
-          <w:tcPr>
-            <w:tcW w:w="0" w:type="auto"/>
-            <w:tcMar>
-              <w:top w:w="100" w:type="dxa"/>
-              <w:left w:w="100" w:type="dxa"/>
-              <w:bottom w:w="100" w:type="dxa"/>
-              <w:right w:w="100" w:type="dxa"/>
-            </w:tcMar>
-            <w:hideMark/>
-          </w:tcPr>
-          <w:p>
-            <w:pPr>
-              <w:spacing w:after="0" w:line="240" w:lineRule="auto"/>
-              <w:rPr>
-                <w:b/>
-                <w:bCs/>
-                <w:color w:val="000000" w:themeColor="text1"/>
-              </w:rPr>
-            </w:pPr>
-            <w:r>
-              <w:rPr>
-                <w:b/>
-                <w:bCs/>
-                <w:color w:val="000000" w:themeColor="text1"/>
-              </w:rPr>
-              <w:t xml:space="preserve">Start </w:t>
-            </w:r>
-            <w:r>
-              <w:rPr>
-                <w:b/>
-                <w:bCs/>
-                <w:color w:val="000000" w:themeColor="text1"/>
-              </w:rPr>
-              <w:t>View</w:t>
-            </w:r>
-          </w:p>
-        </w:tc>
-        <w:tc>
-          <w:tcPr>
-            <w:tcW w:w="0" w:type="auto"/>
-            <w:tcMar>
-              <w:top w:w="100" w:type="dxa"/>
-              <w:left w:w="100" w:type="dxa"/>
-              <w:bottom w:w="100" w:type="dxa"/>
-              <w:right w:w="100" w:type="dxa"/>
-            </w:tcMar>
-            <w:hideMark/>
-          </w:tcPr>
-          <w:p>
-            <w:pPr>
-              <w:spacing w:after="0" w:line="240" w:lineRule="auto"/>
-              <w:rPr>
-                <w:color w:val="000000" w:themeColor="text1"/>
-              </w:rPr>
-            </w:pPr>
-            <w:r>
-              <w:rPr>
-                <w:color w:val="000000" w:themeColor="text1"/>
-              </w:rPr>
-              <w:t> </w:t>
-            </w:r>
-          </w:p>
-        </w:tc>
-        <w:tc>
-          <w:tcPr>
-            <w:tcW w:w="0" w:type="auto"/>
-            <w:tcMar>
-              <w:top w:w="100" w:type="dxa"/>
-              <w:left w:w="100" w:type="dxa"/>
-              <w:bottom w:w="100" w:type="dxa"/>
-              <w:right w:w="100" w:type="dxa"/>
-            </w:tcMar>
-            <w:hideMark/>
-          </w:tcPr>
-          <w:p>
-            <w:pPr>
-              <w:spacing w:after="0" w:line="240" w:lineRule="auto"/>
-              <w:rPr>
-                <w:color w:val="000000" w:themeColor="text1"/>
-              </w:rPr>
-            </w:pPr>
-            <w:r>
-              <w:rPr>
-                <w:color w:val="000000" w:themeColor="text1"/>
-              </w:rPr>
-              <w:t> </w:t>
-            </w:r>
-          </w:p>
-        </w:tc>
-        <w:tc>
-          <w:tcPr>
-            <w:tcW w:w="0" w:type="auto"/>
-            <w:tcMar>
-              <w:top w:w="100" w:type="dxa"/>
-              <w:left w:w="100" w:type="dxa"/>
-              <w:bottom w:w="100" w:type="dxa"/>
-              <w:right w:w="100" w:type="dxa"/>
-            </w:tcMar>
-            <w:hideMark/>
-          </w:tcPr>
-          <w:p>
-            <w:pPr>
-              <w:spacing w:after="0" w:line="240" w:lineRule="auto"/>
-              <w:rPr>
-                <w:color w:val="000000" w:themeColor="text1"/>
-              </w:rPr>
-            </w:pPr>
-            <w:r>
-              <w:rPr>
-                <w:color w:val="000000" w:themeColor="text1"/>
-              </w:rPr>
-              <w:t> </w:t>
-            </w:r>
-          </w:p>
-        </w:tc>
-        <w:tc>
-          <w:tcPr>
-            <w:tcW w:w="0" w:type="auto"/>
-            <w:tcMar>
-              <w:top w:w="100" w:type="dxa"/>
-              <w:left w:w="100" w:type="dxa"/>
-              <w:bottom w:w="100" w:type="dxa"/>
-              <w:right w:w="100" w:type="dxa"/>
-            </w:tcMar>
-            <w:hideMark/>
-          </w:tcPr>
-          <w:p>
-            <w:pPr>
-              <w:spacing w:after="0" w:line="240" w:lineRule="auto"/>
-              <w:rPr>
-                <w:color w:val="000000" w:themeColor="text1"/>
-              </w:rPr>
-            </w:pPr>
-            <w:r>
-              <w:rPr>
-                <w:color w:val="000000" w:themeColor="text1"/>
-              </w:rPr>
-              <w:t> </w:t>
-            </w:r>
-          </w:p>
-        </w:tc>
-      </w:tr>
-      <w:tr>
-        <w:trPr>
-          <w:trHeight w:val="377"/>
-        </w:trPr>
-        <w:tc>
-          <w:tcPr>
-            <w:tcW w:w="0" w:type="auto"/>
-            <w:shd w:val="clear" w:color="auto" w:fill="CCCCCC"/>
-            <w:tcMar>
-              <w:top w:w="100" w:type="dxa"/>
-              <w:left w:w="100" w:type="dxa"/>
-              <w:bottom w:w="100" w:type="dxa"/>
-              <w:right w:w="100" w:type="dxa"/>
-            </w:tcMar>
-            <w:hideMark/>
-          </w:tcPr>
-          <w:p>
-            <w:pPr>
-              <w:spacing w:after="0" w:line="240" w:lineRule="auto"/>
-              <w:rPr>
-                <w:b/>
-                <w:bCs/>
-                <w:color w:val="000000" w:themeColor="text1"/>
-              </w:rPr>
-            </w:pPr>
-            <w:r>
-              <w:rPr>
-                <w:b/>
-                <w:bCs/>
-                <w:color w:val="000000" w:themeColor="text1"/>
-              </w:rPr>
-              <w:t>1-</w:t>
-            </w:r>
-            <w:r>
-              <w:rPr>
-                <w:b/>
-                <w:bCs/>
-                <w:color w:val="000000" w:themeColor="text1"/>
-              </w:rPr>
-              <w:t xml:space="preserve">Go to the purchase history </w:t>
-            </w:r>
-          </w:p>
-        </w:tc>
-        <w:tc>
-          <w:tcPr>
-            <w:tcW w:w="0" w:type="auto"/>
-            <w:shd w:val="clear" w:color="auto" w:fill="CCCCCC"/>
-            <w:tcMar>
-              <w:top w:w="100" w:type="dxa"/>
-              <w:left w:w="100" w:type="dxa"/>
-              <w:bottom w:w="100" w:type="dxa"/>
-              <w:right w:w="100" w:type="dxa"/>
-            </w:tcMar>
-            <w:hideMark/>
-          </w:tcPr>
-          <w:p>
-            <w:pPr>
-              <w:spacing w:after="0" w:line="240" w:lineRule="auto"/>
-              <w:rPr>
-                <w:color w:val="000000" w:themeColor="text1"/>
-              </w:rPr>
-            </w:pPr>
-          </w:p>
-        </w:tc>
-        <w:tc>
-          <w:tcPr>
-            <w:tcW w:w="0" w:type="auto"/>
-            <w:shd w:val="clear" w:color="auto" w:fill="CCCCCC"/>
-            <w:tcMar>
-              <w:top w:w="100" w:type="dxa"/>
-              <w:left w:w="100" w:type="dxa"/>
-              <w:bottom w:w="100" w:type="dxa"/>
-              <w:right w:w="100" w:type="dxa"/>
-            </w:tcMar>
-            <w:hideMark/>
-          </w:tcPr>
-          <w:p>
-            <w:pPr>
-              <w:spacing w:after="0" w:line="240" w:lineRule="auto"/>
-              <w:rPr>
-                <w:color w:val="000000" w:themeColor="text1"/>
-              </w:rPr>
-            </w:pPr>
-          </w:p>
-        </w:tc>
-        <w:tc>
-          <w:tcPr>
-            <w:tcW w:w="0" w:type="auto"/>
-            <w:shd w:val="clear" w:color="auto" w:fill="CCCCCC"/>
-            <w:tcMar>
-              <w:top w:w="100" w:type="dxa"/>
-              <w:left w:w="100" w:type="dxa"/>
-              <w:bottom w:w="100" w:type="dxa"/>
-              <w:right w:w="100" w:type="dxa"/>
-            </w:tcMar>
-            <w:hideMark/>
-          </w:tcPr>
-          <w:p>
-            <w:pPr>
-              <w:spacing w:after="0" w:line="240" w:lineRule="auto"/>
-              <w:rPr>
-                <w:color w:val="000000" w:themeColor="text1"/>
-              </w:rPr>
-            </w:pPr>
-            <w:r>
-              <w:rPr>
-                <w:color w:val="000000" w:themeColor="text1"/>
-              </w:rPr>
-              <w:t> </w:t>
-            </w:r>
-            <w:r>
-              <w:rPr>
-                <w:color w:val="000000" w:themeColor="text1"/>
-              </w:rPr>
-              <w:t xml:space="preserve">No previous purchases have been </w:t>
-            </w:r>
-            <w:r>
-              <w:rPr>
-                <w:color w:val="000000" w:themeColor="text1"/>
-              </w:rPr>
-              <w:t>mad. End of the sequence.</w:t>
-            </w:r>
-          </w:p>
-        </w:tc>
-        <w:tc>
-          <w:tcPr>
-            <w:tcW w:w="0" w:type="auto"/>
-            <w:shd w:val="clear" w:color="auto" w:fill="CCCCCC"/>
-            <w:tcMar>
-              <w:top w:w="100" w:type="dxa"/>
-              <w:left w:w="100" w:type="dxa"/>
-              <w:bottom w:w="100" w:type="dxa"/>
-              <w:right w:w="100" w:type="dxa"/>
-            </w:tcMar>
-            <w:hideMark/>
-          </w:tcPr>
-          <w:p>
-            <w:pPr>
-              <w:spacing w:after="0" w:line="240" w:lineRule="auto"/>
-              <w:rPr>
-                <w:color w:val="000000" w:themeColor="text1"/>
-              </w:rPr>
-            </w:pPr>
-            <w:r>
-              <w:rPr>
-                <w:color w:val="000000" w:themeColor="text1"/>
-              </w:rPr>
-              <w:t> </w:t>
-            </w:r>
-          </w:p>
-        </w:tc>
-      </w:tr>
-      <w:tr>
-        <w:trPr>
-          <w:trHeight w:val="251"/>
-        </w:trPr>
-        <w:tc>
-          <w:tcPr>
-            <w:tcW w:w="0" w:type="auto"/>
-            <w:shd w:val="clear" w:color="auto" w:fill="auto"/>
-            <w:tcMar>
-              <w:top w:w="100" w:type="dxa"/>
-              <w:left w:w="100" w:type="dxa"/>
-              <w:bottom w:w="100" w:type="dxa"/>
-              <w:right w:w="100" w:type="dxa"/>
-            </w:tcMar>
-            <w:hideMark/>
-          </w:tcPr>
-          <w:p>
-            <w:pPr>
-              <w:spacing w:after="0" w:line="240" w:lineRule="auto"/>
-              <w:rPr>
-                <w:b/>
-                <w:bCs/>
-                <w:color w:val="000000" w:themeColor="text1"/>
-              </w:rPr>
-            </w:pPr>
-            <w:r>
-              <w:rPr>
-                <w:b/>
-                <w:bCs/>
-                <w:color w:val="000000" w:themeColor="text1"/>
-              </w:rPr>
-              <w:t>2</w:t>
-            </w:r>
-            <w:r>
-              <w:rPr>
-                <w:b/>
-                <w:bCs/>
-                <w:color w:val="000000" w:themeColor="text1"/>
-              </w:rPr>
-              <w:t>-</w:t>
-            </w:r>
-            <w:r>
-              <w:rPr>
-                <w:b/>
-                <w:bCs/>
-                <w:color w:val="000000" w:themeColor="text1"/>
-              </w:rPr>
-              <w:t>Select a previous order</w:t>
-            </w:r>
-          </w:p>
-        </w:tc>
-        <w:tc>
-          <w:tcPr>
-            <w:tcW w:w="0" w:type="auto"/>
-            <w:shd w:val="clear" w:color="auto" w:fill="auto"/>
-            <w:tcMar>
-              <w:top w:w="100" w:type="dxa"/>
-              <w:left w:w="100" w:type="dxa"/>
-              <w:bottom w:w="100" w:type="dxa"/>
-              <w:right w:w="100" w:type="dxa"/>
-            </w:tcMar>
-            <w:hideMark/>
-          </w:tcPr>
-          <w:p>
-            <w:pPr>
-              <w:spacing w:after="0" w:line="240" w:lineRule="auto"/>
-              <w:rPr>
-                <w:color w:val="000000" w:themeColor="text1"/>
-              </w:rPr>
-            </w:pPr>
-            <w:r>
-              <w:rPr>
-                <w:color w:val="000000" w:themeColor="text1"/>
-              </w:rPr>
-              <w:t> </w:t>
-            </w:r>
-          </w:p>
-        </w:tc>
-        <w:tc>
-          <w:tcPr>
-            <w:tcW w:w="0" w:type="auto"/>
-            <w:shd w:val="clear" w:color="auto" w:fill="auto"/>
-            <w:tcMar>
-              <w:top w:w="100" w:type="dxa"/>
-              <w:left w:w="100" w:type="dxa"/>
-              <w:bottom w:w="100" w:type="dxa"/>
-              <w:right w:w="100" w:type="dxa"/>
-            </w:tcMar>
-            <w:hideMark/>
-          </w:tcPr>
-          <w:p>
-            <w:pPr>
-              <w:spacing w:after="0" w:line="240" w:lineRule="auto"/>
-              <w:rPr>
-                <w:color w:val="000000" w:themeColor="text1"/>
-              </w:rPr>
-            </w:pPr>
-            <w:r>
-              <w:rPr>
-                <w:color w:val="000000" w:themeColor="text1"/>
-              </w:rPr>
-              <w:t> </w:t>
-            </w:r>
-          </w:p>
-        </w:tc>
-        <w:tc>
-          <w:tcPr>
-            <w:tcW w:w="0" w:type="auto"/>
-            <w:shd w:val="clear" w:color="auto" w:fill="auto"/>
-            <w:tcMar>
-              <w:top w:w="100" w:type="dxa"/>
-              <w:left w:w="100" w:type="dxa"/>
-              <w:bottom w:w="100" w:type="dxa"/>
-              <w:right w:w="100" w:type="dxa"/>
-            </w:tcMar>
-            <w:hideMark/>
-          </w:tcPr>
-          <w:p>
-            <w:pPr>
-              <w:spacing w:after="0" w:line="240" w:lineRule="auto"/>
-              <w:rPr>
-                <w:color w:val="000000" w:themeColor="text1"/>
-              </w:rPr>
-            </w:pPr>
-            <w:r>
-              <w:rPr>
-                <w:color w:val="000000" w:themeColor="text1"/>
-              </w:rPr>
-              <w:t> </w:t>
-            </w:r>
-          </w:p>
-        </w:tc>
-        <w:tc>
-          <w:tcPr>
-            <w:tcW w:w="0" w:type="auto"/>
-            <w:shd w:val="clear" w:color="auto" w:fill="auto"/>
-            <w:tcMar>
-              <w:top w:w="100" w:type="dxa"/>
-              <w:left w:w="100" w:type="dxa"/>
-              <w:bottom w:w="100" w:type="dxa"/>
-              <w:right w:w="100" w:type="dxa"/>
-            </w:tcMar>
-            <w:hideMark/>
-          </w:tcPr>
-          <w:p>
-            <w:pPr>
-              <w:spacing w:after="0" w:line="240" w:lineRule="auto"/>
-              <w:rPr>
-                <w:color w:val="000000" w:themeColor="text1"/>
-              </w:rPr>
-            </w:pPr>
-            <w:r>
-              <w:rPr>
-                <w:color w:val="000000" w:themeColor="text1"/>
-              </w:rPr>
-              <w:t> </w:t>
-            </w:r>
-          </w:p>
-        </w:tc>
-      </w:tr>
-      <w:tr>
-        <w:trPr>
-          <w:trHeight w:val="251"/>
-        </w:trPr>
-        <w:tc>
-          <w:tcPr>
-            <w:tcW w:w="0" w:type="auto"/>
-            <w:tcBorders>
-              <w:bottom w:val="single" w:sz="8" w:space="0" w:color="000000"/>
-            </w:tcBorders>
-            <w:shd w:val="clear" w:color="auto" w:fill="CCCCCC"/>
-            <w:tcMar>
-              <w:top w:w="100" w:type="dxa"/>
-              <w:left w:w="100" w:type="dxa"/>
-              <w:bottom w:w="100" w:type="dxa"/>
-              <w:right w:w="100" w:type="dxa"/>
-            </w:tcMar>
-          </w:tcPr>
-          <w:p>
-            <w:pPr>
-              <w:spacing w:after="0" w:line="240" w:lineRule="auto"/>
-              <w:rPr>
-                <w:b/>
-                <w:bCs/>
-                <w:color w:val="000000" w:themeColor="text1"/>
-              </w:rPr>
-            </w:pPr>
-            <w:r>
-              <w:rPr>
-                <w:b/>
-                <w:bCs/>
-                <w:color w:val="000000" w:themeColor="text1"/>
-              </w:rPr>
-              <w:t>3-Done</w:t>
-            </w:r>
-          </w:p>
-        </w:tc>
-        <w:tc>
-          <w:tcPr>
-            <w:tcW w:w="0" w:type="auto"/>
-            <w:tcBorders>
-              <w:bottom w:val="single" w:sz="8" w:space="0" w:color="000000"/>
-            </w:tcBorders>
-            <w:shd w:val="clear" w:color="auto" w:fill="CCCCCC"/>
-            <w:tcMar>
-              <w:top w:w="100" w:type="dxa"/>
-              <w:left w:w="100" w:type="dxa"/>
-              <w:bottom w:w="100" w:type="dxa"/>
-              <w:right w:w="100" w:type="dxa"/>
-            </w:tcMar>
-          </w:tcPr>
-          <w:p>
-            <w:pPr>
-              <w:spacing w:after="0" w:line="240" w:lineRule="auto"/>
-              <w:rPr>
-                <w:color w:val="000000" w:themeColor="text1"/>
-              </w:rPr>
-            </w:pPr>
-          </w:p>
-        </w:tc>
-        <w:tc>
-          <w:tcPr>
-            <w:tcW w:w="0" w:type="auto"/>
-            <w:tcBorders>
-              <w:bottom w:val="single" w:sz="8" w:space="0" w:color="000000"/>
-            </w:tcBorders>
-            <w:shd w:val="clear" w:color="auto" w:fill="CCCCCC"/>
-            <w:tcMar>
-              <w:top w:w="100" w:type="dxa"/>
-              <w:left w:w="100" w:type="dxa"/>
-              <w:bottom w:w="100" w:type="dxa"/>
-              <w:right w:w="100" w:type="dxa"/>
-            </w:tcMar>
-          </w:tcPr>
-          <w:p>
-            <w:pPr>
-              <w:spacing w:after="0" w:line="240" w:lineRule="auto"/>
-              <w:rPr>
-                <w:color w:val="000000" w:themeColor="text1"/>
-              </w:rPr>
-            </w:pPr>
-          </w:p>
-        </w:tc>
-        <w:tc>
-          <w:tcPr>
-            <w:tcW w:w="0" w:type="auto"/>
-            <w:tcBorders>
-              <w:bottom w:val="single" w:sz="8" w:space="0" w:color="000000"/>
-            </w:tcBorders>
-            <w:shd w:val="clear" w:color="auto" w:fill="CCCCCC"/>
-            <w:tcMar>
-              <w:top w:w="100" w:type="dxa"/>
-              <w:left w:w="100" w:type="dxa"/>
-              <w:bottom w:w="100" w:type="dxa"/>
-              <w:right w:w="100" w:type="dxa"/>
-            </w:tcMar>
-          </w:tcPr>
-          <w:p>
-            <w:pPr>
-              <w:spacing w:after="0" w:line="240" w:lineRule="auto"/>
-              <w:rPr>
-                <w:color w:val="000000" w:themeColor="text1"/>
-              </w:rPr>
-            </w:pPr>
-          </w:p>
-        </w:tc>
-        <w:tc>
-          <w:tcPr>
-            <w:tcW w:w="0" w:type="auto"/>
-            <w:tcBorders>
-              <w:bottom w:val="single" w:sz="8" w:space="0" w:color="000000"/>
-            </w:tcBorders>
-            <w:shd w:val="clear" w:color="auto" w:fill="CCCCCC"/>
-            <w:tcMar>
-              <w:top w:w="100" w:type="dxa"/>
-              <w:left w:w="100" w:type="dxa"/>
-              <w:bottom w:w="100" w:type="dxa"/>
-              <w:right w:w="100" w:type="dxa"/>
-            </w:tcMar>
-          </w:tcPr>
-          <w:p>
-            <w:pPr>
-              <w:spacing w:after="0" w:line="240" w:lineRule="auto"/>
-              <w:rPr>
-                <w:color w:val="000000" w:themeColor="text1"/>
-              </w:rPr>
-            </w:pPr>
-          </w:p>
-        </w:tc>
-      </w:tr>
-    </w:tbl>
-    <w:p/>
-    <w:p>
-      <w:pPr>
-        <w:rPr>
-          <w:rFonts w:asciiTheme="majorHAnsi" w:hAnsiTheme="majorHAnsi" w:cstheme="majorHAnsi"/>
-          <w:sz w:val="56"/>
-          <w:szCs w:val="56"/>
-        </w:rPr>
-      </w:pPr>
-    </w:p>
-    <w:p>
-      <w:pPr>
-        <w:rPr>
-          <w:rFonts w:asciiTheme="majorHAnsi" w:hAnsiTheme="majorHAnsi" w:cstheme="majorHAnsi"/>
-        </w:rPr>
-      </w:pPr>
-    </w:p>
     <w:sectPr>
       <w:pgSz w:w="12240" w:h="15840"/>
       <w:pgMar w:top="1440" w:right="1440" w:bottom="1440" w:left="1440" w:header="720" w:footer="720" w:gutter="0"/>

--- a/Documentation/UseCaseTesting.docx
+++ b/Documentation/UseCaseTesting.docx
@@ -22675,6 +22675,4734 @@
       </w:tr>
     </w:tbl>
     <w:p/>
+    <w:p/>
+    <w:p>
+      <w:r>
+        <w:br w:type="page"/>
+      </w:r>
+    </w:p>
+    <w:p/>
+    <w:p>
+      <w:pPr>
+        <w:pStyle w:val="Title"/>
+      </w:pPr>
+      <w:r>
+        <w:t>Manage</w:t>
+      </w:r>
+      <w:r>
+        <w:rPr>
+          <w:rFonts w:ascii="Arial" w:hAnsi="Arial" w:cs="Arial"/>
+          <w:color w:val="000000"/>
+          <w:sz w:val="22"/>
+          <w:szCs w:val="22"/>
+        </w:rPr>
+        <w:t xml:space="preserve"> </w:t>
+      </w:r>
+      <w:r>
+        <w:t>products</w:t>
+      </w:r>
+    </w:p>
+    <w:p>
+      <w:pPr>
+        <w:pStyle w:val="Heading1"/>
+      </w:pPr>
+      <w:r>
+        <w:t>Order</w:t>
+      </w:r>
+    </w:p>
+    <w:p/>
+    <w:p>
+      <w:pPr>
+        <w:pStyle w:val="Heading2"/>
+      </w:pPr>
+      <w:r>
+        <w:t>Base sequence</w:t>
+      </w:r>
+    </w:p>
+    <w:tbl>
+      <w:tblPr>
+        <w:tblW w:w="5391" w:type="dxa"/>
+        <w:tblCellMar>
+          <w:top w:w="15" w:type="dxa"/>
+          <w:left w:w="15" w:type="dxa"/>
+          <w:bottom w:w="15" w:type="dxa"/>
+          <w:right w:w="15" w:type="dxa"/>
+        </w:tblCellMar>
+        <w:tblLook w:val="04A0" w:firstRow="1" w:lastRow="0" w:firstColumn="1" w:lastColumn="0" w:noHBand="0" w:noVBand="1"/>
+      </w:tblPr>
+      <w:tblGrid>
+        <w:gridCol w:w="747"/>
+        <w:gridCol w:w="4644"/>
+      </w:tblGrid>
+      <w:tr>
+        <w:trPr>
+          <w:trHeight w:val="273"/>
+        </w:trPr>
+        <w:tc>
+          <w:tcPr>
+            <w:tcW w:w="0" w:type="auto"/>
+            <w:tcBorders>
+              <w:top w:val="single" w:sz="8" w:space="0" w:color="000000"/>
+              <w:bottom w:val="single" w:sz="8" w:space="0" w:color="000000"/>
+            </w:tcBorders>
+            <w:tcMar>
+              <w:top w:w="100" w:type="dxa"/>
+              <w:left w:w="100" w:type="dxa"/>
+              <w:bottom w:w="100" w:type="dxa"/>
+              <w:right w:w="100" w:type="dxa"/>
+            </w:tcMar>
+            <w:hideMark/>
+          </w:tcPr>
+          <w:p>
+            <w:pPr>
+              <w:spacing w:after="0" w:line="240" w:lineRule="auto"/>
+              <w:rPr>
+                <w:b/>
+                <w:bCs/>
+                <w:color w:val="000000" w:themeColor="text1"/>
+              </w:rPr>
+            </w:pPr>
+            <w:r>
+              <w:rPr>
+                <w:b/>
+                <w:bCs/>
+                <w:color w:val="000000" w:themeColor="text1"/>
+              </w:rPr>
+              <w:t>Step</w:t>
+            </w:r>
+          </w:p>
+        </w:tc>
+        <w:tc>
+          <w:tcPr>
+            <w:tcW w:w="0" w:type="auto"/>
+            <w:tcBorders>
+              <w:top w:val="single" w:sz="8" w:space="0" w:color="000000"/>
+              <w:bottom w:val="single" w:sz="8" w:space="0" w:color="000000"/>
+            </w:tcBorders>
+            <w:tcMar>
+              <w:top w:w="100" w:type="dxa"/>
+              <w:left w:w="100" w:type="dxa"/>
+              <w:bottom w:w="100" w:type="dxa"/>
+              <w:right w:w="100" w:type="dxa"/>
+            </w:tcMar>
+            <w:hideMark/>
+          </w:tcPr>
+          <w:p>
+            <w:pPr>
+              <w:spacing w:after="0" w:line="240" w:lineRule="auto"/>
+              <w:rPr>
+                <w:b/>
+                <w:bCs/>
+                <w:color w:val="000000" w:themeColor="text1"/>
+              </w:rPr>
+            </w:pPr>
+            <w:r>
+              <w:rPr>
+                <w:b/>
+                <w:bCs/>
+                <w:color w:val="000000" w:themeColor="text1"/>
+              </w:rPr>
+              <w:t>TC1</w:t>
+            </w:r>
+          </w:p>
+        </w:tc>
+      </w:tr>
+      <w:tr>
+        <w:trPr>
+          <w:trHeight w:val="238"/>
+        </w:trPr>
+        <w:tc>
+          <w:tcPr>
+            <w:tcW w:w="0" w:type="auto"/>
+            <w:tcBorders>
+              <w:top w:val="single" w:sz="8" w:space="0" w:color="000000"/>
+            </w:tcBorders>
+            <w:shd w:val="clear" w:color="auto" w:fill="CCCCCC"/>
+            <w:tcMar>
+              <w:top w:w="100" w:type="dxa"/>
+              <w:left w:w="100" w:type="dxa"/>
+              <w:bottom w:w="100" w:type="dxa"/>
+              <w:right w:w="100" w:type="dxa"/>
+            </w:tcMar>
+            <w:hideMark/>
+          </w:tcPr>
+          <w:p>
+            <w:pPr>
+              <w:spacing w:after="0" w:line="240" w:lineRule="auto"/>
+              <w:rPr>
+                <w:b/>
+                <w:bCs/>
+                <w:color w:val="000000" w:themeColor="text1"/>
+              </w:rPr>
+            </w:pPr>
+            <w:r>
+              <w:rPr>
+                <w:b/>
+                <w:bCs/>
+                <w:color w:val="000000" w:themeColor="text1"/>
+              </w:rPr>
+              <w:t> </w:t>
+            </w:r>
+          </w:p>
+        </w:tc>
+        <w:tc>
+          <w:tcPr>
+            <w:tcW w:w="0" w:type="auto"/>
+            <w:tcBorders>
+              <w:top w:val="single" w:sz="8" w:space="0" w:color="000000"/>
+            </w:tcBorders>
+            <w:shd w:val="clear" w:color="auto" w:fill="CCCCCC"/>
+            <w:tcMar>
+              <w:top w:w="100" w:type="dxa"/>
+              <w:left w:w="100" w:type="dxa"/>
+              <w:bottom w:w="100" w:type="dxa"/>
+              <w:right w:w="100" w:type="dxa"/>
+            </w:tcMar>
+            <w:hideMark/>
+          </w:tcPr>
+          <w:p>
+            <w:pPr>
+              <w:spacing w:after="0" w:line="240" w:lineRule="auto"/>
+              <w:rPr>
+                <w:color w:val="000000" w:themeColor="text1"/>
+              </w:rPr>
+            </w:pPr>
+            <w:r>
+              <w:rPr>
+                <w:color w:val="000000" w:themeColor="text1"/>
+              </w:rPr>
+              <w:t>Start</w:t>
+            </w:r>
+            <w:r>
+              <w:rPr>
+                <w:color w:val="000000" w:themeColor="text1"/>
+              </w:rPr>
+              <w:t xml:space="preserve"> Order</w:t>
+            </w:r>
+          </w:p>
+        </w:tc>
+      </w:tr>
+      <w:tr>
+        <w:trPr>
+          <w:trHeight w:val="248"/>
+        </w:trPr>
+        <w:tc>
+          <w:tcPr>
+            <w:tcW w:w="0" w:type="auto"/>
+            <w:tcMar>
+              <w:top w:w="100" w:type="dxa"/>
+              <w:left w:w="100" w:type="dxa"/>
+              <w:bottom w:w="100" w:type="dxa"/>
+              <w:right w:w="100" w:type="dxa"/>
+            </w:tcMar>
+            <w:hideMark/>
+          </w:tcPr>
+          <w:p>
+            <w:pPr>
+              <w:spacing w:after="0" w:line="240" w:lineRule="auto"/>
+              <w:rPr>
+                <w:b/>
+                <w:bCs/>
+                <w:color w:val="000000" w:themeColor="text1"/>
+              </w:rPr>
+            </w:pPr>
+            <w:r>
+              <w:rPr>
+                <w:b/>
+                <w:bCs/>
+                <w:color w:val="000000" w:themeColor="text1"/>
+              </w:rPr>
+              <w:t>1</w:t>
+            </w:r>
+          </w:p>
+        </w:tc>
+        <w:tc>
+          <w:tcPr>
+            <w:tcW w:w="0" w:type="auto"/>
+            <w:tcMar>
+              <w:top w:w="100" w:type="dxa"/>
+              <w:left w:w="100" w:type="dxa"/>
+              <w:bottom w:w="100" w:type="dxa"/>
+              <w:right w:w="100" w:type="dxa"/>
+            </w:tcMar>
+            <w:hideMark/>
+          </w:tcPr>
+          <w:p>
+            <w:pPr>
+              <w:spacing w:after="0" w:line="240" w:lineRule="auto"/>
+              <w:rPr>
+                <w:color w:val="000000" w:themeColor="text1"/>
+              </w:rPr>
+            </w:pPr>
+            <w:r>
+              <w:rPr>
+                <w:color w:val="000000"/>
+              </w:rPr>
+              <w:t>Go to the list of products</w:t>
+            </w:r>
+          </w:p>
+        </w:tc>
+      </w:tr>
+      <w:tr>
+        <w:trPr>
+          <w:trHeight w:val="248"/>
+        </w:trPr>
+        <w:tc>
+          <w:tcPr>
+            <w:tcW w:w="0" w:type="auto"/>
+            <w:shd w:val="clear" w:color="auto" w:fill="CCCCCC"/>
+            <w:tcMar>
+              <w:top w:w="100" w:type="dxa"/>
+              <w:left w:w="100" w:type="dxa"/>
+              <w:bottom w:w="100" w:type="dxa"/>
+              <w:right w:w="100" w:type="dxa"/>
+            </w:tcMar>
+            <w:hideMark/>
+          </w:tcPr>
+          <w:p>
+            <w:pPr>
+              <w:spacing w:after="0" w:line="240" w:lineRule="auto"/>
+              <w:rPr>
+                <w:b/>
+                <w:bCs/>
+                <w:color w:val="000000" w:themeColor="text1"/>
+              </w:rPr>
+            </w:pPr>
+            <w:r>
+              <w:rPr>
+                <w:b/>
+                <w:bCs/>
+                <w:color w:val="000000" w:themeColor="text1"/>
+              </w:rPr>
+              <w:t>2</w:t>
+            </w:r>
+          </w:p>
+        </w:tc>
+        <w:tc>
+          <w:tcPr>
+            <w:tcW w:w="0" w:type="auto"/>
+            <w:shd w:val="clear" w:color="auto" w:fill="CCCCCC"/>
+            <w:tcMar>
+              <w:top w:w="100" w:type="dxa"/>
+              <w:left w:w="100" w:type="dxa"/>
+              <w:bottom w:w="100" w:type="dxa"/>
+              <w:right w:w="100" w:type="dxa"/>
+            </w:tcMar>
+            <w:hideMark/>
+          </w:tcPr>
+          <w:p>
+            <w:pPr>
+              <w:spacing w:after="0" w:line="240" w:lineRule="auto"/>
+              <w:rPr>
+                <w:color w:val="000000" w:themeColor="text1"/>
+              </w:rPr>
+            </w:pPr>
+            <w:r>
+              <w:rPr>
+                <w:color w:val="000000"/>
+              </w:rPr>
+              <w:t>Select item from the list</w:t>
+            </w:r>
+          </w:p>
+        </w:tc>
+      </w:tr>
+      <w:tr>
+        <w:trPr>
+          <w:trHeight w:val="231"/>
+        </w:trPr>
+        <w:tc>
+          <w:tcPr>
+            <w:tcW w:w="0" w:type="auto"/>
+            <w:tcMar>
+              <w:top w:w="100" w:type="dxa"/>
+              <w:left w:w="100" w:type="dxa"/>
+              <w:bottom w:w="100" w:type="dxa"/>
+              <w:right w:w="100" w:type="dxa"/>
+            </w:tcMar>
+            <w:hideMark/>
+          </w:tcPr>
+          <w:p>
+            <w:pPr>
+              <w:spacing w:after="0" w:line="240" w:lineRule="auto"/>
+              <w:rPr>
+                <w:b/>
+                <w:bCs/>
+                <w:color w:val="000000" w:themeColor="text1"/>
+              </w:rPr>
+            </w:pPr>
+            <w:r>
+              <w:rPr>
+                <w:b/>
+                <w:bCs/>
+                <w:color w:val="000000" w:themeColor="text1"/>
+              </w:rPr>
+              <w:t>3</w:t>
+            </w:r>
+          </w:p>
+        </w:tc>
+        <w:tc>
+          <w:tcPr>
+            <w:tcW w:w="0" w:type="auto"/>
+            <w:tcMar>
+              <w:top w:w="100" w:type="dxa"/>
+              <w:left w:w="100" w:type="dxa"/>
+              <w:bottom w:w="100" w:type="dxa"/>
+              <w:right w:w="100" w:type="dxa"/>
+            </w:tcMar>
+            <w:hideMark/>
+          </w:tcPr>
+          <w:p>
+            <w:pPr>
+              <w:spacing w:after="0" w:line="240" w:lineRule="auto"/>
+              <w:rPr>
+                <w:color w:val="000000"/>
+              </w:rPr>
+            </w:pPr>
+            <w:r>
+              <w:rPr>
+                <w:color w:val="000000"/>
+              </w:rPr>
+              <w:t>Place order to supplier for selected item</w:t>
+            </w:r>
+          </w:p>
+        </w:tc>
+      </w:tr>
+      <w:tr>
+        <w:trPr>
+          <w:trHeight w:val="231"/>
+        </w:trPr>
+        <w:tc>
+          <w:tcPr>
+            <w:tcW w:w="0" w:type="auto"/>
+            <w:tcBorders>
+              <w:bottom w:val="single" w:sz="8" w:space="0" w:color="000000"/>
+            </w:tcBorders>
+            <w:shd w:val="clear" w:color="auto" w:fill="D0CECE" w:themeFill="background2" w:themeFillShade="E6"/>
+            <w:tcMar>
+              <w:top w:w="100" w:type="dxa"/>
+              <w:left w:w="100" w:type="dxa"/>
+              <w:bottom w:w="100" w:type="dxa"/>
+              <w:right w:w="100" w:type="dxa"/>
+            </w:tcMar>
+          </w:tcPr>
+          <w:p>
+            <w:pPr>
+              <w:spacing w:after="0" w:line="240" w:lineRule="auto"/>
+              <w:rPr>
+                <w:b/>
+                <w:bCs/>
+                <w:color w:val="000000" w:themeColor="text1"/>
+              </w:rPr>
+            </w:pPr>
+            <w:r>
+              <w:rPr>
+                <w:b/>
+                <w:bCs/>
+                <w:color w:val="000000" w:themeColor="text1"/>
+              </w:rPr>
+              <w:t>4</w:t>
+            </w:r>
+          </w:p>
+        </w:tc>
+        <w:tc>
+          <w:tcPr>
+            <w:tcW w:w="0" w:type="auto"/>
+            <w:tcBorders>
+              <w:bottom w:val="single" w:sz="8" w:space="0" w:color="000000"/>
+            </w:tcBorders>
+            <w:shd w:val="clear" w:color="auto" w:fill="D0CECE" w:themeFill="background2" w:themeFillShade="E6"/>
+            <w:tcMar>
+              <w:top w:w="100" w:type="dxa"/>
+              <w:left w:w="100" w:type="dxa"/>
+              <w:bottom w:w="100" w:type="dxa"/>
+              <w:right w:w="100" w:type="dxa"/>
+            </w:tcMar>
+          </w:tcPr>
+          <w:p>
+            <w:pPr>
+              <w:spacing w:after="0" w:line="240" w:lineRule="auto"/>
+              <w:rPr>
+                <w:color w:val="000000"/>
+              </w:rPr>
+            </w:pPr>
+            <w:r>
+              <w:rPr>
+                <w:color w:val="000000"/>
+              </w:rPr>
+              <w:t>Done</w:t>
+            </w:r>
+          </w:p>
+        </w:tc>
+      </w:tr>
+    </w:tbl>
+    <w:p>
+      <w:pPr>
+        <w:pStyle w:val="NormalWeb"/>
+        <w:spacing w:before="240" w:beforeAutospacing="0" w:after="240" w:afterAutospacing="0"/>
+      </w:pPr>
+      <w:r>
+        <w:rPr>
+          <w:rFonts w:ascii="Arial" w:hAnsi="Arial" w:cs="Arial"/>
+          <w:color w:val="000000"/>
+          <w:sz w:val="22"/>
+          <w:szCs w:val="22"/>
+        </w:rPr>
+        <w:t> </w:t>
+      </w:r>
+    </w:p>
+    <w:tbl>
+      <w:tblPr>
+        <w:tblW w:w="0" w:type="auto"/>
+        <w:tblCellMar>
+          <w:top w:w="15" w:type="dxa"/>
+          <w:left w:w="15" w:type="dxa"/>
+          <w:bottom w:w="15" w:type="dxa"/>
+          <w:right w:w="15" w:type="dxa"/>
+        </w:tblCellMar>
+        <w:tblLook w:val="04A0" w:firstRow="1" w:lastRow="0" w:firstColumn="1" w:lastColumn="0" w:noHBand="0" w:noVBand="1"/>
+      </w:tblPr>
+      <w:tblGrid>
+        <w:gridCol w:w="3126"/>
+        <w:gridCol w:w="980"/>
+        <w:gridCol w:w="1204"/>
+        <w:gridCol w:w="2898"/>
+        <w:gridCol w:w="1152"/>
+      </w:tblGrid>
+      <w:tr>
+        <w:trPr>
+          <w:trHeight w:val="33"/>
+        </w:trPr>
+        <w:tc>
+          <w:tcPr>
+            <w:tcW w:w="0" w:type="auto"/>
+            <w:tcBorders>
+              <w:top w:val="single" w:sz="8" w:space="0" w:color="000000"/>
+              <w:bottom w:val="single" w:sz="8" w:space="0" w:color="000000"/>
+            </w:tcBorders>
+            <w:tcMar>
+              <w:top w:w="100" w:type="dxa"/>
+              <w:left w:w="100" w:type="dxa"/>
+              <w:bottom w:w="100" w:type="dxa"/>
+              <w:right w:w="100" w:type="dxa"/>
+            </w:tcMar>
+            <w:hideMark/>
+          </w:tcPr>
+          <w:p>
+            <w:pPr>
+              <w:pStyle w:val="NormalWeb"/>
+              <w:spacing w:before="240" w:beforeAutospacing="0" w:after="0" w:afterAutospacing="0"/>
+            </w:pPr>
+            <w:r>
+              <w:rPr>
+                <w:rFonts w:ascii="Arial" w:hAnsi="Arial" w:cs="Arial"/>
+                <w:b/>
+                <w:bCs/>
+                <w:color w:val="000000"/>
+                <w:sz w:val="22"/>
+                <w:szCs w:val="22"/>
+              </w:rPr>
+              <w:t> </w:t>
+            </w:r>
+          </w:p>
+        </w:tc>
+        <w:tc>
+          <w:tcPr>
+            <w:tcW w:w="0" w:type="auto"/>
+            <w:tcBorders>
+              <w:top w:val="single" w:sz="8" w:space="0" w:color="000000"/>
+              <w:bottom w:val="single" w:sz="8" w:space="0" w:color="000000"/>
+            </w:tcBorders>
+            <w:tcMar>
+              <w:top w:w="100" w:type="dxa"/>
+              <w:left w:w="100" w:type="dxa"/>
+              <w:bottom w:w="100" w:type="dxa"/>
+              <w:right w:w="100" w:type="dxa"/>
+            </w:tcMar>
+            <w:hideMark/>
+          </w:tcPr>
+          <w:p>
+            <w:pPr>
+              <w:pStyle w:val="NormalWeb"/>
+              <w:spacing w:before="240" w:beforeAutospacing="0" w:after="0" w:afterAutospacing="0"/>
+            </w:pPr>
+            <w:r>
+              <w:rPr>
+                <w:rFonts w:ascii="Arial" w:hAnsi="Arial" w:cs="Arial"/>
+                <w:b/>
+                <w:bCs/>
+                <w:color w:val="000000"/>
+                <w:sz w:val="22"/>
+                <w:szCs w:val="22"/>
+              </w:rPr>
+              <w:t> </w:t>
+            </w:r>
+          </w:p>
+        </w:tc>
+        <w:tc>
+          <w:tcPr>
+            <w:tcW w:w="0" w:type="auto"/>
+            <w:tcBorders>
+              <w:top w:val="single" w:sz="8" w:space="0" w:color="000000"/>
+              <w:bottom w:val="single" w:sz="8" w:space="0" w:color="000000"/>
+            </w:tcBorders>
+            <w:tcMar>
+              <w:top w:w="100" w:type="dxa"/>
+              <w:left w:w="100" w:type="dxa"/>
+              <w:bottom w:w="100" w:type="dxa"/>
+              <w:right w:w="100" w:type="dxa"/>
+            </w:tcMar>
+            <w:hideMark/>
+          </w:tcPr>
+          <w:p>
+            <w:pPr>
+              <w:pStyle w:val="NormalWeb"/>
+              <w:spacing w:before="240" w:beforeAutospacing="0" w:after="0" w:afterAutospacing="0"/>
+            </w:pPr>
+            <w:r>
+              <w:rPr>
+                <w:rFonts w:ascii="Arial" w:hAnsi="Arial" w:cs="Arial"/>
+                <w:b/>
+                <w:bCs/>
+                <w:color w:val="000000"/>
+                <w:sz w:val="22"/>
+                <w:szCs w:val="22"/>
+              </w:rPr>
+              <w:t>Test Case 1</w:t>
+            </w:r>
+          </w:p>
+        </w:tc>
+        <w:tc>
+          <w:tcPr>
+            <w:tcW w:w="0" w:type="auto"/>
+            <w:tcBorders>
+              <w:top w:val="single" w:sz="8" w:space="0" w:color="000000"/>
+              <w:bottom w:val="single" w:sz="8" w:space="0" w:color="000000"/>
+            </w:tcBorders>
+            <w:tcMar>
+              <w:top w:w="100" w:type="dxa"/>
+              <w:left w:w="100" w:type="dxa"/>
+              <w:bottom w:w="100" w:type="dxa"/>
+              <w:right w:w="100" w:type="dxa"/>
+            </w:tcMar>
+            <w:hideMark/>
+          </w:tcPr>
+          <w:p>
+            <w:pPr>
+              <w:pStyle w:val="NormalWeb"/>
+              <w:spacing w:before="240" w:beforeAutospacing="0" w:after="0" w:afterAutospacing="0"/>
+            </w:pPr>
+            <w:r>
+              <w:rPr>
+                <w:rFonts w:ascii="Arial" w:hAnsi="Arial" w:cs="Arial"/>
+                <w:b/>
+                <w:bCs/>
+                <w:color w:val="000000"/>
+                <w:sz w:val="22"/>
+                <w:szCs w:val="22"/>
+              </w:rPr>
+              <w:t> </w:t>
+            </w:r>
+          </w:p>
+        </w:tc>
+        <w:tc>
+          <w:tcPr>
+            <w:tcW w:w="0" w:type="auto"/>
+            <w:tcBorders>
+              <w:top w:val="single" w:sz="8" w:space="0" w:color="000000"/>
+              <w:bottom w:val="single" w:sz="8" w:space="0" w:color="000000"/>
+            </w:tcBorders>
+            <w:tcMar>
+              <w:top w:w="100" w:type="dxa"/>
+              <w:left w:w="100" w:type="dxa"/>
+              <w:bottom w:w="100" w:type="dxa"/>
+              <w:right w:w="100" w:type="dxa"/>
+            </w:tcMar>
+            <w:hideMark/>
+          </w:tcPr>
+          <w:p>
+            <w:pPr>
+              <w:pStyle w:val="NormalWeb"/>
+              <w:spacing w:before="240" w:beforeAutospacing="0" w:after="0" w:afterAutospacing="0"/>
+            </w:pPr>
+            <w:r>
+              <w:rPr>
+                <w:rFonts w:ascii="Arial" w:hAnsi="Arial" w:cs="Arial"/>
+                <w:b/>
+                <w:bCs/>
+                <w:color w:val="000000"/>
+                <w:sz w:val="22"/>
+                <w:szCs w:val="22"/>
+              </w:rPr>
+              <w:t> </w:t>
+            </w:r>
+          </w:p>
+        </w:tc>
+      </w:tr>
+      <w:tr>
+        <w:trPr>
+          <w:trHeight w:val="231"/>
+        </w:trPr>
+        <w:tc>
+          <w:tcPr>
+            <w:tcW w:w="0" w:type="auto"/>
+            <w:tcBorders>
+              <w:top w:val="single" w:sz="8" w:space="0" w:color="000000"/>
+            </w:tcBorders>
+            <w:shd w:val="clear" w:color="auto" w:fill="CCCCCC"/>
+            <w:tcMar>
+              <w:top w:w="100" w:type="dxa"/>
+              <w:left w:w="100" w:type="dxa"/>
+              <w:bottom w:w="100" w:type="dxa"/>
+              <w:right w:w="100" w:type="dxa"/>
+            </w:tcMar>
+            <w:hideMark/>
+          </w:tcPr>
+          <w:p>
+            <w:pPr>
+              <w:spacing w:after="0" w:line="240" w:lineRule="auto"/>
+            </w:pPr>
+            <w:r>
+              <w:rPr>
+                <w:b/>
+                <w:bCs/>
+                <w:color w:val="000000" w:themeColor="text1"/>
+              </w:rPr>
+              <w:t>Step</w:t>
+            </w:r>
+          </w:p>
+        </w:tc>
+        <w:tc>
+          <w:tcPr>
+            <w:tcW w:w="0" w:type="auto"/>
+            <w:tcBorders>
+              <w:top w:val="single" w:sz="8" w:space="0" w:color="000000"/>
+            </w:tcBorders>
+            <w:shd w:val="clear" w:color="auto" w:fill="CCCCCC"/>
+            <w:tcMar>
+              <w:top w:w="100" w:type="dxa"/>
+              <w:left w:w="100" w:type="dxa"/>
+              <w:bottom w:w="100" w:type="dxa"/>
+              <w:right w:w="100" w:type="dxa"/>
+            </w:tcMar>
+            <w:hideMark/>
+          </w:tcPr>
+          <w:p>
+            <w:pPr>
+              <w:spacing w:after="0" w:line="240" w:lineRule="auto"/>
+              <w:rPr>
+                <w:color w:val="000000" w:themeColor="text1"/>
+              </w:rPr>
+            </w:pPr>
+            <w:r>
+              <w:rPr>
+                <w:color w:val="000000" w:themeColor="text1"/>
+              </w:rPr>
+              <w:t>Input field</w:t>
+            </w:r>
+          </w:p>
+        </w:tc>
+        <w:tc>
+          <w:tcPr>
+            <w:tcW w:w="0" w:type="auto"/>
+            <w:tcBorders>
+              <w:top w:val="single" w:sz="8" w:space="0" w:color="000000"/>
+            </w:tcBorders>
+            <w:shd w:val="clear" w:color="auto" w:fill="CCCCCC"/>
+            <w:tcMar>
+              <w:top w:w="100" w:type="dxa"/>
+              <w:left w:w="100" w:type="dxa"/>
+              <w:bottom w:w="100" w:type="dxa"/>
+              <w:right w:w="100" w:type="dxa"/>
+            </w:tcMar>
+            <w:hideMark/>
+          </w:tcPr>
+          <w:p>
+            <w:pPr>
+              <w:spacing w:after="0" w:line="240" w:lineRule="auto"/>
+              <w:rPr>
+                <w:color w:val="000000" w:themeColor="text1"/>
+              </w:rPr>
+            </w:pPr>
+            <w:r>
+              <w:rPr>
+                <w:color w:val="000000" w:themeColor="text1"/>
+              </w:rPr>
+              <w:t>Value</w:t>
+            </w:r>
+          </w:p>
+        </w:tc>
+        <w:tc>
+          <w:tcPr>
+            <w:tcW w:w="0" w:type="auto"/>
+            <w:tcBorders>
+              <w:top w:val="single" w:sz="8" w:space="0" w:color="000000"/>
+            </w:tcBorders>
+            <w:shd w:val="clear" w:color="auto" w:fill="CCCCCC"/>
+            <w:tcMar>
+              <w:top w:w="100" w:type="dxa"/>
+              <w:left w:w="100" w:type="dxa"/>
+              <w:bottom w:w="100" w:type="dxa"/>
+              <w:right w:w="100" w:type="dxa"/>
+            </w:tcMar>
+            <w:hideMark/>
+          </w:tcPr>
+          <w:p>
+            <w:pPr>
+              <w:spacing w:after="0" w:line="240" w:lineRule="auto"/>
+              <w:rPr>
+                <w:color w:val="000000" w:themeColor="text1"/>
+              </w:rPr>
+            </w:pPr>
+            <w:r>
+              <w:rPr>
+                <w:color w:val="000000" w:themeColor="text1"/>
+              </w:rPr>
+              <w:t>Expected result</w:t>
+            </w:r>
+          </w:p>
+        </w:tc>
+        <w:tc>
+          <w:tcPr>
+            <w:tcW w:w="0" w:type="auto"/>
+            <w:tcBorders>
+              <w:top w:val="single" w:sz="8" w:space="0" w:color="000000"/>
+            </w:tcBorders>
+            <w:shd w:val="clear" w:color="auto" w:fill="CCCCCC"/>
+            <w:tcMar>
+              <w:top w:w="100" w:type="dxa"/>
+              <w:left w:w="100" w:type="dxa"/>
+              <w:bottom w:w="100" w:type="dxa"/>
+              <w:right w:w="100" w:type="dxa"/>
+            </w:tcMar>
+            <w:hideMark/>
+          </w:tcPr>
+          <w:p>
+            <w:pPr>
+              <w:spacing w:after="0" w:line="240" w:lineRule="auto"/>
+              <w:rPr>
+                <w:color w:val="000000" w:themeColor="text1"/>
+              </w:rPr>
+            </w:pPr>
+            <w:r>
+              <w:rPr>
+                <w:color w:val="000000" w:themeColor="text1"/>
+              </w:rPr>
+              <w:t>Actual result</w:t>
+            </w:r>
+          </w:p>
+        </w:tc>
+      </w:tr>
+      <w:tr>
+        <w:trPr>
+          <w:trHeight w:val="206"/>
+        </w:trPr>
+        <w:tc>
+          <w:tcPr>
+            <w:tcW w:w="0" w:type="auto"/>
+            <w:tcMar>
+              <w:top w:w="100" w:type="dxa"/>
+              <w:left w:w="100" w:type="dxa"/>
+              <w:bottom w:w="100" w:type="dxa"/>
+              <w:right w:w="100" w:type="dxa"/>
+            </w:tcMar>
+            <w:hideMark/>
+          </w:tcPr>
+          <w:p>
+            <w:pPr>
+              <w:spacing w:after="0" w:line="240" w:lineRule="auto"/>
+              <w:rPr>
+                <w:b/>
+                <w:bCs/>
+                <w:color w:val="000000" w:themeColor="text1"/>
+              </w:rPr>
+            </w:pPr>
+            <w:r>
+              <w:rPr>
+                <w:b/>
+                <w:bCs/>
+                <w:color w:val="000000" w:themeColor="text1"/>
+              </w:rPr>
+              <w:t>Start Order</w:t>
+            </w:r>
+          </w:p>
+        </w:tc>
+        <w:tc>
+          <w:tcPr>
+            <w:tcW w:w="0" w:type="auto"/>
+            <w:tcMar>
+              <w:top w:w="100" w:type="dxa"/>
+              <w:left w:w="100" w:type="dxa"/>
+              <w:bottom w:w="100" w:type="dxa"/>
+              <w:right w:w="100" w:type="dxa"/>
+            </w:tcMar>
+            <w:hideMark/>
+          </w:tcPr>
+          <w:p>
+            <w:pPr>
+              <w:spacing w:after="0" w:line="240" w:lineRule="auto"/>
+              <w:rPr>
+                <w:color w:val="000000" w:themeColor="text1"/>
+              </w:rPr>
+            </w:pPr>
+            <w:r>
+              <w:rPr>
+                <w:color w:val="000000" w:themeColor="text1"/>
+              </w:rPr>
+              <w:t> </w:t>
+            </w:r>
+          </w:p>
+        </w:tc>
+        <w:tc>
+          <w:tcPr>
+            <w:tcW w:w="0" w:type="auto"/>
+            <w:tcMar>
+              <w:top w:w="100" w:type="dxa"/>
+              <w:left w:w="100" w:type="dxa"/>
+              <w:bottom w:w="100" w:type="dxa"/>
+              <w:right w:w="100" w:type="dxa"/>
+            </w:tcMar>
+            <w:hideMark/>
+          </w:tcPr>
+          <w:p>
+            <w:pPr>
+              <w:spacing w:after="0" w:line="240" w:lineRule="auto"/>
+              <w:rPr>
+                <w:color w:val="000000" w:themeColor="text1"/>
+              </w:rPr>
+            </w:pPr>
+            <w:r>
+              <w:rPr>
+                <w:color w:val="000000" w:themeColor="text1"/>
+              </w:rPr>
+              <w:t> </w:t>
+            </w:r>
+          </w:p>
+        </w:tc>
+        <w:tc>
+          <w:tcPr>
+            <w:tcW w:w="0" w:type="auto"/>
+            <w:tcMar>
+              <w:top w:w="100" w:type="dxa"/>
+              <w:left w:w="100" w:type="dxa"/>
+              <w:bottom w:w="100" w:type="dxa"/>
+              <w:right w:w="100" w:type="dxa"/>
+            </w:tcMar>
+            <w:hideMark/>
+          </w:tcPr>
+          <w:p>
+            <w:pPr>
+              <w:spacing w:after="0" w:line="240" w:lineRule="auto"/>
+              <w:rPr>
+                <w:color w:val="000000" w:themeColor="text1"/>
+              </w:rPr>
+            </w:pPr>
+            <w:r>
+              <w:rPr>
+                <w:color w:val="000000" w:themeColor="text1"/>
+              </w:rPr>
+              <w:t> </w:t>
+            </w:r>
+          </w:p>
+        </w:tc>
+        <w:tc>
+          <w:tcPr>
+            <w:tcW w:w="0" w:type="auto"/>
+            <w:tcMar>
+              <w:top w:w="100" w:type="dxa"/>
+              <w:left w:w="100" w:type="dxa"/>
+              <w:bottom w:w="100" w:type="dxa"/>
+              <w:right w:w="100" w:type="dxa"/>
+            </w:tcMar>
+            <w:hideMark/>
+          </w:tcPr>
+          <w:p>
+            <w:pPr>
+              <w:spacing w:after="0" w:line="240" w:lineRule="auto"/>
+              <w:rPr>
+                <w:color w:val="000000" w:themeColor="text1"/>
+              </w:rPr>
+            </w:pPr>
+            <w:r>
+              <w:rPr>
+                <w:color w:val="000000" w:themeColor="text1"/>
+              </w:rPr>
+              <w:t> </w:t>
+            </w:r>
+          </w:p>
+        </w:tc>
+      </w:tr>
+      <w:tr>
+        <w:trPr>
+          <w:trHeight w:val="377"/>
+        </w:trPr>
+        <w:tc>
+          <w:tcPr>
+            <w:tcW w:w="0" w:type="auto"/>
+            <w:shd w:val="clear" w:color="auto" w:fill="CCCCCC"/>
+            <w:tcMar>
+              <w:top w:w="100" w:type="dxa"/>
+              <w:left w:w="100" w:type="dxa"/>
+              <w:bottom w:w="100" w:type="dxa"/>
+              <w:right w:w="100" w:type="dxa"/>
+            </w:tcMar>
+            <w:hideMark/>
+          </w:tcPr>
+          <w:p>
+            <w:pPr>
+              <w:spacing w:after="0" w:line="240" w:lineRule="auto"/>
+              <w:rPr>
+                <w:b/>
+                <w:bCs/>
+                <w:color w:val="000000" w:themeColor="text1"/>
+              </w:rPr>
+            </w:pPr>
+            <w:r>
+              <w:rPr>
+                <w:b/>
+                <w:bCs/>
+                <w:color w:val="000000" w:themeColor="text1"/>
+              </w:rPr>
+              <w:t>1-</w:t>
+            </w:r>
+            <w:r>
+              <w:t xml:space="preserve"> </w:t>
+            </w:r>
+            <w:r>
+              <w:rPr>
+                <w:b/>
+                <w:bCs/>
+                <w:color w:val="000000" w:themeColor="text1"/>
+              </w:rPr>
+              <w:t>Go to the list of products</w:t>
+            </w:r>
+          </w:p>
+        </w:tc>
+        <w:tc>
+          <w:tcPr>
+            <w:tcW w:w="0" w:type="auto"/>
+            <w:shd w:val="clear" w:color="auto" w:fill="CCCCCC"/>
+            <w:tcMar>
+              <w:top w:w="100" w:type="dxa"/>
+              <w:left w:w="100" w:type="dxa"/>
+              <w:bottom w:w="100" w:type="dxa"/>
+              <w:right w:w="100" w:type="dxa"/>
+            </w:tcMar>
+            <w:hideMark/>
+          </w:tcPr>
+          <w:p>
+            <w:pPr>
+              <w:spacing w:after="0" w:line="240" w:lineRule="auto"/>
+              <w:rPr>
+                <w:color w:val="000000" w:themeColor="text1"/>
+              </w:rPr>
+            </w:pPr>
+          </w:p>
+        </w:tc>
+        <w:tc>
+          <w:tcPr>
+            <w:tcW w:w="0" w:type="auto"/>
+            <w:shd w:val="clear" w:color="auto" w:fill="CCCCCC"/>
+            <w:tcMar>
+              <w:top w:w="100" w:type="dxa"/>
+              <w:left w:w="100" w:type="dxa"/>
+              <w:bottom w:w="100" w:type="dxa"/>
+              <w:right w:w="100" w:type="dxa"/>
+            </w:tcMar>
+            <w:hideMark/>
+          </w:tcPr>
+          <w:p>
+            <w:pPr>
+              <w:spacing w:after="0" w:line="240" w:lineRule="auto"/>
+              <w:rPr>
+                <w:color w:val="000000" w:themeColor="text1"/>
+              </w:rPr>
+            </w:pPr>
+          </w:p>
+        </w:tc>
+        <w:tc>
+          <w:tcPr>
+            <w:tcW w:w="0" w:type="auto"/>
+            <w:shd w:val="clear" w:color="auto" w:fill="CCCCCC"/>
+            <w:tcMar>
+              <w:top w:w="100" w:type="dxa"/>
+              <w:left w:w="100" w:type="dxa"/>
+              <w:bottom w:w="100" w:type="dxa"/>
+              <w:right w:w="100" w:type="dxa"/>
+            </w:tcMar>
+            <w:hideMark/>
+          </w:tcPr>
+          <w:p>
+            <w:pPr>
+              <w:spacing w:after="0" w:line="240" w:lineRule="auto"/>
+              <w:rPr>
+                <w:color w:val="000000" w:themeColor="text1"/>
+              </w:rPr>
+            </w:pPr>
+            <w:r>
+              <w:rPr>
+                <w:color w:val="000000" w:themeColor="text1"/>
+              </w:rPr>
+              <w:t> </w:t>
+            </w:r>
+            <w:r>
+              <w:rPr>
+                <w:color w:val="000000" w:themeColor="text1"/>
+              </w:rPr>
+              <w:t>The system displays a list of products</w:t>
+            </w:r>
+          </w:p>
+        </w:tc>
+        <w:tc>
+          <w:tcPr>
+            <w:tcW w:w="0" w:type="auto"/>
+            <w:shd w:val="clear" w:color="auto" w:fill="CCCCCC"/>
+            <w:tcMar>
+              <w:top w:w="100" w:type="dxa"/>
+              <w:left w:w="100" w:type="dxa"/>
+              <w:bottom w:w="100" w:type="dxa"/>
+              <w:right w:w="100" w:type="dxa"/>
+            </w:tcMar>
+            <w:hideMark/>
+          </w:tcPr>
+          <w:p>
+            <w:pPr>
+              <w:spacing w:after="0" w:line="240" w:lineRule="auto"/>
+              <w:rPr>
+                <w:color w:val="000000" w:themeColor="text1"/>
+              </w:rPr>
+            </w:pPr>
+            <w:r>
+              <w:rPr>
+                <w:color w:val="000000" w:themeColor="text1"/>
+              </w:rPr>
+              <w:t> </w:t>
+            </w:r>
+          </w:p>
+        </w:tc>
+      </w:tr>
+      <w:tr>
+        <w:trPr>
+          <w:trHeight w:val="872"/>
+        </w:trPr>
+        <w:tc>
+          <w:tcPr>
+            <w:tcW w:w="0" w:type="auto"/>
+            <w:tcMar>
+              <w:top w:w="100" w:type="dxa"/>
+              <w:left w:w="100" w:type="dxa"/>
+              <w:bottom w:w="100" w:type="dxa"/>
+              <w:right w:w="100" w:type="dxa"/>
+            </w:tcMar>
+            <w:hideMark/>
+          </w:tcPr>
+          <w:p>
+            <w:pPr>
+              <w:spacing w:after="0" w:line="240" w:lineRule="auto"/>
+              <w:rPr>
+                <w:b/>
+                <w:bCs/>
+                <w:color w:val="000000" w:themeColor="text1"/>
+              </w:rPr>
+            </w:pPr>
+            <w:r>
+              <w:rPr>
+                <w:b/>
+                <w:bCs/>
+                <w:color w:val="000000" w:themeColor="text1"/>
+              </w:rPr>
+              <w:t>2</w:t>
+            </w:r>
+            <w:r>
+              <w:rPr>
+                <w:b/>
+                <w:bCs/>
+                <w:color w:val="000000" w:themeColor="text1"/>
+              </w:rPr>
+              <w:t>-</w:t>
+            </w:r>
+            <w:r>
+              <w:t xml:space="preserve"> </w:t>
+            </w:r>
+            <w:r>
+              <w:rPr>
+                <w:b/>
+                <w:bCs/>
+                <w:color w:val="000000" w:themeColor="text1"/>
+              </w:rPr>
+              <w:t>Select item from the list</w:t>
+            </w:r>
+          </w:p>
+        </w:tc>
+        <w:tc>
+          <w:tcPr>
+            <w:tcW w:w="0" w:type="auto"/>
+            <w:tcMar>
+              <w:top w:w="100" w:type="dxa"/>
+              <w:left w:w="100" w:type="dxa"/>
+              <w:bottom w:w="100" w:type="dxa"/>
+              <w:right w:w="100" w:type="dxa"/>
+            </w:tcMar>
+            <w:hideMark/>
+          </w:tcPr>
+          <w:p>
+            <w:pPr>
+              <w:spacing w:after="0" w:line="240" w:lineRule="auto"/>
+              <w:rPr>
+                <w:color w:val="000000" w:themeColor="text1"/>
+              </w:rPr>
+            </w:pPr>
+            <w:r>
+              <w:rPr>
+                <w:color w:val="000000" w:themeColor="text1"/>
+              </w:rPr>
+              <w:t> </w:t>
+            </w:r>
+          </w:p>
+        </w:tc>
+        <w:tc>
+          <w:tcPr>
+            <w:tcW w:w="0" w:type="auto"/>
+            <w:tcMar>
+              <w:top w:w="100" w:type="dxa"/>
+              <w:left w:w="100" w:type="dxa"/>
+              <w:bottom w:w="100" w:type="dxa"/>
+              <w:right w:w="100" w:type="dxa"/>
+            </w:tcMar>
+            <w:hideMark/>
+          </w:tcPr>
+          <w:p>
+            <w:pPr>
+              <w:spacing w:after="0" w:line="240" w:lineRule="auto"/>
+              <w:rPr>
+                <w:color w:val="000000" w:themeColor="text1"/>
+              </w:rPr>
+            </w:pPr>
+            <w:r>
+              <w:rPr>
+                <w:color w:val="000000" w:themeColor="text1"/>
+              </w:rPr>
+              <w:t> </w:t>
+            </w:r>
+          </w:p>
+        </w:tc>
+        <w:tc>
+          <w:tcPr>
+            <w:tcW w:w="0" w:type="auto"/>
+            <w:tcMar>
+              <w:top w:w="100" w:type="dxa"/>
+              <w:left w:w="100" w:type="dxa"/>
+              <w:bottom w:w="100" w:type="dxa"/>
+              <w:right w:w="100" w:type="dxa"/>
+            </w:tcMar>
+            <w:hideMark/>
+          </w:tcPr>
+          <w:p>
+            <w:pPr>
+              <w:spacing w:after="0" w:line="240" w:lineRule="auto"/>
+              <w:rPr>
+                <w:color w:val="000000" w:themeColor="text1"/>
+              </w:rPr>
+            </w:pPr>
+            <w:r>
+              <w:rPr>
+                <w:color w:val="000000" w:themeColor="text1"/>
+              </w:rPr>
+              <w:t xml:space="preserve">The </w:t>
+            </w:r>
+            <w:r>
+              <w:rPr>
+                <w:color w:val="000000" w:themeColor="text1"/>
+              </w:rPr>
+              <w:t>product is displayed</w:t>
+            </w:r>
+          </w:p>
+        </w:tc>
+        <w:tc>
+          <w:tcPr>
+            <w:tcW w:w="0" w:type="auto"/>
+            <w:tcMar>
+              <w:top w:w="100" w:type="dxa"/>
+              <w:left w:w="100" w:type="dxa"/>
+              <w:bottom w:w="100" w:type="dxa"/>
+              <w:right w:w="100" w:type="dxa"/>
+            </w:tcMar>
+            <w:hideMark/>
+          </w:tcPr>
+          <w:p>
+            <w:pPr>
+              <w:spacing w:after="0" w:line="240" w:lineRule="auto"/>
+              <w:rPr>
+                <w:color w:val="000000" w:themeColor="text1"/>
+              </w:rPr>
+            </w:pPr>
+          </w:p>
+        </w:tc>
+      </w:tr>
+      <w:tr>
+        <w:trPr>
+          <w:trHeight w:val="251"/>
+        </w:trPr>
+        <w:tc>
+          <w:tcPr>
+            <w:tcW w:w="0" w:type="auto"/>
+            <w:shd w:val="clear" w:color="auto" w:fill="CCCCCC"/>
+            <w:tcMar>
+              <w:top w:w="100" w:type="dxa"/>
+              <w:left w:w="100" w:type="dxa"/>
+              <w:bottom w:w="100" w:type="dxa"/>
+              <w:right w:w="100" w:type="dxa"/>
+            </w:tcMar>
+            <w:hideMark/>
+          </w:tcPr>
+          <w:p>
+            <w:pPr>
+              <w:spacing w:after="0" w:line="240" w:lineRule="auto"/>
+              <w:rPr>
+                <w:b/>
+                <w:bCs/>
+                <w:color w:val="000000" w:themeColor="text1"/>
+              </w:rPr>
+            </w:pPr>
+            <w:r>
+              <w:rPr>
+                <w:b/>
+                <w:bCs/>
+                <w:color w:val="000000" w:themeColor="text1"/>
+              </w:rPr>
+              <w:t>3-</w:t>
+            </w:r>
+            <w:r>
+              <w:t xml:space="preserve"> </w:t>
+            </w:r>
+            <w:r>
+              <w:rPr>
+                <w:b/>
+                <w:bCs/>
+                <w:color w:val="000000" w:themeColor="text1"/>
+              </w:rPr>
+              <w:t>Place order to supplier for selected item</w:t>
+            </w:r>
+          </w:p>
+        </w:tc>
+        <w:tc>
+          <w:tcPr>
+            <w:tcW w:w="0" w:type="auto"/>
+            <w:shd w:val="clear" w:color="auto" w:fill="CCCCCC"/>
+            <w:tcMar>
+              <w:top w:w="100" w:type="dxa"/>
+              <w:left w:w="100" w:type="dxa"/>
+              <w:bottom w:w="100" w:type="dxa"/>
+              <w:right w:w="100" w:type="dxa"/>
+            </w:tcMar>
+            <w:hideMark/>
+          </w:tcPr>
+          <w:p>
+            <w:pPr>
+              <w:spacing w:after="0" w:line="240" w:lineRule="auto"/>
+              <w:rPr>
+                <w:color w:val="000000" w:themeColor="text1"/>
+              </w:rPr>
+            </w:pPr>
+            <w:r>
+              <w:rPr>
+                <w:color w:val="000000" w:themeColor="text1"/>
+              </w:rPr>
+              <w:t> </w:t>
+            </w:r>
+          </w:p>
+        </w:tc>
+        <w:tc>
+          <w:tcPr>
+            <w:tcW w:w="0" w:type="auto"/>
+            <w:shd w:val="clear" w:color="auto" w:fill="CCCCCC"/>
+            <w:tcMar>
+              <w:top w:w="100" w:type="dxa"/>
+              <w:left w:w="100" w:type="dxa"/>
+              <w:bottom w:w="100" w:type="dxa"/>
+              <w:right w:w="100" w:type="dxa"/>
+            </w:tcMar>
+            <w:hideMark/>
+          </w:tcPr>
+          <w:p>
+            <w:pPr>
+              <w:spacing w:after="0" w:line="240" w:lineRule="auto"/>
+              <w:rPr>
+                <w:color w:val="000000" w:themeColor="text1"/>
+              </w:rPr>
+            </w:pPr>
+            <w:r>
+              <w:rPr>
+                <w:color w:val="000000" w:themeColor="text1"/>
+              </w:rPr>
+              <w:t> </w:t>
+            </w:r>
+          </w:p>
+        </w:tc>
+        <w:tc>
+          <w:tcPr>
+            <w:tcW w:w="0" w:type="auto"/>
+            <w:shd w:val="clear" w:color="auto" w:fill="CCCCCC"/>
+            <w:tcMar>
+              <w:top w:w="100" w:type="dxa"/>
+              <w:left w:w="100" w:type="dxa"/>
+              <w:bottom w:w="100" w:type="dxa"/>
+              <w:right w:w="100" w:type="dxa"/>
+            </w:tcMar>
+            <w:hideMark/>
+          </w:tcPr>
+          <w:p>
+            <w:pPr>
+              <w:spacing w:after="0" w:line="240" w:lineRule="auto"/>
+              <w:rPr>
+                <w:color w:val="000000" w:themeColor="text1"/>
+              </w:rPr>
+            </w:pPr>
+            <w:r>
+              <w:rPr>
+                <w:color w:val="000000" w:themeColor="text1"/>
+              </w:rPr>
+              <w:t> </w:t>
+            </w:r>
+            <w:r>
+              <w:rPr>
+                <w:color w:val="000000" w:themeColor="text1"/>
+              </w:rPr>
+              <w:t>The system updates the stock available</w:t>
+            </w:r>
+          </w:p>
+        </w:tc>
+        <w:tc>
+          <w:tcPr>
+            <w:tcW w:w="0" w:type="auto"/>
+            <w:shd w:val="clear" w:color="auto" w:fill="CCCCCC"/>
+            <w:tcMar>
+              <w:top w:w="100" w:type="dxa"/>
+              <w:left w:w="100" w:type="dxa"/>
+              <w:bottom w:w="100" w:type="dxa"/>
+              <w:right w:w="100" w:type="dxa"/>
+            </w:tcMar>
+            <w:hideMark/>
+          </w:tcPr>
+          <w:p>
+            <w:pPr>
+              <w:spacing w:after="0" w:line="240" w:lineRule="auto"/>
+              <w:rPr>
+                <w:color w:val="000000" w:themeColor="text1"/>
+              </w:rPr>
+            </w:pPr>
+            <w:r>
+              <w:rPr>
+                <w:color w:val="000000" w:themeColor="text1"/>
+              </w:rPr>
+              <w:t> </w:t>
+            </w:r>
+          </w:p>
+        </w:tc>
+      </w:tr>
+      <w:tr>
+        <w:trPr>
+          <w:trHeight w:val="251"/>
+        </w:trPr>
+        <w:tc>
+          <w:tcPr>
+            <w:tcW w:w="0" w:type="auto"/>
+            <w:tcBorders>
+              <w:bottom w:val="single" w:sz="8" w:space="0" w:color="000000"/>
+            </w:tcBorders>
+            <w:shd w:val="clear" w:color="auto" w:fill="FFFFFF" w:themeFill="background1"/>
+            <w:tcMar>
+              <w:top w:w="100" w:type="dxa"/>
+              <w:left w:w="100" w:type="dxa"/>
+              <w:bottom w:w="100" w:type="dxa"/>
+              <w:right w:w="100" w:type="dxa"/>
+            </w:tcMar>
+          </w:tcPr>
+          <w:p>
+            <w:pPr>
+              <w:spacing w:after="0" w:line="240" w:lineRule="auto"/>
+              <w:rPr>
+                <w:b/>
+                <w:bCs/>
+                <w:color w:val="000000" w:themeColor="text1"/>
+              </w:rPr>
+            </w:pPr>
+            <w:r>
+              <w:rPr>
+                <w:b/>
+                <w:bCs/>
+                <w:color w:val="000000" w:themeColor="text1"/>
+              </w:rPr>
+              <w:t>4-</w:t>
+            </w:r>
+            <w:r>
+              <w:t xml:space="preserve"> </w:t>
+            </w:r>
+            <w:r>
+              <w:rPr>
+                <w:b/>
+                <w:bCs/>
+                <w:color w:val="000000" w:themeColor="text1"/>
+              </w:rPr>
+              <w:t>Done</w:t>
+            </w:r>
+          </w:p>
+        </w:tc>
+        <w:tc>
+          <w:tcPr>
+            <w:tcW w:w="0" w:type="auto"/>
+            <w:tcBorders>
+              <w:bottom w:val="single" w:sz="8" w:space="0" w:color="000000"/>
+            </w:tcBorders>
+            <w:shd w:val="clear" w:color="auto" w:fill="FFFFFF" w:themeFill="background1"/>
+            <w:tcMar>
+              <w:top w:w="100" w:type="dxa"/>
+              <w:left w:w="100" w:type="dxa"/>
+              <w:bottom w:w="100" w:type="dxa"/>
+              <w:right w:w="100" w:type="dxa"/>
+            </w:tcMar>
+          </w:tcPr>
+          <w:p>
+            <w:pPr>
+              <w:spacing w:after="0" w:line="240" w:lineRule="auto"/>
+              <w:rPr>
+                <w:color w:val="000000" w:themeColor="text1"/>
+              </w:rPr>
+            </w:pPr>
+          </w:p>
+        </w:tc>
+        <w:tc>
+          <w:tcPr>
+            <w:tcW w:w="0" w:type="auto"/>
+            <w:tcBorders>
+              <w:bottom w:val="single" w:sz="8" w:space="0" w:color="000000"/>
+            </w:tcBorders>
+            <w:shd w:val="clear" w:color="auto" w:fill="FFFFFF" w:themeFill="background1"/>
+            <w:tcMar>
+              <w:top w:w="100" w:type="dxa"/>
+              <w:left w:w="100" w:type="dxa"/>
+              <w:bottom w:w="100" w:type="dxa"/>
+              <w:right w:w="100" w:type="dxa"/>
+            </w:tcMar>
+          </w:tcPr>
+          <w:p>
+            <w:pPr>
+              <w:spacing w:after="0" w:line="240" w:lineRule="auto"/>
+              <w:rPr>
+                <w:color w:val="000000" w:themeColor="text1"/>
+              </w:rPr>
+            </w:pPr>
+          </w:p>
+        </w:tc>
+        <w:tc>
+          <w:tcPr>
+            <w:tcW w:w="0" w:type="auto"/>
+            <w:tcBorders>
+              <w:bottom w:val="single" w:sz="8" w:space="0" w:color="000000"/>
+            </w:tcBorders>
+            <w:shd w:val="clear" w:color="auto" w:fill="FFFFFF" w:themeFill="background1"/>
+            <w:tcMar>
+              <w:top w:w="100" w:type="dxa"/>
+              <w:left w:w="100" w:type="dxa"/>
+              <w:bottom w:w="100" w:type="dxa"/>
+              <w:right w:w="100" w:type="dxa"/>
+            </w:tcMar>
+          </w:tcPr>
+          <w:p>
+            <w:pPr>
+              <w:spacing w:after="0" w:line="240" w:lineRule="auto"/>
+              <w:rPr>
+                <w:color w:val="000000" w:themeColor="text1"/>
+              </w:rPr>
+            </w:pPr>
+          </w:p>
+        </w:tc>
+        <w:tc>
+          <w:tcPr>
+            <w:tcW w:w="0" w:type="auto"/>
+            <w:tcBorders>
+              <w:bottom w:val="single" w:sz="8" w:space="0" w:color="000000"/>
+            </w:tcBorders>
+            <w:shd w:val="clear" w:color="auto" w:fill="FFFFFF" w:themeFill="background1"/>
+            <w:tcMar>
+              <w:top w:w="100" w:type="dxa"/>
+              <w:left w:w="100" w:type="dxa"/>
+              <w:bottom w:w="100" w:type="dxa"/>
+              <w:right w:w="100" w:type="dxa"/>
+            </w:tcMar>
+          </w:tcPr>
+          <w:p>
+            <w:pPr>
+              <w:spacing w:after="0" w:line="240" w:lineRule="auto"/>
+              <w:rPr>
+                <w:color w:val="000000" w:themeColor="text1"/>
+              </w:rPr>
+            </w:pPr>
+          </w:p>
+        </w:tc>
+      </w:tr>
+    </w:tbl>
+    <w:p>
+      <w:pPr>
+        <w:pStyle w:val="NormalWeb"/>
+        <w:spacing w:before="240" w:beforeAutospacing="0" w:after="240" w:afterAutospacing="0"/>
+        <w:rPr>
+          <w:rFonts w:ascii="Arial" w:hAnsi="Arial" w:cs="Arial"/>
+          <w:color w:val="000000"/>
+          <w:sz w:val="22"/>
+          <w:szCs w:val="22"/>
+        </w:rPr>
+      </w:pPr>
+      <w:r>
+        <w:rPr>
+          <w:rFonts w:ascii="Arial" w:hAnsi="Arial" w:cs="Arial"/>
+          <w:color w:val="000000"/>
+          <w:sz w:val="22"/>
+          <w:szCs w:val="22"/>
+        </w:rPr>
+        <w:t>  </w:t>
+      </w:r>
+    </w:p>
+    <w:p>
+      <w:pPr>
+        <w:pStyle w:val="Heading2"/>
+      </w:pPr>
+      <w:r>
+        <w:lastRenderedPageBreak/>
+        <w:t>Alternative sequence</w:t>
+      </w:r>
+    </w:p>
+    <w:tbl>
+      <w:tblPr>
+        <w:tblW w:w="0" w:type="auto"/>
+        <w:tblCellMar>
+          <w:top w:w="15" w:type="dxa"/>
+          <w:left w:w="15" w:type="dxa"/>
+          <w:bottom w:w="15" w:type="dxa"/>
+          <w:right w:w="15" w:type="dxa"/>
+        </w:tblCellMar>
+        <w:tblLook w:val="04A0" w:firstRow="1" w:lastRow="0" w:firstColumn="1" w:lastColumn="0" w:noHBand="0" w:noVBand="1"/>
+      </w:tblPr>
+      <w:tblGrid>
+        <w:gridCol w:w="610"/>
+        <w:gridCol w:w="3792"/>
+      </w:tblGrid>
+      <w:tr>
+        <w:trPr>
+          <w:trHeight w:val="276"/>
+        </w:trPr>
+        <w:tc>
+          <w:tcPr>
+            <w:tcW w:w="0" w:type="auto"/>
+            <w:tcBorders>
+              <w:top w:val="single" w:sz="8" w:space="0" w:color="000000"/>
+              <w:bottom w:val="single" w:sz="8" w:space="0" w:color="000000"/>
+            </w:tcBorders>
+            <w:tcMar>
+              <w:top w:w="100" w:type="dxa"/>
+              <w:left w:w="100" w:type="dxa"/>
+              <w:bottom w:w="100" w:type="dxa"/>
+              <w:right w:w="100" w:type="dxa"/>
+            </w:tcMar>
+            <w:hideMark/>
+          </w:tcPr>
+          <w:p>
+            <w:pPr>
+              <w:spacing w:after="0" w:line="240" w:lineRule="auto"/>
+              <w:rPr>
+                <w:b/>
+                <w:bCs/>
+                <w:color w:val="000000" w:themeColor="text1"/>
+              </w:rPr>
+            </w:pPr>
+            <w:r>
+              <w:rPr>
+                <w:b/>
+                <w:bCs/>
+                <w:color w:val="000000" w:themeColor="text1"/>
+              </w:rPr>
+              <w:t>Step</w:t>
+            </w:r>
+          </w:p>
+        </w:tc>
+        <w:tc>
+          <w:tcPr>
+            <w:tcW w:w="0" w:type="auto"/>
+            <w:tcBorders>
+              <w:top w:val="single" w:sz="8" w:space="0" w:color="000000"/>
+              <w:bottom w:val="single" w:sz="8" w:space="0" w:color="000000"/>
+            </w:tcBorders>
+            <w:tcMar>
+              <w:top w:w="100" w:type="dxa"/>
+              <w:left w:w="100" w:type="dxa"/>
+              <w:bottom w:w="100" w:type="dxa"/>
+              <w:right w:w="100" w:type="dxa"/>
+            </w:tcMar>
+            <w:hideMark/>
+          </w:tcPr>
+          <w:p>
+            <w:pPr>
+              <w:spacing w:after="0" w:line="240" w:lineRule="auto"/>
+              <w:rPr>
+                <w:b/>
+                <w:bCs/>
+                <w:color w:val="000000" w:themeColor="text1"/>
+              </w:rPr>
+            </w:pPr>
+            <w:r>
+              <w:rPr>
+                <w:b/>
+                <w:bCs/>
+                <w:color w:val="000000" w:themeColor="text1"/>
+              </w:rPr>
+              <w:t>TC1</w:t>
+            </w:r>
+          </w:p>
+        </w:tc>
+      </w:tr>
+      <w:tr>
+        <w:trPr>
+          <w:trHeight w:val="240"/>
+        </w:trPr>
+        <w:tc>
+          <w:tcPr>
+            <w:tcW w:w="0" w:type="auto"/>
+            <w:tcBorders>
+              <w:top w:val="single" w:sz="8" w:space="0" w:color="000000"/>
+            </w:tcBorders>
+            <w:shd w:val="clear" w:color="auto" w:fill="CCCCCC"/>
+            <w:tcMar>
+              <w:top w:w="100" w:type="dxa"/>
+              <w:left w:w="100" w:type="dxa"/>
+              <w:bottom w:w="100" w:type="dxa"/>
+              <w:right w:w="100" w:type="dxa"/>
+            </w:tcMar>
+            <w:hideMark/>
+          </w:tcPr>
+          <w:p>
+            <w:pPr>
+              <w:spacing w:after="0" w:line="240" w:lineRule="auto"/>
+              <w:rPr>
+                <w:b/>
+                <w:bCs/>
+                <w:color w:val="000000" w:themeColor="text1"/>
+              </w:rPr>
+            </w:pPr>
+            <w:r>
+              <w:rPr>
+                <w:b/>
+                <w:bCs/>
+                <w:color w:val="000000" w:themeColor="text1"/>
+              </w:rPr>
+              <w:t> </w:t>
+            </w:r>
+          </w:p>
+        </w:tc>
+        <w:tc>
+          <w:tcPr>
+            <w:tcW w:w="0" w:type="auto"/>
+            <w:tcBorders>
+              <w:top w:val="single" w:sz="8" w:space="0" w:color="000000"/>
+            </w:tcBorders>
+            <w:shd w:val="clear" w:color="auto" w:fill="CCCCCC"/>
+            <w:tcMar>
+              <w:top w:w="100" w:type="dxa"/>
+              <w:left w:w="100" w:type="dxa"/>
+              <w:bottom w:w="100" w:type="dxa"/>
+              <w:right w:w="100" w:type="dxa"/>
+            </w:tcMar>
+            <w:hideMark/>
+          </w:tcPr>
+          <w:p>
+            <w:pPr>
+              <w:spacing w:after="0" w:line="240" w:lineRule="auto"/>
+              <w:rPr>
+                <w:color w:val="000000" w:themeColor="text1"/>
+              </w:rPr>
+            </w:pPr>
+            <w:r>
+              <w:rPr>
+                <w:color w:val="000000" w:themeColor="text1"/>
+              </w:rPr>
+              <w:t>Start</w:t>
+            </w:r>
+            <w:r>
+              <w:rPr>
+                <w:color w:val="000000" w:themeColor="text1"/>
+              </w:rPr>
+              <w:t xml:space="preserve"> Order</w:t>
+            </w:r>
+          </w:p>
+        </w:tc>
+      </w:tr>
+      <w:tr>
+        <w:trPr>
+          <w:trHeight w:val="251"/>
+        </w:trPr>
+        <w:tc>
+          <w:tcPr>
+            <w:tcW w:w="0" w:type="auto"/>
+            <w:tcMar>
+              <w:top w:w="100" w:type="dxa"/>
+              <w:left w:w="100" w:type="dxa"/>
+              <w:bottom w:w="100" w:type="dxa"/>
+              <w:right w:w="100" w:type="dxa"/>
+            </w:tcMar>
+            <w:hideMark/>
+          </w:tcPr>
+          <w:p>
+            <w:pPr>
+              <w:spacing w:after="0" w:line="240" w:lineRule="auto"/>
+              <w:rPr>
+                <w:b/>
+                <w:bCs/>
+                <w:color w:val="000000" w:themeColor="text1"/>
+              </w:rPr>
+            </w:pPr>
+            <w:r>
+              <w:rPr>
+                <w:b/>
+                <w:bCs/>
+                <w:color w:val="000000" w:themeColor="text1"/>
+              </w:rPr>
+              <w:t>1</w:t>
+            </w:r>
+            <w:r>
+              <w:rPr>
+                <w:b/>
+                <w:bCs/>
+                <w:color w:val="000000" w:themeColor="text1"/>
+              </w:rPr>
+              <w:t>.a</w:t>
+            </w:r>
+          </w:p>
+        </w:tc>
+        <w:tc>
+          <w:tcPr>
+            <w:tcW w:w="0" w:type="auto"/>
+            <w:tcMar>
+              <w:top w:w="100" w:type="dxa"/>
+              <w:left w:w="100" w:type="dxa"/>
+              <w:bottom w:w="100" w:type="dxa"/>
+              <w:right w:w="100" w:type="dxa"/>
+            </w:tcMar>
+            <w:hideMark/>
+          </w:tcPr>
+          <w:p>
+            <w:pPr>
+              <w:spacing w:after="0" w:line="240" w:lineRule="auto"/>
+              <w:rPr>
+                <w:color w:val="000000" w:themeColor="text1"/>
+              </w:rPr>
+            </w:pPr>
+            <w:r>
+              <w:rPr>
+                <w:color w:val="000000"/>
+              </w:rPr>
+              <w:t>Filter the list of products</w:t>
+            </w:r>
+          </w:p>
+        </w:tc>
+      </w:tr>
+      <w:tr>
+        <w:trPr>
+          <w:trHeight w:val="251"/>
+        </w:trPr>
+        <w:tc>
+          <w:tcPr>
+            <w:tcW w:w="0" w:type="auto"/>
+            <w:shd w:val="clear" w:color="auto" w:fill="CCCCCC"/>
+            <w:tcMar>
+              <w:top w:w="100" w:type="dxa"/>
+              <w:left w:w="100" w:type="dxa"/>
+              <w:bottom w:w="100" w:type="dxa"/>
+              <w:right w:w="100" w:type="dxa"/>
+            </w:tcMar>
+            <w:hideMark/>
+          </w:tcPr>
+          <w:p>
+            <w:pPr>
+              <w:spacing w:after="0" w:line="240" w:lineRule="auto"/>
+              <w:rPr>
+                <w:b/>
+                <w:bCs/>
+                <w:color w:val="000000" w:themeColor="text1"/>
+              </w:rPr>
+            </w:pPr>
+            <w:r>
+              <w:rPr>
+                <w:b/>
+                <w:bCs/>
+                <w:color w:val="000000" w:themeColor="text1"/>
+              </w:rPr>
+              <w:t>2</w:t>
+            </w:r>
+          </w:p>
+        </w:tc>
+        <w:tc>
+          <w:tcPr>
+            <w:tcW w:w="0" w:type="auto"/>
+            <w:shd w:val="clear" w:color="auto" w:fill="CCCCCC"/>
+            <w:tcMar>
+              <w:top w:w="100" w:type="dxa"/>
+              <w:left w:w="100" w:type="dxa"/>
+              <w:bottom w:w="100" w:type="dxa"/>
+              <w:right w:w="100" w:type="dxa"/>
+            </w:tcMar>
+            <w:hideMark/>
+          </w:tcPr>
+          <w:p>
+            <w:pPr>
+              <w:spacing w:after="0" w:line="240" w:lineRule="auto"/>
+              <w:rPr>
+                <w:color w:val="000000" w:themeColor="text1"/>
+              </w:rPr>
+            </w:pPr>
+            <w:r>
+              <w:rPr>
+                <w:color w:val="000000"/>
+              </w:rPr>
+              <w:t>Select item from the list</w:t>
+            </w:r>
+          </w:p>
+        </w:tc>
+      </w:tr>
+      <w:tr>
+        <w:trPr>
+          <w:trHeight w:val="233"/>
+        </w:trPr>
+        <w:tc>
+          <w:tcPr>
+            <w:tcW w:w="0" w:type="auto"/>
+            <w:tcMar>
+              <w:top w:w="100" w:type="dxa"/>
+              <w:left w:w="100" w:type="dxa"/>
+              <w:bottom w:w="100" w:type="dxa"/>
+              <w:right w:w="100" w:type="dxa"/>
+            </w:tcMar>
+            <w:hideMark/>
+          </w:tcPr>
+          <w:p>
+            <w:pPr>
+              <w:spacing w:after="0" w:line="240" w:lineRule="auto"/>
+              <w:rPr>
+                <w:b/>
+                <w:bCs/>
+                <w:color w:val="000000" w:themeColor="text1"/>
+              </w:rPr>
+            </w:pPr>
+            <w:r>
+              <w:rPr>
+                <w:b/>
+                <w:bCs/>
+                <w:color w:val="000000" w:themeColor="text1"/>
+              </w:rPr>
+              <w:t>3</w:t>
+            </w:r>
+          </w:p>
+        </w:tc>
+        <w:tc>
+          <w:tcPr>
+            <w:tcW w:w="0" w:type="auto"/>
+            <w:tcMar>
+              <w:top w:w="100" w:type="dxa"/>
+              <w:left w:w="100" w:type="dxa"/>
+              <w:bottom w:w="100" w:type="dxa"/>
+              <w:right w:w="100" w:type="dxa"/>
+            </w:tcMar>
+            <w:hideMark/>
+          </w:tcPr>
+          <w:p>
+            <w:pPr>
+              <w:spacing w:after="0" w:line="240" w:lineRule="auto"/>
+              <w:rPr>
+                <w:color w:val="000000" w:themeColor="text1"/>
+              </w:rPr>
+            </w:pPr>
+            <w:r>
+              <w:rPr>
+                <w:color w:val="000000"/>
+              </w:rPr>
+              <w:t>Place order to supplier for selected item</w:t>
+            </w:r>
+          </w:p>
+        </w:tc>
+      </w:tr>
+      <w:tr>
+        <w:trPr>
+          <w:trHeight w:val="233"/>
+        </w:trPr>
+        <w:tc>
+          <w:tcPr>
+            <w:tcW w:w="0" w:type="auto"/>
+            <w:tcBorders>
+              <w:bottom w:val="single" w:sz="8" w:space="0" w:color="000000"/>
+            </w:tcBorders>
+            <w:tcMar>
+              <w:top w:w="100" w:type="dxa"/>
+              <w:left w:w="100" w:type="dxa"/>
+              <w:bottom w:w="100" w:type="dxa"/>
+              <w:right w:w="100" w:type="dxa"/>
+            </w:tcMar>
+          </w:tcPr>
+          <w:p>
+            <w:pPr>
+              <w:spacing w:after="0" w:line="240" w:lineRule="auto"/>
+              <w:rPr>
+                <w:b/>
+                <w:bCs/>
+                <w:color w:val="000000" w:themeColor="text1"/>
+              </w:rPr>
+            </w:pPr>
+            <w:r>
+              <w:rPr>
+                <w:b/>
+                <w:bCs/>
+                <w:color w:val="000000" w:themeColor="text1"/>
+              </w:rPr>
+              <w:t>4</w:t>
+            </w:r>
+          </w:p>
+        </w:tc>
+        <w:tc>
+          <w:tcPr>
+            <w:tcW w:w="0" w:type="auto"/>
+            <w:tcBorders>
+              <w:bottom w:val="single" w:sz="8" w:space="0" w:color="000000"/>
+            </w:tcBorders>
+            <w:tcMar>
+              <w:top w:w="100" w:type="dxa"/>
+              <w:left w:w="100" w:type="dxa"/>
+              <w:bottom w:w="100" w:type="dxa"/>
+              <w:right w:w="100" w:type="dxa"/>
+            </w:tcMar>
+          </w:tcPr>
+          <w:p>
+            <w:pPr>
+              <w:spacing w:after="0" w:line="240" w:lineRule="auto"/>
+              <w:rPr>
+                <w:color w:val="000000" w:themeColor="text1"/>
+              </w:rPr>
+            </w:pPr>
+            <w:r>
+              <w:rPr>
+                <w:color w:val="000000"/>
+              </w:rPr>
+              <w:t>Done</w:t>
+            </w:r>
+          </w:p>
+        </w:tc>
+      </w:tr>
+    </w:tbl>
+    <w:p>
+      <w:pPr>
+        <w:pStyle w:val="NormalWeb"/>
+        <w:spacing w:before="240" w:beforeAutospacing="0" w:after="240" w:afterAutospacing="0"/>
+      </w:pPr>
+      <w:r>
+        <w:rPr>
+          <w:rFonts w:ascii="Arial" w:hAnsi="Arial" w:cs="Arial"/>
+          <w:color w:val="000000"/>
+          <w:sz w:val="22"/>
+          <w:szCs w:val="22"/>
+        </w:rPr>
+        <w:t> </w:t>
+      </w:r>
+    </w:p>
+    <w:tbl>
+      <w:tblPr>
+        <w:tblW w:w="0" w:type="auto"/>
+        <w:tblCellMar>
+          <w:top w:w="15" w:type="dxa"/>
+          <w:left w:w="15" w:type="dxa"/>
+          <w:bottom w:w="15" w:type="dxa"/>
+          <w:right w:w="15" w:type="dxa"/>
+        </w:tblCellMar>
+        <w:tblLook w:val="04A0" w:firstRow="1" w:lastRow="0" w:firstColumn="1" w:lastColumn="0" w:noHBand="0" w:noVBand="1"/>
+      </w:tblPr>
+      <w:tblGrid>
+        <w:gridCol w:w="3126"/>
+        <w:gridCol w:w="980"/>
+        <w:gridCol w:w="1204"/>
+        <w:gridCol w:w="2898"/>
+        <w:gridCol w:w="1152"/>
+      </w:tblGrid>
+      <w:tr>
+        <w:trPr>
+          <w:trHeight w:val="33"/>
+        </w:trPr>
+        <w:tc>
+          <w:tcPr>
+            <w:tcW w:w="0" w:type="auto"/>
+            <w:tcBorders>
+              <w:top w:val="single" w:sz="8" w:space="0" w:color="000000"/>
+              <w:bottom w:val="single" w:sz="8" w:space="0" w:color="000000"/>
+            </w:tcBorders>
+            <w:tcMar>
+              <w:top w:w="100" w:type="dxa"/>
+              <w:left w:w="100" w:type="dxa"/>
+              <w:bottom w:w="100" w:type="dxa"/>
+              <w:right w:w="100" w:type="dxa"/>
+            </w:tcMar>
+            <w:hideMark/>
+          </w:tcPr>
+          <w:p>
+            <w:pPr>
+              <w:pStyle w:val="NormalWeb"/>
+              <w:spacing w:before="240" w:beforeAutospacing="0" w:after="0" w:afterAutospacing="0"/>
+            </w:pPr>
+            <w:r>
+              <w:rPr>
+                <w:rFonts w:ascii="Arial" w:hAnsi="Arial" w:cs="Arial"/>
+                <w:b/>
+                <w:bCs/>
+                <w:color w:val="000000"/>
+                <w:sz w:val="22"/>
+                <w:szCs w:val="22"/>
+              </w:rPr>
+              <w:t> </w:t>
+            </w:r>
+          </w:p>
+        </w:tc>
+        <w:tc>
+          <w:tcPr>
+            <w:tcW w:w="0" w:type="auto"/>
+            <w:tcBorders>
+              <w:top w:val="single" w:sz="8" w:space="0" w:color="000000"/>
+              <w:bottom w:val="single" w:sz="8" w:space="0" w:color="000000"/>
+            </w:tcBorders>
+            <w:tcMar>
+              <w:top w:w="100" w:type="dxa"/>
+              <w:left w:w="100" w:type="dxa"/>
+              <w:bottom w:w="100" w:type="dxa"/>
+              <w:right w:w="100" w:type="dxa"/>
+            </w:tcMar>
+            <w:hideMark/>
+          </w:tcPr>
+          <w:p>
+            <w:pPr>
+              <w:pStyle w:val="NormalWeb"/>
+              <w:spacing w:before="240" w:beforeAutospacing="0" w:after="0" w:afterAutospacing="0"/>
+            </w:pPr>
+            <w:r>
+              <w:rPr>
+                <w:rFonts w:ascii="Arial" w:hAnsi="Arial" w:cs="Arial"/>
+                <w:b/>
+                <w:bCs/>
+                <w:color w:val="000000"/>
+                <w:sz w:val="22"/>
+                <w:szCs w:val="22"/>
+              </w:rPr>
+              <w:t> </w:t>
+            </w:r>
+          </w:p>
+        </w:tc>
+        <w:tc>
+          <w:tcPr>
+            <w:tcW w:w="0" w:type="auto"/>
+            <w:tcBorders>
+              <w:top w:val="single" w:sz="8" w:space="0" w:color="000000"/>
+              <w:bottom w:val="single" w:sz="8" w:space="0" w:color="000000"/>
+            </w:tcBorders>
+            <w:tcMar>
+              <w:top w:w="100" w:type="dxa"/>
+              <w:left w:w="100" w:type="dxa"/>
+              <w:bottom w:w="100" w:type="dxa"/>
+              <w:right w:w="100" w:type="dxa"/>
+            </w:tcMar>
+            <w:hideMark/>
+          </w:tcPr>
+          <w:p>
+            <w:pPr>
+              <w:pStyle w:val="NormalWeb"/>
+              <w:spacing w:before="240" w:beforeAutospacing="0" w:after="0" w:afterAutospacing="0"/>
+            </w:pPr>
+            <w:r>
+              <w:rPr>
+                <w:rFonts w:ascii="Arial" w:hAnsi="Arial" w:cs="Arial"/>
+                <w:b/>
+                <w:bCs/>
+                <w:color w:val="000000"/>
+                <w:sz w:val="22"/>
+                <w:szCs w:val="22"/>
+              </w:rPr>
+              <w:t>Test Case 1</w:t>
+            </w:r>
+          </w:p>
+        </w:tc>
+        <w:tc>
+          <w:tcPr>
+            <w:tcW w:w="0" w:type="auto"/>
+            <w:tcBorders>
+              <w:top w:val="single" w:sz="8" w:space="0" w:color="000000"/>
+              <w:bottom w:val="single" w:sz="8" w:space="0" w:color="000000"/>
+            </w:tcBorders>
+            <w:tcMar>
+              <w:top w:w="100" w:type="dxa"/>
+              <w:left w:w="100" w:type="dxa"/>
+              <w:bottom w:w="100" w:type="dxa"/>
+              <w:right w:w="100" w:type="dxa"/>
+            </w:tcMar>
+            <w:hideMark/>
+          </w:tcPr>
+          <w:p>
+            <w:pPr>
+              <w:pStyle w:val="NormalWeb"/>
+              <w:spacing w:before="240" w:beforeAutospacing="0" w:after="0" w:afterAutospacing="0"/>
+            </w:pPr>
+            <w:r>
+              <w:rPr>
+                <w:rFonts w:ascii="Arial" w:hAnsi="Arial" w:cs="Arial"/>
+                <w:b/>
+                <w:bCs/>
+                <w:color w:val="000000"/>
+                <w:sz w:val="22"/>
+                <w:szCs w:val="22"/>
+              </w:rPr>
+              <w:t> </w:t>
+            </w:r>
+          </w:p>
+        </w:tc>
+        <w:tc>
+          <w:tcPr>
+            <w:tcW w:w="0" w:type="auto"/>
+            <w:tcBorders>
+              <w:top w:val="single" w:sz="8" w:space="0" w:color="000000"/>
+              <w:bottom w:val="single" w:sz="8" w:space="0" w:color="000000"/>
+            </w:tcBorders>
+            <w:tcMar>
+              <w:top w:w="100" w:type="dxa"/>
+              <w:left w:w="100" w:type="dxa"/>
+              <w:bottom w:w="100" w:type="dxa"/>
+              <w:right w:w="100" w:type="dxa"/>
+            </w:tcMar>
+            <w:hideMark/>
+          </w:tcPr>
+          <w:p>
+            <w:pPr>
+              <w:pStyle w:val="NormalWeb"/>
+              <w:spacing w:before="240" w:beforeAutospacing="0" w:after="0" w:afterAutospacing="0"/>
+            </w:pPr>
+            <w:r>
+              <w:rPr>
+                <w:rFonts w:ascii="Arial" w:hAnsi="Arial" w:cs="Arial"/>
+                <w:b/>
+                <w:bCs/>
+                <w:color w:val="000000"/>
+                <w:sz w:val="22"/>
+                <w:szCs w:val="22"/>
+              </w:rPr>
+              <w:t> </w:t>
+            </w:r>
+          </w:p>
+        </w:tc>
+      </w:tr>
+      <w:tr>
+        <w:trPr>
+          <w:trHeight w:val="231"/>
+        </w:trPr>
+        <w:tc>
+          <w:tcPr>
+            <w:tcW w:w="0" w:type="auto"/>
+            <w:tcBorders>
+              <w:top w:val="single" w:sz="8" w:space="0" w:color="000000"/>
+            </w:tcBorders>
+            <w:shd w:val="clear" w:color="auto" w:fill="CCCCCC"/>
+            <w:tcMar>
+              <w:top w:w="100" w:type="dxa"/>
+              <w:left w:w="100" w:type="dxa"/>
+              <w:bottom w:w="100" w:type="dxa"/>
+              <w:right w:w="100" w:type="dxa"/>
+            </w:tcMar>
+            <w:hideMark/>
+          </w:tcPr>
+          <w:p>
+            <w:pPr>
+              <w:spacing w:after="0" w:line="240" w:lineRule="auto"/>
+            </w:pPr>
+            <w:r>
+              <w:rPr>
+                <w:b/>
+                <w:bCs/>
+                <w:color w:val="000000" w:themeColor="text1"/>
+              </w:rPr>
+              <w:t>Step</w:t>
+            </w:r>
+          </w:p>
+        </w:tc>
+        <w:tc>
+          <w:tcPr>
+            <w:tcW w:w="0" w:type="auto"/>
+            <w:tcBorders>
+              <w:top w:val="single" w:sz="8" w:space="0" w:color="000000"/>
+            </w:tcBorders>
+            <w:shd w:val="clear" w:color="auto" w:fill="CCCCCC"/>
+            <w:tcMar>
+              <w:top w:w="100" w:type="dxa"/>
+              <w:left w:w="100" w:type="dxa"/>
+              <w:bottom w:w="100" w:type="dxa"/>
+              <w:right w:w="100" w:type="dxa"/>
+            </w:tcMar>
+            <w:hideMark/>
+          </w:tcPr>
+          <w:p>
+            <w:pPr>
+              <w:spacing w:after="0" w:line="240" w:lineRule="auto"/>
+              <w:rPr>
+                <w:color w:val="000000" w:themeColor="text1"/>
+              </w:rPr>
+            </w:pPr>
+            <w:r>
+              <w:rPr>
+                <w:color w:val="000000" w:themeColor="text1"/>
+              </w:rPr>
+              <w:t>Input field</w:t>
+            </w:r>
+          </w:p>
+        </w:tc>
+        <w:tc>
+          <w:tcPr>
+            <w:tcW w:w="0" w:type="auto"/>
+            <w:tcBorders>
+              <w:top w:val="single" w:sz="8" w:space="0" w:color="000000"/>
+            </w:tcBorders>
+            <w:shd w:val="clear" w:color="auto" w:fill="CCCCCC"/>
+            <w:tcMar>
+              <w:top w:w="100" w:type="dxa"/>
+              <w:left w:w="100" w:type="dxa"/>
+              <w:bottom w:w="100" w:type="dxa"/>
+              <w:right w:w="100" w:type="dxa"/>
+            </w:tcMar>
+            <w:hideMark/>
+          </w:tcPr>
+          <w:p>
+            <w:pPr>
+              <w:spacing w:after="0" w:line="240" w:lineRule="auto"/>
+              <w:rPr>
+                <w:color w:val="000000" w:themeColor="text1"/>
+              </w:rPr>
+            </w:pPr>
+            <w:r>
+              <w:rPr>
+                <w:color w:val="000000" w:themeColor="text1"/>
+              </w:rPr>
+              <w:t>Value</w:t>
+            </w:r>
+          </w:p>
+        </w:tc>
+        <w:tc>
+          <w:tcPr>
+            <w:tcW w:w="0" w:type="auto"/>
+            <w:tcBorders>
+              <w:top w:val="single" w:sz="8" w:space="0" w:color="000000"/>
+            </w:tcBorders>
+            <w:shd w:val="clear" w:color="auto" w:fill="CCCCCC"/>
+            <w:tcMar>
+              <w:top w:w="100" w:type="dxa"/>
+              <w:left w:w="100" w:type="dxa"/>
+              <w:bottom w:w="100" w:type="dxa"/>
+              <w:right w:w="100" w:type="dxa"/>
+            </w:tcMar>
+            <w:hideMark/>
+          </w:tcPr>
+          <w:p>
+            <w:pPr>
+              <w:spacing w:after="0" w:line="240" w:lineRule="auto"/>
+              <w:rPr>
+                <w:color w:val="000000" w:themeColor="text1"/>
+              </w:rPr>
+            </w:pPr>
+            <w:r>
+              <w:rPr>
+                <w:color w:val="000000" w:themeColor="text1"/>
+              </w:rPr>
+              <w:t>Expected result</w:t>
+            </w:r>
+          </w:p>
+        </w:tc>
+        <w:tc>
+          <w:tcPr>
+            <w:tcW w:w="0" w:type="auto"/>
+            <w:tcBorders>
+              <w:top w:val="single" w:sz="8" w:space="0" w:color="000000"/>
+            </w:tcBorders>
+            <w:shd w:val="clear" w:color="auto" w:fill="CCCCCC"/>
+            <w:tcMar>
+              <w:top w:w="100" w:type="dxa"/>
+              <w:left w:w="100" w:type="dxa"/>
+              <w:bottom w:w="100" w:type="dxa"/>
+              <w:right w:w="100" w:type="dxa"/>
+            </w:tcMar>
+            <w:hideMark/>
+          </w:tcPr>
+          <w:p>
+            <w:pPr>
+              <w:spacing w:after="0" w:line="240" w:lineRule="auto"/>
+              <w:rPr>
+                <w:color w:val="000000" w:themeColor="text1"/>
+              </w:rPr>
+            </w:pPr>
+            <w:r>
+              <w:rPr>
+                <w:color w:val="000000" w:themeColor="text1"/>
+              </w:rPr>
+              <w:t>Actual result</w:t>
+            </w:r>
+          </w:p>
+        </w:tc>
+      </w:tr>
+      <w:tr>
+        <w:trPr>
+          <w:trHeight w:val="206"/>
+        </w:trPr>
+        <w:tc>
+          <w:tcPr>
+            <w:tcW w:w="0" w:type="auto"/>
+            <w:tcMar>
+              <w:top w:w="100" w:type="dxa"/>
+              <w:left w:w="100" w:type="dxa"/>
+              <w:bottom w:w="100" w:type="dxa"/>
+              <w:right w:w="100" w:type="dxa"/>
+            </w:tcMar>
+            <w:hideMark/>
+          </w:tcPr>
+          <w:p>
+            <w:pPr>
+              <w:spacing w:after="0" w:line="240" w:lineRule="auto"/>
+              <w:rPr>
+                <w:b/>
+                <w:bCs/>
+                <w:color w:val="000000" w:themeColor="text1"/>
+              </w:rPr>
+            </w:pPr>
+            <w:r>
+              <w:rPr>
+                <w:b/>
+                <w:bCs/>
+                <w:color w:val="000000" w:themeColor="text1"/>
+              </w:rPr>
+              <w:t xml:space="preserve">Start </w:t>
+            </w:r>
+            <w:r>
+              <w:rPr>
+                <w:b/>
+                <w:bCs/>
+                <w:color w:val="000000" w:themeColor="text1"/>
+              </w:rPr>
+              <w:t>Order</w:t>
+            </w:r>
+          </w:p>
+        </w:tc>
+        <w:tc>
+          <w:tcPr>
+            <w:tcW w:w="0" w:type="auto"/>
+            <w:tcMar>
+              <w:top w:w="100" w:type="dxa"/>
+              <w:left w:w="100" w:type="dxa"/>
+              <w:bottom w:w="100" w:type="dxa"/>
+              <w:right w:w="100" w:type="dxa"/>
+            </w:tcMar>
+            <w:hideMark/>
+          </w:tcPr>
+          <w:p>
+            <w:pPr>
+              <w:spacing w:after="0" w:line="240" w:lineRule="auto"/>
+              <w:rPr>
+                <w:color w:val="000000" w:themeColor="text1"/>
+              </w:rPr>
+            </w:pPr>
+            <w:r>
+              <w:rPr>
+                <w:color w:val="000000" w:themeColor="text1"/>
+              </w:rPr>
+              <w:t> </w:t>
+            </w:r>
+          </w:p>
+        </w:tc>
+        <w:tc>
+          <w:tcPr>
+            <w:tcW w:w="0" w:type="auto"/>
+            <w:tcMar>
+              <w:top w:w="100" w:type="dxa"/>
+              <w:left w:w="100" w:type="dxa"/>
+              <w:bottom w:w="100" w:type="dxa"/>
+              <w:right w:w="100" w:type="dxa"/>
+            </w:tcMar>
+            <w:hideMark/>
+          </w:tcPr>
+          <w:p>
+            <w:pPr>
+              <w:spacing w:after="0" w:line="240" w:lineRule="auto"/>
+              <w:rPr>
+                <w:color w:val="000000" w:themeColor="text1"/>
+              </w:rPr>
+            </w:pPr>
+            <w:r>
+              <w:rPr>
+                <w:color w:val="000000" w:themeColor="text1"/>
+              </w:rPr>
+              <w:t> </w:t>
+            </w:r>
+          </w:p>
+        </w:tc>
+        <w:tc>
+          <w:tcPr>
+            <w:tcW w:w="0" w:type="auto"/>
+            <w:tcMar>
+              <w:top w:w="100" w:type="dxa"/>
+              <w:left w:w="100" w:type="dxa"/>
+              <w:bottom w:w="100" w:type="dxa"/>
+              <w:right w:w="100" w:type="dxa"/>
+            </w:tcMar>
+            <w:hideMark/>
+          </w:tcPr>
+          <w:p>
+            <w:pPr>
+              <w:spacing w:after="0" w:line="240" w:lineRule="auto"/>
+              <w:rPr>
+                <w:color w:val="000000" w:themeColor="text1"/>
+              </w:rPr>
+            </w:pPr>
+            <w:r>
+              <w:rPr>
+                <w:color w:val="000000" w:themeColor="text1"/>
+              </w:rPr>
+              <w:t> </w:t>
+            </w:r>
+          </w:p>
+        </w:tc>
+        <w:tc>
+          <w:tcPr>
+            <w:tcW w:w="0" w:type="auto"/>
+            <w:tcMar>
+              <w:top w:w="100" w:type="dxa"/>
+              <w:left w:w="100" w:type="dxa"/>
+              <w:bottom w:w="100" w:type="dxa"/>
+              <w:right w:w="100" w:type="dxa"/>
+            </w:tcMar>
+            <w:hideMark/>
+          </w:tcPr>
+          <w:p>
+            <w:pPr>
+              <w:spacing w:after="0" w:line="240" w:lineRule="auto"/>
+              <w:rPr>
+                <w:color w:val="000000" w:themeColor="text1"/>
+              </w:rPr>
+            </w:pPr>
+            <w:r>
+              <w:rPr>
+                <w:color w:val="000000" w:themeColor="text1"/>
+              </w:rPr>
+              <w:t> </w:t>
+            </w:r>
+          </w:p>
+        </w:tc>
+      </w:tr>
+      <w:tr>
+        <w:trPr>
+          <w:trHeight w:val="377"/>
+        </w:trPr>
+        <w:tc>
+          <w:tcPr>
+            <w:tcW w:w="0" w:type="auto"/>
+            <w:shd w:val="clear" w:color="auto" w:fill="CCCCCC"/>
+            <w:tcMar>
+              <w:top w:w="100" w:type="dxa"/>
+              <w:left w:w="100" w:type="dxa"/>
+              <w:bottom w:w="100" w:type="dxa"/>
+              <w:right w:w="100" w:type="dxa"/>
+            </w:tcMar>
+            <w:hideMark/>
+          </w:tcPr>
+          <w:p>
+            <w:pPr>
+              <w:spacing w:after="0" w:line="240" w:lineRule="auto"/>
+              <w:rPr>
+                <w:b/>
+                <w:bCs/>
+                <w:color w:val="000000" w:themeColor="text1"/>
+              </w:rPr>
+            </w:pPr>
+            <w:r>
+              <w:rPr>
+                <w:b/>
+                <w:bCs/>
+                <w:color w:val="000000" w:themeColor="text1"/>
+              </w:rPr>
+              <w:t>1</w:t>
+            </w:r>
+            <w:r>
+              <w:rPr>
+                <w:b/>
+                <w:bCs/>
+                <w:color w:val="000000" w:themeColor="text1"/>
+              </w:rPr>
+              <w:t>.a</w:t>
+            </w:r>
+            <w:r>
+              <w:rPr>
+                <w:b/>
+                <w:bCs/>
+                <w:color w:val="000000" w:themeColor="text1"/>
+              </w:rPr>
+              <w:t>-</w:t>
+            </w:r>
+            <w:r>
+              <w:rPr>
+                <w:b/>
+                <w:bCs/>
+                <w:color w:val="000000" w:themeColor="text1"/>
+              </w:rPr>
+              <w:t>Filter the list of products</w:t>
+            </w:r>
+          </w:p>
+        </w:tc>
+        <w:tc>
+          <w:tcPr>
+            <w:tcW w:w="0" w:type="auto"/>
+            <w:shd w:val="clear" w:color="auto" w:fill="CCCCCC"/>
+            <w:tcMar>
+              <w:top w:w="100" w:type="dxa"/>
+              <w:left w:w="100" w:type="dxa"/>
+              <w:bottom w:w="100" w:type="dxa"/>
+              <w:right w:w="100" w:type="dxa"/>
+            </w:tcMar>
+            <w:hideMark/>
+          </w:tcPr>
+          <w:p>
+            <w:pPr>
+              <w:spacing w:after="0" w:line="240" w:lineRule="auto"/>
+              <w:rPr>
+                <w:color w:val="000000" w:themeColor="text1"/>
+              </w:rPr>
+            </w:pPr>
+          </w:p>
+        </w:tc>
+        <w:tc>
+          <w:tcPr>
+            <w:tcW w:w="0" w:type="auto"/>
+            <w:shd w:val="clear" w:color="auto" w:fill="CCCCCC"/>
+            <w:tcMar>
+              <w:top w:w="100" w:type="dxa"/>
+              <w:left w:w="100" w:type="dxa"/>
+              <w:bottom w:w="100" w:type="dxa"/>
+              <w:right w:w="100" w:type="dxa"/>
+            </w:tcMar>
+            <w:hideMark/>
+          </w:tcPr>
+          <w:p>
+            <w:pPr>
+              <w:spacing w:after="0" w:line="240" w:lineRule="auto"/>
+              <w:rPr>
+                <w:color w:val="000000" w:themeColor="text1"/>
+              </w:rPr>
+            </w:pPr>
+          </w:p>
+        </w:tc>
+        <w:tc>
+          <w:tcPr>
+            <w:tcW w:w="0" w:type="auto"/>
+            <w:shd w:val="clear" w:color="auto" w:fill="CCCCCC"/>
+            <w:tcMar>
+              <w:top w:w="100" w:type="dxa"/>
+              <w:left w:w="100" w:type="dxa"/>
+              <w:bottom w:w="100" w:type="dxa"/>
+              <w:right w:w="100" w:type="dxa"/>
+            </w:tcMar>
+            <w:hideMark/>
+          </w:tcPr>
+          <w:p>
+            <w:pPr>
+              <w:spacing w:after="0" w:line="240" w:lineRule="auto"/>
+              <w:rPr>
+                <w:color w:val="000000" w:themeColor="text1"/>
+              </w:rPr>
+            </w:pPr>
+            <w:r>
+              <w:rPr>
+                <w:color w:val="000000" w:themeColor="text1"/>
+              </w:rPr>
+              <w:t> </w:t>
+            </w:r>
+            <w:r>
+              <w:rPr>
+                <w:color w:val="000000" w:themeColor="text1"/>
+              </w:rPr>
+              <w:t>The system displays a list of products</w:t>
+            </w:r>
+          </w:p>
+        </w:tc>
+        <w:tc>
+          <w:tcPr>
+            <w:tcW w:w="0" w:type="auto"/>
+            <w:shd w:val="clear" w:color="auto" w:fill="CCCCCC"/>
+            <w:tcMar>
+              <w:top w:w="100" w:type="dxa"/>
+              <w:left w:w="100" w:type="dxa"/>
+              <w:bottom w:w="100" w:type="dxa"/>
+              <w:right w:w="100" w:type="dxa"/>
+            </w:tcMar>
+            <w:hideMark/>
+          </w:tcPr>
+          <w:p>
+            <w:pPr>
+              <w:spacing w:after="0" w:line="240" w:lineRule="auto"/>
+              <w:rPr>
+                <w:color w:val="000000" w:themeColor="text1"/>
+              </w:rPr>
+            </w:pPr>
+            <w:r>
+              <w:rPr>
+                <w:color w:val="000000" w:themeColor="text1"/>
+              </w:rPr>
+              <w:t> </w:t>
+            </w:r>
+          </w:p>
+        </w:tc>
+      </w:tr>
+      <w:tr>
+        <w:trPr>
+          <w:trHeight w:val="872"/>
+        </w:trPr>
+        <w:tc>
+          <w:tcPr>
+            <w:tcW w:w="0" w:type="auto"/>
+            <w:tcMar>
+              <w:top w:w="100" w:type="dxa"/>
+              <w:left w:w="100" w:type="dxa"/>
+              <w:bottom w:w="100" w:type="dxa"/>
+              <w:right w:w="100" w:type="dxa"/>
+            </w:tcMar>
+            <w:hideMark/>
+          </w:tcPr>
+          <w:p>
+            <w:pPr>
+              <w:spacing w:after="0" w:line="240" w:lineRule="auto"/>
+              <w:rPr>
+                <w:b/>
+                <w:bCs/>
+                <w:color w:val="000000" w:themeColor="text1"/>
+              </w:rPr>
+            </w:pPr>
+            <w:r>
+              <w:rPr>
+                <w:b/>
+                <w:bCs/>
+                <w:color w:val="000000" w:themeColor="text1"/>
+              </w:rPr>
+              <w:t>2-</w:t>
+            </w:r>
+            <w:r>
+              <w:rPr>
+                <w:b/>
+                <w:bCs/>
+                <w:color w:val="000000" w:themeColor="text1"/>
+              </w:rPr>
+              <w:t xml:space="preserve">Select </w:t>
+            </w:r>
+            <w:r>
+              <w:rPr>
+                <w:b/>
+                <w:bCs/>
+                <w:color w:val="000000" w:themeColor="text1"/>
+              </w:rPr>
+              <w:t>item from the list</w:t>
+            </w:r>
+          </w:p>
+        </w:tc>
+        <w:tc>
+          <w:tcPr>
+            <w:tcW w:w="0" w:type="auto"/>
+            <w:tcMar>
+              <w:top w:w="100" w:type="dxa"/>
+              <w:left w:w="100" w:type="dxa"/>
+              <w:bottom w:w="100" w:type="dxa"/>
+              <w:right w:w="100" w:type="dxa"/>
+            </w:tcMar>
+            <w:hideMark/>
+          </w:tcPr>
+          <w:p>
+            <w:pPr>
+              <w:spacing w:after="0" w:line="240" w:lineRule="auto"/>
+              <w:rPr>
+                <w:color w:val="000000" w:themeColor="text1"/>
+              </w:rPr>
+            </w:pPr>
+            <w:r>
+              <w:rPr>
+                <w:color w:val="000000" w:themeColor="text1"/>
+              </w:rPr>
+              <w:t> </w:t>
+            </w:r>
+          </w:p>
+        </w:tc>
+        <w:tc>
+          <w:tcPr>
+            <w:tcW w:w="0" w:type="auto"/>
+            <w:tcMar>
+              <w:top w:w="100" w:type="dxa"/>
+              <w:left w:w="100" w:type="dxa"/>
+              <w:bottom w:w="100" w:type="dxa"/>
+              <w:right w:w="100" w:type="dxa"/>
+            </w:tcMar>
+            <w:hideMark/>
+          </w:tcPr>
+          <w:p>
+            <w:pPr>
+              <w:spacing w:after="0" w:line="240" w:lineRule="auto"/>
+              <w:rPr>
+                <w:color w:val="000000" w:themeColor="text1"/>
+              </w:rPr>
+            </w:pPr>
+            <w:r>
+              <w:rPr>
+                <w:color w:val="000000" w:themeColor="text1"/>
+              </w:rPr>
+              <w:t> </w:t>
+            </w:r>
+          </w:p>
+        </w:tc>
+        <w:tc>
+          <w:tcPr>
+            <w:tcW w:w="0" w:type="auto"/>
+            <w:tcMar>
+              <w:top w:w="100" w:type="dxa"/>
+              <w:left w:w="100" w:type="dxa"/>
+              <w:bottom w:w="100" w:type="dxa"/>
+              <w:right w:w="100" w:type="dxa"/>
+            </w:tcMar>
+            <w:hideMark/>
+          </w:tcPr>
+          <w:p>
+            <w:pPr>
+              <w:spacing w:after="0" w:line="240" w:lineRule="auto"/>
+              <w:rPr>
+                <w:color w:val="000000" w:themeColor="text1"/>
+              </w:rPr>
+            </w:pPr>
+            <w:r>
+              <w:rPr>
+                <w:color w:val="000000" w:themeColor="text1"/>
+              </w:rPr>
+              <w:t xml:space="preserve">The </w:t>
+            </w:r>
+            <w:r>
+              <w:rPr>
+                <w:color w:val="000000" w:themeColor="text1"/>
+              </w:rPr>
+              <w:t xml:space="preserve">product is displayed </w:t>
+            </w:r>
+          </w:p>
+        </w:tc>
+        <w:tc>
+          <w:tcPr>
+            <w:tcW w:w="0" w:type="auto"/>
+            <w:tcMar>
+              <w:top w:w="100" w:type="dxa"/>
+              <w:left w:w="100" w:type="dxa"/>
+              <w:bottom w:w="100" w:type="dxa"/>
+              <w:right w:w="100" w:type="dxa"/>
+            </w:tcMar>
+            <w:hideMark/>
+          </w:tcPr>
+          <w:p>
+            <w:pPr>
+              <w:spacing w:after="0" w:line="240" w:lineRule="auto"/>
+              <w:rPr>
+                <w:color w:val="000000" w:themeColor="text1"/>
+              </w:rPr>
+            </w:pPr>
+          </w:p>
+        </w:tc>
+      </w:tr>
+      <w:tr>
+        <w:trPr>
+          <w:trHeight w:val="251"/>
+        </w:trPr>
+        <w:tc>
+          <w:tcPr>
+            <w:tcW w:w="0" w:type="auto"/>
+            <w:shd w:val="clear" w:color="auto" w:fill="CCCCCC"/>
+            <w:tcMar>
+              <w:top w:w="100" w:type="dxa"/>
+              <w:left w:w="100" w:type="dxa"/>
+              <w:bottom w:w="100" w:type="dxa"/>
+              <w:right w:w="100" w:type="dxa"/>
+            </w:tcMar>
+            <w:hideMark/>
+          </w:tcPr>
+          <w:p>
+            <w:pPr>
+              <w:spacing w:after="0" w:line="240" w:lineRule="auto"/>
+              <w:rPr>
+                <w:b/>
+                <w:bCs/>
+                <w:color w:val="000000" w:themeColor="text1"/>
+              </w:rPr>
+            </w:pPr>
+            <w:r>
+              <w:rPr>
+                <w:b/>
+                <w:bCs/>
+                <w:color w:val="000000" w:themeColor="text1"/>
+              </w:rPr>
+              <w:t>3-</w:t>
+            </w:r>
+            <w:r>
+              <w:t xml:space="preserve"> </w:t>
+            </w:r>
+            <w:r>
+              <w:rPr>
+                <w:b/>
+                <w:bCs/>
+                <w:color w:val="000000" w:themeColor="text1"/>
+              </w:rPr>
+              <w:t>Place order to supplier for selected item</w:t>
+            </w:r>
+          </w:p>
+        </w:tc>
+        <w:tc>
+          <w:tcPr>
+            <w:tcW w:w="0" w:type="auto"/>
+            <w:shd w:val="clear" w:color="auto" w:fill="CCCCCC"/>
+            <w:tcMar>
+              <w:top w:w="100" w:type="dxa"/>
+              <w:left w:w="100" w:type="dxa"/>
+              <w:bottom w:w="100" w:type="dxa"/>
+              <w:right w:w="100" w:type="dxa"/>
+            </w:tcMar>
+            <w:hideMark/>
+          </w:tcPr>
+          <w:p>
+            <w:pPr>
+              <w:spacing w:after="0" w:line="240" w:lineRule="auto"/>
+              <w:rPr>
+                <w:color w:val="000000" w:themeColor="text1"/>
+              </w:rPr>
+            </w:pPr>
+            <w:r>
+              <w:rPr>
+                <w:color w:val="000000" w:themeColor="text1"/>
+              </w:rPr>
+              <w:t> </w:t>
+            </w:r>
+          </w:p>
+        </w:tc>
+        <w:tc>
+          <w:tcPr>
+            <w:tcW w:w="0" w:type="auto"/>
+            <w:shd w:val="clear" w:color="auto" w:fill="CCCCCC"/>
+            <w:tcMar>
+              <w:top w:w="100" w:type="dxa"/>
+              <w:left w:w="100" w:type="dxa"/>
+              <w:bottom w:w="100" w:type="dxa"/>
+              <w:right w:w="100" w:type="dxa"/>
+            </w:tcMar>
+            <w:hideMark/>
+          </w:tcPr>
+          <w:p>
+            <w:pPr>
+              <w:spacing w:after="0" w:line="240" w:lineRule="auto"/>
+              <w:rPr>
+                <w:color w:val="000000" w:themeColor="text1"/>
+              </w:rPr>
+            </w:pPr>
+            <w:r>
+              <w:rPr>
+                <w:color w:val="000000" w:themeColor="text1"/>
+              </w:rPr>
+              <w:t> </w:t>
+            </w:r>
+          </w:p>
+        </w:tc>
+        <w:tc>
+          <w:tcPr>
+            <w:tcW w:w="0" w:type="auto"/>
+            <w:shd w:val="clear" w:color="auto" w:fill="CCCCCC"/>
+            <w:tcMar>
+              <w:top w:w="100" w:type="dxa"/>
+              <w:left w:w="100" w:type="dxa"/>
+              <w:bottom w:w="100" w:type="dxa"/>
+              <w:right w:w="100" w:type="dxa"/>
+            </w:tcMar>
+            <w:hideMark/>
+          </w:tcPr>
+          <w:p>
+            <w:pPr>
+              <w:spacing w:after="0" w:line="240" w:lineRule="auto"/>
+              <w:rPr>
+                <w:color w:val="000000" w:themeColor="text1"/>
+              </w:rPr>
+            </w:pPr>
+            <w:r>
+              <w:rPr>
+                <w:color w:val="000000" w:themeColor="text1"/>
+              </w:rPr>
+              <w:t> </w:t>
+            </w:r>
+            <w:r>
+              <w:rPr>
+                <w:color w:val="000000" w:themeColor="text1"/>
+              </w:rPr>
+              <w:t>The system updates the stock available</w:t>
+            </w:r>
+          </w:p>
+        </w:tc>
+        <w:tc>
+          <w:tcPr>
+            <w:tcW w:w="0" w:type="auto"/>
+            <w:shd w:val="clear" w:color="auto" w:fill="CCCCCC"/>
+            <w:tcMar>
+              <w:top w:w="100" w:type="dxa"/>
+              <w:left w:w="100" w:type="dxa"/>
+              <w:bottom w:w="100" w:type="dxa"/>
+              <w:right w:w="100" w:type="dxa"/>
+            </w:tcMar>
+            <w:hideMark/>
+          </w:tcPr>
+          <w:p>
+            <w:pPr>
+              <w:spacing w:after="0" w:line="240" w:lineRule="auto"/>
+              <w:rPr>
+                <w:color w:val="000000" w:themeColor="text1"/>
+              </w:rPr>
+            </w:pPr>
+            <w:r>
+              <w:rPr>
+                <w:color w:val="000000" w:themeColor="text1"/>
+              </w:rPr>
+              <w:t> </w:t>
+            </w:r>
+          </w:p>
+        </w:tc>
+      </w:tr>
+      <w:tr>
+        <w:trPr>
+          <w:trHeight w:val="251"/>
+        </w:trPr>
+        <w:tc>
+          <w:tcPr>
+            <w:tcW w:w="0" w:type="auto"/>
+            <w:tcBorders>
+              <w:bottom w:val="single" w:sz="8" w:space="0" w:color="000000"/>
+            </w:tcBorders>
+            <w:shd w:val="clear" w:color="auto" w:fill="FFFFFF" w:themeFill="background1"/>
+            <w:tcMar>
+              <w:top w:w="100" w:type="dxa"/>
+              <w:left w:w="100" w:type="dxa"/>
+              <w:bottom w:w="100" w:type="dxa"/>
+              <w:right w:w="100" w:type="dxa"/>
+            </w:tcMar>
+          </w:tcPr>
+          <w:p>
+            <w:pPr>
+              <w:spacing w:after="0" w:line="240" w:lineRule="auto"/>
+              <w:rPr>
+                <w:b/>
+                <w:bCs/>
+                <w:color w:val="000000" w:themeColor="text1"/>
+              </w:rPr>
+            </w:pPr>
+            <w:r>
+              <w:rPr>
+                <w:b/>
+                <w:bCs/>
+                <w:color w:val="000000" w:themeColor="text1"/>
+              </w:rPr>
+              <w:t>4-Done</w:t>
+            </w:r>
+          </w:p>
+        </w:tc>
+        <w:tc>
+          <w:tcPr>
+            <w:tcW w:w="0" w:type="auto"/>
+            <w:tcBorders>
+              <w:bottom w:val="single" w:sz="8" w:space="0" w:color="000000"/>
+            </w:tcBorders>
+            <w:shd w:val="clear" w:color="auto" w:fill="FFFFFF" w:themeFill="background1"/>
+            <w:tcMar>
+              <w:top w:w="100" w:type="dxa"/>
+              <w:left w:w="100" w:type="dxa"/>
+              <w:bottom w:w="100" w:type="dxa"/>
+              <w:right w:w="100" w:type="dxa"/>
+            </w:tcMar>
+          </w:tcPr>
+          <w:p>
+            <w:pPr>
+              <w:spacing w:after="0" w:line="240" w:lineRule="auto"/>
+              <w:rPr>
+                <w:color w:val="000000" w:themeColor="text1"/>
+              </w:rPr>
+            </w:pPr>
+          </w:p>
+        </w:tc>
+        <w:tc>
+          <w:tcPr>
+            <w:tcW w:w="0" w:type="auto"/>
+            <w:tcBorders>
+              <w:bottom w:val="single" w:sz="8" w:space="0" w:color="000000"/>
+            </w:tcBorders>
+            <w:shd w:val="clear" w:color="auto" w:fill="FFFFFF" w:themeFill="background1"/>
+            <w:tcMar>
+              <w:top w:w="100" w:type="dxa"/>
+              <w:left w:w="100" w:type="dxa"/>
+              <w:bottom w:w="100" w:type="dxa"/>
+              <w:right w:w="100" w:type="dxa"/>
+            </w:tcMar>
+          </w:tcPr>
+          <w:p>
+            <w:pPr>
+              <w:spacing w:after="0" w:line="240" w:lineRule="auto"/>
+              <w:rPr>
+                <w:color w:val="000000" w:themeColor="text1"/>
+              </w:rPr>
+            </w:pPr>
+          </w:p>
+        </w:tc>
+        <w:tc>
+          <w:tcPr>
+            <w:tcW w:w="0" w:type="auto"/>
+            <w:tcBorders>
+              <w:bottom w:val="single" w:sz="8" w:space="0" w:color="000000"/>
+            </w:tcBorders>
+            <w:shd w:val="clear" w:color="auto" w:fill="FFFFFF" w:themeFill="background1"/>
+            <w:tcMar>
+              <w:top w:w="100" w:type="dxa"/>
+              <w:left w:w="100" w:type="dxa"/>
+              <w:bottom w:w="100" w:type="dxa"/>
+              <w:right w:w="100" w:type="dxa"/>
+            </w:tcMar>
+          </w:tcPr>
+          <w:p>
+            <w:pPr>
+              <w:spacing w:after="0" w:line="240" w:lineRule="auto"/>
+              <w:rPr>
+                <w:color w:val="000000" w:themeColor="text1"/>
+              </w:rPr>
+            </w:pPr>
+          </w:p>
+        </w:tc>
+        <w:tc>
+          <w:tcPr>
+            <w:tcW w:w="0" w:type="auto"/>
+            <w:tcBorders>
+              <w:bottom w:val="single" w:sz="8" w:space="0" w:color="000000"/>
+            </w:tcBorders>
+            <w:shd w:val="clear" w:color="auto" w:fill="FFFFFF" w:themeFill="background1"/>
+            <w:tcMar>
+              <w:top w:w="100" w:type="dxa"/>
+              <w:left w:w="100" w:type="dxa"/>
+              <w:bottom w:w="100" w:type="dxa"/>
+              <w:right w:w="100" w:type="dxa"/>
+            </w:tcMar>
+          </w:tcPr>
+          <w:p>
+            <w:pPr>
+              <w:spacing w:after="0" w:line="240" w:lineRule="auto"/>
+              <w:rPr>
+                <w:color w:val="000000" w:themeColor="text1"/>
+              </w:rPr>
+            </w:pPr>
+          </w:p>
+        </w:tc>
+      </w:tr>
+    </w:tbl>
+    <w:p>
+      <w:pPr>
+        <w:pStyle w:val="NormalWeb"/>
+        <w:spacing w:before="240" w:beforeAutospacing="0" w:after="240" w:afterAutospacing="0"/>
+      </w:pPr>
+    </w:p>
+    <w:p>
+      <w:pPr>
+        <w:rPr>
+          <w:rFonts w:asciiTheme="majorHAnsi" w:eastAsiaTheme="majorEastAsia" w:hAnsiTheme="majorHAnsi" w:cstheme="majorBidi"/>
+          <w:color w:val="2F5496" w:themeColor="accent1" w:themeShade="BF"/>
+          <w:sz w:val="26"/>
+          <w:szCs w:val="26"/>
+        </w:rPr>
+      </w:pPr>
+      <w:r>
+        <w:br w:type="page"/>
+      </w:r>
+    </w:p>
+    <w:p>
+      <w:pPr>
+        <w:pStyle w:val="Heading2"/>
+      </w:pPr>
+      <w:r>
+        <w:lastRenderedPageBreak/>
+        <w:t>Exception sequence</w:t>
+      </w:r>
+    </w:p>
+    <w:tbl>
+      <w:tblPr>
+        <w:tblW w:w="0" w:type="auto"/>
+        <w:tblCellMar>
+          <w:top w:w="15" w:type="dxa"/>
+          <w:left w:w="15" w:type="dxa"/>
+          <w:bottom w:w="15" w:type="dxa"/>
+          <w:right w:w="15" w:type="dxa"/>
+        </w:tblCellMar>
+        <w:tblLook w:val="04A0" w:firstRow="1" w:lastRow="0" w:firstColumn="1" w:lastColumn="0" w:noHBand="0" w:noVBand="1"/>
+      </w:tblPr>
+      <w:tblGrid>
+        <w:gridCol w:w="651"/>
+        <w:gridCol w:w="3792"/>
+      </w:tblGrid>
+      <w:tr>
+        <w:trPr>
+          <w:trHeight w:val="276"/>
+        </w:trPr>
+        <w:tc>
+          <w:tcPr>
+            <w:tcW w:w="0" w:type="auto"/>
+            <w:tcBorders>
+              <w:top w:val="single" w:sz="8" w:space="0" w:color="000000"/>
+              <w:bottom w:val="single" w:sz="8" w:space="0" w:color="000000"/>
+            </w:tcBorders>
+            <w:tcMar>
+              <w:top w:w="100" w:type="dxa"/>
+              <w:left w:w="100" w:type="dxa"/>
+              <w:bottom w:w="100" w:type="dxa"/>
+              <w:right w:w="100" w:type="dxa"/>
+            </w:tcMar>
+            <w:hideMark/>
+          </w:tcPr>
+          <w:p>
+            <w:pPr>
+              <w:spacing w:after="0" w:line="240" w:lineRule="auto"/>
+              <w:rPr>
+                <w:b/>
+                <w:bCs/>
+                <w:color w:val="000000" w:themeColor="text1"/>
+              </w:rPr>
+            </w:pPr>
+            <w:r>
+              <w:rPr>
+                <w:b/>
+                <w:bCs/>
+                <w:color w:val="000000" w:themeColor="text1"/>
+              </w:rPr>
+              <w:t>Step</w:t>
+            </w:r>
+          </w:p>
+        </w:tc>
+        <w:tc>
+          <w:tcPr>
+            <w:tcW w:w="0" w:type="auto"/>
+            <w:tcBorders>
+              <w:top w:val="single" w:sz="8" w:space="0" w:color="000000"/>
+              <w:bottom w:val="single" w:sz="8" w:space="0" w:color="000000"/>
+            </w:tcBorders>
+            <w:tcMar>
+              <w:top w:w="100" w:type="dxa"/>
+              <w:left w:w="100" w:type="dxa"/>
+              <w:bottom w:w="100" w:type="dxa"/>
+              <w:right w:w="100" w:type="dxa"/>
+            </w:tcMar>
+            <w:hideMark/>
+          </w:tcPr>
+          <w:p>
+            <w:pPr>
+              <w:spacing w:after="0" w:line="240" w:lineRule="auto"/>
+              <w:rPr>
+                <w:b/>
+                <w:bCs/>
+                <w:color w:val="000000" w:themeColor="text1"/>
+              </w:rPr>
+            </w:pPr>
+            <w:r>
+              <w:rPr>
+                <w:b/>
+                <w:bCs/>
+                <w:color w:val="000000" w:themeColor="text1"/>
+              </w:rPr>
+              <w:t>TC1</w:t>
+            </w:r>
+          </w:p>
+        </w:tc>
+      </w:tr>
+      <w:tr>
+        <w:trPr>
+          <w:trHeight w:val="240"/>
+        </w:trPr>
+        <w:tc>
+          <w:tcPr>
+            <w:tcW w:w="0" w:type="auto"/>
+            <w:tcBorders>
+              <w:top w:val="single" w:sz="8" w:space="0" w:color="000000"/>
+            </w:tcBorders>
+            <w:shd w:val="clear" w:color="auto" w:fill="CCCCCC"/>
+            <w:tcMar>
+              <w:top w:w="100" w:type="dxa"/>
+              <w:left w:w="100" w:type="dxa"/>
+              <w:bottom w:w="100" w:type="dxa"/>
+              <w:right w:w="100" w:type="dxa"/>
+            </w:tcMar>
+            <w:hideMark/>
+          </w:tcPr>
+          <w:p>
+            <w:pPr>
+              <w:spacing w:after="0" w:line="240" w:lineRule="auto"/>
+              <w:rPr>
+                <w:b/>
+                <w:bCs/>
+                <w:color w:val="000000" w:themeColor="text1"/>
+              </w:rPr>
+            </w:pPr>
+            <w:r>
+              <w:rPr>
+                <w:b/>
+                <w:bCs/>
+                <w:color w:val="000000" w:themeColor="text1"/>
+              </w:rPr>
+              <w:t> </w:t>
+            </w:r>
+          </w:p>
+        </w:tc>
+        <w:tc>
+          <w:tcPr>
+            <w:tcW w:w="0" w:type="auto"/>
+            <w:tcBorders>
+              <w:top w:val="single" w:sz="8" w:space="0" w:color="000000"/>
+            </w:tcBorders>
+            <w:shd w:val="clear" w:color="auto" w:fill="CCCCCC"/>
+            <w:tcMar>
+              <w:top w:w="100" w:type="dxa"/>
+              <w:left w:w="100" w:type="dxa"/>
+              <w:bottom w:w="100" w:type="dxa"/>
+              <w:right w:w="100" w:type="dxa"/>
+            </w:tcMar>
+            <w:hideMark/>
+          </w:tcPr>
+          <w:p>
+            <w:pPr>
+              <w:spacing w:after="0" w:line="240" w:lineRule="auto"/>
+              <w:rPr>
+                <w:color w:val="000000" w:themeColor="text1"/>
+              </w:rPr>
+            </w:pPr>
+            <w:r>
+              <w:rPr>
+                <w:color w:val="000000" w:themeColor="text1"/>
+              </w:rPr>
+              <w:t>Start</w:t>
+            </w:r>
+            <w:r>
+              <w:rPr>
+                <w:color w:val="000000" w:themeColor="text1"/>
+              </w:rPr>
+              <w:t xml:space="preserve"> Order</w:t>
+            </w:r>
+          </w:p>
+        </w:tc>
+      </w:tr>
+      <w:tr>
+        <w:trPr>
+          <w:trHeight w:val="251"/>
+        </w:trPr>
+        <w:tc>
+          <w:tcPr>
+            <w:tcW w:w="0" w:type="auto"/>
+            <w:tcMar>
+              <w:top w:w="100" w:type="dxa"/>
+              <w:left w:w="100" w:type="dxa"/>
+              <w:bottom w:w="100" w:type="dxa"/>
+              <w:right w:w="100" w:type="dxa"/>
+            </w:tcMar>
+            <w:hideMark/>
+          </w:tcPr>
+          <w:p>
+            <w:pPr>
+              <w:spacing w:after="0" w:line="240" w:lineRule="auto"/>
+              <w:rPr>
+                <w:b/>
+                <w:bCs/>
+                <w:color w:val="000000" w:themeColor="text1"/>
+              </w:rPr>
+            </w:pPr>
+            <w:r>
+              <w:rPr>
+                <w:b/>
+                <w:bCs/>
+                <w:color w:val="000000" w:themeColor="text1"/>
+              </w:rPr>
+              <w:t>1</w:t>
+            </w:r>
+            <w:r>
+              <w:rPr>
+                <w:b/>
+                <w:bCs/>
+                <w:color w:val="000000" w:themeColor="text1"/>
+              </w:rPr>
+              <w:t>.a</w:t>
+            </w:r>
+            <w:r>
+              <w:rPr>
+                <w:b/>
+                <w:bCs/>
+                <w:color w:val="000000" w:themeColor="text1"/>
+              </w:rPr>
+              <w:t>.i.</w:t>
+            </w:r>
+          </w:p>
+        </w:tc>
+        <w:tc>
+          <w:tcPr>
+            <w:tcW w:w="0" w:type="auto"/>
+            <w:tcMar>
+              <w:top w:w="100" w:type="dxa"/>
+              <w:left w:w="100" w:type="dxa"/>
+              <w:bottom w:w="100" w:type="dxa"/>
+              <w:right w:w="100" w:type="dxa"/>
+            </w:tcMar>
+            <w:hideMark/>
+          </w:tcPr>
+          <w:p>
+            <w:pPr>
+              <w:spacing w:after="0" w:line="240" w:lineRule="auto"/>
+              <w:rPr>
+                <w:color w:val="000000" w:themeColor="text1"/>
+              </w:rPr>
+            </w:pPr>
+            <w:r>
+              <w:rPr>
+                <w:color w:val="000000"/>
+              </w:rPr>
+              <w:t>R</w:t>
+            </w:r>
+          </w:p>
+        </w:tc>
+      </w:tr>
+      <w:tr>
+        <w:trPr>
+          <w:trHeight w:val="251"/>
+        </w:trPr>
+        <w:tc>
+          <w:tcPr>
+            <w:tcW w:w="0" w:type="auto"/>
+            <w:shd w:val="clear" w:color="auto" w:fill="CCCCCC"/>
+            <w:tcMar>
+              <w:top w:w="100" w:type="dxa"/>
+              <w:left w:w="100" w:type="dxa"/>
+              <w:bottom w:w="100" w:type="dxa"/>
+              <w:right w:w="100" w:type="dxa"/>
+            </w:tcMar>
+            <w:hideMark/>
+          </w:tcPr>
+          <w:p>
+            <w:pPr>
+              <w:spacing w:after="0" w:line="240" w:lineRule="auto"/>
+              <w:rPr>
+                <w:b/>
+                <w:bCs/>
+                <w:color w:val="000000" w:themeColor="text1"/>
+              </w:rPr>
+            </w:pPr>
+            <w:r>
+              <w:rPr>
+                <w:b/>
+                <w:bCs/>
+                <w:color w:val="000000" w:themeColor="text1"/>
+              </w:rPr>
+              <w:t>2</w:t>
+            </w:r>
+          </w:p>
+        </w:tc>
+        <w:tc>
+          <w:tcPr>
+            <w:tcW w:w="0" w:type="auto"/>
+            <w:shd w:val="clear" w:color="auto" w:fill="CCCCCC"/>
+            <w:tcMar>
+              <w:top w:w="100" w:type="dxa"/>
+              <w:left w:w="100" w:type="dxa"/>
+              <w:bottom w:w="100" w:type="dxa"/>
+              <w:right w:w="100" w:type="dxa"/>
+            </w:tcMar>
+            <w:hideMark/>
+          </w:tcPr>
+          <w:p>
+            <w:pPr>
+              <w:spacing w:after="0" w:line="240" w:lineRule="auto"/>
+              <w:rPr>
+                <w:color w:val="000000" w:themeColor="text1"/>
+              </w:rPr>
+            </w:pPr>
+            <w:r>
+              <w:rPr>
+                <w:color w:val="000000"/>
+              </w:rPr>
+              <w:t>Select item from the list</w:t>
+            </w:r>
+          </w:p>
+        </w:tc>
+      </w:tr>
+      <w:tr>
+        <w:trPr>
+          <w:trHeight w:val="233"/>
+        </w:trPr>
+        <w:tc>
+          <w:tcPr>
+            <w:tcW w:w="0" w:type="auto"/>
+            <w:tcMar>
+              <w:top w:w="100" w:type="dxa"/>
+              <w:left w:w="100" w:type="dxa"/>
+              <w:bottom w:w="100" w:type="dxa"/>
+              <w:right w:w="100" w:type="dxa"/>
+            </w:tcMar>
+            <w:hideMark/>
+          </w:tcPr>
+          <w:p>
+            <w:pPr>
+              <w:spacing w:after="0" w:line="240" w:lineRule="auto"/>
+              <w:rPr>
+                <w:b/>
+                <w:bCs/>
+                <w:color w:val="000000" w:themeColor="text1"/>
+              </w:rPr>
+            </w:pPr>
+            <w:r>
+              <w:rPr>
+                <w:b/>
+                <w:bCs/>
+                <w:color w:val="000000" w:themeColor="text1"/>
+              </w:rPr>
+              <w:t>3</w:t>
+            </w:r>
+          </w:p>
+        </w:tc>
+        <w:tc>
+          <w:tcPr>
+            <w:tcW w:w="0" w:type="auto"/>
+            <w:tcMar>
+              <w:top w:w="100" w:type="dxa"/>
+              <w:left w:w="100" w:type="dxa"/>
+              <w:bottom w:w="100" w:type="dxa"/>
+              <w:right w:w="100" w:type="dxa"/>
+            </w:tcMar>
+            <w:hideMark/>
+          </w:tcPr>
+          <w:p>
+            <w:pPr>
+              <w:spacing w:after="0" w:line="240" w:lineRule="auto"/>
+              <w:rPr>
+                <w:color w:val="000000" w:themeColor="text1"/>
+              </w:rPr>
+            </w:pPr>
+            <w:r>
+              <w:rPr>
+                <w:color w:val="000000"/>
+              </w:rPr>
+              <w:t>Place order to supplier for selected item</w:t>
+            </w:r>
+          </w:p>
+        </w:tc>
+      </w:tr>
+      <w:tr>
+        <w:trPr>
+          <w:trHeight w:val="233"/>
+        </w:trPr>
+        <w:tc>
+          <w:tcPr>
+            <w:tcW w:w="0" w:type="auto"/>
+            <w:tcBorders>
+              <w:bottom w:val="single" w:sz="8" w:space="0" w:color="000000"/>
+            </w:tcBorders>
+            <w:shd w:val="clear" w:color="auto" w:fill="D0CECE" w:themeFill="background2" w:themeFillShade="E6"/>
+            <w:tcMar>
+              <w:top w:w="100" w:type="dxa"/>
+              <w:left w:w="100" w:type="dxa"/>
+              <w:bottom w:w="100" w:type="dxa"/>
+              <w:right w:w="100" w:type="dxa"/>
+            </w:tcMar>
+          </w:tcPr>
+          <w:p>
+            <w:pPr>
+              <w:spacing w:after="0" w:line="240" w:lineRule="auto"/>
+              <w:rPr>
+                <w:b/>
+                <w:bCs/>
+                <w:color w:val="000000" w:themeColor="text1"/>
+              </w:rPr>
+            </w:pPr>
+            <w:r>
+              <w:rPr>
+                <w:b/>
+                <w:bCs/>
+                <w:color w:val="000000" w:themeColor="text1"/>
+              </w:rPr>
+              <w:t>4</w:t>
+            </w:r>
+          </w:p>
+        </w:tc>
+        <w:tc>
+          <w:tcPr>
+            <w:tcW w:w="0" w:type="auto"/>
+            <w:tcBorders>
+              <w:bottom w:val="single" w:sz="8" w:space="0" w:color="000000"/>
+            </w:tcBorders>
+            <w:shd w:val="clear" w:color="auto" w:fill="D0CECE" w:themeFill="background2" w:themeFillShade="E6"/>
+            <w:tcMar>
+              <w:top w:w="100" w:type="dxa"/>
+              <w:left w:w="100" w:type="dxa"/>
+              <w:bottom w:w="100" w:type="dxa"/>
+              <w:right w:w="100" w:type="dxa"/>
+            </w:tcMar>
+          </w:tcPr>
+          <w:p>
+            <w:pPr>
+              <w:spacing w:after="0" w:line="240" w:lineRule="auto"/>
+              <w:rPr>
+                <w:color w:val="000000" w:themeColor="text1"/>
+              </w:rPr>
+            </w:pPr>
+            <w:r>
+              <w:rPr>
+                <w:color w:val="000000"/>
+              </w:rPr>
+              <w:t>Done</w:t>
+            </w:r>
+          </w:p>
+        </w:tc>
+      </w:tr>
+    </w:tbl>
+    <w:p>
+      <w:pPr>
+        <w:pStyle w:val="NormalWeb"/>
+        <w:spacing w:before="240" w:beforeAutospacing="0" w:after="240" w:afterAutospacing="0"/>
+      </w:pPr>
+    </w:p>
+    <w:tbl>
+      <w:tblPr>
+        <w:tblW w:w="0" w:type="auto"/>
+        <w:tblCellMar>
+          <w:top w:w="15" w:type="dxa"/>
+          <w:left w:w="15" w:type="dxa"/>
+          <w:bottom w:w="15" w:type="dxa"/>
+          <w:right w:w="15" w:type="dxa"/>
+        </w:tblCellMar>
+        <w:tblLook w:val="04A0" w:firstRow="1" w:lastRow="0" w:firstColumn="1" w:lastColumn="0" w:noHBand="0" w:noVBand="1"/>
+      </w:tblPr>
+      <w:tblGrid>
+        <w:gridCol w:w="2789"/>
+        <w:gridCol w:w="932"/>
+        <w:gridCol w:w="1129"/>
+        <w:gridCol w:w="3419"/>
+        <w:gridCol w:w="1091"/>
+      </w:tblGrid>
+      <w:tr>
+        <w:trPr>
+          <w:trHeight w:val="33"/>
+        </w:trPr>
+        <w:tc>
+          <w:tcPr>
+            <w:tcW w:w="0" w:type="auto"/>
+            <w:tcBorders>
+              <w:top w:val="single" w:sz="8" w:space="0" w:color="000000"/>
+              <w:bottom w:val="single" w:sz="8" w:space="0" w:color="000000"/>
+            </w:tcBorders>
+            <w:tcMar>
+              <w:top w:w="100" w:type="dxa"/>
+              <w:left w:w="100" w:type="dxa"/>
+              <w:bottom w:w="100" w:type="dxa"/>
+              <w:right w:w="100" w:type="dxa"/>
+            </w:tcMar>
+            <w:hideMark/>
+          </w:tcPr>
+          <w:p>
+            <w:pPr>
+              <w:pStyle w:val="NormalWeb"/>
+              <w:spacing w:before="240" w:beforeAutospacing="0" w:after="0" w:afterAutospacing="0"/>
+            </w:pPr>
+            <w:r>
+              <w:rPr>
+                <w:rFonts w:ascii="Arial" w:hAnsi="Arial" w:cs="Arial"/>
+                <w:b/>
+                <w:bCs/>
+                <w:color w:val="000000"/>
+                <w:sz w:val="22"/>
+                <w:szCs w:val="22"/>
+              </w:rPr>
+              <w:t> </w:t>
+            </w:r>
+          </w:p>
+        </w:tc>
+        <w:tc>
+          <w:tcPr>
+            <w:tcW w:w="0" w:type="auto"/>
+            <w:tcBorders>
+              <w:top w:val="single" w:sz="8" w:space="0" w:color="000000"/>
+              <w:bottom w:val="single" w:sz="8" w:space="0" w:color="000000"/>
+            </w:tcBorders>
+            <w:tcMar>
+              <w:top w:w="100" w:type="dxa"/>
+              <w:left w:w="100" w:type="dxa"/>
+              <w:bottom w:w="100" w:type="dxa"/>
+              <w:right w:w="100" w:type="dxa"/>
+            </w:tcMar>
+            <w:hideMark/>
+          </w:tcPr>
+          <w:p>
+            <w:pPr>
+              <w:pStyle w:val="NormalWeb"/>
+              <w:spacing w:before="240" w:beforeAutospacing="0" w:after="0" w:afterAutospacing="0"/>
+            </w:pPr>
+            <w:r>
+              <w:rPr>
+                <w:rFonts w:ascii="Arial" w:hAnsi="Arial" w:cs="Arial"/>
+                <w:b/>
+                <w:bCs/>
+                <w:color w:val="000000"/>
+                <w:sz w:val="22"/>
+                <w:szCs w:val="22"/>
+              </w:rPr>
+              <w:t> </w:t>
+            </w:r>
+          </w:p>
+        </w:tc>
+        <w:tc>
+          <w:tcPr>
+            <w:tcW w:w="0" w:type="auto"/>
+            <w:tcBorders>
+              <w:top w:val="single" w:sz="8" w:space="0" w:color="000000"/>
+              <w:bottom w:val="single" w:sz="8" w:space="0" w:color="000000"/>
+            </w:tcBorders>
+            <w:tcMar>
+              <w:top w:w="100" w:type="dxa"/>
+              <w:left w:w="100" w:type="dxa"/>
+              <w:bottom w:w="100" w:type="dxa"/>
+              <w:right w:w="100" w:type="dxa"/>
+            </w:tcMar>
+            <w:hideMark/>
+          </w:tcPr>
+          <w:p>
+            <w:pPr>
+              <w:pStyle w:val="NormalWeb"/>
+              <w:spacing w:before="240" w:beforeAutospacing="0" w:after="0" w:afterAutospacing="0"/>
+            </w:pPr>
+            <w:r>
+              <w:rPr>
+                <w:rFonts w:ascii="Arial" w:hAnsi="Arial" w:cs="Arial"/>
+                <w:b/>
+                <w:bCs/>
+                <w:color w:val="000000"/>
+                <w:sz w:val="22"/>
+                <w:szCs w:val="22"/>
+              </w:rPr>
+              <w:t>Test Case 1</w:t>
+            </w:r>
+          </w:p>
+        </w:tc>
+        <w:tc>
+          <w:tcPr>
+            <w:tcW w:w="0" w:type="auto"/>
+            <w:tcBorders>
+              <w:top w:val="single" w:sz="8" w:space="0" w:color="000000"/>
+              <w:bottom w:val="single" w:sz="8" w:space="0" w:color="000000"/>
+            </w:tcBorders>
+            <w:tcMar>
+              <w:top w:w="100" w:type="dxa"/>
+              <w:left w:w="100" w:type="dxa"/>
+              <w:bottom w:w="100" w:type="dxa"/>
+              <w:right w:w="100" w:type="dxa"/>
+            </w:tcMar>
+            <w:hideMark/>
+          </w:tcPr>
+          <w:p>
+            <w:pPr>
+              <w:pStyle w:val="NormalWeb"/>
+              <w:spacing w:before="240" w:beforeAutospacing="0" w:after="0" w:afterAutospacing="0"/>
+            </w:pPr>
+            <w:r>
+              <w:rPr>
+                <w:rFonts w:ascii="Arial" w:hAnsi="Arial" w:cs="Arial"/>
+                <w:b/>
+                <w:bCs/>
+                <w:color w:val="000000"/>
+                <w:sz w:val="22"/>
+                <w:szCs w:val="22"/>
+              </w:rPr>
+              <w:t> </w:t>
+            </w:r>
+          </w:p>
+        </w:tc>
+        <w:tc>
+          <w:tcPr>
+            <w:tcW w:w="0" w:type="auto"/>
+            <w:tcBorders>
+              <w:top w:val="single" w:sz="8" w:space="0" w:color="000000"/>
+              <w:bottom w:val="single" w:sz="8" w:space="0" w:color="000000"/>
+            </w:tcBorders>
+            <w:tcMar>
+              <w:top w:w="100" w:type="dxa"/>
+              <w:left w:w="100" w:type="dxa"/>
+              <w:bottom w:w="100" w:type="dxa"/>
+              <w:right w:w="100" w:type="dxa"/>
+            </w:tcMar>
+            <w:hideMark/>
+          </w:tcPr>
+          <w:p>
+            <w:pPr>
+              <w:pStyle w:val="NormalWeb"/>
+              <w:spacing w:before="240" w:beforeAutospacing="0" w:after="0" w:afterAutospacing="0"/>
+            </w:pPr>
+            <w:r>
+              <w:rPr>
+                <w:rFonts w:ascii="Arial" w:hAnsi="Arial" w:cs="Arial"/>
+                <w:b/>
+                <w:bCs/>
+                <w:color w:val="000000"/>
+                <w:sz w:val="22"/>
+                <w:szCs w:val="22"/>
+              </w:rPr>
+              <w:t> </w:t>
+            </w:r>
+          </w:p>
+        </w:tc>
+      </w:tr>
+      <w:tr>
+        <w:trPr>
+          <w:trHeight w:val="231"/>
+        </w:trPr>
+        <w:tc>
+          <w:tcPr>
+            <w:tcW w:w="0" w:type="auto"/>
+            <w:tcBorders>
+              <w:top w:val="single" w:sz="8" w:space="0" w:color="000000"/>
+            </w:tcBorders>
+            <w:shd w:val="clear" w:color="auto" w:fill="CCCCCC"/>
+            <w:tcMar>
+              <w:top w:w="100" w:type="dxa"/>
+              <w:left w:w="100" w:type="dxa"/>
+              <w:bottom w:w="100" w:type="dxa"/>
+              <w:right w:w="100" w:type="dxa"/>
+            </w:tcMar>
+            <w:hideMark/>
+          </w:tcPr>
+          <w:p>
+            <w:pPr>
+              <w:spacing w:after="0" w:line="240" w:lineRule="auto"/>
+            </w:pPr>
+            <w:r>
+              <w:rPr>
+                <w:b/>
+                <w:bCs/>
+                <w:color w:val="000000" w:themeColor="text1"/>
+              </w:rPr>
+              <w:t>Step</w:t>
+            </w:r>
+          </w:p>
+        </w:tc>
+        <w:tc>
+          <w:tcPr>
+            <w:tcW w:w="0" w:type="auto"/>
+            <w:tcBorders>
+              <w:top w:val="single" w:sz="8" w:space="0" w:color="000000"/>
+            </w:tcBorders>
+            <w:shd w:val="clear" w:color="auto" w:fill="CCCCCC"/>
+            <w:tcMar>
+              <w:top w:w="100" w:type="dxa"/>
+              <w:left w:w="100" w:type="dxa"/>
+              <w:bottom w:w="100" w:type="dxa"/>
+              <w:right w:w="100" w:type="dxa"/>
+            </w:tcMar>
+            <w:hideMark/>
+          </w:tcPr>
+          <w:p>
+            <w:pPr>
+              <w:spacing w:after="0" w:line="240" w:lineRule="auto"/>
+              <w:rPr>
+                <w:color w:val="000000" w:themeColor="text1"/>
+              </w:rPr>
+            </w:pPr>
+            <w:r>
+              <w:rPr>
+                <w:color w:val="000000" w:themeColor="text1"/>
+              </w:rPr>
+              <w:t>Input field</w:t>
+            </w:r>
+          </w:p>
+        </w:tc>
+        <w:tc>
+          <w:tcPr>
+            <w:tcW w:w="0" w:type="auto"/>
+            <w:tcBorders>
+              <w:top w:val="single" w:sz="8" w:space="0" w:color="000000"/>
+            </w:tcBorders>
+            <w:shd w:val="clear" w:color="auto" w:fill="CCCCCC"/>
+            <w:tcMar>
+              <w:top w:w="100" w:type="dxa"/>
+              <w:left w:w="100" w:type="dxa"/>
+              <w:bottom w:w="100" w:type="dxa"/>
+              <w:right w:w="100" w:type="dxa"/>
+            </w:tcMar>
+            <w:hideMark/>
+          </w:tcPr>
+          <w:p>
+            <w:pPr>
+              <w:spacing w:after="0" w:line="240" w:lineRule="auto"/>
+              <w:rPr>
+                <w:color w:val="000000" w:themeColor="text1"/>
+              </w:rPr>
+            </w:pPr>
+            <w:r>
+              <w:rPr>
+                <w:color w:val="000000" w:themeColor="text1"/>
+              </w:rPr>
+              <w:t>Value</w:t>
+            </w:r>
+          </w:p>
+        </w:tc>
+        <w:tc>
+          <w:tcPr>
+            <w:tcW w:w="0" w:type="auto"/>
+            <w:tcBorders>
+              <w:top w:val="single" w:sz="8" w:space="0" w:color="000000"/>
+            </w:tcBorders>
+            <w:shd w:val="clear" w:color="auto" w:fill="CCCCCC"/>
+            <w:tcMar>
+              <w:top w:w="100" w:type="dxa"/>
+              <w:left w:w="100" w:type="dxa"/>
+              <w:bottom w:w="100" w:type="dxa"/>
+              <w:right w:w="100" w:type="dxa"/>
+            </w:tcMar>
+            <w:hideMark/>
+          </w:tcPr>
+          <w:p>
+            <w:pPr>
+              <w:spacing w:after="0" w:line="240" w:lineRule="auto"/>
+              <w:rPr>
+                <w:color w:val="000000" w:themeColor="text1"/>
+              </w:rPr>
+            </w:pPr>
+            <w:r>
+              <w:rPr>
+                <w:color w:val="000000" w:themeColor="text1"/>
+              </w:rPr>
+              <w:t>Expected result</w:t>
+            </w:r>
+          </w:p>
+        </w:tc>
+        <w:tc>
+          <w:tcPr>
+            <w:tcW w:w="0" w:type="auto"/>
+            <w:tcBorders>
+              <w:top w:val="single" w:sz="8" w:space="0" w:color="000000"/>
+            </w:tcBorders>
+            <w:shd w:val="clear" w:color="auto" w:fill="CCCCCC"/>
+            <w:tcMar>
+              <w:top w:w="100" w:type="dxa"/>
+              <w:left w:w="100" w:type="dxa"/>
+              <w:bottom w:w="100" w:type="dxa"/>
+              <w:right w:w="100" w:type="dxa"/>
+            </w:tcMar>
+            <w:hideMark/>
+          </w:tcPr>
+          <w:p>
+            <w:pPr>
+              <w:spacing w:after="0" w:line="240" w:lineRule="auto"/>
+              <w:rPr>
+                <w:color w:val="000000" w:themeColor="text1"/>
+              </w:rPr>
+            </w:pPr>
+            <w:r>
+              <w:rPr>
+                <w:color w:val="000000" w:themeColor="text1"/>
+              </w:rPr>
+              <w:t>Actual result</w:t>
+            </w:r>
+          </w:p>
+        </w:tc>
+      </w:tr>
+      <w:tr>
+        <w:trPr>
+          <w:trHeight w:val="206"/>
+        </w:trPr>
+        <w:tc>
+          <w:tcPr>
+            <w:tcW w:w="0" w:type="auto"/>
+            <w:tcMar>
+              <w:top w:w="100" w:type="dxa"/>
+              <w:left w:w="100" w:type="dxa"/>
+              <w:bottom w:w="100" w:type="dxa"/>
+              <w:right w:w="100" w:type="dxa"/>
+            </w:tcMar>
+            <w:hideMark/>
+          </w:tcPr>
+          <w:p>
+            <w:pPr>
+              <w:spacing w:after="0" w:line="240" w:lineRule="auto"/>
+              <w:rPr>
+                <w:b/>
+                <w:bCs/>
+                <w:color w:val="000000" w:themeColor="text1"/>
+              </w:rPr>
+            </w:pPr>
+            <w:r>
+              <w:rPr>
+                <w:b/>
+                <w:bCs/>
+                <w:color w:val="000000" w:themeColor="text1"/>
+              </w:rPr>
+              <w:t xml:space="preserve">Start </w:t>
+            </w:r>
+            <w:r>
+              <w:rPr>
+                <w:b/>
+                <w:bCs/>
+                <w:color w:val="000000" w:themeColor="text1"/>
+              </w:rPr>
+              <w:t>Order</w:t>
+            </w:r>
+          </w:p>
+        </w:tc>
+        <w:tc>
+          <w:tcPr>
+            <w:tcW w:w="0" w:type="auto"/>
+            <w:tcMar>
+              <w:top w:w="100" w:type="dxa"/>
+              <w:left w:w="100" w:type="dxa"/>
+              <w:bottom w:w="100" w:type="dxa"/>
+              <w:right w:w="100" w:type="dxa"/>
+            </w:tcMar>
+            <w:hideMark/>
+          </w:tcPr>
+          <w:p>
+            <w:pPr>
+              <w:spacing w:after="0" w:line="240" w:lineRule="auto"/>
+              <w:rPr>
+                <w:color w:val="000000" w:themeColor="text1"/>
+              </w:rPr>
+            </w:pPr>
+            <w:r>
+              <w:rPr>
+                <w:color w:val="000000" w:themeColor="text1"/>
+              </w:rPr>
+              <w:t> </w:t>
+            </w:r>
+          </w:p>
+        </w:tc>
+        <w:tc>
+          <w:tcPr>
+            <w:tcW w:w="0" w:type="auto"/>
+            <w:tcMar>
+              <w:top w:w="100" w:type="dxa"/>
+              <w:left w:w="100" w:type="dxa"/>
+              <w:bottom w:w="100" w:type="dxa"/>
+              <w:right w:w="100" w:type="dxa"/>
+            </w:tcMar>
+            <w:hideMark/>
+          </w:tcPr>
+          <w:p>
+            <w:pPr>
+              <w:spacing w:after="0" w:line="240" w:lineRule="auto"/>
+              <w:rPr>
+                <w:color w:val="000000" w:themeColor="text1"/>
+              </w:rPr>
+            </w:pPr>
+            <w:r>
+              <w:rPr>
+                <w:color w:val="000000" w:themeColor="text1"/>
+              </w:rPr>
+              <w:t> </w:t>
+            </w:r>
+          </w:p>
+        </w:tc>
+        <w:tc>
+          <w:tcPr>
+            <w:tcW w:w="0" w:type="auto"/>
+            <w:tcMar>
+              <w:top w:w="100" w:type="dxa"/>
+              <w:left w:w="100" w:type="dxa"/>
+              <w:bottom w:w="100" w:type="dxa"/>
+              <w:right w:w="100" w:type="dxa"/>
+            </w:tcMar>
+            <w:hideMark/>
+          </w:tcPr>
+          <w:p>
+            <w:pPr>
+              <w:spacing w:after="0" w:line="240" w:lineRule="auto"/>
+              <w:rPr>
+                <w:color w:val="000000" w:themeColor="text1"/>
+              </w:rPr>
+            </w:pPr>
+            <w:r>
+              <w:rPr>
+                <w:color w:val="000000" w:themeColor="text1"/>
+              </w:rPr>
+              <w:t> </w:t>
+            </w:r>
+          </w:p>
+        </w:tc>
+        <w:tc>
+          <w:tcPr>
+            <w:tcW w:w="0" w:type="auto"/>
+            <w:tcMar>
+              <w:top w:w="100" w:type="dxa"/>
+              <w:left w:w="100" w:type="dxa"/>
+              <w:bottom w:w="100" w:type="dxa"/>
+              <w:right w:w="100" w:type="dxa"/>
+            </w:tcMar>
+            <w:hideMark/>
+          </w:tcPr>
+          <w:p>
+            <w:pPr>
+              <w:spacing w:after="0" w:line="240" w:lineRule="auto"/>
+              <w:rPr>
+                <w:color w:val="000000" w:themeColor="text1"/>
+              </w:rPr>
+            </w:pPr>
+            <w:r>
+              <w:rPr>
+                <w:color w:val="000000" w:themeColor="text1"/>
+              </w:rPr>
+              <w:t> </w:t>
+            </w:r>
+          </w:p>
+        </w:tc>
+      </w:tr>
+      <w:tr>
+        <w:trPr>
+          <w:trHeight w:val="377"/>
+        </w:trPr>
+        <w:tc>
+          <w:tcPr>
+            <w:tcW w:w="0" w:type="auto"/>
+            <w:shd w:val="clear" w:color="auto" w:fill="CCCCCC"/>
+            <w:tcMar>
+              <w:top w:w="100" w:type="dxa"/>
+              <w:left w:w="100" w:type="dxa"/>
+              <w:bottom w:w="100" w:type="dxa"/>
+              <w:right w:w="100" w:type="dxa"/>
+            </w:tcMar>
+            <w:hideMark/>
+          </w:tcPr>
+          <w:p>
+            <w:pPr>
+              <w:spacing w:after="0" w:line="240" w:lineRule="auto"/>
+              <w:rPr>
+                <w:b/>
+                <w:bCs/>
+                <w:color w:val="000000" w:themeColor="text1"/>
+              </w:rPr>
+            </w:pPr>
+            <w:r>
+              <w:rPr>
+                <w:b/>
+                <w:bCs/>
+                <w:color w:val="000000" w:themeColor="text1"/>
+              </w:rPr>
+              <w:t>1</w:t>
+            </w:r>
+            <w:r>
+              <w:rPr>
+                <w:b/>
+                <w:bCs/>
+                <w:color w:val="000000" w:themeColor="text1"/>
+              </w:rPr>
+              <w:t>.a</w:t>
+            </w:r>
+            <w:r>
+              <w:rPr>
+                <w:b/>
+                <w:bCs/>
+                <w:color w:val="000000" w:themeColor="text1"/>
+              </w:rPr>
+              <w:t>.i.</w:t>
+            </w:r>
+            <w:r>
+              <w:rPr>
+                <w:b/>
+                <w:bCs/>
+                <w:color w:val="000000" w:themeColor="text1"/>
+              </w:rPr>
+              <w:t>-</w:t>
+            </w:r>
+            <w:r>
+              <w:t xml:space="preserve"> </w:t>
+            </w:r>
+            <w:r>
+              <w:rPr>
+                <w:b/>
+                <w:bCs/>
+                <w:color w:val="000000" w:themeColor="text1"/>
+              </w:rPr>
+              <w:t>Go to the list of products</w:t>
+            </w:r>
+          </w:p>
+        </w:tc>
+        <w:tc>
+          <w:tcPr>
+            <w:tcW w:w="0" w:type="auto"/>
+            <w:shd w:val="clear" w:color="auto" w:fill="CCCCCC"/>
+            <w:tcMar>
+              <w:top w:w="100" w:type="dxa"/>
+              <w:left w:w="100" w:type="dxa"/>
+              <w:bottom w:w="100" w:type="dxa"/>
+              <w:right w:w="100" w:type="dxa"/>
+            </w:tcMar>
+            <w:hideMark/>
+          </w:tcPr>
+          <w:p>
+            <w:pPr>
+              <w:spacing w:after="0" w:line="240" w:lineRule="auto"/>
+              <w:rPr>
+                <w:color w:val="000000" w:themeColor="text1"/>
+              </w:rPr>
+            </w:pPr>
+          </w:p>
+        </w:tc>
+        <w:tc>
+          <w:tcPr>
+            <w:tcW w:w="0" w:type="auto"/>
+            <w:shd w:val="clear" w:color="auto" w:fill="CCCCCC"/>
+            <w:tcMar>
+              <w:top w:w="100" w:type="dxa"/>
+              <w:left w:w="100" w:type="dxa"/>
+              <w:bottom w:w="100" w:type="dxa"/>
+              <w:right w:w="100" w:type="dxa"/>
+            </w:tcMar>
+            <w:hideMark/>
+          </w:tcPr>
+          <w:p>
+            <w:pPr>
+              <w:spacing w:after="0" w:line="240" w:lineRule="auto"/>
+              <w:rPr>
+                <w:color w:val="000000" w:themeColor="text1"/>
+              </w:rPr>
+            </w:pPr>
+          </w:p>
+        </w:tc>
+        <w:tc>
+          <w:tcPr>
+            <w:tcW w:w="0" w:type="auto"/>
+            <w:shd w:val="clear" w:color="auto" w:fill="CCCCCC"/>
+            <w:tcMar>
+              <w:top w:w="100" w:type="dxa"/>
+              <w:left w:w="100" w:type="dxa"/>
+              <w:bottom w:w="100" w:type="dxa"/>
+              <w:right w:w="100" w:type="dxa"/>
+            </w:tcMar>
+            <w:hideMark/>
+          </w:tcPr>
+          <w:p>
+            <w:pPr>
+              <w:spacing w:after="0" w:line="240" w:lineRule="auto"/>
+              <w:rPr>
+                <w:color w:val="000000" w:themeColor="text1"/>
+              </w:rPr>
+            </w:pPr>
+            <w:r>
+              <w:rPr>
+                <w:color w:val="000000" w:themeColor="text1"/>
+              </w:rPr>
+              <w:t> </w:t>
+            </w:r>
+            <w:r>
+              <w:rPr>
+                <w:color w:val="000000"/>
+              </w:rPr>
+              <w:t>The search doesn't return any results</w:t>
+            </w:r>
+            <w:r>
+              <w:rPr>
+                <w:color w:val="000000" w:themeColor="text1"/>
+              </w:rPr>
+              <w:t>. End of sequence</w:t>
+            </w:r>
+          </w:p>
+        </w:tc>
+        <w:tc>
+          <w:tcPr>
+            <w:tcW w:w="0" w:type="auto"/>
+            <w:shd w:val="clear" w:color="auto" w:fill="CCCCCC"/>
+            <w:tcMar>
+              <w:top w:w="100" w:type="dxa"/>
+              <w:left w:w="100" w:type="dxa"/>
+              <w:bottom w:w="100" w:type="dxa"/>
+              <w:right w:w="100" w:type="dxa"/>
+            </w:tcMar>
+            <w:hideMark/>
+          </w:tcPr>
+          <w:p>
+            <w:pPr>
+              <w:spacing w:after="0" w:line="240" w:lineRule="auto"/>
+              <w:rPr>
+                <w:color w:val="000000" w:themeColor="text1"/>
+              </w:rPr>
+            </w:pPr>
+            <w:r>
+              <w:rPr>
+                <w:color w:val="000000" w:themeColor="text1"/>
+              </w:rPr>
+              <w:t> </w:t>
+            </w:r>
+          </w:p>
+        </w:tc>
+      </w:tr>
+      <w:tr>
+        <w:trPr>
+          <w:trHeight w:val="368"/>
+        </w:trPr>
+        <w:tc>
+          <w:tcPr>
+            <w:tcW w:w="0" w:type="auto"/>
+            <w:tcMar>
+              <w:top w:w="100" w:type="dxa"/>
+              <w:left w:w="100" w:type="dxa"/>
+              <w:bottom w:w="100" w:type="dxa"/>
+              <w:right w:w="100" w:type="dxa"/>
+            </w:tcMar>
+            <w:hideMark/>
+          </w:tcPr>
+          <w:p>
+            <w:pPr>
+              <w:spacing w:after="0" w:line="240" w:lineRule="auto"/>
+              <w:rPr>
+                <w:b/>
+                <w:bCs/>
+                <w:color w:val="000000" w:themeColor="text1"/>
+              </w:rPr>
+            </w:pPr>
+            <w:r>
+              <w:rPr>
+                <w:b/>
+                <w:bCs/>
+                <w:color w:val="000000" w:themeColor="text1"/>
+              </w:rPr>
+              <w:t>2-</w:t>
+            </w:r>
+            <w:r>
+              <w:t xml:space="preserve"> </w:t>
+            </w:r>
+            <w:r>
+              <w:rPr>
+                <w:b/>
+                <w:bCs/>
+                <w:color w:val="000000" w:themeColor="text1"/>
+              </w:rPr>
+              <w:t>Select item from the list</w:t>
+            </w:r>
+          </w:p>
+        </w:tc>
+        <w:tc>
+          <w:tcPr>
+            <w:tcW w:w="0" w:type="auto"/>
+            <w:tcMar>
+              <w:top w:w="100" w:type="dxa"/>
+              <w:left w:w="100" w:type="dxa"/>
+              <w:bottom w:w="100" w:type="dxa"/>
+              <w:right w:w="100" w:type="dxa"/>
+            </w:tcMar>
+            <w:hideMark/>
+          </w:tcPr>
+          <w:p>
+            <w:pPr>
+              <w:spacing w:after="0" w:line="240" w:lineRule="auto"/>
+              <w:rPr>
+                <w:color w:val="000000" w:themeColor="text1"/>
+              </w:rPr>
+            </w:pPr>
+            <w:r>
+              <w:rPr>
+                <w:color w:val="000000" w:themeColor="text1"/>
+              </w:rPr>
+              <w:t> </w:t>
+            </w:r>
+          </w:p>
+        </w:tc>
+        <w:tc>
+          <w:tcPr>
+            <w:tcW w:w="0" w:type="auto"/>
+            <w:tcMar>
+              <w:top w:w="100" w:type="dxa"/>
+              <w:left w:w="100" w:type="dxa"/>
+              <w:bottom w:w="100" w:type="dxa"/>
+              <w:right w:w="100" w:type="dxa"/>
+            </w:tcMar>
+            <w:hideMark/>
+          </w:tcPr>
+          <w:p>
+            <w:pPr>
+              <w:spacing w:after="0" w:line="240" w:lineRule="auto"/>
+              <w:rPr>
+                <w:color w:val="000000" w:themeColor="text1"/>
+              </w:rPr>
+            </w:pPr>
+            <w:r>
+              <w:rPr>
+                <w:color w:val="000000" w:themeColor="text1"/>
+              </w:rPr>
+              <w:t> </w:t>
+            </w:r>
+          </w:p>
+        </w:tc>
+        <w:tc>
+          <w:tcPr>
+            <w:tcW w:w="0" w:type="auto"/>
+            <w:tcMar>
+              <w:top w:w="100" w:type="dxa"/>
+              <w:left w:w="100" w:type="dxa"/>
+              <w:bottom w:w="100" w:type="dxa"/>
+              <w:right w:w="100" w:type="dxa"/>
+            </w:tcMar>
+            <w:hideMark/>
+          </w:tcPr>
+          <w:p>
+            <w:pPr>
+              <w:spacing w:after="0" w:line="240" w:lineRule="auto"/>
+              <w:rPr>
+                <w:color w:val="000000" w:themeColor="text1"/>
+              </w:rPr>
+            </w:pPr>
+            <w:r>
+              <w:rPr>
+                <w:color w:val="000000" w:themeColor="text1"/>
+              </w:rPr>
+              <w:t xml:space="preserve"> </w:t>
+            </w:r>
+          </w:p>
+        </w:tc>
+        <w:tc>
+          <w:tcPr>
+            <w:tcW w:w="0" w:type="auto"/>
+            <w:tcMar>
+              <w:top w:w="100" w:type="dxa"/>
+              <w:left w:w="100" w:type="dxa"/>
+              <w:bottom w:w="100" w:type="dxa"/>
+              <w:right w:w="100" w:type="dxa"/>
+            </w:tcMar>
+            <w:hideMark/>
+          </w:tcPr>
+          <w:p>
+            <w:pPr>
+              <w:spacing w:after="0" w:line="240" w:lineRule="auto"/>
+              <w:rPr>
+                <w:color w:val="000000" w:themeColor="text1"/>
+              </w:rPr>
+            </w:pPr>
+          </w:p>
+        </w:tc>
+      </w:tr>
+      <w:tr>
+        <w:trPr>
+          <w:trHeight w:val="251"/>
+        </w:trPr>
+        <w:tc>
+          <w:tcPr>
+            <w:tcW w:w="0" w:type="auto"/>
+            <w:shd w:val="clear" w:color="auto" w:fill="CCCCCC"/>
+            <w:tcMar>
+              <w:top w:w="100" w:type="dxa"/>
+              <w:left w:w="100" w:type="dxa"/>
+              <w:bottom w:w="100" w:type="dxa"/>
+              <w:right w:w="100" w:type="dxa"/>
+            </w:tcMar>
+            <w:hideMark/>
+          </w:tcPr>
+          <w:p>
+            <w:pPr>
+              <w:spacing w:after="0" w:line="240" w:lineRule="auto"/>
+              <w:rPr>
+                <w:b/>
+                <w:bCs/>
+                <w:color w:val="000000" w:themeColor="text1"/>
+              </w:rPr>
+            </w:pPr>
+            <w:r>
+              <w:rPr>
+                <w:b/>
+                <w:bCs/>
+                <w:color w:val="000000" w:themeColor="text1"/>
+              </w:rPr>
+              <w:t>3-</w:t>
+            </w:r>
+            <w:r>
+              <w:t xml:space="preserve"> </w:t>
+            </w:r>
+            <w:r>
+              <w:rPr>
+                <w:b/>
+                <w:bCs/>
+                <w:color w:val="000000" w:themeColor="text1"/>
+              </w:rPr>
+              <w:t>Place order to supplier for selected item</w:t>
+            </w:r>
+          </w:p>
+        </w:tc>
+        <w:tc>
+          <w:tcPr>
+            <w:tcW w:w="0" w:type="auto"/>
+            <w:shd w:val="clear" w:color="auto" w:fill="CCCCCC"/>
+            <w:tcMar>
+              <w:top w:w="100" w:type="dxa"/>
+              <w:left w:w="100" w:type="dxa"/>
+              <w:bottom w:w="100" w:type="dxa"/>
+              <w:right w:w="100" w:type="dxa"/>
+            </w:tcMar>
+            <w:hideMark/>
+          </w:tcPr>
+          <w:p>
+            <w:pPr>
+              <w:spacing w:after="0" w:line="240" w:lineRule="auto"/>
+              <w:rPr>
+                <w:color w:val="000000" w:themeColor="text1"/>
+              </w:rPr>
+            </w:pPr>
+            <w:r>
+              <w:rPr>
+                <w:color w:val="000000" w:themeColor="text1"/>
+              </w:rPr>
+              <w:t> </w:t>
+            </w:r>
+          </w:p>
+        </w:tc>
+        <w:tc>
+          <w:tcPr>
+            <w:tcW w:w="0" w:type="auto"/>
+            <w:shd w:val="clear" w:color="auto" w:fill="CCCCCC"/>
+            <w:tcMar>
+              <w:top w:w="100" w:type="dxa"/>
+              <w:left w:w="100" w:type="dxa"/>
+              <w:bottom w:w="100" w:type="dxa"/>
+              <w:right w:w="100" w:type="dxa"/>
+            </w:tcMar>
+            <w:hideMark/>
+          </w:tcPr>
+          <w:p>
+            <w:pPr>
+              <w:spacing w:after="0" w:line="240" w:lineRule="auto"/>
+              <w:rPr>
+                <w:color w:val="000000" w:themeColor="text1"/>
+              </w:rPr>
+            </w:pPr>
+            <w:r>
+              <w:rPr>
+                <w:color w:val="000000" w:themeColor="text1"/>
+              </w:rPr>
+              <w:t> </w:t>
+            </w:r>
+          </w:p>
+        </w:tc>
+        <w:tc>
+          <w:tcPr>
+            <w:tcW w:w="0" w:type="auto"/>
+            <w:shd w:val="clear" w:color="auto" w:fill="CCCCCC"/>
+            <w:tcMar>
+              <w:top w:w="100" w:type="dxa"/>
+              <w:left w:w="100" w:type="dxa"/>
+              <w:bottom w:w="100" w:type="dxa"/>
+              <w:right w:w="100" w:type="dxa"/>
+            </w:tcMar>
+            <w:hideMark/>
+          </w:tcPr>
+          <w:p>
+            <w:pPr>
+              <w:spacing w:after="0" w:line="240" w:lineRule="auto"/>
+              <w:rPr>
+                <w:color w:val="000000" w:themeColor="text1"/>
+              </w:rPr>
+            </w:pPr>
+            <w:r>
+              <w:rPr>
+                <w:color w:val="000000" w:themeColor="text1"/>
+              </w:rPr>
+              <w:t> </w:t>
+            </w:r>
+            <w:r>
+              <w:rPr>
+                <w:color w:val="000000" w:themeColor="text1"/>
+              </w:rPr>
+              <w:t xml:space="preserve"> </w:t>
+            </w:r>
+          </w:p>
+        </w:tc>
+        <w:tc>
+          <w:tcPr>
+            <w:tcW w:w="0" w:type="auto"/>
+            <w:shd w:val="clear" w:color="auto" w:fill="CCCCCC"/>
+            <w:tcMar>
+              <w:top w:w="100" w:type="dxa"/>
+              <w:left w:w="100" w:type="dxa"/>
+              <w:bottom w:w="100" w:type="dxa"/>
+              <w:right w:w="100" w:type="dxa"/>
+            </w:tcMar>
+            <w:hideMark/>
+          </w:tcPr>
+          <w:p>
+            <w:pPr>
+              <w:spacing w:after="0" w:line="240" w:lineRule="auto"/>
+              <w:rPr>
+                <w:color w:val="000000" w:themeColor="text1"/>
+              </w:rPr>
+            </w:pPr>
+            <w:r>
+              <w:rPr>
+                <w:color w:val="000000" w:themeColor="text1"/>
+              </w:rPr>
+              <w:t> </w:t>
+            </w:r>
+          </w:p>
+        </w:tc>
+      </w:tr>
+      <w:tr>
+        <w:trPr>
+          <w:trHeight w:val="251"/>
+        </w:trPr>
+        <w:tc>
+          <w:tcPr>
+            <w:tcW w:w="0" w:type="auto"/>
+            <w:tcBorders>
+              <w:bottom w:val="single" w:sz="8" w:space="0" w:color="000000"/>
+            </w:tcBorders>
+            <w:shd w:val="clear" w:color="auto" w:fill="FFFFFF" w:themeFill="background1"/>
+            <w:tcMar>
+              <w:top w:w="100" w:type="dxa"/>
+              <w:left w:w="100" w:type="dxa"/>
+              <w:bottom w:w="100" w:type="dxa"/>
+              <w:right w:w="100" w:type="dxa"/>
+            </w:tcMar>
+          </w:tcPr>
+          <w:p>
+            <w:pPr>
+              <w:spacing w:after="0" w:line="240" w:lineRule="auto"/>
+              <w:rPr>
+                <w:b/>
+                <w:bCs/>
+                <w:color w:val="000000" w:themeColor="text1"/>
+              </w:rPr>
+            </w:pPr>
+            <w:r>
+              <w:rPr>
+                <w:b/>
+                <w:bCs/>
+                <w:color w:val="000000" w:themeColor="text1"/>
+              </w:rPr>
+              <w:t>4-Done</w:t>
+            </w:r>
+          </w:p>
+        </w:tc>
+        <w:tc>
+          <w:tcPr>
+            <w:tcW w:w="0" w:type="auto"/>
+            <w:tcBorders>
+              <w:bottom w:val="single" w:sz="8" w:space="0" w:color="000000"/>
+            </w:tcBorders>
+            <w:shd w:val="clear" w:color="auto" w:fill="FFFFFF" w:themeFill="background1"/>
+            <w:tcMar>
+              <w:top w:w="100" w:type="dxa"/>
+              <w:left w:w="100" w:type="dxa"/>
+              <w:bottom w:w="100" w:type="dxa"/>
+              <w:right w:w="100" w:type="dxa"/>
+            </w:tcMar>
+          </w:tcPr>
+          <w:p>
+            <w:pPr>
+              <w:spacing w:after="0" w:line="240" w:lineRule="auto"/>
+              <w:rPr>
+                <w:color w:val="000000" w:themeColor="text1"/>
+              </w:rPr>
+            </w:pPr>
+          </w:p>
+        </w:tc>
+        <w:tc>
+          <w:tcPr>
+            <w:tcW w:w="0" w:type="auto"/>
+            <w:tcBorders>
+              <w:bottom w:val="single" w:sz="8" w:space="0" w:color="000000"/>
+            </w:tcBorders>
+            <w:shd w:val="clear" w:color="auto" w:fill="FFFFFF" w:themeFill="background1"/>
+            <w:tcMar>
+              <w:top w:w="100" w:type="dxa"/>
+              <w:left w:w="100" w:type="dxa"/>
+              <w:bottom w:w="100" w:type="dxa"/>
+              <w:right w:w="100" w:type="dxa"/>
+            </w:tcMar>
+          </w:tcPr>
+          <w:p>
+            <w:pPr>
+              <w:spacing w:after="0" w:line="240" w:lineRule="auto"/>
+              <w:rPr>
+                <w:color w:val="000000" w:themeColor="text1"/>
+              </w:rPr>
+            </w:pPr>
+          </w:p>
+        </w:tc>
+        <w:tc>
+          <w:tcPr>
+            <w:tcW w:w="0" w:type="auto"/>
+            <w:tcBorders>
+              <w:bottom w:val="single" w:sz="8" w:space="0" w:color="000000"/>
+            </w:tcBorders>
+            <w:shd w:val="clear" w:color="auto" w:fill="FFFFFF" w:themeFill="background1"/>
+            <w:tcMar>
+              <w:top w:w="100" w:type="dxa"/>
+              <w:left w:w="100" w:type="dxa"/>
+              <w:bottom w:w="100" w:type="dxa"/>
+              <w:right w:w="100" w:type="dxa"/>
+            </w:tcMar>
+          </w:tcPr>
+          <w:p>
+            <w:pPr>
+              <w:spacing w:after="0" w:line="240" w:lineRule="auto"/>
+              <w:rPr>
+                <w:color w:val="000000" w:themeColor="text1"/>
+              </w:rPr>
+            </w:pPr>
+          </w:p>
+        </w:tc>
+        <w:tc>
+          <w:tcPr>
+            <w:tcW w:w="0" w:type="auto"/>
+            <w:tcBorders>
+              <w:bottom w:val="single" w:sz="8" w:space="0" w:color="000000"/>
+            </w:tcBorders>
+            <w:shd w:val="clear" w:color="auto" w:fill="FFFFFF" w:themeFill="background1"/>
+            <w:tcMar>
+              <w:top w:w="100" w:type="dxa"/>
+              <w:left w:w="100" w:type="dxa"/>
+              <w:bottom w:w="100" w:type="dxa"/>
+              <w:right w:w="100" w:type="dxa"/>
+            </w:tcMar>
+          </w:tcPr>
+          <w:p>
+            <w:pPr>
+              <w:spacing w:after="0" w:line="240" w:lineRule="auto"/>
+              <w:rPr>
+                <w:color w:val="000000" w:themeColor="text1"/>
+              </w:rPr>
+            </w:pPr>
+          </w:p>
+        </w:tc>
+      </w:tr>
+    </w:tbl>
+    <w:p>
+      <w:pPr>
+        <w:pStyle w:val="NormalWeb"/>
+        <w:spacing w:before="240" w:beforeAutospacing="0" w:after="240" w:afterAutospacing="0"/>
+        <w:rPr>
+          <w:rFonts w:ascii="Arial" w:hAnsi="Arial" w:cs="Arial"/>
+          <w:color w:val="000000"/>
+          <w:sz w:val="22"/>
+          <w:szCs w:val="22"/>
+        </w:rPr>
+      </w:pPr>
+      <w:r>
+        <w:rPr>
+          <w:rFonts w:ascii="Arial" w:hAnsi="Arial" w:cs="Arial"/>
+          <w:color w:val="000000"/>
+          <w:sz w:val="22"/>
+          <w:szCs w:val="22"/>
+        </w:rPr>
+        <w:t> </w:t>
+      </w:r>
+    </w:p>
+    <w:p>
+      <w:pPr>
+        <w:pStyle w:val="NormalWeb"/>
+        <w:spacing w:before="240" w:beforeAutospacing="0" w:after="240" w:afterAutospacing="0"/>
+      </w:pPr>
+    </w:p>
     <w:sectPr>
       <w:pgSz w:w="12240" w:h="15840"/>
       <w:pgMar w:top="1440" w:right="1440" w:bottom="1440" w:left="1440" w:header="720" w:footer="720" w:gutter="0"/>
@@ -23185,7 +27913,6 @@
     <w:name w:val="Normal (Web)"/>
     <w:basedOn w:val="Normal"/>
     <w:uiPriority w:val="99"/>
-    <w:semiHidden/>
     <w:unhideWhenUsed/>
     <w:rsid w:val="009058EB"/>
     <w:pPr>

--- a/Documentation/UseCaseTesting.docx
+++ b/Documentation/UseCaseTesting.docx
@@ -5143,14 +5143,7 @@
         </w:tc>
       </w:tr>
     </w:tbl>
-    <w:p>
-      <w:pPr>
-        <w:pStyle w:val="Heading2"/>
-      </w:pPr>
-      <w:r>
-        <w:t>  </w:t>
-      </w:r>
-    </w:p>
+    <w:p/>
     <w:p>
       <w:pPr>
         <w:pStyle w:val="Heading2"/>
@@ -7649,11 +7642,6 @@
     </w:tbl>
     <w:p>
       <w:pPr>
-        <w:pStyle w:val="Heading2"/>
-      </w:pPr>
-    </w:p>
-    <w:p>
-      <w:pPr>
         <w:pStyle w:val="NormalWeb"/>
         <w:spacing w:before="240" w:beforeAutospacing="0" w:after="240" w:afterAutospacing="0"/>
       </w:pPr>
@@ -8604,32 +8592,8 @@
         </w:tc>
       </w:tr>
     </w:tbl>
-    <w:p>
-      <w:pPr>
-        <w:pStyle w:val="Heading2"/>
-      </w:pPr>
-      <w:r>
-        <w:t>  </w:t>
-      </w:r>
-    </w:p>
-    <w:p>
-      <w:pPr>
-        <w:rPr>
-          <w:rFonts w:asciiTheme="majorHAnsi" w:eastAsiaTheme="majorEastAsia" w:hAnsiTheme="majorHAnsi" w:cstheme="majorBidi"/>
-          <w:color w:val="2F5496" w:themeColor="accent1" w:themeShade="BF"/>
-          <w:sz w:val="26"/>
-          <w:szCs w:val="26"/>
-        </w:rPr>
-      </w:pPr>
-      <w:r>
-        <w:br w:type="page"/>
-      </w:r>
-    </w:p>
-    <w:p>
-      <w:pPr>
-        <w:pStyle w:val="Heading2"/>
-      </w:pPr>
-    </w:p>
+    <w:p/>
+    <w:p/>
     <w:tbl>
       <w:tblPr>
         <w:tblW w:w="0" w:type="auto"/>
@@ -8823,6 +8787,7 @@
                 <w:bCs/>
                 <w:color w:val="000000" w:themeColor="text1"/>
               </w:rPr>
+              <w:lastRenderedPageBreak/>
               <w:t>1</w:t>
             </w:r>
           </w:p>
@@ -10541,7 +10506,6 @@
                 <w:bCs/>
                 <w:color w:val="000000" w:themeColor="text1"/>
               </w:rPr>
-              <w:lastRenderedPageBreak/>
               <w:t>Step</w:t>
             </w:r>
           </w:p>
@@ -10837,6 +10801,7 @@
                 <w:bCs/>
                 <w:color w:val="000000" w:themeColor="text1"/>
               </w:rPr>
+              <w:lastRenderedPageBreak/>
               <w:t>1-</w:t>
             </w:r>
             <w:r>
@@ -12569,7 +12534,6 @@
         <w:pStyle w:val="Title"/>
       </w:pPr>
       <w:r>
-        <w:lastRenderedPageBreak/>
         <w:t>Order products</w:t>
       </w:r>
     </w:p>
@@ -12578,6 +12542,7 @@
         <w:pStyle w:val="Heading1"/>
       </w:pPr>
       <w:r>
+        <w:lastRenderedPageBreak/>
         <w:t>Add</w:t>
       </w:r>
     </w:p>
@@ -18123,14 +18088,7 @@
         </w:tc>
       </w:tr>
     </w:tbl>
-    <w:p>
-      <w:pPr>
-        <w:pStyle w:val="Heading2"/>
-      </w:pPr>
-      <w:r>
-        <w:t> </w:t>
-      </w:r>
-    </w:p>
+    <w:p/>
     <w:p>
       <w:pPr>
         <w:rPr>
@@ -26035,15 +25993,7 @@
                 <w:bCs/>
                 <w:color w:val="000000" w:themeColor="text1"/>
               </w:rPr>
-              <w:t>.a</w:t>
-            </w:r>
-            <w:r>
-              <w:rPr>
-                <w:b/>
-                <w:bCs/>
-                <w:color w:val="000000" w:themeColor="text1"/>
-              </w:rPr>
-              <w:t>.i.</w:t>
+              <w:t>.a.i.</w:t>
             </w:r>
           </w:p>
         </w:tc>

--- a/Documentation/UseCaseTesting.docx
+++ b/Documentation/UseCaseTesting.docx
@@ -26035,15 +26035,7 @@
                 <w:bCs/>
                 <w:color w:val="000000" w:themeColor="text1"/>
               </w:rPr>
-              <w:t>.a</w:t>
-            </w:r>
-            <w:r>
-              <w:rPr>
-                <w:b/>
-                <w:bCs/>
-                <w:color w:val="000000" w:themeColor="text1"/>
-              </w:rPr>
-              <w:t>.i.</w:t>
+              <w:t>.a.i.</w:t>
             </w:r>
           </w:p>
         </w:tc>
@@ -27127,6 +27119,4930 @@
                 <w:color w:val="000000" w:themeColor="text1"/>
               </w:rPr>
               <w:t>Place order to supplier for selected item</w:t>
+            </w:r>
+          </w:p>
+        </w:tc>
+        <w:tc>
+          <w:tcPr>
+            <w:tcW w:w="0" w:type="auto"/>
+            <w:shd w:val="clear" w:color="auto" w:fill="CCCCCC"/>
+            <w:tcMar>
+              <w:top w:w="100" w:type="dxa"/>
+              <w:left w:w="100" w:type="dxa"/>
+              <w:bottom w:w="100" w:type="dxa"/>
+              <w:right w:w="100" w:type="dxa"/>
+            </w:tcMar>
+            <w:hideMark/>
+          </w:tcPr>
+          <w:p>
+            <w:pPr>
+              <w:spacing w:after="0" w:line="240" w:lineRule="auto"/>
+              <w:rPr>
+                <w:color w:val="000000" w:themeColor="text1"/>
+              </w:rPr>
+            </w:pPr>
+            <w:r>
+              <w:rPr>
+                <w:color w:val="000000" w:themeColor="text1"/>
+              </w:rPr>
+              <w:t> </w:t>
+            </w:r>
+          </w:p>
+        </w:tc>
+        <w:tc>
+          <w:tcPr>
+            <w:tcW w:w="0" w:type="auto"/>
+            <w:shd w:val="clear" w:color="auto" w:fill="CCCCCC"/>
+            <w:tcMar>
+              <w:top w:w="100" w:type="dxa"/>
+              <w:left w:w="100" w:type="dxa"/>
+              <w:bottom w:w="100" w:type="dxa"/>
+              <w:right w:w="100" w:type="dxa"/>
+            </w:tcMar>
+            <w:hideMark/>
+          </w:tcPr>
+          <w:p>
+            <w:pPr>
+              <w:spacing w:after="0" w:line="240" w:lineRule="auto"/>
+              <w:rPr>
+                <w:color w:val="000000" w:themeColor="text1"/>
+              </w:rPr>
+            </w:pPr>
+            <w:r>
+              <w:rPr>
+                <w:color w:val="000000" w:themeColor="text1"/>
+              </w:rPr>
+              <w:t> </w:t>
+            </w:r>
+          </w:p>
+        </w:tc>
+        <w:tc>
+          <w:tcPr>
+            <w:tcW w:w="0" w:type="auto"/>
+            <w:shd w:val="clear" w:color="auto" w:fill="CCCCCC"/>
+            <w:tcMar>
+              <w:top w:w="100" w:type="dxa"/>
+              <w:left w:w="100" w:type="dxa"/>
+              <w:bottom w:w="100" w:type="dxa"/>
+              <w:right w:w="100" w:type="dxa"/>
+            </w:tcMar>
+            <w:hideMark/>
+          </w:tcPr>
+          <w:p>
+            <w:pPr>
+              <w:spacing w:after="0" w:line="240" w:lineRule="auto"/>
+              <w:rPr>
+                <w:color w:val="000000" w:themeColor="text1"/>
+              </w:rPr>
+            </w:pPr>
+            <w:r>
+              <w:rPr>
+                <w:color w:val="000000" w:themeColor="text1"/>
+              </w:rPr>
+              <w:t> </w:t>
+            </w:r>
+            <w:r>
+              <w:rPr>
+                <w:color w:val="000000" w:themeColor="text1"/>
+              </w:rPr>
+              <w:t xml:space="preserve"> </w:t>
+            </w:r>
+          </w:p>
+        </w:tc>
+        <w:tc>
+          <w:tcPr>
+            <w:tcW w:w="0" w:type="auto"/>
+            <w:shd w:val="clear" w:color="auto" w:fill="CCCCCC"/>
+            <w:tcMar>
+              <w:top w:w="100" w:type="dxa"/>
+              <w:left w:w="100" w:type="dxa"/>
+              <w:bottom w:w="100" w:type="dxa"/>
+              <w:right w:w="100" w:type="dxa"/>
+            </w:tcMar>
+            <w:hideMark/>
+          </w:tcPr>
+          <w:p>
+            <w:pPr>
+              <w:spacing w:after="0" w:line="240" w:lineRule="auto"/>
+              <w:rPr>
+                <w:color w:val="000000" w:themeColor="text1"/>
+              </w:rPr>
+            </w:pPr>
+            <w:r>
+              <w:rPr>
+                <w:color w:val="000000" w:themeColor="text1"/>
+              </w:rPr>
+              <w:t> </w:t>
+            </w:r>
+          </w:p>
+        </w:tc>
+      </w:tr>
+      <w:tr>
+        <w:trPr>
+          <w:trHeight w:val="251"/>
+        </w:trPr>
+        <w:tc>
+          <w:tcPr>
+            <w:tcW w:w="0" w:type="auto"/>
+            <w:tcBorders>
+              <w:bottom w:val="single" w:sz="8" w:space="0" w:color="000000"/>
+            </w:tcBorders>
+            <w:shd w:val="clear" w:color="auto" w:fill="FFFFFF" w:themeFill="background1"/>
+            <w:tcMar>
+              <w:top w:w="100" w:type="dxa"/>
+              <w:left w:w="100" w:type="dxa"/>
+              <w:bottom w:w="100" w:type="dxa"/>
+              <w:right w:w="100" w:type="dxa"/>
+            </w:tcMar>
+          </w:tcPr>
+          <w:p>
+            <w:pPr>
+              <w:spacing w:after="0" w:line="240" w:lineRule="auto"/>
+              <w:rPr>
+                <w:b/>
+                <w:bCs/>
+                <w:color w:val="000000" w:themeColor="text1"/>
+              </w:rPr>
+            </w:pPr>
+            <w:r>
+              <w:rPr>
+                <w:b/>
+                <w:bCs/>
+                <w:color w:val="000000" w:themeColor="text1"/>
+              </w:rPr>
+              <w:t>4-Done</w:t>
+            </w:r>
+          </w:p>
+        </w:tc>
+        <w:tc>
+          <w:tcPr>
+            <w:tcW w:w="0" w:type="auto"/>
+            <w:tcBorders>
+              <w:bottom w:val="single" w:sz="8" w:space="0" w:color="000000"/>
+            </w:tcBorders>
+            <w:shd w:val="clear" w:color="auto" w:fill="FFFFFF" w:themeFill="background1"/>
+            <w:tcMar>
+              <w:top w:w="100" w:type="dxa"/>
+              <w:left w:w="100" w:type="dxa"/>
+              <w:bottom w:w="100" w:type="dxa"/>
+              <w:right w:w="100" w:type="dxa"/>
+            </w:tcMar>
+          </w:tcPr>
+          <w:p>
+            <w:pPr>
+              <w:spacing w:after="0" w:line="240" w:lineRule="auto"/>
+              <w:rPr>
+                <w:color w:val="000000" w:themeColor="text1"/>
+              </w:rPr>
+            </w:pPr>
+          </w:p>
+        </w:tc>
+        <w:tc>
+          <w:tcPr>
+            <w:tcW w:w="0" w:type="auto"/>
+            <w:tcBorders>
+              <w:bottom w:val="single" w:sz="8" w:space="0" w:color="000000"/>
+            </w:tcBorders>
+            <w:shd w:val="clear" w:color="auto" w:fill="FFFFFF" w:themeFill="background1"/>
+            <w:tcMar>
+              <w:top w:w="100" w:type="dxa"/>
+              <w:left w:w="100" w:type="dxa"/>
+              <w:bottom w:w="100" w:type="dxa"/>
+              <w:right w:w="100" w:type="dxa"/>
+            </w:tcMar>
+          </w:tcPr>
+          <w:p>
+            <w:pPr>
+              <w:spacing w:after="0" w:line="240" w:lineRule="auto"/>
+              <w:rPr>
+                <w:color w:val="000000" w:themeColor="text1"/>
+              </w:rPr>
+            </w:pPr>
+          </w:p>
+        </w:tc>
+        <w:tc>
+          <w:tcPr>
+            <w:tcW w:w="0" w:type="auto"/>
+            <w:tcBorders>
+              <w:bottom w:val="single" w:sz="8" w:space="0" w:color="000000"/>
+            </w:tcBorders>
+            <w:shd w:val="clear" w:color="auto" w:fill="FFFFFF" w:themeFill="background1"/>
+            <w:tcMar>
+              <w:top w:w="100" w:type="dxa"/>
+              <w:left w:w="100" w:type="dxa"/>
+              <w:bottom w:w="100" w:type="dxa"/>
+              <w:right w:w="100" w:type="dxa"/>
+            </w:tcMar>
+          </w:tcPr>
+          <w:p>
+            <w:pPr>
+              <w:spacing w:after="0" w:line="240" w:lineRule="auto"/>
+              <w:rPr>
+                <w:color w:val="000000" w:themeColor="text1"/>
+              </w:rPr>
+            </w:pPr>
+          </w:p>
+        </w:tc>
+        <w:tc>
+          <w:tcPr>
+            <w:tcW w:w="0" w:type="auto"/>
+            <w:tcBorders>
+              <w:bottom w:val="single" w:sz="8" w:space="0" w:color="000000"/>
+            </w:tcBorders>
+            <w:shd w:val="clear" w:color="auto" w:fill="FFFFFF" w:themeFill="background1"/>
+            <w:tcMar>
+              <w:top w:w="100" w:type="dxa"/>
+              <w:left w:w="100" w:type="dxa"/>
+              <w:bottom w:w="100" w:type="dxa"/>
+              <w:right w:w="100" w:type="dxa"/>
+            </w:tcMar>
+          </w:tcPr>
+          <w:p>
+            <w:pPr>
+              <w:spacing w:after="0" w:line="240" w:lineRule="auto"/>
+              <w:rPr>
+                <w:color w:val="000000" w:themeColor="text1"/>
+              </w:rPr>
+            </w:pPr>
+          </w:p>
+        </w:tc>
+      </w:tr>
+    </w:tbl>
+    <w:p>
+      <w:pPr>
+        <w:pStyle w:val="NormalWeb"/>
+        <w:spacing w:before="240" w:beforeAutospacing="0" w:after="240" w:afterAutospacing="0"/>
+        <w:rPr>
+          <w:rFonts w:ascii="Arial" w:hAnsi="Arial" w:cs="Arial"/>
+          <w:color w:val="000000"/>
+          <w:sz w:val="22"/>
+          <w:szCs w:val="22"/>
+        </w:rPr>
+      </w:pPr>
+      <w:r>
+        <w:rPr>
+          <w:rFonts w:ascii="Arial" w:hAnsi="Arial" w:cs="Arial"/>
+          <w:color w:val="000000"/>
+          <w:sz w:val="22"/>
+          <w:szCs w:val="22"/>
+        </w:rPr>
+        <w:t> </w:t>
+      </w:r>
+    </w:p>
+    <w:p>
+      <w:pPr>
+        <w:pStyle w:val="NormalWeb"/>
+        <w:spacing w:before="240" w:beforeAutospacing="0" w:after="240" w:afterAutospacing="0"/>
+      </w:pPr>
+    </w:p>
+    <w:p>
+      <w:pPr>
+        <w:pStyle w:val="NormalWeb"/>
+        <w:spacing w:before="240" w:beforeAutospacing="0" w:after="240" w:afterAutospacing="0"/>
+      </w:pPr>
+    </w:p>
+    <w:p>
+      <w:pPr>
+        <w:pStyle w:val="NormalWeb"/>
+        <w:spacing w:before="240" w:beforeAutospacing="0" w:after="240" w:afterAutospacing="0"/>
+      </w:pPr>
+    </w:p>
+    <w:p>
+      <w:pPr>
+        <w:pStyle w:val="NormalWeb"/>
+        <w:spacing w:before="240" w:beforeAutospacing="0" w:after="240" w:afterAutospacing="0"/>
+      </w:pPr>
+    </w:p>
+    <w:p>
+      <w:pPr>
+        <w:pStyle w:val="NormalWeb"/>
+        <w:spacing w:before="240" w:beforeAutospacing="0" w:after="240" w:afterAutospacing="0"/>
+      </w:pPr>
+    </w:p>
+    <w:p>
+      <w:pPr>
+        <w:pStyle w:val="NormalWeb"/>
+        <w:spacing w:before="240" w:beforeAutospacing="0" w:after="240" w:afterAutospacing="0"/>
+      </w:pPr>
+    </w:p>
+    <w:p>
+      <w:pPr>
+        <w:pStyle w:val="Heading1"/>
+      </w:pPr>
+      <w:r>
+        <w:lastRenderedPageBreak/>
+        <w:t>Edit</w:t>
+      </w:r>
+    </w:p>
+    <w:p/>
+    <w:p>
+      <w:pPr>
+        <w:pStyle w:val="Heading2"/>
+      </w:pPr>
+      <w:r>
+        <w:t>Base sequence</w:t>
+      </w:r>
+    </w:p>
+    <w:tbl>
+      <w:tblPr>
+        <w:tblW w:w="8190" w:type="dxa"/>
+        <w:tblCellMar>
+          <w:top w:w="15" w:type="dxa"/>
+          <w:left w:w="15" w:type="dxa"/>
+          <w:bottom w:w="15" w:type="dxa"/>
+          <w:right w:w="15" w:type="dxa"/>
+        </w:tblCellMar>
+        <w:tblLook w:val="04A0" w:firstRow="1" w:lastRow="0" w:firstColumn="1" w:lastColumn="0" w:noHBand="0" w:noVBand="1"/>
+      </w:tblPr>
+      <w:tblGrid>
+        <w:gridCol w:w="610"/>
+        <w:gridCol w:w="7580"/>
+      </w:tblGrid>
+      <w:tr>
+        <w:trPr>
+          <w:trHeight w:val="273"/>
+        </w:trPr>
+        <w:tc>
+          <w:tcPr>
+            <w:tcW w:w="0" w:type="auto"/>
+            <w:tcBorders>
+              <w:top w:val="single" w:sz="8" w:space="0" w:color="000000"/>
+              <w:bottom w:val="single" w:sz="8" w:space="0" w:color="000000"/>
+            </w:tcBorders>
+            <w:tcMar>
+              <w:top w:w="100" w:type="dxa"/>
+              <w:left w:w="100" w:type="dxa"/>
+              <w:bottom w:w="100" w:type="dxa"/>
+              <w:right w:w="100" w:type="dxa"/>
+            </w:tcMar>
+            <w:hideMark/>
+          </w:tcPr>
+          <w:p>
+            <w:pPr>
+              <w:spacing w:after="0" w:line="240" w:lineRule="auto"/>
+              <w:rPr>
+                <w:b/>
+                <w:bCs/>
+                <w:color w:val="000000" w:themeColor="text1"/>
+              </w:rPr>
+            </w:pPr>
+            <w:r>
+              <w:rPr>
+                <w:b/>
+                <w:bCs/>
+                <w:color w:val="000000" w:themeColor="text1"/>
+              </w:rPr>
+              <w:t>Step</w:t>
+            </w:r>
+          </w:p>
+        </w:tc>
+        <w:tc>
+          <w:tcPr>
+            <w:tcW w:w="7580" w:type="dxa"/>
+            <w:tcBorders>
+              <w:top w:val="single" w:sz="8" w:space="0" w:color="000000"/>
+              <w:bottom w:val="single" w:sz="8" w:space="0" w:color="000000"/>
+            </w:tcBorders>
+            <w:tcMar>
+              <w:top w:w="100" w:type="dxa"/>
+              <w:left w:w="100" w:type="dxa"/>
+              <w:bottom w:w="100" w:type="dxa"/>
+              <w:right w:w="100" w:type="dxa"/>
+            </w:tcMar>
+            <w:hideMark/>
+          </w:tcPr>
+          <w:p>
+            <w:pPr>
+              <w:spacing w:after="0" w:line="240" w:lineRule="auto"/>
+              <w:rPr>
+                <w:b/>
+                <w:bCs/>
+                <w:color w:val="000000" w:themeColor="text1"/>
+              </w:rPr>
+            </w:pPr>
+            <w:r>
+              <w:rPr>
+                <w:b/>
+                <w:bCs/>
+                <w:color w:val="000000" w:themeColor="text1"/>
+              </w:rPr>
+              <w:t>TC1</w:t>
+            </w:r>
+          </w:p>
+        </w:tc>
+      </w:tr>
+      <w:tr>
+        <w:trPr>
+          <w:trHeight w:val="238"/>
+        </w:trPr>
+        <w:tc>
+          <w:tcPr>
+            <w:tcW w:w="0" w:type="auto"/>
+            <w:tcBorders>
+              <w:top w:val="single" w:sz="8" w:space="0" w:color="000000"/>
+            </w:tcBorders>
+            <w:shd w:val="clear" w:color="auto" w:fill="CCCCCC"/>
+            <w:tcMar>
+              <w:top w:w="100" w:type="dxa"/>
+              <w:left w:w="100" w:type="dxa"/>
+              <w:bottom w:w="100" w:type="dxa"/>
+              <w:right w:w="100" w:type="dxa"/>
+            </w:tcMar>
+            <w:hideMark/>
+          </w:tcPr>
+          <w:p>
+            <w:pPr>
+              <w:spacing w:after="0" w:line="240" w:lineRule="auto"/>
+              <w:rPr>
+                <w:b/>
+                <w:bCs/>
+                <w:color w:val="000000" w:themeColor="text1"/>
+              </w:rPr>
+            </w:pPr>
+            <w:r>
+              <w:rPr>
+                <w:b/>
+                <w:bCs/>
+                <w:color w:val="000000" w:themeColor="text1"/>
+              </w:rPr>
+              <w:t> </w:t>
+            </w:r>
+          </w:p>
+        </w:tc>
+        <w:tc>
+          <w:tcPr>
+            <w:tcW w:w="7580" w:type="dxa"/>
+            <w:tcBorders>
+              <w:top w:val="single" w:sz="8" w:space="0" w:color="000000"/>
+            </w:tcBorders>
+            <w:shd w:val="clear" w:color="auto" w:fill="CCCCCC"/>
+            <w:tcMar>
+              <w:top w:w="100" w:type="dxa"/>
+              <w:left w:w="100" w:type="dxa"/>
+              <w:bottom w:w="100" w:type="dxa"/>
+              <w:right w:w="100" w:type="dxa"/>
+            </w:tcMar>
+            <w:hideMark/>
+          </w:tcPr>
+          <w:p>
+            <w:pPr>
+              <w:spacing w:after="0" w:line="240" w:lineRule="auto"/>
+              <w:rPr>
+                <w:color w:val="000000" w:themeColor="text1"/>
+              </w:rPr>
+            </w:pPr>
+            <w:r>
+              <w:rPr>
+                <w:color w:val="000000" w:themeColor="text1"/>
+              </w:rPr>
+              <w:t>Start</w:t>
+            </w:r>
+            <w:r>
+              <w:rPr>
+                <w:color w:val="000000" w:themeColor="text1"/>
+              </w:rPr>
+              <w:t xml:space="preserve"> </w:t>
+            </w:r>
+            <w:r>
+              <w:rPr>
+                <w:color w:val="000000" w:themeColor="text1"/>
+              </w:rPr>
+              <w:t>Edit</w:t>
+            </w:r>
+          </w:p>
+        </w:tc>
+      </w:tr>
+      <w:tr>
+        <w:trPr>
+          <w:trHeight w:val="248"/>
+        </w:trPr>
+        <w:tc>
+          <w:tcPr>
+            <w:tcW w:w="0" w:type="auto"/>
+            <w:tcMar>
+              <w:top w:w="100" w:type="dxa"/>
+              <w:left w:w="100" w:type="dxa"/>
+              <w:bottom w:w="100" w:type="dxa"/>
+              <w:right w:w="100" w:type="dxa"/>
+            </w:tcMar>
+            <w:hideMark/>
+          </w:tcPr>
+          <w:p>
+            <w:pPr>
+              <w:spacing w:after="0" w:line="240" w:lineRule="auto"/>
+              <w:rPr>
+                <w:b/>
+                <w:bCs/>
+                <w:color w:val="000000" w:themeColor="text1"/>
+              </w:rPr>
+            </w:pPr>
+            <w:r>
+              <w:rPr>
+                <w:b/>
+                <w:bCs/>
+                <w:color w:val="000000" w:themeColor="text1"/>
+              </w:rPr>
+              <w:t>1</w:t>
+            </w:r>
+          </w:p>
+        </w:tc>
+        <w:tc>
+          <w:tcPr>
+            <w:tcW w:w="7580" w:type="dxa"/>
+            <w:tcMar>
+              <w:top w:w="100" w:type="dxa"/>
+              <w:left w:w="100" w:type="dxa"/>
+              <w:bottom w:w="100" w:type="dxa"/>
+              <w:right w:w="100" w:type="dxa"/>
+            </w:tcMar>
+            <w:hideMark/>
+          </w:tcPr>
+          <w:p>
+            <w:pPr>
+              <w:spacing w:after="0" w:line="240" w:lineRule="auto"/>
+              <w:rPr>
+                <w:color w:val="000000" w:themeColor="text1"/>
+              </w:rPr>
+            </w:pPr>
+            <w:r>
+              <w:rPr>
+                <w:color w:val="000000"/>
+              </w:rPr>
+              <w:t>Go to the list of products</w:t>
+            </w:r>
+          </w:p>
+        </w:tc>
+      </w:tr>
+      <w:tr>
+        <w:trPr>
+          <w:trHeight w:val="248"/>
+        </w:trPr>
+        <w:tc>
+          <w:tcPr>
+            <w:tcW w:w="0" w:type="auto"/>
+            <w:shd w:val="clear" w:color="auto" w:fill="CCCCCC"/>
+            <w:tcMar>
+              <w:top w:w="100" w:type="dxa"/>
+              <w:left w:w="100" w:type="dxa"/>
+              <w:bottom w:w="100" w:type="dxa"/>
+              <w:right w:w="100" w:type="dxa"/>
+            </w:tcMar>
+            <w:hideMark/>
+          </w:tcPr>
+          <w:p>
+            <w:pPr>
+              <w:spacing w:after="0" w:line="240" w:lineRule="auto"/>
+              <w:rPr>
+                <w:b/>
+                <w:bCs/>
+                <w:color w:val="000000" w:themeColor="text1"/>
+              </w:rPr>
+            </w:pPr>
+            <w:r>
+              <w:rPr>
+                <w:b/>
+                <w:bCs/>
+                <w:color w:val="000000" w:themeColor="text1"/>
+              </w:rPr>
+              <w:t>2</w:t>
+            </w:r>
+          </w:p>
+        </w:tc>
+        <w:tc>
+          <w:tcPr>
+            <w:tcW w:w="7580" w:type="dxa"/>
+            <w:shd w:val="clear" w:color="auto" w:fill="CCCCCC"/>
+            <w:tcMar>
+              <w:top w:w="100" w:type="dxa"/>
+              <w:left w:w="100" w:type="dxa"/>
+              <w:bottom w:w="100" w:type="dxa"/>
+              <w:right w:w="100" w:type="dxa"/>
+            </w:tcMar>
+            <w:hideMark/>
+          </w:tcPr>
+          <w:p>
+            <w:pPr>
+              <w:spacing w:after="0" w:line="240" w:lineRule="auto"/>
+              <w:rPr>
+                <w:color w:val="000000" w:themeColor="text1"/>
+              </w:rPr>
+            </w:pPr>
+            <w:r>
+              <w:rPr>
+                <w:color w:val="000000"/>
+              </w:rPr>
+              <w:t>Select item from the list</w:t>
+            </w:r>
+          </w:p>
+        </w:tc>
+      </w:tr>
+      <w:tr>
+        <w:trPr>
+          <w:trHeight w:val="231"/>
+        </w:trPr>
+        <w:tc>
+          <w:tcPr>
+            <w:tcW w:w="0" w:type="auto"/>
+            <w:tcMar>
+              <w:top w:w="100" w:type="dxa"/>
+              <w:left w:w="100" w:type="dxa"/>
+              <w:bottom w:w="100" w:type="dxa"/>
+              <w:right w:w="100" w:type="dxa"/>
+            </w:tcMar>
+            <w:hideMark/>
+          </w:tcPr>
+          <w:p>
+            <w:pPr>
+              <w:spacing w:after="0" w:line="240" w:lineRule="auto"/>
+              <w:rPr>
+                <w:b/>
+                <w:bCs/>
+                <w:color w:val="000000" w:themeColor="text1"/>
+              </w:rPr>
+            </w:pPr>
+            <w:r>
+              <w:rPr>
+                <w:b/>
+                <w:bCs/>
+                <w:color w:val="000000" w:themeColor="text1"/>
+              </w:rPr>
+              <w:t>3</w:t>
+            </w:r>
+          </w:p>
+        </w:tc>
+        <w:tc>
+          <w:tcPr>
+            <w:tcW w:w="7580" w:type="dxa"/>
+            <w:tcMar>
+              <w:top w:w="100" w:type="dxa"/>
+              <w:left w:w="100" w:type="dxa"/>
+              <w:bottom w:w="100" w:type="dxa"/>
+              <w:right w:w="100" w:type="dxa"/>
+            </w:tcMar>
+            <w:hideMark/>
+          </w:tcPr>
+          <w:p>
+            <w:pPr>
+              <w:spacing w:after="0" w:line="240" w:lineRule="auto"/>
+              <w:rPr>
+                <w:color w:val="000000"/>
+              </w:rPr>
+            </w:pPr>
+            <w:r>
+              <w:rPr>
+                <w:color w:val="000000"/>
+              </w:rPr>
+              <w:t>Edit information (product name, price, description, image, ingredients, category)</w:t>
+            </w:r>
+          </w:p>
+        </w:tc>
+      </w:tr>
+      <w:tr>
+        <w:trPr>
+          <w:trHeight w:val="231"/>
+        </w:trPr>
+        <w:tc>
+          <w:tcPr>
+            <w:tcW w:w="0" w:type="auto"/>
+            <w:tcBorders>
+              <w:bottom w:val="single" w:sz="8" w:space="0" w:color="000000"/>
+            </w:tcBorders>
+            <w:shd w:val="clear" w:color="auto" w:fill="D0CECE" w:themeFill="background2" w:themeFillShade="E6"/>
+            <w:tcMar>
+              <w:top w:w="100" w:type="dxa"/>
+              <w:left w:w="100" w:type="dxa"/>
+              <w:bottom w:w="100" w:type="dxa"/>
+              <w:right w:w="100" w:type="dxa"/>
+            </w:tcMar>
+          </w:tcPr>
+          <w:p>
+            <w:pPr>
+              <w:spacing w:after="0" w:line="240" w:lineRule="auto"/>
+              <w:rPr>
+                <w:b/>
+                <w:bCs/>
+                <w:color w:val="000000" w:themeColor="text1"/>
+              </w:rPr>
+            </w:pPr>
+            <w:r>
+              <w:rPr>
+                <w:b/>
+                <w:bCs/>
+                <w:color w:val="000000" w:themeColor="text1"/>
+              </w:rPr>
+              <w:t>4</w:t>
+            </w:r>
+          </w:p>
+        </w:tc>
+        <w:tc>
+          <w:tcPr>
+            <w:tcW w:w="7580" w:type="dxa"/>
+            <w:tcBorders>
+              <w:bottom w:val="single" w:sz="8" w:space="0" w:color="000000"/>
+            </w:tcBorders>
+            <w:shd w:val="clear" w:color="auto" w:fill="D0CECE" w:themeFill="background2" w:themeFillShade="E6"/>
+            <w:tcMar>
+              <w:top w:w="100" w:type="dxa"/>
+              <w:left w:w="100" w:type="dxa"/>
+              <w:bottom w:w="100" w:type="dxa"/>
+              <w:right w:w="100" w:type="dxa"/>
+            </w:tcMar>
+          </w:tcPr>
+          <w:p>
+            <w:pPr>
+              <w:spacing w:after="0" w:line="240" w:lineRule="auto"/>
+              <w:rPr>
+                <w:color w:val="000000"/>
+              </w:rPr>
+            </w:pPr>
+            <w:r>
+              <w:rPr>
+                <w:color w:val="000000"/>
+              </w:rPr>
+              <w:t>Done</w:t>
+            </w:r>
+          </w:p>
+        </w:tc>
+      </w:tr>
+    </w:tbl>
+    <w:p>
+      <w:pPr>
+        <w:pStyle w:val="NormalWeb"/>
+        <w:spacing w:before="240" w:beforeAutospacing="0" w:after="240" w:afterAutospacing="0"/>
+      </w:pPr>
+      <w:r>
+        <w:rPr>
+          <w:rFonts w:ascii="Arial" w:hAnsi="Arial" w:cs="Arial"/>
+          <w:color w:val="000000"/>
+          <w:sz w:val="22"/>
+          <w:szCs w:val="22"/>
+        </w:rPr>
+        <w:t> </w:t>
+      </w:r>
+    </w:p>
+    <w:tbl>
+      <w:tblPr>
+        <w:tblW w:w="0" w:type="auto"/>
+        <w:tblCellMar>
+          <w:top w:w="15" w:type="dxa"/>
+          <w:left w:w="15" w:type="dxa"/>
+          <w:bottom w:w="15" w:type="dxa"/>
+          <w:right w:w="15" w:type="dxa"/>
+        </w:tblCellMar>
+        <w:tblLook w:val="04A0" w:firstRow="1" w:lastRow="0" w:firstColumn="1" w:lastColumn="0" w:noHBand="0" w:noVBand="1"/>
+      </w:tblPr>
+      <w:tblGrid>
+        <w:gridCol w:w="2837"/>
+        <w:gridCol w:w="2194"/>
+        <w:gridCol w:w="1620"/>
+        <w:gridCol w:w="1809"/>
+        <w:gridCol w:w="900"/>
+      </w:tblGrid>
+      <w:tr>
+        <w:trPr>
+          <w:trHeight w:val="33"/>
+        </w:trPr>
+        <w:tc>
+          <w:tcPr>
+            <w:tcW w:w="0" w:type="auto"/>
+            <w:tcBorders>
+              <w:top w:val="single" w:sz="8" w:space="0" w:color="000000"/>
+              <w:bottom w:val="single" w:sz="8" w:space="0" w:color="000000"/>
+            </w:tcBorders>
+            <w:tcMar>
+              <w:top w:w="100" w:type="dxa"/>
+              <w:left w:w="100" w:type="dxa"/>
+              <w:bottom w:w="100" w:type="dxa"/>
+              <w:right w:w="100" w:type="dxa"/>
+            </w:tcMar>
+            <w:hideMark/>
+          </w:tcPr>
+          <w:p>
+            <w:pPr>
+              <w:pStyle w:val="NormalWeb"/>
+              <w:spacing w:before="240" w:beforeAutospacing="0" w:after="0" w:afterAutospacing="0"/>
+            </w:pPr>
+            <w:r>
+              <w:rPr>
+                <w:rFonts w:ascii="Arial" w:hAnsi="Arial" w:cs="Arial"/>
+                <w:b/>
+                <w:bCs/>
+                <w:color w:val="000000"/>
+                <w:sz w:val="22"/>
+                <w:szCs w:val="22"/>
+              </w:rPr>
+              <w:t> </w:t>
+            </w:r>
+          </w:p>
+        </w:tc>
+        <w:tc>
+          <w:tcPr>
+            <w:tcW w:w="0" w:type="auto"/>
+            <w:tcBorders>
+              <w:top w:val="single" w:sz="8" w:space="0" w:color="000000"/>
+              <w:bottom w:val="single" w:sz="8" w:space="0" w:color="000000"/>
+            </w:tcBorders>
+            <w:tcMar>
+              <w:top w:w="100" w:type="dxa"/>
+              <w:left w:w="100" w:type="dxa"/>
+              <w:bottom w:w="100" w:type="dxa"/>
+              <w:right w:w="100" w:type="dxa"/>
+            </w:tcMar>
+            <w:hideMark/>
+          </w:tcPr>
+          <w:p>
+            <w:pPr>
+              <w:pStyle w:val="NormalWeb"/>
+              <w:spacing w:before="240" w:beforeAutospacing="0" w:after="0" w:afterAutospacing="0"/>
+            </w:pPr>
+            <w:r>
+              <w:rPr>
+                <w:rFonts w:ascii="Arial" w:hAnsi="Arial" w:cs="Arial"/>
+                <w:b/>
+                <w:bCs/>
+                <w:color w:val="000000"/>
+                <w:sz w:val="22"/>
+                <w:szCs w:val="22"/>
+              </w:rPr>
+              <w:t> </w:t>
+            </w:r>
+          </w:p>
+        </w:tc>
+        <w:tc>
+          <w:tcPr>
+            <w:tcW w:w="0" w:type="auto"/>
+            <w:tcBorders>
+              <w:top w:val="single" w:sz="8" w:space="0" w:color="000000"/>
+              <w:bottom w:val="single" w:sz="8" w:space="0" w:color="000000"/>
+            </w:tcBorders>
+            <w:tcMar>
+              <w:top w:w="100" w:type="dxa"/>
+              <w:left w:w="100" w:type="dxa"/>
+              <w:bottom w:w="100" w:type="dxa"/>
+              <w:right w:w="100" w:type="dxa"/>
+            </w:tcMar>
+            <w:hideMark/>
+          </w:tcPr>
+          <w:p>
+            <w:pPr>
+              <w:pStyle w:val="NormalWeb"/>
+              <w:spacing w:before="240" w:beforeAutospacing="0" w:after="0" w:afterAutospacing="0"/>
+            </w:pPr>
+            <w:r>
+              <w:rPr>
+                <w:rFonts w:ascii="Arial" w:hAnsi="Arial" w:cs="Arial"/>
+                <w:b/>
+                <w:bCs/>
+                <w:color w:val="000000"/>
+                <w:sz w:val="22"/>
+                <w:szCs w:val="22"/>
+              </w:rPr>
+              <w:t>Test Case 1</w:t>
+            </w:r>
+          </w:p>
+        </w:tc>
+        <w:tc>
+          <w:tcPr>
+            <w:tcW w:w="0" w:type="auto"/>
+            <w:tcBorders>
+              <w:top w:val="single" w:sz="8" w:space="0" w:color="000000"/>
+              <w:bottom w:val="single" w:sz="8" w:space="0" w:color="000000"/>
+            </w:tcBorders>
+            <w:tcMar>
+              <w:top w:w="100" w:type="dxa"/>
+              <w:left w:w="100" w:type="dxa"/>
+              <w:bottom w:w="100" w:type="dxa"/>
+              <w:right w:w="100" w:type="dxa"/>
+            </w:tcMar>
+            <w:hideMark/>
+          </w:tcPr>
+          <w:p>
+            <w:pPr>
+              <w:pStyle w:val="NormalWeb"/>
+              <w:spacing w:before="240" w:beforeAutospacing="0" w:after="0" w:afterAutospacing="0"/>
+            </w:pPr>
+            <w:r>
+              <w:rPr>
+                <w:rFonts w:ascii="Arial" w:hAnsi="Arial" w:cs="Arial"/>
+                <w:b/>
+                <w:bCs/>
+                <w:color w:val="000000"/>
+                <w:sz w:val="22"/>
+                <w:szCs w:val="22"/>
+              </w:rPr>
+              <w:t> </w:t>
+            </w:r>
+          </w:p>
+        </w:tc>
+        <w:tc>
+          <w:tcPr>
+            <w:tcW w:w="0" w:type="auto"/>
+            <w:tcBorders>
+              <w:top w:val="single" w:sz="8" w:space="0" w:color="000000"/>
+              <w:bottom w:val="single" w:sz="8" w:space="0" w:color="000000"/>
+            </w:tcBorders>
+            <w:tcMar>
+              <w:top w:w="100" w:type="dxa"/>
+              <w:left w:w="100" w:type="dxa"/>
+              <w:bottom w:w="100" w:type="dxa"/>
+              <w:right w:w="100" w:type="dxa"/>
+            </w:tcMar>
+            <w:hideMark/>
+          </w:tcPr>
+          <w:p>
+            <w:pPr>
+              <w:pStyle w:val="NormalWeb"/>
+              <w:spacing w:before="240" w:beforeAutospacing="0" w:after="0" w:afterAutospacing="0"/>
+            </w:pPr>
+            <w:r>
+              <w:rPr>
+                <w:rFonts w:ascii="Arial" w:hAnsi="Arial" w:cs="Arial"/>
+                <w:b/>
+                <w:bCs/>
+                <w:color w:val="000000"/>
+                <w:sz w:val="22"/>
+                <w:szCs w:val="22"/>
+              </w:rPr>
+              <w:t> </w:t>
+            </w:r>
+          </w:p>
+        </w:tc>
+      </w:tr>
+      <w:tr>
+        <w:trPr>
+          <w:trHeight w:val="231"/>
+        </w:trPr>
+        <w:tc>
+          <w:tcPr>
+            <w:tcW w:w="0" w:type="auto"/>
+            <w:tcBorders>
+              <w:top w:val="single" w:sz="8" w:space="0" w:color="000000"/>
+            </w:tcBorders>
+            <w:shd w:val="clear" w:color="auto" w:fill="CCCCCC"/>
+            <w:tcMar>
+              <w:top w:w="100" w:type="dxa"/>
+              <w:left w:w="100" w:type="dxa"/>
+              <w:bottom w:w="100" w:type="dxa"/>
+              <w:right w:w="100" w:type="dxa"/>
+            </w:tcMar>
+            <w:hideMark/>
+          </w:tcPr>
+          <w:p>
+            <w:pPr>
+              <w:spacing w:after="0" w:line="240" w:lineRule="auto"/>
+            </w:pPr>
+            <w:r>
+              <w:rPr>
+                <w:b/>
+                <w:bCs/>
+                <w:color w:val="000000" w:themeColor="text1"/>
+              </w:rPr>
+              <w:t>Step</w:t>
+            </w:r>
+          </w:p>
+        </w:tc>
+        <w:tc>
+          <w:tcPr>
+            <w:tcW w:w="0" w:type="auto"/>
+            <w:tcBorders>
+              <w:top w:val="single" w:sz="8" w:space="0" w:color="000000"/>
+            </w:tcBorders>
+            <w:shd w:val="clear" w:color="auto" w:fill="CCCCCC"/>
+            <w:tcMar>
+              <w:top w:w="100" w:type="dxa"/>
+              <w:left w:w="100" w:type="dxa"/>
+              <w:bottom w:w="100" w:type="dxa"/>
+              <w:right w:w="100" w:type="dxa"/>
+            </w:tcMar>
+            <w:hideMark/>
+          </w:tcPr>
+          <w:p>
+            <w:pPr>
+              <w:spacing w:after="0" w:line="240" w:lineRule="auto"/>
+              <w:rPr>
+                <w:color w:val="000000" w:themeColor="text1"/>
+              </w:rPr>
+            </w:pPr>
+            <w:r>
+              <w:rPr>
+                <w:color w:val="000000" w:themeColor="text1"/>
+              </w:rPr>
+              <w:t>Input field</w:t>
+            </w:r>
+          </w:p>
+        </w:tc>
+        <w:tc>
+          <w:tcPr>
+            <w:tcW w:w="0" w:type="auto"/>
+            <w:tcBorders>
+              <w:top w:val="single" w:sz="8" w:space="0" w:color="000000"/>
+            </w:tcBorders>
+            <w:shd w:val="clear" w:color="auto" w:fill="CCCCCC"/>
+            <w:tcMar>
+              <w:top w:w="100" w:type="dxa"/>
+              <w:left w:w="100" w:type="dxa"/>
+              <w:bottom w:w="100" w:type="dxa"/>
+              <w:right w:w="100" w:type="dxa"/>
+            </w:tcMar>
+            <w:hideMark/>
+          </w:tcPr>
+          <w:p>
+            <w:pPr>
+              <w:spacing w:after="0" w:line="240" w:lineRule="auto"/>
+              <w:rPr>
+                <w:color w:val="000000" w:themeColor="text1"/>
+              </w:rPr>
+            </w:pPr>
+            <w:r>
+              <w:rPr>
+                <w:color w:val="000000" w:themeColor="text1"/>
+              </w:rPr>
+              <w:t>Value</w:t>
+            </w:r>
+          </w:p>
+        </w:tc>
+        <w:tc>
+          <w:tcPr>
+            <w:tcW w:w="0" w:type="auto"/>
+            <w:tcBorders>
+              <w:top w:val="single" w:sz="8" w:space="0" w:color="000000"/>
+            </w:tcBorders>
+            <w:shd w:val="clear" w:color="auto" w:fill="CCCCCC"/>
+            <w:tcMar>
+              <w:top w:w="100" w:type="dxa"/>
+              <w:left w:w="100" w:type="dxa"/>
+              <w:bottom w:w="100" w:type="dxa"/>
+              <w:right w:w="100" w:type="dxa"/>
+            </w:tcMar>
+            <w:hideMark/>
+          </w:tcPr>
+          <w:p>
+            <w:pPr>
+              <w:spacing w:after="0" w:line="240" w:lineRule="auto"/>
+              <w:rPr>
+                <w:color w:val="000000" w:themeColor="text1"/>
+              </w:rPr>
+            </w:pPr>
+            <w:r>
+              <w:rPr>
+                <w:color w:val="000000" w:themeColor="text1"/>
+              </w:rPr>
+              <w:t>Expected result</w:t>
+            </w:r>
+          </w:p>
+        </w:tc>
+        <w:tc>
+          <w:tcPr>
+            <w:tcW w:w="0" w:type="auto"/>
+            <w:tcBorders>
+              <w:top w:val="single" w:sz="8" w:space="0" w:color="000000"/>
+            </w:tcBorders>
+            <w:shd w:val="clear" w:color="auto" w:fill="CCCCCC"/>
+            <w:tcMar>
+              <w:top w:w="100" w:type="dxa"/>
+              <w:left w:w="100" w:type="dxa"/>
+              <w:bottom w:w="100" w:type="dxa"/>
+              <w:right w:w="100" w:type="dxa"/>
+            </w:tcMar>
+            <w:hideMark/>
+          </w:tcPr>
+          <w:p>
+            <w:pPr>
+              <w:spacing w:after="0" w:line="240" w:lineRule="auto"/>
+              <w:rPr>
+                <w:color w:val="000000" w:themeColor="text1"/>
+              </w:rPr>
+            </w:pPr>
+            <w:r>
+              <w:rPr>
+                <w:color w:val="000000" w:themeColor="text1"/>
+              </w:rPr>
+              <w:t>Actual result</w:t>
+            </w:r>
+          </w:p>
+        </w:tc>
+      </w:tr>
+      <w:tr>
+        <w:trPr>
+          <w:trHeight w:val="206"/>
+        </w:trPr>
+        <w:tc>
+          <w:tcPr>
+            <w:tcW w:w="0" w:type="auto"/>
+            <w:tcMar>
+              <w:top w:w="100" w:type="dxa"/>
+              <w:left w:w="100" w:type="dxa"/>
+              <w:bottom w:w="100" w:type="dxa"/>
+              <w:right w:w="100" w:type="dxa"/>
+            </w:tcMar>
+            <w:hideMark/>
+          </w:tcPr>
+          <w:p>
+            <w:pPr>
+              <w:spacing w:after="0" w:line="240" w:lineRule="auto"/>
+              <w:rPr>
+                <w:b/>
+                <w:bCs/>
+                <w:color w:val="000000" w:themeColor="text1"/>
+              </w:rPr>
+            </w:pPr>
+            <w:r>
+              <w:rPr>
+                <w:b/>
+                <w:bCs/>
+                <w:color w:val="000000" w:themeColor="text1"/>
+              </w:rPr>
+              <w:t xml:space="preserve">Start </w:t>
+            </w:r>
+            <w:r>
+              <w:rPr>
+                <w:b/>
+                <w:bCs/>
+                <w:color w:val="000000" w:themeColor="text1"/>
+              </w:rPr>
+              <w:t>Edit</w:t>
+            </w:r>
+          </w:p>
+        </w:tc>
+        <w:tc>
+          <w:tcPr>
+            <w:tcW w:w="0" w:type="auto"/>
+            <w:tcMar>
+              <w:top w:w="100" w:type="dxa"/>
+              <w:left w:w="100" w:type="dxa"/>
+              <w:bottom w:w="100" w:type="dxa"/>
+              <w:right w:w="100" w:type="dxa"/>
+            </w:tcMar>
+            <w:hideMark/>
+          </w:tcPr>
+          <w:p>
+            <w:pPr>
+              <w:spacing w:after="0" w:line="240" w:lineRule="auto"/>
+              <w:rPr>
+                <w:color w:val="000000" w:themeColor="text1"/>
+              </w:rPr>
+            </w:pPr>
+            <w:r>
+              <w:rPr>
+                <w:color w:val="000000" w:themeColor="text1"/>
+              </w:rPr>
+              <w:t> </w:t>
+            </w:r>
+          </w:p>
+        </w:tc>
+        <w:tc>
+          <w:tcPr>
+            <w:tcW w:w="0" w:type="auto"/>
+            <w:tcMar>
+              <w:top w:w="100" w:type="dxa"/>
+              <w:left w:w="100" w:type="dxa"/>
+              <w:bottom w:w="100" w:type="dxa"/>
+              <w:right w:w="100" w:type="dxa"/>
+            </w:tcMar>
+            <w:hideMark/>
+          </w:tcPr>
+          <w:p>
+            <w:pPr>
+              <w:spacing w:after="0" w:line="240" w:lineRule="auto"/>
+              <w:rPr>
+                <w:color w:val="000000" w:themeColor="text1"/>
+              </w:rPr>
+            </w:pPr>
+            <w:r>
+              <w:rPr>
+                <w:color w:val="000000" w:themeColor="text1"/>
+              </w:rPr>
+              <w:t> </w:t>
+            </w:r>
+          </w:p>
+        </w:tc>
+        <w:tc>
+          <w:tcPr>
+            <w:tcW w:w="0" w:type="auto"/>
+            <w:tcMar>
+              <w:top w:w="100" w:type="dxa"/>
+              <w:left w:w="100" w:type="dxa"/>
+              <w:bottom w:w="100" w:type="dxa"/>
+              <w:right w:w="100" w:type="dxa"/>
+            </w:tcMar>
+            <w:hideMark/>
+          </w:tcPr>
+          <w:p>
+            <w:pPr>
+              <w:spacing w:after="0" w:line="240" w:lineRule="auto"/>
+              <w:rPr>
+                <w:color w:val="000000" w:themeColor="text1"/>
+              </w:rPr>
+            </w:pPr>
+            <w:r>
+              <w:rPr>
+                <w:color w:val="000000" w:themeColor="text1"/>
+              </w:rPr>
+              <w:t> </w:t>
+            </w:r>
+          </w:p>
+        </w:tc>
+        <w:tc>
+          <w:tcPr>
+            <w:tcW w:w="0" w:type="auto"/>
+            <w:tcMar>
+              <w:top w:w="100" w:type="dxa"/>
+              <w:left w:w="100" w:type="dxa"/>
+              <w:bottom w:w="100" w:type="dxa"/>
+              <w:right w:w="100" w:type="dxa"/>
+            </w:tcMar>
+            <w:hideMark/>
+          </w:tcPr>
+          <w:p>
+            <w:pPr>
+              <w:spacing w:after="0" w:line="240" w:lineRule="auto"/>
+              <w:rPr>
+                <w:color w:val="000000" w:themeColor="text1"/>
+              </w:rPr>
+            </w:pPr>
+            <w:r>
+              <w:rPr>
+                <w:color w:val="000000" w:themeColor="text1"/>
+              </w:rPr>
+              <w:t> </w:t>
+            </w:r>
+          </w:p>
+        </w:tc>
+      </w:tr>
+      <w:tr>
+        <w:trPr>
+          <w:trHeight w:val="377"/>
+        </w:trPr>
+        <w:tc>
+          <w:tcPr>
+            <w:tcW w:w="0" w:type="auto"/>
+            <w:shd w:val="clear" w:color="auto" w:fill="CCCCCC"/>
+            <w:tcMar>
+              <w:top w:w="100" w:type="dxa"/>
+              <w:left w:w="100" w:type="dxa"/>
+              <w:bottom w:w="100" w:type="dxa"/>
+              <w:right w:w="100" w:type="dxa"/>
+            </w:tcMar>
+            <w:hideMark/>
+          </w:tcPr>
+          <w:p>
+            <w:pPr>
+              <w:spacing w:after="0" w:line="240" w:lineRule="auto"/>
+              <w:rPr>
+                <w:b/>
+                <w:bCs/>
+                <w:color w:val="000000" w:themeColor="text1"/>
+              </w:rPr>
+            </w:pPr>
+            <w:r>
+              <w:rPr>
+                <w:b/>
+                <w:bCs/>
+                <w:color w:val="000000" w:themeColor="text1"/>
+              </w:rPr>
+              <w:t>1-</w:t>
+            </w:r>
+            <w:r>
+              <w:t xml:space="preserve"> </w:t>
+            </w:r>
+            <w:r>
+              <w:rPr>
+                <w:b/>
+                <w:bCs/>
+                <w:color w:val="000000" w:themeColor="text1"/>
+              </w:rPr>
+              <w:t>Go to the list of products</w:t>
+            </w:r>
+          </w:p>
+        </w:tc>
+        <w:tc>
+          <w:tcPr>
+            <w:tcW w:w="0" w:type="auto"/>
+            <w:shd w:val="clear" w:color="auto" w:fill="CCCCCC"/>
+            <w:tcMar>
+              <w:top w:w="100" w:type="dxa"/>
+              <w:left w:w="100" w:type="dxa"/>
+              <w:bottom w:w="100" w:type="dxa"/>
+              <w:right w:w="100" w:type="dxa"/>
+            </w:tcMar>
+            <w:hideMark/>
+          </w:tcPr>
+          <w:p>
+            <w:pPr>
+              <w:spacing w:after="0" w:line="240" w:lineRule="auto"/>
+              <w:rPr>
+                <w:color w:val="000000" w:themeColor="text1"/>
+              </w:rPr>
+            </w:pPr>
+          </w:p>
+        </w:tc>
+        <w:tc>
+          <w:tcPr>
+            <w:tcW w:w="0" w:type="auto"/>
+            <w:shd w:val="clear" w:color="auto" w:fill="CCCCCC"/>
+            <w:tcMar>
+              <w:top w:w="100" w:type="dxa"/>
+              <w:left w:w="100" w:type="dxa"/>
+              <w:bottom w:w="100" w:type="dxa"/>
+              <w:right w:w="100" w:type="dxa"/>
+            </w:tcMar>
+            <w:hideMark/>
+          </w:tcPr>
+          <w:p>
+            <w:pPr>
+              <w:spacing w:after="0" w:line="240" w:lineRule="auto"/>
+              <w:rPr>
+                <w:color w:val="000000" w:themeColor="text1"/>
+              </w:rPr>
+            </w:pPr>
+          </w:p>
+        </w:tc>
+        <w:tc>
+          <w:tcPr>
+            <w:tcW w:w="0" w:type="auto"/>
+            <w:shd w:val="clear" w:color="auto" w:fill="CCCCCC"/>
+            <w:tcMar>
+              <w:top w:w="100" w:type="dxa"/>
+              <w:left w:w="100" w:type="dxa"/>
+              <w:bottom w:w="100" w:type="dxa"/>
+              <w:right w:w="100" w:type="dxa"/>
+            </w:tcMar>
+            <w:hideMark/>
+          </w:tcPr>
+          <w:p>
+            <w:pPr>
+              <w:spacing w:after="0" w:line="240" w:lineRule="auto"/>
+              <w:rPr>
+                <w:color w:val="000000" w:themeColor="text1"/>
+              </w:rPr>
+            </w:pPr>
+            <w:r>
+              <w:rPr>
+                <w:color w:val="000000" w:themeColor="text1"/>
+              </w:rPr>
+              <w:t> </w:t>
+            </w:r>
+            <w:r>
+              <w:rPr>
+                <w:color w:val="000000" w:themeColor="text1"/>
+              </w:rPr>
+              <w:t>The system displays a list of products</w:t>
+            </w:r>
+          </w:p>
+        </w:tc>
+        <w:tc>
+          <w:tcPr>
+            <w:tcW w:w="0" w:type="auto"/>
+            <w:shd w:val="clear" w:color="auto" w:fill="CCCCCC"/>
+            <w:tcMar>
+              <w:top w:w="100" w:type="dxa"/>
+              <w:left w:w="100" w:type="dxa"/>
+              <w:bottom w:w="100" w:type="dxa"/>
+              <w:right w:w="100" w:type="dxa"/>
+            </w:tcMar>
+            <w:hideMark/>
+          </w:tcPr>
+          <w:p>
+            <w:pPr>
+              <w:spacing w:after="0" w:line="240" w:lineRule="auto"/>
+              <w:rPr>
+                <w:color w:val="000000" w:themeColor="text1"/>
+              </w:rPr>
+            </w:pPr>
+            <w:r>
+              <w:rPr>
+                <w:color w:val="000000" w:themeColor="text1"/>
+              </w:rPr>
+              <w:t> </w:t>
+            </w:r>
+          </w:p>
+        </w:tc>
+      </w:tr>
+      <w:tr>
+        <w:trPr>
+          <w:trHeight w:val="872"/>
+        </w:trPr>
+        <w:tc>
+          <w:tcPr>
+            <w:tcW w:w="0" w:type="auto"/>
+            <w:tcMar>
+              <w:top w:w="100" w:type="dxa"/>
+              <w:left w:w="100" w:type="dxa"/>
+              <w:bottom w:w="100" w:type="dxa"/>
+              <w:right w:w="100" w:type="dxa"/>
+            </w:tcMar>
+            <w:hideMark/>
+          </w:tcPr>
+          <w:p>
+            <w:pPr>
+              <w:spacing w:after="0" w:line="240" w:lineRule="auto"/>
+              <w:rPr>
+                <w:b/>
+                <w:bCs/>
+                <w:color w:val="000000" w:themeColor="text1"/>
+              </w:rPr>
+            </w:pPr>
+            <w:r>
+              <w:rPr>
+                <w:b/>
+                <w:bCs/>
+                <w:color w:val="000000" w:themeColor="text1"/>
+              </w:rPr>
+              <w:t>2</w:t>
+            </w:r>
+            <w:r>
+              <w:rPr>
+                <w:b/>
+                <w:bCs/>
+                <w:color w:val="000000" w:themeColor="text1"/>
+              </w:rPr>
+              <w:t>-</w:t>
+            </w:r>
+            <w:r>
+              <w:t xml:space="preserve"> </w:t>
+            </w:r>
+            <w:r>
+              <w:rPr>
+                <w:b/>
+                <w:bCs/>
+                <w:color w:val="000000" w:themeColor="text1"/>
+              </w:rPr>
+              <w:t>Select item from the list</w:t>
+            </w:r>
+          </w:p>
+        </w:tc>
+        <w:tc>
+          <w:tcPr>
+            <w:tcW w:w="0" w:type="auto"/>
+            <w:tcMar>
+              <w:top w:w="100" w:type="dxa"/>
+              <w:left w:w="100" w:type="dxa"/>
+              <w:bottom w:w="100" w:type="dxa"/>
+              <w:right w:w="100" w:type="dxa"/>
+            </w:tcMar>
+            <w:hideMark/>
+          </w:tcPr>
+          <w:p>
+            <w:pPr>
+              <w:spacing w:after="0" w:line="240" w:lineRule="auto"/>
+              <w:rPr>
+                <w:color w:val="000000" w:themeColor="text1"/>
+              </w:rPr>
+            </w:pPr>
+            <w:r>
+              <w:rPr>
+                <w:color w:val="000000" w:themeColor="text1"/>
+              </w:rPr>
+              <w:t> </w:t>
+            </w:r>
+          </w:p>
+        </w:tc>
+        <w:tc>
+          <w:tcPr>
+            <w:tcW w:w="0" w:type="auto"/>
+            <w:tcMar>
+              <w:top w:w="100" w:type="dxa"/>
+              <w:left w:w="100" w:type="dxa"/>
+              <w:bottom w:w="100" w:type="dxa"/>
+              <w:right w:w="100" w:type="dxa"/>
+            </w:tcMar>
+            <w:hideMark/>
+          </w:tcPr>
+          <w:p>
+            <w:pPr>
+              <w:spacing w:after="0" w:line="240" w:lineRule="auto"/>
+              <w:rPr>
+                <w:color w:val="000000" w:themeColor="text1"/>
+              </w:rPr>
+            </w:pPr>
+            <w:r>
+              <w:rPr>
+                <w:color w:val="000000" w:themeColor="text1"/>
+              </w:rPr>
+              <w:t> </w:t>
+            </w:r>
+          </w:p>
+        </w:tc>
+        <w:tc>
+          <w:tcPr>
+            <w:tcW w:w="0" w:type="auto"/>
+            <w:tcMar>
+              <w:top w:w="100" w:type="dxa"/>
+              <w:left w:w="100" w:type="dxa"/>
+              <w:bottom w:w="100" w:type="dxa"/>
+              <w:right w:w="100" w:type="dxa"/>
+            </w:tcMar>
+            <w:hideMark/>
+          </w:tcPr>
+          <w:p>
+            <w:pPr>
+              <w:spacing w:after="0" w:line="240" w:lineRule="auto"/>
+              <w:rPr>
+                <w:color w:val="000000" w:themeColor="text1"/>
+              </w:rPr>
+            </w:pPr>
+            <w:r>
+              <w:rPr>
+                <w:color w:val="000000" w:themeColor="text1"/>
+              </w:rPr>
+              <w:t xml:space="preserve">The </w:t>
+            </w:r>
+            <w:r>
+              <w:rPr>
+                <w:color w:val="000000" w:themeColor="text1"/>
+              </w:rPr>
+              <w:t>product is displayed</w:t>
+            </w:r>
+          </w:p>
+        </w:tc>
+        <w:tc>
+          <w:tcPr>
+            <w:tcW w:w="0" w:type="auto"/>
+            <w:tcMar>
+              <w:top w:w="100" w:type="dxa"/>
+              <w:left w:w="100" w:type="dxa"/>
+              <w:bottom w:w="100" w:type="dxa"/>
+              <w:right w:w="100" w:type="dxa"/>
+            </w:tcMar>
+            <w:hideMark/>
+          </w:tcPr>
+          <w:p>
+            <w:pPr>
+              <w:spacing w:after="0" w:line="240" w:lineRule="auto"/>
+              <w:rPr>
+                <w:color w:val="000000" w:themeColor="text1"/>
+              </w:rPr>
+            </w:pPr>
+          </w:p>
+        </w:tc>
+      </w:tr>
+      <w:tr>
+        <w:trPr>
+          <w:trHeight w:val="251"/>
+        </w:trPr>
+        <w:tc>
+          <w:tcPr>
+            <w:tcW w:w="0" w:type="auto"/>
+            <w:shd w:val="clear" w:color="auto" w:fill="CCCCCC"/>
+            <w:tcMar>
+              <w:top w:w="100" w:type="dxa"/>
+              <w:left w:w="100" w:type="dxa"/>
+              <w:bottom w:w="100" w:type="dxa"/>
+              <w:right w:w="100" w:type="dxa"/>
+            </w:tcMar>
+            <w:hideMark/>
+          </w:tcPr>
+          <w:p>
+            <w:pPr>
+              <w:spacing w:after="0" w:line="240" w:lineRule="auto"/>
+              <w:rPr>
+                <w:b/>
+                <w:bCs/>
+                <w:color w:val="000000" w:themeColor="text1"/>
+              </w:rPr>
+            </w:pPr>
+            <w:r>
+              <w:rPr>
+                <w:b/>
+                <w:bCs/>
+                <w:color w:val="000000" w:themeColor="text1"/>
+              </w:rPr>
+              <w:t>3-</w:t>
+            </w:r>
+            <w:r>
+              <w:t xml:space="preserve"> </w:t>
+            </w:r>
+            <w:r>
+              <w:rPr>
+                <w:b/>
+                <w:bCs/>
+                <w:color w:val="000000" w:themeColor="text1"/>
+              </w:rPr>
+              <w:t>Edit information</w:t>
+            </w:r>
+            <w:r>
+              <w:rPr>
+                <w:b/>
+                <w:bCs/>
+                <w:color w:val="000000" w:themeColor="text1"/>
+              </w:rPr>
+              <w:t xml:space="preserve"> </w:t>
+            </w:r>
+            <w:r>
+              <w:rPr>
+                <w:b/>
+                <w:bCs/>
+                <w:color w:val="000000" w:themeColor="text1"/>
+              </w:rPr>
+              <w:t>(product name, price, description</w:t>
+            </w:r>
+            <w:r>
+              <w:rPr>
+                <w:b/>
+                <w:bCs/>
+                <w:color w:val="000000" w:themeColor="text1"/>
+              </w:rPr>
+              <w:t xml:space="preserve">, </w:t>
+            </w:r>
+            <w:r>
+              <w:rPr>
+                <w:b/>
+                <w:bCs/>
+                <w:color w:val="000000" w:themeColor="text1"/>
+              </w:rPr>
+              <w:t xml:space="preserve">image, </w:t>
+            </w:r>
+            <w:r>
+              <w:rPr>
+                <w:b/>
+                <w:bCs/>
+                <w:color w:val="000000" w:themeColor="text1"/>
+              </w:rPr>
+              <w:t>ingredients, category</w:t>
+            </w:r>
+            <w:r>
+              <w:rPr>
+                <w:b/>
+                <w:bCs/>
+                <w:color w:val="000000" w:themeColor="text1"/>
+              </w:rPr>
+              <w:t>)</w:t>
+            </w:r>
+          </w:p>
+        </w:tc>
+        <w:tc>
+          <w:tcPr>
+            <w:tcW w:w="0" w:type="auto"/>
+            <w:shd w:val="clear" w:color="auto" w:fill="CCCCCC"/>
+            <w:tcMar>
+              <w:top w:w="100" w:type="dxa"/>
+              <w:left w:w="100" w:type="dxa"/>
+              <w:bottom w:w="100" w:type="dxa"/>
+              <w:right w:w="100" w:type="dxa"/>
+            </w:tcMar>
+            <w:hideMark/>
+          </w:tcPr>
+          <w:p>
+            <w:pPr>
+              <w:spacing w:after="0" w:line="240" w:lineRule="auto"/>
+              <w:rPr>
+                <w:color w:val="000000" w:themeColor="text1"/>
+              </w:rPr>
+            </w:pPr>
+            <w:r>
+              <w:rPr>
+                <w:color w:val="000000" w:themeColor="text1"/>
+              </w:rPr>
+              <w:t> </w:t>
+            </w:r>
+            <w:r>
+              <w:rPr>
+                <w:color w:val="000000" w:themeColor="text1"/>
+              </w:rPr>
+              <w:t>Name, Description, Price, Image, Ingredients, Category</w:t>
+            </w:r>
+          </w:p>
+        </w:tc>
+        <w:tc>
+          <w:tcPr>
+            <w:tcW w:w="0" w:type="auto"/>
+            <w:shd w:val="clear" w:color="auto" w:fill="CCCCCC"/>
+            <w:tcMar>
+              <w:top w:w="100" w:type="dxa"/>
+              <w:left w:w="100" w:type="dxa"/>
+              <w:bottom w:w="100" w:type="dxa"/>
+              <w:right w:w="100" w:type="dxa"/>
+            </w:tcMar>
+            <w:hideMark/>
+          </w:tcPr>
+          <w:p>
+            <w:pPr>
+              <w:spacing w:after="0" w:line="240" w:lineRule="auto"/>
+              <w:rPr>
+                <w:color w:val="000000" w:themeColor="text1"/>
+              </w:rPr>
+            </w:pPr>
+            <w:r>
+              <w:rPr>
+                <w:color w:val="000000" w:themeColor="text1"/>
+              </w:rPr>
+              <w:t> </w:t>
+            </w:r>
+            <w:r>
+              <w:rPr>
+                <w:color w:val="000000" w:themeColor="text1"/>
+              </w:rPr>
+              <w:t>String, String, double, String, String, String</w:t>
+            </w:r>
+          </w:p>
+        </w:tc>
+        <w:tc>
+          <w:tcPr>
+            <w:tcW w:w="0" w:type="auto"/>
+            <w:shd w:val="clear" w:color="auto" w:fill="CCCCCC"/>
+            <w:tcMar>
+              <w:top w:w="100" w:type="dxa"/>
+              <w:left w:w="100" w:type="dxa"/>
+              <w:bottom w:w="100" w:type="dxa"/>
+              <w:right w:w="100" w:type="dxa"/>
+            </w:tcMar>
+            <w:hideMark/>
+          </w:tcPr>
+          <w:p>
+            <w:pPr>
+              <w:spacing w:after="0" w:line="240" w:lineRule="auto"/>
+              <w:rPr>
+                <w:color w:val="000000" w:themeColor="text1"/>
+              </w:rPr>
+            </w:pPr>
+            <w:r>
+              <w:rPr>
+                <w:color w:val="000000" w:themeColor="text1"/>
+              </w:rPr>
+              <w:t> </w:t>
+            </w:r>
+            <w:r>
+              <w:rPr>
+                <w:color w:val="000000" w:themeColor="text1"/>
+              </w:rPr>
+              <w:t xml:space="preserve">The system updates the </w:t>
+            </w:r>
+            <w:r>
+              <w:rPr>
+                <w:color w:val="000000" w:themeColor="text1"/>
+              </w:rPr>
+              <w:t>information</w:t>
+            </w:r>
+          </w:p>
+        </w:tc>
+        <w:tc>
+          <w:tcPr>
+            <w:tcW w:w="0" w:type="auto"/>
+            <w:shd w:val="clear" w:color="auto" w:fill="CCCCCC"/>
+            <w:tcMar>
+              <w:top w:w="100" w:type="dxa"/>
+              <w:left w:w="100" w:type="dxa"/>
+              <w:bottom w:w="100" w:type="dxa"/>
+              <w:right w:w="100" w:type="dxa"/>
+            </w:tcMar>
+            <w:hideMark/>
+          </w:tcPr>
+          <w:p>
+            <w:pPr>
+              <w:spacing w:after="0" w:line="240" w:lineRule="auto"/>
+              <w:rPr>
+                <w:color w:val="000000" w:themeColor="text1"/>
+              </w:rPr>
+            </w:pPr>
+            <w:r>
+              <w:rPr>
+                <w:color w:val="000000" w:themeColor="text1"/>
+              </w:rPr>
+              <w:t> </w:t>
+            </w:r>
+          </w:p>
+        </w:tc>
+      </w:tr>
+      <w:tr>
+        <w:trPr>
+          <w:trHeight w:val="251"/>
+        </w:trPr>
+        <w:tc>
+          <w:tcPr>
+            <w:tcW w:w="0" w:type="auto"/>
+            <w:tcBorders>
+              <w:bottom w:val="single" w:sz="8" w:space="0" w:color="000000"/>
+            </w:tcBorders>
+            <w:shd w:val="clear" w:color="auto" w:fill="FFFFFF" w:themeFill="background1"/>
+            <w:tcMar>
+              <w:top w:w="100" w:type="dxa"/>
+              <w:left w:w="100" w:type="dxa"/>
+              <w:bottom w:w="100" w:type="dxa"/>
+              <w:right w:w="100" w:type="dxa"/>
+            </w:tcMar>
+          </w:tcPr>
+          <w:p>
+            <w:pPr>
+              <w:spacing w:after="0" w:line="240" w:lineRule="auto"/>
+              <w:rPr>
+                <w:b/>
+                <w:bCs/>
+                <w:color w:val="000000" w:themeColor="text1"/>
+              </w:rPr>
+            </w:pPr>
+            <w:r>
+              <w:rPr>
+                <w:b/>
+                <w:bCs/>
+                <w:color w:val="000000" w:themeColor="text1"/>
+              </w:rPr>
+              <w:t>4-</w:t>
+            </w:r>
+            <w:r>
+              <w:t xml:space="preserve"> </w:t>
+            </w:r>
+            <w:r>
+              <w:rPr>
+                <w:b/>
+                <w:bCs/>
+                <w:color w:val="000000" w:themeColor="text1"/>
+              </w:rPr>
+              <w:t>Done</w:t>
+            </w:r>
+          </w:p>
+        </w:tc>
+        <w:tc>
+          <w:tcPr>
+            <w:tcW w:w="0" w:type="auto"/>
+            <w:tcBorders>
+              <w:bottom w:val="single" w:sz="8" w:space="0" w:color="000000"/>
+            </w:tcBorders>
+            <w:shd w:val="clear" w:color="auto" w:fill="FFFFFF" w:themeFill="background1"/>
+            <w:tcMar>
+              <w:top w:w="100" w:type="dxa"/>
+              <w:left w:w="100" w:type="dxa"/>
+              <w:bottom w:w="100" w:type="dxa"/>
+              <w:right w:w="100" w:type="dxa"/>
+            </w:tcMar>
+          </w:tcPr>
+          <w:p>
+            <w:pPr>
+              <w:spacing w:after="0" w:line="240" w:lineRule="auto"/>
+              <w:rPr>
+                <w:color w:val="000000" w:themeColor="text1"/>
+              </w:rPr>
+            </w:pPr>
+          </w:p>
+        </w:tc>
+        <w:tc>
+          <w:tcPr>
+            <w:tcW w:w="0" w:type="auto"/>
+            <w:tcBorders>
+              <w:bottom w:val="single" w:sz="8" w:space="0" w:color="000000"/>
+            </w:tcBorders>
+            <w:shd w:val="clear" w:color="auto" w:fill="FFFFFF" w:themeFill="background1"/>
+            <w:tcMar>
+              <w:top w:w="100" w:type="dxa"/>
+              <w:left w:w="100" w:type="dxa"/>
+              <w:bottom w:w="100" w:type="dxa"/>
+              <w:right w:w="100" w:type="dxa"/>
+            </w:tcMar>
+          </w:tcPr>
+          <w:p>
+            <w:pPr>
+              <w:spacing w:after="0" w:line="240" w:lineRule="auto"/>
+              <w:rPr>
+                <w:color w:val="000000" w:themeColor="text1"/>
+              </w:rPr>
+            </w:pPr>
+          </w:p>
+        </w:tc>
+        <w:tc>
+          <w:tcPr>
+            <w:tcW w:w="0" w:type="auto"/>
+            <w:tcBorders>
+              <w:bottom w:val="single" w:sz="8" w:space="0" w:color="000000"/>
+            </w:tcBorders>
+            <w:shd w:val="clear" w:color="auto" w:fill="FFFFFF" w:themeFill="background1"/>
+            <w:tcMar>
+              <w:top w:w="100" w:type="dxa"/>
+              <w:left w:w="100" w:type="dxa"/>
+              <w:bottom w:w="100" w:type="dxa"/>
+              <w:right w:w="100" w:type="dxa"/>
+            </w:tcMar>
+          </w:tcPr>
+          <w:p>
+            <w:pPr>
+              <w:spacing w:after="0" w:line="240" w:lineRule="auto"/>
+              <w:rPr>
+                <w:color w:val="000000" w:themeColor="text1"/>
+              </w:rPr>
+            </w:pPr>
+          </w:p>
+        </w:tc>
+        <w:tc>
+          <w:tcPr>
+            <w:tcW w:w="0" w:type="auto"/>
+            <w:tcBorders>
+              <w:bottom w:val="single" w:sz="8" w:space="0" w:color="000000"/>
+            </w:tcBorders>
+            <w:shd w:val="clear" w:color="auto" w:fill="FFFFFF" w:themeFill="background1"/>
+            <w:tcMar>
+              <w:top w:w="100" w:type="dxa"/>
+              <w:left w:w="100" w:type="dxa"/>
+              <w:bottom w:w="100" w:type="dxa"/>
+              <w:right w:w="100" w:type="dxa"/>
+            </w:tcMar>
+          </w:tcPr>
+          <w:p>
+            <w:pPr>
+              <w:spacing w:after="0" w:line="240" w:lineRule="auto"/>
+              <w:rPr>
+                <w:color w:val="000000" w:themeColor="text1"/>
+              </w:rPr>
+            </w:pPr>
+          </w:p>
+        </w:tc>
+      </w:tr>
+    </w:tbl>
+    <w:p>
+      <w:pPr>
+        <w:pStyle w:val="NormalWeb"/>
+        <w:spacing w:before="240" w:beforeAutospacing="0" w:after="240" w:afterAutospacing="0"/>
+        <w:rPr>
+          <w:rFonts w:ascii="Arial" w:hAnsi="Arial" w:cs="Arial"/>
+          <w:color w:val="000000"/>
+          <w:sz w:val="22"/>
+          <w:szCs w:val="22"/>
+        </w:rPr>
+      </w:pPr>
+      <w:r>
+        <w:rPr>
+          <w:rFonts w:ascii="Arial" w:hAnsi="Arial" w:cs="Arial"/>
+          <w:color w:val="000000"/>
+          <w:sz w:val="22"/>
+          <w:szCs w:val="22"/>
+        </w:rPr>
+        <w:t>  </w:t>
+      </w:r>
+    </w:p>
+    <w:p>
+      <w:pPr>
+        <w:pStyle w:val="NormalWeb"/>
+        <w:spacing w:before="240" w:beforeAutospacing="0" w:after="240" w:afterAutospacing="0"/>
+        <w:rPr>
+          <w:rFonts w:ascii="Arial" w:hAnsi="Arial" w:cs="Arial"/>
+          <w:color w:val="000000"/>
+          <w:sz w:val="22"/>
+          <w:szCs w:val="22"/>
+        </w:rPr>
+      </w:pPr>
+    </w:p>
+    <w:p>
+      <w:pPr>
+        <w:pStyle w:val="NormalWeb"/>
+        <w:spacing w:before="240" w:beforeAutospacing="0" w:after="240" w:afterAutospacing="0"/>
+        <w:rPr>
+          <w:rFonts w:ascii="Arial" w:hAnsi="Arial" w:cs="Arial"/>
+          <w:color w:val="000000"/>
+          <w:sz w:val="22"/>
+          <w:szCs w:val="22"/>
+        </w:rPr>
+      </w:pPr>
+    </w:p>
+    <w:p>
+      <w:pPr>
+        <w:pStyle w:val="Heading2"/>
+      </w:pPr>
+      <w:r>
+        <w:lastRenderedPageBreak/>
+        <w:t>Alternative sequence</w:t>
+      </w:r>
+    </w:p>
+    <w:tbl>
+      <w:tblPr>
+        <w:tblW w:w="0" w:type="auto"/>
+        <w:tblCellMar>
+          <w:top w:w="15" w:type="dxa"/>
+          <w:left w:w="15" w:type="dxa"/>
+          <w:bottom w:w="15" w:type="dxa"/>
+          <w:right w:w="15" w:type="dxa"/>
+        </w:tblCellMar>
+        <w:tblLook w:val="04A0" w:firstRow="1" w:lastRow="0" w:firstColumn="1" w:lastColumn="0" w:noHBand="0" w:noVBand="1"/>
+      </w:tblPr>
+      <w:tblGrid>
+        <w:gridCol w:w="610"/>
+        <w:gridCol w:w="7405"/>
+      </w:tblGrid>
+      <w:tr>
+        <w:trPr>
+          <w:trHeight w:val="276"/>
+        </w:trPr>
+        <w:tc>
+          <w:tcPr>
+            <w:tcW w:w="0" w:type="auto"/>
+            <w:tcBorders>
+              <w:top w:val="single" w:sz="8" w:space="0" w:color="000000"/>
+              <w:bottom w:val="single" w:sz="8" w:space="0" w:color="000000"/>
+            </w:tcBorders>
+            <w:tcMar>
+              <w:top w:w="100" w:type="dxa"/>
+              <w:left w:w="100" w:type="dxa"/>
+              <w:bottom w:w="100" w:type="dxa"/>
+              <w:right w:w="100" w:type="dxa"/>
+            </w:tcMar>
+            <w:hideMark/>
+          </w:tcPr>
+          <w:p>
+            <w:pPr>
+              <w:spacing w:after="0" w:line="240" w:lineRule="auto"/>
+              <w:rPr>
+                <w:b/>
+                <w:bCs/>
+                <w:color w:val="000000" w:themeColor="text1"/>
+              </w:rPr>
+            </w:pPr>
+            <w:r>
+              <w:rPr>
+                <w:b/>
+                <w:bCs/>
+                <w:color w:val="000000" w:themeColor="text1"/>
+              </w:rPr>
+              <w:t>Step</w:t>
+            </w:r>
+          </w:p>
+        </w:tc>
+        <w:tc>
+          <w:tcPr>
+            <w:tcW w:w="0" w:type="auto"/>
+            <w:tcBorders>
+              <w:top w:val="single" w:sz="8" w:space="0" w:color="000000"/>
+              <w:bottom w:val="single" w:sz="8" w:space="0" w:color="000000"/>
+            </w:tcBorders>
+            <w:tcMar>
+              <w:top w:w="100" w:type="dxa"/>
+              <w:left w:w="100" w:type="dxa"/>
+              <w:bottom w:w="100" w:type="dxa"/>
+              <w:right w:w="100" w:type="dxa"/>
+            </w:tcMar>
+            <w:hideMark/>
+          </w:tcPr>
+          <w:p>
+            <w:pPr>
+              <w:spacing w:after="0" w:line="240" w:lineRule="auto"/>
+              <w:rPr>
+                <w:b/>
+                <w:bCs/>
+                <w:color w:val="000000" w:themeColor="text1"/>
+              </w:rPr>
+            </w:pPr>
+            <w:r>
+              <w:rPr>
+                <w:b/>
+                <w:bCs/>
+                <w:color w:val="000000" w:themeColor="text1"/>
+              </w:rPr>
+              <w:t>TC1</w:t>
+            </w:r>
+          </w:p>
+        </w:tc>
+      </w:tr>
+      <w:tr>
+        <w:trPr>
+          <w:trHeight w:val="240"/>
+        </w:trPr>
+        <w:tc>
+          <w:tcPr>
+            <w:tcW w:w="0" w:type="auto"/>
+            <w:tcBorders>
+              <w:top w:val="single" w:sz="8" w:space="0" w:color="000000"/>
+            </w:tcBorders>
+            <w:shd w:val="clear" w:color="auto" w:fill="CCCCCC"/>
+            <w:tcMar>
+              <w:top w:w="100" w:type="dxa"/>
+              <w:left w:w="100" w:type="dxa"/>
+              <w:bottom w:w="100" w:type="dxa"/>
+              <w:right w:w="100" w:type="dxa"/>
+            </w:tcMar>
+            <w:hideMark/>
+          </w:tcPr>
+          <w:p>
+            <w:pPr>
+              <w:spacing w:after="0" w:line="240" w:lineRule="auto"/>
+              <w:rPr>
+                <w:b/>
+                <w:bCs/>
+                <w:color w:val="000000" w:themeColor="text1"/>
+              </w:rPr>
+            </w:pPr>
+            <w:r>
+              <w:rPr>
+                <w:b/>
+                <w:bCs/>
+                <w:color w:val="000000" w:themeColor="text1"/>
+              </w:rPr>
+              <w:t> </w:t>
+            </w:r>
+          </w:p>
+        </w:tc>
+        <w:tc>
+          <w:tcPr>
+            <w:tcW w:w="0" w:type="auto"/>
+            <w:tcBorders>
+              <w:top w:val="single" w:sz="8" w:space="0" w:color="000000"/>
+            </w:tcBorders>
+            <w:shd w:val="clear" w:color="auto" w:fill="CCCCCC"/>
+            <w:tcMar>
+              <w:top w:w="100" w:type="dxa"/>
+              <w:left w:w="100" w:type="dxa"/>
+              <w:bottom w:w="100" w:type="dxa"/>
+              <w:right w:w="100" w:type="dxa"/>
+            </w:tcMar>
+            <w:hideMark/>
+          </w:tcPr>
+          <w:p>
+            <w:pPr>
+              <w:spacing w:after="0" w:line="240" w:lineRule="auto"/>
+              <w:rPr>
+                <w:color w:val="000000" w:themeColor="text1"/>
+              </w:rPr>
+            </w:pPr>
+            <w:r>
+              <w:rPr>
+                <w:color w:val="000000" w:themeColor="text1"/>
+              </w:rPr>
+              <w:t>Start</w:t>
+            </w:r>
+            <w:r>
+              <w:rPr>
+                <w:color w:val="000000" w:themeColor="text1"/>
+              </w:rPr>
+              <w:t xml:space="preserve"> </w:t>
+            </w:r>
+            <w:r>
+              <w:rPr>
+                <w:color w:val="000000" w:themeColor="text1"/>
+              </w:rPr>
+              <w:t>Edit</w:t>
+            </w:r>
+          </w:p>
+        </w:tc>
+      </w:tr>
+      <w:tr>
+        <w:trPr>
+          <w:trHeight w:val="251"/>
+        </w:trPr>
+        <w:tc>
+          <w:tcPr>
+            <w:tcW w:w="0" w:type="auto"/>
+            <w:tcMar>
+              <w:top w:w="100" w:type="dxa"/>
+              <w:left w:w="100" w:type="dxa"/>
+              <w:bottom w:w="100" w:type="dxa"/>
+              <w:right w:w="100" w:type="dxa"/>
+            </w:tcMar>
+            <w:hideMark/>
+          </w:tcPr>
+          <w:p>
+            <w:pPr>
+              <w:spacing w:after="0" w:line="240" w:lineRule="auto"/>
+              <w:rPr>
+                <w:b/>
+                <w:bCs/>
+                <w:color w:val="000000" w:themeColor="text1"/>
+              </w:rPr>
+            </w:pPr>
+            <w:r>
+              <w:rPr>
+                <w:b/>
+                <w:bCs/>
+                <w:color w:val="000000" w:themeColor="text1"/>
+              </w:rPr>
+              <w:t>1</w:t>
+            </w:r>
+            <w:r>
+              <w:rPr>
+                <w:b/>
+                <w:bCs/>
+                <w:color w:val="000000" w:themeColor="text1"/>
+              </w:rPr>
+              <w:t>.a</w:t>
+            </w:r>
+          </w:p>
+        </w:tc>
+        <w:tc>
+          <w:tcPr>
+            <w:tcW w:w="0" w:type="auto"/>
+            <w:tcMar>
+              <w:top w:w="100" w:type="dxa"/>
+              <w:left w:w="100" w:type="dxa"/>
+              <w:bottom w:w="100" w:type="dxa"/>
+              <w:right w:w="100" w:type="dxa"/>
+            </w:tcMar>
+            <w:hideMark/>
+          </w:tcPr>
+          <w:p>
+            <w:pPr>
+              <w:spacing w:after="0" w:line="240" w:lineRule="auto"/>
+              <w:rPr>
+                <w:color w:val="000000" w:themeColor="text1"/>
+              </w:rPr>
+            </w:pPr>
+            <w:r>
+              <w:rPr>
+                <w:color w:val="000000"/>
+              </w:rPr>
+              <w:t>Filter the list of products</w:t>
+            </w:r>
+          </w:p>
+        </w:tc>
+      </w:tr>
+      <w:tr>
+        <w:trPr>
+          <w:trHeight w:val="251"/>
+        </w:trPr>
+        <w:tc>
+          <w:tcPr>
+            <w:tcW w:w="0" w:type="auto"/>
+            <w:shd w:val="clear" w:color="auto" w:fill="CCCCCC"/>
+            <w:tcMar>
+              <w:top w:w="100" w:type="dxa"/>
+              <w:left w:w="100" w:type="dxa"/>
+              <w:bottom w:w="100" w:type="dxa"/>
+              <w:right w:w="100" w:type="dxa"/>
+            </w:tcMar>
+            <w:hideMark/>
+          </w:tcPr>
+          <w:p>
+            <w:pPr>
+              <w:spacing w:after="0" w:line="240" w:lineRule="auto"/>
+              <w:rPr>
+                <w:b/>
+                <w:bCs/>
+                <w:color w:val="000000" w:themeColor="text1"/>
+              </w:rPr>
+            </w:pPr>
+            <w:r>
+              <w:rPr>
+                <w:b/>
+                <w:bCs/>
+                <w:color w:val="000000" w:themeColor="text1"/>
+              </w:rPr>
+              <w:t>2</w:t>
+            </w:r>
+          </w:p>
+        </w:tc>
+        <w:tc>
+          <w:tcPr>
+            <w:tcW w:w="0" w:type="auto"/>
+            <w:shd w:val="clear" w:color="auto" w:fill="CCCCCC"/>
+            <w:tcMar>
+              <w:top w:w="100" w:type="dxa"/>
+              <w:left w:w="100" w:type="dxa"/>
+              <w:bottom w:w="100" w:type="dxa"/>
+              <w:right w:w="100" w:type="dxa"/>
+            </w:tcMar>
+            <w:hideMark/>
+          </w:tcPr>
+          <w:p>
+            <w:pPr>
+              <w:spacing w:after="0" w:line="240" w:lineRule="auto"/>
+              <w:rPr>
+                <w:color w:val="000000" w:themeColor="text1"/>
+              </w:rPr>
+            </w:pPr>
+            <w:r>
+              <w:rPr>
+                <w:color w:val="000000"/>
+              </w:rPr>
+              <w:t>Select item from the list</w:t>
+            </w:r>
+          </w:p>
+        </w:tc>
+      </w:tr>
+      <w:tr>
+        <w:trPr>
+          <w:trHeight w:val="233"/>
+        </w:trPr>
+        <w:tc>
+          <w:tcPr>
+            <w:tcW w:w="0" w:type="auto"/>
+            <w:tcMar>
+              <w:top w:w="100" w:type="dxa"/>
+              <w:left w:w="100" w:type="dxa"/>
+              <w:bottom w:w="100" w:type="dxa"/>
+              <w:right w:w="100" w:type="dxa"/>
+            </w:tcMar>
+            <w:hideMark/>
+          </w:tcPr>
+          <w:p>
+            <w:pPr>
+              <w:spacing w:after="0" w:line="240" w:lineRule="auto"/>
+              <w:rPr>
+                <w:b/>
+                <w:bCs/>
+                <w:color w:val="000000" w:themeColor="text1"/>
+              </w:rPr>
+            </w:pPr>
+            <w:r>
+              <w:rPr>
+                <w:b/>
+                <w:bCs/>
+                <w:color w:val="000000" w:themeColor="text1"/>
+              </w:rPr>
+              <w:t>3</w:t>
+            </w:r>
+          </w:p>
+        </w:tc>
+        <w:tc>
+          <w:tcPr>
+            <w:tcW w:w="0" w:type="auto"/>
+            <w:tcMar>
+              <w:top w:w="100" w:type="dxa"/>
+              <w:left w:w="100" w:type="dxa"/>
+              <w:bottom w:w="100" w:type="dxa"/>
+              <w:right w:w="100" w:type="dxa"/>
+            </w:tcMar>
+            <w:hideMark/>
+          </w:tcPr>
+          <w:p>
+            <w:pPr>
+              <w:spacing w:after="0" w:line="240" w:lineRule="auto"/>
+              <w:rPr>
+                <w:color w:val="000000" w:themeColor="text1"/>
+              </w:rPr>
+            </w:pPr>
+            <w:r>
+              <w:rPr>
+                <w:color w:val="000000"/>
+              </w:rPr>
+              <w:t>Edit information (product name, price, description, image, ingredients, category)</w:t>
+            </w:r>
+          </w:p>
+        </w:tc>
+      </w:tr>
+      <w:tr>
+        <w:trPr>
+          <w:trHeight w:val="233"/>
+        </w:trPr>
+        <w:tc>
+          <w:tcPr>
+            <w:tcW w:w="0" w:type="auto"/>
+            <w:tcBorders>
+              <w:bottom w:val="single" w:sz="8" w:space="0" w:color="000000"/>
+            </w:tcBorders>
+            <w:shd w:val="clear" w:color="auto" w:fill="D0CECE" w:themeFill="background2" w:themeFillShade="E6"/>
+            <w:tcMar>
+              <w:top w:w="100" w:type="dxa"/>
+              <w:left w:w="100" w:type="dxa"/>
+              <w:bottom w:w="100" w:type="dxa"/>
+              <w:right w:w="100" w:type="dxa"/>
+            </w:tcMar>
+          </w:tcPr>
+          <w:p>
+            <w:pPr>
+              <w:spacing w:after="0" w:line="240" w:lineRule="auto"/>
+              <w:rPr>
+                <w:b/>
+                <w:bCs/>
+                <w:color w:val="000000" w:themeColor="text1"/>
+              </w:rPr>
+            </w:pPr>
+            <w:r>
+              <w:rPr>
+                <w:b/>
+                <w:bCs/>
+                <w:color w:val="000000" w:themeColor="text1"/>
+              </w:rPr>
+              <w:t>4</w:t>
+            </w:r>
+          </w:p>
+        </w:tc>
+        <w:tc>
+          <w:tcPr>
+            <w:tcW w:w="0" w:type="auto"/>
+            <w:tcBorders>
+              <w:bottom w:val="single" w:sz="8" w:space="0" w:color="000000"/>
+            </w:tcBorders>
+            <w:shd w:val="clear" w:color="auto" w:fill="D0CECE" w:themeFill="background2" w:themeFillShade="E6"/>
+            <w:tcMar>
+              <w:top w:w="100" w:type="dxa"/>
+              <w:left w:w="100" w:type="dxa"/>
+              <w:bottom w:w="100" w:type="dxa"/>
+              <w:right w:w="100" w:type="dxa"/>
+            </w:tcMar>
+          </w:tcPr>
+          <w:p>
+            <w:pPr>
+              <w:spacing w:after="0" w:line="240" w:lineRule="auto"/>
+              <w:rPr>
+                <w:color w:val="000000" w:themeColor="text1"/>
+              </w:rPr>
+            </w:pPr>
+            <w:r>
+              <w:rPr>
+                <w:color w:val="000000"/>
+              </w:rPr>
+              <w:t>Done</w:t>
+            </w:r>
+          </w:p>
+        </w:tc>
+      </w:tr>
+    </w:tbl>
+    <w:p>
+      <w:pPr>
+        <w:pStyle w:val="NormalWeb"/>
+        <w:spacing w:before="240" w:beforeAutospacing="0" w:after="240" w:afterAutospacing="0"/>
+      </w:pPr>
+      <w:r>
+        <w:rPr>
+          <w:rFonts w:ascii="Arial" w:hAnsi="Arial" w:cs="Arial"/>
+          <w:color w:val="000000"/>
+          <w:sz w:val="22"/>
+          <w:szCs w:val="22"/>
+        </w:rPr>
+        <w:t> </w:t>
+      </w:r>
+    </w:p>
+    <w:tbl>
+      <w:tblPr>
+        <w:tblW w:w="0" w:type="auto"/>
+        <w:tblCellMar>
+          <w:top w:w="15" w:type="dxa"/>
+          <w:left w:w="15" w:type="dxa"/>
+          <w:bottom w:w="15" w:type="dxa"/>
+          <w:right w:w="15" w:type="dxa"/>
+        </w:tblCellMar>
+        <w:tblLook w:val="04A0" w:firstRow="1" w:lastRow="0" w:firstColumn="1" w:lastColumn="0" w:noHBand="0" w:noVBand="1"/>
+      </w:tblPr>
+      <w:tblGrid>
+        <w:gridCol w:w="2832"/>
+        <w:gridCol w:w="2203"/>
+        <w:gridCol w:w="1618"/>
+        <w:gridCol w:w="1808"/>
+        <w:gridCol w:w="899"/>
+      </w:tblGrid>
+      <w:tr>
+        <w:trPr>
+          <w:trHeight w:val="33"/>
+        </w:trPr>
+        <w:tc>
+          <w:tcPr>
+            <w:tcW w:w="0" w:type="auto"/>
+            <w:tcBorders>
+              <w:top w:val="single" w:sz="8" w:space="0" w:color="000000"/>
+              <w:bottom w:val="single" w:sz="8" w:space="0" w:color="000000"/>
+            </w:tcBorders>
+            <w:tcMar>
+              <w:top w:w="100" w:type="dxa"/>
+              <w:left w:w="100" w:type="dxa"/>
+              <w:bottom w:w="100" w:type="dxa"/>
+              <w:right w:w="100" w:type="dxa"/>
+            </w:tcMar>
+            <w:hideMark/>
+          </w:tcPr>
+          <w:p>
+            <w:pPr>
+              <w:pStyle w:val="NormalWeb"/>
+              <w:spacing w:before="240" w:beforeAutospacing="0" w:after="0" w:afterAutospacing="0"/>
+            </w:pPr>
+            <w:r>
+              <w:rPr>
+                <w:rFonts w:ascii="Arial" w:hAnsi="Arial" w:cs="Arial"/>
+                <w:b/>
+                <w:bCs/>
+                <w:color w:val="000000"/>
+                <w:sz w:val="22"/>
+                <w:szCs w:val="22"/>
+              </w:rPr>
+              <w:t> </w:t>
+            </w:r>
+          </w:p>
+        </w:tc>
+        <w:tc>
+          <w:tcPr>
+            <w:tcW w:w="0" w:type="auto"/>
+            <w:tcBorders>
+              <w:top w:val="single" w:sz="8" w:space="0" w:color="000000"/>
+              <w:bottom w:val="single" w:sz="8" w:space="0" w:color="000000"/>
+            </w:tcBorders>
+            <w:tcMar>
+              <w:top w:w="100" w:type="dxa"/>
+              <w:left w:w="100" w:type="dxa"/>
+              <w:bottom w:w="100" w:type="dxa"/>
+              <w:right w:w="100" w:type="dxa"/>
+            </w:tcMar>
+            <w:hideMark/>
+          </w:tcPr>
+          <w:p>
+            <w:pPr>
+              <w:pStyle w:val="NormalWeb"/>
+              <w:spacing w:before="240" w:beforeAutospacing="0" w:after="0" w:afterAutospacing="0"/>
+            </w:pPr>
+            <w:r>
+              <w:rPr>
+                <w:rFonts w:ascii="Arial" w:hAnsi="Arial" w:cs="Arial"/>
+                <w:b/>
+                <w:bCs/>
+                <w:color w:val="000000"/>
+                <w:sz w:val="22"/>
+                <w:szCs w:val="22"/>
+              </w:rPr>
+              <w:t> </w:t>
+            </w:r>
+          </w:p>
+        </w:tc>
+        <w:tc>
+          <w:tcPr>
+            <w:tcW w:w="0" w:type="auto"/>
+            <w:tcBorders>
+              <w:top w:val="single" w:sz="8" w:space="0" w:color="000000"/>
+              <w:bottom w:val="single" w:sz="8" w:space="0" w:color="000000"/>
+            </w:tcBorders>
+            <w:tcMar>
+              <w:top w:w="100" w:type="dxa"/>
+              <w:left w:w="100" w:type="dxa"/>
+              <w:bottom w:w="100" w:type="dxa"/>
+              <w:right w:w="100" w:type="dxa"/>
+            </w:tcMar>
+            <w:hideMark/>
+          </w:tcPr>
+          <w:p>
+            <w:pPr>
+              <w:pStyle w:val="NormalWeb"/>
+              <w:spacing w:before="240" w:beforeAutospacing="0" w:after="0" w:afterAutospacing="0"/>
+            </w:pPr>
+            <w:r>
+              <w:rPr>
+                <w:rFonts w:ascii="Arial" w:hAnsi="Arial" w:cs="Arial"/>
+                <w:b/>
+                <w:bCs/>
+                <w:color w:val="000000"/>
+                <w:sz w:val="22"/>
+                <w:szCs w:val="22"/>
+              </w:rPr>
+              <w:t>Test Case 1</w:t>
+            </w:r>
+          </w:p>
+        </w:tc>
+        <w:tc>
+          <w:tcPr>
+            <w:tcW w:w="0" w:type="auto"/>
+            <w:tcBorders>
+              <w:top w:val="single" w:sz="8" w:space="0" w:color="000000"/>
+              <w:bottom w:val="single" w:sz="8" w:space="0" w:color="000000"/>
+            </w:tcBorders>
+            <w:tcMar>
+              <w:top w:w="100" w:type="dxa"/>
+              <w:left w:w="100" w:type="dxa"/>
+              <w:bottom w:w="100" w:type="dxa"/>
+              <w:right w:w="100" w:type="dxa"/>
+            </w:tcMar>
+            <w:hideMark/>
+          </w:tcPr>
+          <w:p>
+            <w:pPr>
+              <w:pStyle w:val="NormalWeb"/>
+              <w:spacing w:before="240" w:beforeAutospacing="0" w:after="0" w:afterAutospacing="0"/>
+            </w:pPr>
+            <w:r>
+              <w:rPr>
+                <w:rFonts w:ascii="Arial" w:hAnsi="Arial" w:cs="Arial"/>
+                <w:b/>
+                <w:bCs/>
+                <w:color w:val="000000"/>
+                <w:sz w:val="22"/>
+                <w:szCs w:val="22"/>
+              </w:rPr>
+              <w:t> </w:t>
+            </w:r>
+          </w:p>
+        </w:tc>
+        <w:tc>
+          <w:tcPr>
+            <w:tcW w:w="0" w:type="auto"/>
+            <w:tcBorders>
+              <w:top w:val="single" w:sz="8" w:space="0" w:color="000000"/>
+              <w:bottom w:val="single" w:sz="8" w:space="0" w:color="000000"/>
+            </w:tcBorders>
+            <w:tcMar>
+              <w:top w:w="100" w:type="dxa"/>
+              <w:left w:w="100" w:type="dxa"/>
+              <w:bottom w:w="100" w:type="dxa"/>
+              <w:right w:w="100" w:type="dxa"/>
+            </w:tcMar>
+            <w:hideMark/>
+          </w:tcPr>
+          <w:p>
+            <w:pPr>
+              <w:pStyle w:val="NormalWeb"/>
+              <w:spacing w:before="240" w:beforeAutospacing="0" w:after="0" w:afterAutospacing="0"/>
+            </w:pPr>
+            <w:r>
+              <w:rPr>
+                <w:rFonts w:ascii="Arial" w:hAnsi="Arial" w:cs="Arial"/>
+                <w:b/>
+                <w:bCs/>
+                <w:color w:val="000000"/>
+                <w:sz w:val="22"/>
+                <w:szCs w:val="22"/>
+              </w:rPr>
+              <w:t> </w:t>
+            </w:r>
+          </w:p>
+        </w:tc>
+      </w:tr>
+      <w:tr>
+        <w:trPr>
+          <w:trHeight w:val="231"/>
+        </w:trPr>
+        <w:tc>
+          <w:tcPr>
+            <w:tcW w:w="0" w:type="auto"/>
+            <w:tcBorders>
+              <w:top w:val="single" w:sz="8" w:space="0" w:color="000000"/>
+            </w:tcBorders>
+            <w:shd w:val="clear" w:color="auto" w:fill="CCCCCC"/>
+            <w:tcMar>
+              <w:top w:w="100" w:type="dxa"/>
+              <w:left w:w="100" w:type="dxa"/>
+              <w:bottom w:w="100" w:type="dxa"/>
+              <w:right w:w="100" w:type="dxa"/>
+            </w:tcMar>
+            <w:hideMark/>
+          </w:tcPr>
+          <w:p>
+            <w:pPr>
+              <w:spacing w:after="0" w:line="240" w:lineRule="auto"/>
+            </w:pPr>
+            <w:r>
+              <w:rPr>
+                <w:b/>
+                <w:bCs/>
+                <w:color w:val="000000" w:themeColor="text1"/>
+              </w:rPr>
+              <w:t>Step</w:t>
+            </w:r>
+          </w:p>
+        </w:tc>
+        <w:tc>
+          <w:tcPr>
+            <w:tcW w:w="0" w:type="auto"/>
+            <w:tcBorders>
+              <w:top w:val="single" w:sz="8" w:space="0" w:color="000000"/>
+            </w:tcBorders>
+            <w:shd w:val="clear" w:color="auto" w:fill="CCCCCC"/>
+            <w:tcMar>
+              <w:top w:w="100" w:type="dxa"/>
+              <w:left w:w="100" w:type="dxa"/>
+              <w:bottom w:w="100" w:type="dxa"/>
+              <w:right w:w="100" w:type="dxa"/>
+            </w:tcMar>
+            <w:hideMark/>
+          </w:tcPr>
+          <w:p>
+            <w:pPr>
+              <w:spacing w:after="0" w:line="240" w:lineRule="auto"/>
+              <w:rPr>
+                <w:color w:val="000000" w:themeColor="text1"/>
+              </w:rPr>
+            </w:pPr>
+            <w:r>
+              <w:rPr>
+                <w:color w:val="000000" w:themeColor="text1"/>
+              </w:rPr>
+              <w:t>Input field</w:t>
+            </w:r>
+          </w:p>
+        </w:tc>
+        <w:tc>
+          <w:tcPr>
+            <w:tcW w:w="0" w:type="auto"/>
+            <w:tcBorders>
+              <w:top w:val="single" w:sz="8" w:space="0" w:color="000000"/>
+            </w:tcBorders>
+            <w:shd w:val="clear" w:color="auto" w:fill="CCCCCC"/>
+            <w:tcMar>
+              <w:top w:w="100" w:type="dxa"/>
+              <w:left w:w="100" w:type="dxa"/>
+              <w:bottom w:w="100" w:type="dxa"/>
+              <w:right w:w="100" w:type="dxa"/>
+            </w:tcMar>
+            <w:hideMark/>
+          </w:tcPr>
+          <w:p>
+            <w:pPr>
+              <w:spacing w:after="0" w:line="240" w:lineRule="auto"/>
+              <w:rPr>
+                <w:color w:val="000000" w:themeColor="text1"/>
+              </w:rPr>
+            </w:pPr>
+            <w:r>
+              <w:rPr>
+                <w:color w:val="000000" w:themeColor="text1"/>
+              </w:rPr>
+              <w:t>Value</w:t>
+            </w:r>
+          </w:p>
+        </w:tc>
+        <w:tc>
+          <w:tcPr>
+            <w:tcW w:w="0" w:type="auto"/>
+            <w:tcBorders>
+              <w:top w:val="single" w:sz="8" w:space="0" w:color="000000"/>
+            </w:tcBorders>
+            <w:shd w:val="clear" w:color="auto" w:fill="CCCCCC"/>
+            <w:tcMar>
+              <w:top w:w="100" w:type="dxa"/>
+              <w:left w:w="100" w:type="dxa"/>
+              <w:bottom w:w="100" w:type="dxa"/>
+              <w:right w:w="100" w:type="dxa"/>
+            </w:tcMar>
+            <w:hideMark/>
+          </w:tcPr>
+          <w:p>
+            <w:pPr>
+              <w:spacing w:after="0" w:line="240" w:lineRule="auto"/>
+              <w:rPr>
+                <w:color w:val="000000" w:themeColor="text1"/>
+              </w:rPr>
+            </w:pPr>
+            <w:r>
+              <w:rPr>
+                <w:color w:val="000000" w:themeColor="text1"/>
+              </w:rPr>
+              <w:t>Expected result</w:t>
+            </w:r>
+          </w:p>
+        </w:tc>
+        <w:tc>
+          <w:tcPr>
+            <w:tcW w:w="0" w:type="auto"/>
+            <w:tcBorders>
+              <w:top w:val="single" w:sz="8" w:space="0" w:color="000000"/>
+            </w:tcBorders>
+            <w:shd w:val="clear" w:color="auto" w:fill="CCCCCC"/>
+            <w:tcMar>
+              <w:top w:w="100" w:type="dxa"/>
+              <w:left w:w="100" w:type="dxa"/>
+              <w:bottom w:w="100" w:type="dxa"/>
+              <w:right w:w="100" w:type="dxa"/>
+            </w:tcMar>
+            <w:hideMark/>
+          </w:tcPr>
+          <w:p>
+            <w:pPr>
+              <w:spacing w:after="0" w:line="240" w:lineRule="auto"/>
+              <w:rPr>
+                <w:color w:val="000000" w:themeColor="text1"/>
+              </w:rPr>
+            </w:pPr>
+            <w:r>
+              <w:rPr>
+                <w:color w:val="000000" w:themeColor="text1"/>
+              </w:rPr>
+              <w:t>Actual result</w:t>
+            </w:r>
+          </w:p>
+        </w:tc>
+      </w:tr>
+      <w:tr>
+        <w:trPr>
+          <w:trHeight w:val="206"/>
+        </w:trPr>
+        <w:tc>
+          <w:tcPr>
+            <w:tcW w:w="0" w:type="auto"/>
+            <w:tcMar>
+              <w:top w:w="100" w:type="dxa"/>
+              <w:left w:w="100" w:type="dxa"/>
+              <w:bottom w:w="100" w:type="dxa"/>
+              <w:right w:w="100" w:type="dxa"/>
+            </w:tcMar>
+            <w:hideMark/>
+          </w:tcPr>
+          <w:p>
+            <w:pPr>
+              <w:spacing w:after="0" w:line="240" w:lineRule="auto"/>
+              <w:rPr>
+                <w:b/>
+                <w:bCs/>
+                <w:color w:val="000000" w:themeColor="text1"/>
+              </w:rPr>
+            </w:pPr>
+            <w:r>
+              <w:rPr>
+                <w:b/>
+                <w:bCs/>
+                <w:color w:val="000000" w:themeColor="text1"/>
+              </w:rPr>
+              <w:t xml:space="preserve">Start </w:t>
+            </w:r>
+            <w:r>
+              <w:rPr>
+                <w:b/>
+                <w:bCs/>
+                <w:color w:val="000000" w:themeColor="text1"/>
+              </w:rPr>
+              <w:t>Order</w:t>
+            </w:r>
+          </w:p>
+        </w:tc>
+        <w:tc>
+          <w:tcPr>
+            <w:tcW w:w="0" w:type="auto"/>
+            <w:tcMar>
+              <w:top w:w="100" w:type="dxa"/>
+              <w:left w:w="100" w:type="dxa"/>
+              <w:bottom w:w="100" w:type="dxa"/>
+              <w:right w:w="100" w:type="dxa"/>
+            </w:tcMar>
+            <w:hideMark/>
+          </w:tcPr>
+          <w:p>
+            <w:pPr>
+              <w:spacing w:after="0" w:line="240" w:lineRule="auto"/>
+              <w:rPr>
+                <w:color w:val="000000" w:themeColor="text1"/>
+              </w:rPr>
+            </w:pPr>
+            <w:r>
+              <w:rPr>
+                <w:color w:val="000000" w:themeColor="text1"/>
+              </w:rPr>
+              <w:t> </w:t>
+            </w:r>
+          </w:p>
+        </w:tc>
+        <w:tc>
+          <w:tcPr>
+            <w:tcW w:w="0" w:type="auto"/>
+            <w:tcMar>
+              <w:top w:w="100" w:type="dxa"/>
+              <w:left w:w="100" w:type="dxa"/>
+              <w:bottom w:w="100" w:type="dxa"/>
+              <w:right w:w="100" w:type="dxa"/>
+            </w:tcMar>
+            <w:hideMark/>
+          </w:tcPr>
+          <w:p>
+            <w:pPr>
+              <w:spacing w:after="0" w:line="240" w:lineRule="auto"/>
+              <w:rPr>
+                <w:color w:val="000000" w:themeColor="text1"/>
+              </w:rPr>
+            </w:pPr>
+            <w:r>
+              <w:rPr>
+                <w:color w:val="000000" w:themeColor="text1"/>
+              </w:rPr>
+              <w:t> </w:t>
+            </w:r>
+          </w:p>
+        </w:tc>
+        <w:tc>
+          <w:tcPr>
+            <w:tcW w:w="0" w:type="auto"/>
+            <w:tcMar>
+              <w:top w:w="100" w:type="dxa"/>
+              <w:left w:w="100" w:type="dxa"/>
+              <w:bottom w:w="100" w:type="dxa"/>
+              <w:right w:w="100" w:type="dxa"/>
+            </w:tcMar>
+            <w:hideMark/>
+          </w:tcPr>
+          <w:p>
+            <w:pPr>
+              <w:spacing w:after="0" w:line="240" w:lineRule="auto"/>
+              <w:rPr>
+                <w:color w:val="000000" w:themeColor="text1"/>
+              </w:rPr>
+            </w:pPr>
+            <w:r>
+              <w:rPr>
+                <w:color w:val="000000" w:themeColor="text1"/>
+              </w:rPr>
+              <w:t> </w:t>
+            </w:r>
+          </w:p>
+        </w:tc>
+        <w:tc>
+          <w:tcPr>
+            <w:tcW w:w="0" w:type="auto"/>
+            <w:tcMar>
+              <w:top w:w="100" w:type="dxa"/>
+              <w:left w:w="100" w:type="dxa"/>
+              <w:bottom w:w="100" w:type="dxa"/>
+              <w:right w:w="100" w:type="dxa"/>
+            </w:tcMar>
+            <w:hideMark/>
+          </w:tcPr>
+          <w:p>
+            <w:pPr>
+              <w:spacing w:after="0" w:line="240" w:lineRule="auto"/>
+              <w:rPr>
+                <w:color w:val="000000" w:themeColor="text1"/>
+              </w:rPr>
+            </w:pPr>
+            <w:r>
+              <w:rPr>
+                <w:color w:val="000000" w:themeColor="text1"/>
+              </w:rPr>
+              <w:t> </w:t>
+            </w:r>
+          </w:p>
+        </w:tc>
+      </w:tr>
+      <w:tr>
+        <w:trPr>
+          <w:trHeight w:val="377"/>
+        </w:trPr>
+        <w:tc>
+          <w:tcPr>
+            <w:tcW w:w="0" w:type="auto"/>
+            <w:shd w:val="clear" w:color="auto" w:fill="CCCCCC"/>
+            <w:tcMar>
+              <w:top w:w="100" w:type="dxa"/>
+              <w:left w:w="100" w:type="dxa"/>
+              <w:bottom w:w="100" w:type="dxa"/>
+              <w:right w:w="100" w:type="dxa"/>
+            </w:tcMar>
+            <w:hideMark/>
+          </w:tcPr>
+          <w:p>
+            <w:pPr>
+              <w:spacing w:after="0" w:line="240" w:lineRule="auto"/>
+              <w:rPr>
+                <w:b/>
+                <w:bCs/>
+                <w:color w:val="000000" w:themeColor="text1"/>
+              </w:rPr>
+            </w:pPr>
+            <w:r>
+              <w:rPr>
+                <w:b/>
+                <w:bCs/>
+                <w:color w:val="000000" w:themeColor="text1"/>
+              </w:rPr>
+              <w:t>1</w:t>
+            </w:r>
+            <w:r>
+              <w:rPr>
+                <w:b/>
+                <w:bCs/>
+                <w:color w:val="000000" w:themeColor="text1"/>
+              </w:rPr>
+              <w:t>.a</w:t>
+            </w:r>
+            <w:r>
+              <w:rPr>
+                <w:b/>
+                <w:bCs/>
+                <w:color w:val="000000" w:themeColor="text1"/>
+              </w:rPr>
+              <w:t>-</w:t>
+            </w:r>
+            <w:r>
+              <w:rPr>
+                <w:b/>
+                <w:bCs/>
+                <w:color w:val="000000" w:themeColor="text1"/>
+              </w:rPr>
+              <w:t>Filter the list of products</w:t>
+            </w:r>
+          </w:p>
+        </w:tc>
+        <w:tc>
+          <w:tcPr>
+            <w:tcW w:w="0" w:type="auto"/>
+            <w:shd w:val="clear" w:color="auto" w:fill="CCCCCC"/>
+            <w:tcMar>
+              <w:top w:w="100" w:type="dxa"/>
+              <w:left w:w="100" w:type="dxa"/>
+              <w:bottom w:w="100" w:type="dxa"/>
+              <w:right w:w="100" w:type="dxa"/>
+            </w:tcMar>
+            <w:hideMark/>
+          </w:tcPr>
+          <w:p>
+            <w:pPr>
+              <w:spacing w:after="0" w:line="240" w:lineRule="auto"/>
+              <w:rPr>
+                <w:color w:val="000000" w:themeColor="text1"/>
+              </w:rPr>
+            </w:pPr>
+          </w:p>
+        </w:tc>
+        <w:tc>
+          <w:tcPr>
+            <w:tcW w:w="0" w:type="auto"/>
+            <w:shd w:val="clear" w:color="auto" w:fill="CCCCCC"/>
+            <w:tcMar>
+              <w:top w:w="100" w:type="dxa"/>
+              <w:left w:w="100" w:type="dxa"/>
+              <w:bottom w:w="100" w:type="dxa"/>
+              <w:right w:w="100" w:type="dxa"/>
+            </w:tcMar>
+            <w:hideMark/>
+          </w:tcPr>
+          <w:p>
+            <w:pPr>
+              <w:spacing w:after="0" w:line="240" w:lineRule="auto"/>
+              <w:rPr>
+                <w:color w:val="000000" w:themeColor="text1"/>
+              </w:rPr>
+            </w:pPr>
+          </w:p>
+        </w:tc>
+        <w:tc>
+          <w:tcPr>
+            <w:tcW w:w="0" w:type="auto"/>
+            <w:shd w:val="clear" w:color="auto" w:fill="CCCCCC"/>
+            <w:tcMar>
+              <w:top w:w="100" w:type="dxa"/>
+              <w:left w:w="100" w:type="dxa"/>
+              <w:bottom w:w="100" w:type="dxa"/>
+              <w:right w:w="100" w:type="dxa"/>
+            </w:tcMar>
+            <w:hideMark/>
+          </w:tcPr>
+          <w:p>
+            <w:pPr>
+              <w:spacing w:after="0" w:line="240" w:lineRule="auto"/>
+              <w:rPr>
+                <w:color w:val="000000" w:themeColor="text1"/>
+              </w:rPr>
+            </w:pPr>
+            <w:r>
+              <w:rPr>
+                <w:color w:val="000000" w:themeColor="text1"/>
+              </w:rPr>
+              <w:t> </w:t>
+            </w:r>
+            <w:r>
+              <w:rPr>
+                <w:color w:val="000000" w:themeColor="text1"/>
+              </w:rPr>
+              <w:t>The system displays a list of products</w:t>
+            </w:r>
+          </w:p>
+        </w:tc>
+        <w:tc>
+          <w:tcPr>
+            <w:tcW w:w="0" w:type="auto"/>
+            <w:shd w:val="clear" w:color="auto" w:fill="CCCCCC"/>
+            <w:tcMar>
+              <w:top w:w="100" w:type="dxa"/>
+              <w:left w:w="100" w:type="dxa"/>
+              <w:bottom w:w="100" w:type="dxa"/>
+              <w:right w:w="100" w:type="dxa"/>
+            </w:tcMar>
+            <w:hideMark/>
+          </w:tcPr>
+          <w:p>
+            <w:pPr>
+              <w:spacing w:after="0" w:line="240" w:lineRule="auto"/>
+              <w:rPr>
+                <w:color w:val="000000" w:themeColor="text1"/>
+              </w:rPr>
+            </w:pPr>
+            <w:r>
+              <w:rPr>
+                <w:color w:val="000000" w:themeColor="text1"/>
+              </w:rPr>
+              <w:t> </w:t>
+            </w:r>
+          </w:p>
+        </w:tc>
+      </w:tr>
+      <w:tr>
+        <w:trPr>
+          <w:trHeight w:val="872"/>
+        </w:trPr>
+        <w:tc>
+          <w:tcPr>
+            <w:tcW w:w="0" w:type="auto"/>
+            <w:tcMar>
+              <w:top w:w="100" w:type="dxa"/>
+              <w:left w:w="100" w:type="dxa"/>
+              <w:bottom w:w="100" w:type="dxa"/>
+              <w:right w:w="100" w:type="dxa"/>
+            </w:tcMar>
+            <w:hideMark/>
+          </w:tcPr>
+          <w:p>
+            <w:pPr>
+              <w:spacing w:after="0" w:line="240" w:lineRule="auto"/>
+              <w:rPr>
+                <w:b/>
+                <w:bCs/>
+                <w:color w:val="000000" w:themeColor="text1"/>
+              </w:rPr>
+            </w:pPr>
+            <w:r>
+              <w:rPr>
+                <w:b/>
+                <w:bCs/>
+                <w:color w:val="000000" w:themeColor="text1"/>
+              </w:rPr>
+              <w:t>2-</w:t>
+            </w:r>
+            <w:r>
+              <w:rPr>
+                <w:b/>
+                <w:bCs/>
+                <w:color w:val="000000" w:themeColor="text1"/>
+              </w:rPr>
+              <w:t>Select item from the list</w:t>
+            </w:r>
+          </w:p>
+        </w:tc>
+        <w:tc>
+          <w:tcPr>
+            <w:tcW w:w="0" w:type="auto"/>
+            <w:tcMar>
+              <w:top w:w="100" w:type="dxa"/>
+              <w:left w:w="100" w:type="dxa"/>
+              <w:bottom w:w="100" w:type="dxa"/>
+              <w:right w:w="100" w:type="dxa"/>
+            </w:tcMar>
+            <w:hideMark/>
+          </w:tcPr>
+          <w:p>
+            <w:pPr>
+              <w:spacing w:after="0" w:line="240" w:lineRule="auto"/>
+              <w:rPr>
+                <w:color w:val="000000" w:themeColor="text1"/>
+              </w:rPr>
+            </w:pPr>
+            <w:r>
+              <w:rPr>
+                <w:color w:val="000000" w:themeColor="text1"/>
+              </w:rPr>
+              <w:t> </w:t>
+            </w:r>
+          </w:p>
+        </w:tc>
+        <w:tc>
+          <w:tcPr>
+            <w:tcW w:w="0" w:type="auto"/>
+            <w:tcMar>
+              <w:top w:w="100" w:type="dxa"/>
+              <w:left w:w="100" w:type="dxa"/>
+              <w:bottom w:w="100" w:type="dxa"/>
+              <w:right w:w="100" w:type="dxa"/>
+            </w:tcMar>
+            <w:hideMark/>
+          </w:tcPr>
+          <w:p>
+            <w:pPr>
+              <w:spacing w:after="0" w:line="240" w:lineRule="auto"/>
+              <w:rPr>
+                <w:color w:val="000000" w:themeColor="text1"/>
+              </w:rPr>
+            </w:pPr>
+            <w:r>
+              <w:rPr>
+                <w:color w:val="000000" w:themeColor="text1"/>
+              </w:rPr>
+              <w:t> </w:t>
+            </w:r>
+          </w:p>
+        </w:tc>
+        <w:tc>
+          <w:tcPr>
+            <w:tcW w:w="0" w:type="auto"/>
+            <w:tcMar>
+              <w:top w:w="100" w:type="dxa"/>
+              <w:left w:w="100" w:type="dxa"/>
+              <w:bottom w:w="100" w:type="dxa"/>
+              <w:right w:w="100" w:type="dxa"/>
+            </w:tcMar>
+            <w:hideMark/>
+          </w:tcPr>
+          <w:p>
+            <w:pPr>
+              <w:spacing w:after="0" w:line="240" w:lineRule="auto"/>
+              <w:rPr>
+                <w:color w:val="000000" w:themeColor="text1"/>
+              </w:rPr>
+            </w:pPr>
+            <w:r>
+              <w:rPr>
+                <w:color w:val="000000" w:themeColor="text1"/>
+              </w:rPr>
+              <w:t xml:space="preserve">The </w:t>
+            </w:r>
+            <w:r>
+              <w:rPr>
+                <w:color w:val="000000" w:themeColor="text1"/>
+              </w:rPr>
+              <w:t xml:space="preserve">product is displayed </w:t>
+            </w:r>
+          </w:p>
+        </w:tc>
+        <w:tc>
+          <w:tcPr>
+            <w:tcW w:w="0" w:type="auto"/>
+            <w:tcMar>
+              <w:top w:w="100" w:type="dxa"/>
+              <w:left w:w="100" w:type="dxa"/>
+              <w:bottom w:w="100" w:type="dxa"/>
+              <w:right w:w="100" w:type="dxa"/>
+            </w:tcMar>
+            <w:hideMark/>
+          </w:tcPr>
+          <w:p>
+            <w:pPr>
+              <w:spacing w:after="0" w:line="240" w:lineRule="auto"/>
+              <w:rPr>
+                <w:color w:val="000000" w:themeColor="text1"/>
+              </w:rPr>
+            </w:pPr>
+          </w:p>
+        </w:tc>
+      </w:tr>
+      <w:tr>
+        <w:trPr>
+          <w:trHeight w:val="251"/>
+        </w:trPr>
+        <w:tc>
+          <w:tcPr>
+            <w:tcW w:w="0" w:type="auto"/>
+            <w:shd w:val="clear" w:color="auto" w:fill="CCCCCC"/>
+            <w:tcMar>
+              <w:top w:w="100" w:type="dxa"/>
+              <w:left w:w="100" w:type="dxa"/>
+              <w:bottom w:w="100" w:type="dxa"/>
+              <w:right w:w="100" w:type="dxa"/>
+            </w:tcMar>
+            <w:hideMark/>
+          </w:tcPr>
+          <w:p>
+            <w:pPr>
+              <w:spacing w:after="0" w:line="240" w:lineRule="auto"/>
+              <w:rPr>
+                <w:b/>
+                <w:bCs/>
+                <w:color w:val="000000" w:themeColor="text1"/>
+              </w:rPr>
+            </w:pPr>
+            <w:r>
+              <w:rPr>
+                <w:b/>
+                <w:bCs/>
+                <w:color w:val="000000" w:themeColor="text1"/>
+              </w:rPr>
+              <w:t>3</w:t>
+            </w:r>
+            <w:r>
+              <w:rPr>
+                <w:b/>
+                <w:bCs/>
+                <w:color w:val="000000" w:themeColor="text1"/>
+              </w:rPr>
+              <w:t>-</w:t>
+            </w:r>
+            <w:r>
+              <w:t xml:space="preserve"> </w:t>
+            </w:r>
+            <w:r>
+              <w:rPr>
+                <w:b/>
+                <w:bCs/>
+                <w:color w:val="000000" w:themeColor="text1"/>
+              </w:rPr>
+              <w:t>Edit information</w:t>
+            </w:r>
+            <w:r>
+              <w:rPr>
+                <w:b/>
+                <w:bCs/>
+                <w:color w:val="000000" w:themeColor="text1"/>
+              </w:rPr>
+              <w:t xml:space="preserve"> </w:t>
+            </w:r>
+            <w:r>
+              <w:rPr>
+                <w:b/>
+                <w:bCs/>
+                <w:color w:val="000000" w:themeColor="text1"/>
+              </w:rPr>
+              <w:t>(product name, price, description</w:t>
+            </w:r>
+            <w:r>
+              <w:rPr>
+                <w:b/>
+                <w:bCs/>
+                <w:color w:val="000000" w:themeColor="text1"/>
+              </w:rPr>
+              <w:t>, image, ingredients, category</w:t>
+            </w:r>
+            <w:r>
+              <w:rPr>
+                <w:b/>
+                <w:bCs/>
+                <w:color w:val="000000" w:themeColor="text1"/>
+              </w:rPr>
+              <w:t>)</w:t>
+            </w:r>
+          </w:p>
+        </w:tc>
+        <w:tc>
+          <w:tcPr>
+            <w:tcW w:w="0" w:type="auto"/>
+            <w:shd w:val="clear" w:color="auto" w:fill="CCCCCC"/>
+            <w:tcMar>
+              <w:top w:w="100" w:type="dxa"/>
+              <w:left w:w="100" w:type="dxa"/>
+              <w:bottom w:w="100" w:type="dxa"/>
+              <w:right w:w="100" w:type="dxa"/>
+            </w:tcMar>
+            <w:hideMark/>
+          </w:tcPr>
+          <w:p>
+            <w:pPr>
+              <w:spacing w:after="0" w:line="240" w:lineRule="auto"/>
+              <w:rPr>
+                <w:color w:val="000000" w:themeColor="text1"/>
+              </w:rPr>
+            </w:pPr>
+            <w:r>
+              <w:rPr>
+                <w:color w:val="000000" w:themeColor="text1"/>
+              </w:rPr>
+              <w:t> </w:t>
+            </w:r>
+            <w:r>
+              <w:rPr>
+                <w:color w:val="000000" w:themeColor="text1"/>
+              </w:rPr>
+              <w:t> </w:t>
+            </w:r>
+            <w:r>
+              <w:rPr>
+                <w:color w:val="000000" w:themeColor="text1"/>
+              </w:rPr>
+              <w:t>Name, Description, Price, Image, Ingredients, Category</w:t>
+            </w:r>
+          </w:p>
+        </w:tc>
+        <w:tc>
+          <w:tcPr>
+            <w:tcW w:w="0" w:type="auto"/>
+            <w:shd w:val="clear" w:color="auto" w:fill="CCCCCC"/>
+            <w:tcMar>
+              <w:top w:w="100" w:type="dxa"/>
+              <w:left w:w="100" w:type="dxa"/>
+              <w:bottom w:w="100" w:type="dxa"/>
+              <w:right w:w="100" w:type="dxa"/>
+            </w:tcMar>
+            <w:hideMark/>
+          </w:tcPr>
+          <w:p>
+            <w:pPr>
+              <w:spacing w:after="0" w:line="240" w:lineRule="auto"/>
+              <w:rPr>
+                <w:color w:val="000000" w:themeColor="text1"/>
+              </w:rPr>
+            </w:pPr>
+            <w:r>
+              <w:rPr>
+                <w:color w:val="000000" w:themeColor="text1"/>
+              </w:rPr>
+              <w:t> </w:t>
+            </w:r>
+            <w:r>
+              <w:rPr>
+                <w:color w:val="000000" w:themeColor="text1"/>
+              </w:rPr>
+              <w:t>String, String, double, String, String, String</w:t>
+            </w:r>
+          </w:p>
+        </w:tc>
+        <w:tc>
+          <w:tcPr>
+            <w:tcW w:w="0" w:type="auto"/>
+            <w:shd w:val="clear" w:color="auto" w:fill="CCCCCC"/>
+            <w:tcMar>
+              <w:top w:w="100" w:type="dxa"/>
+              <w:left w:w="100" w:type="dxa"/>
+              <w:bottom w:w="100" w:type="dxa"/>
+              <w:right w:w="100" w:type="dxa"/>
+            </w:tcMar>
+            <w:hideMark/>
+          </w:tcPr>
+          <w:p>
+            <w:pPr>
+              <w:spacing w:after="0" w:line="240" w:lineRule="auto"/>
+              <w:rPr>
+                <w:color w:val="000000" w:themeColor="text1"/>
+              </w:rPr>
+            </w:pPr>
+            <w:r>
+              <w:rPr>
+                <w:color w:val="000000" w:themeColor="text1"/>
+              </w:rPr>
+              <w:t> </w:t>
+            </w:r>
+            <w:r>
+              <w:rPr>
+                <w:color w:val="000000" w:themeColor="text1"/>
+              </w:rPr>
+              <w:t xml:space="preserve">The system updates the </w:t>
+            </w:r>
+            <w:r>
+              <w:rPr>
+                <w:color w:val="000000" w:themeColor="text1"/>
+              </w:rPr>
+              <w:t>information</w:t>
+            </w:r>
+          </w:p>
+        </w:tc>
+        <w:tc>
+          <w:tcPr>
+            <w:tcW w:w="0" w:type="auto"/>
+            <w:shd w:val="clear" w:color="auto" w:fill="CCCCCC"/>
+            <w:tcMar>
+              <w:top w:w="100" w:type="dxa"/>
+              <w:left w:w="100" w:type="dxa"/>
+              <w:bottom w:w="100" w:type="dxa"/>
+              <w:right w:w="100" w:type="dxa"/>
+            </w:tcMar>
+            <w:hideMark/>
+          </w:tcPr>
+          <w:p>
+            <w:pPr>
+              <w:spacing w:after="0" w:line="240" w:lineRule="auto"/>
+              <w:rPr>
+                <w:color w:val="000000" w:themeColor="text1"/>
+              </w:rPr>
+            </w:pPr>
+            <w:r>
+              <w:rPr>
+                <w:color w:val="000000" w:themeColor="text1"/>
+              </w:rPr>
+              <w:t> </w:t>
+            </w:r>
+          </w:p>
+        </w:tc>
+      </w:tr>
+      <w:tr>
+        <w:trPr>
+          <w:trHeight w:val="251"/>
+        </w:trPr>
+        <w:tc>
+          <w:tcPr>
+            <w:tcW w:w="0" w:type="auto"/>
+            <w:tcBorders>
+              <w:bottom w:val="single" w:sz="8" w:space="0" w:color="000000"/>
+            </w:tcBorders>
+            <w:shd w:val="clear" w:color="auto" w:fill="FFFFFF" w:themeFill="background1"/>
+            <w:tcMar>
+              <w:top w:w="100" w:type="dxa"/>
+              <w:left w:w="100" w:type="dxa"/>
+              <w:bottom w:w="100" w:type="dxa"/>
+              <w:right w:w="100" w:type="dxa"/>
+            </w:tcMar>
+          </w:tcPr>
+          <w:p>
+            <w:pPr>
+              <w:spacing w:after="0" w:line="240" w:lineRule="auto"/>
+              <w:rPr>
+                <w:b/>
+                <w:bCs/>
+                <w:color w:val="000000" w:themeColor="text1"/>
+              </w:rPr>
+            </w:pPr>
+            <w:r>
+              <w:rPr>
+                <w:b/>
+                <w:bCs/>
+                <w:color w:val="000000" w:themeColor="text1"/>
+              </w:rPr>
+              <w:t>4-Done</w:t>
+            </w:r>
+          </w:p>
+        </w:tc>
+        <w:tc>
+          <w:tcPr>
+            <w:tcW w:w="0" w:type="auto"/>
+            <w:tcBorders>
+              <w:bottom w:val="single" w:sz="8" w:space="0" w:color="000000"/>
+            </w:tcBorders>
+            <w:shd w:val="clear" w:color="auto" w:fill="FFFFFF" w:themeFill="background1"/>
+            <w:tcMar>
+              <w:top w:w="100" w:type="dxa"/>
+              <w:left w:w="100" w:type="dxa"/>
+              <w:bottom w:w="100" w:type="dxa"/>
+              <w:right w:w="100" w:type="dxa"/>
+            </w:tcMar>
+          </w:tcPr>
+          <w:p>
+            <w:pPr>
+              <w:spacing w:after="0" w:line="240" w:lineRule="auto"/>
+              <w:rPr>
+                <w:color w:val="000000" w:themeColor="text1"/>
+              </w:rPr>
+            </w:pPr>
+          </w:p>
+        </w:tc>
+        <w:tc>
+          <w:tcPr>
+            <w:tcW w:w="0" w:type="auto"/>
+            <w:tcBorders>
+              <w:bottom w:val="single" w:sz="8" w:space="0" w:color="000000"/>
+            </w:tcBorders>
+            <w:shd w:val="clear" w:color="auto" w:fill="FFFFFF" w:themeFill="background1"/>
+            <w:tcMar>
+              <w:top w:w="100" w:type="dxa"/>
+              <w:left w:w="100" w:type="dxa"/>
+              <w:bottom w:w="100" w:type="dxa"/>
+              <w:right w:w="100" w:type="dxa"/>
+            </w:tcMar>
+          </w:tcPr>
+          <w:p>
+            <w:pPr>
+              <w:spacing w:after="0" w:line="240" w:lineRule="auto"/>
+              <w:rPr>
+                <w:color w:val="000000" w:themeColor="text1"/>
+              </w:rPr>
+            </w:pPr>
+          </w:p>
+        </w:tc>
+        <w:tc>
+          <w:tcPr>
+            <w:tcW w:w="0" w:type="auto"/>
+            <w:tcBorders>
+              <w:bottom w:val="single" w:sz="8" w:space="0" w:color="000000"/>
+            </w:tcBorders>
+            <w:shd w:val="clear" w:color="auto" w:fill="FFFFFF" w:themeFill="background1"/>
+            <w:tcMar>
+              <w:top w:w="100" w:type="dxa"/>
+              <w:left w:w="100" w:type="dxa"/>
+              <w:bottom w:w="100" w:type="dxa"/>
+              <w:right w:w="100" w:type="dxa"/>
+            </w:tcMar>
+          </w:tcPr>
+          <w:p>
+            <w:pPr>
+              <w:spacing w:after="0" w:line="240" w:lineRule="auto"/>
+              <w:rPr>
+                <w:color w:val="000000" w:themeColor="text1"/>
+              </w:rPr>
+            </w:pPr>
+          </w:p>
+        </w:tc>
+        <w:tc>
+          <w:tcPr>
+            <w:tcW w:w="0" w:type="auto"/>
+            <w:tcBorders>
+              <w:bottom w:val="single" w:sz="8" w:space="0" w:color="000000"/>
+            </w:tcBorders>
+            <w:shd w:val="clear" w:color="auto" w:fill="FFFFFF" w:themeFill="background1"/>
+            <w:tcMar>
+              <w:top w:w="100" w:type="dxa"/>
+              <w:left w:w="100" w:type="dxa"/>
+              <w:bottom w:w="100" w:type="dxa"/>
+              <w:right w:w="100" w:type="dxa"/>
+            </w:tcMar>
+          </w:tcPr>
+          <w:p>
+            <w:pPr>
+              <w:spacing w:after="0" w:line="240" w:lineRule="auto"/>
+              <w:rPr>
+                <w:color w:val="000000" w:themeColor="text1"/>
+              </w:rPr>
+            </w:pPr>
+          </w:p>
+        </w:tc>
+      </w:tr>
+    </w:tbl>
+    <w:p>
+      <w:pPr>
+        <w:pStyle w:val="NormalWeb"/>
+        <w:spacing w:before="240" w:beforeAutospacing="0" w:after="240" w:afterAutospacing="0"/>
+      </w:pPr>
+    </w:p>
+    <w:p>
+      <w:pPr>
+        <w:rPr>
+          <w:rFonts w:asciiTheme="majorHAnsi" w:eastAsiaTheme="majorEastAsia" w:hAnsiTheme="majorHAnsi" w:cstheme="majorBidi"/>
+          <w:color w:val="2F5496" w:themeColor="accent1" w:themeShade="BF"/>
+          <w:sz w:val="26"/>
+          <w:szCs w:val="26"/>
+        </w:rPr>
+      </w:pPr>
+      <w:r>
+        <w:br w:type="page"/>
+      </w:r>
+    </w:p>
+    <w:p>
+      <w:pPr>
+        <w:pStyle w:val="Heading2"/>
+      </w:pPr>
+      <w:r>
+        <w:lastRenderedPageBreak/>
+        <w:t>Exception sequence</w:t>
+      </w:r>
+    </w:p>
+    <w:tbl>
+      <w:tblPr>
+        <w:tblW w:w="0" w:type="auto"/>
+        <w:tblCellMar>
+          <w:top w:w="15" w:type="dxa"/>
+          <w:left w:w="15" w:type="dxa"/>
+          <w:bottom w:w="15" w:type="dxa"/>
+          <w:right w:w="15" w:type="dxa"/>
+        </w:tblCellMar>
+        <w:tblLook w:val="04A0" w:firstRow="1" w:lastRow="0" w:firstColumn="1" w:lastColumn="0" w:noHBand="0" w:noVBand="1"/>
+      </w:tblPr>
+      <w:tblGrid>
+        <w:gridCol w:w="651"/>
+        <w:gridCol w:w="7405"/>
+      </w:tblGrid>
+      <w:tr>
+        <w:trPr>
+          <w:trHeight w:val="276"/>
+        </w:trPr>
+        <w:tc>
+          <w:tcPr>
+            <w:tcW w:w="0" w:type="auto"/>
+            <w:tcBorders>
+              <w:top w:val="single" w:sz="8" w:space="0" w:color="000000"/>
+              <w:bottom w:val="single" w:sz="8" w:space="0" w:color="000000"/>
+            </w:tcBorders>
+            <w:tcMar>
+              <w:top w:w="100" w:type="dxa"/>
+              <w:left w:w="100" w:type="dxa"/>
+              <w:bottom w:w="100" w:type="dxa"/>
+              <w:right w:w="100" w:type="dxa"/>
+            </w:tcMar>
+            <w:hideMark/>
+          </w:tcPr>
+          <w:p>
+            <w:pPr>
+              <w:spacing w:after="0" w:line="240" w:lineRule="auto"/>
+              <w:rPr>
+                <w:b/>
+                <w:bCs/>
+                <w:color w:val="000000" w:themeColor="text1"/>
+              </w:rPr>
+            </w:pPr>
+            <w:r>
+              <w:rPr>
+                <w:b/>
+                <w:bCs/>
+                <w:color w:val="000000" w:themeColor="text1"/>
+              </w:rPr>
+              <w:t>Step</w:t>
+            </w:r>
+          </w:p>
+        </w:tc>
+        <w:tc>
+          <w:tcPr>
+            <w:tcW w:w="0" w:type="auto"/>
+            <w:tcBorders>
+              <w:top w:val="single" w:sz="8" w:space="0" w:color="000000"/>
+              <w:bottom w:val="single" w:sz="8" w:space="0" w:color="000000"/>
+            </w:tcBorders>
+            <w:tcMar>
+              <w:top w:w="100" w:type="dxa"/>
+              <w:left w:w="100" w:type="dxa"/>
+              <w:bottom w:w="100" w:type="dxa"/>
+              <w:right w:w="100" w:type="dxa"/>
+            </w:tcMar>
+            <w:hideMark/>
+          </w:tcPr>
+          <w:p>
+            <w:pPr>
+              <w:spacing w:after="0" w:line="240" w:lineRule="auto"/>
+              <w:rPr>
+                <w:b/>
+                <w:bCs/>
+                <w:color w:val="000000" w:themeColor="text1"/>
+              </w:rPr>
+            </w:pPr>
+            <w:r>
+              <w:rPr>
+                <w:b/>
+                <w:bCs/>
+                <w:color w:val="000000" w:themeColor="text1"/>
+              </w:rPr>
+              <w:t>TC1</w:t>
+            </w:r>
+          </w:p>
+        </w:tc>
+      </w:tr>
+      <w:tr>
+        <w:trPr>
+          <w:trHeight w:val="240"/>
+        </w:trPr>
+        <w:tc>
+          <w:tcPr>
+            <w:tcW w:w="0" w:type="auto"/>
+            <w:tcBorders>
+              <w:top w:val="single" w:sz="8" w:space="0" w:color="000000"/>
+            </w:tcBorders>
+            <w:shd w:val="clear" w:color="auto" w:fill="CCCCCC"/>
+            <w:tcMar>
+              <w:top w:w="100" w:type="dxa"/>
+              <w:left w:w="100" w:type="dxa"/>
+              <w:bottom w:w="100" w:type="dxa"/>
+              <w:right w:w="100" w:type="dxa"/>
+            </w:tcMar>
+            <w:hideMark/>
+          </w:tcPr>
+          <w:p>
+            <w:pPr>
+              <w:spacing w:after="0" w:line="240" w:lineRule="auto"/>
+              <w:rPr>
+                <w:b/>
+                <w:bCs/>
+                <w:color w:val="000000" w:themeColor="text1"/>
+              </w:rPr>
+            </w:pPr>
+            <w:r>
+              <w:rPr>
+                <w:b/>
+                <w:bCs/>
+                <w:color w:val="000000" w:themeColor="text1"/>
+              </w:rPr>
+              <w:t> </w:t>
+            </w:r>
+          </w:p>
+        </w:tc>
+        <w:tc>
+          <w:tcPr>
+            <w:tcW w:w="0" w:type="auto"/>
+            <w:tcBorders>
+              <w:top w:val="single" w:sz="8" w:space="0" w:color="000000"/>
+            </w:tcBorders>
+            <w:shd w:val="clear" w:color="auto" w:fill="CCCCCC"/>
+            <w:tcMar>
+              <w:top w:w="100" w:type="dxa"/>
+              <w:left w:w="100" w:type="dxa"/>
+              <w:bottom w:w="100" w:type="dxa"/>
+              <w:right w:w="100" w:type="dxa"/>
+            </w:tcMar>
+            <w:hideMark/>
+          </w:tcPr>
+          <w:p>
+            <w:pPr>
+              <w:spacing w:after="0" w:line="240" w:lineRule="auto"/>
+              <w:rPr>
+                <w:color w:val="000000" w:themeColor="text1"/>
+              </w:rPr>
+            </w:pPr>
+            <w:r>
+              <w:rPr>
+                <w:color w:val="000000" w:themeColor="text1"/>
+              </w:rPr>
+              <w:t>Start</w:t>
+            </w:r>
+            <w:r>
+              <w:rPr>
+                <w:color w:val="000000" w:themeColor="text1"/>
+              </w:rPr>
+              <w:t xml:space="preserve"> Order</w:t>
+            </w:r>
+          </w:p>
+        </w:tc>
+      </w:tr>
+      <w:tr>
+        <w:trPr>
+          <w:trHeight w:val="251"/>
+        </w:trPr>
+        <w:tc>
+          <w:tcPr>
+            <w:tcW w:w="0" w:type="auto"/>
+            <w:tcMar>
+              <w:top w:w="100" w:type="dxa"/>
+              <w:left w:w="100" w:type="dxa"/>
+              <w:bottom w:w="100" w:type="dxa"/>
+              <w:right w:w="100" w:type="dxa"/>
+            </w:tcMar>
+            <w:hideMark/>
+          </w:tcPr>
+          <w:p>
+            <w:pPr>
+              <w:spacing w:after="0" w:line="240" w:lineRule="auto"/>
+              <w:rPr>
+                <w:b/>
+                <w:bCs/>
+                <w:color w:val="000000" w:themeColor="text1"/>
+              </w:rPr>
+            </w:pPr>
+            <w:r>
+              <w:rPr>
+                <w:b/>
+                <w:bCs/>
+                <w:color w:val="000000" w:themeColor="text1"/>
+              </w:rPr>
+              <w:t>1</w:t>
+            </w:r>
+            <w:r>
+              <w:rPr>
+                <w:b/>
+                <w:bCs/>
+                <w:color w:val="000000" w:themeColor="text1"/>
+              </w:rPr>
+              <w:t>.a.i.</w:t>
+            </w:r>
+          </w:p>
+        </w:tc>
+        <w:tc>
+          <w:tcPr>
+            <w:tcW w:w="0" w:type="auto"/>
+            <w:tcMar>
+              <w:top w:w="100" w:type="dxa"/>
+              <w:left w:w="100" w:type="dxa"/>
+              <w:bottom w:w="100" w:type="dxa"/>
+              <w:right w:w="100" w:type="dxa"/>
+            </w:tcMar>
+            <w:hideMark/>
+          </w:tcPr>
+          <w:p>
+            <w:pPr>
+              <w:spacing w:after="0" w:line="240" w:lineRule="auto"/>
+              <w:rPr>
+                <w:color w:val="000000" w:themeColor="text1"/>
+              </w:rPr>
+            </w:pPr>
+            <w:r>
+              <w:rPr>
+                <w:color w:val="000000"/>
+              </w:rPr>
+              <w:t>R</w:t>
+            </w:r>
+          </w:p>
+        </w:tc>
+      </w:tr>
+      <w:tr>
+        <w:trPr>
+          <w:trHeight w:val="251"/>
+        </w:trPr>
+        <w:tc>
+          <w:tcPr>
+            <w:tcW w:w="0" w:type="auto"/>
+            <w:shd w:val="clear" w:color="auto" w:fill="CCCCCC"/>
+            <w:tcMar>
+              <w:top w:w="100" w:type="dxa"/>
+              <w:left w:w="100" w:type="dxa"/>
+              <w:bottom w:w="100" w:type="dxa"/>
+              <w:right w:w="100" w:type="dxa"/>
+            </w:tcMar>
+            <w:hideMark/>
+          </w:tcPr>
+          <w:p>
+            <w:pPr>
+              <w:spacing w:after="0" w:line="240" w:lineRule="auto"/>
+              <w:rPr>
+                <w:b/>
+                <w:bCs/>
+                <w:color w:val="000000" w:themeColor="text1"/>
+              </w:rPr>
+            </w:pPr>
+            <w:r>
+              <w:rPr>
+                <w:b/>
+                <w:bCs/>
+                <w:color w:val="000000" w:themeColor="text1"/>
+              </w:rPr>
+              <w:t>2</w:t>
+            </w:r>
+          </w:p>
+        </w:tc>
+        <w:tc>
+          <w:tcPr>
+            <w:tcW w:w="0" w:type="auto"/>
+            <w:shd w:val="clear" w:color="auto" w:fill="CCCCCC"/>
+            <w:tcMar>
+              <w:top w:w="100" w:type="dxa"/>
+              <w:left w:w="100" w:type="dxa"/>
+              <w:bottom w:w="100" w:type="dxa"/>
+              <w:right w:w="100" w:type="dxa"/>
+            </w:tcMar>
+            <w:hideMark/>
+          </w:tcPr>
+          <w:p>
+            <w:pPr>
+              <w:spacing w:after="0" w:line="240" w:lineRule="auto"/>
+              <w:rPr>
+                <w:color w:val="000000" w:themeColor="text1"/>
+              </w:rPr>
+            </w:pPr>
+            <w:r>
+              <w:rPr>
+                <w:color w:val="000000"/>
+              </w:rPr>
+              <w:t>Select item from the list</w:t>
+            </w:r>
+          </w:p>
+        </w:tc>
+      </w:tr>
+      <w:tr>
+        <w:trPr>
+          <w:trHeight w:val="233"/>
+        </w:trPr>
+        <w:tc>
+          <w:tcPr>
+            <w:tcW w:w="0" w:type="auto"/>
+            <w:tcMar>
+              <w:top w:w="100" w:type="dxa"/>
+              <w:left w:w="100" w:type="dxa"/>
+              <w:bottom w:w="100" w:type="dxa"/>
+              <w:right w:w="100" w:type="dxa"/>
+            </w:tcMar>
+            <w:hideMark/>
+          </w:tcPr>
+          <w:p>
+            <w:pPr>
+              <w:spacing w:after="0" w:line="240" w:lineRule="auto"/>
+              <w:rPr>
+                <w:b/>
+                <w:bCs/>
+                <w:color w:val="000000" w:themeColor="text1"/>
+              </w:rPr>
+            </w:pPr>
+            <w:r>
+              <w:rPr>
+                <w:b/>
+                <w:bCs/>
+                <w:color w:val="000000" w:themeColor="text1"/>
+              </w:rPr>
+              <w:t>3</w:t>
+            </w:r>
+          </w:p>
+        </w:tc>
+        <w:tc>
+          <w:tcPr>
+            <w:tcW w:w="0" w:type="auto"/>
+            <w:tcMar>
+              <w:top w:w="100" w:type="dxa"/>
+              <w:left w:w="100" w:type="dxa"/>
+              <w:bottom w:w="100" w:type="dxa"/>
+              <w:right w:w="100" w:type="dxa"/>
+            </w:tcMar>
+            <w:hideMark/>
+          </w:tcPr>
+          <w:p>
+            <w:pPr>
+              <w:spacing w:after="0" w:line="240" w:lineRule="auto"/>
+              <w:rPr>
+                <w:color w:val="000000" w:themeColor="text1"/>
+              </w:rPr>
+            </w:pPr>
+            <w:r>
+              <w:rPr>
+                <w:color w:val="000000"/>
+              </w:rPr>
+              <w:t>Edit information (product name, price, description, image, ingredients, category)</w:t>
+            </w:r>
+          </w:p>
+        </w:tc>
+      </w:tr>
+      <w:tr>
+        <w:trPr>
+          <w:trHeight w:val="233"/>
+        </w:trPr>
+        <w:tc>
+          <w:tcPr>
+            <w:tcW w:w="0" w:type="auto"/>
+            <w:tcBorders>
+              <w:bottom w:val="single" w:sz="8" w:space="0" w:color="000000"/>
+            </w:tcBorders>
+            <w:shd w:val="clear" w:color="auto" w:fill="D0CECE" w:themeFill="background2" w:themeFillShade="E6"/>
+            <w:tcMar>
+              <w:top w:w="100" w:type="dxa"/>
+              <w:left w:w="100" w:type="dxa"/>
+              <w:bottom w:w="100" w:type="dxa"/>
+              <w:right w:w="100" w:type="dxa"/>
+            </w:tcMar>
+          </w:tcPr>
+          <w:p>
+            <w:pPr>
+              <w:spacing w:after="0" w:line="240" w:lineRule="auto"/>
+              <w:rPr>
+                <w:b/>
+                <w:bCs/>
+                <w:color w:val="000000" w:themeColor="text1"/>
+              </w:rPr>
+            </w:pPr>
+            <w:r>
+              <w:rPr>
+                <w:b/>
+                <w:bCs/>
+                <w:color w:val="000000" w:themeColor="text1"/>
+              </w:rPr>
+              <w:t>4</w:t>
+            </w:r>
+          </w:p>
+        </w:tc>
+        <w:tc>
+          <w:tcPr>
+            <w:tcW w:w="0" w:type="auto"/>
+            <w:tcBorders>
+              <w:bottom w:val="single" w:sz="8" w:space="0" w:color="000000"/>
+            </w:tcBorders>
+            <w:shd w:val="clear" w:color="auto" w:fill="D0CECE" w:themeFill="background2" w:themeFillShade="E6"/>
+            <w:tcMar>
+              <w:top w:w="100" w:type="dxa"/>
+              <w:left w:w="100" w:type="dxa"/>
+              <w:bottom w:w="100" w:type="dxa"/>
+              <w:right w:w="100" w:type="dxa"/>
+            </w:tcMar>
+          </w:tcPr>
+          <w:p>
+            <w:pPr>
+              <w:spacing w:after="0" w:line="240" w:lineRule="auto"/>
+              <w:rPr>
+                <w:color w:val="000000" w:themeColor="text1"/>
+              </w:rPr>
+            </w:pPr>
+            <w:r>
+              <w:rPr>
+                <w:color w:val="000000"/>
+              </w:rPr>
+              <w:t>Done</w:t>
+            </w:r>
+          </w:p>
+        </w:tc>
+      </w:tr>
+    </w:tbl>
+    <w:p>
+      <w:pPr>
+        <w:pStyle w:val="NormalWeb"/>
+        <w:spacing w:before="240" w:beforeAutospacing="0" w:after="240" w:afterAutospacing="0"/>
+      </w:pPr>
+    </w:p>
+    <w:tbl>
+      <w:tblPr>
+        <w:tblW w:w="0" w:type="auto"/>
+        <w:tblCellMar>
+          <w:top w:w="15" w:type="dxa"/>
+          <w:left w:w="15" w:type="dxa"/>
+          <w:bottom w:w="15" w:type="dxa"/>
+          <w:right w:w="15" w:type="dxa"/>
+        </w:tblCellMar>
+        <w:tblLook w:val="04A0" w:firstRow="1" w:lastRow="0" w:firstColumn="1" w:lastColumn="0" w:noHBand="0" w:noVBand="1"/>
+      </w:tblPr>
+      <w:tblGrid>
+        <w:gridCol w:w="3853"/>
+        <w:gridCol w:w="851"/>
+        <w:gridCol w:w="1001"/>
+        <w:gridCol w:w="2668"/>
+        <w:gridCol w:w="987"/>
+      </w:tblGrid>
+      <w:tr>
+        <w:trPr>
+          <w:trHeight w:val="33"/>
+        </w:trPr>
+        <w:tc>
+          <w:tcPr>
+            <w:tcW w:w="0" w:type="auto"/>
+            <w:tcBorders>
+              <w:top w:val="single" w:sz="8" w:space="0" w:color="000000"/>
+              <w:bottom w:val="single" w:sz="8" w:space="0" w:color="000000"/>
+            </w:tcBorders>
+            <w:tcMar>
+              <w:top w:w="100" w:type="dxa"/>
+              <w:left w:w="100" w:type="dxa"/>
+              <w:bottom w:w="100" w:type="dxa"/>
+              <w:right w:w="100" w:type="dxa"/>
+            </w:tcMar>
+            <w:hideMark/>
+          </w:tcPr>
+          <w:p>
+            <w:pPr>
+              <w:pStyle w:val="NormalWeb"/>
+              <w:spacing w:before="240" w:beforeAutospacing="0" w:after="0" w:afterAutospacing="0"/>
+            </w:pPr>
+            <w:r>
+              <w:rPr>
+                <w:rFonts w:ascii="Arial" w:hAnsi="Arial" w:cs="Arial"/>
+                <w:b/>
+                <w:bCs/>
+                <w:color w:val="000000"/>
+                <w:sz w:val="22"/>
+                <w:szCs w:val="22"/>
+              </w:rPr>
+              <w:t> </w:t>
+            </w:r>
+          </w:p>
+        </w:tc>
+        <w:tc>
+          <w:tcPr>
+            <w:tcW w:w="0" w:type="auto"/>
+            <w:tcBorders>
+              <w:top w:val="single" w:sz="8" w:space="0" w:color="000000"/>
+              <w:bottom w:val="single" w:sz="8" w:space="0" w:color="000000"/>
+            </w:tcBorders>
+            <w:tcMar>
+              <w:top w:w="100" w:type="dxa"/>
+              <w:left w:w="100" w:type="dxa"/>
+              <w:bottom w:w="100" w:type="dxa"/>
+              <w:right w:w="100" w:type="dxa"/>
+            </w:tcMar>
+            <w:hideMark/>
+          </w:tcPr>
+          <w:p>
+            <w:pPr>
+              <w:pStyle w:val="NormalWeb"/>
+              <w:spacing w:before="240" w:beforeAutospacing="0" w:after="0" w:afterAutospacing="0"/>
+            </w:pPr>
+            <w:r>
+              <w:rPr>
+                <w:rFonts w:ascii="Arial" w:hAnsi="Arial" w:cs="Arial"/>
+                <w:b/>
+                <w:bCs/>
+                <w:color w:val="000000"/>
+                <w:sz w:val="22"/>
+                <w:szCs w:val="22"/>
+              </w:rPr>
+              <w:t> </w:t>
+            </w:r>
+          </w:p>
+        </w:tc>
+        <w:tc>
+          <w:tcPr>
+            <w:tcW w:w="0" w:type="auto"/>
+            <w:tcBorders>
+              <w:top w:val="single" w:sz="8" w:space="0" w:color="000000"/>
+              <w:bottom w:val="single" w:sz="8" w:space="0" w:color="000000"/>
+            </w:tcBorders>
+            <w:tcMar>
+              <w:top w:w="100" w:type="dxa"/>
+              <w:left w:w="100" w:type="dxa"/>
+              <w:bottom w:w="100" w:type="dxa"/>
+              <w:right w:w="100" w:type="dxa"/>
+            </w:tcMar>
+            <w:hideMark/>
+          </w:tcPr>
+          <w:p>
+            <w:pPr>
+              <w:pStyle w:val="NormalWeb"/>
+              <w:spacing w:before="240" w:beforeAutospacing="0" w:after="0" w:afterAutospacing="0"/>
+            </w:pPr>
+            <w:r>
+              <w:rPr>
+                <w:rFonts w:ascii="Arial" w:hAnsi="Arial" w:cs="Arial"/>
+                <w:b/>
+                <w:bCs/>
+                <w:color w:val="000000"/>
+                <w:sz w:val="22"/>
+                <w:szCs w:val="22"/>
+              </w:rPr>
+              <w:t>Test Case 1</w:t>
+            </w:r>
+          </w:p>
+        </w:tc>
+        <w:tc>
+          <w:tcPr>
+            <w:tcW w:w="0" w:type="auto"/>
+            <w:tcBorders>
+              <w:top w:val="single" w:sz="8" w:space="0" w:color="000000"/>
+              <w:bottom w:val="single" w:sz="8" w:space="0" w:color="000000"/>
+            </w:tcBorders>
+            <w:tcMar>
+              <w:top w:w="100" w:type="dxa"/>
+              <w:left w:w="100" w:type="dxa"/>
+              <w:bottom w:w="100" w:type="dxa"/>
+              <w:right w:w="100" w:type="dxa"/>
+            </w:tcMar>
+            <w:hideMark/>
+          </w:tcPr>
+          <w:p>
+            <w:pPr>
+              <w:pStyle w:val="NormalWeb"/>
+              <w:spacing w:before="240" w:beforeAutospacing="0" w:after="0" w:afterAutospacing="0"/>
+            </w:pPr>
+            <w:r>
+              <w:rPr>
+                <w:rFonts w:ascii="Arial" w:hAnsi="Arial" w:cs="Arial"/>
+                <w:b/>
+                <w:bCs/>
+                <w:color w:val="000000"/>
+                <w:sz w:val="22"/>
+                <w:szCs w:val="22"/>
+              </w:rPr>
+              <w:t> </w:t>
+            </w:r>
+          </w:p>
+        </w:tc>
+        <w:tc>
+          <w:tcPr>
+            <w:tcW w:w="0" w:type="auto"/>
+            <w:tcBorders>
+              <w:top w:val="single" w:sz="8" w:space="0" w:color="000000"/>
+              <w:bottom w:val="single" w:sz="8" w:space="0" w:color="000000"/>
+            </w:tcBorders>
+            <w:tcMar>
+              <w:top w:w="100" w:type="dxa"/>
+              <w:left w:w="100" w:type="dxa"/>
+              <w:bottom w:w="100" w:type="dxa"/>
+              <w:right w:w="100" w:type="dxa"/>
+            </w:tcMar>
+            <w:hideMark/>
+          </w:tcPr>
+          <w:p>
+            <w:pPr>
+              <w:pStyle w:val="NormalWeb"/>
+              <w:spacing w:before="240" w:beforeAutospacing="0" w:after="0" w:afterAutospacing="0"/>
+            </w:pPr>
+            <w:r>
+              <w:rPr>
+                <w:rFonts w:ascii="Arial" w:hAnsi="Arial" w:cs="Arial"/>
+                <w:b/>
+                <w:bCs/>
+                <w:color w:val="000000"/>
+                <w:sz w:val="22"/>
+                <w:szCs w:val="22"/>
+              </w:rPr>
+              <w:t> </w:t>
+            </w:r>
+          </w:p>
+        </w:tc>
+      </w:tr>
+      <w:tr>
+        <w:trPr>
+          <w:trHeight w:val="231"/>
+        </w:trPr>
+        <w:tc>
+          <w:tcPr>
+            <w:tcW w:w="0" w:type="auto"/>
+            <w:tcBorders>
+              <w:top w:val="single" w:sz="8" w:space="0" w:color="000000"/>
+            </w:tcBorders>
+            <w:shd w:val="clear" w:color="auto" w:fill="CCCCCC"/>
+            <w:tcMar>
+              <w:top w:w="100" w:type="dxa"/>
+              <w:left w:w="100" w:type="dxa"/>
+              <w:bottom w:w="100" w:type="dxa"/>
+              <w:right w:w="100" w:type="dxa"/>
+            </w:tcMar>
+            <w:hideMark/>
+          </w:tcPr>
+          <w:p>
+            <w:pPr>
+              <w:spacing w:after="0" w:line="240" w:lineRule="auto"/>
+            </w:pPr>
+            <w:r>
+              <w:rPr>
+                <w:b/>
+                <w:bCs/>
+                <w:color w:val="000000" w:themeColor="text1"/>
+              </w:rPr>
+              <w:t>Step</w:t>
+            </w:r>
+          </w:p>
+        </w:tc>
+        <w:tc>
+          <w:tcPr>
+            <w:tcW w:w="0" w:type="auto"/>
+            <w:tcBorders>
+              <w:top w:val="single" w:sz="8" w:space="0" w:color="000000"/>
+            </w:tcBorders>
+            <w:shd w:val="clear" w:color="auto" w:fill="CCCCCC"/>
+            <w:tcMar>
+              <w:top w:w="100" w:type="dxa"/>
+              <w:left w:w="100" w:type="dxa"/>
+              <w:bottom w:w="100" w:type="dxa"/>
+              <w:right w:w="100" w:type="dxa"/>
+            </w:tcMar>
+            <w:hideMark/>
+          </w:tcPr>
+          <w:p>
+            <w:pPr>
+              <w:spacing w:after="0" w:line="240" w:lineRule="auto"/>
+              <w:rPr>
+                <w:color w:val="000000" w:themeColor="text1"/>
+              </w:rPr>
+            </w:pPr>
+            <w:r>
+              <w:rPr>
+                <w:color w:val="000000" w:themeColor="text1"/>
+              </w:rPr>
+              <w:t>Input field</w:t>
+            </w:r>
+          </w:p>
+        </w:tc>
+        <w:tc>
+          <w:tcPr>
+            <w:tcW w:w="0" w:type="auto"/>
+            <w:tcBorders>
+              <w:top w:val="single" w:sz="8" w:space="0" w:color="000000"/>
+            </w:tcBorders>
+            <w:shd w:val="clear" w:color="auto" w:fill="CCCCCC"/>
+            <w:tcMar>
+              <w:top w:w="100" w:type="dxa"/>
+              <w:left w:w="100" w:type="dxa"/>
+              <w:bottom w:w="100" w:type="dxa"/>
+              <w:right w:w="100" w:type="dxa"/>
+            </w:tcMar>
+            <w:hideMark/>
+          </w:tcPr>
+          <w:p>
+            <w:pPr>
+              <w:spacing w:after="0" w:line="240" w:lineRule="auto"/>
+              <w:rPr>
+                <w:color w:val="000000" w:themeColor="text1"/>
+              </w:rPr>
+            </w:pPr>
+            <w:r>
+              <w:rPr>
+                <w:color w:val="000000" w:themeColor="text1"/>
+              </w:rPr>
+              <w:t>Value</w:t>
+            </w:r>
+          </w:p>
+        </w:tc>
+        <w:tc>
+          <w:tcPr>
+            <w:tcW w:w="0" w:type="auto"/>
+            <w:tcBorders>
+              <w:top w:val="single" w:sz="8" w:space="0" w:color="000000"/>
+            </w:tcBorders>
+            <w:shd w:val="clear" w:color="auto" w:fill="CCCCCC"/>
+            <w:tcMar>
+              <w:top w:w="100" w:type="dxa"/>
+              <w:left w:w="100" w:type="dxa"/>
+              <w:bottom w:w="100" w:type="dxa"/>
+              <w:right w:w="100" w:type="dxa"/>
+            </w:tcMar>
+            <w:hideMark/>
+          </w:tcPr>
+          <w:p>
+            <w:pPr>
+              <w:spacing w:after="0" w:line="240" w:lineRule="auto"/>
+              <w:rPr>
+                <w:color w:val="000000" w:themeColor="text1"/>
+              </w:rPr>
+            </w:pPr>
+            <w:r>
+              <w:rPr>
+                <w:color w:val="000000" w:themeColor="text1"/>
+              </w:rPr>
+              <w:t>Expected result</w:t>
+            </w:r>
+          </w:p>
+        </w:tc>
+        <w:tc>
+          <w:tcPr>
+            <w:tcW w:w="0" w:type="auto"/>
+            <w:tcBorders>
+              <w:top w:val="single" w:sz="8" w:space="0" w:color="000000"/>
+            </w:tcBorders>
+            <w:shd w:val="clear" w:color="auto" w:fill="CCCCCC"/>
+            <w:tcMar>
+              <w:top w:w="100" w:type="dxa"/>
+              <w:left w:w="100" w:type="dxa"/>
+              <w:bottom w:w="100" w:type="dxa"/>
+              <w:right w:w="100" w:type="dxa"/>
+            </w:tcMar>
+            <w:hideMark/>
+          </w:tcPr>
+          <w:p>
+            <w:pPr>
+              <w:spacing w:after="0" w:line="240" w:lineRule="auto"/>
+              <w:rPr>
+                <w:color w:val="000000" w:themeColor="text1"/>
+              </w:rPr>
+            </w:pPr>
+            <w:r>
+              <w:rPr>
+                <w:color w:val="000000" w:themeColor="text1"/>
+              </w:rPr>
+              <w:t>Actual result</w:t>
+            </w:r>
+          </w:p>
+        </w:tc>
+      </w:tr>
+      <w:tr>
+        <w:trPr>
+          <w:trHeight w:val="206"/>
+        </w:trPr>
+        <w:tc>
+          <w:tcPr>
+            <w:tcW w:w="0" w:type="auto"/>
+            <w:tcMar>
+              <w:top w:w="100" w:type="dxa"/>
+              <w:left w:w="100" w:type="dxa"/>
+              <w:bottom w:w="100" w:type="dxa"/>
+              <w:right w:w="100" w:type="dxa"/>
+            </w:tcMar>
+            <w:hideMark/>
+          </w:tcPr>
+          <w:p>
+            <w:pPr>
+              <w:spacing w:after="0" w:line="240" w:lineRule="auto"/>
+              <w:rPr>
+                <w:b/>
+                <w:bCs/>
+                <w:color w:val="000000" w:themeColor="text1"/>
+              </w:rPr>
+            </w:pPr>
+            <w:r>
+              <w:rPr>
+                <w:b/>
+                <w:bCs/>
+                <w:color w:val="000000" w:themeColor="text1"/>
+              </w:rPr>
+              <w:t xml:space="preserve">Start </w:t>
+            </w:r>
+            <w:r>
+              <w:rPr>
+                <w:b/>
+                <w:bCs/>
+                <w:color w:val="000000" w:themeColor="text1"/>
+              </w:rPr>
+              <w:t>Order</w:t>
+            </w:r>
+          </w:p>
+        </w:tc>
+        <w:tc>
+          <w:tcPr>
+            <w:tcW w:w="0" w:type="auto"/>
+            <w:tcMar>
+              <w:top w:w="100" w:type="dxa"/>
+              <w:left w:w="100" w:type="dxa"/>
+              <w:bottom w:w="100" w:type="dxa"/>
+              <w:right w:w="100" w:type="dxa"/>
+            </w:tcMar>
+            <w:hideMark/>
+          </w:tcPr>
+          <w:p>
+            <w:pPr>
+              <w:spacing w:after="0" w:line="240" w:lineRule="auto"/>
+              <w:rPr>
+                <w:color w:val="000000" w:themeColor="text1"/>
+              </w:rPr>
+            </w:pPr>
+            <w:r>
+              <w:rPr>
+                <w:color w:val="000000" w:themeColor="text1"/>
+              </w:rPr>
+              <w:t> </w:t>
+            </w:r>
+          </w:p>
+        </w:tc>
+        <w:tc>
+          <w:tcPr>
+            <w:tcW w:w="0" w:type="auto"/>
+            <w:tcMar>
+              <w:top w:w="100" w:type="dxa"/>
+              <w:left w:w="100" w:type="dxa"/>
+              <w:bottom w:w="100" w:type="dxa"/>
+              <w:right w:w="100" w:type="dxa"/>
+            </w:tcMar>
+            <w:hideMark/>
+          </w:tcPr>
+          <w:p>
+            <w:pPr>
+              <w:spacing w:after="0" w:line="240" w:lineRule="auto"/>
+              <w:rPr>
+                <w:color w:val="000000" w:themeColor="text1"/>
+              </w:rPr>
+            </w:pPr>
+            <w:r>
+              <w:rPr>
+                <w:color w:val="000000" w:themeColor="text1"/>
+              </w:rPr>
+              <w:t> </w:t>
+            </w:r>
+          </w:p>
+        </w:tc>
+        <w:tc>
+          <w:tcPr>
+            <w:tcW w:w="0" w:type="auto"/>
+            <w:tcMar>
+              <w:top w:w="100" w:type="dxa"/>
+              <w:left w:w="100" w:type="dxa"/>
+              <w:bottom w:w="100" w:type="dxa"/>
+              <w:right w:w="100" w:type="dxa"/>
+            </w:tcMar>
+            <w:hideMark/>
+          </w:tcPr>
+          <w:p>
+            <w:pPr>
+              <w:spacing w:after="0" w:line="240" w:lineRule="auto"/>
+              <w:rPr>
+                <w:color w:val="000000" w:themeColor="text1"/>
+              </w:rPr>
+            </w:pPr>
+            <w:r>
+              <w:rPr>
+                <w:color w:val="000000" w:themeColor="text1"/>
+              </w:rPr>
+              <w:t> </w:t>
+            </w:r>
+          </w:p>
+        </w:tc>
+        <w:tc>
+          <w:tcPr>
+            <w:tcW w:w="0" w:type="auto"/>
+            <w:tcMar>
+              <w:top w:w="100" w:type="dxa"/>
+              <w:left w:w="100" w:type="dxa"/>
+              <w:bottom w:w="100" w:type="dxa"/>
+              <w:right w:w="100" w:type="dxa"/>
+            </w:tcMar>
+            <w:hideMark/>
+          </w:tcPr>
+          <w:p>
+            <w:pPr>
+              <w:spacing w:after="0" w:line="240" w:lineRule="auto"/>
+              <w:rPr>
+                <w:color w:val="000000" w:themeColor="text1"/>
+              </w:rPr>
+            </w:pPr>
+            <w:r>
+              <w:rPr>
+                <w:color w:val="000000" w:themeColor="text1"/>
+              </w:rPr>
+              <w:t> </w:t>
+            </w:r>
+          </w:p>
+        </w:tc>
+      </w:tr>
+      <w:tr>
+        <w:trPr>
+          <w:trHeight w:val="377"/>
+        </w:trPr>
+        <w:tc>
+          <w:tcPr>
+            <w:tcW w:w="0" w:type="auto"/>
+            <w:shd w:val="clear" w:color="auto" w:fill="CCCCCC"/>
+            <w:tcMar>
+              <w:top w:w="100" w:type="dxa"/>
+              <w:left w:w="100" w:type="dxa"/>
+              <w:bottom w:w="100" w:type="dxa"/>
+              <w:right w:w="100" w:type="dxa"/>
+            </w:tcMar>
+            <w:hideMark/>
+          </w:tcPr>
+          <w:p>
+            <w:pPr>
+              <w:spacing w:after="0" w:line="240" w:lineRule="auto"/>
+              <w:rPr>
+                <w:b/>
+                <w:bCs/>
+                <w:color w:val="000000" w:themeColor="text1"/>
+              </w:rPr>
+            </w:pPr>
+            <w:r>
+              <w:rPr>
+                <w:b/>
+                <w:bCs/>
+                <w:color w:val="000000" w:themeColor="text1"/>
+              </w:rPr>
+              <w:t>1</w:t>
+            </w:r>
+            <w:r>
+              <w:rPr>
+                <w:b/>
+                <w:bCs/>
+                <w:color w:val="000000" w:themeColor="text1"/>
+              </w:rPr>
+              <w:t>.a.i.</w:t>
+            </w:r>
+            <w:r>
+              <w:rPr>
+                <w:b/>
+                <w:bCs/>
+                <w:color w:val="000000" w:themeColor="text1"/>
+              </w:rPr>
+              <w:t>-</w:t>
+            </w:r>
+            <w:r>
+              <w:t xml:space="preserve"> </w:t>
+            </w:r>
+            <w:r>
+              <w:rPr>
+                <w:b/>
+                <w:bCs/>
+                <w:color w:val="000000" w:themeColor="text1"/>
+              </w:rPr>
+              <w:t>Go to the list of products</w:t>
+            </w:r>
+          </w:p>
+        </w:tc>
+        <w:tc>
+          <w:tcPr>
+            <w:tcW w:w="0" w:type="auto"/>
+            <w:shd w:val="clear" w:color="auto" w:fill="CCCCCC"/>
+            <w:tcMar>
+              <w:top w:w="100" w:type="dxa"/>
+              <w:left w:w="100" w:type="dxa"/>
+              <w:bottom w:w="100" w:type="dxa"/>
+              <w:right w:w="100" w:type="dxa"/>
+            </w:tcMar>
+            <w:hideMark/>
+          </w:tcPr>
+          <w:p>
+            <w:pPr>
+              <w:spacing w:after="0" w:line="240" w:lineRule="auto"/>
+              <w:rPr>
+                <w:color w:val="000000" w:themeColor="text1"/>
+              </w:rPr>
+            </w:pPr>
+          </w:p>
+        </w:tc>
+        <w:tc>
+          <w:tcPr>
+            <w:tcW w:w="0" w:type="auto"/>
+            <w:shd w:val="clear" w:color="auto" w:fill="CCCCCC"/>
+            <w:tcMar>
+              <w:top w:w="100" w:type="dxa"/>
+              <w:left w:w="100" w:type="dxa"/>
+              <w:bottom w:w="100" w:type="dxa"/>
+              <w:right w:w="100" w:type="dxa"/>
+            </w:tcMar>
+            <w:hideMark/>
+          </w:tcPr>
+          <w:p>
+            <w:pPr>
+              <w:spacing w:after="0" w:line="240" w:lineRule="auto"/>
+              <w:rPr>
+                <w:color w:val="000000" w:themeColor="text1"/>
+              </w:rPr>
+            </w:pPr>
+          </w:p>
+        </w:tc>
+        <w:tc>
+          <w:tcPr>
+            <w:tcW w:w="0" w:type="auto"/>
+            <w:shd w:val="clear" w:color="auto" w:fill="CCCCCC"/>
+            <w:tcMar>
+              <w:top w:w="100" w:type="dxa"/>
+              <w:left w:w="100" w:type="dxa"/>
+              <w:bottom w:w="100" w:type="dxa"/>
+              <w:right w:w="100" w:type="dxa"/>
+            </w:tcMar>
+            <w:hideMark/>
+          </w:tcPr>
+          <w:p>
+            <w:pPr>
+              <w:spacing w:after="0" w:line="240" w:lineRule="auto"/>
+              <w:rPr>
+                <w:color w:val="000000" w:themeColor="text1"/>
+              </w:rPr>
+            </w:pPr>
+            <w:r>
+              <w:rPr>
+                <w:color w:val="000000" w:themeColor="text1"/>
+              </w:rPr>
+              <w:t> </w:t>
+            </w:r>
+            <w:r>
+              <w:rPr>
+                <w:color w:val="000000"/>
+              </w:rPr>
+              <w:t>The search doesn't return any results</w:t>
+            </w:r>
+            <w:r>
+              <w:rPr>
+                <w:color w:val="000000" w:themeColor="text1"/>
+              </w:rPr>
+              <w:t>. End of sequence</w:t>
+            </w:r>
+          </w:p>
+        </w:tc>
+        <w:tc>
+          <w:tcPr>
+            <w:tcW w:w="0" w:type="auto"/>
+            <w:shd w:val="clear" w:color="auto" w:fill="CCCCCC"/>
+            <w:tcMar>
+              <w:top w:w="100" w:type="dxa"/>
+              <w:left w:w="100" w:type="dxa"/>
+              <w:bottom w:w="100" w:type="dxa"/>
+              <w:right w:w="100" w:type="dxa"/>
+            </w:tcMar>
+            <w:hideMark/>
+          </w:tcPr>
+          <w:p>
+            <w:pPr>
+              <w:spacing w:after="0" w:line="240" w:lineRule="auto"/>
+              <w:rPr>
+                <w:color w:val="000000" w:themeColor="text1"/>
+              </w:rPr>
+            </w:pPr>
+            <w:r>
+              <w:rPr>
+                <w:color w:val="000000" w:themeColor="text1"/>
+              </w:rPr>
+              <w:t> </w:t>
+            </w:r>
+          </w:p>
+        </w:tc>
+      </w:tr>
+      <w:tr>
+        <w:trPr>
+          <w:trHeight w:val="368"/>
+        </w:trPr>
+        <w:tc>
+          <w:tcPr>
+            <w:tcW w:w="0" w:type="auto"/>
+            <w:tcMar>
+              <w:top w:w="100" w:type="dxa"/>
+              <w:left w:w="100" w:type="dxa"/>
+              <w:bottom w:w="100" w:type="dxa"/>
+              <w:right w:w="100" w:type="dxa"/>
+            </w:tcMar>
+            <w:hideMark/>
+          </w:tcPr>
+          <w:p>
+            <w:pPr>
+              <w:spacing w:after="0" w:line="240" w:lineRule="auto"/>
+              <w:rPr>
+                <w:b/>
+                <w:bCs/>
+                <w:color w:val="000000" w:themeColor="text1"/>
+              </w:rPr>
+            </w:pPr>
+            <w:r>
+              <w:rPr>
+                <w:b/>
+                <w:bCs/>
+                <w:color w:val="000000" w:themeColor="text1"/>
+              </w:rPr>
+              <w:t>2-</w:t>
+            </w:r>
+            <w:r>
+              <w:t xml:space="preserve"> </w:t>
+            </w:r>
+            <w:r>
+              <w:rPr>
+                <w:b/>
+                <w:bCs/>
+                <w:color w:val="000000" w:themeColor="text1"/>
+              </w:rPr>
+              <w:t>Select item from the list</w:t>
+            </w:r>
+          </w:p>
+        </w:tc>
+        <w:tc>
+          <w:tcPr>
+            <w:tcW w:w="0" w:type="auto"/>
+            <w:tcMar>
+              <w:top w:w="100" w:type="dxa"/>
+              <w:left w:w="100" w:type="dxa"/>
+              <w:bottom w:w="100" w:type="dxa"/>
+              <w:right w:w="100" w:type="dxa"/>
+            </w:tcMar>
+            <w:hideMark/>
+          </w:tcPr>
+          <w:p>
+            <w:pPr>
+              <w:spacing w:after="0" w:line="240" w:lineRule="auto"/>
+              <w:rPr>
+                <w:color w:val="000000" w:themeColor="text1"/>
+              </w:rPr>
+            </w:pPr>
+            <w:r>
+              <w:rPr>
+                <w:color w:val="000000" w:themeColor="text1"/>
+              </w:rPr>
+              <w:t> </w:t>
+            </w:r>
+          </w:p>
+        </w:tc>
+        <w:tc>
+          <w:tcPr>
+            <w:tcW w:w="0" w:type="auto"/>
+            <w:tcMar>
+              <w:top w:w="100" w:type="dxa"/>
+              <w:left w:w="100" w:type="dxa"/>
+              <w:bottom w:w="100" w:type="dxa"/>
+              <w:right w:w="100" w:type="dxa"/>
+            </w:tcMar>
+            <w:hideMark/>
+          </w:tcPr>
+          <w:p>
+            <w:pPr>
+              <w:spacing w:after="0" w:line="240" w:lineRule="auto"/>
+              <w:rPr>
+                <w:color w:val="000000" w:themeColor="text1"/>
+              </w:rPr>
+            </w:pPr>
+            <w:r>
+              <w:rPr>
+                <w:color w:val="000000" w:themeColor="text1"/>
+              </w:rPr>
+              <w:t> </w:t>
+            </w:r>
+          </w:p>
+        </w:tc>
+        <w:tc>
+          <w:tcPr>
+            <w:tcW w:w="0" w:type="auto"/>
+            <w:tcMar>
+              <w:top w:w="100" w:type="dxa"/>
+              <w:left w:w="100" w:type="dxa"/>
+              <w:bottom w:w="100" w:type="dxa"/>
+              <w:right w:w="100" w:type="dxa"/>
+            </w:tcMar>
+            <w:hideMark/>
+          </w:tcPr>
+          <w:p>
+            <w:pPr>
+              <w:spacing w:after="0" w:line="240" w:lineRule="auto"/>
+              <w:rPr>
+                <w:color w:val="000000" w:themeColor="text1"/>
+              </w:rPr>
+            </w:pPr>
+            <w:r>
+              <w:rPr>
+                <w:color w:val="000000" w:themeColor="text1"/>
+              </w:rPr>
+              <w:t xml:space="preserve"> </w:t>
+            </w:r>
+          </w:p>
+        </w:tc>
+        <w:tc>
+          <w:tcPr>
+            <w:tcW w:w="0" w:type="auto"/>
+            <w:tcMar>
+              <w:top w:w="100" w:type="dxa"/>
+              <w:left w:w="100" w:type="dxa"/>
+              <w:bottom w:w="100" w:type="dxa"/>
+              <w:right w:w="100" w:type="dxa"/>
+            </w:tcMar>
+            <w:hideMark/>
+          </w:tcPr>
+          <w:p>
+            <w:pPr>
+              <w:spacing w:after="0" w:line="240" w:lineRule="auto"/>
+              <w:rPr>
+                <w:color w:val="000000" w:themeColor="text1"/>
+              </w:rPr>
+            </w:pPr>
+          </w:p>
+        </w:tc>
+      </w:tr>
+      <w:tr>
+        <w:trPr>
+          <w:trHeight w:val="251"/>
+        </w:trPr>
+        <w:tc>
+          <w:tcPr>
+            <w:tcW w:w="0" w:type="auto"/>
+            <w:shd w:val="clear" w:color="auto" w:fill="CCCCCC"/>
+            <w:tcMar>
+              <w:top w:w="100" w:type="dxa"/>
+              <w:left w:w="100" w:type="dxa"/>
+              <w:bottom w:w="100" w:type="dxa"/>
+              <w:right w:w="100" w:type="dxa"/>
+            </w:tcMar>
+            <w:hideMark/>
+          </w:tcPr>
+          <w:p>
+            <w:pPr>
+              <w:spacing w:after="0" w:line="240" w:lineRule="auto"/>
+              <w:rPr>
+                <w:b/>
+                <w:bCs/>
+                <w:color w:val="000000" w:themeColor="text1"/>
+              </w:rPr>
+            </w:pPr>
+            <w:r>
+              <w:rPr>
+                <w:b/>
+                <w:bCs/>
+                <w:color w:val="000000" w:themeColor="text1"/>
+              </w:rPr>
+              <w:t>3</w:t>
+            </w:r>
+            <w:r>
+              <w:rPr>
+                <w:b/>
+                <w:bCs/>
+                <w:color w:val="000000" w:themeColor="text1"/>
+              </w:rPr>
+              <w:t>-</w:t>
+            </w:r>
+            <w:r>
+              <w:t xml:space="preserve"> </w:t>
+            </w:r>
+            <w:r>
+              <w:rPr>
+                <w:b/>
+                <w:bCs/>
+                <w:color w:val="000000" w:themeColor="text1"/>
+              </w:rPr>
+              <w:t>Edit information</w:t>
+            </w:r>
+            <w:r>
+              <w:rPr>
+                <w:b/>
+                <w:bCs/>
+                <w:color w:val="000000" w:themeColor="text1"/>
+              </w:rPr>
+              <w:t xml:space="preserve"> </w:t>
+            </w:r>
+            <w:r>
+              <w:rPr>
+                <w:b/>
+                <w:bCs/>
+                <w:color w:val="000000" w:themeColor="text1"/>
+              </w:rPr>
+              <w:t>(product name, price, description</w:t>
+            </w:r>
+            <w:r>
+              <w:rPr>
+                <w:b/>
+                <w:bCs/>
+                <w:color w:val="000000" w:themeColor="text1"/>
+              </w:rPr>
+              <w:t>, image, ingredients, category</w:t>
+            </w:r>
+            <w:r>
+              <w:rPr>
+                <w:b/>
+                <w:bCs/>
+                <w:color w:val="000000" w:themeColor="text1"/>
+              </w:rPr>
+              <w:t>)</w:t>
             </w:r>
           </w:p>
         </w:tc>

--- a/Documentation/UseCaseTesting.docx
+++ b/Documentation/UseCaseTesting.docx
@@ -10149,18 +10149,8 @@
                 <w:bCs/>
                 <w:color w:val="000000" w:themeColor="text1"/>
               </w:rPr>
-              <w:t>.</w:t>
-            </w:r>
-            <w:proofErr w:type="gramStart"/>
-            <w:r>
-              <w:rPr>
-                <w:b/>
-                <w:bCs/>
-                <w:color w:val="000000" w:themeColor="text1"/>
-              </w:rPr>
-              <w:t>a.i</w:t>
-            </w:r>
-            <w:proofErr w:type="gramEnd"/>
+              <w:t>.a.i</w:t>
+            </w:r>
           </w:p>
         </w:tc>
         <w:tc>
@@ -11461,18 +11451,8 @@
                 <w:bCs/>
                 <w:color w:val="000000" w:themeColor="text1"/>
               </w:rPr>
-              <w:t>.</w:t>
-            </w:r>
-            <w:proofErr w:type="gramStart"/>
-            <w:r>
-              <w:rPr>
-                <w:b/>
-                <w:bCs/>
-                <w:color w:val="000000" w:themeColor="text1"/>
-              </w:rPr>
-              <w:t>b.i</w:t>
-            </w:r>
-            <w:proofErr w:type="gramEnd"/>
+              <w:t>.b.i</w:t>
+            </w:r>
           </w:p>
         </w:tc>
         <w:tc>
@@ -19696,7 +19676,7 @@
     <w:p>
       <w:pPr>
         <w:rPr>
-          <w:rFonts w:ascii="Arial" w:eastAsia="Times New Roman" w:hAnsi="Arial" w:cs="Arial"/>
+          <w:rFonts w:ascii="Arial" w:hAnsi="Arial" w:cs="Arial"/>
           <w:color w:val="000000"/>
         </w:rPr>
       </w:pPr>
@@ -19714,6 +19694,1474 @@
       </w:pPr>
       <w:r>
         <w:lastRenderedPageBreak/>
+        <w:t>Edit</w:t>
+      </w:r>
+    </w:p>
+    <w:p/>
+    <w:p>
+      <w:pPr>
+        <w:pStyle w:val="Heading2"/>
+      </w:pPr>
+      <w:r>
+        <w:t>Base sequence</w:t>
+      </w:r>
+    </w:p>
+    <w:tbl>
+      <w:tblPr>
+        <w:tblW w:w="6950" w:type="dxa"/>
+        <w:tblCellMar>
+          <w:top w:w="15" w:type="dxa"/>
+          <w:left w:w="15" w:type="dxa"/>
+          <w:bottom w:w="15" w:type="dxa"/>
+          <w:right w:w="15" w:type="dxa"/>
+        </w:tblCellMar>
+        <w:tblLook w:val="04A0" w:firstRow="1" w:lastRow="0" w:firstColumn="1" w:lastColumn="0" w:noHBand="0" w:noVBand="1"/>
+      </w:tblPr>
+      <w:tblGrid>
+        <w:gridCol w:w="845"/>
+        <w:gridCol w:w="2556"/>
+        <w:gridCol w:w="1702"/>
+        <w:gridCol w:w="1847"/>
+      </w:tblGrid>
+      <w:tr>
+        <w:trPr>
+          <w:trHeight w:val="229"/>
+        </w:trPr>
+        <w:tc>
+          <w:tcPr>
+            <w:tcW w:w="0" w:type="auto"/>
+            <w:tcBorders>
+              <w:top w:val="single" w:sz="8" w:space="0" w:color="000000"/>
+              <w:bottom w:val="single" w:sz="8" w:space="0" w:color="000000"/>
+            </w:tcBorders>
+            <w:tcMar>
+              <w:top w:w="100" w:type="dxa"/>
+              <w:left w:w="100" w:type="dxa"/>
+              <w:bottom w:w="100" w:type="dxa"/>
+              <w:right w:w="100" w:type="dxa"/>
+            </w:tcMar>
+            <w:hideMark/>
+          </w:tcPr>
+          <w:p>
+            <w:pPr>
+              <w:spacing w:after="0" w:line="240" w:lineRule="auto"/>
+              <w:rPr>
+                <w:b/>
+                <w:bCs/>
+                <w:color w:val="000000" w:themeColor="text1"/>
+              </w:rPr>
+            </w:pPr>
+            <w:r>
+              <w:rPr>
+                <w:b/>
+                <w:bCs/>
+                <w:color w:val="000000" w:themeColor="text1"/>
+              </w:rPr>
+              <w:t>Step</w:t>
+            </w:r>
+          </w:p>
+        </w:tc>
+        <w:tc>
+          <w:tcPr>
+            <w:tcW w:w="2556" w:type="dxa"/>
+            <w:tcBorders>
+              <w:top w:val="single" w:sz="8" w:space="0" w:color="000000"/>
+              <w:bottom w:val="single" w:sz="8" w:space="0" w:color="000000"/>
+            </w:tcBorders>
+            <w:tcMar>
+              <w:top w:w="100" w:type="dxa"/>
+              <w:left w:w="100" w:type="dxa"/>
+              <w:bottom w:w="100" w:type="dxa"/>
+              <w:right w:w="100" w:type="dxa"/>
+            </w:tcMar>
+            <w:hideMark/>
+          </w:tcPr>
+          <w:p>
+            <w:pPr>
+              <w:spacing w:after="0" w:line="240" w:lineRule="auto"/>
+              <w:rPr>
+                <w:b/>
+                <w:bCs/>
+                <w:color w:val="000000" w:themeColor="text1"/>
+              </w:rPr>
+            </w:pPr>
+            <w:r>
+              <w:rPr>
+                <w:b/>
+                <w:bCs/>
+                <w:color w:val="000000" w:themeColor="text1"/>
+              </w:rPr>
+              <w:t>TC1</w:t>
+            </w:r>
+          </w:p>
+        </w:tc>
+        <w:tc>
+          <w:tcPr>
+            <w:tcW w:w="1702" w:type="dxa"/>
+            <w:tcBorders>
+              <w:top w:val="single" w:sz="8" w:space="0" w:color="000000"/>
+              <w:bottom w:val="single" w:sz="8" w:space="0" w:color="000000"/>
+            </w:tcBorders>
+          </w:tcPr>
+          <w:p>
+            <w:pPr>
+              <w:spacing w:after="0" w:line="240" w:lineRule="auto"/>
+              <w:rPr>
+                <w:b/>
+                <w:bCs/>
+                <w:color w:val="000000" w:themeColor="text1"/>
+              </w:rPr>
+            </w:pPr>
+            <w:r>
+              <w:rPr>
+                <w:b/>
+                <w:bCs/>
+                <w:color w:val="000000" w:themeColor="text1"/>
+              </w:rPr>
+              <w:t>TC2</w:t>
+            </w:r>
+          </w:p>
+        </w:tc>
+        <w:tc>
+          <w:tcPr>
+            <w:tcW w:w="1847" w:type="dxa"/>
+            <w:tcBorders>
+              <w:top w:val="single" w:sz="8" w:space="0" w:color="000000"/>
+              <w:bottom w:val="single" w:sz="8" w:space="0" w:color="000000"/>
+            </w:tcBorders>
+          </w:tcPr>
+          <w:p>
+            <w:pPr>
+              <w:spacing w:after="0" w:line="240" w:lineRule="auto"/>
+              <w:rPr>
+                <w:b/>
+                <w:bCs/>
+                <w:color w:val="000000" w:themeColor="text1"/>
+              </w:rPr>
+            </w:pPr>
+            <w:r>
+              <w:rPr>
+                <w:b/>
+                <w:bCs/>
+                <w:color w:val="000000" w:themeColor="text1"/>
+              </w:rPr>
+              <w:t>TC3</w:t>
+            </w:r>
+          </w:p>
+        </w:tc>
+      </w:tr>
+      <w:tr>
+        <w:trPr>
+          <w:trHeight w:val="199"/>
+        </w:trPr>
+        <w:tc>
+          <w:tcPr>
+            <w:tcW w:w="0" w:type="auto"/>
+            <w:tcBorders>
+              <w:top w:val="single" w:sz="8" w:space="0" w:color="000000"/>
+            </w:tcBorders>
+            <w:shd w:val="clear" w:color="auto" w:fill="CCCCCC"/>
+            <w:tcMar>
+              <w:top w:w="100" w:type="dxa"/>
+              <w:left w:w="100" w:type="dxa"/>
+              <w:bottom w:w="100" w:type="dxa"/>
+              <w:right w:w="100" w:type="dxa"/>
+            </w:tcMar>
+            <w:hideMark/>
+          </w:tcPr>
+          <w:p>
+            <w:pPr>
+              <w:spacing w:after="0" w:line="240" w:lineRule="auto"/>
+              <w:rPr>
+                <w:b/>
+                <w:bCs/>
+                <w:color w:val="000000" w:themeColor="text1"/>
+              </w:rPr>
+            </w:pPr>
+            <w:r>
+              <w:rPr>
+                <w:b/>
+                <w:bCs/>
+                <w:color w:val="000000" w:themeColor="text1"/>
+              </w:rPr>
+              <w:t> </w:t>
+            </w:r>
+          </w:p>
+        </w:tc>
+        <w:tc>
+          <w:tcPr>
+            <w:tcW w:w="2556" w:type="dxa"/>
+            <w:tcBorders>
+              <w:top w:val="single" w:sz="8" w:space="0" w:color="000000"/>
+            </w:tcBorders>
+            <w:shd w:val="clear" w:color="auto" w:fill="CCCCCC"/>
+            <w:tcMar>
+              <w:top w:w="100" w:type="dxa"/>
+              <w:left w:w="100" w:type="dxa"/>
+              <w:bottom w:w="100" w:type="dxa"/>
+              <w:right w:w="100" w:type="dxa"/>
+            </w:tcMar>
+            <w:hideMark/>
+          </w:tcPr>
+          <w:p>
+            <w:pPr>
+              <w:spacing w:after="0" w:line="240" w:lineRule="auto"/>
+              <w:rPr>
+                <w:color w:val="000000" w:themeColor="text1"/>
+              </w:rPr>
+            </w:pPr>
+            <w:r>
+              <w:rPr>
+                <w:color w:val="000000" w:themeColor="text1"/>
+              </w:rPr>
+              <w:t>Start</w:t>
+            </w:r>
+            <w:r>
+              <w:rPr>
+                <w:color w:val="000000" w:themeColor="text1"/>
+              </w:rPr>
+              <w:t xml:space="preserve"> Edit</w:t>
+            </w:r>
+          </w:p>
+        </w:tc>
+        <w:tc>
+          <w:tcPr>
+            <w:tcW w:w="1702" w:type="dxa"/>
+            <w:tcBorders>
+              <w:top w:val="single" w:sz="8" w:space="0" w:color="000000"/>
+            </w:tcBorders>
+            <w:shd w:val="clear" w:color="auto" w:fill="CCCCCC"/>
+          </w:tcPr>
+          <w:p>
+            <w:pPr>
+              <w:spacing w:after="0" w:line="240" w:lineRule="auto"/>
+              <w:rPr>
+                <w:color w:val="000000" w:themeColor="text1"/>
+              </w:rPr>
+            </w:pPr>
+          </w:p>
+        </w:tc>
+        <w:tc>
+          <w:tcPr>
+            <w:tcW w:w="1847" w:type="dxa"/>
+            <w:tcBorders>
+              <w:top w:val="single" w:sz="8" w:space="0" w:color="000000"/>
+            </w:tcBorders>
+            <w:shd w:val="clear" w:color="auto" w:fill="CCCCCC"/>
+          </w:tcPr>
+          <w:p>
+            <w:pPr>
+              <w:spacing w:after="0" w:line="240" w:lineRule="auto"/>
+              <w:rPr>
+                <w:color w:val="000000" w:themeColor="text1"/>
+              </w:rPr>
+            </w:pPr>
+          </w:p>
+        </w:tc>
+      </w:tr>
+      <w:tr>
+        <w:trPr>
+          <w:trHeight w:val="208"/>
+        </w:trPr>
+        <w:tc>
+          <w:tcPr>
+            <w:tcW w:w="0" w:type="auto"/>
+            <w:tcMar>
+              <w:top w:w="100" w:type="dxa"/>
+              <w:left w:w="100" w:type="dxa"/>
+              <w:bottom w:w="100" w:type="dxa"/>
+              <w:right w:w="100" w:type="dxa"/>
+            </w:tcMar>
+            <w:hideMark/>
+          </w:tcPr>
+          <w:p>
+            <w:pPr>
+              <w:spacing w:after="0" w:line="240" w:lineRule="auto"/>
+              <w:rPr>
+                <w:b/>
+                <w:bCs/>
+                <w:color w:val="000000" w:themeColor="text1"/>
+              </w:rPr>
+            </w:pPr>
+            <w:r>
+              <w:rPr>
+                <w:b/>
+                <w:bCs/>
+                <w:color w:val="000000" w:themeColor="text1"/>
+              </w:rPr>
+              <w:t>1</w:t>
+            </w:r>
+          </w:p>
+        </w:tc>
+        <w:tc>
+          <w:tcPr>
+            <w:tcW w:w="2556" w:type="dxa"/>
+            <w:tcMar>
+              <w:top w:w="100" w:type="dxa"/>
+              <w:left w:w="100" w:type="dxa"/>
+              <w:bottom w:w="100" w:type="dxa"/>
+              <w:right w:w="100" w:type="dxa"/>
+            </w:tcMar>
+            <w:hideMark/>
+          </w:tcPr>
+          <w:p>
+            <w:pPr>
+              <w:spacing w:after="0" w:line="240" w:lineRule="auto"/>
+              <w:rPr>
+                <w:color w:val="000000" w:themeColor="text1"/>
+              </w:rPr>
+            </w:pPr>
+            <w:r>
+              <w:rPr>
+                <w:color w:val="000000" w:themeColor="text1"/>
+              </w:rPr>
+              <w:t>Go to shopping cart</w:t>
+            </w:r>
+          </w:p>
+        </w:tc>
+        <w:tc>
+          <w:tcPr>
+            <w:tcW w:w="1702" w:type="dxa"/>
+          </w:tcPr>
+          <w:p>
+            <w:pPr>
+              <w:spacing w:after="0" w:line="240" w:lineRule="auto"/>
+              <w:rPr>
+                <w:color w:val="000000" w:themeColor="text1"/>
+              </w:rPr>
+            </w:pPr>
+          </w:p>
+        </w:tc>
+        <w:tc>
+          <w:tcPr>
+            <w:tcW w:w="1847" w:type="dxa"/>
+          </w:tcPr>
+          <w:p>
+            <w:pPr>
+              <w:spacing w:after="0" w:line="240" w:lineRule="auto"/>
+              <w:rPr>
+                <w:color w:val="000000" w:themeColor="text1"/>
+              </w:rPr>
+            </w:pPr>
+          </w:p>
+        </w:tc>
+      </w:tr>
+      <w:tr>
+        <w:trPr>
+          <w:trHeight w:val="208"/>
+        </w:trPr>
+        <w:tc>
+          <w:tcPr>
+            <w:tcW w:w="0" w:type="auto"/>
+            <w:shd w:val="clear" w:color="auto" w:fill="CCCCCC"/>
+            <w:tcMar>
+              <w:top w:w="100" w:type="dxa"/>
+              <w:left w:w="100" w:type="dxa"/>
+              <w:bottom w:w="100" w:type="dxa"/>
+              <w:right w:w="100" w:type="dxa"/>
+            </w:tcMar>
+            <w:hideMark/>
+          </w:tcPr>
+          <w:p>
+            <w:pPr>
+              <w:spacing w:after="0" w:line="240" w:lineRule="auto"/>
+              <w:rPr>
+                <w:b/>
+                <w:bCs/>
+                <w:color w:val="000000" w:themeColor="text1"/>
+              </w:rPr>
+            </w:pPr>
+            <w:r>
+              <w:rPr>
+                <w:b/>
+                <w:bCs/>
+                <w:color w:val="000000" w:themeColor="text1"/>
+              </w:rPr>
+              <w:t>2</w:t>
+            </w:r>
+          </w:p>
+        </w:tc>
+        <w:tc>
+          <w:tcPr>
+            <w:tcW w:w="2556" w:type="dxa"/>
+            <w:shd w:val="clear" w:color="auto" w:fill="CCCCCC"/>
+            <w:tcMar>
+              <w:top w:w="100" w:type="dxa"/>
+              <w:left w:w="100" w:type="dxa"/>
+              <w:bottom w:w="100" w:type="dxa"/>
+              <w:right w:w="100" w:type="dxa"/>
+            </w:tcMar>
+            <w:hideMark/>
+          </w:tcPr>
+          <w:p>
+            <w:pPr>
+              <w:spacing w:after="0" w:line="240" w:lineRule="auto"/>
+              <w:rPr>
+                <w:color w:val="000000" w:themeColor="text1"/>
+              </w:rPr>
+            </w:pPr>
+            <w:r>
+              <w:rPr>
+                <w:color w:val="000000" w:themeColor="text1"/>
+              </w:rPr>
+              <w:t>Select the product in the shopping cart</w:t>
+            </w:r>
+          </w:p>
+        </w:tc>
+        <w:tc>
+          <w:tcPr>
+            <w:tcW w:w="1702" w:type="dxa"/>
+            <w:shd w:val="clear" w:color="auto" w:fill="CCCCCC"/>
+          </w:tcPr>
+          <w:p>
+            <w:pPr>
+              <w:spacing w:after="0" w:line="240" w:lineRule="auto"/>
+              <w:rPr>
+                <w:color w:val="000000" w:themeColor="text1"/>
+              </w:rPr>
+            </w:pPr>
+          </w:p>
+        </w:tc>
+        <w:tc>
+          <w:tcPr>
+            <w:tcW w:w="1847" w:type="dxa"/>
+            <w:shd w:val="clear" w:color="auto" w:fill="CCCCCC"/>
+          </w:tcPr>
+          <w:p>
+            <w:pPr>
+              <w:spacing w:after="0" w:line="240" w:lineRule="auto"/>
+              <w:rPr>
+                <w:color w:val="000000" w:themeColor="text1"/>
+              </w:rPr>
+            </w:pPr>
+          </w:p>
+        </w:tc>
+      </w:tr>
+      <w:tr>
+        <w:trPr>
+          <w:trHeight w:val="193"/>
+        </w:trPr>
+        <w:tc>
+          <w:tcPr>
+            <w:tcW w:w="0" w:type="auto"/>
+            <w:tcMar>
+              <w:top w:w="100" w:type="dxa"/>
+              <w:left w:w="100" w:type="dxa"/>
+              <w:bottom w:w="100" w:type="dxa"/>
+              <w:right w:w="100" w:type="dxa"/>
+            </w:tcMar>
+            <w:hideMark/>
+          </w:tcPr>
+          <w:p>
+            <w:pPr>
+              <w:spacing w:after="0" w:line="240" w:lineRule="auto"/>
+              <w:rPr>
+                <w:b/>
+                <w:bCs/>
+                <w:color w:val="000000" w:themeColor="text1"/>
+              </w:rPr>
+            </w:pPr>
+            <w:r>
+              <w:rPr>
+                <w:b/>
+                <w:bCs/>
+                <w:color w:val="000000" w:themeColor="text1"/>
+              </w:rPr>
+              <w:t>3</w:t>
+            </w:r>
+          </w:p>
+        </w:tc>
+        <w:tc>
+          <w:tcPr>
+            <w:tcW w:w="2556" w:type="dxa"/>
+            <w:tcMar>
+              <w:top w:w="100" w:type="dxa"/>
+              <w:left w:w="100" w:type="dxa"/>
+              <w:bottom w:w="100" w:type="dxa"/>
+              <w:right w:w="100" w:type="dxa"/>
+            </w:tcMar>
+            <w:hideMark/>
+          </w:tcPr>
+          <w:p>
+            <w:pPr>
+              <w:spacing w:after="0" w:line="240" w:lineRule="auto"/>
+              <w:rPr>
+                <w:color w:val="000000" w:themeColor="text1"/>
+              </w:rPr>
+            </w:pPr>
+            <w:r>
+              <w:rPr>
+                <w:color w:val="000000" w:themeColor="text1"/>
+              </w:rPr>
+              <w:t>R</w:t>
+            </w:r>
+          </w:p>
+        </w:tc>
+        <w:tc>
+          <w:tcPr>
+            <w:tcW w:w="1702" w:type="dxa"/>
+          </w:tcPr>
+          <w:p>
+            <w:pPr>
+              <w:spacing w:after="0" w:line="240" w:lineRule="auto"/>
+              <w:rPr>
+                <w:color w:val="000000" w:themeColor="text1"/>
+              </w:rPr>
+            </w:pPr>
+          </w:p>
+        </w:tc>
+        <w:tc>
+          <w:tcPr>
+            <w:tcW w:w="1847" w:type="dxa"/>
+          </w:tcPr>
+          <w:p>
+            <w:pPr>
+              <w:spacing w:after="0" w:line="240" w:lineRule="auto"/>
+              <w:rPr>
+                <w:color w:val="000000" w:themeColor="text1"/>
+              </w:rPr>
+            </w:pPr>
+          </w:p>
+        </w:tc>
+      </w:tr>
+      <w:tr>
+        <w:trPr>
+          <w:trHeight w:val="193"/>
+        </w:trPr>
+        <w:tc>
+          <w:tcPr>
+            <w:tcW w:w="0" w:type="auto"/>
+            <w:shd w:val="clear" w:color="auto" w:fill="D0CECE" w:themeFill="background2" w:themeFillShade="E6"/>
+            <w:tcMar>
+              <w:top w:w="100" w:type="dxa"/>
+              <w:left w:w="100" w:type="dxa"/>
+              <w:bottom w:w="100" w:type="dxa"/>
+              <w:right w:w="100" w:type="dxa"/>
+            </w:tcMar>
+          </w:tcPr>
+          <w:p>
+            <w:pPr>
+              <w:spacing w:after="0" w:line="240" w:lineRule="auto"/>
+              <w:rPr>
+                <w:b/>
+                <w:bCs/>
+                <w:color w:val="000000" w:themeColor="text1"/>
+              </w:rPr>
+            </w:pPr>
+            <w:r>
+              <w:rPr>
+                <w:b/>
+                <w:bCs/>
+                <w:color w:val="000000" w:themeColor="text1"/>
+              </w:rPr>
+              <w:t>4</w:t>
+            </w:r>
+          </w:p>
+        </w:tc>
+        <w:tc>
+          <w:tcPr>
+            <w:tcW w:w="2556" w:type="dxa"/>
+            <w:shd w:val="clear" w:color="auto" w:fill="D0CECE" w:themeFill="background2" w:themeFillShade="E6"/>
+            <w:tcMar>
+              <w:top w:w="100" w:type="dxa"/>
+              <w:left w:w="100" w:type="dxa"/>
+              <w:bottom w:w="100" w:type="dxa"/>
+              <w:right w:w="100" w:type="dxa"/>
+            </w:tcMar>
+          </w:tcPr>
+          <w:p>
+            <w:pPr>
+              <w:tabs>
+                <w:tab w:val="center" w:pos="1128"/>
+              </w:tabs>
+              <w:spacing w:after="0" w:line="240" w:lineRule="auto"/>
+              <w:rPr>
+                <w:color w:val="000000" w:themeColor="text1"/>
+              </w:rPr>
+            </w:pPr>
+            <w:r>
+              <w:rPr>
+                <w:color w:val="000000" w:themeColor="text1"/>
+              </w:rPr>
+              <w:t>Done</w:t>
+            </w:r>
+            <w:r>
+              <w:rPr>
+                <w:color w:val="000000" w:themeColor="text1"/>
+              </w:rPr>
+              <w:tab/>
+            </w:r>
+          </w:p>
+        </w:tc>
+        <w:tc>
+          <w:tcPr>
+            <w:tcW w:w="1702" w:type="dxa"/>
+            <w:shd w:val="clear" w:color="auto" w:fill="D0CECE" w:themeFill="background2" w:themeFillShade="E6"/>
+          </w:tcPr>
+          <w:p>
+            <w:pPr>
+              <w:tabs>
+                <w:tab w:val="center" w:pos="1128"/>
+              </w:tabs>
+              <w:spacing w:after="0" w:line="240" w:lineRule="auto"/>
+              <w:rPr>
+                <w:color w:val="000000" w:themeColor="text1"/>
+              </w:rPr>
+            </w:pPr>
+          </w:p>
+        </w:tc>
+        <w:tc>
+          <w:tcPr>
+            <w:tcW w:w="1847" w:type="dxa"/>
+            <w:shd w:val="clear" w:color="auto" w:fill="D0CECE" w:themeFill="background2" w:themeFillShade="E6"/>
+          </w:tcPr>
+          <w:p>
+            <w:pPr>
+              <w:tabs>
+                <w:tab w:val="center" w:pos="1128"/>
+              </w:tabs>
+              <w:spacing w:after="0" w:line="240" w:lineRule="auto"/>
+              <w:rPr>
+                <w:color w:val="000000" w:themeColor="text1"/>
+              </w:rPr>
+            </w:pPr>
+          </w:p>
+        </w:tc>
+      </w:tr>
+    </w:tbl>
+    <w:p>
+      <w:pPr>
+        <w:pStyle w:val="NormalWeb"/>
+        <w:spacing w:before="240" w:beforeAutospacing="0" w:after="240" w:afterAutospacing="0"/>
+      </w:pPr>
+      <w:r>
+        <w:rPr>
+          <w:rFonts w:ascii="Arial" w:hAnsi="Arial" w:cs="Arial"/>
+          <w:color w:val="000000"/>
+          <w:sz w:val="22"/>
+          <w:szCs w:val="22"/>
+        </w:rPr>
+        <w:t> </w:t>
+      </w:r>
+    </w:p>
+    <w:p>
+      <w:pPr>
+        <w:rPr>
+          <w:rFonts w:ascii="Arial" w:hAnsi="Arial" w:cs="Arial"/>
+          <w:color w:val="000000"/>
+        </w:rPr>
+      </w:pPr>
+    </w:p>
+    <w:tbl>
+      <w:tblPr>
+        <w:tblW w:w="0" w:type="auto"/>
+        <w:tblCellMar>
+          <w:top w:w="15" w:type="dxa"/>
+          <w:left w:w="15" w:type="dxa"/>
+          <w:bottom w:w="15" w:type="dxa"/>
+          <w:right w:w="15" w:type="dxa"/>
+        </w:tblCellMar>
+        <w:tblLook w:val="04A0" w:firstRow="1" w:lastRow="0" w:firstColumn="1" w:lastColumn="0" w:noHBand="0" w:noVBand="1"/>
+      </w:tblPr>
+      <w:tblGrid>
+        <w:gridCol w:w="2070"/>
+        <w:gridCol w:w="967"/>
+        <w:gridCol w:w="966"/>
+        <w:gridCol w:w="3810"/>
+        <w:gridCol w:w="1328"/>
+      </w:tblGrid>
+      <w:tr>
+        <w:trPr>
+          <w:trHeight w:val="33"/>
+        </w:trPr>
+        <w:tc>
+          <w:tcPr>
+            <w:tcW w:w="2070" w:type="dxa"/>
+            <w:tcBorders>
+              <w:top w:val="single" w:sz="8" w:space="0" w:color="000000"/>
+              <w:bottom w:val="single" w:sz="8" w:space="0" w:color="000000"/>
+            </w:tcBorders>
+            <w:tcMar>
+              <w:top w:w="100" w:type="dxa"/>
+              <w:left w:w="100" w:type="dxa"/>
+              <w:bottom w:w="100" w:type="dxa"/>
+              <w:right w:w="100" w:type="dxa"/>
+            </w:tcMar>
+            <w:hideMark/>
+          </w:tcPr>
+          <w:p>
+            <w:pPr>
+              <w:pStyle w:val="NormalWeb"/>
+              <w:spacing w:before="240" w:beforeAutospacing="0" w:after="0" w:afterAutospacing="0"/>
+            </w:pPr>
+            <w:r>
+              <w:rPr>
+                <w:rFonts w:ascii="Arial" w:hAnsi="Arial" w:cs="Arial"/>
+                <w:b/>
+                <w:bCs/>
+                <w:color w:val="000000"/>
+                <w:sz w:val="22"/>
+                <w:szCs w:val="22"/>
+              </w:rPr>
+              <w:t> </w:t>
+            </w:r>
+          </w:p>
+        </w:tc>
+        <w:tc>
+          <w:tcPr>
+            <w:tcW w:w="967" w:type="dxa"/>
+            <w:tcBorders>
+              <w:top w:val="single" w:sz="8" w:space="0" w:color="000000"/>
+              <w:bottom w:val="single" w:sz="8" w:space="0" w:color="000000"/>
+            </w:tcBorders>
+            <w:tcMar>
+              <w:top w:w="100" w:type="dxa"/>
+              <w:left w:w="100" w:type="dxa"/>
+              <w:bottom w:w="100" w:type="dxa"/>
+              <w:right w:w="100" w:type="dxa"/>
+            </w:tcMar>
+            <w:hideMark/>
+          </w:tcPr>
+          <w:p>
+            <w:pPr>
+              <w:pStyle w:val="NormalWeb"/>
+              <w:spacing w:before="240" w:beforeAutospacing="0" w:after="0" w:afterAutospacing="0"/>
+            </w:pPr>
+            <w:r>
+              <w:rPr>
+                <w:rFonts w:ascii="Arial" w:hAnsi="Arial" w:cs="Arial"/>
+                <w:b/>
+                <w:bCs/>
+                <w:color w:val="000000"/>
+                <w:sz w:val="22"/>
+                <w:szCs w:val="22"/>
+              </w:rPr>
+              <w:t> </w:t>
+            </w:r>
+          </w:p>
+        </w:tc>
+        <w:tc>
+          <w:tcPr>
+            <w:tcW w:w="966" w:type="dxa"/>
+            <w:tcBorders>
+              <w:top w:val="single" w:sz="8" w:space="0" w:color="000000"/>
+              <w:bottom w:val="single" w:sz="8" w:space="0" w:color="000000"/>
+            </w:tcBorders>
+            <w:tcMar>
+              <w:top w:w="100" w:type="dxa"/>
+              <w:left w:w="100" w:type="dxa"/>
+              <w:bottom w:w="100" w:type="dxa"/>
+              <w:right w:w="100" w:type="dxa"/>
+            </w:tcMar>
+            <w:hideMark/>
+          </w:tcPr>
+          <w:p>
+            <w:pPr>
+              <w:pStyle w:val="NormalWeb"/>
+              <w:spacing w:before="240" w:beforeAutospacing="0" w:after="0" w:afterAutospacing="0"/>
+            </w:pPr>
+            <w:r>
+              <w:rPr>
+                <w:rFonts w:ascii="Arial" w:hAnsi="Arial" w:cs="Arial"/>
+                <w:b/>
+                <w:bCs/>
+                <w:color w:val="000000"/>
+                <w:sz w:val="22"/>
+                <w:szCs w:val="22"/>
+              </w:rPr>
+              <w:t>Test Case 1</w:t>
+            </w:r>
+          </w:p>
+        </w:tc>
+        <w:tc>
+          <w:tcPr>
+            <w:tcW w:w="0" w:type="auto"/>
+            <w:tcBorders>
+              <w:top w:val="single" w:sz="8" w:space="0" w:color="000000"/>
+              <w:bottom w:val="single" w:sz="8" w:space="0" w:color="000000"/>
+            </w:tcBorders>
+            <w:tcMar>
+              <w:top w:w="100" w:type="dxa"/>
+              <w:left w:w="100" w:type="dxa"/>
+              <w:bottom w:w="100" w:type="dxa"/>
+              <w:right w:w="100" w:type="dxa"/>
+            </w:tcMar>
+            <w:hideMark/>
+          </w:tcPr>
+          <w:p>
+            <w:pPr>
+              <w:pStyle w:val="NormalWeb"/>
+              <w:spacing w:before="240" w:beforeAutospacing="0" w:after="0" w:afterAutospacing="0"/>
+            </w:pPr>
+            <w:r>
+              <w:rPr>
+                <w:rFonts w:ascii="Arial" w:hAnsi="Arial" w:cs="Arial"/>
+                <w:b/>
+                <w:bCs/>
+                <w:color w:val="000000"/>
+                <w:sz w:val="22"/>
+                <w:szCs w:val="22"/>
+              </w:rPr>
+              <w:t> </w:t>
+            </w:r>
+          </w:p>
+        </w:tc>
+        <w:tc>
+          <w:tcPr>
+            <w:tcW w:w="0" w:type="auto"/>
+            <w:tcBorders>
+              <w:top w:val="single" w:sz="8" w:space="0" w:color="000000"/>
+              <w:bottom w:val="single" w:sz="8" w:space="0" w:color="000000"/>
+            </w:tcBorders>
+            <w:tcMar>
+              <w:top w:w="100" w:type="dxa"/>
+              <w:left w:w="100" w:type="dxa"/>
+              <w:bottom w:w="100" w:type="dxa"/>
+              <w:right w:w="100" w:type="dxa"/>
+            </w:tcMar>
+            <w:hideMark/>
+          </w:tcPr>
+          <w:p>
+            <w:pPr>
+              <w:pStyle w:val="NormalWeb"/>
+              <w:spacing w:before="240" w:beforeAutospacing="0" w:after="0" w:afterAutospacing="0"/>
+            </w:pPr>
+            <w:r>
+              <w:rPr>
+                <w:rFonts w:ascii="Arial" w:hAnsi="Arial" w:cs="Arial"/>
+                <w:b/>
+                <w:bCs/>
+                <w:color w:val="000000"/>
+                <w:sz w:val="22"/>
+                <w:szCs w:val="22"/>
+              </w:rPr>
+              <w:t> </w:t>
+            </w:r>
+          </w:p>
+        </w:tc>
+      </w:tr>
+      <w:tr>
+        <w:trPr>
+          <w:trHeight w:val="231"/>
+        </w:trPr>
+        <w:tc>
+          <w:tcPr>
+            <w:tcW w:w="2070" w:type="dxa"/>
+            <w:tcBorders>
+              <w:top w:val="single" w:sz="8" w:space="0" w:color="000000"/>
+            </w:tcBorders>
+            <w:shd w:val="clear" w:color="auto" w:fill="D0CECE" w:themeFill="background2" w:themeFillShade="E6"/>
+            <w:tcMar>
+              <w:top w:w="100" w:type="dxa"/>
+              <w:left w:w="100" w:type="dxa"/>
+              <w:bottom w:w="100" w:type="dxa"/>
+              <w:right w:w="100" w:type="dxa"/>
+            </w:tcMar>
+            <w:hideMark/>
+          </w:tcPr>
+          <w:p>
+            <w:pPr>
+              <w:spacing w:after="0" w:line="240" w:lineRule="auto"/>
+            </w:pPr>
+            <w:r>
+              <w:rPr>
+                <w:b/>
+                <w:bCs/>
+                <w:color w:val="000000" w:themeColor="text1"/>
+              </w:rPr>
+              <w:t>Step</w:t>
+            </w:r>
+          </w:p>
+        </w:tc>
+        <w:tc>
+          <w:tcPr>
+            <w:tcW w:w="967" w:type="dxa"/>
+            <w:tcBorders>
+              <w:top w:val="single" w:sz="8" w:space="0" w:color="000000"/>
+            </w:tcBorders>
+            <w:shd w:val="clear" w:color="auto" w:fill="CCCCCC"/>
+            <w:tcMar>
+              <w:top w:w="100" w:type="dxa"/>
+              <w:left w:w="100" w:type="dxa"/>
+              <w:bottom w:w="100" w:type="dxa"/>
+              <w:right w:w="100" w:type="dxa"/>
+            </w:tcMar>
+            <w:hideMark/>
+          </w:tcPr>
+          <w:p>
+            <w:pPr>
+              <w:spacing w:after="0" w:line="240" w:lineRule="auto"/>
+              <w:rPr>
+                <w:color w:val="000000" w:themeColor="text1"/>
+              </w:rPr>
+            </w:pPr>
+            <w:r>
+              <w:rPr>
+                <w:color w:val="000000" w:themeColor="text1"/>
+              </w:rPr>
+              <w:t>Input field</w:t>
+            </w:r>
+          </w:p>
+        </w:tc>
+        <w:tc>
+          <w:tcPr>
+            <w:tcW w:w="966" w:type="dxa"/>
+            <w:tcBorders>
+              <w:top w:val="single" w:sz="8" w:space="0" w:color="000000"/>
+            </w:tcBorders>
+            <w:shd w:val="clear" w:color="auto" w:fill="CCCCCC"/>
+            <w:tcMar>
+              <w:top w:w="100" w:type="dxa"/>
+              <w:left w:w="100" w:type="dxa"/>
+              <w:bottom w:w="100" w:type="dxa"/>
+              <w:right w:w="100" w:type="dxa"/>
+            </w:tcMar>
+            <w:hideMark/>
+          </w:tcPr>
+          <w:p>
+            <w:pPr>
+              <w:spacing w:after="0" w:line="240" w:lineRule="auto"/>
+              <w:rPr>
+                <w:color w:val="000000" w:themeColor="text1"/>
+              </w:rPr>
+            </w:pPr>
+            <w:r>
+              <w:rPr>
+                <w:color w:val="000000" w:themeColor="text1"/>
+              </w:rPr>
+              <w:t>Value</w:t>
+            </w:r>
+          </w:p>
+        </w:tc>
+        <w:tc>
+          <w:tcPr>
+            <w:tcW w:w="0" w:type="auto"/>
+            <w:tcBorders>
+              <w:top w:val="single" w:sz="8" w:space="0" w:color="000000"/>
+            </w:tcBorders>
+            <w:shd w:val="clear" w:color="auto" w:fill="CCCCCC"/>
+            <w:tcMar>
+              <w:top w:w="100" w:type="dxa"/>
+              <w:left w:w="100" w:type="dxa"/>
+              <w:bottom w:w="100" w:type="dxa"/>
+              <w:right w:w="100" w:type="dxa"/>
+            </w:tcMar>
+            <w:hideMark/>
+          </w:tcPr>
+          <w:p>
+            <w:pPr>
+              <w:spacing w:after="0" w:line="240" w:lineRule="auto"/>
+              <w:rPr>
+                <w:color w:val="000000" w:themeColor="text1"/>
+              </w:rPr>
+            </w:pPr>
+            <w:r>
+              <w:rPr>
+                <w:color w:val="000000" w:themeColor="text1"/>
+              </w:rPr>
+              <w:t>Expected result</w:t>
+            </w:r>
+          </w:p>
+        </w:tc>
+        <w:tc>
+          <w:tcPr>
+            <w:tcW w:w="0" w:type="auto"/>
+            <w:tcBorders>
+              <w:top w:val="single" w:sz="8" w:space="0" w:color="000000"/>
+            </w:tcBorders>
+            <w:shd w:val="clear" w:color="auto" w:fill="CCCCCC"/>
+            <w:tcMar>
+              <w:top w:w="100" w:type="dxa"/>
+              <w:left w:w="100" w:type="dxa"/>
+              <w:bottom w:w="100" w:type="dxa"/>
+              <w:right w:w="100" w:type="dxa"/>
+            </w:tcMar>
+            <w:hideMark/>
+          </w:tcPr>
+          <w:p>
+            <w:pPr>
+              <w:spacing w:after="0" w:line="240" w:lineRule="auto"/>
+              <w:rPr>
+                <w:color w:val="000000" w:themeColor="text1"/>
+              </w:rPr>
+            </w:pPr>
+            <w:r>
+              <w:rPr>
+                <w:color w:val="000000" w:themeColor="text1"/>
+              </w:rPr>
+              <w:t>Actual result</w:t>
+            </w:r>
+          </w:p>
+        </w:tc>
+      </w:tr>
+      <w:tr>
+        <w:trPr>
+          <w:trHeight w:val="206"/>
+        </w:trPr>
+        <w:tc>
+          <w:tcPr>
+            <w:tcW w:w="2070" w:type="dxa"/>
+            <w:tcMar>
+              <w:top w:w="100" w:type="dxa"/>
+              <w:left w:w="100" w:type="dxa"/>
+              <w:bottom w:w="100" w:type="dxa"/>
+              <w:right w:w="100" w:type="dxa"/>
+            </w:tcMar>
+            <w:hideMark/>
+          </w:tcPr>
+          <w:p>
+            <w:pPr>
+              <w:spacing w:after="0" w:line="240" w:lineRule="auto"/>
+              <w:rPr>
+                <w:b/>
+                <w:bCs/>
+                <w:color w:val="000000" w:themeColor="text1"/>
+              </w:rPr>
+            </w:pPr>
+            <w:r>
+              <w:rPr>
+                <w:b/>
+                <w:bCs/>
+                <w:color w:val="000000" w:themeColor="text1"/>
+              </w:rPr>
+              <w:t xml:space="preserve">Start </w:t>
+            </w:r>
+            <w:r>
+              <w:rPr>
+                <w:b/>
+                <w:bCs/>
+                <w:color w:val="000000" w:themeColor="text1"/>
+              </w:rPr>
+              <w:t>Edit</w:t>
+            </w:r>
+          </w:p>
+        </w:tc>
+        <w:tc>
+          <w:tcPr>
+            <w:tcW w:w="967" w:type="dxa"/>
+            <w:tcMar>
+              <w:top w:w="100" w:type="dxa"/>
+              <w:left w:w="100" w:type="dxa"/>
+              <w:bottom w:w="100" w:type="dxa"/>
+              <w:right w:w="100" w:type="dxa"/>
+            </w:tcMar>
+            <w:hideMark/>
+          </w:tcPr>
+          <w:p>
+            <w:pPr>
+              <w:spacing w:after="0" w:line="240" w:lineRule="auto"/>
+              <w:rPr>
+                <w:color w:val="000000" w:themeColor="text1"/>
+              </w:rPr>
+            </w:pPr>
+            <w:r>
+              <w:rPr>
+                <w:color w:val="000000" w:themeColor="text1"/>
+              </w:rPr>
+              <w:t> </w:t>
+            </w:r>
+          </w:p>
+        </w:tc>
+        <w:tc>
+          <w:tcPr>
+            <w:tcW w:w="966" w:type="dxa"/>
+            <w:tcMar>
+              <w:top w:w="100" w:type="dxa"/>
+              <w:left w:w="100" w:type="dxa"/>
+              <w:bottom w:w="100" w:type="dxa"/>
+              <w:right w:w="100" w:type="dxa"/>
+            </w:tcMar>
+            <w:hideMark/>
+          </w:tcPr>
+          <w:p>
+            <w:pPr>
+              <w:spacing w:after="0" w:line="240" w:lineRule="auto"/>
+              <w:rPr>
+                <w:color w:val="000000" w:themeColor="text1"/>
+              </w:rPr>
+            </w:pPr>
+            <w:r>
+              <w:rPr>
+                <w:color w:val="000000" w:themeColor="text1"/>
+              </w:rPr>
+              <w:t> </w:t>
+            </w:r>
+          </w:p>
+        </w:tc>
+        <w:tc>
+          <w:tcPr>
+            <w:tcW w:w="0" w:type="auto"/>
+            <w:tcMar>
+              <w:top w:w="100" w:type="dxa"/>
+              <w:left w:w="100" w:type="dxa"/>
+              <w:bottom w:w="100" w:type="dxa"/>
+              <w:right w:w="100" w:type="dxa"/>
+            </w:tcMar>
+            <w:hideMark/>
+          </w:tcPr>
+          <w:p>
+            <w:pPr>
+              <w:spacing w:after="0" w:line="240" w:lineRule="auto"/>
+              <w:rPr>
+                <w:color w:val="000000" w:themeColor="text1"/>
+              </w:rPr>
+            </w:pPr>
+            <w:r>
+              <w:rPr>
+                <w:color w:val="000000" w:themeColor="text1"/>
+              </w:rPr>
+              <w:t> </w:t>
+            </w:r>
+          </w:p>
+        </w:tc>
+        <w:tc>
+          <w:tcPr>
+            <w:tcW w:w="0" w:type="auto"/>
+            <w:tcMar>
+              <w:top w:w="100" w:type="dxa"/>
+              <w:left w:w="100" w:type="dxa"/>
+              <w:bottom w:w="100" w:type="dxa"/>
+              <w:right w:w="100" w:type="dxa"/>
+            </w:tcMar>
+            <w:hideMark/>
+          </w:tcPr>
+          <w:p>
+            <w:pPr>
+              <w:spacing w:after="0" w:line="240" w:lineRule="auto"/>
+              <w:rPr>
+                <w:color w:val="000000" w:themeColor="text1"/>
+              </w:rPr>
+            </w:pPr>
+            <w:r>
+              <w:rPr>
+                <w:color w:val="000000" w:themeColor="text1"/>
+              </w:rPr>
+              <w:t> </w:t>
+            </w:r>
+          </w:p>
+        </w:tc>
+      </w:tr>
+      <w:tr>
+        <w:trPr>
+          <w:trHeight w:val="377"/>
+        </w:trPr>
+        <w:tc>
+          <w:tcPr>
+            <w:tcW w:w="2070" w:type="dxa"/>
+            <w:shd w:val="clear" w:color="auto" w:fill="CCCCCC"/>
+            <w:tcMar>
+              <w:top w:w="100" w:type="dxa"/>
+              <w:left w:w="100" w:type="dxa"/>
+              <w:bottom w:w="100" w:type="dxa"/>
+              <w:right w:w="100" w:type="dxa"/>
+            </w:tcMar>
+            <w:hideMark/>
+          </w:tcPr>
+          <w:p>
+            <w:pPr>
+              <w:spacing w:after="0" w:line="240" w:lineRule="auto"/>
+              <w:rPr>
+                <w:b/>
+                <w:bCs/>
+                <w:color w:val="000000" w:themeColor="text1"/>
+              </w:rPr>
+            </w:pPr>
+            <w:r>
+              <w:rPr>
+                <w:b/>
+                <w:bCs/>
+                <w:color w:val="000000" w:themeColor="text1"/>
+              </w:rPr>
+              <w:t>1-</w:t>
+            </w:r>
+            <w:r>
+              <w:t xml:space="preserve"> </w:t>
+            </w:r>
+            <w:r>
+              <w:rPr>
+                <w:b/>
+                <w:bCs/>
+                <w:color w:val="000000" w:themeColor="text1"/>
+              </w:rPr>
+              <w:t>Select the product in the shopping cart</w:t>
+            </w:r>
+          </w:p>
+        </w:tc>
+        <w:tc>
+          <w:tcPr>
+            <w:tcW w:w="967" w:type="dxa"/>
+            <w:shd w:val="clear" w:color="auto" w:fill="CCCCCC"/>
+            <w:tcMar>
+              <w:top w:w="100" w:type="dxa"/>
+              <w:left w:w="100" w:type="dxa"/>
+              <w:bottom w:w="100" w:type="dxa"/>
+              <w:right w:w="100" w:type="dxa"/>
+            </w:tcMar>
+            <w:hideMark/>
+          </w:tcPr>
+          <w:p>
+            <w:pPr>
+              <w:spacing w:after="0" w:line="240" w:lineRule="auto"/>
+              <w:rPr>
+                <w:color w:val="000000" w:themeColor="text1"/>
+              </w:rPr>
+            </w:pPr>
+          </w:p>
+        </w:tc>
+        <w:tc>
+          <w:tcPr>
+            <w:tcW w:w="966" w:type="dxa"/>
+            <w:shd w:val="clear" w:color="auto" w:fill="CCCCCC"/>
+            <w:tcMar>
+              <w:top w:w="100" w:type="dxa"/>
+              <w:left w:w="100" w:type="dxa"/>
+              <w:bottom w:w="100" w:type="dxa"/>
+              <w:right w:w="100" w:type="dxa"/>
+            </w:tcMar>
+            <w:hideMark/>
+          </w:tcPr>
+          <w:p>
+            <w:pPr>
+              <w:spacing w:after="0" w:line="240" w:lineRule="auto"/>
+              <w:rPr>
+                <w:color w:val="000000" w:themeColor="text1"/>
+              </w:rPr>
+            </w:pPr>
+          </w:p>
+        </w:tc>
+        <w:tc>
+          <w:tcPr>
+            <w:tcW w:w="0" w:type="auto"/>
+            <w:shd w:val="clear" w:color="auto" w:fill="CCCCCC"/>
+            <w:tcMar>
+              <w:top w:w="100" w:type="dxa"/>
+              <w:left w:w="100" w:type="dxa"/>
+              <w:bottom w:w="100" w:type="dxa"/>
+              <w:right w:w="100" w:type="dxa"/>
+            </w:tcMar>
+            <w:hideMark/>
+          </w:tcPr>
+          <w:p>
+            <w:pPr>
+              <w:spacing w:after="0" w:line="240" w:lineRule="auto"/>
+              <w:rPr>
+                <w:color w:val="000000" w:themeColor="text1"/>
+              </w:rPr>
+            </w:pPr>
+            <w:r>
+              <w:rPr>
+                <w:color w:val="000000" w:themeColor="text1"/>
+              </w:rPr>
+              <w:t> </w:t>
+            </w:r>
+            <w:r>
+              <w:rPr>
+                <w:color w:val="000000" w:themeColor="text1"/>
+              </w:rPr>
+              <w:t>The system displays a list of order items</w:t>
+            </w:r>
+          </w:p>
+        </w:tc>
+        <w:tc>
+          <w:tcPr>
+            <w:tcW w:w="0" w:type="auto"/>
+            <w:shd w:val="clear" w:color="auto" w:fill="CCCCCC"/>
+            <w:tcMar>
+              <w:top w:w="100" w:type="dxa"/>
+              <w:left w:w="100" w:type="dxa"/>
+              <w:bottom w:w="100" w:type="dxa"/>
+              <w:right w:w="100" w:type="dxa"/>
+            </w:tcMar>
+            <w:hideMark/>
+          </w:tcPr>
+          <w:p>
+            <w:pPr>
+              <w:spacing w:after="0" w:line="240" w:lineRule="auto"/>
+              <w:rPr>
+                <w:color w:val="000000" w:themeColor="text1"/>
+              </w:rPr>
+            </w:pPr>
+            <w:r>
+              <w:rPr>
+                <w:color w:val="000000" w:themeColor="text1"/>
+              </w:rPr>
+              <w:t> </w:t>
+            </w:r>
+          </w:p>
+        </w:tc>
+      </w:tr>
+      <w:tr>
+        <w:trPr>
+          <w:trHeight w:val="413"/>
+        </w:trPr>
+        <w:tc>
+          <w:tcPr>
+            <w:tcW w:w="2070" w:type="dxa"/>
+            <w:tcMar>
+              <w:top w:w="100" w:type="dxa"/>
+              <w:left w:w="100" w:type="dxa"/>
+              <w:bottom w:w="100" w:type="dxa"/>
+              <w:right w:w="100" w:type="dxa"/>
+            </w:tcMar>
+            <w:hideMark/>
+          </w:tcPr>
+          <w:p>
+            <w:pPr>
+              <w:spacing w:after="0" w:line="240" w:lineRule="auto"/>
+              <w:rPr>
+                <w:b/>
+                <w:bCs/>
+                <w:color w:val="000000" w:themeColor="text1"/>
+              </w:rPr>
+            </w:pPr>
+            <w:r>
+              <w:rPr>
+                <w:b/>
+                <w:bCs/>
+                <w:color w:val="000000" w:themeColor="text1"/>
+              </w:rPr>
+              <w:t>2-</w:t>
+            </w:r>
+            <w:r>
+              <w:rPr>
+                <w:b/>
+                <w:bCs/>
+                <w:color w:val="000000" w:themeColor="text1"/>
+              </w:rPr>
+              <w:t>Done</w:t>
+            </w:r>
+          </w:p>
+        </w:tc>
+        <w:tc>
+          <w:tcPr>
+            <w:tcW w:w="967" w:type="dxa"/>
+            <w:tcMar>
+              <w:top w:w="100" w:type="dxa"/>
+              <w:left w:w="100" w:type="dxa"/>
+              <w:bottom w:w="100" w:type="dxa"/>
+              <w:right w:w="100" w:type="dxa"/>
+            </w:tcMar>
+            <w:hideMark/>
+          </w:tcPr>
+          <w:p>
+            <w:pPr>
+              <w:spacing w:after="0" w:line="240" w:lineRule="auto"/>
+              <w:rPr>
+                <w:color w:val="000000" w:themeColor="text1"/>
+              </w:rPr>
+            </w:pPr>
+            <w:r>
+              <w:rPr>
+                <w:color w:val="000000" w:themeColor="text1"/>
+              </w:rPr>
+              <w:t> </w:t>
+            </w:r>
+          </w:p>
+        </w:tc>
+        <w:tc>
+          <w:tcPr>
+            <w:tcW w:w="966" w:type="dxa"/>
+            <w:tcMar>
+              <w:top w:w="100" w:type="dxa"/>
+              <w:left w:w="100" w:type="dxa"/>
+              <w:bottom w:w="100" w:type="dxa"/>
+              <w:right w:w="100" w:type="dxa"/>
+            </w:tcMar>
+            <w:hideMark/>
+          </w:tcPr>
+          <w:p>
+            <w:pPr>
+              <w:spacing w:after="0" w:line="240" w:lineRule="auto"/>
+              <w:rPr>
+                <w:color w:val="000000" w:themeColor="text1"/>
+              </w:rPr>
+            </w:pPr>
+            <w:r>
+              <w:rPr>
+                <w:color w:val="000000" w:themeColor="text1"/>
+              </w:rPr>
+              <w:t> </w:t>
+            </w:r>
+          </w:p>
+        </w:tc>
+        <w:tc>
+          <w:tcPr>
+            <w:tcW w:w="0" w:type="auto"/>
+            <w:tcMar>
+              <w:top w:w="100" w:type="dxa"/>
+              <w:left w:w="100" w:type="dxa"/>
+              <w:bottom w:w="100" w:type="dxa"/>
+              <w:right w:w="100" w:type="dxa"/>
+            </w:tcMar>
+            <w:hideMark/>
+          </w:tcPr>
+          <w:p>
+            <w:pPr>
+              <w:spacing w:after="0" w:line="240" w:lineRule="auto"/>
+              <w:rPr>
+                <w:color w:val="000000" w:themeColor="text1"/>
+              </w:rPr>
+            </w:pPr>
+          </w:p>
+        </w:tc>
+        <w:tc>
+          <w:tcPr>
+            <w:tcW w:w="0" w:type="auto"/>
+            <w:tcMar>
+              <w:top w:w="100" w:type="dxa"/>
+              <w:left w:w="100" w:type="dxa"/>
+              <w:bottom w:w="100" w:type="dxa"/>
+              <w:right w:w="100" w:type="dxa"/>
+            </w:tcMar>
+            <w:hideMark/>
+          </w:tcPr>
+          <w:p>
+            <w:pPr>
+              <w:spacing w:after="0" w:line="240" w:lineRule="auto"/>
+              <w:rPr>
+                <w:color w:val="000000" w:themeColor="text1"/>
+              </w:rPr>
+            </w:pPr>
+          </w:p>
+        </w:tc>
+      </w:tr>
+    </w:tbl>
+    <w:p>
+      <w:pPr>
+        <w:rPr>
+          <w:rFonts w:ascii="Arial" w:eastAsia="Times New Roman" w:hAnsi="Arial" w:cs="Arial"/>
+          <w:color w:val="000000"/>
+        </w:rPr>
+      </w:pPr>
+    </w:p>
+    <w:p>
+      <w:pPr>
+        <w:rPr>
+          <w:rFonts w:ascii="Arial" w:eastAsia="Times New Roman" w:hAnsi="Arial" w:cs="Arial"/>
+          <w:color w:val="000000"/>
+        </w:rPr>
+      </w:pPr>
+      <w:r>
+        <w:rPr>
+          <w:rFonts w:ascii="Arial" w:eastAsia="Times New Roman" w:hAnsi="Arial" w:cs="Arial"/>
+          <w:color w:val="000000"/>
+        </w:rPr>
+        <w:br w:type="page"/>
+      </w:r>
+    </w:p>
+    <w:p>
+      <w:pPr>
+        <w:rPr>
+          <w:rFonts w:ascii="Arial" w:eastAsia="Times New Roman" w:hAnsi="Arial" w:cs="Arial"/>
+          <w:color w:val="000000"/>
+        </w:rPr>
+      </w:pPr>
+    </w:p>
+    <w:p>
+      <w:pPr>
+        <w:pStyle w:val="Heading1"/>
+      </w:pPr>
+      <w:r>
         <w:t>Order</w:t>
       </w:r>
     </w:p>
@@ -26035,15 +27483,7 @@
                 <w:bCs/>
                 <w:color w:val="000000" w:themeColor="text1"/>
               </w:rPr>
-              <w:t>.a</w:t>
-            </w:r>
-            <w:r>
-              <w:rPr>
-                <w:b/>
-                <w:bCs/>
-                <w:color w:val="000000" w:themeColor="text1"/>
-              </w:rPr>
-              <w:t>.i.</w:t>
+              <w:t>.a.i.</w:t>
             </w:r>
           </w:p>
         </w:tc>
@@ -27411,6 +28851,127 @@
     </w:sectPr>
   </w:body>
 </w:document>
+</file>
+
+<file path=word/numbering.xml><?xml version="1.0" encoding="utf-8"?>
+<w:numbering xmlns:wpc="http://schemas.microsoft.com/office/word/2010/wordprocessingCanvas" xmlns:cx="http://schemas.microsoft.com/office/drawing/2014/chartex" xmlns:cx1="http://schemas.microsoft.com/office/drawing/2015/9/8/chartex" xmlns:cx2="http://schemas.microsoft.com/office/drawing/2015/10/21/chartex" xmlns:cx3="http://schemas.microsoft.com/office/drawing/2016/5/9/chartex" xmlns:cx4="http://schemas.microsoft.com/office/drawing/2016/5/10/chartex" xmlns:cx5="http://schemas.microsoft.com/office/drawing/2016/5/11/chartex" xmlns:cx6="http://schemas.microsoft.com/office/drawing/2016/5/12/chartex" xmlns:cx7="http://schemas.microsoft.com/office/drawing/2016/5/13/chartex" xmlns:cx8="http://schemas.microsoft.com/office/drawing/2016/5/14/chartex" xmlns:mc="http://schemas.openxmlformats.org/markup-compatibility/2006" xmlns:aink="http://schemas.microsoft.com/office/drawing/2016/ink" xmlns:am3d="http://schemas.microsoft.com/office/drawing/2017/model3d" xmlns:o="urn:schemas-microsoft-com:office:office" xmlns:oel="http://schemas.microsoft.com/office/2019/extlst" xmlns:r="http://schemas.openxmlformats.org/officeDocument/2006/relationships" xmlns:m="http://schemas.openxmlformats.org/officeDocument/2006/math" xmlns:v="urn:schemas-microsoft-com:vml" xmlns:wp14="http://schemas.microsoft.com/office/word/2010/wordprocessingDrawing" xmlns:wp="http://schemas.openxmlformats.org/drawingml/2006/wordprocessingDrawing" xmlns:w10="urn:schemas-microsoft-com:office:word" xmlns:w="http://schemas.openxmlformats.org/wordprocessingml/2006/main" xmlns:w14="http://schemas.microsoft.com/office/word/2010/wordml" xmlns:w15="http://schemas.microsoft.com/office/word/2012/wordml" xmlns:w16cex="http://schemas.microsoft.com/office/word/2018/wordml/cex" xmlns:w16cid="http://schemas.microsoft.com/office/word/2016/wordml/cid" xmlns:w16="http://schemas.microsoft.com/office/word/2018/wordml" xmlns:w16sdtdh="http://schemas.microsoft.com/office/word/2020/wordml/sdtdatahash" xmlns:w16se="http://schemas.microsoft.com/office/word/2015/wordml/symex" xmlns:wpg="http://schemas.microsoft.com/office/word/2010/wordprocessingGroup" xmlns:wpi="http://schemas.microsoft.com/office/word/2010/wordprocessingInk" xmlns:wne="http://schemas.microsoft.com/office/word/2006/wordml" xmlns:wps="http://schemas.microsoft.com/office/word/2010/wordprocessingShape" mc:Ignorable="w14 w15 w16se w16cid w16 w16cex w16sdtdh wp14">
+  <w:abstractNum w:abstractNumId="0" w15:restartNumberingAfterBreak="0">
+    <w:nsid w:val="387A5557"/>
+    <w:multiLevelType w:val="multilevel"/>
+    <w:tmpl w:val="69A8EDAC"/>
+    <w:lvl w:ilvl="0">
+      <w:start w:val="1"/>
+      <w:numFmt w:val="decimal"/>
+      <w:lvlText w:val="%1."/>
+      <w:lvlJc w:val="left"/>
+      <w:pPr>
+        <w:tabs>
+          <w:tab w:val="num" w:pos="720"/>
+        </w:tabs>
+        <w:ind w:left="720" w:hanging="360"/>
+      </w:pPr>
+    </w:lvl>
+    <w:lvl w:ilvl="1" w:tentative="1">
+      <w:start w:val="1"/>
+      <w:numFmt w:val="decimal"/>
+      <w:lvlText w:val="%2."/>
+      <w:lvlJc w:val="left"/>
+      <w:pPr>
+        <w:tabs>
+          <w:tab w:val="num" w:pos="1440"/>
+        </w:tabs>
+        <w:ind w:left="1440" w:hanging="360"/>
+      </w:pPr>
+    </w:lvl>
+    <w:lvl w:ilvl="2" w:tentative="1">
+      <w:start w:val="1"/>
+      <w:numFmt w:val="decimal"/>
+      <w:lvlText w:val="%3."/>
+      <w:lvlJc w:val="left"/>
+      <w:pPr>
+        <w:tabs>
+          <w:tab w:val="num" w:pos="2160"/>
+        </w:tabs>
+        <w:ind w:left="2160" w:hanging="360"/>
+      </w:pPr>
+    </w:lvl>
+    <w:lvl w:ilvl="3" w:tentative="1">
+      <w:start w:val="1"/>
+      <w:numFmt w:val="decimal"/>
+      <w:lvlText w:val="%4."/>
+      <w:lvlJc w:val="left"/>
+      <w:pPr>
+        <w:tabs>
+          <w:tab w:val="num" w:pos="2880"/>
+        </w:tabs>
+        <w:ind w:left="2880" w:hanging="360"/>
+      </w:pPr>
+    </w:lvl>
+    <w:lvl w:ilvl="4" w:tentative="1">
+      <w:start w:val="1"/>
+      <w:numFmt w:val="decimal"/>
+      <w:lvlText w:val="%5."/>
+      <w:lvlJc w:val="left"/>
+      <w:pPr>
+        <w:tabs>
+          <w:tab w:val="num" w:pos="3600"/>
+        </w:tabs>
+        <w:ind w:left="3600" w:hanging="360"/>
+      </w:pPr>
+    </w:lvl>
+    <w:lvl w:ilvl="5" w:tentative="1">
+      <w:start w:val="1"/>
+      <w:numFmt w:val="decimal"/>
+      <w:lvlText w:val="%6."/>
+      <w:lvlJc w:val="left"/>
+      <w:pPr>
+        <w:tabs>
+          <w:tab w:val="num" w:pos="4320"/>
+        </w:tabs>
+        <w:ind w:left="4320" w:hanging="360"/>
+      </w:pPr>
+    </w:lvl>
+    <w:lvl w:ilvl="6" w:tentative="1">
+      <w:start w:val="1"/>
+      <w:numFmt w:val="decimal"/>
+      <w:lvlText w:val="%7."/>
+      <w:lvlJc w:val="left"/>
+      <w:pPr>
+        <w:tabs>
+          <w:tab w:val="num" w:pos="5040"/>
+        </w:tabs>
+        <w:ind w:left="5040" w:hanging="360"/>
+      </w:pPr>
+    </w:lvl>
+    <w:lvl w:ilvl="7" w:tentative="1">
+      <w:start w:val="1"/>
+      <w:numFmt w:val="decimal"/>
+      <w:lvlText w:val="%8."/>
+      <w:lvlJc w:val="left"/>
+      <w:pPr>
+        <w:tabs>
+          <w:tab w:val="num" w:pos="5760"/>
+        </w:tabs>
+        <w:ind w:left="5760" w:hanging="360"/>
+      </w:pPr>
+    </w:lvl>
+    <w:lvl w:ilvl="8" w:tentative="1">
+      <w:start w:val="1"/>
+      <w:numFmt w:val="decimal"/>
+      <w:lvlText w:val="%9."/>
+      <w:lvlJc w:val="left"/>
+      <w:pPr>
+        <w:tabs>
+          <w:tab w:val="num" w:pos="6480"/>
+        </w:tabs>
+        <w:ind w:left="6480" w:hanging="360"/>
+      </w:pPr>
+    </w:lvl>
+  </w:abstractNum>
+  <w:num w:numId="1" w16cid:durableId="641428553">
+    <w:abstractNumId w:val="0"/>
+  </w:num>
+</w:numbering>
 </file>
 
 <file path=word/styles.xml><?xml version="1.0" encoding="utf-8"?>
@@ -27811,7 +29372,7 @@
   <w:style w:type="paragraph" w:default="1" w:styleId="Normal">
     <w:name w:val="Normal"/>
     <w:qFormat/>
-    <w:rsid w:val="009058EB"/>
+    <w:rsid w:val="00992FA7"/>
   </w:style>
   <w:style w:type="paragraph" w:styleId="Heading1">
     <w:name w:val="heading 1"/>
